--- a/Design Documants/Design Documantation.docx
+++ b/Design Documants/Design Documantation.docx
@@ -99,7 +99,7 @@
                                   <w:tag w:val=""/>
                                   <w:id w:val="400952559"/>
                                   <w:dataBinding w:prefixMappings="xmlns:ns0='http://schemas.microsoft.com/office/2006/coverPageProps' " w:xpath="/ns0:CoverPageProperties[1]/ns0:PublishDate[1]" w:storeItemID="{55AF091B-3C7A-41E3-B477-F2FDAA23CFDA}"/>
-                                  <w:date w:fullDate="2017-03-31T00:00:00Z">
+                                  <w:date w:fullDate="2017-04-03T00:00:00Z">
                                     <w:dateFormat w:val="MMMM d, yyyy"/>
                                     <w:lid w:val="en-US"/>
                                     <w:storeMappedDataAs w:val="dateTime"/>
@@ -124,7 +124,7 @@
                                       <w:rPr>
                                         <w:rStyle w:val="Heading1Char"/>
                                       </w:rPr>
-                                      <w:t>March 31, 2017</w:t>
+                                      <w:t>April 3, 2017</w:t>
                                     </w:r>
                                   </w:p>
                                 </w:sdtContent>
@@ -167,13 +167,18 @@
                             <w:tag w:val=""/>
                             <w:id w:val="400952559"/>
                             <w:dataBinding w:prefixMappings="xmlns:ns0='http://schemas.microsoft.com/office/2006/coverPageProps' " w:xpath="/ns0:CoverPageProperties[1]/ns0:PublishDate[1]" w:storeItemID="{55AF091B-3C7A-41E3-B477-F2FDAA23CFDA}"/>
-                            <w:date w:fullDate="2017-03-31T00:00:00Z">
+                            <w:date w:fullDate="2017-04-03T00:00:00Z">
                               <w:dateFormat w:val="MMMM d, yyyy"/>
                               <w:lid w:val="en-US"/>
                               <w:storeMappedDataAs w:val="dateTime"/>
                               <w:calendar w:val="gregorian"/>
                             </w:date>
                           </w:sdtPr>
+                          <w:sdtEndPr>
+                            <w:rPr>
+                              <w:rStyle w:val="Heading1Char"/>
+                            </w:rPr>
+                          </w:sdtEndPr>
                           <w:sdtContent>
                             <w:p>
                               <w:pPr>
@@ -187,7 +192,7 @@
                                 <w:rPr>
                                   <w:rStyle w:val="Heading1Char"/>
                                 </w:rPr>
-                                <w:t>March 31, 2017</w:t>
+                                <w:t>April 3, 2017</w:t>
                               </w:r>
                             </w:p>
                           </w:sdtContent>
@@ -1326,6 +1331,9 @@
               <w:ind w:left="0" w:firstLine="0"/>
             </w:pPr>
             <w:r>
+              <w:t>R_</w:t>
+            </w:r>
+            <w:r>
               <w:t>SHIFT</w:t>
             </w:r>
           </w:p>
@@ -1346,7 +1354,10 @@
               <w:sym w:font="Wingdings" w:char="F0DF"/>
             </w:r>
             <w:r>
-              <w:t xml:space="preserve">   AC &lt;&lt; 2</w:t>
+              <w:t xml:space="preserve">   AC &lt;&lt; </w:t>
+            </w:r>
+            <w:r>
+              <w:t>1</w:t>
             </w:r>
           </w:p>
         </w:tc>
@@ -1365,6 +1376,46 @@
               <w:ind w:left="0" w:firstLine="0"/>
             </w:pPr>
             <w:r>
+              <w:t>L_SHIFT</w:t>
+            </w:r>
+          </w:p>
+        </w:tc>
+        <w:tc>
+          <w:tcPr>
+            <w:tcW w:w="4230" w:type="dxa"/>
+          </w:tcPr>
+          <w:p>
+            <w:pPr>
+              <w:ind w:left="0" w:firstLine="0"/>
+              <w:cnfStyle w:val="000000000000" w:firstRow="0" w:lastRow="0" w:firstColumn="0" w:lastColumn="0" w:oddVBand="0" w:evenVBand="0" w:oddHBand="0" w:evenHBand="0" w:firstRowFirstColumn="0" w:firstRowLastColumn="0" w:lastRowFirstColumn="0" w:lastRowLastColumn="0"/>
+            </w:pPr>
+            <w:r>
+              <w:t xml:space="preserve">    AC     </w:t>
+            </w:r>
+            <w:r>
+              <w:sym w:font="Wingdings" w:char="F0DF"/>
+            </w:r>
+            <w:r>
+              <w:t xml:space="preserve">   AC &gt;&gt; 1</w:t>
+            </w:r>
+          </w:p>
+        </w:tc>
+      </w:tr>
+      <w:tr>
+        <w:trPr>
+          <w:cnfStyle w:val="000000100000" w:firstRow="0" w:lastRow="0" w:firstColumn="0" w:lastColumn="0" w:oddVBand="0" w:evenVBand="0" w:oddHBand="1" w:evenHBand="0" w:firstRowFirstColumn="0" w:firstRowLastColumn="0" w:lastRowFirstColumn="0" w:lastRowLastColumn="0"/>
+          <w:jc w:val="center"/>
+        </w:trPr>
+        <w:tc>
+          <w:tcPr>
+            <w:cnfStyle w:val="001000000000" w:firstRow="0" w:lastRow="0" w:firstColumn="1" w:lastColumn="0" w:oddVBand="0" w:evenVBand="0" w:oddHBand="0" w:evenHBand="0" w:firstRowFirstColumn="0" w:firstRowLastColumn="0" w:lastRowFirstColumn="0" w:lastRowLastColumn="0"/>
+            <w:tcW w:w="1800" w:type="dxa"/>
+          </w:tcPr>
+          <w:p>
+            <w:pPr>
+              <w:ind w:left="0" w:firstLine="0"/>
+            </w:pPr>
+            <w:r>
               <w:t>INC</w:t>
             </w:r>
           </w:p>
@@ -1376,7 +1427,7 @@
           <w:p>
             <w:pPr>
               <w:ind w:left="0" w:firstLine="0"/>
-              <w:cnfStyle w:val="000000000000" w:firstRow="0" w:lastRow="0" w:firstColumn="0" w:lastColumn="0" w:oddVBand="0" w:evenVBand="0" w:oddHBand="0" w:evenHBand="0" w:firstRowFirstColumn="0" w:firstRowLastColumn="0" w:lastRowFirstColumn="0" w:lastRowLastColumn="0"/>
+              <w:cnfStyle w:val="000000100000" w:firstRow="0" w:lastRow="0" w:firstColumn="0" w:lastColumn="0" w:oddVBand="0" w:evenVBand="0" w:oddHBand="1" w:evenHBand="0" w:firstRowFirstColumn="0" w:firstRowLastColumn="0" w:lastRowFirstColumn="0" w:lastRowLastColumn="0"/>
             </w:pPr>
             <w:r>
               <w:t xml:space="preserve">    AC     </w:t>
@@ -1892,6 +1943,9 @@
             <w:r>
               <w:t xml:space="preserve">WRITE </w:t>
             </w:r>
+            <w:r>
+              <w:t>1</w:t>
+            </w:r>
           </w:p>
         </w:tc>
         <w:tc>
@@ -1932,6 +1986,9 @@
             <w:r>
               <w:t>CLAC</w:t>
             </w:r>
+            <w:r>
+              <w:t xml:space="preserve"> 1</w:t>
+            </w:r>
           </w:p>
         </w:tc>
         <w:tc>
@@ -1976,6 +2033,9 @@
             </w:pPr>
             <w:r>
               <w:t>ADD</w:t>
+            </w:r>
+            <w:r>
+              <w:t xml:space="preserve"> 1</w:t>
             </w:r>
           </w:p>
         </w:tc>
@@ -2017,6 +2077,9 @@
             <w:r>
               <w:t>SUB</w:t>
             </w:r>
+            <w:r>
+              <w:t xml:space="preserve"> 1</w:t>
+            </w:r>
           </w:p>
         </w:tc>
         <w:tc>
@@ -2062,8 +2125,14 @@
               <w:ind w:left="0" w:firstLine="0"/>
             </w:pPr>
             <w:r>
+              <w:t>R_</w:t>
+            </w:r>
+            <w:r>
               <w:t>SHIFT</w:t>
             </w:r>
+            <w:r>
+              <w:t xml:space="preserve"> 1</w:t>
+            </w:r>
           </w:p>
         </w:tc>
         <w:tc>
@@ -2082,7 +2151,10 @@
               <w:sym w:font="Wingdings" w:char="F0DF"/>
             </w:r>
             <w:r>
-              <w:t xml:space="preserve"> AC &lt;&lt; 2</w:t>
+              <w:t xml:space="preserve"> AC &lt;&lt; </w:t>
+            </w:r>
+            <w:r>
+              <w:t>1</w:t>
             </w:r>
           </w:p>
         </w:tc>
@@ -2102,7 +2174,7 @@
               <w:ind w:left="0" w:firstLine="0"/>
             </w:pPr>
             <w:r>
-              <w:t>INC</w:t>
+              <w:t>L_SHIFT 1</w:t>
             </w:r>
           </w:p>
         </w:tc>
@@ -2122,7 +2194,7 @@
               <w:sym w:font="Wingdings" w:char="F0DF"/>
             </w:r>
             <w:r>
-              <w:t xml:space="preserve"> AC + 1</w:t>
+              <w:t xml:space="preserve"> AC &gt;&gt; 1</w:t>
             </w:r>
           </w:p>
         </w:tc>
@@ -2141,8 +2213,54 @@
               <w:ind w:left="0" w:firstLine="0"/>
             </w:pPr>
             <w:r>
+              <w:t>INC</w:t>
+            </w:r>
+            <w:r>
+              <w:t>1</w:t>
+            </w:r>
+          </w:p>
+        </w:tc>
+        <w:tc>
+          <w:tcPr>
+            <w:tcW w:w="5122" w:type="dxa"/>
+          </w:tcPr>
+          <w:p>
+            <w:pPr>
+              <w:ind w:left="0" w:firstLine="0"/>
+              <w:cnfStyle w:val="000000000000" w:firstRow="0" w:lastRow="0" w:firstColumn="0" w:lastColumn="0" w:oddVBand="0" w:evenVBand="0" w:oddHBand="0" w:evenHBand="0" w:firstRowFirstColumn="0" w:firstRowLastColumn="0" w:lastRowFirstColumn="0" w:lastRowLastColumn="0"/>
+            </w:pPr>
+            <w:r>
+              <w:t xml:space="preserve">AC  </w:t>
+            </w:r>
+            <w:r>
+              <w:sym w:font="Wingdings" w:char="F0DF"/>
+            </w:r>
+            <w:r>
+              <w:t xml:space="preserve"> AC + 1</w:t>
+            </w:r>
+          </w:p>
+        </w:tc>
+      </w:tr>
+      <w:tr>
+        <w:trPr>
+          <w:cnfStyle w:val="000000100000" w:firstRow="0" w:lastRow="0" w:firstColumn="0" w:lastColumn="0" w:oddVBand="0" w:evenVBand="0" w:oddHBand="1" w:evenHBand="0" w:firstRowFirstColumn="0" w:firstRowLastColumn="0" w:lastRowFirstColumn="0" w:lastRowLastColumn="0"/>
+          <w:jc w:val="center"/>
+        </w:trPr>
+        <w:tc>
+          <w:tcPr>
+            <w:cnfStyle w:val="001000000000" w:firstRow="0" w:lastRow="0" w:firstColumn="1" w:lastColumn="0" w:oddVBand="0" w:evenVBand="0" w:oddHBand="0" w:evenHBand="0" w:firstRowFirstColumn="0" w:firstRowLastColumn="0" w:lastRowFirstColumn="0" w:lastRowLastColumn="0"/>
+            <w:tcW w:w="2168" w:type="dxa"/>
+          </w:tcPr>
+          <w:p>
+            <w:pPr>
+              <w:ind w:left="0" w:firstLine="0"/>
+            </w:pPr>
+            <w:r>
               <w:t>JPNZ</w:t>
             </w:r>
+            <w:r>
+              <w:t>1</w:t>
+            </w:r>
           </w:p>
         </w:tc>
         <w:tc>
@@ -2152,16 +2270,95 @@
           <w:p>
             <w:pPr>
               <w:ind w:left="0" w:firstLine="0"/>
+              <w:cnfStyle w:val="000000100000" w:firstRow="0" w:lastRow="0" w:firstColumn="0" w:lastColumn="0" w:oddVBand="0" w:evenVBand="0" w:oddHBand="1" w:evenHBand="0" w:firstRowFirstColumn="0" w:firstRowLastColumn="0" w:lastRowFirstColumn="0" w:lastRowLastColumn="0"/>
+            </w:pPr>
+            <w:r>
+              <w:t xml:space="preserve">PC   </w:t>
+            </w:r>
+            <w:r>
+              <w:sym w:font="Wingdings" w:char="F0DF"/>
+            </w:r>
+            <w:r>
+              <w:t xml:space="preserve"> DR</w:t>
+            </w:r>
+          </w:p>
+        </w:tc>
+      </w:tr>
+      <w:tr>
+        <w:trPr>
+          <w:jc w:val="center"/>
+        </w:trPr>
+        <w:tc>
+          <w:tcPr>
+            <w:cnfStyle w:val="001000000000" w:firstRow="0" w:lastRow="0" w:firstColumn="1" w:lastColumn="0" w:oddVBand="0" w:evenVBand="0" w:oddHBand="0" w:evenHBand="0" w:firstRowFirstColumn="0" w:firstRowLastColumn="0" w:lastRowFirstColumn="0" w:lastRowLastColumn="0"/>
+            <w:tcW w:w="2168" w:type="dxa"/>
+          </w:tcPr>
+          <w:p>
+            <w:pPr>
+              <w:ind w:left="0" w:firstLine="0"/>
+            </w:pPr>
+            <w:r>
+              <w:t>JPNZ2</w:t>
+            </w:r>
+          </w:p>
+        </w:tc>
+        <w:tc>
+          <w:tcPr>
+            <w:tcW w:w="5122" w:type="dxa"/>
+          </w:tcPr>
+          <w:p>
+            <w:pPr>
+              <w:ind w:left="0" w:firstLine="0"/>
               <w:cnfStyle w:val="000000000000" w:firstRow="0" w:lastRow="0" w:firstColumn="0" w:lastColumn="0" w:oddVBand="0" w:evenVBand="0" w:oddHBand="0" w:evenHBand="0" w:firstRowFirstColumn="0" w:firstRowLastColumn="0" w:lastRowFirstColumn="0" w:lastRowLastColumn="0"/>
             </w:pPr>
             <w:r>
-              <w:t xml:space="preserve">PC   </w:t>
+              <w:t xml:space="preserve">PC  </w:t>
             </w:r>
             <w:r>
               <w:sym w:font="Wingdings" w:char="F0DF"/>
             </w:r>
             <w:r>
-              <w:t xml:space="preserve"> DR</w:t>
+              <w:t xml:space="preserve"> PC+1</w:t>
+            </w:r>
+          </w:p>
+        </w:tc>
+      </w:tr>
+      <w:tr>
+        <w:trPr>
+          <w:cnfStyle w:val="000000100000" w:firstRow="0" w:lastRow="0" w:firstColumn="0" w:lastColumn="0" w:oddVBand="0" w:evenVBand="0" w:oddHBand="1" w:evenHBand="0" w:firstRowFirstColumn="0" w:firstRowLastColumn="0" w:lastRowFirstColumn="0" w:lastRowLastColumn="0"/>
+          <w:jc w:val="center"/>
+        </w:trPr>
+        <w:tc>
+          <w:tcPr>
+            <w:cnfStyle w:val="001000000000" w:firstRow="0" w:lastRow="0" w:firstColumn="1" w:lastColumn="0" w:oddVBand="0" w:evenVBand="0" w:oddHBand="0" w:evenHBand="0" w:firstRowFirstColumn="0" w:firstRowLastColumn="0" w:lastRowFirstColumn="0" w:lastRowLastColumn="0"/>
+            <w:tcW w:w="2168" w:type="dxa"/>
+          </w:tcPr>
+          <w:p>
+            <w:pPr>
+              <w:ind w:left="0" w:firstLine="0"/>
+            </w:pPr>
+            <w:r>
+              <w:t>JPNZ3</w:t>
+            </w:r>
+          </w:p>
+        </w:tc>
+        <w:tc>
+          <w:tcPr>
+            <w:tcW w:w="5122" w:type="dxa"/>
+          </w:tcPr>
+          <w:p>
+            <w:pPr>
+              <w:ind w:left="0" w:firstLine="0"/>
+              <w:cnfStyle w:val="000000100000" w:firstRow="0" w:lastRow="0" w:firstColumn="0" w:lastColumn="0" w:oddVBand="0" w:evenVBand="0" w:oddHBand="1" w:evenHBand="0" w:firstRowFirstColumn="0" w:firstRowLastColumn="0" w:lastRowFirstColumn="0" w:lastRowLastColumn="0"/>
+            </w:pPr>
+            <w:r>
+              <w:t xml:space="preserve">PC  </w:t>
+            </w:r>
+            <w:r>
+              <w:sym w:font="Wingdings" w:char="F0DF"/>
+            </w:r>
+            <w:r>
+              <w:t xml:space="preserve"> PC+1</w:t>
             </w:r>
           </w:p>
         </w:tc>
@@ -2186,10 +2383,7 @@
         <w:t>Bus Architecture</w:t>
       </w:r>
     </w:p>
-    <w:p>
-      <w:bookmarkStart w:id="0" w:name="_GoBack"/>
-      <w:bookmarkEnd w:id="0"/>
-    </w:p>
+    <w:p/>
     <w:p>
       <w:pPr>
         <w:ind w:left="0" w:firstLine="0"/>
@@ -2222,6 +2416,7 @@
       </w:r>
     </w:p>
     <w:p>
+      <w:bookmarkStart w:id="0" w:name="_GoBack"/>
       <w:r>
         <w:rPr>
           <w:noProof/>
@@ -2229,7 +2424,7 @@
         <w:drawing>
           <wp:inline distT="0" distB="0" distL="0" distR="0">
             <wp:extent cx="9248775" cy="5657850"/>
-            <wp:effectExtent l="0" t="57150" r="0" b="57150"/>
+            <wp:effectExtent l="0" t="0" r="0" b="0"/>
             <wp:docPr id="1" name="Diagram 1"/>
             <wp:cNvGraphicFramePr/>
             <a:graphic xmlns:a="http://schemas.openxmlformats.org/drawingml/2006/main">
@@ -2240,6 +2435,7 @@
           </wp:inline>
         </w:drawing>
       </w:r>
+      <w:bookmarkEnd w:id="0"/>
     </w:p>
     <w:p/>
     <w:p>
@@ -7364,6 +7560,15 @@
               </w:rPr>
               <w:t>WRITE</w:t>
             </w:r>
+            <w:r>
+              <w:rPr>
+                <w:rFonts w:ascii="Calibri" w:eastAsia="Times New Roman" w:hAnsi="Calibri"/>
+                <w:color w:val="000000"/>
+                <w:sz w:val="20"/>
+                <w:szCs w:val="20"/>
+              </w:rPr>
+              <w:t>1</w:t>
+            </w:r>
           </w:p>
         </w:tc>
         <w:tc>
@@ -7865,6 +8070,15 @@
               </w:rPr>
               <w:t>CLAC</w:t>
             </w:r>
+            <w:r>
+              <w:rPr>
+                <w:rFonts w:ascii="Calibri" w:eastAsia="Times New Roman" w:hAnsi="Calibri"/>
+                <w:color w:val="000000"/>
+                <w:sz w:val="20"/>
+                <w:szCs w:val="20"/>
+              </w:rPr>
+              <w:t>1</w:t>
+            </w:r>
           </w:p>
         </w:tc>
         <w:tc>
@@ -8364,6 +8578,15 @@
                 <w:szCs w:val="20"/>
               </w:rPr>
               <w:t>ADD</w:t>
+            </w:r>
+            <w:r>
+              <w:rPr>
+                <w:rFonts w:ascii="Calibri" w:eastAsia="Times New Roman" w:hAnsi="Calibri"/>
+                <w:color w:val="000000"/>
+                <w:sz w:val="20"/>
+                <w:szCs w:val="20"/>
+              </w:rPr>
+              <w:t>1</w:t>
             </w:r>
           </w:p>
         </w:tc>
@@ -8866,6 +9089,15 @@
               </w:rPr>
               <w:t>SUB</w:t>
             </w:r>
+            <w:r>
+              <w:rPr>
+                <w:rFonts w:ascii="Calibri" w:eastAsia="Times New Roman" w:hAnsi="Calibri"/>
+                <w:color w:val="000000"/>
+                <w:sz w:val="20"/>
+                <w:szCs w:val="20"/>
+              </w:rPr>
+              <w:t>1</w:t>
+            </w:r>
           </w:p>
         </w:tc>
         <w:tc>
@@ -9364,7 +9596,25 @@
                 <w:sz w:val="20"/>
                 <w:szCs w:val="20"/>
               </w:rPr>
+              <w:t>R_</w:t>
+            </w:r>
+            <w:r>
+              <w:rPr>
+                <w:rFonts w:ascii="Calibri" w:eastAsia="Times New Roman" w:hAnsi="Calibri"/>
+                <w:color w:val="000000"/>
+                <w:sz w:val="20"/>
+                <w:szCs w:val="20"/>
+              </w:rPr>
               <w:t>SHIFT</w:t>
+            </w:r>
+            <w:r>
+              <w:rPr>
+                <w:rFonts w:ascii="Calibri" w:eastAsia="Times New Roman" w:hAnsi="Calibri"/>
+                <w:color w:val="000000"/>
+                <w:sz w:val="20"/>
+                <w:szCs w:val="20"/>
+              </w:rPr>
+              <w:t>1</w:t>
             </w:r>
           </w:p>
         </w:tc>
@@ -9796,7 +10046,6 @@
             <w:cnfStyle w:val="001000000000" w:firstRow="0" w:lastRow="0" w:firstColumn="1" w:lastColumn="0" w:oddVBand="0" w:evenVBand="0" w:oddHBand="0" w:evenHBand="0" w:firstRowFirstColumn="0" w:firstRowLastColumn="0" w:lastRowFirstColumn="0" w:lastRowLastColumn="0"/>
             <w:tcW w:w="767" w:type="dxa"/>
             <w:noWrap/>
-            <w:hideMark/>
           </w:tcPr>
           <w:p>
             <w:pPr>
@@ -9824,7 +10073,6 @@
           <w:tcPr>
             <w:tcW w:w="222" w:type="dxa"/>
             <w:noWrap/>
-            <w:hideMark/>
           </w:tcPr>
           <w:p>
             <w:pPr>
@@ -9844,7 +10092,6 @@
           <w:tcPr>
             <w:tcW w:w="1458" w:type="dxa"/>
             <w:noWrap/>
-            <w:hideMark/>
           </w:tcPr>
           <w:p>
             <w:pPr>
@@ -9865,7 +10112,25 @@
                 <w:sz w:val="20"/>
                 <w:szCs w:val="20"/>
               </w:rPr>
-              <w:t>INC</w:t>
+              <w:t>L_</w:t>
+            </w:r>
+            <w:r>
+              <w:rPr>
+                <w:rFonts w:ascii="Calibri" w:eastAsia="Times New Roman" w:hAnsi="Calibri"/>
+                <w:color w:val="000000"/>
+                <w:sz w:val="20"/>
+                <w:szCs w:val="20"/>
+              </w:rPr>
+              <w:t>SHIFT</w:t>
+            </w:r>
+            <w:r>
+              <w:rPr>
+                <w:rFonts w:ascii="Calibri" w:eastAsia="Times New Roman" w:hAnsi="Calibri"/>
+                <w:color w:val="000000"/>
+                <w:sz w:val="20"/>
+                <w:szCs w:val="20"/>
+              </w:rPr>
+              <w:t>1</w:t>
             </w:r>
           </w:p>
         </w:tc>
@@ -9873,7 +10138,6 @@
           <w:tcPr>
             <w:tcW w:w="236" w:type="dxa"/>
             <w:noWrap/>
-            <w:hideMark/>
           </w:tcPr>
           <w:p>
             <w:pPr>
@@ -9893,7 +10157,6 @@
           <w:tcPr>
             <w:tcW w:w="762" w:type="dxa"/>
             <w:noWrap/>
-            <w:hideMark/>
           </w:tcPr>
           <w:p>
             <w:pPr>
@@ -9922,7 +10185,6 @@
           <w:tcPr>
             <w:tcW w:w="937" w:type="dxa"/>
             <w:noWrap/>
-            <w:hideMark/>
           </w:tcPr>
           <w:p>
             <w:pPr>
@@ -9951,7 +10213,6 @@
           <w:tcPr>
             <w:tcW w:w="951" w:type="dxa"/>
             <w:noWrap/>
-            <w:hideMark/>
           </w:tcPr>
           <w:p>
             <w:pPr>
@@ -9980,7 +10241,6 @@
           <w:tcPr>
             <w:tcW w:w="1496" w:type="dxa"/>
             <w:noWrap/>
-            <w:hideMark/>
           </w:tcPr>
           <w:p>
             <w:pPr>
@@ -10009,7 +10269,6 @@
           <w:tcPr>
             <w:tcW w:w="1295" w:type="dxa"/>
             <w:noWrap/>
-            <w:hideMark/>
           </w:tcPr>
           <w:p>
             <w:pPr>
@@ -10038,7 +10297,6 @@
           <w:tcPr>
             <w:tcW w:w="1087" w:type="dxa"/>
             <w:noWrap/>
-            <w:hideMark/>
           </w:tcPr>
           <w:p>
             <w:pPr>
@@ -10067,7 +10325,6 @@
           <w:tcPr>
             <w:tcW w:w="1095" w:type="dxa"/>
             <w:noWrap/>
-            <w:hideMark/>
           </w:tcPr>
           <w:p>
             <w:pPr>
@@ -10096,7 +10353,6 @@
           <w:tcPr>
             <w:tcW w:w="787" w:type="dxa"/>
             <w:noWrap/>
-            <w:hideMark/>
           </w:tcPr>
           <w:p>
             <w:pPr>
@@ -10125,7 +10381,6 @@
           <w:tcPr>
             <w:tcW w:w="1207" w:type="dxa"/>
             <w:noWrap/>
-            <w:hideMark/>
           </w:tcPr>
           <w:p>
             <w:pPr>
@@ -10154,7 +10409,6 @@
           <w:tcPr>
             <w:tcW w:w="840" w:type="dxa"/>
             <w:noWrap/>
-            <w:hideMark/>
           </w:tcPr>
           <w:p>
             <w:pPr>
@@ -10183,7 +10437,6 @@
           <w:tcPr>
             <w:tcW w:w="634" w:type="dxa"/>
             <w:noWrap/>
-            <w:hideMark/>
           </w:tcPr>
           <w:p>
             <w:pPr>
@@ -10212,7 +10465,6 @@
           <w:tcPr>
             <w:tcW w:w="612" w:type="dxa"/>
             <w:noWrap/>
-            <w:hideMark/>
           </w:tcPr>
           <w:p>
             <w:pPr>
@@ -10233,7 +10485,7 @@
                 <w:sz w:val="20"/>
                 <w:szCs w:val="20"/>
               </w:rPr>
-              <w:t>011</w:t>
+              <w:t>101</w:t>
             </w:r>
           </w:p>
         </w:tc>
@@ -10241,7 +10493,6 @@
           <w:tcPr>
             <w:tcW w:w="236" w:type="dxa"/>
             <w:noWrap/>
-            <w:hideMark/>
           </w:tcPr>
           <w:p>
             <w:pPr>
@@ -10261,7 +10512,6 @@
           <w:tcPr>
             <w:tcW w:w="1654" w:type="dxa"/>
             <w:noWrap/>
-            <w:hideMark/>
           </w:tcPr>
           <w:p>
             <w:pPr>
@@ -10282,7 +10532,7 @@
                 <w:sz w:val="20"/>
                 <w:szCs w:val="20"/>
               </w:rPr>
-              <w:t>00100000000011</w:t>
+              <w:t>00100000000101</w:t>
             </w:r>
           </w:p>
         </w:tc>
@@ -10316,7 +10566,16 @@
                 <w:sz w:val="20"/>
                 <w:szCs w:val="20"/>
               </w:rPr>
-              <w:t>16</w:t>
+              <w:t>1</w:t>
+            </w:r>
+            <w:r>
+              <w:rPr>
+                <w:rFonts w:ascii="Calibri" w:eastAsia="Times New Roman" w:hAnsi="Calibri"/>
+                <w:color w:val="000000"/>
+                <w:sz w:val="20"/>
+                <w:szCs w:val="20"/>
+              </w:rPr>
+              <w:t>6</w:t>
             </w:r>
           </w:p>
         </w:tc>
@@ -10365,7 +10624,16 @@
                 <w:sz w:val="20"/>
                 <w:szCs w:val="20"/>
               </w:rPr>
-              <w:t>JPNZ1</w:t>
+              <w:t>INC</w:t>
+            </w:r>
+            <w:r>
+              <w:rPr>
+                <w:rFonts w:ascii="Calibri" w:eastAsia="Times New Roman" w:hAnsi="Calibri"/>
+                <w:color w:val="000000"/>
+                <w:sz w:val="20"/>
+                <w:szCs w:val="20"/>
+              </w:rPr>
+              <w:t>1</w:t>
             </w:r>
           </w:p>
         </w:tc>
@@ -10443,13 +10711,42 @@
                 <w:sz w:val="20"/>
                 <w:szCs w:val="20"/>
               </w:rPr>
+              <w:t>0</w:t>
+            </w:r>
+          </w:p>
+        </w:tc>
+        <w:tc>
+          <w:tcPr>
+            <w:tcW w:w="951" w:type="dxa"/>
+            <w:noWrap/>
+            <w:hideMark/>
+          </w:tcPr>
+          <w:p>
+            <w:pPr>
+              <w:ind w:left="0" w:firstLine="0"/>
+              <w:jc w:val="left"/>
+              <w:cnfStyle w:val="000000000000" w:firstRow="0" w:lastRow="0" w:firstColumn="0" w:lastColumn="0" w:oddVBand="0" w:evenVBand="0" w:oddHBand="0" w:evenHBand="0" w:firstRowFirstColumn="0" w:firstRowLastColumn="0" w:lastRowFirstColumn="0" w:lastRowLastColumn="0"/>
+              <w:rPr>
+                <w:rFonts w:ascii="Calibri" w:eastAsia="Times New Roman" w:hAnsi="Calibri"/>
+                <w:color w:val="000000"/>
+                <w:sz w:val="20"/>
+                <w:szCs w:val="20"/>
+              </w:rPr>
+            </w:pPr>
+            <w:r>
+              <w:rPr>
+                <w:rFonts w:ascii="Calibri" w:eastAsia="Times New Roman" w:hAnsi="Calibri"/>
+                <w:color w:val="000000"/>
+                <w:sz w:val="20"/>
+                <w:szCs w:val="20"/>
+              </w:rPr>
               <w:t>1</w:t>
             </w:r>
           </w:p>
         </w:tc>
         <w:tc>
           <w:tcPr>
-            <w:tcW w:w="951" w:type="dxa"/>
+            <w:tcW w:w="1496" w:type="dxa"/>
             <w:noWrap/>
             <w:hideMark/>
           </w:tcPr>
@@ -10478,7 +10775,7 @@
         </w:tc>
         <w:tc>
           <w:tcPr>
-            <w:tcW w:w="1496" w:type="dxa"/>
+            <w:tcW w:w="1295" w:type="dxa"/>
             <w:noWrap/>
             <w:hideMark/>
           </w:tcPr>
@@ -10507,7 +10804,7 @@
         </w:tc>
         <w:tc>
           <w:tcPr>
-            <w:tcW w:w="1295" w:type="dxa"/>
+            <w:tcW w:w="1087" w:type="dxa"/>
             <w:noWrap/>
             <w:hideMark/>
           </w:tcPr>
@@ -10536,7 +10833,7 @@
         </w:tc>
         <w:tc>
           <w:tcPr>
-            <w:tcW w:w="1087" w:type="dxa"/>
+            <w:tcW w:w="1095" w:type="dxa"/>
             <w:noWrap/>
             <w:hideMark/>
           </w:tcPr>
@@ -10565,7 +10862,7 @@
         </w:tc>
         <w:tc>
           <w:tcPr>
-            <w:tcW w:w="1095" w:type="dxa"/>
+            <w:tcW w:w="787" w:type="dxa"/>
             <w:noWrap/>
             <w:hideMark/>
           </w:tcPr>
@@ -10594,7 +10891,7 @@
         </w:tc>
         <w:tc>
           <w:tcPr>
-            <w:tcW w:w="787" w:type="dxa"/>
+            <w:tcW w:w="1207" w:type="dxa"/>
             <w:noWrap/>
             <w:hideMark/>
           </w:tcPr>
@@ -10623,7 +10920,7 @@
         </w:tc>
         <w:tc>
           <w:tcPr>
-            <w:tcW w:w="1207" w:type="dxa"/>
+            <w:tcW w:w="840" w:type="dxa"/>
             <w:noWrap/>
             <w:hideMark/>
           </w:tcPr>
@@ -10652,7 +10949,7 @@
         </w:tc>
         <w:tc>
           <w:tcPr>
-            <w:tcW w:w="840" w:type="dxa"/>
+            <w:tcW w:w="634" w:type="dxa"/>
             <w:noWrap/>
             <w:hideMark/>
           </w:tcPr>
@@ -10681,7 +10978,7 @@
         </w:tc>
         <w:tc>
           <w:tcPr>
-            <w:tcW w:w="634" w:type="dxa"/>
+            <w:tcW w:w="612" w:type="dxa"/>
             <w:noWrap/>
             <w:hideMark/>
           </w:tcPr>
@@ -10704,13 +11001,13 @@
                 <w:sz w:val="20"/>
                 <w:szCs w:val="20"/>
               </w:rPr>
-              <w:t>0</w:t>
-            </w:r>
-          </w:p>
-        </w:tc>
-        <w:tc>
-          <w:tcPr>
-            <w:tcW w:w="612" w:type="dxa"/>
+              <w:t>011</w:t>
+            </w:r>
+          </w:p>
+        </w:tc>
+        <w:tc>
+          <w:tcPr>
+            <w:tcW w:w="236" w:type="dxa"/>
             <w:noWrap/>
             <w:hideMark/>
           </w:tcPr>
@@ -10726,20 +11023,11 @@
                 <w:szCs w:val="20"/>
               </w:rPr>
             </w:pPr>
-            <w:r>
-              <w:rPr>
-                <w:rFonts w:ascii="Calibri" w:eastAsia="Times New Roman" w:hAnsi="Calibri"/>
-                <w:color w:val="000000"/>
-                <w:sz w:val="20"/>
-                <w:szCs w:val="20"/>
-              </w:rPr>
-              <w:t>000</w:t>
-            </w:r>
-          </w:p>
-        </w:tc>
-        <w:tc>
-          <w:tcPr>
-            <w:tcW w:w="236" w:type="dxa"/>
+          </w:p>
+        </w:tc>
+        <w:tc>
+          <w:tcPr>
+            <w:tcW w:w="1654" w:type="dxa"/>
             <w:noWrap/>
             <w:hideMark/>
           </w:tcPr>
@@ -10755,34 +11043,14 @@
                 <w:szCs w:val="20"/>
               </w:rPr>
             </w:pPr>
-          </w:p>
-        </w:tc>
-        <w:tc>
-          <w:tcPr>
-            <w:tcW w:w="1654" w:type="dxa"/>
-            <w:noWrap/>
-            <w:hideMark/>
-          </w:tcPr>
-          <w:p>
-            <w:pPr>
-              <w:ind w:left="0" w:firstLine="0"/>
-              <w:jc w:val="left"/>
-              <w:cnfStyle w:val="000000000000" w:firstRow="0" w:lastRow="0" w:firstColumn="0" w:lastColumn="0" w:oddVBand="0" w:evenVBand="0" w:oddHBand="0" w:evenHBand="0" w:firstRowFirstColumn="0" w:firstRowLastColumn="0" w:lastRowFirstColumn="0" w:lastRowLastColumn="0"/>
-              <w:rPr>
-                <w:rFonts w:ascii="Calibri" w:eastAsia="Times New Roman" w:hAnsi="Calibri"/>
-                <w:color w:val="000000"/>
-                <w:sz w:val="20"/>
-                <w:szCs w:val="20"/>
-              </w:rPr>
-            </w:pPr>
-            <w:r>
-              <w:rPr>
-                <w:rFonts w:ascii="Calibri" w:eastAsia="Times New Roman" w:hAnsi="Calibri"/>
-                <w:color w:val="000000"/>
-                <w:sz w:val="20"/>
-                <w:szCs w:val="20"/>
-              </w:rPr>
-              <w:t>01000000000000</w:t>
+            <w:r>
+              <w:rPr>
+                <w:rFonts w:ascii="Calibri" w:eastAsia="Times New Roman" w:hAnsi="Calibri"/>
+                <w:color w:val="000000"/>
+                <w:sz w:val="20"/>
+                <w:szCs w:val="20"/>
+              </w:rPr>
+              <w:t>00100000000011</w:t>
             </w:r>
           </w:p>
         </w:tc>
@@ -10817,7 +11085,16 @@
                 <w:sz w:val="20"/>
                 <w:szCs w:val="20"/>
               </w:rPr>
-              <w:t>17</w:t>
+              <w:t>1</w:t>
+            </w:r>
+            <w:r>
+              <w:rPr>
+                <w:rFonts w:ascii="Calibri" w:eastAsia="Times New Roman" w:hAnsi="Calibri"/>
+                <w:color w:val="000000"/>
+                <w:sz w:val="20"/>
+                <w:szCs w:val="20"/>
+              </w:rPr>
+              <w:t>7</w:t>
             </w:r>
           </w:p>
         </w:tc>
@@ -10866,7 +11143,7 @@
                 <w:sz w:val="20"/>
                 <w:szCs w:val="20"/>
               </w:rPr>
-              <w:t>JPNZ2</w:t>
+              <w:t>JPNZ1</w:t>
             </w:r>
           </w:p>
         </w:tc>
@@ -10915,13 +11192,42 @@
                 <w:sz w:val="20"/>
                 <w:szCs w:val="20"/>
               </w:rPr>
+              <w:t>0</w:t>
+            </w:r>
+          </w:p>
+        </w:tc>
+        <w:tc>
+          <w:tcPr>
+            <w:tcW w:w="937" w:type="dxa"/>
+            <w:noWrap/>
+            <w:hideMark/>
+          </w:tcPr>
+          <w:p>
+            <w:pPr>
+              <w:ind w:left="0" w:firstLine="0"/>
+              <w:jc w:val="left"/>
+              <w:cnfStyle w:val="000000100000" w:firstRow="0" w:lastRow="0" w:firstColumn="0" w:lastColumn="0" w:oddVBand="0" w:evenVBand="0" w:oddHBand="1" w:evenHBand="0" w:firstRowFirstColumn="0" w:firstRowLastColumn="0" w:lastRowFirstColumn="0" w:lastRowLastColumn="0"/>
+              <w:rPr>
+                <w:rFonts w:ascii="Calibri" w:eastAsia="Times New Roman" w:hAnsi="Calibri"/>
+                <w:color w:val="000000"/>
+                <w:sz w:val="20"/>
+                <w:szCs w:val="20"/>
+              </w:rPr>
+            </w:pPr>
+            <w:r>
+              <w:rPr>
+                <w:rFonts w:ascii="Calibri" w:eastAsia="Times New Roman" w:hAnsi="Calibri"/>
+                <w:color w:val="000000"/>
+                <w:sz w:val="20"/>
+                <w:szCs w:val="20"/>
+              </w:rPr>
               <w:t>1</w:t>
             </w:r>
           </w:p>
         </w:tc>
         <w:tc>
           <w:tcPr>
-            <w:tcW w:w="937" w:type="dxa"/>
+            <w:tcW w:w="951" w:type="dxa"/>
             <w:noWrap/>
             <w:hideMark/>
           </w:tcPr>
@@ -10950,7 +11256,7 @@
         </w:tc>
         <w:tc>
           <w:tcPr>
-            <w:tcW w:w="951" w:type="dxa"/>
+            <w:tcW w:w="1496" w:type="dxa"/>
             <w:noWrap/>
             <w:hideMark/>
           </w:tcPr>
@@ -10979,7 +11285,7 @@
         </w:tc>
         <w:tc>
           <w:tcPr>
-            <w:tcW w:w="1496" w:type="dxa"/>
+            <w:tcW w:w="1295" w:type="dxa"/>
             <w:noWrap/>
             <w:hideMark/>
           </w:tcPr>
@@ -11008,7 +11314,7 @@
         </w:tc>
         <w:tc>
           <w:tcPr>
-            <w:tcW w:w="1295" w:type="dxa"/>
+            <w:tcW w:w="1087" w:type="dxa"/>
             <w:noWrap/>
             <w:hideMark/>
           </w:tcPr>
@@ -11037,7 +11343,7 @@
         </w:tc>
         <w:tc>
           <w:tcPr>
-            <w:tcW w:w="1087" w:type="dxa"/>
+            <w:tcW w:w="1095" w:type="dxa"/>
             <w:noWrap/>
             <w:hideMark/>
           </w:tcPr>
@@ -11066,7 +11372,7 @@
         </w:tc>
         <w:tc>
           <w:tcPr>
-            <w:tcW w:w="1095" w:type="dxa"/>
+            <w:tcW w:w="787" w:type="dxa"/>
             <w:noWrap/>
             <w:hideMark/>
           </w:tcPr>
@@ -11095,7 +11401,7 @@
         </w:tc>
         <w:tc>
           <w:tcPr>
-            <w:tcW w:w="787" w:type="dxa"/>
+            <w:tcW w:w="1207" w:type="dxa"/>
             <w:noWrap/>
             <w:hideMark/>
           </w:tcPr>
@@ -11124,7 +11430,7 @@
         </w:tc>
         <w:tc>
           <w:tcPr>
-            <w:tcW w:w="1207" w:type="dxa"/>
+            <w:tcW w:w="840" w:type="dxa"/>
             <w:noWrap/>
             <w:hideMark/>
           </w:tcPr>
@@ -11153,7 +11459,7 @@
         </w:tc>
         <w:tc>
           <w:tcPr>
-            <w:tcW w:w="840" w:type="dxa"/>
+            <w:tcW w:w="634" w:type="dxa"/>
             <w:noWrap/>
             <w:hideMark/>
           </w:tcPr>
@@ -11182,7 +11488,7 @@
         </w:tc>
         <w:tc>
           <w:tcPr>
-            <w:tcW w:w="634" w:type="dxa"/>
+            <w:tcW w:w="612" w:type="dxa"/>
             <w:noWrap/>
             <w:hideMark/>
           </w:tcPr>
@@ -11205,13 +11511,13 @@
                 <w:sz w:val="20"/>
                 <w:szCs w:val="20"/>
               </w:rPr>
-              <w:t>0</w:t>
-            </w:r>
-          </w:p>
-        </w:tc>
-        <w:tc>
-          <w:tcPr>
-            <w:tcW w:w="612" w:type="dxa"/>
+              <w:t>000</w:t>
+            </w:r>
+          </w:p>
+        </w:tc>
+        <w:tc>
+          <w:tcPr>
+            <w:tcW w:w="236" w:type="dxa"/>
             <w:noWrap/>
             <w:hideMark/>
           </w:tcPr>
@@ -11227,20 +11533,11 @@
                 <w:szCs w:val="20"/>
               </w:rPr>
             </w:pPr>
-            <w:r>
-              <w:rPr>
-                <w:rFonts w:ascii="Calibri" w:eastAsia="Times New Roman" w:hAnsi="Calibri"/>
-                <w:color w:val="000000"/>
-                <w:sz w:val="20"/>
-                <w:szCs w:val="20"/>
-              </w:rPr>
-              <w:t>000</w:t>
-            </w:r>
-          </w:p>
-        </w:tc>
-        <w:tc>
-          <w:tcPr>
-            <w:tcW w:w="236" w:type="dxa"/>
+          </w:p>
+        </w:tc>
+        <w:tc>
+          <w:tcPr>
+            <w:tcW w:w="1654" w:type="dxa"/>
             <w:noWrap/>
             <w:hideMark/>
           </w:tcPr>
@@ -11256,34 +11553,14 @@
                 <w:szCs w:val="20"/>
               </w:rPr>
             </w:pPr>
-          </w:p>
-        </w:tc>
-        <w:tc>
-          <w:tcPr>
-            <w:tcW w:w="1654" w:type="dxa"/>
-            <w:noWrap/>
-            <w:hideMark/>
-          </w:tcPr>
-          <w:p>
-            <w:pPr>
-              <w:ind w:left="0" w:firstLine="0"/>
-              <w:jc w:val="left"/>
-              <w:cnfStyle w:val="000000100000" w:firstRow="0" w:lastRow="0" w:firstColumn="0" w:lastColumn="0" w:oddVBand="0" w:evenVBand="0" w:oddHBand="1" w:evenHBand="0" w:firstRowFirstColumn="0" w:firstRowLastColumn="0" w:lastRowFirstColumn="0" w:lastRowLastColumn="0"/>
-              <w:rPr>
-                <w:rFonts w:ascii="Calibri" w:eastAsia="Times New Roman" w:hAnsi="Calibri"/>
-                <w:color w:val="000000"/>
-                <w:sz w:val="20"/>
-                <w:szCs w:val="20"/>
-              </w:rPr>
-            </w:pPr>
-            <w:r>
-              <w:rPr>
-                <w:rFonts w:ascii="Calibri" w:eastAsia="Times New Roman" w:hAnsi="Calibri"/>
-                <w:color w:val="000000"/>
-                <w:sz w:val="20"/>
-                <w:szCs w:val="20"/>
-              </w:rPr>
-              <w:t>10000000000000</w:t>
+            <w:r>
+              <w:rPr>
+                <w:rFonts w:ascii="Calibri" w:eastAsia="Times New Roman" w:hAnsi="Calibri"/>
+                <w:color w:val="000000"/>
+                <w:sz w:val="20"/>
+                <w:szCs w:val="20"/>
+              </w:rPr>
+              <w:t>01000000000000</w:t>
             </w:r>
           </w:p>
         </w:tc>
@@ -11317,7 +11594,16 @@
                 <w:sz w:val="20"/>
                 <w:szCs w:val="20"/>
               </w:rPr>
-              <w:t>18</w:t>
+              <w:t>1</w:t>
+            </w:r>
+            <w:r>
+              <w:rPr>
+                <w:rFonts w:ascii="Calibri" w:eastAsia="Times New Roman" w:hAnsi="Calibri"/>
+                <w:color w:val="000000"/>
+                <w:sz w:val="20"/>
+                <w:szCs w:val="20"/>
+              </w:rPr>
+              <w:t>8</w:t>
             </w:r>
           </w:p>
         </w:tc>
@@ -11366,7 +11652,7 @@
                 <w:sz w:val="20"/>
                 <w:szCs w:val="20"/>
               </w:rPr>
-              <w:t>JPNZ3</w:t>
+              <w:t>JPNZ2</w:t>
             </w:r>
           </w:p>
         </w:tc>
@@ -11803,14 +12089,32 @@
           <w:p>
             <w:pPr>
               <w:ind w:left="0" w:firstLine="0"/>
-              <w:jc w:val="left"/>
-              <w:rPr>
-                <w:rFonts w:ascii="Calibri" w:eastAsia="Times New Roman" w:hAnsi="Calibri"/>
-                <w:color w:val="000000"/>
-                <w:sz w:val="20"/>
-                <w:szCs w:val="20"/>
-              </w:rPr>
-            </w:pPr>
+              <w:jc w:val="right"/>
+              <w:rPr>
+                <w:rFonts w:ascii="Calibri" w:eastAsia="Times New Roman" w:hAnsi="Calibri"/>
+                <w:color w:val="000000"/>
+                <w:sz w:val="20"/>
+                <w:szCs w:val="20"/>
+              </w:rPr>
+            </w:pPr>
+            <w:r>
+              <w:rPr>
+                <w:rFonts w:ascii="Calibri" w:eastAsia="Times New Roman" w:hAnsi="Calibri"/>
+                <w:color w:val="000000"/>
+                <w:sz w:val="20"/>
+                <w:szCs w:val="20"/>
+              </w:rPr>
+              <w:t>1</w:t>
+            </w:r>
+            <w:r>
+              <w:rPr>
+                <w:rFonts w:ascii="Calibri" w:eastAsia="Times New Roman" w:hAnsi="Calibri"/>
+                <w:color w:val="000000"/>
+                <w:sz w:val="20"/>
+                <w:szCs w:val="20"/>
+              </w:rPr>
+              <w:t>9</w:t>
+            </w:r>
           </w:p>
         </w:tc>
         <w:tc>
@@ -11822,10 +12126,11 @@
           <w:p>
             <w:pPr>
               <w:ind w:left="0" w:firstLine="0"/>
-              <w:jc w:val="left"/>
+              <w:jc w:val="right"/>
               <w:cnfStyle w:val="000000100000" w:firstRow="0" w:lastRow="0" w:firstColumn="0" w:lastColumn="0" w:oddVBand="0" w:evenVBand="0" w:oddHBand="1" w:evenHBand="0" w:firstRowFirstColumn="0" w:firstRowLastColumn="0" w:lastRowFirstColumn="0" w:lastRowLastColumn="0"/>
               <w:rPr>
-                <w:rFonts w:eastAsia="Times New Roman"/>
+                <w:rFonts w:ascii="Calibri" w:eastAsia="Times New Roman" w:hAnsi="Calibri"/>
+                <w:color w:val="000000"/>
                 <w:sz w:val="20"/>
                 <w:szCs w:val="20"/>
               </w:rPr>
@@ -11844,11 +12149,21 @@
               <w:jc w:val="left"/>
               <w:cnfStyle w:val="000000100000" w:firstRow="0" w:lastRow="0" w:firstColumn="0" w:lastColumn="0" w:oddVBand="0" w:evenVBand="0" w:oddHBand="1" w:evenHBand="0" w:firstRowFirstColumn="0" w:firstRowLastColumn="0" w:lastRowFirstColumn="0" w:lastRowLastColumn="0"/>
               <w:rPr>
-                <w:rFonts w:eastAsia="Times New Roman"/>
-                <w:sz w:val="20"/>
-                <w:szCs w:val="20"/>
-              </w:rPr>
-            </w:pPr>
+                <w:rFonts w:ascii="Calibri" w:eastAsia="Times New Roman" w:hAnsi="Calibri"/>
+                <w:color w:val="000000"/>
+                <w:sz w:val="20"/>
+                <w:szCs w:val="20"/>
+              </w:rPr>
+            </w:pPr>
+            <w:r>
+              <w:rPr>
+                <w:rFonts w:ascii="Calibri" w:eastAsia="Times New Roman" w:hAnsi="Calibri"/>
+                <w:color w:val="000000"/>
+                <w:sz w:val="20"/>
+                <w:szCs w:val="20"/>
+              </w:rPr>
+              <w:t>JPNZ3</w:t>
+            </w:r>
           </w:p>
         </w:tc>
         <w:tc>
@@ -11863,7 +12178,8 @@
               <w:jc w:val="left"/>
               <w:cnfStyle w:val="000000100000" w:firstRow="0" w:lastRow="0" w:firstColumn="0" w:lastColumn="0" w:oddVBand="0" w:evenVBand="0" w:oddHBand="1" w:evenHBand="0" w:firstRowFirstColumn="0" w:firstRowLastColumn="0" w:lastRowFirstColumn="0" w:lastRowLastColumn="0"/>
               <w:rPr>
-                <w:rFonts w:eastAsia="Times New Roman"/>
+                <w:rFonts w:ascii="Calibri" w:eastAsia="Times New Roman" w:hAnsi="Calibri"/>
+                <w:color w:val="000000"/>
                 <w:sz w:val="20"/>
                 <w:szCs w:val="20"/>
               </w:rPr>
@@ -11882,11 +12198,21 @@
               <w:jc w:val="left"/>
               <w:cnfStyle w:val="000000100000" w:firstRow="0" w:lastRow="0" w:firstColumn="0" w:lastColumn="0" w:oddVBand="0" w:evenVBand="0" w:oddHBand="1" w:evenHBand="0" w:firstRowFirstColumn="0" w:firstRowLastColumn="0" w:lastRowFirstColumn="0" w:lastRowLastColumn="0"/>
               <w:rPr>
-                <w:rFonts w:eastAsia="Times New Roman"/>
-                <w:sz w:val="20"/>
-                <w:szCs w:val="20"/>
-              </w:rPr>
-            </w:pPr>
+                <w:rFonts w:ascii="Calibri" w:eastAsia="Times New Roman" w:hAnsi="Calibri"/>
+                <w:color w:val="000000"/>
+                <w:sz w:val="20"/>
+                <w:szCs w:val="20"/>
+              </w:rPr>
+            </w:pPr>
+            <w:r>
+              <w:rPr>
+                <w:rFonts w:ascii="Calibri" w:eastAsia="Times New Roman" w:hAnsi="Calibri"/>
+                <w:color w:val="000000"/>
+                <w:sz w:val="20"/>
+                <w:szCs w:val="20"/>
+              </w:rPr>
+              <w:t>1</w:t>
+            </w:r>
           </w:p>
         </w:tc>
         <w:tc>
@@ -11901,11 +12227,21 @@
               <w:jc w:val="left"/>
               <w:cnfStyle w:val="000000100000" w:firstRow="0" w:lastRow="0" w:firstColumn="0" w:lastColumn="0" w:oddVBand="0" w:evenVBand="0" w:oddHBand="1" w:evenHBand="0" w:firstRowFirstColumn="0" w:firstRowLastColumn="0" w:lastRowFirstColumn="0" w:lastRowLastColumn="0"/>
               <w:rPr>
-                <w:rFonts w:eastAsia="Times New Roman"/>
-                <w:sz w:val="20"/>
-                <w:szCs w:val="20"/>
-              </w:rPr>
-            </w:pPr>
+                <w:rFonts w:ascii="Calibri" w:eastAsia="Times New Roman" w:hAnsi="Calibri"/>
+                <w:color w:val="000000"/>
+                <w:sz w:val="20"/>
+                <w:szCs w:val="20"/>
+              </w:rPr>
+            </w:pPr>
+            <w:r>
+              <w:rPr>
+                <w:rFonts w:ascii="Calibri" w:eastAsia="Times New Roman" w:hAnsi="Calibri"/>
+                <w:color w:val="000000"/>
+                <w:sz w:val="20"/>
+                <w:szCs w:val="20"/>
+              </w:rPr>
+              <w:t>0</w:t>
+            </w:r>
           </w:p>
         </w:tc>
         <w:tc>
@@ -11920,11 +12256,21 @@
               <w:jc w:val="left"/>
               <w:cnfStyle w:val="000000100000" w:firstRow="0" w:lastRow="0" w:firstColumn="0" w:lastColumn="0" w:oddVBand="0" w:evenVBand="0" w:oddHBand="1" w:evenHBand="0" w:firstRowFirstColumn="0" w:firstRowLastColumn="0" w:lastRowFirstColumn="0" w:lastRowLastColumn="0"/>
               <w:rPr>
-                <w:rFonts w:eastAsia="Times New Roman"/>
-                <w:sz w:val="20"/>
-                <w:szCs w:val="20"/>
-              </w:rPr>
-            </w:pPr>
+                <w:rFonts w:ascii="Calibri" w:eastAsia="Times New Roman" w:hAnsi="Calibri"/>
+                <w:color w:val="000000"/>
+                <w:sz w:val="20"/>
+                <w:szCs w:val="20"/>
+              </w:rPr>
+            </w:pPr>
+            <w:r>
+              <w:rPr>
+                <w:rFonts w:ascii="Calibri" w:eastAsia="Times New Roman" w:hAnsi="Calibri"/>
+                <w:color w:val="000000"/>
+                <w:sz w:val="20"/>
+                <w:szCs w:val="20"/>
+              </w:rPr>
+              <w:t>0</w:t>
+            </w:r>
           </w:p>
         </w:tc>
         <w:tc>
@@ -11939,11 +12285,21 @@
               <w:jc w:val="left"/>
               <w:cnfStyle w:val="000000100000" w:firstRow="0" w:lastRow="0" w:firstColumn="0" w:lastColumn="0" w:oddVBand="0" w:evenVBand="0" w:oddHBand="1" w:evenHBand="0" w:firstRowFirstColumn="0" w:firstRowLastColumn="0" w:lastRowFirstColumn="0" w:lastRowLastColumn="0"/>
               <w:rPr>
-                <w:rFonts w:eastAsia="Times New Roman"/>
-                <w:sz w:val="20"/>
-                <w:szCs w:val="20"/>
-              </w:rPr>
-            </w:pPr>
+                <w:rFonts w:ascii="Calibri" w:eastAsia="Times New Roman" w:hAnsi="Calibri"/>
+                <w:color w:val="000000"/>
+                <w:sz w:val="20"/>
+                <w:szCs w:val="20"/>
+              </w:rPr>
+            </w:pPr>
+            <w:r>
+              <w:rPr>
+                <w:rFonts w:ascii="Calibri" w:eastAsia="Times New Roman" w:hAnsi="Calibri"/>
+                <w:color w:val="000000"/>
+                <w:sz w:val="20"/>
+                <w:szCs w:val="20"/>
+              </w:rPr>
+              <w:t>0</w:t>
+            </w:r>
           </w:p>
         </w:tc>
         <w:tc>
@@ -11958,11 +12314,21 @@
               <w:jc w:val="left"/>
               <w:cnfStyle w:val="000000100000" w:firstRow="0" w:lastRow="0" w:firstColumn="0" w:lastColumn="0" w:oddVBand="0" w:evenVBand="0" w:oddHBand="1" w:evenHBand="0" w:firstRowFirstColumn="0" w:firstRowLastColumn="0" w:lastRowFirstColumn="0" w:lastRowLastColumn="0"/>
               <w:rPr>
-                <w:rFonts w:eastAsia="Times New Roman"/>
-                <w:sz w:val="20"/>
-                <w:szCs w:val="20"/>
-              </w:rPr>
-            </w:pPr>
+                <w:rFonts w:ascii="Calibri" w:eastAsia="Times New Roman" w:hAnsi="Calibri"/>
+                <w:color w:val="000000"/>
+                <w:sz w:val="20"/>
+                <w:szCs w:val="20"/>
+              </w:rPr>
+            </w:pPr>
+            <w:r>
+              <w:rPr>
+                <w:rFonts w:ascii="Calibri" w:eastAsia="Times New Roman" w:hAnsi="Calibri"/>
+                <w:color w:val="000000"/>
+                <w:sz w:val="20"/>
+                <w:szCs w:val="20"/>
+              </w:rPr>
+              <w:t>0</w:t>
+            </w:r>
           </w:p>
         </w:tc>
         <w:tc>
@@ -11977,11 +12343,21 @@
               <w:jc w:val="left"/>
               <w:cnfStyle w:val="000000100000" w:firstRow="0" w:lastRow="0" w:firstColumn="0" w:lastColumn="0" w:oddVBand="0" w:evenVBand="0" w:oddHBand="1" w:evenHBand="0" w:firstRowFirstColumn="0" w:firstRowLastColumn="0" w:lastRowFirstColumn="0" w:lastRowLastColumn="0"/>
               <w:rPr>
-                <w:rFonts w:eastAsia="Times New Roman"/>
-                <w:sz w:val="20"/>
-                <w:szCs w:val="20"/>
-              </w:rPr>
-            </w:pPr>
+                <w:rFonts w:ascii="Calibri" w:eastAsia="Times New Roman" w:hAnsi="Calibri"/>
+                <w:color w:val="000000"/>
+                <w:sz w:val="20"/>
+                <w:szCs w:val="20"/>
+              </w:rPr>
+            </w:pPr>
+            <w:r>
+              <w:rPr>
+                <w:rFonts w:ascii="Calibri" w:eastAsia="Times New Roman" w:hAnsi="Calibri"/>
+                <w:color w:val="000000"/>
+                <w:sz w:val="20"/>
+                <w:szCs w:val="20"/>
+              </w:rPr>
+              <w:t>0</w:t>
+            </w:r>
           </w:p>
         </w:tc>
         <w:tc>
@@ -11996,11 +12372,21 @@
               <w:jc w:val="left"/>
               <w:cnfStyle w:val="000000100000" w:firstRow="0" w:lastRow="0" w:firstColumn="0" w:lastColumn="0" w:oddVBand="0" w:evenVBand="0" w:oddHBand="1" w:evenHBand="0" w:firstRowFirstColumn="0" w:firstRowLastColumn="0" w:lastRowFirstColumn="0" w:lastRowLastColumn="0"/>
               <w:rPr>
-                <w:rFonts w:eastAsia="Times New Roman"/>
-                <w:sz w:val="20"/>
-                <w:szCs w:val="20"/>
-              </w:rPr>
-            </w:pPr>
+                <w:rFonts w:ascii="Calibri" w:eastAsia="Times New Roman" w:hAnsi="Calibri"/>
+                <w:color w:val="000000"/>
+                <w:sz w:val="20"/>
+                <w:szCs w:val="20"/>
+              </w:rPr>
+            </w:pPr>
+            <w:r>
+              <w:rPr>
+                <w:rFonts w:ascii="Calibri" w:eastAsia="Times New Roman" w:hAnsi="Calibri"/>
+                <w:color w:val="000000"/>
+                <w:sz w:val="20"/>
+                <w:szCs w:val="20"/>
+              </w:rPr>
+              <w:t>0</w:t>
+            </w:r>
           </w:p>
         </w:tc>
         <w:tc>
@@ -12015,11 +12401,21 @@
               <w:jc w:val="left"/>
               <w:cnfStyle w:val="000000100000" w:firstRow="0" w:lastRow="0" w:firstColumn="0" w:lastColumn="0" w:oddVBand="0" w:evenVBand="0" w:oddHBand="1" w:evenHBand="0" w:firstRowFirstColumn="0" w:firstRowLastColumn="0" w:lastRowFirstColumn="0" w:lastRowLastColumn="0"/>
               <w:rPr>
-                <w:rFonts w:eastAsia="Times New Roman"/>
-                <w:sz w:val="20"/>
-                <w:szCs w:val="20"/>
-              </w:rPr>
-            </w:pPr>
+                <w:rFonts w:ascii="Calibri" w:eastAsia="Times New Roman" w:hAnsi="Calibri"/>
+                <w:color w:val="000000"/>
+                <w:sz w:val="20"/>
+                <w:szCs w:val="20"/>
+              </w:rPr>
+            </w:pPr>
+            <w:r>
+              <w:rPr>
+                <w:rFonts w:ascii="Calibri" w:eastAsia="Times New Roman" w:hAnsi="Calibri"/>
+                <w:color w:val="000000"/>
+                <w:sz w:val="20"/>
+                <w:szCs w:val="20"/>
+              </w:rPr>
+              <w:t>0</w:t>
+            </w:r>
           </w:p>
         </w:tc>
         <w:tc>
@@ -12034,11 +12430,21 @@
               <w:jc w:val="left"/>
               <w:cnfStyle w:val="000000100000" w:firstRow="0" w:lastRow="0" w:firstColumn="0" w:lastColumn="0" w:oddVBand="0" w:evenVBand="0" w:oddHBand="1" w:evenHBand="0" w:firstRowFirstColumn="0" w:firstRowLastColumn="0" w:lastRowFirstColumn="0" w:lastRowLastColumn="0"/>
               <w:rPr>
-                <w:rFonts w:eastAsia="Times New Roman"/>
-                <w:sz w:val="20"/>
-                <w:szCs w:val="20"/>
-              </w:rPr>
-            </w:pPr>
+                <w:rFonts w:ascii="Calibri" w:eastAsia="Times New Roman" w:hAnsi="Calibri"/>
+                <w:color w:val="000000"/>
+                <w:sz w:val="20"/>
+                <w:szCs w:val="20"/>
+              </w:rPr>
+            </w:pPr>
+            <w:r>
+              <w:rPr>
+                <w:rFonts w:ascii="Calibri" w:eastAsia="Times New Roman" w:hAnsi="Calibri"/>
+                <w:color w:val="000000"/>
+                <w:sz w:val="20"/>
+                <w:szCs w:val="20"/>
+              </w:rPr>
+              <w:t>0</w:t>
+            </w:r>
           </w:p>
         </w:tc>
         <w:tc>
@@ -12053,11 +12459,21 @@
               <w:jc w:val="left"/>
               <w:cnfStyle w:val="000000100000" w:firstRow="0" w:lastRow="0" w:firstColumn="0" w:lastColumn="0" w:oddVBand="0" w:evenVBand="0" w:oddHBand="1" w:evenHBand="0" w:firstRowFirstColumn="0" w:firstRowLastColumn="0" w:lastRowFirstColumn="0" w:lastRowLastColumn="0"/>
               <w:rPr>
-                <w:rFonts w:eastAsia="Times New Roman"/>
-                <w:sz w:val="20"/>
-                <w:szCs w:val="20"/>
-              </w:rPr>
-            </w:pPr>
+                <w:rFonts w:ascii="Calibri" w:eastAsia="Times New Roman" w:hAnsi="Calibri"/>
+                <w:color w:val="000000"/>
+                <w:sz w:val="20"/>
+                <w:szCs w:val="20"/>
+              </w:rPr>
+            </w:pPr>
+            <w:r>
+              <w:rPr>
+                <w:rFonts w:ascii="Calibri" w:eastAsia="Times New Roman" w:hAnsi="Calibri"/>
+                <w:color w:val="000000"/>
+                <w:sz w:val="20"/>
+                <w:szCs w:val="20"/>
+              </w:rPr>
+              <w:t>0</w:t>
+            </w:r>
           </w:p>
         </w:tc>
         <w:tc>
@@ -12072,11 +12488,21 @@
               <w:jc w:val="left"/>
               <w:cnfStyle w:val="000000100000" w:firstRow="0" w:lastRow="0" w:firstColumn="0" w:lastColumn="0" w:oddVBand="0" w:evenVBand="0" w:oddHBand="1" w:evenHBand="0" w:firstRowFirstColumn="0" w:firstRowLastColumn="0" w:lastRowFirstColumn="0" w:lastRowLastColumn="0"/>
               <w:rPr>
-                <w:rFonts w:eastAsia="Times New Roman"/>
-                <w:sz w:val="20"/>
-                <w:szCs w:val="20"/>
-              </w:rPr>
-            </w:pPr>
+                <w:rFonts w:ascii="Calibri" w:eastAsia="Times New Roman" w:hAnsi="Calibri"/>
+                <w:color w:val="000000"/>
+                <w:sz w:val="20"/>
+                <w:szCs w:val="20"/>
+              </w:rPr>
+            </w:pPr>
+            <w:r>
+              <w:rPr>
+                <w:rFonts w:ascii="Calibri" w:eastAsia="Times New Roman" w:hAnsi="Calibri"/>
+                <w:color w:val="000000"/>
+                <w:sz w:val="20"/>
+                <w:szCs w:val="20"/>
+              </w:rPr>
+              <w:t>0</w:t>
+            </w:r>
           </w:p>
         </w:tc>
         <w:tc>
@@ -12091,11 +12517,21 @@
               <w:jc w:val="left"/>
               <w:cnfStyle w:val="000000100000" w:firstRow="0" w:lastRow="0" w:firstColumn="0" w:lastColumn="0" w:oddVBand="0" w:evenVBand="0" w:oddHBand="1" w:evenHBand="0" w:firstRowFirstColumn="0" w:firstRowLastColumn="0" w:lastRowFirstColumn="0" w:lastRowLastColumn="0"/>
               <w:rPr>
-                <w:rFonts w:eastAsia="Times New Roman"/>
-                <w:sz w:val="20"/>
-                <w:szCs w:val="20"/>
-              </w:rPr>
-            </w:pPr>
+                <w:rFonts w:ascii="Calibri" w:eastAsia="Times New Roman" w:hAnsi="Calibri"/>
+                <w:color w:val="000000"/>
+                <w:sz w:val="20"/>
+                <w:szCs w:val="20"/>
+              </w:rPr>
+            </w:pPr>
+            <w:r>
+              <w:rPr>
+                <w:rFonts w:ascii="Calibri" w:eastAsia="Times New Roman" w:hAnsi="Calibri"/>
+                <w:color w:val="000000"/>
+                <w:sz w:val="20"/>
+                <w:szCs w:val="20"/>
+              </w:rPr>
+              <w:t>000</w:t>
+            </w:r>
           </w:p>
         </w:tc>
         <w:tc>
@@ -12110,7 +12546,8 @@
               <w:jc w:val="left"/>
               <w:cnfStyle w:val="000000100000" w:firstRow="0" w:lastRow="0" w:firstColumn="0" w:lastColumn="0" w:oddVBand="0" w:evenVBand="0" w:oddHBand="1" w:evenHBand="0" w:firstRowFirstColumn="0" w:firstRowLastColumn="0" w:lastRowFirstColumn="0" w:lastRowLastColumn="0"/>
               <w:rPr>
-                <w:rFonts w:eastAsia="Times New Roman"/>
+                <w:rFonts w:ascii="Calibri" w:eastAsia="Times New Roman" w:hAnsi="Calibri"/>
+                <w:color w:val="000000"/>
                 <w:sz w:val="20"/>
                 <w:szCs w:val="20"/>
               </w:rPr>
@@ -12129,11 +12566,21 @@
               <w:jc w:val="left"/>
               <w:cnfStyle w:val="000000100000" w:firstRow="0" w:lastRow="0" w:firstColumn="0" w:lastColumn="0" w:oddVBand="0" w:evenVBand="0" w:oddHBand="1" w:evenHBand="0" w:firstRowFirstColumn="0" w:firstRowLastColumn="0" w:lastRowFirstColumn="0" w:lastRowLastColumn="0"/>
               <w:rPr>
-                <w:rFonts w:eastAsia="Times New Roman"/>
-                <w:sz w:val="20"/>
-                <w:szCs w:val="20"/>
-              </w:rPr>
-            </w:pPr>
+                <w:rFonts w:ascii="Calibri" w:eastAsia="Times New Roman" w:hAnsi="Calibri"/>
+                <w:color w:val="000000"/>
+                <w:sz w:val="20"/>
+                <w:szCs w:val="20"/>
+              </w:rPr>
+            </w:pPr>
+            <w:r>
+              <w:rPr>
+                <w:rFonts w:ascii="Calibri" w:eastAsia="Times New Roman" w:hAnsi="Calibri"/>
+                <w:color w:val="000000"/>
+                <w:sz w:val="20"/>
+                <w:szCs w:val="20"/>
+              </w:rPr>
+              <w:t>10000000000000</w:t>
+            </w:r>
           </w:p>
         </w:tc>
       </w:tr>
@@ -12153,6 +12600,26 @@
               <w:ind w:left="0" w:firstLine="0"/>
               <w:jc w:val="left"/>
               <w:rPr>
+                <w:rFonts w:ascii="Calibri" w:eastAsia="Times New Roman" w:hAnsi="Calibri"/>
+                <w:color w:val="000000"/>
+                <w:sz w:val="20"/>
+                <w:szCs w:val="20"/>
+              </w:rPr>
+            </w:pPr>
+          </w:p>
+        </w:tc>
+        <w:tc>
+          <w:tcPr>
+            <w:tcW w:w="222" w:type="dxa"/>
+            <w:noWrap/>
+            <w:hideMark/>
+          </w:tcPr>
+          <w:p>
+            <w:pPr>
+              <w:ind w:left="0" w:firstLine="0"/>
+              <w:jc w:val="left"/>
+              <w:cnfStyle w:val="000000000000" w:firstRow="0" w:lastRow="0" w:firstColumn="0" w:lastColumn="0" w:oddVBand="0" w:evenVBand="0" w:oddHBand="0" w:evenHBand="0" w:firstRowFirstColumn="0" w:firstRowLastColumn="0" w:lastRowFirstColumn="0" w:lastRowLastColumn="0"/>
+              <w:rPr>
                 <w:rFonts w:eastAsia="Times New Roman"/>
                 <w:sz w:val="20"/>
                 <w:szCs w:val="20"/>
@@ -12162,6 +12629,335 @@
         </w:tc>
         <w:tc>
           <w:tcPr>
+            <w:tcW w:w="1458" w:type="dxa"/>
+            <w:noWrap/>
+            <w:hideMark/>
+          </w:tcPr>
+          <w:p>
+            <w:pPr>
+              <w:ind w:left="0" w:firstLine="0"/>
+              <w:jc w:val="left"/>
+              <w:cnfStyle w:val="000000000000" w:firstRow="0" w:lastRow="0" w:firstColumn="0" w:lastColumn="0" w:oddVBand="0" w:evenVBand="0" w:oddHBand="0" w:evenHBand="0" w:firstRowFirstColumn="0" w:firstRowLastColumn="0" w:lastRowFirstColumn="0" w:lastRowLastColumn="0"/>
+              <w:rPr>
+                <w:rFonts w:eastAsia="Times New Roman"/>
+                <w:sz w:val="20"/>
+                <w:szCs w:val="20"/>
+              </w:rPr>
+            </w:pPr>
+          </w:p>
+        </w:tc>
+        <w:tc>
+          <w:tcPr>
+            <w:tcW w:w="236" w:type="dxa"/>
+            <w:noWrap/>
+            <w:hideMark/>
+          </w:tcPr>
+          <w:p>
+            <w:pPr>
+              <w:ind w:left="0" w:firstLine="0"/>
+              <w:jc w:val="left"/>
+              <w:cnfStyle w:val="000000000000" w:firstRow="0" w:lastRow="0" w:firstColumn="0" w:lastColumn="0" w:oddVBand="0" w:evenVBand="0" w:oddHBand="0" w:evenHBand="0" w:firstRowFirstColumn="0" w:firstRowLastColumn="0" w:lastRowFirstColumn="0" w:lastRowLastColumn="0"/>
+              <w:rPr>
+                <w:rFonts w:eastAsia="Times New Roman"/>
+                <w:sz w:val="20"/>
+                <w:szCs w:val="20"/>
+              </w:rPr>
+            </w:pPr>
+          </w:p>
+        </w:tc>
+        <w:tc>
+          <w:tcPr>
+            <w:tcW w:w="762" w:type="dxa"/>
+            <w:noWrap/>
+            <w:hideMark/>
+          </w:tcPr>
+          <w:p>
+            <w:pPr>
+              <w:ind w:left="0" w:firstLine="0"/>
+              <w:jc w:val="left"/>
+              <w:cnfStyle w:val="000000000000" w:firstRow="0" w:lastRow="0" w:firstColumn="0" w:lastColumn="0" w:oddVBand="0" w:evenVBand="0" w:oddHBand="0" w:evenHBand="0" w:firstRowFirstColumn="0" w:firstRowLastColumn="0" w:lastRowFirstColumn="0" w:lastRowLastColumn="0"/>
+              <w:rPr>
+                <w:rFonts w:eastAsia="Times New Roman"/>
+                <w:sz w:val="20"/>
+                <w:szCs w:val="20"/>
+              </w:rPr>
+            </w:pPr>
+          </w:p>
+        </w:tc>
+        <w:tc>
+          <w:tcPr>
+            <w:tcW w:w="937" w:type="dxa"/>
+            <w:noWrap/>
+            <w:hideMark/>
+          </w:tcPr>
+          <w:p>
+            <w:pPr>
+              <w:ind w:left="0" w:firstLine="0"/>
+              <w:jc w:val="left"/>
+              <w:cnfStyle w:val="000000000000" w:firstRow="0" w:lastRow="0" w:firstColumn="0" w:lastColumn="0" w:oddVBand="0" w:evenVBand="0" w:oddHBand="0" w:evenHBand="0" w:firstRowFirstColumn="0" w:firstRowLastColumn="0" w:lastRowFirstColumn="0" w:lastRowLastColumn="0"/>
+              <w:rPr>
+                <w:rFonts w:eastAsia="Times New Roman"/>
+                <w:sz w:val="20"/>
+                <w:szCs w:val="20"/>
+              </w:rPr>
+            </w:pPr>
+          </w:p>
+        </w:tc>
+        <w:tc>
+          <w:tcPr>
+            <w:tcW w:w="951" w:type="dxa"/>
+            <w:noWrap/>
+            <w:hideMark/>
+          </w:tcPr>
+          <w:p>
+            <w:pPr>
+              <w:ind w:left="0" w:firstLine="0"/>
+              <w:jc w:val="left"/>
+              <w:cnfStyle w:val="000000000000" w:firstRow="0" w:lastRow="0" w:firstColumn="0" w:lastColumn="0" w:oddVBand="0" w:evenVBand="0" w:oddHBand="0" w:evenHBand="0" w:firstRowFirstColumn="0" w:firstRowLastColumn="0" w:lastRowFirstColumn="0" w:lastRowLastColumn="0"/>
+              <w:rPr>
+                <w:rFonts w:eastAsia="Times New Roman"/>
+                <w:sz w:val="20"/>
+                <w:szCs w:val="20"/>
+              </w:rPr>
+            </w:pPr>
+          </w:p>
+        </w:tc>
+        <w:tc>
+          <w:tcPr>
+            <w:tcW w:w="1496" w:type="dxa"/>
+            <w:noWrap/>
+            <w:hideMark/>
+          </w:tcPr>
+          <w:p>
+            <w:pPr>
+              <w:ind w:left="0" w:firstLine="0"/>
+              <w:jc w:val="left"/>
+              <w:cnfStyle w:val="000000000000" w:firstRow="0" w:lastRow="0" w:firstColumn="0" w:lastColumn="0" w:oddVBand="0" w:evenVBand="0" w:oddHBand="0" w:evenHBand="0" w:firstRowFirstColumn="0" w:firstRowLastColumn="0" w:lastRowFirstColumn="0" w:lastRowLastColumn="0"/>
+              <w:rPr>
+                <w:rFonts w:eastAsia="Times New Roman"/>
+                <w:sz w:val="20"/>
+                <w:szCs w:val="20"/>
+              </w:rPr>
+            </w:pPr>
+          </w:p>
+        </w:tc>
+        <w:tc>
+          <w:tcPr>
+            <w:tcW w:w="1295" w:type="dxa"/>
+            <w:noWrap/>
+            <w:hideMark/>
+          </w:tcPr>
+          <w:p>
+            <w:pPr>
+              <w:ind w:left="0" w:firstLine="0"/>
+              <w:jc w:val="left"/>
+              <w:cnfStyle w:val="000000000000" w:firstRow="0" w:lastRow="0" w:firstColumn="0" w:lastColumn="0" w:oddVBand="0" w:evenVBand="0" w:oddHBand="0" w:evenHBand="0" w:firstRowFirstColumn="0" w:firstRowLastColumn="0" w:lastRowFirstColumn="0" w:lastRowLastColumn="0"/>
+              <w:rPr>
+                <w:rFonts w:eastAsia="Times New Roman"/>
+                <w:sz w:val="20"/>
+                <w:szCs w:val="20"/>
+              </w:rPr>
+            </w:pPr>
+          </w:p>
+        </w:tc>
+        <w:tc>
+          <w:tcPr>
+            <w:tcW w:w="1087" w:type="dxa"/>
+            <w:noWrap/>
+            <w:hideMark/>
+          </w:tcPr>
+          <w:p>
+            <w:pPr>
+              <w:ind w:left="0" w:firstLine="0"/>
+              <w:jc w:val="left"/>
+              <w:cnfStyle w:val="000000000000" w:firstRow="0" w:lastRow="0" w:firstColumn="0" w:lastColumn="0" w:oddVBand="0" w:evenVBand="0" w:oddHBand="0" w:evenHBand="0" w:firstRowFirstColumn="0" w:firstRowLastColumn="0" w:lastRowFirstColumn="0" w:lastRowLastColumn="0"/>
+              <w:rPr>
+                <w:rFonts w:eastAsia="Times New Roman"/>
+                <w:sz w:val="20"/>
+                <w:szCs w:val="20"/>
+              </w:rPr>
+            </w:pPr>
+          </w:p>
+        </w:tc>
+        <w:tc>
+          <w:tcPr>
+            <w:tcW w:w="1095" w:type="dxa"/>
+            <w:noWrap/>
+            <w:hideMark/>
+          </w:tcPr>
+          <w:p>
+            <w:pPr>
+              <w:ind w:left="0" w:firstLine="0"/>
+              <w:jc w:val="left"/>
+              <w:cnfStyle w:val="000000000000" w:firstRow="0" w:lastRow="0" w:firstColumn="0" w:lastColumn="0" w:oddVBand="0" w:evenVBand="0" w:oddHBand="0" w:evenHBand="0" w:firstRowFirstColumn="0" w:firstRowLastColumn="0" w:lastRowFirstColumn="0" w:lastRowLastColumn="0"/>
+              <w:rPr>
+                <w:rFonts w:eastAsia="Times New Roman"/>
+                <w:sz w:val="20"/>
+                <w:szCs w:val="20"/>
+              </w:rPr>
+            </w:pPr>
+          </w:p>
+        </w:tc>
+        <w:tc>
+          <w:tcPr>
+            <w:tcW w:w="787" w:type="dxa"/>
+            <w:noWrap/>
+            <w:hideMark/>
+          </w:tcPr>
+          <w:p>
+            <w:pPr>
+              <w:ind w:left="0" w:firstLine="0"/>
+              <w:jc w:val="left"/>
+              <w:cnfStyle w:val="000000000000" w:firstRow="0" w:lastRow="0" w:firstColumn="0" w:lastColumn="0" w:oddVBand="0" w:evenVBand="0" w:oddHBand="0" w:evenHBand="0" w:firstRowFirstColumn="0" w:firstRowLastColumn="0" w:lastRowFirstColumn="0" w:lastRowLastColumn="0"/>
+              <w:rPr>
+                <w:rFonts w:eastAsia="Times New Roman"/>
+                <w:sz w:val="20"/>
+                <w:szCs w:val="20"/>
+              </w:rPr>
+            </w:pPr>
+          </w:p>
+        </w:tc>
+        <w:tc>
+          <w:tcPr>
+            <w:tcW w:w="1207" w:type="dxa"/>
+            <w:noWrap/>
+            <w:hideMark/>
+          </w:tcPr>
+          <w:p>
+            <w:pPr>
+              <w:ind w:left="0" w:firstLine="0"/>
+              <w:jc w:val="left"/>
+              <w:cnfStyle w:val="000000000000" w:firstRow="0" w:lastRow="0" w:firstColumn="0" w:lastColumn="0" w:oddVBand="0" w:evenVBand="0" w:oddHBand="0" w:evenHBand="0" w:firstRowFirstColumn="0" w:firstRowLastColumn="0" w:lastRowFirstColumn="0" w:lastRowLastColumn="0"/>
+              <w:rPr>
+                <w:rFonts w:eastAsia="Times New Roman"/>
+                <w:sz w:val="20"/>
+                <w:szCs w:val="20"/>
+              </w:rPr>
+            </w:pPr>
+          </w:p>
+        </w:tc>
+        <w:tc>
+          <w:tcPr>
+            <w:tcW w:w="840" w:type="dxa"/>
+            <w:noWrap/>
+            <w:hideMark/>
+          </w:tcPr>
+          <w:p>
+            <w:pPr>
+              <w:ind w:left="0" w:firstLine="0"/>
+              <w:jc w:val="left"/>
+              <w:cnfStyle w:val="000000000000" w:firstRow="0" w:lastRow="0" w:firstColumn="0" w:lastColumn="0" w:oddVBand="0" w:evenVBand="0" w:oddHBand="0" w:evenHBand="0" w:firstRowFirstColumn="0" w:firstRowLastColumn="0" w:lastRowFirstColumn="0" w:lastRowLastColumn="0"/>
+              <w:rPr>
+                <w:rFonts w:eastAsia="Times New Roman"/>
+                <w:sz w:val="20"/>
+                <w:szCs w:val="20"/>
+              </w:rPr>
+            </w:pPr>
+          </w:p>
+        </w:tc>
+        <w:tc>
+          <w:tcPr>
+            <w:tcW w:w="634" w:type="dxa"/>
+            <w:noWrap/>
+            <w:hideMark/>
+          </w:tcPr>
+          <w:p>
+            <w:pPr>
+              <w:ind w:left="0" w:firstLine="0"/>
+              <w:jc w:val="left"/>
+              <w:cnfStyle w:val="000000000000" w:firstRow="0" w:lastRow="0" w:firstColumn="0" w:lastColumn="0" w:oddVBand="0" w:evenVBand="0" w:oddHBand="0" w:evenHBand="0" w:firstRowFirstColumn="0" w:firstRowLastColumn="0" w:lastRowFirstColumn="0" w:lastRowLastColumn="0"/>
+              <w:rPr>
+                <w:rFonts w:eastAsia="Times New Roman"/>
+                <w:sz w:val="20"/>
+                <w:szCs w:val="20"/>
+              </w:rPr>
+            </w:pPr>
+          </w:p>
+        </w:tc>
+        <w:tc>
+          <w:tcPr>
+            <w:tcW w:w="612" w:type="dxa"/>
+            <w:noWrap/>
+            <w:hideMark/>
+          </w:tcPr>
+          <w:p>
+            <w:pPr>
+              <w:ind w:left="0" w:firstLine="0"/>
+              <w:jc w:val="left"/>
+              <w:cnfStyle w:val="000000000000" w:firstRow="0" w:lastRow="0" w:firstColumn="0" w:lastColumn="0" w:oddVBand="0" w:evenVBand="0" w:oddHBand="0" w:evenHBand="0" w:firstRowFirstColumn="0" w:firstRowLastColumn="0" w:lastRowFirstColumn="0" w:lastRowLastColumn="0"/>
+              <w:rPr>
+                <w:rFonts w:eastAsia="Times New Roman"/>
+                <w:sz w:val="20"/>
+                <w:szCs w:val="20"/>
+              </w:rPr>
+            </w:pPr>
+          </w:p>
+        </w:tc>
+        <w:tc>
+          <w:tcPr>
+            <w:tcW w:w="236" w:type="dxa"/>
+            <w:noWrap/>
+            <w:hideMark/>
+          </w:tcPr>
+          <w:p>
+            <w:pPr>
+              <w:ind w:left="0" w:firstLine="0"/>
+              <w:jc w:val="left"/>
+              <w:cnfStyle w:val="000000000000" w:firstRow="0" w:lastRow="0" w:firstColumn="0" w:lastColumn="0" w:oddVBand="0" w:evenVBand="0" w:oddHBand="0" w:evenHBand="0" w:firstRowFirstColumn="0" w:firstRowLastColumn="0" w:lastRowFirstColumn="0" w:lastRowLastColumn="0"/>
+              <w:rPr>
+                <w:rFonts w:eastAsia="Times New Roman"/>
+                <w:sz w:val="20"/>
+                <w:szCs w:val="20"/>
+              </w:rPr>
+            </w:pPr>
+          </w:p>
+        </w:tc>
+        <w:tc>
+          <w:tcPr>
+            <w:tcW w:w="1654" w:type="dxa"/>
+            <w:noWrap/>
+            <w:hideMark/>
+          </w:tcPr>
+          <w:p>
+            <w:pPr>
+              <w:ind w:left="0" w:firstLine="0"/>
+              <w:jc w:val="left"/>
+              <w:cnfStyle w:val="000000000000" w:firstRow="0" w:lastRow="0" w:firstColumn="0" w:lastColumn="0" w:oddVBand="0" w:evenVBand="0" w:oddHBand="0" w:evenHBand="0" w:firstRowFirstColumn="0" w:firstRowLastColumn="0" w:lastRowFirstColumn="0" w:lastRowLastColumn="0"/>
+              <w:rPr>
+                <w:rFonts w:eastAsia="Times New Roman"/>
+                <w:sz w:val="20"/>
+                <w:szCs w:val="20"/>
+              </w:rPr>
+            </w:pPr>
+          </w:p>
+        </w:tc>
+      </w:tr>
+      <w:tr>
+        <w:trPr>
+          <w:cnfStyle w:val="000000100000" w:firstRow="0" w:lastRow="0" w:firstColumn="0" w:lastColumn="0" w:oddVBand="0" w:evenVBand="0" w:oddHBand="1" w:evenHBand="0" w:firstRowFirstColumn="0" w:firstRowLastColumn="0" w:lastRowFirstColumn="0" w:lastRowLastColumn="0"/>
+          <w:trHeight w:val="300"/>
+        </w:trPr>
+        <w:tc>
+          <w:tcPr>
+            <w:cnfStyle w:val="001000000000" w:firstRow="0" w:lastRow="0" w:firstColumn="1" w:lastColumn="0" w:oddVBand="0" w:evenVBand="0" w:oddHBand="0" w:evenHBand="0" w:firstRowFirstColumn="0" w:firstRowLastColumn="0" w:lastRowFirstColumn="0" w:lastRowLastColumn="0"/>
+            <w:tcW w:w="767" w:type="dxa"/>
+            <w:noWrap/>
+            <w:hideMark/>
+          </w:tcPr>
+          <w:p>
+            <w:pPr>
+              <w:ind w:left="0" w:firstLine="0"/>
+              <w:jc w:val="left"/>
+              <w:rPr>
+                <w:rFonts w:eastAsia="Times New Roman"/>
+                <w:sz w:val="20"/>
+                <w:szCs w:val="20"/>
+              </w:rPr>
+            </w:pPr>
+          </w:p>
+        </w:tc>
+        <w:tc>
+          <w:tcPr>
             <w:tcW w:w="222" w:type="dxa"/>
             <w:noWrap/>
             <w:hideMark/>
@@ -12170,7 +12966,7 @@
             <w:pPr>
               <w:ind w:left="0" w:firstLine="0"/>
               <w:jc w:val="left"/>
-              <w:cnfStyle w:val="000000000000" w:firstRow="0" w:lastRow="0" w:firstColumn="0" w:lastColumn="0" w:oddVBand="0" w:evenVBand="0" w:oddHBand="0" w:evenHBand="0" w:firstRowFirstColumn="0" w:firstRowLastColumn="0" w:lastRowFirstColumn="0" w:lastRowLastColumn="0"/>
+              <w:cnfStyle w:val="000000100000" w:firstRow="0" w:lastRow="0" w:firstColumn="0" w:lastColumn="0" w:oddVBand="0" w:evenVBand="0" w:oddHBand="1" w:evenHBand="0" w:firstRowFirstColumn="0" w:firstRowLastColumn="0" w:lastRowFirstColumn="0" w:lastRowLastColumn="0"/>
               <w:rPr>
                 <w:rFonts w:eastAsia="Times New Roman"/>
                 <w:sz w:val="20"/>
@@ -12189,7 +12985,7 @@
             <w:pPr>
               <w:ind w:left="0" w:firstLine="0"/>
               <w:jc w:val="left"/>
-              <w:cnfStyle w:val="000000000000" w:firstRow="0" w:lastRow="0" w:firstColumn="0" w:lastColumn="0" w:oddVBand="0" w:evenVBand="0" w:oddHBand="0" w:evenHBand="0" w:firstRowFirstColumn="0" w:firstRowLastColumn="0" w:lastRowFirstColumn="0" w:lastRowLastColumn="0"/>
+              <w:cnfStyle w:val="000000100000" w:firstRow="0" w:lastRow="0" w:firstColumn="0" w:lastColumn="0" w:oddVBand="0" w:evenVBand="0" w:oddHBand="1" w:evenHBand="0" w:firstRowFirstColumn="0" w:firstRowLastColumn="0" w:lastRowFirstColumn="0" w:lastRowLastColumn="0"/>
               <w:rPr>
                 <w:rFonts w:ascii="Calibri" w:eastAsia="Times New Roman" w:hAnsi="Calibri"/>
                 <w:color w:val="000000"/>
@@ -12218,7 +13014,7 @@
             <w:pPr>
               <w:ind w:left="0" w:firstLine="0"/>
               <w:jc w:val="left"/>
-              <w:cnfStyle w:val="000000000000" w:firstRow="0" w:lastRow="0" w:firstColumn="0" w:lastColumn="0" w:oddVBand="0" w:evenVBand="0" w:oddHBand="0" w:evenHBand="0" w:firstRowFirstColumn="0" w:firstRowLastColumn="0" w:lastRowFirstColumn="0" w:lastRowLastColumn="0"/>
+              <w:cnfStyle w:val="000000100000" w:firstRow="0" w:lastRow="0" w:firstColumn="0" w:lastColumn="0" w:oddVBand="0" w:evenVBand="0" w:oddHBand="1" w:evenHBand="0" w:firstRowFirstColumn="0" w:firstRowLastColumn="0" w:lastRowFirstColumn="0" w:lastRowLastColumn="0"/>
               <w:rPr>
                 <w:rFonts w:ascii="Calibri" w:eastAsia="Times New Roman" w:hAnsi="Calibri"/>
                 <w:color w:val="000000"/>
@@ -12238,7 +13034,7 @@
             <w:pPr>
               <w:ind w:left="0" w:firstLine="0"/>
               <w:jc w:val="left"/>
-              <w:cnfStyle w:val="000000000000" w:firstRow="0" w:lastRow="0" w:firstColumn="0" w:lastColumn="0" w:oddVBand="0" w:evenVBand="0" w:oddHBand="0" w:evenHBand="0" w:firstRowFirstColumn="0" w:firstRowLastColumn="0" w:lastRowFirstColumn="0" w:lastRowLastColumn="0"/>
+              <w:cnfStyle w:val="000000100000" w:firstRow="0" w:lastRow="0" w:firstColumn="0" w:lastColumn="0" w:oddVBand="0" w:evenVBand="0" w:oddHBand="1" w:evenHBand="0" w:firstRowFirstColumn="0" w:firstRowLastColumn="0" w:lastRowFirstColumn="0" w:lastRowLastColumn="0"/>
               <w:rPr>
                 <w:rFonts w:ascii="Calibri" w:eastAsia="Times New Roman" w:hAnsi="Calibri"/>
                 <w:color w:val="000000"/>
@@ -12267,7 +13063,7 @@
             <w:pPr>
               <w:ind w:left="0" w:firstLine="0"/>
               <w:jc w:val="left"/>
-              <w:cnfStyle w:val="000000000000" w:firstRow="0" w:lastRow="0" w:firstColumn="0" w:lastColumn="0" w:oddVBand="0" w:evenVBand="0" w:oddHBand="0" w:evenHBand="0" w:firstRowFirstColumn="0" w:firstRowLastColumn="0" w:lastRowFirstColumn="0" w:lastRowLastColumn="0"/>
+              <w:cnfStyle w:val="000000100000" w:firstRow="0" w:lastRow="0" w:firstColumn="0" w:lastColumn="0" w:oddVBand="0" w:evenVBand="0" w:oddHBand="1" w:evenHBand="0" w:firstRowFirstColumn="0" w:firstRowLastColumn="0" w:lastRowFirstColumn="0" w:lastRowLastColumn="0"/>
               <w:rPr>
                 <w:rFonts w:ascii="Calibri" w:eastAsia="Times New Roman" w:hAnsi="Calibri"/>
                 <w:color w:val="000000"/>
@@ -12296,7 +13092,7 @@
             <w:pPr>
               <w:ind w:left="0" w:firstLine="0"/>
               <w:jc w:val="left"/>
-              <w:cnfStyle w:val="000000000000" w:firstRow="0" w:lastRow="0" w:firstColumn="0" w:lastColumn="0" w:oddVBand="0" w:evenVBand="0" w:oddHBand="0" w:evenHBand="0" w:firstRowFirstColumn="0" w:firstRowLastColumn="0" w:lastRowFirstColumn="0" w:lastRowLastColumn="0"/>
+              <w:cnfStyle w:val="000000100000" w:firstRow="0" w:lastRow="0" w:firstColumn="0" w:lastColumn="0" w:oddVBand="0" w:evenVBand="0" w:oddHBand="1" w:evenHBand="0" w:firstRowFirstColumn="0" w:firstRowLastColumn="0" w:lastRowFirstColumn="0" w:lastRowLastColumn="0"/>
               <w:rPr>
                 <w:rFonts w:ascii="Calibri" w:eastAsia="Times New Roman" w:hAnsi="Calibri"/>
                 <w:color w:val="000000"/>
@@ -12325,7 +13121,7 @@
             <w:pPr>
               <w:ind w:left="0" w:firstLine="0"/>
               <w:jc w:val="left"/>
-              <w:cnfStyle w:val="000000000000" w:firstRow="0" w:lastRow="0" w:firstColumn="0" w:lastColumn="0" w:oddVBand="0" w:evenVBand="0" w:oddHBand="0" w:evenHBand="0" w:firstRowFirstColumn="0" w:firstRowLastColumn="0" w:lastRowFirstColumn="0" w:lastRowLastColumn="0"/>
+              <w:cnfStyle w:val="000000100000" w:firstRow="0" w:lastRow="0" w:firstColumn="0" w:lastColumn="0" w:oddVBand="0" w:evenVBand="0" w:oddHBand="1" w:evenHBand="0" w:firstRowFirstColumn="0" w:firstRowLastColumn="0" w:lastRowFirstColumn="0" w:lastRowLastColumn="0"/>
               <w:rPr>
                 <w:rFonts w:ascii="Calibri" w:eastAsia="Times New Roman" w:hAnsi="Calibri"/>
                 <w:color w:val="000000"/>
@@ -12354,7 +13150,7 @@
             <w:pPr>
               <w:ind w:left="0" w:firstLine="0"/>
               <w:jc w:val="left"/>
-              <w:cnfStyle w:val="000000000000" w:firstRow="0" w:lastRow="0" w:firstColumn="0" w:lastColumn="0" w:oddVBand="0" w:evenVBand="0" w:oddHBand="0" w:evenHBand="0" w:firstRowFirstColumn="0" w:firstRowLastColumn="0" w:lastRowFirstColumn="0" w:lastRowLastColumn="0"/>
+              <w:cnfStyle w:val="000000100000" w:firstRow="0" w:lastRow="0" w:firstColumn="0" w:lastColumn="0" w:oddVBand="0" w:evenVBand="0" w:oddHBand="1" w:evenHBand="0" w:firstRowFirstColumn="0" w:firstRowLastColumn="0" w:lastRowFirstColumn="0" w:lastRowLastColumn="0"/>
               <w:rPr>
                 <w:rFonts w:ascii="Calibri" w:eastAsia="Times New Roman" w:hAnsi="Calibri"/>
                 <w:color w:val="000000"/>
@@ -12383,7 +13179,7 @@
             <w:pPr>
               <w:ind w:left="0" w:firstLine="0"/>
               <w:jc w:val="left"/>
-              <w:cnfStyle w:val="000000000000" w:firstRow="0" w:lastRow="0" w:firstColumn="0" w:lastColumn="0" w:oddVBand="0" w:evenVBand="0" w:oddHBand="0" w:evenHBand="0" w:firstRowFirstColumn="0" w:firstRowLastColumn="0" w:lastRowFirstColumn="0" w:lastRowLastColumn="0"/>
+              <w:cnfStyle w:val="000000100000" w:firstRow="0" w:lastRow="0" w:firstColumn="0" w:lastColumn="0" w:oddVBand="0" w:evenVBand="0" w:oddHBand="1" w:evenHBand="0" w:firstRowFirstColumn="0" w:firstRowLastColumn="0" w:lastRowFirstColumn="0" w:lastRowLastColumn="0"/>
               <w:rPr>
                 <w:rFonts w:ascii="Calibri" w:eastAsia="Times New Roman" w:hAnsi="Calibri"/>
                 <w:color w:val="000000"/>
@@ -12412,7 +13208,7 @@
             <w:pPr>
               <w:ind w:left="0" w:firstLine="0"/>
               <w:jc w:val="left"/>
-              <w:cnfStyle w:val="000000000000" w:firstRow="0" w:lastRow="0" w:firstColumn="0" w:lastColumn="0" w:oddVBand="0" w:evenVBand="0" w:oddHBand="0" w:evenHBand="0" w:firstRowFirstColumn="0" w:firstRowLastColumn="0" w:lastRowFirstColumn="0" w:lastRowLastColumn="0"/>
+              <w:cnfStyle w:val="000000100000" w:firstRow="0" w:lastRow="0" w:firstColumn="0" w:lastColumn="0" w:oddVBand="0" w:evenVBand="0" w:oddHBand="1" w:evenHBand="0" w:firstRowFirstColumn="0" w:firstRowLastColumn="0" w:lastRowFirstColumn="0" w:lastRowLastColumn="0"/>
               <w:rPr>
                 <w:rFonts w:ascii="Calibri" w:eastAsia="Times New Roman" w:hAnsi="Calibri"/>
                 <w:color w:val="000000"/>
@@ -12441,7 +13237,7 @@
             <w:pPr>
               <w:ind w:left="0" w:firstLine="0"/>
               <w:jc w:val="left"/>
-              <w:cnfStyle w:val="000000000000" w:firstRow="0" w:lastRow="0" w:firstColumn="0" w:lastColumn="0" w:oddVBand="0" w:evenVBand="0" w:oddHBand="0" w:evenHBand="0" w:firstRowFirstColumn="0" w:firstRowLastColumn="0" w:lastRowFirstColumn="0" w:lastRowLastColumn="0"/>
+              <w:cnfStyle w:val="000000100000" w:firstRow="0" w:lastRow="0" w:firstColumn="0" w:lastColumn="0" w:oddVBand="0" w:evenVBand="0" w:oddHBand="1" w:evenHBand="0" w:firstRowFirstColumn="0" w:firstRowLastColumn="0" w:lastRowFirstColumn="0" w:lastRowLastColumn="0"/>
               <w:rPr>
                 <w:rFonts w:ascii="Calibri" w:eastAsia="Times New Roman" w:hAnsi="Calibri"/>
                 <w:color w:val="000000"/>
@@ -12470,7 +13266,7 @@
             <w:pPr>
               <w:ind w:left="0" w:firstLine="0"/>
               <w:jc w:val="left"/>
-              <w:cnfStyle w:val="000000000000" w:firstRow="0" w:lastRow="0" w:firstColumn="0" w:lastColumn="0" w:oddVBand="0" w:evenVBand="0" w:oddHBand="0" w:evenHBand="0" w:firstRowFirstColumn="0" w:firstRowLastColumn="0" w:lastRowFirstColumn="0" w:lastRowLastColumn="0"/>
+              <w:cnfStyle w:val="000000100000" w:firstRow="0" w:lastRow="0" w:firstColumn="0" w:lastColumn="0" w:oddVBand="0" w:evenVBand="0" w:oddHBand="1" w:evenHBand="0" w:firstRowFirstColumn="0" w:firstRowLastColumn="0" w:lastRowFirstColumn="0" w:lastRowLastColumn="0"/>
               <w:rPr>
                 <w:rFonts w:ascii="Calibri" w:eastAsia="Times New Roman" w:hAnsi="Calibri"/>
                 <w:color w:val="000000"/>
@@ -12499,7 +13295,7 @@
             <w:pPr>
               <w:ind w:left="0" w:firstLine="0"/>
               <w:jc w:val="left"/>
-              <w:cnfStyle w:val="000000000000" w:firstRow="0" w:lastRow="0" w:firstColumn="0" w:lastColumn="0" w:oddVBand="0" w:evenVBand="0" w:oddHBand="0" w:evenHBand="0" w:firstRowFirstColumn="0" w:firstRowLastColumn="0" w:lastRowFirstColumn="0" w:lastRowLastColumn="0"/>
+              <w:cnfStyle w:val="000000100000" w:firstRow="0" w:lastRow="0" w:firstColumn="0" w:lastColumn="0" w:oddVBand="0" w:evenVBand="0" w:oddHBand="1" w:evenHBand="0" w:firstRowFirstColumn="0" w:firstRowLastColumn="0" w:lastRowFirstColumn="0" w:lastRowLastColumn="0"/>
               <w:rPr>
                 <w:rFonts w:ascii="Calibri" w:eastAsia="Times New Roman" w:hAnsi="Calibri"/>
                 <w:color w:val="000000"/>
@@ -12528,7 +13324,7 @@
             <w:pPr>
               <w:ind w:left="0" w:firstLine="0"/>
               <w:jc w:val="left"/>
-              <w:cnfStyle w:val="000000000000" w:firstRow="0" w:lastRow="0" w:firstColumn="0" w:lastColumn="0" w:oddVBand="0" w:evenVBand="0" w:oddHBand="0" w:evenHBand="0" w:firstRowFirstColumn="0" w:firstRowLastColumn="0" w:lastRowFirstColumn="0" w:lastRowLastColumn="0"/>
+              <w:cnfStyle w:val="000000100000" w:firstRow="0" w:lastRow="0" w:firstColumn="0" w:lastColumn="0" w:oddVBand="0" w:evenVBand="0" w:oddHBand="1" w:evenHBand="0" w:firstRowFirstColumn="0" w:firstRowLastColumn="0" w:lastRowFirstColumn="0" w:lastRowLastColumn="0"/>
               <w:rPr>
                 <w:rFonts w:ascii="Calibri" w:eastAsia="Times New Roman" w:hAnsi="Calibri"/>
                 <w:color w:val="000000"/>
@@ -12557,7 +13353,7 @@
             <w:pPr>
               <w:ind w:left="0" w:firstLine="0"/>
               <w:jc w:val="left"/>
-              <w:cnfStyle w:val="000000000000" w:firstRow="0" w:lastRow="0" w:firstColumn="0" w:lastColumn="0" w:oddVBand="0" w:evenVBand="0" w:oddHBand="0" w:evenHBand="0" w:firstRowFirstColumn="0" w:firstRowLastColumn="0" w:lastRowFirstColumn="0" w:lastRowLastColumn="0"/>
+              <w:cnfStyle w:val="000000100000" w:firstRow="0" w:lastRow="0" w:firstColumn="0" w:lastColumn="0" w:oddVBand="0" w:evenVBand="0" w:oddHBand="1" w:evenHBand="0" w:firstRowFirstColumn="0" w:firstRowLastColumn="0" w:lastRowFirstColumn="0" w:lastRowLastColumn="0"/>
               <w:rPr>
                 <w:rFonts w:ascii="Calibri" w:eastAsia="Times New Roman" w:hAnsi="Calibri"/>
                 <w:color w:val="000000"/>
@@ -12586,7 +13382,7 @@
             <w:pPr>
               <w:ind w:left="0" w:firstLine="0"/>
               <w:jc w:val="left"/>
-              <w:cnfStyle w:val="000000000000" w:firstRow="0" w:lastRow="0" w:firstColumn="0" w:lastColumn="0" w:oddVBand="0" w:evenVBand="0" w:oddHBand="0" w:evenHBand="0" w:firstRowFirstColumn="0" w:firstRowLastColumn="0" w:lastRowFirstColumn="0" w:lastRowLastColumn="0"/>
+              <w:cnfStyle w:val="000000100000" w:firstRow="0" w:lastRow="0" w:firstColumn="0" w:lastColumn="0" w:oddVBand="0" w:evenVBand="0" w:oddHBand="1" w:evenHBand="0" w:firstRowFirstColumn="0" w:firstRowLastColumn="0" w:lastRowFirstColumn="0" w:lastRowLastColumn="0"/>
               <w:rPr>
                 <w:rFonts w:ascii="Calibri" w:eastAsia="Times New Roman" w:hAnsi="Calibri"/>
                 <w:color w:val="000000"/>
@@ -12606,7 +13402,7 @@
             <w:pPr>
               <w:ind w:left="0" w:firstLine="0"/>
               <w:jc w:val="left"/>
-              <w:cnfStyle w:val="000000000000" w:firstRow="0" w:lastRow="0" w:firstColumn="0" w:lastColumn="0" w:oddVBand="0" w:evenVBand="0" w:oddHBand="0" w:evenHBand="0" w:firstRowFirstColumn="0" w:firstRowLastColumn="0" w:lastRowFirstColumn="0" w:lastRowLastColumn="0"/>
+              <w:cnfStyle w:val="000000100000" w:firstRow="0" w:lastRow="0" w:firstColumn="0" w:lastColumn="0" w:oddVBand="0" w:evenVBand="0" w:oddHBand="1" w:evenHBand="0" w:firstRowFirstColumn="0" w:firstRowLastColumn="0" w:lastRowFirstColumn="0" w:lastRowLastColumn="0"/>
               <w:rPr>
                 <w:rFonts w:eastAsia="Times New Roman"/>
                 <w:sz w:val="20"/>
@@ -12710,7 +13506,7 @@
         <w:noProof/>
         <w:color w:val="323E4F" w:themeColor="text2" w:themeShade="BF"/>
       </w:rPr>
-      <w:t>2</w:t>
+      <w:t>4</w:t>
     </w:r>
     <w:r>
       <w:rPr>
@@ -15155,7 +15951,7 @@
           <a:pPr algn="ctr"/>
           <a:r>
             <a:rPr lang="en-US"/>
-            <a:t>CLAC </a:t>
+            <a:t>CLAC 1</a:t>
           </a:r>
         </a:p>
       </dgm:t>
@@ -15197,7 +15993,7 @@
           <a:pPr algn="ctr"/>
           <a:r>
             <a:rPr lang="en-US"/>
-            <a:t>ADD</a:t>
+            <a:t>ADD 1</a:t>
           </a:r>
         </a:p>
       </dgm:t>
@@ -15239,7 +16035,7 @@
           <a:pPr algn="ctr"/>
           <a:r>
             <a:rPr lang="en-US"/>
-            <a:t>SUB</a:t>
+            <a:t>SUB 1</a:t>
           </a:r>
         </a:p>
       </dgm:t>
@@ -15281,7 +16077,7 @@
           <a:pPr algn="ctr"/>
           <a:r>
             <a:rPr lang="en-US"/>
-            <a:t>SHIFT</a:t>
+            <a:t>R_SHIFT 1</a:t>
           </a:r>
         </a:p>
       </dgm:t>
@@ -15323,7 +16119,7 @@
           <a:pPr algn="ctr"/>
           <a:r>
             <a:rPr lang="en-US"/>
-            <a:t>INC</a:t>
+            <a:t>INC 1</a:t>
           </a:r>
         </a:p>
       </dgm:t>
@@ -15350,7 +16146,7 @@
           <a:pPr algn="ctr"/>
           <a:r>
             <a:rPr lang="en-US"/>
-            <a:t>16 [1000]</a:t>
+            <a:t>16[1001]</a:t>
           </a:r>
         </a:p>
       </dgm:t>
@@ -15392,7 +16188,7 @@
           <a:pPr algn="ctr"/>
           <a:r>
             <a:rPr lang="en-US"/>
-            <a:t>17</a:t>
+            <a:t>18</a:t>
           </a:r>
         </a:p>
       </dgm:t>
@@ -15434,7 +16230,7 @@
           <a:pPr algn="ctr"/>
           <a:r>
             <a:rPr lang="en-US"/>
-            <a:t>18 [0011]</a:t>
+            <a:t>19 [0011]</a:t>
           </a:r>
         </a:p>
       </dgm:t>
@@ -15602,7 +16398,7 @@
           <a:pPr algn="ctr"/>
           <a:r>
             <a:rPr lang="en-US"/>
-            <a:t>16 [0011]</a:t>
+            <a:t>17 [0011]</a:t>
           </a:r>
         </a:p>
       </dgm:t>
@@ -15701,7 +16497,7 @@
           <a:pPr algn="ctr"/>
           <a:r>
             <a:rPr lang="en-US"/>
-            <a:t>Write</a:t>
+            <a:t>Write 1</a:t>
           </a:r>
         </a:p>
       </dgm:t>
@@ -15729,6 +16525,47 @@
           <a:r>
             <a:rPr lang="en-US"/>
             <a:t>10 [0010]</a:t>
+          </a:r>
+        </a:p>
+      </dgm:t>
+    </dgm:pt>
+    <dgm:pt modelId="{E1074D1F-22B5-4275-9679-3A8B2B9A0754}">
+      <dgm:prSet phldrT="[Text]"/>
+      <dgm:spPr/>
+      <dgm:t>
+        <a:bodyPr/>
+        <a:lstStyle/>
+        <a:p>
+          <a:pPr algn="ctr"/>
+          <a:r>
+            <a:rPr lang="en-US"/>
+            <a:t>L_SHIFT1</a:t>
+          </a:r>
+        </a:p>
+      </dgm:t>
+    </dgm:pt>
+    <dgm:pt modelId="{59078019-5767-46B8-B379-CF609F358873}" type="parTrans" cxnId="{4C47F0A3-D5C8-4461-BF32-A7BF67F64C54}">
+      <dgm:prSet/>
+      <dgm:spPr/>
+      <dgm:t>
+        <a:bodyPr/>
+        <a:lstStyle/>
+        <a:p>
+          <a:endParaRPr lang="en-US"/>
+        </a:p>
+      </dgm:t>
+    </dgm:pt>
+    <dgm:pt modelId="{62DD92C4-E2FA-43A1-8B25-5FEF54BDB9BF}" type="sibTrans" cxnId="{4C47F0A3-D5C8-4461-BF32-A7BF67F64C54}">
+      <dgm:prSet/>
+      <dgm:spPr/>
+      <dgm:t>
+        <a:bodyPr/>
+        <a:lstStyle/>
+        <a:p>
+          <a:pPr algn="ctr"/>
+          <a:r>
+            <a:rPr lang="en-US"/>
+            <a:t>15[1000]</a:t>
           </a:r>
         </a:p>
       </dgm:t>
@@ -15798,7 +16635,7 @@
       </dgm:t>
     </dgm:pt>
     <dgm:pt modelId="{9B50AA7C-3E47-465F-B77A-F8C0181B2045}" type="pres">
-      <dgm:prSet presAssocID="{5BC103FE-3225-49E9-8983-1D753E505BA8}" presName="rootConnector1" presStyleLbl="node1" presStyleIdx="0" presStyleCnt="17"/>
+      <dgm:prSet presAssocID="{5BC103FE-3225-49E9-8983-1D753E505BA8}" presName="rootConnector1" presStyleLbl="node1" presStyleIdx="0" presStyleCnt="18"/>
       <dgm:spPr/>
       <dgm:t>
         <a:bodyPr/>
@@ -15836,7 +16673,7 @@
       <dgm:spPr/>
     </dgm:pt>
     <dgm:pt modelId="{695FC3B8-FB67-41F6-88D4-C2333A4354EA}" type="pres">
-      <dgm:prSet presAssocID="{4331CA82-ED3D-40BD-A68C-D93B244461FD}" presName="rootText" presStyleLbl="node1" presStyleIdx="0" presStyleCnt="17">
+      <dgm:prSet presAssocID="{4331CA82-ED3D-40BD-A68C-D93B244461FD}" presName="rootText" presStyleLbl="node1" presStyleIdx="0" presStyleCnt="18">
         <dgm:presLayoutVars>
           <dgm:chMax/>
           <dgm:chPref val="3"/>
@@ -15852,7 +16689,7 @@
       </dgm:t>
     </dgm:pt>
     <dgm:pt modelId="{66ADB065-57AB-4ED8-AA87-E2EF03475B16}" type="pres">
-      <dgm:prSet presAssocID="{4331CA82-ED3D-40BD-A68C-D93B244461FD}" presName="titleText2" presStyleLbl="fgAcc1" presStyleIdx="0" presStyleCnt="17">
+      <dgm:prSet presAssocID="{4331CA82-ED3D-40BD-A68C-D93B244461FD}" presName="titleText2" presStyleLbl="fgAcc1" presStyleIdx="0" presStyleCnt="18">
         <dgm:presLayoutVars>
           <dgm:chMax val="0"/>
           <dgm:chPref val="0"/>
@@ -15906,7 +16743,7 @@
       <dgm:spPr/>
     </dgm:pt>
     <dgm:pt modelId="{BB73E572-A648-4F84-BB60-70D097574112}" type="pres">
-      <dgm:prSet presAssocID="{28A8FFD5-3D9F-4F0E-BB96-581DBDD87883}" presName="rootText" presStyleLbl="node1" presStyleIdx="1" presStyleCnt="17">
+      <dgm:prSet presAssocID="{28A8FFD5-3D9F-4F0E-BB96-581DBDD87883}" presName="rootText" presStyleLbl="node1" presStyleIdx="1" presStyleCnt="18">
         <dgm:presLayoutVars>
           <dgm:chMax/>
           <dgm:chPref val="3"/>
@@ -15922,7 +16759,7 @@
       </dgm:t>
     </dgm:pt>
     <dgm:pt modelId="{3028410A-2AAB-4233-A5EE-CD971AE66D86}" type="pres">
-      <dgm:prSet presAssocID="{28A8FFD5-3D9F-4F0E-BB96-581DBDD87883}" presName="titleText2" presStyleLbl="fgAcc1" presStyleIdx="1" presStyleCnt="17">
+      <dgm:prSet presAssocID="{28A8FFD5-3D9F-4F0E-BB96-581DBDD87883}" presName="titleText2" presStyleLbl="fgAcc1" presStyleIdx="1" presStyleCnt="18">
         <dgm:presLayoutVars>
           <dgm:chMax val="0"/>
           <dgm:chPref val="0"/>
@@ -15953,7 +16790,7 @@
       <dgm:spPr/>
     </dgm:pt>
     <dgm:pt modelId="{E9CF15F5-4D2A-47B7-A15D-9395C0AA2730}" type="pres">
-      <dgm:prSet presAssocID="{988D28A8-4C3D-4FCF-A6FE-49F77782FCD9}" presName="Name37" presStyleLbl="parChTrans1D4" presStyleIdx="0" presStyleCnt="15"/>
+      <dgm:prSet presAssocID="{988D28A8-4C3D-4FCF-A6FE-49F77782FCD9}" presName="Name37" presStyleLbl="parChTrans1D4" presStyleIdx="0" presStyleCnt="16"/>
       <dgm:spPr/>
       <dgm:t>
         <a:bodyPr/>
@@ -15976,7 +16813,7 @@
       <dgm:spPr/>
     </dgm:pt>
     <dgm:pt modelId="{2BE12464-13D2-4130-B704-CF26385F86D4}" type="pres">
-      <dgm:prSet presAssocID="{05C3A907-7252-429B-B74D-EC16F2297149}" presName="rootText" presStyleLbl="node1" presStyleIdx="2" presStyleCnt="17">
+      <dgm:prSet presAssocID="{05C3A907-7252-429B-B74D-EC16F2297149}" presName="rootText" presStyleLbl="node1" presStyleIdx="2" presStyleCnt="18">
         <dgm:presLayoutVars>
           <dgm:chMax/>
           <dgm:chPref val="3"/>
@@ -15992,7 +16829,7 @@
       </dgm:t>
     </dgm:pt>
     <dgm:pt modelId="{B00C7269-BBC4-4161-80C9-BBF2F49249B2}" type="pres">
-      <dgm:prSet presAssocID="{05C3A907-7252-429B-B74D-EC16F2297149}" presName="titleText2" presStyleLbl="fgAcc1" presStyleIdx="2" presStyleCnt="17">
+      <dgm:prSet presAssocID="{05C3A907-7252-429B-B74D-EC16F2297149}" presName="titleText2" presStyleLbl="fgAcc1" presStyleIdx="2" presStyleCnt="18">
         <dgm:presLayoutVars>
           <dgm:chMax val="0"/>
           <dgm:chPref val="0"/>
@@ -16023,7 +16860,7 @@
       <dgm:spPr/>
     </dgm:pt>
     <dgm:pt modelId="{6A790EC4-F346-4B96-810E-E957061DA4CD}" type="pres">
-      <dgm:prSet presAssocID="{E771CBD3-1E69-4F86-A229-B4673574E5D5}" presName="Name37" presStyleLbl="parChTrans1D4" presStyleIdx="1" presStyleCnt="15"/>
+      <dgm:prSet presAssocID="{E771CBD3-1E69-4F86-A229-B4673574E5D5}" presName="Name37" presStyleLbl="parChTrans1D4" presStyleIdx="1" presStyleCnt="16"/>
       <dgm:spPr/>
       <dgm:t>
         <a:bodyPr/>
@@ -16046,7 +16883,7 @@
       <dgm:spPr/>
     </dgm:pt>
     <dgm:pt modelId="{E6B7A80B-2A12-47B8-97FE-4C2BE0B9380A}" type="pres">
-      <dgm:prSet presAssocID="{77A63B2F-8197-4E4B-9C35-58D497B987BD}" presName="rootText" presStyleLbl="node1" presStyleIdx="3" presStyleCnt="17">
+      <dgm:prSet presAssocID="{77A63B2F-8197-4E4B-9C35-58D497B987BD}" presName="rootText" presStyleLbl="node1" presStyleIdx="3" presStyleCnt="18">
         <dgm:presLayoutVars>
           <dgm:chMax/>
           <dgm:chPref val="3"/>
@@ -16062,7 +16899,7 @@
       </dgm:t>
     </dgm:pt>
     <dgm:pt modelId="{8768E99F-77D7-4F26-86ED-EEF56B94AAB6}" type="pres">
-      <dgm:prSet presAssocID="{77A63B2F-8197-4E4B-9C35-58D497B987BD}" presName="titleText2" presStyleLbl="fgAcc1" presStyleIdx="3" presStyleCnt="17">
+      <dgm:prSet presAssocID="{77A63B2F-8197-4E4B-9C35-58D497B987BD}" presName="titleText2" presStyleLbl="fgAcc1" presStyleIdx="3" presStyleCnt="18">
         <dgm:presLayoutVars>
           <dgm:chMax val="0"/>
           <dgm:chPref val="0"/>
@@ -16093,7 +16930,7 @@
       <dgm:spPr/>
     </dgm:pt>
     <dgm:pt modelId="{1CA07F90-AC2D-402D-A593-0B87AC37F860}" type="pres">
-      <dgm:prSet presAssocID="{C1BFD45F-9D20-4FBA-A728-18050983F103}" presName="Name37" presStyleLbl="parChTrans1D4" presStyleIdx="2" presStyleCnt="15"/>
+      <dgm:prSet presAssocID="{C1BFD45F-9D20-4FBA-A728-18050983F103}" presName="Name37" presStyleLbl="parChTrans1D4" presStyleIdx="2" presStyleCnt="16"/>
       <dgm:spPr/>
       <dgm:t>
         <a:bodyPr/>
@@ -16116,7 +16953,7 @@
       <dgm:spPr/>
     </dgm:pt>
     <dgm:pt modelId="{F58E313D-14B4-447A-A0CF-C4F1DFDF1DBD}" type="pres">
-      <dgm:prSet presAssocID="{2847427B-AFCF-4B18-8A6C-7CBC7B7927E9}" presName="rootText" presStyleLbl="node1" presStyleIdx="4" presStyleCnt="17">
+      <dgm:prSet presAssocID="{2847427B-AFCF-4B18-8A6C-7CBC7B7927E9}" presName="rootText" presStyleLbl="node1" presStyleIdx="4" presStyleCnt="18">
         <dgm:presLayoutVars>
           <dgm:chMax/>
           <dgm:chPref val="3"/>
@@ -16132,7 +16969,7 @@
       </dgm:t>
     </dgm:pt>
     <dgm:pt modelId="{363D56F9-5541-497B-A82A-DE1264591A2E}" type="pres">
-      <dgm:prSet presAssocID="{2847427B-AFCF-4B18-8A6C-7CBC7B7927E9}" presName="titleText2" presStyleLbl="fgAcc1" presStyleIdx="4" presStyleCnt="17">
+      <dgm:prSet presAssocID="{2847427B-AFCF-4B18-8A6C-7CBC7B7927E9}" presName="titleText2" presStyleLbl="fgAcc1" presStyleIdx="4" presStyleCnt="18">
         <dgm:presLayoutVars>
           <dgm:chMax val="0"/>
           <dgm:chPref val="0"/>
@@ -16163,7 +17000,7 @@
       <dgm:spPr/>
     </dgm:pt>
     <dgm:pt modelId="{9727FE8F-6BC3-4495-A5CD-E7B18D6AFDD1}" type="pres">
-      <dgm:prSet presAssocID="{85DDC732-4C4A-4F42-9794-22DF5296BADE}" presName="Name37" presStyleLbl="parChTrans1D4" presStyleIdx="3" presStyleCnt="15"/>
+      <dgm:prSet presAssocID="{85DDC732-4C4A-4F42-9794-22DF5296BADE}" presName="Name37" presStyleLbl="parChTrans1D4" presStyleIdx="3" presStyleCnt="16"/>
       <dgm:spPr/>
       <dgm:t>
         <a:bodyPr/>
@@ -16186,7 +17023,7 @@
       <dgm:spPr/>
     </dgm:pt>
     <dgm:pt modelId="{EA304F26-2F7B-4FB9-B69F-4A834C8E693E}" type="pres">
-      <dgm:prSet presAssocID="{8FAA6DF7-2063-49A9-A7F7-BAB6CD66EA07}" presName="rootText" presStyleLbl="node1" presStyleIdx="5" presStyleCnt="17">
+      <dgm:prSet presAssocID="{8FAA6DF7-2063-49A9-A7F7-BAB6CD66EA07}" presName="rootText" presStyleLbl="node1" presStyleIdx="5" presStyleCnt="18">
         <dgm:presLayoutVars>
           <dgm:chMax/>
           <dgm:chPref val="3"/>
@@ -16202,7 +17039,7 @@
       </dgm:t>
     </dgm:pt>
     <dgm:pt modelId="{2D425741-AEF8-4330-9580-CEBE8471D122}" type="pres">
-      <dgm:prSet presAssocID="{8FAA6DF7-2063-49A9-A7F7-BAB6CD66EA07}" presName="titleText2" presStyleLbl="fgAcc1" presStyleIdx="5" presStyleCnt="17">
+      <dgm:prSet presAssocID="{8FAA6DF7-2063-49A9-A7F7-BAB6CD66EA07}" presName="titleText2" presStyleLbl="fgAcc1" presStyleIdx="5" presStyleCnt="18">
         <dgm:presLayoutVars>
           <dgm:chMax val="0"/>
           <dgm:chPref val="0"/>
@@ -16233,7 +17070,7 @@
       <dgm:spPr/>
     </dgm:pt>
     <dgm:pt modelId="{FF535FB0-19EC-464F-ABEC-DB6E7CE1CF62}" type="pres">
-      <dgm:prSet presAssocID="{2C904666-BA0E-4FE2-B94A-2DADD9840D40}" presName="Name37" presStyleLbl="parChTrans1D4" presStyleIdx="4" presStyleCnt="15"/>
+      <dgm:prSet presAssocID="{2C904666-BA0E-4FE2-B94A-2DADD9840D40}" presName="Name37" presStyleLbl="parChTrans1D4" presStyleIdx="4" presStyleCnt="16"/>
       <dgm:spPr/>
       <dgm:t>
         <a:bodyPr/>
@@ -16256,7 +17093,7 @@
       <dgm:spPr/>
     </dgm:pt>
     <dgm:pt modelId="{D184ACC2-1D80-46E9-8717-9B58A27C9F25}" type="pres">
-      <dgm:prSet presAssocID="{9D22EB79-1610-481A-8A91-7726AF9E8680}" presName="rootText" presStyleLbl="node1" presStyleIdx="6" presStyleCnt="17">
+      <dgm:prSet presAssocID="{9D22EB79-1610-481A-8A91-7726AF9E8680}" presName="rootText" presStyleLbl="node1" presStyleIdx="6" presStyleCnt="18">
         <dgm:presLayoutVars>
           <dgm:chMax/>
           <dgm:chPref val="3"/>
@@ -16272,7 +17109,7 @@
       </dgm:t>
     </dgm:pt>
     <dgm:pt modelId="{B58838A3-088E-44EA-BBE0-B26943696D14}" type="pres">
-      <dgm:prSet presAssocID="{9D22EB79-1610-481A-8A91-7726AF9E8680}" presName="titleText2" presStyleLbl="fgAcc1" presStyleIdx="6" presStyleCnt="17">
+      <dgm:prSet presAssocID="{9D22EB79-1610-481A-8A91-7726AF9E8680}" presName="titleText2" presStyleLbl="fgAcc1" presStyleIdx="6" presStyleCnt="18">
         <dgm:presLayoutVars>
           <dgm:chMax val="0"/>
           <dgm:chPref val="0"/>
@@ -16303,7 +17140,7 @@
       <dgm:spPr/>
     </dgm:pt>
     <dgm:pt modelId="{33DA5FFA-081C-409A-BB39-5F0FB786A2F9}" type="pres">
-      <dgm:prSet presAssocID="{39A4E88D-8C95-40B5-B799-64B880E35176}" presName="Name37" presStyleLbl="parChTrans1D4" presStyleIdx="5" presStyleCnt="15"/>
+      <dgm:prSet presAssocID="{39A4E88D-8C95-40B5-B799-64B880E35176}" presName="Name37" presStyleLbl="parChTrans1D4" presStyleIdx="5" presStyleCnt="16"/>
       <dgm:spPr/>
       <dgm:t>
         <a:bodyPr/>
@@ -16326,7 +17163,7 @@
       <dgm:spPr/>
     </dgm:pt>
     <dgm:pt modelId="{DC388B69-66DA-4A65-AF24-CFAAF0E4E1C1}" type="pres">
-      <dgm:prSet presAssocID="{8270FB8D-94E4-4C31-95C3-47A9179A5483}" presName="rootText" presStyleLbl="node1" presStyleIdx="7" presStyleCnt="17">
+      <dgm:prSet presAssocID="{8270FB8D-94E4-4C31-95C3-47A9179A5483}" presName="rootText" presStyleLbl="node1" presStyleIdx="7" presStyleCnt="18">
         <dgm:presLayoutVars>
           <dgm:chMax/>
           <dgm:chPref val="3"/>
@@ -16342,7 +17179,7 @@
       </dgm:t>
     </dgm:pt>
     <dgm:pt modelId="{565D6C60-0279-4F22-A4E0-4E8BA2360E0F}" type="pres">
-      <dgm:prSet presAssocID="{8270FB8D-94E4-4C31-95C3-47A9179A5483}" presName="titleText2" presStyleLbl="fgAcc1" presStyleIdx="7" presStyleCnt="17">
+      <dgm:prSet presAssocID="{8270FB8D-94E4-4C31-95C3-47A9179A5483}" presName="titleText2" presStyleLbl="fgAcc1" presStyleIdx="7" presStyleCnt="18">
         <dgm:presLayoutVars>
           <dgm:chMax val="0"/>
           <dgm:chPref val="0"/>
@@ -16381,7 +17218,7 @@
       <dgm:spPr/>
     </dgm:pt>
     <dgm:pt modelId="{9256DDBE-4A03-464E-9DCF-9EDBE7614F57}" type="pres">
-      <dgm:prSet presAssocID="{58D99075-0F55-4680-BAB9-66A0B4961345}" presName="Name37" presStyleLbl="parChTrans1D4" presStyleIdx="6" presStyleCnt="15"/>
+      <dgm:prSet presAssocID="{58D99075-0F55-4680-BAB9-66A0B4961345}" presName="Name37" presStyleLbl="parChTrans1D4" presStyleIdx="6" presStyleCnt="16"/>
       <dgm:spPr/>
       <dgm:t>
         <a:bodyPr/>
@@ -16404,7 +17241,7 @@
       <dgm:spPr/>
     </dgm:pt>
     <dgm:pt modelId="{053DD815-A1B7-46EC-8170-E44C46892968}" type="pres">
-      <dgm:prSet presAssocID="{8D156CB1-6EDB-4654-969D-FB2D8EBF5C12}" presName="rootText" presStyleLbl="node1" presStyleIdx="8" presStyleCnt="17">
+      <dgm:prSet presAssocID="{8D156CB1-6EDB-4654-969D-FB2D8EBF5C12}" presName="rootText" presStyleLbl="node1" presStyleIdx="8" presStyleCnt="18">
         <dgm:presLayoutVars>
           <dgm:chMax/>
           <dgm:chPref val="3"/>
@@ -16420,7 +17257,7 @@
       </dgm:t>
     </dgm:pt>
     <dgm:pt modelId="{6BD70FE5-DDB5-4CA0-978D-CCF24CD1EAB5}" type="pres">
-      <dgm:prSet presAssocID="{8D156CB1-6EDB-4654-969D-FB2D8EBF5C12}" presName="titleText2" presStyleLbl="fgAcc1" presStyleIdx="8" presStyleCnt="17">
+      <dgm:prSet presAssocID="{8D156CB1-6EDB-4654-969D-FB2D8EBF5C12}" presName="titleText2" presStyleLbl="fgAcc1" presStyleIdx="8" presStyleCnt="18">
         <dgm:presLayoutVars>
           <dgm:chMax val="0"/>
           <dgm:chPref val="0"/>
@@ -16459,7 +17296,7 @@
       <dgm:spPr/>
     </dgm:pt>
     <dgm:pt modelId="{80ACEC81-7FF7-469D-848F-6D0C64E489A8}" type="pres">
-      <dgm:prSet presAssocID="{A14D7697-9BA8-4832-9478-0D2C5CBA3734}" presName="Name37" presStyleLbl="parChTrans1D4" presStyleIdx="7" presStyleCnt="15"/>
+      <dgm:prSet presAssocID="{A14D7697-9BA8-4832-9478-0D2C5CBA3734}" presName="Name37" presStyleLbl="parChTrans1D4" presStyleIdx="7" presStyleCnt="16"/>
       <dgm:spPr/>
       <dgm:t>
         <a:bodyPr/>
@@ -16482,7 +17319,7 @@
       <dgm:spPr/>
     </dgm:pt>
     <dgm:pt modelId="{85B3E5EA-595D-4AFA-BFC8-F8055C559A92}" type="pres">
-      <dgm:prSet presAssocID="{E4E41515-0CF7-41E3-9BBC-EF69464B745D}" presName="rootText" presStyleLbl="node1" presStyleIdx="9" presStyleCnt="17">
+      <dgm:prSet presAssocID="{E4E41515-0CF7-41E3-9BBC-EF69464B745D}" presName="rootText" presStyleLbl="node1" presStyleIdx="9" presStyleCnt="18">
         <dgm:presLayoutVars>
           <dgm:chMax/>
           <dgm:chPref val="3"/>
@@ -16498,7 +17335,7 @@
       </dgm:t>
     </dgm:pt>
     <dgm:pt modelId="{FC397EF7-E149-4E9E-8E6E-312BC9390D7A}" type="pres">
-      <dgm:prSet presAssocID="{E4E41515-0CF7-41E3-9BBC-EF69464B745D}" presName="titleText2" presStyleLbl="fgAcc1" presStyleIdx="9" presStyleCnt="17">
+      <dgm:prSet presAssocID="{E4E41515-0CF7-41E3-9BBC-EF69464B745D}" presName="titleText2" presStyleLbl="fgAcc1" presStyleIdx="9" presStyleCnt="18">
         <dgm:presLayoutVars>
           <dgm:chMax val="0"/>
           <dgm:chPref val="0"/>
@@ -16545,7 +17382,7 @@
       <dgm:spPr/>
     </dgm:pt>
     <dgm:pt modelId="{F1F54E06-4CEC-4FBA-8B6A-46CBBDA00F23}" type="pres">
-      <dgm:prSet presAssocID="{A07DF9F4-1014-4D3D-A653-1AAE5D7184C5}" presName="Name37" presStyleLbl="parChTrans1D4" presStyleIdx="8" presStyleCnt="15"/>
+      <dgm:prSet presAssocID="{A07DF9F4-1014-4D3D-A653-1AAE5D7184C5}" presName="Name37" presStyleLbl="parChTrans1D4" presStyleIdx="8" presStyleCnt="16"/>
       <dgm:spPr/>
       <dgm:t>
         <a:bodyPr/>
@@ -16568,7 +17405,7 @@
       <dgm:spPr/>
     </dgm:pt>
     <dgm:pt modelId="{6A70E0B1-5999-45C4-A0F9-BEC171FFBB70}" type="pres">
-      <dgm:prSet presAssocID="{5CB5CDBD-82B6-4DA3-9BB7-F67EED465680}" presName="rootText" presStyleLbl="node1" presStyleIdx="10" presStyleCnt="17">
+      <dgm:prSet presAssocID="{5CB5CDBD-82B6-4DA3-9BB7-F67EED465680}" presName="rootText" presStyleLbl="node1" presStyleIdx="10" presStyleCnt="18">
         <dgm:presLayoutVars>
           <dgm:chMax/>
           <dgm:chPref val="3"/>
@@ -16584,7 +17421,7 @@
       </dgm:t>
     </dgm:pt>
     <dgm:pt modelId="{5F856064-805F-468F-B024-72C177061AF2}" type="pres">
-      <dgm:prSet presAssocID="{5CB5CDBD-82B6-4DA3-9BB7-F67EED465680}" presName="titleText2" presStyleLbl="fgAcc1" presStyleIdx="10" presStyleCnt="17">
+      <dgm:prSet presAssocID="{5CB5CDBD-82B6-4DA3-9BB7-F67EED465680}" presName="titleText2" presStyleLbl="fgAcc1" presStyleIdx="10" presStyleCnt="18">
         <dgm:presLayoutVars>
           <dgm:chMax val="0"/>
           <dgm:chPref val="0"/>
@@ -16619,7 +17456,7 @@
       <dgm:spPr/>
     </dgm:pt>
     <dgm:pt modelId="{DA4E58C6-82A1-49B7-88A5-DDFBA4B71A92}" type="pres">
-      <dgm:prSet presAssocID="{643AAB96-0E35-4721-969C-39505E6B4125}" presName="Name37" presStyleLbl="parChTrans1D4" presStyleIdx="9" presStyleCnt="15"/>
+      <dgm:prSet presAssocID="{643AAB96-0E35-4721-969C-39505E6B4125}" presName="Name37" presStyleLbl="parChTrans1D4" presStyleIdx="9" presStyleCnt="16"/>
       <dgm:spPr/>
       <dgm:t>
         <a:bodyPr/>
@@ -16642,7 +17479,7 @@
       <dgm:spPr/>
     </dgm:pt>
     <dgm:pt modelId="{9133FE96-F5D4-4BD7-A46D-54A659C7D745}" type="pres">
-      <dgm:prSet presAssocID="{22A0CE3D-E6CC-4F39-BB07-CD38F5E4C166}" presName="rootText" presStyleLbl="node1" presStyleIdx="11" presStyleCnt="17">
+      <dgm:prSet presAssocID="{22A0CE3D-E6CC-4F39-BB07-CD38F5E4C166}" presName="rootText" presStyleLbl="node1" presStyleIdx="11" presStyleCnt="18">
         <dgm:presLayoutVars>
           <dgm:chMax/>
           <dgm:chPref val="3"/>
@@ -16658,7 +17495,7 @@
       </dgm:t>
     </dgm:pt>
     <dgm:pt modelId="{7806C797-8281-4FA6-BDC4-593A79814845}" type="pres">
-      <dgm:prSet presAssocID="{22A0CE3D-E6CC-4F39-BB07-CD38F5E4C166}" presName="titleText2" presStyleLbl="fgAcc1" presStyleIdx="11" presStyleCnt="17">
+      <dgm:prSet presAssocID="{22A0CE3D-E6CC-4F39-BB07-CD38F5E4C166}" presName="titleText2" presStyleLbl="fgAcc1" presStyleIdx="11" presStyleCnt="18">
         <dgm:presLayoutVars>
           <dgm:chMax val="0"/>
           <dgm:chPref val="0"/>
@@ -16693,7 +17530,7 @@
       <dgm:spPr/>
     </dgm:pt>
     <dgm:pt modelId="{9143CD7D-0758-4DFB-BBB2-F34A47712361}" type="pres">
-      <dgm:prSet presAssocID="{B9FC0E59-BB25-4AF3-9D27-B4AB5DBA0BC7}" presName="Name37" presStyleLbl="parChTrans1D4" presStyleIdx="10" presStyleCnt="15"/>
+      <dgm:prSet presAssocID="{B9FC0E59-BB25-4AF3-9D27-B4AB5DBA0BC7}" presName="Name37" presStyleLbl="parChTrans1D4" presStyleIdx="10" presStyleCnt="16"/>
       <dgm:spPr/>
       <dgm:t>
         <a:bodyPr/>
@@ -16716,7 +17553,7 @@
       <dgm:spPr/>
     </dgm:pt>
     <dgm:pt modelId="{8BF3636E-EFA4-4638-AE17-AC2CD81302D9}" type="pres">
-      <dgm:prSet presAssocID="{76512F7B-A0C8-4447-8106-C75E475D08C1}" presName="rootText" presStyleLbl="node1" presStyleIdx="12" presStyleCnt="17">
+      <dgm:prSet presAssocID="{76512F7B-A0C8-4447-8106-C75E475D08C1}" presName="rootText" presStyleLbl="node1" presStyleIdx="12" presStyleCnt="18">
         <dgm:presLayoutVars>
           <dgm:chMax/>
           <dgm:chPref val="3"/>
@@ -16732,7 +17569,7 @@
       </dgm:t>
     </dgm:pt>
     <dgm:pt modelId="{EF79B20D-9A16-4E90-B781-9DA612648DEC}" type="pres">
-      <dgm:prSet presAssocID="{76512F7B-A0C8-4447-8106-C75E475D08C1}" presName="titleText2" presStyleLbl="fgAcc1" presStyleIdx="12" presStyleCnt="17">
+      <dgm:prSet presAssocID="{76512F7B-A0C8-4447-8106-C75E475D08C1}" presName="titleText2" presStyleLbl="fgAcc1" presStyleIdx="12" presStyleCnt="18">
         <dgm:presLayoutVars>
           <dgm:chMax val="0"/>
           <dgm:chPref val="0"/>
@@ -16767,7 +17604,7 @@
       <dgm:spPr/>
     </dgm:pt>
     <dgm:pt modelId="{D38B6A27-F922-4069-B3B9-BB8C5DF294F4}" type="pres">
-      <dgm:prSet presAssocID="{5BBD4A06-EBEC-49DF-B2D7-C34A39023648}" presName="Name37" presStyleLbl="parChTrans1D4" presStyleIdx="11" presStyleCnt="15"/>
+      <dgm:prSet presAssocID="{5BBD4A06-EBEC-49DF-B2D7-C34A39023648}" presName="Name37" presStyleLbl="parChTrans1D4" presStyleIdx="11" presStyleCnt="16"/>
       <dgm:spPr/>
       <dgm:t>
         <a:bodyPr/>
@@ -16790,7 +17627,7 @@
       <dgm:spPr/>
     </dgm:pt>
     <dgm:pt modelId="{91B55411-360C-4571-8D9E-ADBAC02096D3}" type="pres">
-      <dgm:prSet presAssocID="{8A2CFCE4-0242-4952-90A2-970BBD8DBABE}" presName="rootText" presStyleLbl="node1" presStyleIdx="13" presStyleCnt="17">
+      <dgm:prSet presAssocID="{8A2CFCE4-0242-4952-90A2-970BBD8DBABE}" presName="rootText" presStyleLbl="node1" presStyleIdx="13" presStyleCnt="18">
         <dgm:presLayoutVars>
           <dgm:chMax/>
           <dgm:chPref val="3"/>
@@ -16806,7 +17643,7 @@
       </dgm:t>
     </dgm:pt>
     <dgm:pt modelId="{7F4DCC1A-1B35-415D-BE57-BE6C6B66785A}" type="pres">
-      <dgm:prSet presAssocID="{8A2CFCE4-0242-4952-90A2-970BBD8DBABE}" presName="titleText2" presStyleLbl="fgAcc1" presStyleIdx="13" presStyleCnt="17">
+      <dgm:prSet presAssocID="{8A2CFCE4-0242-4952-90A2-970BBD8DBABE}" presName="titleText2" presStyleLbl="fgAcc1" presStyleIdx="13" presStyleCnt="18">
         <dgm:presLayoutVars>
           <dgm:chMax val="0"/>
           <dgm:chPref val="0"/>
@@ -16840,8 +17677,82 @@
       <dgm:prSet presAssocID="{8A2CFCE4-0242-4952-90A2-970BBD8DBABE}" presName="hierChild5" presStyleCnt="0"/>
       <dgm:spPr/>
     </dgm:pt>
+    <dgm:pt modelId="{B2A972E3-0B24-4668-A572-4FE9983D99E7}" type="pres">
+      <dgm:prSet presAssocID="{59078019-5767-46B8-B379-CF609F358873}" presName="Name37" presStyleLbl="parChTrans1D4" presStyleIdx="12" presStyleCnt="16"/>
+      <dgm:spPr/>
+      <dgm:t>
+        <a:bodyPr/>
+        <a:lstStyle/>
+        <a:p>
+          <a:endParaRPr lang="en-US"/>
+        </a:p>
+      </dgm:t>
+    </dgm:pt>
+    <dgm:pt modelId="{D55DC572-F405-4C3E-926F-6BCE4351A143}" type="pres">
+      <dgm:prSet presAssocID="{E1074D1F-22B5-4275-9679-3A8B2B9A0754}" presName="hierRoot2" presStyleCnt="0">
+        <dgm:presLayoutVars>
+          <dgm:hierBranch val="init"/>
+        </dgm:presLayoutVars>
+      </dgm:prSet>
+      <dgm:spPr/>
+    </dgm:pt>
+    <dgm:pt modelId="{C68CAD17-F10C-45C0-922B-889C9A104FAF}" type="pres">
+      <dgm:prSet presAssocID="{E1074D1F-22B5-4275-9679-3A8B2B9A0754}" presName="rootComposite" presStyleCnt="0"/>
+      <dgm:spPr/>
+    </dgm:pt>
+    <dgm:pt modelId="{CBBFD057-14EE-4C13-BF2A-59CE7FF43664}" type="pres">
+      <dgm:prSet presAssocID="{E1074D1F-22B5-4275-9679-3A8B2B9A0754}" presName="rootText" presStyleLbl="node1" presStyleIdx="14" presStyleCnt="18">
+        <dgm:presLayoutVars>
+          <dgm:chMax/>
+          <dgm:chPref val="3"/>
+        </dgm:presLayoutVars>
+      </dgm:prSet>
+      <dgm:spPr/>
+      <dgm:t>
+        <a:bodyPr/>
+        <a:lstStyle/>
+        <a:p>
+          <a:endParaRPr lang="en-US"/>
+        </a:p>
+      </dgm:t>
+    </dgm:pt>
+    <dgm:pt modelId="{40A92259-FC8B-4524-BF80-E47C0D19BB6B}" type="pres">
+      <dgm:prSet presAssocID="{E1074D1F-22B5-4275-9679-3A8B2B9A0754}" presName="titleText2" presStyleLbl="fgAcc1" presStyleIdx="14" presStyleCnt="18">
+        <dgm:presLayoutVars>
+          <dgm:chMax val="0"/>
+          <dgm:chPref val="0"/>
+        </dgm:presLayoutVars>
+      </dgm:prSet>
+      <dgm:spPr/>
+      <dgm:t>
+        <a:bodyPr/>
+        <a:lstStyle/>
+        <a:p>
+          <a:endParaRPr lang="en-US"/>
+        </a:p>
+      </dgm:t>
+    </dgm:pt>
+    <dgm:pt modelId="{60F8F99C-61E1-4D80-A8D1-113504011957}" type="pres">
+      <dgm:prSet presAssocID="{E1074D1F-22B5-4275-9679-3A8B2B9A0754}" presName="rootConnector" presStyleLbl="node4" presStyleIdx="0" presStyleCnt="0"/>
+      <dgm:spPr/>
+      <dgm:t>
+        <a:bodyPr/>
+        <a:lstStyle/>
+        <a:p>
+          <a:endParaRPr lang="en-US"/>
+        </a:p>
+      </dgm:t>
+    </dgm:pt>
+    <dgm:pt modelId="{80881A90-1630-4E26-8640-92CB9CB7672B}" type="pres">
+      <dgm:prSet presAssocID="{E1074D1F-22B5-4275-9679-3A8B2B9A0754}" presName="hierChild4" presStyleCnt="0"/>
+      <dgm:spPr/>
+    </dgm:pt>
+    <dgm:pt modelId="{2DB015DF-1A53-4858-847C-6E42FB5D9513}" type="pres">
+      <dgm:prSet presAssocID="{E1074D1F-22B5-4275-9679-3A8B2B9A0754}" presName="hierChild5" presStyleCnt="0"/>
+      <dgm:spPr/>
+    </dgm:pt>
     <dgm:pt modelId="{A30323D6-5E29-4B15-AF1C-BBD3D7C1975A}" type="pres">
-      <dgm:prSet presAssocID="{45B52A29-73A2-429D-ABA3-535E4ACAA574}" presName="Name37" presStyleLbl="parChTrans1D4" presStyleIdx="12" presStyleCnt="15"/>
+      <dgm:prSet presAssocID="{45B52A29-73A2-429D-ABA3-535E4ACAA574}" presName="Name37" presStyleLbl="parChTrans1D4" presStyleIdx="13" presStyleCnt="16"/>
       <dgm:spPr/>
       <dgm:t>
         <a:bodyPr/>
@@ -16864,7 +17775,7 @@
       <dgm:spPr/>
     </dgm:pt>
     <dgm:pt modelId="{4CA98B8F-9762-482A-A2DB-30A5F7985485}" type="pres">
-      <dgm:prSet presAssocID="{E55BE7BD-8C6F-46D1-AE95-B290A66D06AC}" presName="rootText" presStyleLbl="node1" presStyleIdx="14" presStyleCnt="17">
+      <dgm:prSet presAssocID="{E55BE7BD-8C6F-46D1-AE95-B290A66D06AC}" presName="rootText" presStyleLbl="node1" presStyleIdx="15" presStyleCnt="18">
         <dgm:presLayoutVars>
           <dgm:chMax/>
           <dgm:chPref val="3"/>
@@ -16880,7 +17791,7 @@
       </dgm:t>
     </dgm:pt>
     <dgm:pt modelId="{24D16A1F-E52C-43B1-8650-4891AE81FCA1}" type="pres">
-      <dgm:prSet presAssocID="{E55BE7BD-8C6F-46D1-AE95-B290A66D06AC}" presName="titleText2" presStyleLbl="fgAcc1" presStyleIdx="14" presStyleCnt="17">
+      <dgm:prSet presAssocID="{E55BE7BD-8C6F-46D1-AE95-B290A66D06AC}" presName="titleText2" presStyleLbl="fgAcc1" presStyleIdx="15" presStyleCnt="18">
         <dgm:presLayoutVars>
           <dgm:chMax val="0"/>
           <dgm:chPref val="0"/>
@@ -16915,7 +17826,7 @@
       <dgm:spPr/>
     </dgm:pt>
     <dgm:pt modelId="{C61079DA-E576-4302-BA85-0F549DA8404F}" type="pres">
-      <dgm:prSet presAssocID="{61A61C1B-9F3A-499B-9A50-EFBDD45B3F96}" presName="Name37" presStyleLbl="parChTrans1D4" presStyleIdx="13" presStyleCnt="15"/>
+      <dgm:prSet presAssocID="{61A61C1B-9F3A-499B-9A50-EFBDD45B3F96}" presName="Name37" presStyleLbl="parChTrans1D4" presStyleIdx="14" presStyleCnt="16"/>
       <dgm:spPr/>
       <dgm:t>
         <a:bodyPr/>
@@ -16938,7 +17849,7 @@
       <dgm:spPr/>
     </dgm:pt>
     <dgm:pt modelId="{2D454741-BAF4-4C91-B7BD-0B3EA859349A}" type="pres">
-      <dgm:prSet presAssocID="{14B72E5A-6352-40D0-BFBF-3ECD4A0DB385}" presName="rootText" presStyleLbl="node1" presStyleIdx="15" presStyleCnt="17">
+      <dgm:prSet presAssocID="{14B72E5A-6352-40D0-BFBF-3ECD4A0DB385}" presName="rootText" presStyleLbl="node1" presStyleIdx="16" presStyleCnt="18">
         <dgm:presLayoutVars>
           <dgm:chMax/>
           <dgm:chPref val="3"/>
@@ -16954,7 +17865,7 @@
       </dgm:t>
     </dgm:pt>
     <dgm:pt modelId="{05237447-4E05-4C5A-A074-9103DD352295}" type="pres">
-      <dgm:prSet presAssocID="{14B72E5A-6352-40D0-BFBF-3ECD4A0DB385}" presName="titleText2" presStyleLbl="fgAcc1" presStyleIdx="15" presStyleCnt="17">
+      <dgm:prSet presAssocID="{14B72E5A-6352-40D0-BFBF-3ECD4A0DB385}" presName="titleText2" presStyleLbl="fgAcc1" presStyleIdx="16" presStyleCnt="18">
         <dgm:presLayoutVars>
           <dgm:chMax val="0"/>
           <dgm:chPref val="0"/>
@@ -16985,7 +17896,7 @@
       <dgm:spPr/>
     </dgm:pt>
     <dgm:pt modelId="{2580B8AC-0494-4500-9430-0CEE3A29C1D2}" type="pres">
-      <dgm:prSet presAssocID="{4BAD2341-E8BF-4C4A-ACD4-A34ECBC02D06}" presName="Name37" presStyleLbl="parChTrans1D4" presStyleIdx="14" presStyleCnt="15"/>
+      <dgm:prSet presAssocID="{4BAD2341-E8BF-4C4A-ACD4-A34ECBC02D06}" presName="Name37" presStyleLbl="parChTrans1D4" presStyleIdx="15" presStyleCnt="16"/>
       <dgm:spPr/>
       <dgm:t>
         <a:bodyPr/>
@@ -17008,7 +17919,7 @@
       <dgm:spPr/>
     </dgm:pt>
     <dgm:pt modelId="{486756CF-7E45-42A9-8648-F23ACB3F5CB9}" type="pres">
-      <dgm:prSet presAssocID="{F5A6A5E3-AEED-4597-917A-414D00602882}" presName="rootText" presStyleLbl="node1" presStyleIdx="16" presStyleCnt="17">
+      <dgm:prSet presAssocID="{F5A6A5E3-AEED-4597-917A-414D00602882}" presName="rootText" presStyleLbl="node1" presStyleIdx="17" presStyleCnt="18">
         <dgm:presLayoutVars>
           <dgm:chMax/>
           <dgm:chPref val="3"/>
@@ -17024,7 +17935,7 @@
       </dgm:t>
     </dgm:pt>
     <dgm:pt modelId="{C5E37B14-B225-40C7-B992-29734397282B}" type="pres">
-      <dgm:prSet presAssocID="{F5A6A5E3-AEED-4597-917A-414D00602882}" presName="titleText2" presStyleLbl="fgAcc1" presStyleIdx="16" presStyleCnt="17">
+      <dgm:prSet presAssocID="{F5A6A5E3-AEED-4597-917A-414D00602882}" presName="titleText2" presStyleLbl="fgAcc1" presStyleIdx="17" presStyleCnt="18">
         <dgm:presLayoutVars>
           <dgm:chMax val="0"/>
           <dgm:chPref val="0"/>
@@ -17076,239 +17987,252 @@
     </dgm:pt>
   </dgm:ptLst>
   <dgm:cxnLst>
-    <dgm:cxn modelId="{F6D84C34-FCBC-4EF0-9AE0-E2741AE4181B}" type="presOf" srcId="{22A0CE3D-E6CC-4F39-BB07-CD38F5E4C166}" destId="{9133FE96-F5D4-4BD7-A46D-54A659C7D745}" srcOrd="0" destOrd="0" presId="urn:microsoft.com/office/officeart/2008/layout/NameandTitleOrganizationalChart"/>
-    <dgm:cxn modelId="{597AEAA4-587C-45BF-926C-51A863A4C388}" type="presOf" srcId="{76512F7B-A0C8-4447-8106-C75E475D08C1}" destId="{450462A6-EABA-4190-A769-9CF0D229C4FE}" srcOrd="1" destOrd="0" presId="urn:microsoft.com/office/officeart/2008/layout/NameandTitleOrganizationalChart"/>
-    <dgm:cxn modelId="{D52D9F94-14E6-46F0-8082-20BE9E98970A}" type="presOf" srcId="{5BBD4A06-EBEC-49DF-B2D7-C34A39023648}" destId="{D38B6A27-F922-4069-B3B9-BB8C5DF294F4}" srcOrd="0" destOrd="0" presId="urn:microsoft.com/office/officeart/2008/layout/NameandTitleOrganizationalChart"/>
+    <dgm:cxn modelId="{7C8DBE02-17C1-49E5-8317-E66C2300DD3A}" type="presOf" srcId="{45B52A29-73A2-429D-ABA3-535E4ACAA574}" destId="{A30323D6-5E29-4B15-AF1C-BBD3D7C1975A}" srcOrd="0" destOrd="0" presId="urn:microsoft.com/office/officeart/2008/layout/NameandTitleOrganizationalChart"/>
+    <dgm:cxn modelId="{DFF75E24-C49C-4F0F-AA28-33BA7035875B}" type="presOf" srcId="{5BC103FE-3225-49E9-8983-1D753E505BA8}" destId="{984F7039-AB5A-4383-B486-3FBA9AF3CE19}" srcOrd="0" destOrd="0" presId="urn:microsoft.com/office/officeart/2008/layout/NameandTitleOrganizationalChart"/>
+    <dgm:cxn modelId="{9A6B5C25-AA03-4170-B79D-30238A4E917F}" type="presOf" srcId="{B2A65BF5-83E1-4E94-95D3-FF14FE83469A}" destId="{B58838A3-088E-44EA-BBE0-B26943696D14}" srcOrd="0" destOrd="0" presId="urn:microsoft.com/office/officeart/2008/layout/NameandTitleOrganizationalChart"/>
+    <dgm:cxn modelId="{29FC7C10-E2C1-4FE6-8602-8608FE53E906}" type="presOf" srcId="{F5A6A5E3-AEED-4597-917A-414D00602882}" destId="{F8DC27BA-657D-48DD-AD82-F571E4915027}" srcOrd="1" destOrd="0" presId="urn:microsoft.com/office/officeart/2008/layout/NameandTitleOrganizationalChart"/>
     <dgm:cxn modelId="{AABB58F6-7AFE-490C-81E8-8284FFDDD82E}" srcId="{28A8FFD5-3D9F-4F0E-BB96-581DBDD87883}" destId="{22A0CE3D-E6CC-4F39-BB07-CD38F5E4C166}" srcOrd="2" destOrd="0" parTransId="{643AAB96-0E35-4721-969C-39505E6B4125}" sibTransId="{E0234401-0862-41D6-897D-5A30FDA316A4}"/>
-    <dgm:cxn modelId="{65BAF109-38E5-4276-BCDE-EC46A1F26A11}" type="presOf" srcId="{4BAD2341-E8BF-4C4A-ACD4-A34ECBC02D06}" destId="{2580B8AC-0494-4500-9430-0CEE3A29C1D2}" srcOrd="0" destOrd="0" presId="urn:microsoft.com/office/officeart/2008/layout/NameandTitleOrganizationalChart"/>
-    <dgm:cxn modelId="{9E90BA18-86CD-4B02-8F67-30B0A6322B69}" type="presOf" srcId="{61A61C1B-9F3A-499B-9A50-EFBDD45B3F96}" destId="{C61079DA-E576-4302-BA85-0F549DA8404F}" srcOrd="0" destOrd="0" presId="urn:microsoft.com/office/officeart/2008/layout/NameandTitleOrganizationalChart"/>
-    <dgm:cxn modelId="{E87F6A6F-CD11-4115-945F-4B302C6A65CB}" type="presOf" srcId="{78361185-55CE-4B10-AB71-739C4670CDB2}" destId="{6BD70FE5-DDB5-4CA0-978D-CCF24CD1EAB5}" srcOrd="0" destOrd="0" presId="urn:microsoft.com/office/officeart/2008/layout/NameandTitleOrganizationalChart"/>
-    <dgm:cxn modelId="{FD91DF39-8F99-45A4-B4EA-7BC30CD96A73}" type="presOf" srcId="{5BC103FE-3225-49E9-8983-1D753E505BA8}" destId="{9B50AA7C-3E47-465F-B77A-F8C0181B2045}" srcOrd="1" destOrd="0" presId="urn:microsoft.com/office/officeart/2008/layout/NameandTitleOrganizationalChart"/>
-    <dgm:cxn modelId="{BD93CB0E-8483-4DCC-8E98-0B0A6B8F5293}" type="presOf" srcId="{14B72E5A-6352-40D0-BFBF-3ECD4A0DB385}" destId="{2D454741-BAF4-4C91-B7BD-0B3EA859349A}" srcOrd="0" destOrd="0" presId="urn:microsoft.com/office/officeart/2008/layout/NameandTitleOrganizationalChart"/>
+    <dgm:cxn modelId="{A6883204-B115-438D-8545-1C51266BD990}" type="presOf" srcId="{76512F7B-A0C8-4447-8106-C75E475D08C1}" destId="{450462A6-EABA-4190-A769-9CF0D229C4FE}" srcOrd="1" destOrd="0" presId="urn:microsoft.com/office/officeart/2008/layout/NameandTitleOrganizationalChart"/>
+    <dgm:cxn modelId="{D99A628A-1928-4C62-A891-84B25B75A34D}" type="presOf" srcId="{58D99075-0F55-4680-BAB9-66A0B4961345}" destId="{9256DDBE-4A03-464E-9DCF-9EDBE7614F57}" srcOrd="0" destOrd="0" presId="urn:microsoft.com/office/officeart/2008/layout/NameandTitleOrganizationalChart"/>
     <dgm:cxn modelId="{A3BFEC3B-FB47-4D42-A7DB-3A2EC8B3BB44}" srcId="{28A8FFD5-3D9F-4F0E-BB96-581DBDD87883}" destId="{5CB5CDBD-82B6-4DA3-9BB7-F67EED465680}" srcOrd="1" destOrd="0" parTransId="{A07DF9F4-1014-4D3D-A653-1AAE5D7184C5}" sibTransId="{50737B0C-0249-4D23-900D-DE67B6B0165F}"/>
-    <dgm:cxn modelId="{759CB038-5522-4705-94DD-1A90116EB4D9}" srcId="{28A8FFD5-3D9F-4F0E-BB96-581DBDD87883}" destId="{E55BE7BD-8C6F-46D1-AE95-B290A66D06AC}" srcOrd="5" destOrd="0" parTransId="{45B52A29-73A2-429D-ABA3-535E4ACAA574}" sibTransId="{DD9A9A61-60BA-4D3B-820B-3DFCABF151FF}"/>
-    <dgm:cxn modelId="{35BD6BE7-BD25-408A-BA20-DEE7040A5907}" type="presOf" srcId="{6437F2BB-BA3E-4F3D-BCD7-79845C34D17B}" destId="{66ADB065-57AB-4ED8-AA87-E2EF03475B16}" srcOrd="0" destOrd="0" presId="urn:microsoft.com/office/officeart/2008/layout/NameandTitleOrganizationalChart"/>
-    <dgm:cxn modelId="{4C18C59E-A366-4A8B-9351-36B75EA276BC}" type="presOf" srcId="{ECCC3791-DA92-4A1B-A2C4-D2C8DA3180D6}" destId="{A1579DB2-B6AA-4441-BF45-DE5668692993}" srcOrd="0" destOrd="0" presId="urn:microsoft.com/office/officeart/2008/layout/NameandTitleOrganizationalChart"/>
+    <dgm:cxn modelId="{759CB038-5522-4705-94DD-1A90116EB4D9}" srcId="{28A8FFD5-3D9F-4F0E-BB96-581DBDD87883}" destId="{E55BE7BD-8C6F-46D1-AE95-B290A66D06AC}" srcOrd="6" destOrd="0" parTransId="{45B52A29-73A2-429D-ABA3-535E4ACAA574}" sibTransId="{DD9A9A61-60BA-4D3B-820B-3DFCABF151FF}"/>
+    <dgm:cxn modelId="{3B476119-86D3-4552-8E23-BC46E487DAA8}" type="presOf" srcId="{2847427B-AFCF-4B18-8A6C-7CBC7B7927E9}" destId="{F58E313D-14B4-447A-A0CF-C4F1DFDF1DBD}" srcOrd="0" destOrd="0" presId="urn:microsoft.com/office/officeart/2008/layout/NameandTitleOrganizationalChart"/>
     <dgm:cxn modelId="{E462B524-7E66-4229-8BE7-F25C3C52E5AF}" srcId="{8FAA6DF7-2063-49A9-A7F7-BAB6CD66EA07}" destId="{8D156CB1-6EDB-4654-969D-FB2D8EBF5C12}" srcOrd="1" destOrd="0" parTransId="{58D99075-0F55-4680-BAB9-66A0B4961345}" sibTransId="{78361185-55CE-4B10-AB71-739C4670CDB2}"/>
-    <dgm:cxn modelId="{40B94ACF-34EB-4253-B05A-96CFDEBD8669}" type="presOf" srcId="{C1BFD45F-9D20-4FBA-A728-18050983F103}" destId="{1CA07F90-AC2D-402D-A593-0B87AC37F860}" srcOrd="0" destOrd="0" presId="urn:microsoft.com/office/officeart/2008/layout/NameandTitleOrganizationalChart"/>
-    <dgm:cxn modelId="{5918EC85-9491-498C-A8BF-1C8D2006B165}" type="presOf" srcId="{3B47AD68-D354-4BDF-9910-47C0466F5B3B}" destId="{2D425741-AEF8-4330-9580-CEBE8471D122}" srcOrd="0" destOrd="0" presId="urn:microsoft.com/office/officeart/2008/layout/NameandTitleOrganizationalChart"/>
-    <dgm:cxn modelId="{81669905-1245-454D-9E68-5B73730AC0F5}" type="presOf" srcId="{9D22EB79-1610-481A-8A91-7726AF9E8680}" destId="{E2EB763D-EB9B-4758-B23B-07BB439C3519}" srcOrd="1" destOrd="0" presId="urn:microsoft.com/office/officeart/2008/layout/NameandTitleOrganizationalChart"/>
-    <dgm:cxn modelId="{BFA9B5E2-469E-41A5-97DE-AD510D28EDE0}" type="presOf" srcId="{DD9A9A61-60BA-4D3B-820B-3DFCABF151FF}" destId="{24D16A1F-E52C-43B1-8650-4891AE81FCA1}" srcOrd="0" destOrd="0" presId="urn:microsoft.com/office/officeart/2008/layout/NameandTitleOrganizationalChart"/>
+    <dgm:cxn modelId="{64A6EE53-BE0B-4AFD-9F44-172302E2CA49}" type="presOf" srcId="{988D28A8-4C3D-4FCF-A6FE-49F77782FCD9}" destId="{E9CF15F5-4D2A-47B7-A15D-9395C0AA2730}" srcOrd="0" destOrd="0" presId="urn:microsoft.com/office/officeart/2008/layout/NameandTitleOrganizationalChart"/>
+    <dgm:cxn modelId="{D70B9AF7-CFA3-4D80-864C-75720AB4577F}" type="presOf" srcId="{05C3A907-7252-429B-B74D-EC16F2297149}" destId="{4299E847-73A6-4CE5-AAD5-70B3A4773FDD}" srcOrd="1" destOrd="0" presId="urn:microsoft.com/office/officeart/2008/layout/NameandTitleOrganizationalChart"/>
+    <dgm:cxn modelId="{EEA8F792-4C00-4209-83FC-EA3FEA8BDBCC}" type="presOf" srcId="{14B72E5A-6352-40D0-BFBF-3ECD4A0DB385}" destId="{2D454741-BAF4-4C91-B7BD-0B3EA859349A}" srcOrd="0" destOrd="0" presId="urn:microsoft.com/office/officeart/2008/layout/NameandTitleOrganizationalChart"/>
+    <dgm:cxn modelId="{03AB27B1-F806-4C76-800C-C6CE5B9C5469}" type="presOf" srcId="{8397D18C-CD81-4823-812F-E13849D7F4B9}" destId="{565D6C60-0279-4F22-A4E0-4E8BA2360E0F}" srcOrd="0" destOrd="0" presId="urn:microsoft.com/office/officeart/2008/layout/NameandTitleOrganizationalChart"/>
+    <dgm:cxn modelId="{708FF3B9-AEC6-45AC-A130-158C1DB7F986}" type="presOf" srcId="{39A4E88D-8C95-40B5-B799-64B880E35176}" destId="{33DA5FFA-081C-409A-BB39-5F0FB786A2F9}" srcOrd="0" destOrd="0" presId="urn:microsoft.com/office/officeart/2008/layout/NameandTitleOrganizationalChart"/>
+    <dgm:cxn modelId="{ECC4190D-1EE0-406C-B73B-BFFFBD96BD9F}" type="presOf" srcId="{8D156CB1-6EDB-4654-969D-FB2D8EBF5C12}" destId="{053DD815-A1B7-46EC-8170-E44C46892968}" srcOrd="0" destOrd="0" presId="urn:microsoft.com/office/officeart/2008/layout/NameandTitleOrganizationalChart"/>
+    <dgm:cxn modelId="{9825C172-7D8E-4A37-AB3A-3D3DBA2F0142}" srcId="{28A8FFD5-3D9F-4F0E-BB96-581DBDD87883}" destId="{8A2CFCE4-0242-4952-90A2-970BBD8DBABE}" srcOrd="4" destOrd="0" parTransId="{5BBD4A06-EBEC-49DF-B2D7-C34A39023648}" sibTransId="{1474BE9F-B0F3-46C2-89E2-91437BC4AAD7}"/>
     <dgm:cxn modelId="{A3518216-1F86-4062-92A8-D9BE7CB2DF48}" srcId="{2847427B-AFCF-4B18-8A6C-7CBC7B7927E9}" destId="{E4E41515-0CF7-41E3-9BBC-EF69464B745D}" srcOrd="1" destOrd="0" parTransId="{A14D7697-9BA8-4832-9478-0D2C5CBA3734}" sibTransId="{C8ADF998-7211-4BBF-8C66-C2C88E126555}"/>
-    <dgm:cxn modelId="{9825C172-7D8E-4A37-AB3A-3D3DBA2F0142}" srcId="{28A8FFD5-3D9F-4F0E-BB96-581DBDD87883}" destId="{8A2CFCE4-0242-4952-90A2-970BBD8DBABE}" srcOrd="4" destOrd="0" parTransId="{5BBD4A06-EBEC-49DF-B2D7-C34A39023648}" sibTransId="{1474BE9F-B0F3-46C2-89E2-91437BC4AAD7}"/>
-    <dgm:cxn modelId="{4AC04C4C-5E10-4593-9C22-ADBE35B0F3AB}" type="presOf" srcId="{2847427B-AFCF-4B18-8A6C-7CBC7B7927E9}" destId="{F58E313D-14B4-447A-A0CF-C4F1DFDF1DBD}" srcOrd="0" destOrd="0" presId="urn:microsoft.com/office/officeart/2008/layout/NameandTitleOrganizationalChart"/>
-    <dgm:cxn modelId="{F2D14B57-6E97-46CF-B925-B00A06C3D720}" type="presOf" srcId="{E4E41515-0CF7-41E3-9BBC-EF69464B745D}" destId="{C57A0629-4D0D-489A-AB30-D412EDE52172}" srcOrd="1" destOrd="0" presId="urn:microsoft.com/office/officeart/2008/layout/NameandTitleOrganizationalChart"/>
-    <dgm:cxn modelId="{171F1EFF-6C6D-41B9-A993-C01193444BFC}" type="presOf" srcId="{E0234401-0862-41D6-897D-5A30FDA316A4}" destId="{7806C797-8281-4FA6-BDC4-593A79814845}" srcOrd="0" destOrd="0" presId="urn:microsoft.com/office/officeart/2008/layout/NameandTitleOrganizationalChart"/>
-    <dgm:cxn modelId="{1B57F277-6F31-4438-BC41-FDE4150A523D}" type="presOf" srcId="{58D99075-0F55-4680-BAB9-66A0B4961345}" destId="{9256DDBE-4A03-464E-9DCF-9EDBE7614F57}" srcOrd="0" destOrd="0" presId="urn:microsoft.com/office/officeart/2008/layout/NameandTitleOrganizationalChart"/>
-    <dgm:cxn modelId="{C8FF943D-C5BE-4168-A445-8955B290CFD8}" type="presOf" srcId="{E399228B-D64A-4A79-A9FA-268F932AB57E}" destId="{B00C7269-BBC4-4161-80C9-BBF2F49249B2}" srcOrd="0" destOrd="0" presId="urn:microsoft.com/office/officeart/2008/layout/NameandTitleOrganizationalChart"/>
+    <dgm:cxn modelId="{170970FB-2DF4-41C2-AA20-E14491997D02}" type="presOf" srcId="{0F136567-EA0E-490D-B6C5-F9F49C5A63C1}" destId="{C5E37B14-B225-40C7-B992-29734397282B}" srcOrd="0" destOrd="0" presId="urn:microsoft.com/office/officeart/2008/layout/NameandTitleOrganizationalChart"/>
+    <dgm:cxn modelId="{08EC3457-8287-4D70-BB22-76111F733BD2}" type="presOf" srcId="{3B47AD68-D354-4BDF-9910-47C0466F5B3B}" destId="{2D425741-AEF8-4330-9580-CEBE8471D122}" srcOrd="0" destOrd="0" presId="urn:microsoft.com/office/officeart/2008/layout/NameandTitleOrganizationalChart"/>
     <dgm:cxn modelId="{1F6A7090-0C1E-4E5F-AE81-09A8B7AA8CE8}" srcId="{28A8FFD5-3D9F-4F0E-BB96-581DBDD87883}" destId="{76512F7B-A0C8-4447-8106-C75E475D08C1}" srcOrd="3" destOrd="0" parTransId="{B9FC0E59-BB25-4AF3-9D27-B4AB5DBA0BC7}" sibTransId="{D9342910-8D37-4518-9596-CE25D5135B5D}"/>
-    <dgm:cxn modelId="{CB6D4EC1-F1A9-477D-BA7E-D5CD640CA95B}" type="presOf" srcId="{B2A65BF5-83E1-4E94-95D3-FF14FE83469A}" destId="{B58838A3-088E-44EA-BBE0-B26943696D14}" srcOrd="0" destOrd="0" presId="urn:microsoft.com/office/officeart/2008/layout/NameandTitleOrganizationalChart"/>
-    <dgm:cxn modelId="{47828B26-4E00-46E2-84F2-F2C6124CE42E}" type="presOf" srcId="{F5A6A5E3-AEED-4597-917A-414D00602882}" destId="{F8DC27BA-657D-48DD-AD82-F571E4915027}" srcOrd="1" destOrd="0" presId="urn:microsoft.com/office/officeart/2008/layout/NameandTitleOrganizationalChart"/>
-    <dgm:cxn modelId="{5DDC1FAA-647D-413A-948C-CC7ECA052247}" type="presOf" srcId="{9320CCBD-C874-4ABA-845C-1F24860055EF}" destId="{D6EA0C82-1073-4E89-8341-F85EEDA8006D}" srcOrd="0" destOrd="0" presId="urn:microsoft.com/office/officeart/2008/layout/NameandTitleOrganizationalChart"/>
-    <dgm:cxn modelId="{F0ABD26A-0721-4344-8CB6-4474F63F8135}" type="presOf" srcId="{45B52A29-73A2-429D-ABA3-535E4ACAA574}" destId="{A30323D6-5E29-4B15-AF1C-BBD3D7C1975A}" srcOrd="0" destOrd="0" presId="urn:microsoft.com/office/officeart/2008/layout/NameandTitleOrganizationalChart"/>
-    <dgm:cxn modelId="{E3AB8DDF-E293-4FDE-B3A7-9E88FFCD33FC}" type="presOf" srcId="{14B72E5A-6352-40D0-BFBF-3ECD4A0DB385}" destId="{222BB701-092B-434C-A559-269295AF1C4E}" srcOrd="1" destOrd="0" presId="urn:microsoft.com/office/officeart/2008/layout/NameandTitleOrganizationalChart"/>
-    <dgm:cxn modelId="{81018754-53E6-4564-BBAE-875C7638F244}" type="presOf" srcId="{76512F7B-A0C8-4447-8106-C75E475D08C1}" destId="{8BF3636E-EFA4-4638-AE17-AC2CD81302D9}" srcOrd="0" destOrd="0" presId="urn:microsoft.com/office/officeart/2008/layout/NameandTitleOrganizationalChart"/>
-    <dgm:cxn modelId="{B2B873ED-2AF5-4817-91A8-9394595FFB04}" type="presOf" srcId="{A3D78CF5-137D-4418-AE9B-BD7290144449}" destId="{363D56F9-5541-497B-A82A-DE1264591A2E}" srcOrd="0" destOrd="0" presId="urn:microsoft.com/office/officeart/2008/layout/NameandTitleOrganizationalChart"/>
-    <dgm:cxn modelId="{36699F05-D86E-475C-9A5B-63D8FD99B61D}" type="presOf" srcId="{5CB5CDBD-82B6-4DA3-9BB7-F67EED465680}" destId="{6A70E0B1-5999-45C4-A0F9-BEC171FFBB70}" srcOrd="0" destOrd="0" presId="urn:microsoft.com/office/officeart/2008/layout/NameandTitleOrganizationalChart"/>
-    <dgm:cxn modelId="{42E91564-DEF3-4612-99C3-A85752728D41}" type="presOf" srcId="{B9FC0E59-BB25-4AF3-9D27-B4AB5DBA0BC7}" destId="{9143CD7D-0758-4DFB-BBB2-F34A47712361}" srcOrd="0" destOrd="0" presId="urn:microsoft.com/office/officeart/2008/layout/NameandTitleOrganizationalChart"/>
-    <dgm:cxn modelId="{47CDDDC3-D2C7-4B27-845E-D4114F4B8FD8}" type="presOf" srcId="{8A2CFCE4-0242-4952-90A2-970BBD8DBABE}" destId="{91B55411-360C-4571-8D9E-ADBAC02096D3}" srcOrd="0" destOrd="0" presId="urn:microsoft.com/office/officeart/2008/layout/NameandTitleOrganizationalChart"/>
-    <dgm:cxn modelId="{BFD77BFA-C097-4226-B7F2-C28443865DB2}" type="presOf" srcId="{D9342910-8D37-4518-9596-CE25D5135B5D}" destId="{EF79B20D-9A16-4E90-B781-9DA612648DEC}" srcOrd="0" destOrd="0" presId="urn:microsoft.com/office/officeart/2008/layout/NameandTitleOrganizationalChart"/>
-    <dgm:cxn modelId="{D72FCD55-F8A1-44BE-820B-E8DD4D8E2818}" type="presOf" srcId="{D7F5A7EB-A149-4FF8-B802-FD8FB42AFF52}" destId="{FCCA564F-2A27-4EFF-82B8-AA43009687A5}" srcOrd="0" destOrd="0" presId="urn:microsoft.com/office/officeart/2008/layout/NameandTitleOrganizationalChart"/>
-    <dgm:cxn modelId="{6E6078F5-BC61-4635-98F5-D2907D408648}" type="presOf" srcId="{50737B0C-0249-4D23-900D-DE67B6B0165F}" destId="{5F856064-805F-468F-B024-72C177061AF2}" srcOrd="0" destOrd="0" presId="urn:microsoft.com/office/officeart/2008/layout/NameandTitleOrganizationalChart"/>
-    <dgm:cxn modelId="{CBC3BA12-DAAB-4050-AC0B-54552C1A0104}" srcId="{28A8FFD5-3D9F-4F0E-BB96-581DBDD87883}" destId="{14B72E5A-6352-40D0-BFBF-3ECD4A0DB385}" srcOrd="6" destOrd="0" parTransId="{61A61C1B-9F3A-499B-9A50-EFBDD45B3F96}" sibTransId="{2A927C73-2AA5-4E04-A53E-9D44041E950C}"/>
-    <dgm:cxn modelId="{68A19F30-1BF5-4EA9-8769-E5D83FE8BB6A}" type="presOf" srcId="{988D28A8-4C3D-4FCF-A6FE-49F77782FCD9}" destId="{E9CF15F5-4D2A-47B7-A15D-9395C0AA2730}" srcOrd="0" destOrd="0" presId="urn:microsoft.com/office/officeart/2008/layout/NameandTitleOrganizationalChart"/>
-    <dgm:cxn modelId="{F5F8B673-8457-417A-B2A1-B5F35F328E1C}" type="presOf" srcId="{6B9AA548-E106-44CD-BC55-2B9E7874AD5E}" destId="{8768E99F-77D7-4F26-86ED-EEF56B94AAB6}" srcOrd="0" destOrd="0" presId="urn:microsoft.com/office/officeart/2008/layout/NameandTitleOrganizationalChart"/>
-    <dgm:cxn modelId="{B5502E7B-0702-4763-8474-C944FC5B3D07}" type="presOf" srcId="{8270FB8D-94E4-4C31-95C3-47A9179A5483}" destId="{DC388B69-66DA-4A65-AF24-CFAAF0E4E1C1}" srcOrd="0" destOrd="0" presId="urn:microsoft.com/office/officeart/2008/layout/NameandTitleOrganizationalChart"/>
-    <dgm:cxn modelId="{28B9AAF0-833E-4CE2-964C-4D117E471155}" type="presOf" srcId="{E55BE7BD-8C6F-46D1-AE95-B290A66D06AC}" destId="{60511C31-BC64-407B-B652-F01D0ECCFEA2}" srcOrd="1" destOrd="0" presId="urn:microsoft.com/office/officeart/2008/layout/NameandTitleOrganizationalChart"/>
-    <dgm:cxn modelId="{94668281-7D63-48AD-90AD-A61EC6FF68B8}" type="presOf" srcId="{28A8FFD5-3D9F-4F0E-BB96-581DBDD87883}" destId="{BB73E572-A648-4F84-BB60-70D097574112}" srcOrd="0" destOrd="0" presId="urn:microsoft.com/office/officeart/2008/layout/NameandTitleOrganizationalChart"/>
-    <dgm:cxn modelId="{31663C29-6D1D-4B59-8726-F33674274839}" type="presOf" srcId="{E771CBD3-1E69-4F86-A229-B4673574E5D5}" destId="{6A790EC4-F346-4B96-810E-E957061DA4CD}" srcOrd="0" destOrd="0" presId="urn:microsoft.com/office/officeart/2008/layout/NameandTitleOrganizationalChart"/>
-    <dgm:cxn modelId="{0A14F66F-A851-4969-B9CA-64EBA75DE2D6}" type="presOf" srcId="{F5A6A5E3-AEED-4597-917A-414D00602882}" destId="{486756CF-7E45-42A9-8648-F23ACB3F5CB9}" srcOrd="0" destOrd="0" presId="urn:microsoft.com/office/officeart/2008/layout/NameandTitleOrganizationalChart"/>
-    <dgm:cxn modelId="{E2E0E34E-27A0-4A51-A41D-1C7D0B4A7B25}" type="presOf" srcId="{C8ADF998-7211-4BBF-8C66-C2C88E126555}" destId="{FC397EF7-E149-4E9E-8E6E-312BC9390D7A}" srcOrd="0" destOrd="0" presId="urn:microsoft.com/office/officeart/2008/layout/NameandTitleOrganizationalChart"/>
+    <dgm:cxn modelId="{2D88DF19-0DAA-451A-A16F-BF536B21EA27}" type="presOf" srcId="{22A0CE3D-E6CC-4F39-BB07-CD38F5E4C166}" destId="{9133FE96-F5D4-4BD7-A46D-54A659C7D745}" srcOrd="0" destOrd="0" presId="urn:microsoft.com/office/officeart/2008/layout/NameandTitleOrganizationalChart"/>
+    <dgm:cxn modelId="{B6EE790F-059C-42EF-A9B3-76EC5238C268}" type="presOf" srcId="{2847427B-AFCF-4B18-8A6C-7CBC7B7927E9}" destId="{35BD0A70-BCEC-47D3-BD3C-7373585457CB}" srcOrd="1" destOrd="0" presId="urn:microsoft.com/office/officeart/2008/layout/NameandTitleOrganizationalChart"/>
+    <dgm:cxn modelId="{AE707EFD-C525-4247-A1D7-77EA40571149}" type="presOf" srcId="{5BBD4A06-EBEC-49DF-B2D7-C34A39023648}" destId="{D38B6A27-F922-4069-B3B9-BB8C5DF294F4}" srcOrd="0" destOrd="0" presId="urn:microsoft.com/office/officeart/2008/layout/NameandTitleOrganizationalChart"/>
+    <dgm:cxn modelId="{492AF1EC-85A4-468E-9117-9D42240D1AC7}" type="presOf" srcId="{8D156CB1-6EDB-4654-969D-FB2D8EBF5C12}" destId="{06E6C4F3-938B-4F2B-BC32-C2A327E950F2}" srcOrd="1" destOrd="0" presId="urn:microsoft.com/office/officeart/2008/layout/NameandTitleOrganizationalChart"/>
+    <dgm:cxn modelId="{720FD09E-7C7B-4189-BACC-B94C9568CE5C}" type="presOf" srcId="{8FAA6DF7-2063-49A9-A7F7-BAB6CD66EA07}" destId="{E73CF146-0D49-44A8-9446-E6D60B0EA0A0}" srcOrd="1" destOrd="0" presId="urn:microsoft.com/office/officeart/2008/layout/NameandTitleOrganizationalChart"/>
+    <dgm:cxn modelId="{8B9E906D-6894-464D-A299-EF351131583F}" type="presOf" srcId="{9320CCBD-C874-4ABA-845C-1F24860055EF}" destId="{D6EA0C82-1073-4E89-8341-F85EEDA8006D}" srcOrd="0" destOrd="0" presId="urn:microsoft.com/office/officeart/2008/layout/NameandTitleOrganizationalChart"/>
+    <dgm:cxn modelId="{1179ADF9-3076-4928-BA7E-8B3840195A0F}" type="presOf" srcId="{5CB5CDBD-82B6-4DA3-9BB7-F67EED465680}" destId="{1EBB9699-02D6-4F99-9130-3D91379EC7CE}" srcOrd="1" destOrd="0" presId="urn:microsoft.com/office/officeart/2008/layout/NameandTitleOrganizationalChart"/>
+    <dgm:cxn modelId="{B68F8F95-1161-46E4-BF42-87CB3B8ACBE1}" type="presOf" srcId="{5CB5CDBD-82B6-4DA3-9BB7-F67EED465680}" destId="{6A70E0B1-5999-45C4-A0F9-BEC171FFBB70}" srcOrd="0" destOrd="0" presId="urn:microsoft.com/office/officeart/2008/layout/NameandTitleOrganizationalChart"/>
+    <dgm:cxn modelId="{D09DC418-3044-465C-9445-4CA3B21A208B}" type="presOf" srcId="{62DD92C4-E2FA-43A1-8B25-5FEF54BDB9BF}" destId="{40A92259-FC8B-4524-BF80-E47C0D19BB6B}" srcOrd="0" destOrd="0" presId="urn:microsoft.com/office/officeart/2008/layout/NameandTitleOrganizationalChart"/>
+    <dgm:cxn modelId="{7D8F6D65-4EC2-412C-A81D-373F26E63B62}" type="presOf" srcId="{61A61C1B-9F3A-499B-9A50-EFBDD45B3F96}" destId="{C61079DA-E576-4302-BA85-0F549DA8404F}" srcOrd="0" destOrd="0" presId="urn:microsoft.com/office/officeart/2008/layout/NameandTitleOrganizationalChart"/>
+    <dgm:cxn modelId="{9E3EE2B6-2003-45F9-A103-617799D9E8A0}" type="presOf" srcId="{2A927C73-2AA5-4E04-A53E-9D44041E950C}" destId="{05237447-4E05-4C5A-A074-9103DD352295}" srcOrd="0" destOrd="0" presId="urn:microsoft.com/office/officeart/2008/layout/NameandTitleOrganizationalChart"/>
+    <dgm:cxn modelId="{51DD15B7-A5EE-44AA-AE1C-97C695CFC1D2}" type="presOf" srcId="{22A0CE3D-E6CC-4F39-BB07-CD38F5E4C166}" destId="{B9838110-A17A-4494-9AE4-D9C691794C6D}" srcOrd="1" destOrd="0" presId="urn:microsoft.com/office/officeart/2008/layout/NameandTitleOrganizationalChart"/>
+    <dgm:cxn modelId="{72254E61-AA7F-408D-BDDD-CAD085E058C0}" type="presOf" srcId="{2C904666-BA0E-4FE2-B94A-2DADD9840D40}" destId="{FF535FB0-19EC-464F-ABEC-DB6E7CE1CF62}" srcOrd="0" destOrd="0" presId="urn:microsoft.com/office/officeart/2008/layout/NameandTitleOrganizationalChart"/>
+    <dgm:cxn modelId="{009CDF2C-E651-4070-A3FD-FF15366386DD}" type="presOf" srcId="{E399228B-D64A-4A79-A9FA-268F932AB57E}" destId="{B00C7269-BBC4-4161-80C9-BBF2F49249B2}" srcOrd="0" destOrd="0" presId="urn:microsoft.com/office/officeart/2008/layout/NameandTitleOrganizationalChart"/>
+    <dgm:cxn modelId="{1761057E-0E32-4AFB-BE4F-F6E2E5E78CB0}" type="presOf" srcId="{E4E41515-0CF7-41E3-9BBC-EF69464B745D}" destId="{85B3E5EA-595D-4AFA-BFC8-F8055C559A92}" srcOrd="0" destOrd="0" presId="urn:microsoft.com/office/officeart/2008/layout/NameandTitleOrganizationalChart"/>
+    <dgm:cxn modelId="{51EC0E3A-C766-4D03-A4E5-3959CDA55A47}" type="presOf" srcId="{14B72E5A-6352-40D0-BFBF-3ECD4A0DB385}" destId="{222BB701-092B-434C-A559-269295AF1C4E}" srcOrd="1" destOrd="0" presId="urn:microsoft.com/office/officeart/2008/layout/NameandTitleOrganizationalChart"/>
+    <dgm:cxn modelId="{81D88A3F-0BF4-440F-A729-697F7213C324}" type="presOf" srcId="{643AAB96-0E35-4721-969C-39505E6B4125}" destId="{DA4E58C6-82A1-49B7-88A5-DDFBA4B71A92}" srcOrd="0" destOrd="0" presId="urn:microsoft.com/office/officeart/2008/layout/NameandTitleOrganizationalChart"/>
+    <dgm:cxn modelId="{B783B377-CB3B-4550-80CE-8A6BF1DFB43C}" type="presOf" srcId="{8A2CFCE4-0242-4952-90A2-970BBD8DBABE}" destId="{11554C9C-A816-4E93-AE1B-093198BDC23C}" srcOrd="1" destOrd="0" presId="urn:microsoft.com/office/officeart/2008/layout/NameandTitleOrganizationalChart"/>
+    <dgm:cxn modelId="{DE294C20-3A3C-48A3-B49F-4B3EA45A6780}" type="presOf" srcId="{ECCC3791-DA92-4A1B-A2C4-D2C8DA3180D6}" destId="{A1579DB2-B6AA-4441-BF45-DE5668692993}" srcOrd="0" destOrd="0" presId="urn:microsoft.com/office/officeart/2008/layout/NameandTitleOrganizationalChart"/>
+    <dgm:cxn modelId="{4351CBC3-6FB1-4C07-9A4D-75465D1CFF7C}" type="presOf" srcId="{E1074D1F-22B5-4275-9679-3A8B2B9A0754}" destId="{60F8F99C-61E1-4D80-A8D1-113504011957}" srcOrd="1" destOrd="0" presId="urn:microsoft.com/office/officeart/2008/layout/NameandTitleOrganizationalChart"/>
+    <dgm:cxn modelId="{CBC3BA12-DAAB-4050-AC0B-54552C1A0104}" srcId="{28A8FFD5-3D9F-4F0E-BB96-581DBDD87883}" destId="{14B72E5A-6352-40D0-BFBF-3ECD4A0DB385}" srcOrd="7" destOrd="0" parTransId="{61A61C1B-9F3A-499B-9A50-EFBDD45B3F96}" sibTransId="{2A927C73-2AA5-4E04-A53E-9D44041E950C}"/>
+    <dgm:cxn modelId="{D67EC6C2-40BF-4454-94BB-9C56836C9E52}" type="presOf" srcId="{8A2CFCE4-0242-4952-90A2-970BBD8DBABE}" destId="{91B55411-360C-4571-8D9E-ADBAC02096D3}" srcOrd="0" destOrd="0" presId="urn:microsoft.com/office/officeart/2008/layout/NameandTitleOrganizationalChart"/>
+    <dgm:cxn modelId="{D0934170-8403-4CD2-A0F8-F936CA1D4B1B}" type="presOf" srcId="{59078019-5767-46B8-B379-CF609F358873}" destId="{B2A972E3-0B24-4668-A572-4FE9983D99E7}" srcOrd="0" destOrd="0" presId="urn:microsoft.com/office/officeart/2008/layout/NameandTitleOrganizationalChart"/>
+    <dgm:cxn modelId="{70DA414C-A9DA-49CD-9C55-11D1798A76E7}" type="presOf" srcId="{05C3A907-7252-429B-B74D-EC16F2297149}" destId="{2BE12464-13D2-4130-B704-CF26385F86D4}" srcOrd="0" destOrd="0" presId="urn:microsoft.com/office/officeart/2008/layout/NameandTitleOrganizationalChart"/>
+    <dgm:cxn modelId="{C1E284A8-9A40-4F24-A4F9-883D59E9A9D9}" type="presOf" srcId="{4331CA82-ED3D-40BD-A68C-D93B244461FD}" destId="{9BF30E9D-251A-4E5F-9A40-3EE0EEB5F8E5}" srcOrd="1" destOrd="0" presId="urn:microsoft.com/office/officeart/2008/layout/NameandTitleOrganizationalChart"/>
+    <dgm:cxn modelId="{1D005D42-02D9-4CE1-B70A-2928D69D9D99}" type="presOf" srcId="{4BAD2341-E8BF-4C4A-ACD4-A34ECBC02D06}" destId="{2580B8AC-0494-4500-9430-0CEE3A29C1D2}" srcOrd="0" destOrd="0" presId="urn:microsoft.com/office/officeart/2008/layout/NameandTitleOrganizationalChart"/>
     <dgm:cxn modelId="{DB70922C-AAF5-4548-A8C9-5A4C2586B993}" srcId="{28A8FFD5-3D9F-4F0E-BB96-581DBDD87883}" destId="{05C3A907-7252-429B-B74D-EC16F2297149}" srcOrd="0" destOrd="0" parTransId="{988D28A8-4C3D-4FCF-A6FE-49F77782FCD9}" sibTransId="{E399228B-D64A-4A79-A9FA-268F932AB57E}"/>
-    <dgm:cxn modelId="{2F5734C6-3148-46D5-AF9A-6F4B8AD9B2F4}" type="presOf" srcId="{5CB5CDBD-82B6-4DA3-9BB7-F67EED465680}" destId="{1EBB9699-02D6-4F99-9130-3D91379EC7CE}" srcOrd="1" destOrd="0" presId="urn:microsoft.com/office/officeart/2008/layout/NameandTitleOrganizationalChart"/>
+    <dgm:cxn modelId="{5C3DFF32-A04F-481B-872E-EB2CEC5D2BF2}" type="presOf" srcId="{E55BE7BD-8C6F-46D1-AE95-B290A66D06AC}" destId="{60511C31-BC64-407B-B652-F01D0ECCFEA2}" srcOrd="1" destOrd="0" presId="urn:microsoft.com/office/officeart/2008/layout/NameandTitleOrganizationalChart"/>
+    <dgm:cxn modelId="{A9DF3D8B-DC06-42C3-A720-EABCBDA719A1}" type="presOf" srcId="{9D22EB79-1610-481A-8A91-7726AF9E8680}" destId="{E2EB763D-EB9B-4758-B23B-07BB439C3519}" srcOrd="1" destOrd="0" presId="urn:microsoft.com/office/officeart/2008/layout/NameandTitleOrganizationalChart"/>
+    <dgm:cxn modelId="{5002FBC4-E01A-4561-AE8E-B7652FA9D80D}" type="presOf" srcId="{4CECDC99-9AD3-4004-998F-E39BF74AA92D}" destId="{7070AE22-37A1-410A-A2FF-6B7B3337D60B}" srcOrd="0" destOrd="0" presId="urn:microsoft.com/office/officeart/2008/layout/NameandTitleOrganizationalChart"/>
+    <dgm:cxn modelId="{667F82DD-6F33-411A-B444-72A8091CBE59}" type="presOf" srcId="{E0234401-0862-41D6-897D-5A30FDA316A4}" destId="{7806C797-8281-4FA6-BDC4-593A79814845}" srcOrd="0" destOrd="0" presId="urn:microsoft.com/office/officeart/2008/layout/NameandTitleOrganizationalChart"/>
+    <dgm:cxn modelId="{1645330F-A52B-4677-B6D6-FF995BF163F5}" type="presOf" srcId="{28A8FFD5-3D9F-4F0E-BB96-581DBDD87883}" destId="{BB73E572-A648-4F84-BB60-70D097574112}" srcOrd="0" destOrd="0" presId="urn:microsoft.com/office/officeart/2008/layout/NameandTitleOrganizationalChart"/>
     <dgm:cxn modelId="{BACD5EBA-7EB9-4683-820D-5260D8EEB20B}" srcId="{4CECDC99-9AD3-4004-998F-E39BF74AA92D}" destId="{5BC103FE-3225-49E9-8983-1D753E505BA8}" srcOrd="0" destOrd="0" parTransId="{6CCEED17-98CF-4146-B75F-2ED5AE979D8B}" sibTransId="{D7F5A7EB-A149-4FF8-B802-FD8FB42AFF52}"/>
-    <dgm:cxn modelId="{32AA0451-C19C-473A-89CF-2123F506B80A}" type="presOf" srcId="{8270FB8D-94E4-4C31-95C3-47A9179A5483}" destId="{0F4D2284-F59A-4572-92DA-DBA471AB39DD}" srcOrd="1" destOrd="0" presId="urn:microsoft.com/office/officeart/2008/layout/NameandTitleOrganizationalChart"/>
-    <dgm:cxn modelId="{0973BC21-687B-41AE-8324-0FAD8FEF3988}" type="presOf" srcId="{A07DF9F4-1014-4D3D-A653-1AAE5D7184C5}" destId="{F1F54E06-4CEC-4FBA-8B6A-46CBBDA00F23}" srcOrd="0" destOrd="0" presId="urn:microsoft.com/office/officeart/2008/layout/NameandTitleOrganizationalChart"/>
-    <dgm:cxn modelId="{3E3C9725-BD3D-4D62-9AA3-9F6A35143943}" type="presOf" srcId="{77A63B2F-8197-4E4B-9C35-58D497B987BD}" destId="{F897F9BD-A0A3-4785-A57A-19FB50006F67}" srcOrd="1" destOrd="0" presId="urn:microsoft.com/office/officeart/2008/layout/NameandTitleOrganizationalChart"/>
-    <dgm:cxn modelId="{2268CAD1-89E4-401F-A47D-5270E608DC68}" type="presOf" srcId="{4CECDC99-9AD3-4004-998F-E39BF74AA92D}" destId="{7070AE22-37A1-410A-A2FF-6B7B3337D60B}" srcOrd="0" destOrd="0" presId="urn:microsoft.com/office/officeart/2008/layout/NameandTitleOrganizationalChart"/>
-    <dgm:cxn modelId="{048FBC6D-D5A5-441B-A3C4-004A6A729093}" type="presOf" srcId="{4331CA82-ED3D-40BD-A68C-D93B244461FD}" destId="{695FC3B8-FB67-41F6-88D4-C2333A4354EA}" srcOrd="0" destOrd="0" presId="urn:microsoft.com/office/officeart/2008/layout/NameandTitleOrganizationalChart"/>
+    <dgm:cxn modelId="{9ABD7274-D782-44A3-8FBB-9800583E21A9}" type="presOf" srcId="{C8ADF998-7211-4BBF-8C66-C2C88E126555}" destId="{FC397EF7-E149-4E9E-8E6E-312BC9390D7A}" srcOrd="0" destOrd="0" presId="urn:microsoft.com/office/officeart/2008/layout/NameandTitleOrganizationalChart"/>
+    <dgm:cxn modelId="{4C47F0A3-D5C8-4461-BF32-A7BF67F64C54}" srcId="{28A8FFD5-3D9F-4F0E-BB96-581DBDD87883}" destId="{E1074D1F-22B5-4275-9679-3A8B2B9A0754}" srcOrd="5" destOrd="0" parTransId="{59078019-5767-46B8-B379-CF609F358873}" sibTransId="{62DD92C4-E2FA-43A1-8B25-5FEF54BDB9BF}"/>
+    <dgm:cxn modelId="{B08FB9CA-52EA-4DFA-BBE1-8F782ADEDDEC}" type="presOf" srcId="{D7F5A7EB-A149-4FF8-B802-FD8FB42AFF52}" destId="{FCCA564F-2A27-4EFF-82B8-AA43009687A5}" srcOrd="0" destOrd="0" presId="urn:microsoft.com/office/officeart/2008/layout/NameandTitleOrganizationalChart"/>
     <dgm:cxn modelId="{09D597E0-E3A3-4E92-924E-DB6DB3B939C5}" srcId="{14B72E5A-6352-40D0-BFBF-3ECD4A0DB385}" destId="{F5A6A5E3-AEED-4597-917A-414D00602882}" srcOrd="0" destOrd="0" parTransId="{4BAD2341-E8BF-4C4A-ACD4-A34ECBC02D06}" sibTransId="{0F136567-EA0E-490D-B6C5-F9F49C5A63C1}"/>
+    <dgm:cxn modelId="{979783D2-D0A4-4748-90D4-AC7EDA86971C}" type="presOf" srcId="{1474BE9F-B0F3-46C2-89E2-91437BC4AAD7}" destId="{7F4DCC1A-1B35-415D-BE57-BE6C6B66785A}" srcOrd="0" destOrd="0" presId="urn:microsoft.com/office/officeart/2008/layout/NameandTitleOrganizationalChart"/>
+    <dgm:cxn modelId="{66B78A02-E304-4F7D-A94F-D024A994E2B1}" type="presOf" srcId="{5BC103FE-3225-49E9-8983-1D753E505BA8}" destId="{9B50AA7C-3E47-465F-B77A-F8C0181B2045}" srcOrd="1" destOrd="0" presId="urn:microsoft.com/office/officeart/2008/layout/NameandTitleOrganizationalChart"/>
     <dgm:cxn modelId="{435DD124-C522-4E7D-BE0C-82EC3613CBFF}" srcId="{05C3A907-7252-429B-B74D-EC16F2297149}" destId="{77A63B2F-8197-4E4B-9C35-58D497B987BD}" srcOrd="0" destOrd="0" parTransId="{E771CBD3-1E69-4F86-A229-B4673574E5D5}" sibTransId="{6B9AA548-E106-44CD-BC55-2B9E7874AD5E}"/>
     <dgm:cxn modelId="{B316700C-3D22-4F76-88B5-35DBA6A89EFE}" srcId="{8FAA6DF7-2063-49A9-A7F7-BAB6CD66EA07}" destId="{9D22EB79-1610-481A-8A91-7726AF9E8680}" srcOrd="0" destOrd="0" parTransId="{2C904666-BA0E-4FE2-B94A-2DADD9840D40}" sibTransId="{B2A65BF5-83E1-4E94-95D3-FF14FE83469A}"/>
-    <dgm:cxn modelId="{2D5DBF0E-0038-4A46-B937-C6C614E370DA}" type="presOf" srcId="{E55BE7BD-8C6F-46D1-AE95-B290A66D06AC}" destId="{4CA98B8F-9762-482A-A2DB-30A5F7985485}" srcOrd="0" destOrd="0" presId="urn:microsoft.com/office/officeart/2008/layout/NameandTitleOrganizationalChart"/>
-    <dgm:cxn modelId="{682B42BB-39C3-4C90-B1A7-6AC9145ADCE7}" type="presOf" srcId="{4331CA82-ED3D-40BD-A68C-D93B244461FD}" destId="{9BF30E9D-251A-4E5F-9A40-3EE0EEB5F8E5}" srcOrd="1" destOrd="0" presId="urn:microsoft.com/office/officeart/2008/layout/NameandTitleOrganizationalChart"/>
-    <dgm:cxn modelId="{E2F81C84-0890-4DC6-9E82-E70D73A840B0}" type="presOf" srcId="{05C3A907-7252-429B-B74D-EC16F2297149}" destId="{4299E847-73A6-4CE5-AAD5-70B3A4773FDD}" srcOrd="1" destOrd="0" presId="urn:microsoft.com/office/officeart/2008/layout/NameandTitleOrganizationalChart"/>
-    <dgm:cxn modelId="{07991776-0433-4ECF-A113-BA3C1A5E3314}" type="presOf" srcId="{77A63B2F-8197-4E4B-9C35-58D497B987BD}" destId="{E6B7A80B-2A12-47B8-97FE-4C2BE0B9380A}" srcOrd="0" destOrd="0" presId="urn:microsoft.com/office/officeart/2008/layout/NameandTitleOrganizationalChart"/>
+    <dgm:cxn modelId="{5BB9F390-5D06-4EAD-B451-268018B672B2}" type="presOf" srcId="{8270FB8D-94E4-4C31-95C3-47A9179A5483}" destId="{DC388B69-66DA-4A65-AF24-CFAAF0E4E1C1}" srcOrd="0" destOrd="0" presId="urn:microsoft.com/office/officeart/2008/layout/NameandTitleOrganizationalChart"/>
+    <dgm:cxn modelId="{7F08BF29-99A0-4168-AB89-7235FF3CC9FE}" type="presOf" srcId="{F5A6A5E3-AEED-4597-917A-414D00602882}" destId="{486756CF-7E45-42A9-8648-F23ACB3F5CB9}" srcOrd="0" destOrd="0" presId="urn:microsoft.com/office/officeart/2008/layout/NameandTitleOrganizationalChart"/>
+    <dgm:cxn modelId="{9F614FFB-9A98-4A5F-B0CD-7A0F03D7C973}" type="presOf" srcId="{E4E41515-0CF7-41E3-9BBC-EF69464B745D}" destId="{C57A0629-4D0D-489A-AB30-D412EDE52172}" srcOrd="1" destOrd="0" presId="urn:microsoft.com/office/officeart/2008/layout/NameandTitleOrganizationalChart"/>
     <dgm:cxn modelId="{93679A9C-0532-4E02-ACE5-F780EEA5A716}" srcId="{2847427B-AFCF-4B18-8A6C-7CBC7B7927E9}" destId="{8FAA6DF7-2063-49A9-A7F7-BAB6CD66EA07}" srcOrd="0" destOrd="0" parTransId="{85DDC732-4C4A-4F42-9794-22DF5296BADE}" sibTransId="{3B47AD68-D354-4BDF-9910-47C0466F5B3B}"/>
-    <dgm:cxn modelId="{4E7CBA3E-5148-4093-AE86-8CEFF941D75A}" type="presOf" srcId="{2A927C73-2AA5-4E04-A53E-9D44041E950C}" destId="{05237447-4E05-4C5A-A074-9103DD352295}" srcOrd="0" destOrd="0" presId="urn:microsoft.com/office/officeart/2008/layout/NameandTitleOrganizationalChart"/>
-    <dgm:cxn modelId="{D2AE786B-718F-4E19-90A0-E16E1428C525}" type="presOf" srcId="{8397D18C-CD81-4823-812F-E13849D7F4B9}" destId="{565D6C60-0279-4F22-A4E0-4E8BA2360E0F}" srcOrd="0" destOrd="0" presId="urn:microsoft.com/office/officeart/2008/layout/NameandTitleOrganizationalChart"/>
+    <dgm:cxn modelId="{1C30E040-6828-4DEE-9F66-74E283E83E16}" type="presOf" srcId="{DD9A9A61-60BA-4D3B-820B-3DFCABF151FF}" destId="{24D16A1F-E52C-43B1-8650-4891AE81FCA1}" srcOrd="0" destOrd="0" presId="urn:microsoft.com/office/officeart/2008/layout/NameandTitleOrganizationalChart"/>
     <dgm:cxn modelId="{2CC1E5BB-6D2B-4B0D-A12C-02A4CBF390D1}" srcId="{9D22EB79-1610-481A-8A91-7726AF9E8680}" destId="{8270FB8D-94E4-4C31-95C3-47A9179A5483}" srcOrd="0" destOrd="0" parTransId="{39A4E88D-8C95-40B5-B799-64B880E35176}" sibTransId="{8397D18C-CD81-4823-812F-E13849D7F4B9}"/>
-    <dgm:cxn modelId="{EA21B611-D2B6-46F5-A747-63CF23FD5BCD}" type="presOf" srcId="{05C3A907-7252-429B-B74D-EC16F2297149}" destId="{2BE12464-13D2-4130-B704-CF26385F86D4}" srcOrd="0" destOrd="0" presId="urn:microsoft.com/office/officeart/2008/layout/NameandTitleOrganizationalChart"/>
-    <dgm:cxn modelId="{2246B123-43D2-4074-8239-2C6C5A7E3E85}" type="presOf" srcId="{8D156CB1-6EDB-4654-969D-FB2D8EBF5C12}" destId="{06E6C4F3-938B-4F2B-BC32-C2A327E950F2}" srcOrd="1" destOrd="0" presId="urn:microsoft.com/office/officeart/2008/layout/NameandTitleOrganizationalChart"/>
-    <dgm:cxn modelId="{2F4AC7F1-2C7B-4565-BBFF-B716553B6E82}" type="presOf" srcId="{211925A6-99DE-4D9A-98B9-1759A7287D67}" destId="{3028410A-2AAB-4233-A5EE-CD971AE66D86}" srcOrd="0" destOrd="0" presId="urn:microsoft.com/office/officeart/2008/layout/NameandTitleOrganizationalChart"/>
-    <dgm:cxn modelId="{598339B1-5186-4D5C-9B38-A77A6B75B810}" type="presOf" srcId="{8FAA6DF7-2063-49A9-A7F7-BAB6CD66EA07}" destId="{EA304F26-2F7B-4FB9-B69F-4A834C8E693E}" srcOrd="0" destOrd="0" presId="urn:microsoft.com/office/officeart/2008/layout/NameandTitleOrganizationalChart"/>
-    <dgm:cxn modelId="{EA94697C-01D5-4937-87F2-03B6374259A6}" type="presOf" srcId="{0F136567-EA0E-490D-B6C5-F9F49C5A63C1}" destId="{C5E37B14-B225-40C7-B992-29734397282B}" srcOrd="0" destOrd="0" presId="urn:microsoft.com/office/officeart/2008/layout/NameandTitleOrganizationalChart"/>
-    <dgm:cxn modelId="{1F284803-A805-4D40-B503-81B40B60D657}" type="presOf" srcId="{39A4E88D-8C95-40B5-B799-64B880E35176}" destId="{33DA5FFA-081C-409A-BB39-5F0FB786A2F9}" srcOrd="0" destOrd="0" presId="urn:microsoft.com/office/officeart/2008/layout/NameandTitleOrganizationalChart"/>
-    <dgm:cxn modelId="{27AD4952-7D1C-44F5-BFB8-D39BC9CD5F5C}" type="presOf" srcId="{E4E41515-0CF7-41E3-9BBC-EF69464B745D}" destId="{85B3E5EA-595D-4AFA-BFC8-F8055C559A92}" srcOrd="0" destOrd="0" presId="urn:microsoft.com/office/officeart/2008/layout/NameandTitleOrganizationalChart"/>
-    <dgm:cxn modelId="{7D9F95D4-A41E-44CB-84A2-BEA90D18547E}" type="presOf" srcId="{5BC103FE-3225-49E9-8983-1D753E505BA8}" destId="{984F7039-AB5A-4383-B486-3FBA9AF3CE19}" srcOrd="0" destOrd="0" presId="urn:microsoft.com/office/officeart/2008/layout/NameandTitleOrganizationalChart"/>
-    <dgm:cxn modelId="{B0AF5149-04D2-41A1-B81C-79A9117E6ECA}" type="presOf" srcId="{22A0CE3D-E6CC-4F39-BB07-CD38F5E4C166}" destId="{B9838110-A17A-4494-9AE4-D9C691794C6D}" srcOrd="1" destOrd="0" presId="urn:microsoft.com/office/officeart/2008/layout/NameandTitleOrganizationalChart"/>
-    <dgm:cxn modelId="{E2674D0B-6DED-456E-88F5-887955A3B61F}" type="presOf" srcId="{A14D7697-9BA8-4832-9478-0D2C5CBA3734}" destId="{80ACEC81-7FF7-469D-848F-6D0C64E489A8}" srcOrd="0" destOrd="0" presId="urn:microsoft.com/office/officeart/2008/layout/NameandTitleOrganizationalChart"/>
-    <dgm:cxn modelId="{DB6E8CFB-6454-4BD6-870D-7ADEF07AE0CF}" type="presOf" srcId="{28A8FFD5-3D9F-4F0E-BB96-581DBDD87883}" destId="{C1831FAC-AD7E-4C06-81FF-9D1FF641F66F}" srcOrd="1" destOrd="0" presId="urn:microsoft.com/office/officeart/2008/layout/NameandTitleOrganizationalChart"/>
+    <dgm:cxn modelId="{47F3E6D0-4CA6-4362-9D42-D083979D47C9}" type="presOf" srcId="{A07DF9F4-1014-4D3D-A653-1AAE5D7184C5}" destId="{F1F54E06-4CEC-4FBA-8B6A-46CBBDA00F23}" srcOrd="0" destOrd="0" presId="urn:microsoft.com/office/officeart/2008/layout/NameandTitleOrganizationalChart"/>
+    <dgm:cxn modelId="{8A20E667-F07B-401D-96A7-FF9F430830F1}" type="presOf" srcId="{A3D78CF5-137D-4418-AE9B-BD7290144449}" destId="{363D56F9-5541-497B-A82A-DE1264591A2E}" srcOrd="0" destOrd="0" presId="urn:microsoft.com/office/officeart/2008/layout/NameandTitleOrganizationalChart"/>
+    <dgm:cxn modelId="{3ADD6C19-8774-4094-A484-BB504D8DFA7A}" type="presOf" srcId="{85DDC732-4C4A-4F42-9794-22DF5296BADE}" destId="{9727FE8F-6BC3-4495-A5CD-E7B18D6AFDD1}" srcOrd="0" destOrd="0" presId="urn:microsoft.com/office/officeart/2008/layout/NameandTitleOrganizationalChart"/>
+    <dgm:cxn modelId="{A1193F0A-3A73-4C5A-950A-660291D8F999}" type="presOf" srcId="{8270FB8D-94E4-4C31-95C3-47A9179A5483}" destId="{0F4D2284-F59A-4572-92DA-DBA471AB39DD}" srcOrd="1" destOrd="0" presId="urn:microsoft.com/office/officeart/2008/layout/NameandTitleOrganizationalChart"/>
+    <dgm:cxn modelId="{2851C50F-9128-4B31-BC8A-4ACD132221EF}" type="presOf" srcId="{6B9AA548-E106-44CD-BC55-2B9E7874AD5E}" destId="{8768E99F-77D7-4F26-86ED-EEF56B94AAB6}" srcOrd="0" destOrd="0" presId="urn:microsoft.com/office/officeart/2008/layout/NameandTitleOrganizationalChart"/>
+    <dgm:cxn modelId="{49AA4359-16A4-4C2D-8BE7-E40978842F0B}" type="presOf" srcId="{E1074D1F-22B5-4275-9679-3A8B2B9A0754}" destId="{CBBFD057-14EE-4C13-BF2A-59CE7FF43664}" srcOrd="0" destOrd="0" presId="urn:microsoft.com/office/officeart/2008/layout/NameandTitleOrganizationalChart"/>
+    <dgm:cxn modelId="{E23F3C54-F214-48E9-AF60-40BB7AA3349C}" type="presOf" srcId="{9D22EB79-1610-481A-8A91-7726AF9E8680}" destId="{D184ACC2-1D80-46E9-8717-9B58A27C9F25}" srcOrd="0" destOrd="0" presId="urn:microsoft.com/office/officeart/2008/layout/NameandTitleOrganizationalChart"/>
+    <dgm:cxn modelId="{4BAE78BF-B6BC-4AE4-B4D2-0F6C5495414B}" type="presOf" srcId="{D9342910-8D37-4518-9596-CE25D5135B5D}" destId="{EF79B20D-9A16-4E90-B781-9DA612648DEC}" srcOrd="0" destOrd="0" presId="urn:microsoft.com/office/officeart/2008/layout/NameandTitleOrganizationalChart"/>
+    <dgm:cxn modelId="{E7BC0E5F-589F-4C03-A495-8DA070A628C5}" type="presOf" srcId="{211925A6-99DE-4D9A-98B9-1759A7287D67}" destId="{3028410A-2AAB-4233-A5EE-CD971AE66D86}" srcOrd="0" destOrd="0" presId="urn:microsoft.com/office/officeart/2008/layout/NameandTitleOrganizationalChart"/>
+    <dgm:cxn modelId="{C2333D8B-A89B-4FCA-B806-B98556832FD1}" type="presOf" srcId="{28A8FFD5-3D9F-4F0E-BB96-581DBDD87883}" destId="{C1831FAC-AD7E-4C06-81FF-9D1FF641F66F}" srcOrd="1" destOrd="0" presId="urn:microsoft.com/office/officeart/2008/layout/NameandTitleOrganizationalChart"/>
     <dgm:cxn modelId="{375873B5-354E-4856-80C9-F8B81D83AE75}" srcId="{4331CA82-ED3D-40BD-A68C-D93B244461FD}" destId="{28A8FFD5-3D9F-4F0E-BB96-581DBDD87883}" srcOrd="0" destOrd="0" parTransId="{9320CCBD-C874-4ABA-845C-1F24860055EF}" sibTransId="{211925A6-99DE-4D9A-98B9-1759A7287D67}"/>
-    <dgm:cxn modelId="{077939DF-C93C-40EA-A2E4-6F5B07318934}" type="presOf" srcId="{2C904666-BA0E-4FE2-B94A-2DADD9840D40}" destId="{FF535FB0-19EC-464F-ABEC-DB6E7CE1CF62}" srcOrd="0" destOrd="0" presId="urn:microsoft.com/office/officeart/2008/layout/NameandTitleOrganizationalChart"/>
-    <dgm:cxn modelId="{9E4A2D79-ECDB-4AB1-AD47-D5E8269D95DA}" type="presOf" srcId="{8A2CFCE4-0242-4952-90A2-970BBD8DBABE}" destId="{11554C9C-A816-4E93-AE1B-093198BDC23C}" srcOrd="1" destOrd="0" presId="urn:microsoft.com/office/officeart/2008/layout/NameandTitleOrganizationalChart"/>
-    <dgm:cxn modelId="{2B3CCAD8-97A6-4C3E-BF72-A8894368BD98}" type="presOf" srcId="{9D22EB79-1610-481A-8A91-7726AF9E8680}" destId="{D184ACC2-1D80-46E9-8717-9B58A27C9F25}" srcOrd="0" destOrd="0" presId="urn:microsoft.com/office/officeart/2008/layout/NameandTitleOrganizationalChart"/>
+    <dgm:cxn modelId="{93F7A1D6-7557-4DB7-BFE2-9EAFAA7227B3}" type="presOf" srcId="{78361185-55CE-4B10-AB71-739C4670CDB2}" destId="{6BD70FE5-DDB5-4CA0-978D-CCF24CD1EAB5}" srcOrd="0" destOrd="0" presId="urn:microsoft.com/office/officeart/2008/layout/NameandTitleOrganizationalChart"/>
+    <dgm:cxn modelId="{325B2684-5D87-4DCB-8964-C6002866D3F1}" type="presOf" srcId="{A14D7697-9BA8-4832-9478-0D2C5CBA3734}" destId="{80ACEC81-7FF7-469D-848F-6D0C64E489A8}" srcOrd="0" destOrd="0" presId="urn:microsoft.com/office/officeart/2008/layout/NameandTitleOrganizationalChart"/>
+    <dgm:cxn modelId="{AFBEA2ED-6E3A-489B-8E89-97D0965F0E70}" type="presOf" srcId="{6437F2BB-BA3E-4F3D-BCD7-79845C34D17B}" destId="{66ADB065-57AB-4ED8-AA87-E2EF03475B16}" srcOrd="0" destOrd="0" presId="urn:microsoft.com/office/officeart/2008/layout/NameandTitleOrganizationalChart"/>
+    <dgm:cxn modelId="{0545DA08-628E-4057-9181-14909BB5DD0A}" type="presOf" srcId="{E55BE7BD-8C6F-46D1-AE95-B290A66D06AC}" destId="{4CA98B8F-9762-482A-A2DB-30A5F7985485}" srcOrd="0" destOrd="0" presId="urn:microsoft.com/office/officeart/2008/layout/NameandTitleOrganizationalChart"/>
+    <dgm:cxn modelId="{1206DEDC-65B2-4EB8-BA52-50D1CE06CCCF}" type="presOf" srcId="{8FAA6DF7-2063-49A9-A7F7-BAB6CD66EA07}" destId="{EA304F26-2F7B-4FB9-B69F-4A834C8E693E}" srcOrd="0" destOrd="0" presId="urn:microsoft.com/office/officeart/2008/layout/NameandTitleOrganizationalChart"/>
+    <dgm:cxn modelId="{AF5FBFA1-7F02-47CF-92BF-9CD392C56B0D}" type="presOf" srcId="{76512F7B-A0C8-4447-8106-C75E475D08C1}" destId="{8BF3636E-EFA4-4638-AE17-AC2CD81302D9}" srcOrd="0" destOrd="0" presId="urn:microsoft.com/office/officeart/2008/layout/NameandTitleOrganizationalChart"/>
+    <dgm:cxn modelId="{79CAC2B5-0E8D-4576-B940-10FFF73EB596}" type="presOf" srcId="{E771CBD3-1E69-4F86-A229-B4673574E5D5}" destId="{6A790EC4-F346-4B96-810E-E957061DA4CD}" srcOrd="0" destOrd="0" presId="urn:microsoft.com/office/officeart/2008/layout/NameandTitleOrganizationalChart"/>
+    <dgm:cxn modelId="{215339B0-8BC9-4F71-938E-98F8507B904C}" type="presOf" srcId="{50737B0C-0249-4D23-900D-DE67B6B0165F}" destId="{5F856064-805F-468F-B024-72C177061AF2}" srcOrd="0" destOrd="0" presId="urn:microsoft.com/office/officeart/2008/layout/NameandTitleOrganizationalChart"/>
     <dgm:cxn modelId="{2974DCFC-6499-4095-87F4-946BA8116659}" srcId="{5BC103FE-3225-49E9-8983-1D753E505BA8}" destId="{4331CA82-ED3D-40BD-A68C-D93B244461FD}" srcOrd="0" destOrd="0" parTransId="{ECCC3791-DA92-4A1B-A2C4-D2C8DA3180D6}" sibTransId="{6437F2BB-BA3E-4F3D-BCD7-79845C34D17B}"/>
-    <dgm:cxn modelId="{1C8D500E-2281-4F69-8A40-A0F8170CADFF}" type="presOf" srcId="{8D156CB1-6EDB-4654-969D-FB2D8EBF5C12}" destId="{053DD815-A1B7-46EC-8170-E44C46892968}" srcOrd="0" destOrd="0" presId="urn:microsoft.com/office/officeart/2008/layout/NameandTitleOrganizationalChart"/>
-    <dgm:cxn modelId="{E7C4E126-11A1-4FEF-9388-4000552AC7B8}" type="presOf" srcId="{1474BE9F-B0F3-46C2-89E2-91437BC4AAD7}" destId="{7F4DCC1A-1B35-415D-BE57-BE6C6B66785A}" srcOrd="0" destOrd="0" presId="urn:microsoft.com/office/officeart/2008/layout/NameandTitleOrganizationalChart"/>
-    <dgm:cxn modelId="{64CCA62E-7F8B-4034-BC95-D0950CD1E4B5}" type="presOf" srcId="{643AAB96-0E35-4721-969C-39505E6B4125}" destId="{DA4E58C6-82A1-49B7-88A5-DDFBA4B71A92}" srcOrd="0" destOrd="0" presId="urn:microsoft.com/office/officeart/2008/layout/NameandTitleOrganizationalChart"/>
-    <dgm:cxn modelId="{7177A3D8-DACE-4427-B457-6972658AF91B}" type="presOf" srcId="{8FAA6DF7-2063-49A9-A7F7-BAB6CD66EA07}" destId="{E73CF146-0D49-44A8-9446-E6D60B0EA0A0}" srcOrd="1" destOrd="0" presId="urn:microsoft.com/office/officeart/2008/layout/NameandTitleOrganizationalChart"/>
+    <dgm:cxn modelId="{5F52F198-96E5-4784-B59E-E4EE5D0D6DA0}" type="presOf" srcId="{77A63B2F-8197-4E4B-9C35-58D497B987BD}" destId="{E6B7A80B-2A12-47B8-97FE-4C2BE0B9380A}" srcOrd="0" destOrd="0" presId="urn:microsoft.com/office/officeart/2008/layout/NameandTitleOrganizationalChart"/>
+    <dgm:cxn modelId="{2481E10E-8B33-404F-9E61-B793EB88CC9B}" type="presOf" srcId="{B9FC0E59-BB25-4AF3-9D27-B4AB5DBA0BC7}" destId="{9143CD7D-0758-4DFB-BBB2-F34A47712361}" srcOrd="0" destOrd="0" presId="urn:microsoft.com/office/officeart/2008/layout/NameandTitleOrganizationalChart"/>
+    <dgm:cxn modelId="{B6449206-C0E9-4499-9716-030CE44E3361}" type="presOf" srcId="{C1BFD45F-9D20-4FBA-A728-18050983F103}" destId="{1CA07F90-AC2D-402D-A593-0B87AC37F860}" srcOrd="0" destOrd="0" presId="urn:microsoft.com/office/officeart/2008/layout/NameandTitleOrganizationalChart"/>
+    <dgm:cxn modelId="{2F9993CA-EA61-4E78-BB42-10A734B1089F}" type="presOf" srcId="{4331CA82-ED3D-40BD-A68C-D93B244461FD}" destId="{695FC3B8-FB67-41F6-88D4-C2333A4354EA}" srcOrd="0" destOrd="0" presId="urn:microsoft.com/office/officeart/2008/layout/NameandTitleOrganizationalChart"/>
+    <dgm:cxn modelId="{82999930-548A-46FF-9323-2281F0811B8B}" type="presOf" srcId="{77A63B2F-8197-4E4B-9C35-58D497B987BD}" destId="{F897F9BD-A0A3-4785-A57A-19FB50006F67}" srcOrd="1" destOrd="0" presId="urn:microsoft.com/office/officeart/2008/layout/NameandTitleOrganizationalChart"/>
     <dgm:cxn modelId="{499D31B5-CB90-42BA-B113-79C89CD948C5}" srcId="{77A63B2F-8197-4E4B-9C35-58D497B987BD}" destId="{2847427B-AFCF-4B18-8A6C-7CBC7B7927E9}" srcOrd="0" destOrd="0" parTransId="{C1BFD45F-9D20-4FBA-A728-18050983F103}" sibTransId="{A3D78CF5-137D-4418-AE9B-BD7290144449}"/>
-    <dgm:cxn modelId="{B316E61D-83ED-4949-8874-C1F19D97C7E0}" type="presOf" srcId="{85DDC732-4C4A-4F42-9794-22DF5296BADE}" destId="{9727FE8F-6BC3-4495-A5CD-E7B18D6AFDD1}" srcOrd="0" destOrd="0" presId="urn:microsoft.com/office/officeart/2008/layout/NameandTitleOrganizationalChart"/>
-    <dgm:cxn modelId="{D35CE8E3-19E1-48F6-AAA4-D027820249C3}" type="presOf" srcId="{2847427B-AFCF-4B18-8A6C-7CBC7B7927E9}" destId="{35BD0A70-BCEC-47D3-BD3C-7373585457CB}" srcOrd="1" destOrd="0" presId="urn:microsoft.com/office/officeart/2008/layout/NameandTitleOrganizationalChart"/>
-    <dgm:cxn modelId="{56A103AC-4533-4350-82B9-A51D3C39FB12}" type="presParOf" srcId="{7070AE22-37A1-410A-A2FF-6B7B3337D60B}" destId="{9876DFF5-43B0-43D3-88CA-06A218DDBA3C}" srcOrd="0" destOrd="0" presId="urn:microsoft.com/office/officeart/2008/layout/NameandTitleOrganizationalChart"/>
-    <dgm:cxn modelId="{0941CD3D-51CB-4678-809D-42014B09FE7F}" type="presParOf" srcId="{9876DFF5-43B0-43D3-88CA-06A218DDBA3C}" destId="{111CA747-1535-4870-90E8-015196AC8640}" srcOrd="0" destOrd="0" presId="urn:microsoft.com/office/officeart/2008/layout/NameandTitleOrganizationalChart"/>
-    <dgm:cxn modelId="{A70EB881-F54F-4839-84DC-0A86D9799123}" type="presParOf" srcId="{111CA747-1535-4870-90E8-015196AC8640}" destId="{984F7039-AB5A-4383-B486-3FBA9AF3CE19}" srcOrd="0" destOrd="0" presId="urn:microsoft.com/office/officeart/2008/layout/NameandTitleOrganizationalChart"/>
-    <dgm:cxn modelId="{22F5B87E-7B02-4B9A-846B-3ECA93818256}" type="presParOf" srcId="{111CA747-1535-4870-90E8-015196AC8640}" destId="{FCCA564F-2A27-4EFF-82B8-AA43009687A5}" srcOrd="1" destOrd="0" presId="urn:microsoft.com/office/officeart/2008/layout/NameandTitleOrganizationalChart"/>
-    <dgm:cxn modelId="{55EBCFC0-CFFE-4B3B-8E37-368E59A506A2}" type="presParOf" srcId="{111CA747-1535-4870-90E8-015196AC8640}" destId="{9B50AA7C-3E47-465F-B77A-F8C0181B2045}" srcOrd="2" destOrd="0" presId="urn:microsoft.com/office/officeart/2008/layout/NameandTitleOrganizationalChart"/>
-    <dgm:cxn modelId="{B41C03B0-D673-4B83-9EF6-526DD86C693B}" type="presParOf" srcId="{9876DFF5-43B0-43D3-88CA-06A218DDBA3C}" destId="{8632C1B0-BBC8-4B15-A628-287CE7D94BAE}" srcOrd="1" destOrd="0" presId="urn:microsoft.com/office/officeart/2008/layout/NameandTitleOrganizationalChart"/>
-    <dgm:cxn modelId="{29DFB099-D4A9-4C79-B5BD-1829A752FC77}" type="presParOf" srcId="{8632C1B0-BBC8-4B15-A628-287CE7D94BAE}" destId="{A1579DB2-B6AA-4441-BF45-DE5668692993}" srcOrd="0" destOrd="0" presId="urn:microsoft.com/office/officeart/2008/layout/NameandTitleOrganizationalChart"/>
-    <dgm:cxn modelId="{70C03891-547B-4F68-9373-239CEFBA8199}" type="presParOf" srcId="{8632C1B0-BBC8-4B15-A628-287CE7D94BAE}" destId="{2A1F26C3-63D6-4D32-A8CC-D18FC3F3F47B}" srcOrd="1" destOrd="0" presId="urn:microsoft.com/office/officeart/2008/layout/NameandTitleOrganizationalChart"/>
-    <dgm:cxn modelId="{C7256EC7-2096-46C6-94A1-42F7C83FC401}" type="presParOf" srcId="{2A1F26C3-63D6-4D32-A8CC-D18FC3F3F47B}" destId="{C3FA8656-4876-4E95-A1D8-D4690A8C5A6B}" srcOrd="0" destOrd="0" presId="urn:microsoft.com/office/officeart/2008/layout/NameandTitleOrganizationalChart"/>
-    <dgm:cxn modelId="{C625805F-4F34-4E3B-B84D-9C857EA80767}" type="presParOf" srcId="{C3FA8656-4876-4E95-A1D8-D4690A8C5A6B}" destId="{695FC3B8-FB67-41F6-88D4-C2333A4354EA}" srcOrd="0" destOrd="0" presId="urn:microsoft.com/office/officeart/2008/layout/NameandTitleOrganizationalChart"/>
-    <dgm:cxn modelId="{7E0DA3D5-4A1A-4558-83C1-4CADEDE6B8B6}" type="presParOf" srcId="{C3FA8656-4876-4E95-A1D8-D4690A8C5A6B}" destId="{66ADB065-57AB-4ED8-AA87-E2EF03475B16}" srcOrd="1" destOrd="0" presId="urn:microsoft.com/office/officeart/2008/layout/NameandTitleOrganizationalChart"/>
-    <dgm:cxn modelId="{8F93A7FE-CCBA-41D7-A4DB-BEAE9A08402C}" type="presParOf" srcId="{C3FA8656-4876-4E95-A1D8-D4690A8C5A6B}" destId="{9BF30E9D-251A-4E5F-9A40-3EE0EEB5F8E5}" srcOrd="2" destOrd="0" presId="urn:microsoft.com/office/officeart/2008/layout/NameandTitleOrganizationalChart"/>
-    <dgm:cxn modelId="{ACE6A5E5-69F5-4A25-A91D-FD86972F4CEB}" type="presParOf" srcId="{2A1F26C3-63D6-4D32-A8CC-D18FC3F3F47B}" destId="{217C68FE-7454-4DBC-9305-BDCF4AACE119}" srcOrd="1" destOrd="0" presId="urn:microsoft.com/office/officeart/2008/layout/NameandTitleOrganizationalChart"/>
-    <dgm:cxn modelId="{F5CBA2BF-BCE4-48F8-A1B7-E103AC21818F}" type="presParOf" srcId="{217C68FE-7454-4DBC-9305-BDCF4AACE119}" destId="{D6EA0C82-1073-4E89-8341-F85EEDA8006D}" srcOrd="0" destOrd="0" presId="urn:microsoft.com/office/officeart/2008/layout/NameandTitleOrganizationalChart"/>
-    <dgm:cxn modelId="{7E7D97A1-DD9A-4748-897B-24CBBED698D0}" type="presParOf" srcId="{217C68FE-7454-4DBC-9305-BDCF4AACE119}" destId="{BF9E3897-0CAC-4E8F-AE30-F3E9C306C557}" srcOrd="1" destOrd="0" presId="urn:microsoft.com/office/officeart/2008/layout/NameandTitleOrganizationalChart"/>
-    <dgm:cxn modelId="{D5948F78-668D-4F62-9DCF-FE80A56DF057}" type="presParOf" srcId="{BF9E3897-0CAC-4E8F-AE30-F3E9C306C557}" destId="{B0555E38-FCF0-439F-9EF8-6AFDBF398104}" srcOrd="0" destOrd="0" presId="urn:microsoft.com/office/officeart/2008/layout/NameandTitleOrganizationalChart"/>
-    <dgm:cxn modelId="{B094968A-A980-40BF-AB8A-45CAC34D7500}" type="presParOf" srcId="{B0555E38-FCF0-439F-9EF8-6AFDBF398104}" destId="{BB73E572-A648-4F84-BB60-70D097574112}" srcOrd="0" destOrd="0" presId="urn:microsoft.com/office/officeart/2008/layout/NameandTitleOrganizationalChart"/>
-    <dgm:cxn modelId="{D55A2ADB-FB0F-4F03-8ACD-8B8B417A31CB}" type="presParOf" srcId="{B0555E38-FCF0-439F-9EF8-6AFDBF398104}" destId="{3028410A-2AAB-4233-A5EE-CD971AE66D86}" srcOrd="1" destOrd="0" presId="urn:microsoft.com/office/officeart/2008/layout/NameandTitleOrganizationalChart"/>
-    <dgm:cxn modelId="{1EC73BD4-66D6-4632-A127-F5943FFDF7E9}" type="presParOf" srcId="{B0555E38-FCF0-439F-9EF8-6AFDBF398104}" destId="{C1831FAC-AD7E-4C06-81FF-9D1FF641F66F}" srcOrd="2" destOrd="0" presId="urn:microsoft.com/office/officeart/2008/layout/NameandTitleOrganizationalChart"/>
-    <dgm:cxn modelId="{D8B2659C-19C7-49A9-9A89-AD2A94E36FDE}" type="presParOf" srcId="{BF9E3897-0CAC-4E8F-AE30-F3E9C306C557}" destId="{DA49ACBB-A42E-4456-8B34-935A3FA7AB61}" srcOrd="1" destOrd="0" presId="urn:microsoft.com/office/officeart/2008/layout/NameandTitleOrganizationalChart"/>
-    <dgm:cxn modelId="{9471ADF9-03CE-4224-BDB3-613FB2AF64B1}" type="presParOf" srcId="{DA49ACBB-A42E-4456-8B34-935A3FA7AB61}" destId="{E9CF15F5-4D2A-47B7-A15D-9395C0AA2730}" srcOrd="0" destOrd="0" presId="urn:microsoft.com/office/officeart/2008/layout/NameandTitleOrganizationalChart"/>
-    <dgm:cxn modelId="{9CA43A0D-42D2-4B3A-AC16-8AA12C233325}" type="presParOf" srcId="{DA49ACBB-A42E-4456-8B34-935A3FA7AB61}" destId="{0ED5E68F-84A8-4C75-B9E3-D4B14A3EE449}" srcOrd="1" destOrd="0" presId="urn:microsoft.com/office/officeart/2008/layout/NameandTitleOrganizationalChart"/>
-    <dgm:cxn modelId="{EB459976-BE05-49DC-AA61-270AEF02B876}" type="presParOf" srcId="{0ED5E68F-84A8-4C75-B9E3-D4B14A3EE449}" destId="{6C51EB3D-5778-4D55-BE04-8A0D9E05CC87}" srcOrd="0" destOrd="0" presId="urn:microsoft.com/office/officeart/2008/layout/NameandTitleOrganizationalChart"/>
-    <dgm:cxn modelId="{35189BF2-91D2-497E-99EF-4CE844613C6C}" type="presParOf" srcId="{6C51EB3D-5778-4D55-BE04-8A0D9E05CC87}" destId="{2BE12464-13D2-4130-B704-CF26385F86D4}" srcOrd="0" destOrd="0" presId="urn:microsoft.com/office/officeart/2008/layout/NameandTitleOrganizationalChart"/>
-    <dgm:cxn modelId="{FCC29717-530C-4549-A75B-0EF9AE48C8BD}" type="presParOf" srcId="{6C51EB3D-5778-4D55-BE04-8A0D9E05CC87}" destId="{B00C7269-BBC4-4161-80C9-BBF2F49249B2}" srcOrd="1" destOrd="0" presId="urn:microsoft.com/office/officeart/2008/layout/NameandTitleOrganizationalChart"/>
-    <dgm:cxn modelId="{DD0CA0EA-943D-4B90-A6BA-42923BB49CEB}" type="presParOf" srcId="{6C51EB3D-5778-4D55-BE04-8A0D9E05CC87}" destId="{4299E847-73A6-4CE5-AAD5-70B3A4773FDD}" srcOrd="2" destOrd="0" presId="urn:microsoft.com/office/officeart/2008/layout/NameandTitleOrganizationalChart"/>
-    <dgm:cxn modelId="{6832E917-95B4-4019-9607-6BEBF2A1682F}" type="presParOf" srcId="{0ED5E68F-84A8-4C75-B9E3-D4B14A3EE449}" destId="{5D5E44D9-5B22-42C3-9364-9DAE8B1E8810}" srcOrd="1" destOrd="0" presId="urn:microsoft.com/office/officeart/2008/layout/NameandTitleOrganizationalChart"/>
-    <dgm:cxn modelId="{08B0840B-6B31-429D-AA6D-7FA73FAB373D}" type="presParOf" srcId="{5D5E44D9-5B22-42C3-9364-9DAE8B1E8810}" destId="{6A790EC4-F346-4B96-810E-E957061DA4CD}" srcOrd="0" destOrd="0" presId="urn:microsoft.com/office/officeart/2008/layout/NameandTitleOrganizationalChart"/>
-    <dgm:cxn modelId="{EC6F2B15-DEBE-4415-916E-4EEC60685D7A}" type="presParOf" srcId="{5D5E44D9-5B22-42C3-9364-9DAE8B1E8810}" destId="{5AAD2E39-10A3-43AB-9986-F228AFB3EBDB}" srcOrd="1" destOrd="0" presId="urn:microsoft.com/office/officeart/2008/layout/NameandTitleOrganizationalChart"/>
-    <dgm:cxn modelId="{4A48B14E-EF2C-4B84-A743-4DC4D605D8E9}" type="presParOf" srcId="{5AAD2E39-10A3-43AB-9986-F228AFB3EBDB}" destId="{78FECB33-E914-4490-95A1-0B82B54830CE}" srcOrd="0" destOrd="0" presId="urn:microsoft.com/office/officeart/2008/layout/NameandTitleOrganizationalChart"/>
-    <dgm:cxn modelId="{644C4427-6C67-4687-BC89-9CDB87D33F66}" type="presParOf" srcId="{78FECB33-E914-4490-95A1-0B82B54830CE}" destId="{E6B7A80B-2A12-47B8-97FE-4C2BE0B9380A}" srcOrd="0" destOrd="0" presId="urn:microsoft.com/office/officeart/2008/layout/NameandTitleOrganizationalChart"/>
-    <dgm:cxn modelId="{8D93E860-2C6B-4291-BD04-0A53D9D1DE17}" type="presParOf" srcId="{78FECB33-E914-4490-95A1-0B82B54830CE}" destId="{8768E99F-77D7-4F26-86ED-EEF56B94AAB6}" srcOrd="1" destOrd="0" presId="urn:microsoft.com/office/officeart/2008/layout/NameandTitleOrganizationalChart"/>
-    <dgm:cxn modelId="{6E533293-6C87-4CEC-A0EF-046DC3334F63}" type="presParOf" srcId="{78FECB33-E914-4490-95A1-0B82B54830CE}" destId="{F897F9BD-A0A3-4785-A57A-19FB50006F67}" srcOrd="2" destOrd="0" presId="urn:microsoft.com/office/officeart/2008/layout/NameandTitleOrganizationalChart"/>
-    <dgm:cxn modelId="{5426FAAB-C3C4-4D90-8317-D10BC00CB4FA}" type="presParOf" srcId="{5AAD2E39-10A3-43AB-9986-F228AFB3EBDB}" destId="{F5EBD450-2636-4B3D-A229-A69368319C46}" srcOrd="1" destOrd="0" presId="urn:microsoft.com/office/officeart/2008/layout/NameandTitleOrganizationalChart"/>
-    <dgm:cxn modelId="{729C5085-5798-40DF-951E-57B1D2F7682D}" type="presParOf" srcId="{F5EBD450-2636-4B3D-A229-A69368319C46}" destId="{1CA07F90-AC2D-402D-A593-0B87AC37F860}" srcOrd="0" destOrd="0" presId="urn:microsoft.com/office/officeart/2008/layout/NameandTitleOrganizationalChart"/>
-    <dgm:cxn modelId="{DA2FCD2B-7305-40AE-B13F-6CB63699CB34}" type="presParOf" srcId="{F5EBD450-2636-4B3D-A229-A69368319C46}" destId="{3567705D-47C9-42AA-8F86-196662986A4F}" srcOrd="1" destOrd="0" presId="urn:microsoft.com/office/officeart/2008/layout/NameandTitleOrganizationalChart"/>
-    <dgm:cxn modelId="{8B277FF1-46C8-4F1E-929C-E271E6C48E82}" type="presParOf" srcId="{3567705D-47C9-42AA-8F86-196662986A4F}" destId="{08877E86-8145-477C-870D-9039CCB4A184}" srcOrd="0" destOrd="0" presId="urn:microsoft.com/office/officeart/2008/layout/NameandTitleOrganizationalChart"/>
-    <dgm:cxn modelId="{FD8CAC8C-CB1D-4C5F-AD33-60BAF298053A}" type="presParOf" srcId="{08877E86-8145-477C-870D-9039CCB4A184}" destId="{F58E313D-14B4-447A-A0CF-C4F1DFDF1DBD}" srcOrd="0" destOrd="0" presId="urn:microsoft.com/office/officeart/2008/layout/NameandTitleOrganizationalChart"/>
-    <dgm:cxn modelId="{1596DC87-12FC-4CD3-819D-03BC2EE4A374}" type="presParOf" srcId="{08877E86-8145-477C-870D-9039CCB4A184}" destId="{363D56F9-5541-497B-A82A-DE1264591A2E}" srcOrd="1" destOrd="0" presId="urn:microsoft.com/office/officeart/2008/layout/NameandTitleOrganizationalChart"/>
-    <dgm:cxn modelId="{335DE57C-21CE-4C44-905D-27BF16D25F68}" type="presParOf" srcId="{08877E86-8145-477C-870D-9039CCB4A184}" destId="{35BD0A70-BCEC-47D3-BD3C-7373585457CB}" srcOrd="2" destOrd="0" presId="urn:microsoft.com/office/officeart/2008/layout/NameandTitleOrganizationalChart"/>
-    <dgm:cxn modelId="{9BE27D48-D103-4239-B9C1-F8FDCE92EEC7}" type="presParOf" srcId="{3567705D-47C9-42AA-8F86-196662986A4F}" destId="{50DE3CCA-E033-4E29-BA5C-95B7B48E4A22}" srcOrd="1" destOrd="0" presId="urn:microsoft.com/office/officeart/2008/layout/NameandTitleOrganizationalChart"/>
-    <dgm:cxn modelId="{BB3617AE-CBE7-49FC-9ABE-0914214A1908}" type="presParOf" srcId="{50DE3CCA-E033-4E29-BA5C-95B7B48E4A22}" destId="{9727FE8F-6BC3-4495-A5CD-E7B18D6AFDD1}" srcOrd="0" destOrd="0" presId="urn:microsoft.com/office/officeart/2008/layout/NameandTitleOrganizationalChart"/>
-    <dgm:cxn modelId="{E3E62C39-DFE6-44A1-B079-148BFE4DA584}" type="presParOf" srcId="{50DE3CCA-E033-4E29-BA5C-95B7B48E4A22}" destId="{42A4081F-0CB4-4E9C-80D4-E51387EF7FAB}" srcOrd="1" destOrd="0" presId="urn:microsoft.com/office/officeart/2008/layout/NameandTitleOrganizationalChart"/>
-    <dgm:cxn modelId="{123F3423-3CAB-4D11-89FD-FCEEADD7EB3C}" type="presParOf" srcId="{42A4081F-0CB4-4E9C-80D4-E51387EF7FAB}" destId="{73B2836C-D37F-460B-8412-96EDE71E5EC1}" srcOrd="0" destOrd="0" presId="urn:microsoft.com/office/officeart/2008/layout/NameandTitleOrganizationalChart"/>
-    <dgm:cxn modelId="{F82206C4-55CB-4477-B4D4-C6169625A20E}" type="presParOf" srcId="{73B2836C-D37F-460B-8412-96EDE71E5EC1}" destId="{EA304F26-2F7B-4FB9-B69F-4A834C8E693E}" srcOrd="0" destOrd="0" presId="urn:microsoft.com/office/officeart/2008/layout/NameandTitleOrganizationalChart"/>
-    <dgm:cxn modelId="{05FFB1D8-FB6B-4DF9-AEBB-F718692512FC}" type="presParOf" srcId="{73B2836C-D37F-460B-8412-96EDE71E5EC1}" destId="{2D425741-AEF8-4330-9580-CEBE8471D122}" srcOrd="1" destOrd="0" presId="urn:microsoft.com/office/officeart/2008/layout/NameandTitleOrganizationalChart"/>
-    <dgm:cxn modelId="{BB8A7BBE-7C6F-48E5-AC5F-D8D59CC191E5}" type="presParOf" srcId="{73B2836C-D37F-460B-8412-96EDE71E5EC1}" destId="{E73CF146-0D49-44A8-9446-E6D60B0EA0A0}" srcOrd="2" destOrd="0" presId="urn:microsoft.com/office/officeart/2008/layout/NameandTitleOrganizationalChart"/>
-    <dgm:cxn modelId="{CA8240C2-F2A4-44BA-A9E3-4E7DA8FAC3EA}" type="presParOf" srcId="{42A4081F-0CB4-4E9C-80D4-E51387EF7FAB}" destId="{50941166-40FA-453C-8370-CE458B5622CE}" srcOrd="1" destOrd="0" presId="urn:microsoft.com/office/officeart/2008/layout/NameandTitleOrganizationalChart"/>
-    <dgm:cxn modelId="{F5458548-91D7-4F60-98F7-2F739B74466A}" type="presParOf" srcId="{50941166-40FA-453C-8370-CE458B5622CE}" destId="{FF535FB0-19EC-464F-ABEC-DB6E7CE1CF62}" srcOrd="0" destOrd="0" presId="urn:microsoft.com/office/officeart/2008/layout/NameandTitleOrganizationalChart"/>
-    <dgm:cxn modelId="{A5430F82-A2E0-4522-BE8A-349DA0504E1A}" type="presParOf" srcId="{50941166-40FA-453C-8370-CE458B5622CE}" destId="{019AC1F7-EEFF-45CD-AD9E-58A7464B68A9}" srcOrd="1" destOrd="0" presId="urn:microsoft.com/office/officeart/2008/layout/NameandTitleOrganizationalChart"/>
-    <dgm:cxn modelId="{D96C5644-72DC-4C4F-B4FF-D10505EEE17C}" type="presParOf" srcId="{019AC1F7-EEFF-45CD-AD9E-58A7464B68A9}" destId="{6361A197-CD8B-4425-856F-CCEABAA41225}" srcOrd="0" destOrd="0" presId="urn:microsoft.com/office/officeart/2008/layout/NameandTitleOrganizationalChart"/>
-    <dgm:cxn modelId="{DF4764FA-FE85-42D4-AD33-5A7DF86C5DB3}" type="presParOf" srcId="{6361A197-CD8B-4425-856F-CCEABAA41225}" destId="{D184ACC2-1D80-46E9-8717-9B58A27C9F25}" srcOrd="0" destOrd="0" presId="urn:microsoft.com/office/officeart/2008/layout/NameandTitleOrganizationalChart"/>
-    <dgm:cxn modelId="{D1EDD099-F0ED-4AFE-8D62-E5CDBC148C7F}" type="presParOf" srcId="{6361A197-CD8B-4425-856F-CCEABAA41225}" destId="{B58838A3-088E-44EA-BBE0-B26943696D14}" srcOrd="1" destOrd="0" presId="urn:microsoft.com/office/officeart/2008/layout/NameandTitleOrganizationalChart"/>
-    <dgm:cxn modelId="{503875AE-B5ED-486D-B87C-68664868837B}" type="presParOf" srcId="{6361A197-CD8B-4425-856F-CCEABAA41225}" destId="{E2EB763D-EB9B-4758-B23B-07BB439C3519}" srcOrd="2" destOrd="0" presId="urn:microsoft.com/office/officeart/2008/layout/NameandTitleOrganizationalChart"/>
-    <dgm:cxn modelId="{8955A3C9-E686-41D9-B30E-2BE31DA40906}" type="presParOf" srcId="{019AC1F7-EEFF-45CD-AD9E-58A7464B68A9}" destId="{1E0384AC-071C-4D40-9D84-4D8A42500976}" srcOrd="1" destOrd="0" presId="urn:microsoft.com/office/officeart/2008/layout/NameandTitleOrganizationalChart"/>
-    <dgm:cxn modelId="{9D53D2CB-A4E3-4ABA-BEF5-D7206393EDCD}" type="presParOf" srcId="{1E0384AC-071C-4D40-9D84-4D8A42500976}" destId="{33DA5FFA-081C-409A-BB39-5F0FB786A2F9}" srcOrd="0" destOrd="0" presId="urn:microsoft.com/office/officeart/2008/layout/NameandTitleOrganizationalChart"/>
-    <dgm:cxn modelId="{C07B442C-CF72-4C8D-AAEF-296B21D7E75C}" type="presParOf" srcId="{1E0384AC-071C-4D40-9D84-4D8A42500976}" destId="{19A7C128-494E-4A9E-B65F-88F02FF6831C}" srcOrd="1" destOrd="0" presId="urn:microsoft.com/office/officeart/2008/layout/NameandTitleOrganizationalChart"/>
-    <dgm:cxn modelId="{1ADAF804-2805-4B4F-8474-53BC0A8F8A13}" type="presParOf" srcId="{19A7C128-494E-4A9E-B65F-88F02FF6831C}" destId="{C01DA7AD-EC54-4B27-A2C3-DE21F719F67F}" srcOrd="0" destOrd="0" presId="urn:microsoft.com/office/officeart/2008/layout/NameandTitleOrganizationalChart"/>
-    <dgm:cxn modelId="{A5B67D1A-2AC7-45D6-A6D9-0E316EA2BB00}" type="presParOf" srcId="{C01DA7AD-EC54-4B27-A2C3-DE21F719F67F}" destId="{DC388B69-66DA-4A65-AF24-CFAAF0E4E1C1}" srcOrd="0" destOrd="0" presId="urn:microsoft.com/office/officeart/2008/layout/NameandTitleOrganizationalChart"/>
-    <dgm:cxn modelId="{E1779F8E-BEAC-4A66-88C4-BA703388A6A1}" type="presParOf" srcId="{C01DA7AD-EC54-4B27-A2C3-DE21F719F67F}" destId="{565D6C60-0279-4F22-A4E0-4E8BA2360E0F}" srcOrd="1" destOrd="0" presId="urn:microsoft.com/office/officeart/2008/layout/NameandTitleOrganizationalChart"/>
-    <dgm:cxn modelId="{7F351C99-F83E-41F6-BE70-7C2467605CBA}" type="presParOf" srcId="{C01DA7AD-EC54-4B27-A2C3-DE21F719F67F}" destId="{0F4D2284-F59A-4572-92DA-DBA471AB39DD}" srcOrd="2" destOrd="0" presId="urn:microsoft.com/office/officeart/2008/layout/NameandTitleOrganizationalChart"/>
-    <dgm:cxn modelId="{DFF24E64-E1FA-4688-8ACF-B0CDD723B235}" type="presParOf" srcId="{19A7C128-494E-4A9E-B65F-88F02FF6831C}" destId="{AC73D216-72B2-491D-BF3D-29255B8A06EA}" srcOrd="1" destOrd="0" presId="urn:microsoft.com/office/officeart/2008/layout/NameandTitleOrganizationalChart"/>
-    <dgm:cxn modelId="{CF6B3375-2A63-436C-9CCD-FAE4466F296F}" type="presParOf" srcId="{19A7C128-494E-4A9E-B65F-88F02FF6831C}" destId="{4BE5A605-BF92-4E04-9276-763D3467D2F5}" srcOrd="2" destOrd="0" presId="urn:microsoft.com/office/officeart/2008/layout/NameandTitleOrganizationalChart"/>
-    <dgm:cxn modelId="{6C84B28E-C580-4970-B562-FC0A32BA3C58}" type="presParOf" srcId="{019AC1F7-EEFF-45CD-AD9E-58A7464B68A9}" destId="{E7331418-C392-4158-B3E3-544BB965B16F}" srcOrd="2" destOrd="0" presId="urn:microsoft.com/office/officeart/2008/layout/NameandTitleOrganizationalChart"/>
-    <dgm:cxn modelId="{5B5A0ED7-92AD-4235-94D7-9BF456F56C8E}" type="presParOf" srcId="{50941166-40FA-453C-8370-CE458B5622CE}" destId="{9256DDBE-4A03-464E-9DCF-9EDBE7614F57}" srcOrd="2" destOrd="0" presId="urn:microsoft.com/office/officeart/2008/layout/NameandTitleOrganizationalChart"/>
-    <dgm:cxn modelId="{ECBB1204-D645-42CC-82A7-482E4E88F1FA}" type="presParOf" srcId="{50941166-40FA-453C-8370-CE458B5622CE}" destId="{EEB52D85-7F41-47D1-A2D9-E3772C949CA5}" srcOrd="3" destOrd="0" presId="urn:microsoft.com/office/officeart/2008/layout/NameandTitleOrganizationalChart"/>
-    <dgm:cxn modelId="{BDA7F6DB-DE09-4A3B-AAA0-DA397F581962}" type="presParOf" srcId="{EEB52D85-7F41-47D1-A2D9-E3772C949CA5}" destId="{42C881E2-FB6A-4EE9-A1F6-26BF29F752E6}" srcOrd="0" destOrd="0" presId="urn:microsoft.com/office/officeart/2008/layout/NameandTitleOrganizationalChart"/>
-    <dgm:cxn modelId="{66481FBC-1688-4442-BC8C-540704FBA6D5}" type="presParOf" srcId="{42C881E2-FB6A-4EE9-A1F6-26BF29F752E6}" destId="{053DD815-A1B7-46EC-8170-E44C46892968}" srcOrd="0" destOrd="0" presId="urn:microsoft.com/office/officeart/2008/layout/NameandTitleOrganizationalChart"/>
-    <dgm:cxn modelId="{D9EEA368-67FD-4CE6-B4AC-281C972BD786}" type="presParOf" srcId="{42C881E2-FB6A-4EE9-A1F6-26BF29F752E6}" destId="{6BD70FE5-DDB5-4CA0-978D-CCF24CD1EAB5}" srcOrd="1" destOrd="0" presId="urn:microsoft.com/office/officeart/2008/layout/NameandTitleOrganizationalChart"/>
-    <dgm:cxn modelId="{D83B4E7A-EE48-469F-8FAB-A0F2ADCF8D9D}" type="presParOf" srcId="{42C881E2-FB6A-4EE9-A1F6-26BF29F752E6}" destId="{06E6C4F3-938B-4F2B-BC32-C2A327E950F2}" srcOrd="2" destOrd="0" presId="urn:microsoft.com/office/officeart/2008/layout/NameandTitleOrganizationalChart"/>
-    <dgm:cxn modelId="{88F997BA-F64A-4E9F-BBFB-2B7BF43A4D99}" type="presParOf" srcId="{EEB52D85-7F41-47D1-A2D9-E3772C949CA5}" destId="{DD0FC950-DA06-400D-BA66-3D98D27804BA}" srcOrd="1" destOrd="0" presId="urn:microsoft.com/office/officeart/2008/layout/NameandTitleOrganizationalChart"/>
-    <dgm:cxn modelId="{9C7B75C9-324C-4668-AF43-FC55133060EB}" type="presParOf" srcId="{EEB52D85-7F41-47D1-A2D9-E3772C949CA5}" destId="{E9218CE3-3963-4567-8376-BCEB6AF5902A}" srcOrd="2" destOrd="0" presId="urn:microsoft.com/office/officeart/2008/layout/NameandTitleOrganizationalChart"/>
-    <dgm:cxn modelId="{0BD36DFE-AB68-49B2-BB76-F141A852CCD0}" type="presParOf" srcId="{42A4081F-0CB4-4E9C-80D4-E51387EF7FAB}" destId="{CD97A479-AA3B-4B61-A027-9047DA28AC8C}" srcOrd="2" destOrd="0" presId="urn:microsoft.com/office/officeart/2008/layout/NameandTitleOrganizationalChart"/>
-    <dgm:cxn modelId="{47E0030C-1505-4779-A003-34D9D04984B1}" type="presParOf" srcId="{50DE3CCA-E033-4E29-BA5C-95B7B48E4A22}" destId="{80ACEC81-7FF7-469D-848F-6D0C64E489A8}" srcOrd="2" destOrd="0" presId="urn:microsoft.com/office/officeart/2008/layout/NameandTitleOrganizationalChart"/>
-    <dgm:cxn modelId="{F1FC70BB-5CCE-4BA5-9972-0DCF83949AAF}" type="presParOf" srcId="{50DE3CCA-E033-4E29-BA5C-95B7B48E4A22}" destId="{10B842A6-753A-4CC5-809D-17805DCCA2C4}" srcOrd="3" destOrd="0" presId="urn:microsoft.com/office/officeart/2008/layout/NameandTitleOrganizationalChart"/>
-    <dgm:cxn modelId="{D4881066-B523-4184-9DF6-636CA198B403}" type="presParOf" srcId="{10B842A6-753A-4CC5-809D-17805DCCA2C4}" destId="{E72FDA46-47DB-43E3-AF6D-4D95581948A0}" srcOrd="0" destOrd="0" presId="urn:microsoft.com/office/officeart/2008/layout/NameandTitleOrganizationalChart"/>
-    <dgm:cxn modelId="{3258611E-ADFC-44C2-ADC7-C4CD445944FB}" type="presParOf" srcId="{E72FDA46-47DB-43E3-AF6D-4D95581948A0}" destId="{85B3E5EA-595D-4AFA-BFC8-F8055C559A92}" srcOrd="0" destOrd="0" presId="urn:microsoft.com/office/officeart/2008/layout/NameandTitleOrganizationalChart"/>
-    <dgm:cxn modelId="{F1E1F7A5-C842-4BDC-86EA-FBE56403016D}" type="presParOf" srcId="{E72FDA46-47DB-43E3-AF6D-4D95581948A0}" destId="{FC397EF7-E149-4E9E-8E6E-312BC9390D7A}" srcOrd="1" destOrd="0" presId="urn:microsoft.com/office/officeart/2008/layout/NameandTitleOrganizationalChart"/>
-    <dgm:cxn modelId="{415E0837-28CA-41A9-AFED-F20671EE9942}" type="presParOf" srcId="{E72FDA46-47DB-43E3-AF6D-4D95581948A0}" destId="{C57A0629-4D0D-489A-AB30-D412EDE52172}" srcOrd="2" destOrd="0" presId="urn:microsoft.com/office/officeart/2008/layout/NameandTitleOrganizationalChart"/>
-    <dgm:cxn modelId="{CB6108C9-AAD1-4A47-AFB7-F876CC47042C}" type="presParOf" srcId="{10B842A6-753A-4CC5-809D-17805DCCA2C4}" destId="{29B9CE06-BA3D-4819-B66F-465CB3B7AE88}" srcOrd="1" destOrd="0" presId="urn:microsoft.com/office/officeart/2008/layout/NameandTitleOrganizationalChart"/>
-    <dgm:cxn modelId="{E352980E-4A19-4809-88B5-22A7E85D7DB6}" type="presParOf" srcId="{10B842A6-753A-4CC5-809D-17805DCCA2C4}" destId="{E78E57DD-657C-4DC0-A554-49FB485C4D89}" srcOrd="2" destOrd="0" presId="urn:microsoft.com/office/officeart/2008/layout/NameandTitleOrganizationalChart"/>
-    <dgm:cxn modelId="{A985ABAF-5705-44EE-AB25-1082E52FDDF4}" type="presParOf" srcId="{3567705D-47C9-42AA-8F86-196662986A4F}" destId="{B1E1C177-36CE-4094-AA44-6D21FA8D5CD6}" srcOrd="2" destOrd="0" presId="urn:microsoft.com/office/officeart/2008/layout/NameandTitleOrganizationalChart"/>
-    <dgm:cxn modelId="{E4952AA0-D6D6-4F31-B53D-B83029FA621D}" type="presParOf" srcId="{5AAD2E39-10A3-43AB-9986-F228AFB3EBDB}" destId="{042BB413-4F3D-4DF2-88FC-64E9FC08EB3E}" srcOrd="2" destOrd="0" presId="urn:microsoft.com/office/officeart/2008/layout/NameandTitleOrganizationalChart"/>
-    <dgm:cxn modelId="{441A5C84-FAB0-4D22-A212-CA49C976AB6C}" type="presParOf" srcId="{0ED5E68F-84A8-4C75-B9E3-D4B14A3EE449}" destId="{A68E2787-0027-4B7D-B2CE-B928139D0C91}" srcOrd="2" destOrd="0" presId="urn:microsoft.com/office/officeart/2008/layout/NameandTitleOrganizationalChart"/>
-    <dgm:cxn modelId="{FF80060E-7F78-4C48-8759-51F15A396086}" type="presParOf" srcId="{DA49ACBB-A42E-4456-8B34-935A3FA7AB61}" destId="{F1F54E06-4CEC-4FBA-8B6A-46CBBDA00F23}" srcOrd="2" destOrd="0" presId="urn:microsoft.com/office/officeart/2008/layout/NameandTitleOrganizationalChart"/>
-    <dgm:cxn modelId="{DB08380D-6D0C-4E72-82D2-22C3FDEE0207}" type="presParOf" srcId="{DA49ACBB-A42E-4456-8B34-935A3FA7AB61}" destId="{F459CB10-C32D-4281-AFE7-778551344D09}" srcOrd="3" destOrd="0" presId="urn:microsoft.com/office/officeart/2008/layout/NameandTitleOrganizationalChart"/>
-    <dgm:cxn modelId="{BFDFEC4A-1622-4841-9ED1-CAD0E21B2951}" type="presParOf" srcId="{F459CB10-C32D-4281-AFE7-778551344D09}" destId="{5C066BE9-0E9B-4F1B-93B9-0CDA32B6D623}" srcOrd="0" destOrd="0" presId="urn:microsoft.com/office/officeart/2008/layout/NameandTitleOrganizationalChart"/>
-    <dgm:cxn modelId="{ABEB44B1-73EF-4643-9D49-400D7E16EA29}" type="presParOf" srcId="{5C066BE9-0E9B-4F1B-93B9-0CDA32B6D623}" destId="{6A70E0B1-5999-45C4-A0F9-BEC171FFBB70}" srcOrd="0" destOrd="0" presId="urn:microsoft.com/office/officeart/2008/layout/NameandTitleOrganizationalChart"/>
-    <dgm:cxn modelId="{A6751FDF-66EA-4342-9167-CD27C751EC79}" type="presParOf" srcId="{5C066BE9-0E9B-4F1B-93B9-0CDA32B6D623}" destId="{5F856064-805F-468F-B024-72C177061AF2}" srcOrd="1" destOrd="0" presId="urn:microsoft.com/office/officeart/2008/layout/NameandTitleOrganizationalChart"/>
-    <dgm:cxn modelId="{E8460743-A256-40D8-9A7F-90B1DF57BA71}" type="presParOf" srcId="{5C066BE9-0E9B-4F1B-93B9-0CDA32B6D623}" destId="{1EBB9699-02D6-4F99-9130-3D91379EC7CE}" srcOrd="2" destOrd="0" presId="urn:microsoft.com/office/officeart/2008/layout/NameandTitleOrganizationalChart"/>
-    <dgm:cxn modelId="{C56717F0-5F2E-427F-A362-3421C920B626}" type="presParOf" srcId="{F459CB10-C32D-4281-AFE7-778551344D09}" destId="{1877B84D-021B-4DD8-BA28-FF91CD69D932}" srcOrd="1" destOrd="0" presId="urn:microsoft.com/office/officeart/2008/layout/NameandTitleOrganizationalChart"/>
-    <dgm:cxn modelId="{A4C7593A-F0DC-44A9-8243-2BDF61CB0701}" type="presParOf" srcId="{F459CB10-C32D-4281-AFE7-778551344D09}" destId="{A31C7238-DC8F-4A06-8320-104CBAD085BD}" srcOrd="2" destOrd="0" presId="urn:microsoft.com/office/officeart/2008/layout/NameandTitleOrganizationalChart"/>
-    <dgm:cxn modelId="{C12824B0-A845-4337-8CE1-547C103A136A}" type="presParOf" srcId="{DA49ACBB-A42E-4456-8B34-935A3FA7AB61}" destId="{DA4E58C6-82A1-49B7-88A5-DDFBA4B71A92}" srcOrd="4" destOrd="0" presId="urn:microsoft.com/office/officeart/2008/layout/NameandTitleOrganizationalChart"/>
-    <dgm:cxn modelId="{9065AD33-5E8D-4A40-91C3-B6664696FB4D}" type="presParOf" srcId="{DA49ACBB-A42E-4456-8B34-935A3FA7AB61}" destId="{93BF9C9C-8199-4FDB-94AD-233A413FAB3F}" srcOrd="5" destOrd="0" presId="urn:microsoft.com/office/officeart/2008/layout/NameandTitleOrganizationalChart"/>
-    <dgm:cxn modelId="{BED0B599-1CA6-4426-B77A-1E9C058501F6}" type="presParOf" srcId="{93BF9C9C-8199-4FDB-94AD-233A413FAB3F}" destId="{1D737B33-8B11-43B7-8687-3C734000A8F8}" srcOrd="0" destOrd="0" presId="urn:microsoft.com/office/officeart/2008/layout/NameandTitleOrganizationalChart"/>
-    <dgm:cxn modelId="{EC636ABA-F9C3-46B7-AAD6-B0041B892F12}" type="presParOf" srcId="{1D737B33-8B11-43B7-8687-3C734000A8F8}" destId="{9133FE96-F5D4-4BD7-A46D-54A659C7D745}" srcOrd="0" destOrd="0" presId="urn:microsoft.com/office/officeart/2008/layout/NameandTitleOrganizationalChart"/>
-    <dgm:cxn modelId="{3C1C22B9-0253-443A-8DA8-8DF7D217C860}" type="presParOf" srcId="{1D737B33-8B11-43B7-8687-3C734000A8F8}" destId="{7806C797-8281-4FA6-BDC4-593A79814845}" srcOrd="1" destOrd="0" presId="urn:microsoft.com/office/officeart/2008/layout/NameandTitleOrganizationalChart"/>
-    <dgm:cxn modelId="{32BFD4D3-0E6C-4EA4-9654-7024C02D3800}" type="presParOf" srcId="{1D737B33-8B11-43B7-8687-3C734000A8F8}" destId="{B9838110-A17A-4494-9AE4-D9C691794C6D}" srcOrd="2" destOrd="0" presId="urn:microsoft.com/office/officeart/2008/layout/NameandTitleOrganizationalChart"/>
-    <dgm:cxn modelId="{C5798618-412B-4532-9B27-CB4BF3D496A3}" type="presParOf" srcId="{93BF9C9C-8199-4FDB-94AD-233A413FAB3F}" destId="{F725F9A4-49D8-42CF-AFF9-15920CD86A67}" srcOrd="1" destOrd="0" presId="urn:microsoft.com/office/officeart/2008/layout/NameandTitleOrganizationalChart"/>
-    <dgm:cxn modelId="{D312F581-72DD-4F82-8286-D0AD56D1ED60}" type="presParOf" srcId="{93BF9C9C-8199-4FDB-94AD-233A413FAB3F}" destId="{FDBABE75-BBF5-400D-BB77-06822B99CC97}" srcOrd="2" destOrd="0" presId="urn:microsoft.com/office/officeart/2008/layout/NameandTitleOrganizationalChart"/>
-    <dgm:cxn modelId="{DC5F13C9-7CD1-49CE-9770-00D4586938D5}" type="presParOf" srcId="{DA49ACBB-A42E-4456-8B34-935A3FA7AB61}" destId="{9143CD7D-0758-4DFB-BBB2-F34A47712361}" srcOrd="6" destOrd="0" presId="urn:microsoft.com/office/officeart/2008/layout/NameandTitleOrganizationalChart"/>
-    <dgm:cxn modelId="{0DCFDD7E-7180-4E6B-9445-0D97F8CF09DF}" type="presParOf" srcId="{DA49ACBB-A42E-4456-8B34-935A3FA7AB61}" destId="{F68591FD-7FF3-454B-BE56-117B24E40C6C}" srcOrd="7" destOrd="0" presId="urn:microsoft.com/office/officeart/2008/layout/NameandTitleOrganizationalChart"/>
-    <dgm:cxn modelId="{BAC7B758-DBEF-457D-B5FC-3C416EB809FA}" type="presParOf" srcId="{F68591FD-7FF3-454B-BE56-117B24E40C6C}" destId="{20FFD593-C43A-498A-A5DC-47E4C6DC2ABB}" srcOrd="0" destOrd="0" presId="urn:microsoft.com/office/officeart/2008/layout/NameandTitleOrganizationalChart"/>
-    <dgm:cxn modelId="{37968778-69B2-4F55-A24A-8080645311E5}" type="presParOf" srcId="{20FFD593-C43A-498A-A5DC-47E4C6DC2ABB}" destId="{8BF3636E-EFA4-4638-AE17-AC2CD81302D9}" srcOrd="0" destOrd="0" presId="urn:microsoft.com/office/officeart/2008/layout/NameandTitleOrganizationalChart"/>
-    <dgm:cxn modelId="{8A0B0AB3-0681-4970-A017-22FDBA992B9E}" type="presParOf" srcId="{20FFD593-C43A-498A-A5DC-47E4C6DC2ABB}" destId="{EF79B20D-9A16-4E90-B781-9DA612648DEC}" srcOrd="1" destOrd="0" presId="urn:microsoft.com/office/officeart/2008/layout/NameandTitleOrganizationalChart"/>
-    <dgm:cxn modelId="{17F1CB4A-CFE1-4DBE-A3DE-E5ED4A181DFA}" type="presParOf" srcId="{20FFD593-C43A-498A-A5DC-47E4C6DC2ABB}" destId="{450462A6-EABA-4190-A769-9CF0D229C4FE}" srcOrd="2" destOrd="0" presId="urn:microsoft.com/office/officeart/2008/layout/NameandTitleOrganizationalChart"/>
-    <dgm:cxn modelId="{3C3CD4DE-07E9-4F52-9595-E4DADB467C8F}" type="presParOf" srcId="{F68591FD-7FF3-454B-BE56-117B24E40C6C}" destId="{1318F0D2-4EDB-4F6B-9F65-DF8479E37BCD}" srcOrd="1" destOrd="0" presId="urn:microsoft.com/office/officeart/2008/layout/NameandTitleOrganizationalChart"/>
-    <dgm:cxn modelId="{8C61C710-612F-4018-923C-8E1DDD215914}" type="presParOf" srcId="{F68591FD-7FF3-454B-BE56-117B24E40C6C}" destId="{B898150D-FF2C-41BD-BF51-CB1313C219D6}" srcOrd="2" destOrd="0" presId="urn:microsoft.com/office/officeart/2008/layout/NameandTitleOrganizationalChart"/>
-    <dgm:cxn modelId="{3A7E3CCD-853D-4B2D-9075-B79CEB29B9D8}" type="presParOf" srcId="{DA49ACBB-A42E-4456-8B34-935A3FA7AB61}" destId="{D38B6A27-F922-4069-B3B9-BB8C5DF294F4}" srcOrd="8" destOrd="0" presId="urn:microsoft.com/office/officeart/2008/layout/NameandTitleOrganizationalChart"/>
-    <dgm:cxn modelId="{8DB49856-CCA6-4065-B6DB-60E912F029C6}" type="presParOf" srcId="{DA49ACBB-A42E-4456-8B34-935A3FA7AB61}" destId="{12E89131-C003-4876-8D0D-A04C25B94CC8}" srcOrd="9" destOrd="0" presId="urn:microsoft.com/office/officeart/2008/layout/NameandTitleOrganizationalChart"/>
-    <dgm:cxn modelId="{A5BE8D08-50B7-414D-9D2F-947869897E04}" type="presParOf" srcId="{12E89131-C003-4876-8D0D-A04C25B94CC8}" destId="{CA4840E9-F435-43CA-8290-BBFEE57EB7A5}" srcOrd="0" destOrd="0" presId="urn:microsoft.com/office/officeart/2008/layout/NameandTitleOrganizationalChart"/>
-    <dgm:cxn modelId="{5E41EAD8-B427-49E6-B56E-E408436909B2}" type="presParOf" srcId="{CA4840E9-F435-43CA-8290-BBFEE57EB7A5}" destId="{91B55411-360C-4571-8D9E-ADBAC02096D3}" srcOrd="0" destOrd="0" presId="urn:microsoft.com/office/officeart/2008/layout/NameandTitleOrganizationalChart"/>
-    <dgm:cxn modelId="{093D4C81-4052-456C-8859-0D8DE03A3C5A}" type="presParOf" srcId="{CA4840E9-F435-43CA-8290-BBFEE57EB7A5}" destId="{7F4DCC1A-1B35-415D-BE57-BE6C6B66785A}" srcOrd="1" destOrd="0" presId="urn:microsoft.com/office/officeart/2008/layout/NameandTitleOrganizationalChart"/>
-    <dgm:cxn modelId="{53997317-61CC-4573-BA5A-4DF657F1FF17}" type="presParOf" srcId="{CA4840E9-F435-43CA-8290-BBFEE57EB7A5}" destId="{11554C9C-A816-4E93-AE1B-093198BDC23C}" srcOrd="2" destOrd="0" presId="urn:microsoft.com/office/officeart/2008/layout/NameandTitleOrganizationalChart"/>
-    <dgm:cxn modelId="{092E1551-C980-4D81-8CF7-0BBE2D15AC87}" type="presParOf" srcId="{12E89131-C003-4876-8D0D-A04C25B94CC8}" destId="{7E6BAD93-043C-4A70-B3F4-2933557DD95E}" srcOrd="1" destOrd="0" presId="urn:microsoft.com/office/officeart/2008/layout/NameandTitleOrganizationalChart"/>
-    <dgm:cxn modelId="{5EFE2ED0-6882-4CA4-B414-B3FD249CEE8B}" type="presParOf" srcId="{12E89131-C003-4876-8D0D-A04C25B94CC8}" destId="{91854924-B0FF-4E21-81D2-05392786F972}" srcOrd="2" destOrd="0" presId="urn:microsoft.com/office/officeart/2008/layout/NameandTitleOrganizationalChart"/>
-    <dgm:cxn modelId="{BA3EA475-C999-4275-AF9C-68D596821DBA}" type="presParOf" srcId="{DA49ACBB-A42E-4456-8B34-935A3FA7AB61}" destId="{A30323D6-5E29-4B15-AF1C-BBD3D7C1975A}" srcOrd="10" destOrd="0" presId="urn:microsoft.com/office/officeart/2008/layout/NameandTitleOrganizationalChart"/>
-    <dgm:cxn modelId="{8D78058E-6CE5-4F7B-8B74-B774568EB075}" type="presParOf" srcId="{DA49ACBB-A42E-4456-8B34-935A3FA7AB61}" destId="{E9AFB14A-9CBC-4D2F-A026-730E2B4B2B58}" srcOrd="11" destOrd="0" presId="urn:microsoft.com/office/officeart/2008/layout/NameandTitleOrganizationalChart"/>
-    <dgm:cxn modelId="{86CF9BE3-015C-41D9-ACA6-212B5053231D}" type="presParOf" srcId="{E9AFB14A-9CBC-4D2F-A026-730E2B4B2B58}" destId="{7C46C7C5-250D-47DE-96B5-8CED0DD18EDE}" srcOrd="0" destOrd="0" presId="urn:microsoft.com/office/officeart/2008/layout/NameandTitleOrganizationalChart"/>
-    <dgm:cxn modelId="{BEB950DB-8562-4F30-920C-44CF62A5D609}" type="presParOf" srcId="{7C46C7C5-250D-47DE-96B5-8CED0DD18EDE}" destId="{4CA98B8F-9762-482A-A2DB-30A5F7985485}" srcOrd="0" destOrd="0" presId="urn:microsoft.com/office/officeart/2008/layout/NameandTitleOrganizationalChart"/>
-    <dgm:cxn modelId="{D426D2AF-A88B-4944-B9A0-4EE9434D8C8D}" type="presParOf" srcId="{7C46C7C5-250D-47DE-96B5-8CED0DD18EDE}" destId="{24D16A1F-E52C-43B1-8650-4891AE81FCA1}" srcOrd="1" destOrd="0" presId="urn:microsoft.com/office/officeart/2008/layout/NameandTitleOrganizationalChart"/>
-    <dgm:cxn modelId="{F9FCC063-408D-4A26-9CCE-1F6A52317B4F}" type="presParOf" srcId="{7C46C7C5-250D-47DE-96B5-8CED0DD18EDE}" destId="{60511C31-BC64-407B-B652-F01D0ECCFEA2}" srcOrd="2" destOrd="0" presId="urn:microsoft.com/office/officeart/2008/layout/NameandTitleOrganizationalChart"/>
-    <dgm:cxn modelId="{C26FB896-6C5F-46C4-B7A0-66E97A7A42D8}" type="presParOf" srcId="{E9AFB14A-9CBC-4D2F-A026-730E2B4B2B58}" destId="{70AD96AA-74E6-4535-A9CB-88F2E240207B}" srcOrd="1" destOrd="0" presId="urn:microsoft.com/office/officeart/2008/layout/NameandTitleOrganizationalChart"/>
-    <dgm:cxn modelId="{8EFD39BC-3D18-485D-841A-2AFC64451B90}" type="presParOf" srcId="{E9AFB14A-9CBC-4D2F-A026-730E2B4B2B58}" destId="{4F9135BD-0A29-4B17-8F93-4E6349D93939}" srcOrd="2" destOrd="0" presId="urn:microsoft.com/office/officeart/2008/layout/NameandTitleOrganizationalChart"/>
-    <dgm:cxn modelId="{B342C7DF-739E-4ED1-B57D-600FFD390A5C}" type="presParOf" srcId="{DA49ACBB-A42E-4456-8B34-935A3FA7AB61}" destId="{C61079DA-E576-4302-BA85-0F549DA8404F}" srcOrd="12" destOrd="0" presId="urn:microsoft.com/office/officeart/2008/layout/NameandTitleOrganizationalChart"/>
-    <dgm:cxn modelId="{CF5141EC-471B-4616-BBE9-E3E255AA5591}" type="presParOf" srcId="{DA49ACBB-A42E-4456-8B34-935A3FA7AB61}" destId="{9B62B989-8D7D-4FC6-8CC3-27D21D1F2923}" srcOrd="13" destOrd="0" presId="urn:microsoft.com/office/officeart/2008/layout/NameandTitleOrganizationalChart"/>
-    <dgm:cxn modelId="{EF72CB76-197B-4CD9-BD85-1C6E3C240057}" type="presParOf" srcId="{9B62B989-8D7D-4FC6-8CC3-27D21D1F2923}" destId="{C89ECC71-DA57-4441-9FD1-690678518716}" srcOrd="0" destOrd="0" presId="urn:microsoft.com/office/officeart/2008/layout/NameandTitleOrganizationalChart"/>
-    <dgm:cxn modelId="{DE29310E-8310-48B7-BA86-7F65BBEF519F}" type="presParOf" srcId="{C89ECC71-DA57-4441-9FD1-690678518716}" destId="{2D454741-BAF4-4C91-B7BD-0B3EA859349A}" srcOrd="0" destOrd="0" presId="urn:microsoft.com/office/officeart/2008/layout/NameandTitleOrganizationalChart"/>
-    <dgm:cxn modelId="{367F8D77-888D-4913-A881-1100B8DC4752}" type="presParOf" srcId="{C89ECC71-DA57-4441-9FD1-690678518716}" destId="{05237447-4E05-4C5A-A074-9103DD352295}" srcOrd="1" destOrd="0" presId="urn:microsoft.com/office/officeart/2008/layout/NameandTitleOrganizationalChart"/>
-    <dgm:cxn modelId="{B971BA0A-879B-4BDF-B6FC-3EC29043F4DA}" type="presParOf" srcId="{C89ECC71-DA57-4441-9FD1-690678518716}" destId="{222BB701-092B-434C-A559-269295AF1C4E}" srcOrd="2" destOrd="0" presId="urn:microsoft.com/office/officeart/2008/layout/NameandTitleOrganizationalChart"/>
-    <dgm:cxn modelId="{15CBB742-42F2-4960-AEF0-C28C1A988E86}" type="presParOf" srcId="{9B62B989-8D7D-4FC6-8CC3-27D21D1F2923}" destId="{90F692DC-E971-4180-A409-4304813078E3}" srcOrd="1" destOrd="0" presId="urn:microsoft.com/office/officeart/2008/layout/NameandTitleOrganizationalChart"/>
-    <dgm:cxn modelId="{A8A473B1-F3A7-4A3F-9A9C-8A65E61BE826}" type="presParOf" srcId="{90F692DC-E971-4180-A409-4304813078E3}" destId="{2580B8AC-0494-4500-9430-0CEE3A29C1D2}" srcOrd="0" destOrd="0" presId="urn:microsoft.com/office/officeart/2008/layout/NameandTitleOrganizationalChart"/>
-    <dgm:cxn modelId="{B89BB1BE-69D4-4A53-B48E-227C20B918FD}" type="presParOf" srcId="{90F692DC-E971-4180-A409-4304813078E3}" destId="{9F78325F-C83B-4DB3-8355-62FD6412A1C3}" srcOrd="1" destOrd="0" presId="urn:microsoft.com/office/officeart/2008/layout/NameandTitleOrganizationalChart"/>
-    <dgm:cxn modelId="{DF0BFD75-324E-475E-B201-813F67D8BCDC}" type="presParOf" srcId="{9F78325F-C83B-4DB3-8355-62FD6412A1C3}" destId="{38D39DA8-D9BB-4D3D-916F-650B6E9A9B61}" srcOrd="0" destOrd="0" presId="urn:microsoft.com/office/officeart/2008/layout/NameandTitleOrganizationalChart"/>
-    <dgm:cxn modelId="{121D9B08-E003-4C87-B08C-01F9AF52306E}" type="presParOf" srcId="{38D39DA8-D9BB-4D3D-916F-650B6E9A9B61}" destId="{486756CF-7E45-42A9-8648-F23ACB3F5CB9}" srcOrd="0" destOrd="0" presId="urn:microsoft.com/office/officeart/2008/layout/NameandTitleOrganizationalChart"/>
-    <dgm:cxn modelId="{CAB8CA81-BF3C-4E4D-9F44-0BFE14E1D48E}" type="presParOf" srcId="{38D39DA8-D9BB-4D3D-916F-650B6E9A9B61}" destId="{C5E37B14-B225-40C7-B992-29734397282B}" srcOrd="1" destOrd="0" presId="urn:microsoft.com/office/officeart/2008/layout/NameandTitleOrganizationalChart"/>
-    <dgm:cxn modelId="{B25D6438-F4C6-4B4C-817A-B45B1529C267}" type="presParOf" srcId="{38D39DA8-D9BB-4D3D-916F-650B6E9A9B61}" destId="{F8DC27BA-657D-48DD-AD82-F571E4915027}" srcOrd="2" destOrd="0" presId="urn:microsoft.com/office/officeart/2008/layout/NameandTitleOrganizationalChart"/>
-    <dgm:cxn modelId="{521F75EA-6226-4086-9B1E-CF9862F97E5C}" type="presParOf" srcId="{9F78325F-C83B-4DB3-8355-62FD6412A1C3}" destId="{D83A1FCC-E69B-4D76-A118-26B398D53DDB}" srcOrd="1" destOrd="0" presId="urn:microsoft.com/office/officeart/2008/layout/NameandTitleOrganizationalChart"/>
-    <dgm:cxn modelId="{C54AF63C-2871-4516-B528-3E048AF31E79}" type="presParOf" srcId="{9F78325F-C83B-4DB3-8355-62FD6412A1C3}" destId="{332B6319-70E7-49FE-B974-BF0A8084FA6C}" srcOrd="2" destOrd="0" presId="urn:microsoft.com/office/officeart/2008/layout/NameandTitleOrganizationalChart"/>
-    <dgm:cxn modelId="{BFB191E5-7812-4412-B687-CBEF1B08848B}" type="presParOf" srcId="{9B62B989-8D7D-4FC6-8CC3-27D21D1F2923}" destId="{92501109-1D6E-4046-90A8-B30330178C43}" srcOrd="2" destOrd="0" presId="urn:microsoft.com/office/officeart/2008/layout/NameandTitleOrganizationalChart"/>
-    <dgm:cxn modelId="{DF332E98-9BEA-4E31-ADCC-416AD8A36DC8}" type="presParOf" srcId="{BF9E3897-0CAC-4E8F-AE30-F3E9C306C557}" destId="{8D654608-0B8D-4E6F-BC9F-15702D36FEB1}" srcOrd="2" destOrd="0" presId="urn:microsoft.com/office/officeart/2008/layout/NameandTitleOrganizationalChart"/>
-    <dgm:cxn modelId="{AE13E1A4-B70E-4AD3-9A42-06E013793DFD}" type="presParOf" srcId="{2A1F26C3-63D6-4D32-A8CC-D18FC3F3F47B}" destId="{10405AF7-978E-447F-9EE1-8737E26845D6}" srcOrd="2" destOrd="0" presId="urn:microsoft.com/office/officeart/2008/layout/NameandTitleOrganizationalChart"/>
-    <dgm:cxn modelId="{C9F5A569-D760-4E3B-A78E-475BB3445941}" type="presParOf" srcId="{9876DFF5-43B0-43D3-88CA-06A218DDBA3C}" destId="{BC51CF95-7643-4350-8D34-2AAA950A31F0}" srcOrd="2" destOrd="0" presId="urn:microsoft.com/office/officeart/2008/layout/NameandTitleOrganizationalChart"/>
+    <dgm:cxn modelId="{0C3B7744-498F-4893-A11D-F7087BD5A790}" type="presParOf" srcId="{7070AE22-37A1-410A-A2FF-6B7B3337D60B}" destId="{9876DFF5-43B0-43D3-88CA-06A218DDBA3C}" srcOrd="0" destOrd="0" presId="urn:microsoft.com/office/officeart/2008/layout/NameandTitleOrganizationalChart"/>
+    <dgm:cxn modelId="{4D5E6C1D-40E5-4654-88AF-B90144C10F62}" type="presParOf" srcId="{9876DFF5-43B0-43D3-88CA-06A218DDBA3C}" destId="{111CA747-1535-4870-90E8-015196AC8640}" srcOrd="0" destOrd="0" presId="urn:microsoft.com/office/officeart/2008/layout/NameandTitleOrganizationalChart"/>
+    <dgm:cxn modelId="{BCA068B2-7383-4CB8-B9D4-CA74972301DD}" type="presParOf" srcId="{111CA747-1535-4870-90E8-015196AC8640}" destId="{984F7039-AB5A-4383-B486-3FBA9AF3CE19}" srcOrd="0" destOrd="0" presId="urn:microsoft.com/office/officeart/2008/layout/NameandTitleOrganizationalChart"/>
+    <dgm:cxn modelId="{93819B59-BAB1-4A93-A609-5E759EABB305}" type="presParOf" srcId="{111CA747-1535-4870-90E8-015196AC8640}" destId="{FCCA564F-2A27-4EFF-82B8-AA43009687A5}" srcOrd="1" destOrd="0" presId="urn:microsoft.com/office/officeart/2008/layout/NameandTitleOrganizationalChart"/>
+    <dgm:cxn modelId="{0099C4D1-BE86-48B2-8D1C-09AA0E58B986}" type="presParOf" srcId="{111CA747-1535-4870-90E8-015196AC8640}" destId="{9B50AA7C-3E47-465F-B77A-F8C0181B2045}" srcOrd="2" destOrd="0" presId="urn:microsoft.com/office/officeart/2008/layout/NameandTitleOrganizationalChart"/>
+    <dgm:cxn modelId="{A0BBFDDC-A6BC-4E5B-9909-37161AC7BB5E}" type="presParOf" srcId="{9876DFF5-43B0-43D3-88CA-06A218DDBA3C}" destId="{8632C1B0-BBC8-4B15-A628-287CE7D94BAE}" srcOrd="1" destOrd="0" presId="urn:microsoft.com/office/officeart/2008/layout/NameandTitleOrganizationalChart"/>
+    <dgm:cxn modelId="{E5C7CA79-2D27-4636-9384-227BB5E5ACA8}" type="presParOf" srcId="{8632C1B0-BBC8-4B15-A628-287CE7D94BAE}" destId="{A1579DB2-B6AA-4441-BF45-DE5668692993}" srcOrd="0" destOrd="0" presId="urn:microsoft.com/office/officeart/2008/layout/NameandTitleOrganizationalChart"/>
+    <dgm:cxn modelId="{24A392DC-7CE6-48C3-AF5A-489D4827A199}" type="presParOf" srcId="{8632C1B0-BBC8-4B15-A628-287CE7D94BAE}" destId="{2A1F26C3-63D6-4D32-A8CC-D18FC3F3F47B}" srcOrd="1" destOrd="0" presId="urn:microsoft.com/office/officeart/2008/layout/NameandTitleOrganizationalChart"/>
+    <dgm:cxn modelId="{978F484C-E8ED-46C8-818A-1B7BE53854E7}" type="presParOf" srcId="{2A1F26C3-63D6-4D32-A8CC-D18FC3F3F47B}" destId="{C3FA8656-4876-4E95-A1D8-D4690A8C5A6B}" srcOrd="0" destOrd="0" presId="urn:microsoft.com/office/officeart/2008/layout/NameandTitleOrganizationalChart"/>
+    <dgm:cxn modelId="{50CC4C84-9F02-4FB2-9465-D614628BEDA5}" type="presParOf" srcId="{C3FA8656-4876-4E95-A1D8-D4690A8C5A6B}" destId="{695FC3B8-FB67-41F6-88D4-C2333A4354EA}" srcOrd="0" destOrd="0" presId="urn:microsoft.com/office/officeart/2008/layout/NameandTitleOrganizationalChart"/>
+    <dgm:cxn modelId="{FD945DEE-440C-48AA-92A9-BB86A413BA37}" type="presParOf" srcId="{C3FA8656-4876-4E95-A1D8-D4690A8C5A6B}" destId="{66ADB065-57AB-4ED8-AA87-E2EF03475B16}" srcOrd="1" destOrd="0" presId="urn:microsoft.com/office/officeart/2008/layout/NameandTitleOrganizationalChart"/>
+    <dgm:cxn modelId="{04C1B1B8-9C9D-41D2-8BC4-7D0D3D5EDB15}" type="presParOf" srcId="{C3FA8656-4876-4E95-A1D8-D4690A8C5A6B}" destId="{9BF30E9D-251A-4E5F-9A40-3EE0EEB5F8E5}" srcOrd="2" destOrd="0" presId="urn:microsoft.com/office/officeart/2008/layout/NameandTitleOrganizationalChart"/>
+    <dgm:cxn modelId="{F35CA20A-CBAE-4EB6-92D1-89145F70DAD4}" type="presParOf" srcId="{2A1F26C3-63D6-4D32-A8CC-D18FC3F3F47B}" destId="{217C68FE-7454-4DBC-9305-BDCF4AACE119}" srcOrd="1" destOrd="0" presId="urn:microsoft.com/office/officeart/2008/layout/NameandTitleOrganizationalChart"/>
+    <dgm:cxn modelId="{EE59C6E6-2033-448D-8CBB-90FA48188882}" type="presParOf" srcId="{217C68FE-7454-4DBC-9305-BDCF4AACE119}" destId="{D6EA0C82-1073-4E89-8341-F85EEDA8006D}" srcOrd="0" destOrd="0" presId="urn:microsoft.com/office/officeart/2008/layout/NameandTitleOrganizationalChart"/>
+    <dgm:cxn modelId="{AA69F0A3-E5E1-48FC-B9FC-42C707AD2FE9}" type="presParOf" srcId="{217C68FE-7454-4DBC-9305-BDCF4AACE119}" destId="{BF9E3897-0CAC-4E8F-AE30-F3E9C306C557}" srcOrd="1" destOrd="0" presId="urn:microsoft.com/office/officeart/2008/layout/NameandTitleOrganizationalChart"/>
+    <dgm:cxn modelId="{062D35B6-1E9A-4BBE-9008-0375AC55AFAA}" type="presParOf" srcId="{BF9E3897-0CAC-4E8F-AE30-F3E9C306C557}" destId="{B0555E38-FCF0-439F-9EF8-6AFDBF398104}" srcOrd="0" destOrd="0" presId="urn:microsoft.com/office/officeart/2008/layout/NameandTitleOrganizationalChart"/>
+    <dgm:cxn modelId="{3178B237-053A-418F-B248-10BEBC4134B3}" type="presParOf" srcId="{B0555E38-FCF0-439F-9EF8-6AFDBF398104}" destId="{BB73E572-A648-4F84-BB60-70D097574112}" srcOrd="0" destOrd="0" presId="urn:microsoft.com/office/officeart/2008/layout/NameandTitleOrganizationalChart"/>
+    <dgm:cxn modelId="{454D8926-1CFA-46D4-8D55-4C9D74FA3E86}" type="presParOf" srcId="{B0555E38-FCF0-439F-9EF8-6AFDBF398104}" destId="{3028410A-2AAB-4233-A5EE-CD971AE66D86}" srcOrd="1" destOrd="0" presId="urn:microsoft.com/office/officeart/2008/layout/NameandTitleOrganizationalChart"/>
+    <dgm:cxn modelId="{B0CE168B-9B01-4407-9529-6C0C9C53312E}" type="presParOf" srcId="{B0555E38-FCF0-439F-9EF8-6AFDBF398104}" destId="{C1831FAC-AD7E-4C06-81FF-9D1FF641F66F}" srcOrd="2" destOrd="0" presId="urn:microsoft.com/office/officeart/2008/layout/NameandTitleOrganizationalChart"/>
+    <dgm:cxn modelId="{AEF61D77-0E2E-4208-A8C9-7118241F40F9}" type="presParOf" srcId="{BF9E3897-0CAC-4E8F-AE30-F3E9C306C557}" destId="{DA49ACBB-A42E-4456-8B34-935A3FA7AB61}" srcOrd="1" destOrd="0" presId="urn:microsoft.com/office/officeart/2008/layout/NameandTitleOrganizationalChart"/>
+    <dgm:cxn modelId="{A69001D9-906E-4AA7-8526-8D97C862575A}" type="presParOf" srcId="{DA49ACBB-A42E-4456-8B34-935A3FA7AB61}" destId="{E9CF15F5-4D2A-47B7-A15D-9395C0AA2730}" srcOrd="0" destOrd="0" presId="urn:microsoft.com/office/officeart/2008/layout/NameandTitleOrganizationalChart"/>
+    <dgm:cxn modelId="{F27AD6CD-9882-450C-8B34-A6876CE90DE0}" type="presParOf" srcId="{DA49ACBB-A42E-4456-8B34-935A3FA7AB61}" destId="{0ED5E68F-84A8-4C75-B9E3-D4B14A3EE449}" srcOrd="1" destOrd="0" presId="urn:microsoft.com/office/officeart/2008/layout/NameandTitleOrganizationalChart"/>
+    <dgm:cxn modelId="{B7B0AC73-EB63-4D6B-9C3A-25AED6EB2FC2}" type="presParOf" srcId="{0ED5E68F-84A8-4C75-B9E3-D4B14A3EE449}" destId="{6C51EB3D-5778-4D55-BE04-8A0D9E05CC87}" srcOrd="0" destOrd="0" presId="urn:microsoft.com/office/officeart/2008/layout/NameandTitleOrganizationalChart"/>
+    <dgm:cxn modelId="{85827D22-5CE3-40E9-A347-52FBB9C64080}" type="presParOf" srcId="{6C51EB3D-5778-4D55-BE04-8A0D9E05CC87}" destId="{2BE12464-13D2-4130-B704-CF26385F86D4}" srcOrd="0" destOrd="0" presId="urn:microsoft.com/office/officeart/2008/layout/NameandTitleOrganizationalChart"/>
+    <dgm:cxn modelId="{697D493D-D77C-4C7C-814B-51EAA0BAE29C}" type="presParOf" srcId="{6C51EB3D-5778-4D55-BE04-8A0D9E05CC87}" destId="{B00C7269-BBC4-4161-80C9-BBF2F49249B2}" srcOrd="1" destOrd="0" presId="urn:microsoft.com/office/officeart/2008/layout/NameandTitleOrganizationalChart"/>
+    <dgm:cxn modelId="{EBBD9423-EDBC-462B-9F97-CE2210839E9D}" type="presParOf" srcId="{6C51EB3D-5778-4D55-BE04-8A0D9E05CC87}" destId="{4299E847-73A6-4CE5-AAD5-70B3A4773FDD}" srcOrd="2" destOrd="0" presId="urn:microsoft.com/office/officeart/2008/layout/NameandTitleOrganizationalChart"/>
+    <dgm:cxn modelId="{C5775A48-7F86-4B03-80EC-F4DD644DCC62}" type="presParOf" srcId="{0ED5E68F-84A8-4C75-B9E3-D4B14A3EE449}" destId="{5D5E44D9-5B22-42C3-9364-9DAE8B1E8810}" srcOrd="1" destOrd="0" presId="urn:microsoft.com/office/officeart/2008/layout/NameandTitleOrganizationalChart"/>
+    <dgm:cxn modelId="{F6FED282-1C39-4066-8505-16D8EA700E2F}" type="presParOf" srcId="{5D5E44D9-5B22-42C3-9364-9DAE8B1E8810}" destId="{6A790EC4-F346-4B96-810E-E957061DA4CD}" srcOrd="0" destOrd="0" presId="urn:microsoft.com/office/officeart/2008/layout/NameandTitleOrganizationalChart"/>
+    <dgm:cxn modelId="{115FB0AF-E36C-486A-B5AE-91A7050D4089}" type="presParOf" srcId="{5D5E44D9-5B22-42C3-9364-9DAE8B1E8810}" destId="{5AAD2E39-10A3-43AB-9986-F228AFB3EBDB}" srcOrd="1" destOrd="0" presId="urn:microsoft.com/office/officeart/2008/layout/NameandTitleOrganizationalChart"/>
+    <dgm:cxn modelId="{957E47A6-7FBF-499F-A385-12765104E156}" type="presParOf" srcId="{5AAD2E39-10A3-43AB-9986-F228AFB3EBDB}" destId="{78FECB33-E914-4490-95A1-0B82B54830CE}" srcOrd="0" destOrd="0" presId="urn:microsoft.com/office/officeart/2008/layout/NameandTitleOrganizationalChart"/>
+    <dgm:cxn modelId="{B6721244-83A7-45C2-8603-C71DEC7545E9}" type="presParOf" srcId="{78FECB33-E914-4490-95A1-0B82B54830CE}" destId="{E6B7A80B-2A12-47B8-97FE-4C2BE0B9380A}" srcOrd="0" destOrd="0" presId="urn:microsoft.com/office/officeart/2008/layout/NameandTitleOrganizationalChart"/>
+    <dgm:cxn modelId="{88560D98-A900-4CE9-B69A-F6199EBA9080}" type="presParOf" srcId="{78FECB33-E914-4490-95A1-0B82B54830CE}" destId="{8768E99F-77D7-4F26-86ED-EEF56B94AAB6}" srcOrd="1" destOrd="0" presId="urn:microsoft.com/office/officeart/2008/layout/NameandTitleOrganizationalChart"/>
+    <dgm:cxn modelId="{AF435549-CEC7-4297-8B8E-72B28124F86F}" type="presParOf" srcId="{78FECB33-E914-4490-95A1-0B82B54830CE}" destId="{F897F9BD-A0A3-4785-A57A-19FB50006F67}" srcOrd="2" destOrd="0" presId="urn:microsoft.com/office/officeart/2008/layout/NameandTitleOrganizationalChart"/>
+    <dgm:cxn modelId="{946DECB7-7F05-401A-AD3F-371B26836998}" type="presParOf" srcId="{5AAD2E39-10A3-43AB-9986-F228AFB3EBDB}" destId="{F5EBD450-2636-4B3D-A229-A69368319C46}" srcOrd="1" destOrd="0" presId="urn:microsoft.com/office/officeart/2008/layout/NameandTitleOrganizationalChart"/>
+    <dgm:cxn modelId="{64A64664-CD2D-4CB0-B934-37C08E181BB0}" type="presParOf" srcId="{F5EBD450-2636-4B3D-A229-A69368319C46}" destId="{1CA07F90-AC2D-402D-A593-0B87AC37F860}" srcOrd="0" destOrd="0" presId="urn:microsoft.com/office/officeart/2008/layout/NameandTitleOrganizationalChart"/>
+    <dgm:cxn modelId="{373AC28A-FF90-47FF-A397-0BFFD9E947A1}" type="presParOf" srcId="{F5EBD450-2636-4B3D-A229-A69368319C46}" destId="{3567705D-47C9-42AA-8F86-196662986A4F}" srcOrd="1" destOrd="0" presId="urn:microsoft.com/office/officeart/2008/layout/NameandTitleOrganizationalChart"/>
+    <dgm:cxn modelId="{332FFCDF-4631-4243-ABF4-D5F4B6CF467E}" type="presParOf" srcId="{3567705D-47C9-42AA-8F86-196662986A4F}" destId="{08877E86-8145-477C-870D-9039CCB4A184}" srcOrd="0" destOrd="0" presId="urn:microsoft.com/office/officeart/2008/layout/NameandTitleOrganizationalChart"/>
+    <dgm:cxn modelId="{E005F116-2458-4566-BBDF-BE334DABA64F}" type="presParOf" srcId="{08877E86-8145-477C-870D-9039CCB4A184}" destId="{F58E313D-14B4-447A-A0CF-C4F1DFDF1DBD}" srcOrd="0" destOrd="0" presId="urn:microsoft.com/office/officeart/2008/layout/NameandTitleOrganizationalChart"/>
+    <dgm:cxn modelId="{AAD5F31C-C7B0-48AD-BE9B-00D21F3099C8}" type="presParOf" srcId="{08877E86-8145-477C-870D-9039CCB4A184}" destId="{363D56F9-5541-497B-A82A-DE1264591A2E}" srcOrd="1" destOrd="0" presId="urn:microsoft.com/office/officeart/2008/layout/NameandTitleOrganizationalChart"/>
+    <dgm:cxn modelId="{ED7551C0-BA0F-4585-89CB-D3C50076FEE2}" type="presParOf" srcId="{08877E86-8145-477C-870D-9039CCB4A184}" destId="{35BD0A70-BCEC-47D3-BD3C-7373585457CB}" srcOrd="2" destOrd="0" presId="urn:microsoft.com/office/officeart/2008/layout/NameandTitleOrganizationalChart"/>
+    <dgm:cxn modelId="{A01F3F57-9B58-4946-A5AB-4834601E7DC8}" type="presParOf" srcId="{3567705D-47C9-42AA-8F86-196662986A4F}" destId="{50DE3CCA-E033-4E29-BA5C-95B7B48E4A22}" srcOrd="1" destOrd="0" presId="urn:microsoft.com/office/officeart/2008/layout/NameandTitleOrganizationalChart"/>
+    <dgm:cxn modelId="{367EB478-AAF4-4ABC-A147-B48312D1A152}" type="presParOf" srcId="{50DE3CCA-E033-4E29-BA5C-95B7B48E4A22}" destId="{9727FE8F-6BC3-4495-A5CD-E7B18D6AFDD1}" srcOrd="0" destOrd="0" presId="urn:microsoft.com/office/officeart/2008/layout/NameandTitleOrganizationalChart"/>
+    <dgm:cxn modelId="{89615E46-3B9B-49EE-80B8-57E40D38E282}" type="presParOf" srcId="{50DE3CCA-E033-4E29-BA5C-95B7B48E4A22}" destId="{42A4081F-0CB4-4E9C-80D4-E51387EF7FAB}" srcOrd="1" destOrd="0" presId="urn:microsoft.com/office/officeart/2008/layout/NameandTitleOrganizationalChart"/>
+    <dgm:cxn modelId="{30DA3218-06A7-44E7-AF30-7CD866742BF7}" type="presParOf" srcId="{42A4081F-0CB4-4E9C-80D4-E51387EF7FAB}" destId="{73B2836C-D37F-460B-8412-96EDE71E5EC1}" srcOrd="0" destOrd="0" presId="urn:microsoft.com/office/officeart/2008/layout/NameandTitleOrganizationalChart"/>
+    <dgm:cxn modelId="{2E93B4EF-8862-4A3C-9DFE-9F12FDA0AC7F}" type="presParOf" srcId="{73B2836C-D37F-460B-8412-96EDE71E5EC1}" destId="{EA304F26-2F7B-4FB9-B69F-4A834C8E693E}" srcOrd="0" destOrd="0" presId="urn:microsoft.com/office/officeart/2008/layout/NameandTitleOrganizationalChart"/>
+    <dgm:cxn modelId="{311B162A-8594-43EE-A26A-568F1D219008}" type="presParOf" srcId="{73B2836C-D37F-460B-8412-96EDE71E5EC1}" destId="{2D425741-AEF8-4330-9580-CEBE8471D122}" srcOrd="1" destOrd="0" presId="urn:microsoft.com/office/officeart/2008/layout/NameandTitleOrganizationalChart"/>
+    <dgm:cxn modelId="{9BEDD0CB-2DC5-447B-8A8A-73FA64120AD5}" type="presParOf" srcId="{73B2836C-D37F-460B-8412-96EDE71E5EC1}" destId="{E73CF146-0D49-44A8-9446-E6D60B0EA0A0}" srcOrd="2" destOrd="0" presId="urn:microsoft.com/office/officeart/2008/layout/NameandTitleOrganizationalChart"/>
+    <dgm:cxn modelId="{171FAC35-E0B4-45BD-859D-4285F5F6F80D}" type="presParOf" srcId="{42A4081F-0CB4-4E9C-80D4-E51387EF7FAB}" destId="{50941166-40FA-453C-8370-CE458B5622CE}" srcOrd="1" destOrd="0" presId="urn:microsoft.com/office/officeart/2008/layout/NameandTitleOrganizationalChart"/>
+    <dgm:cxn modelId="{B5EC3299-9688-4188-B1AC-5CAA37446D19}" type="presParOf" srcId="{50941166-40FA-453C-8370-CE458B5622CE}" destId="{FF535FB0-19EC-464F-ABEC-DB6E7CE1CF62}" srcOrd="0" destOrd="0" presId="urn:microsoft.com/office/officeart/2008/layout/NameandTitleOrganizationalChart"/>
+    <dgm:cxn modelId="{A06FF720-6B28-46D3-AACA-CA65B3DCC0C1}" type="presParOf" srcId="{50941166-40FA-453C-8370-CE458B5622CE}" destId="{019AC1F7-EEFF-45CD-AD9E-58A7464B68A9}" srcOrd="1" destOrd="0" presId="urn:microsoft.com/office/officeart/2008/layout/NameandTitleOrganizationalChart"/>
+    <dgm:cxn modelId="{503B1267-D581-4BCA-A1D6-405FD4BF0280}" type="presParOf" srcId="{019AC1F7-EEFF-45CD-AD9E-58A7464B68A9}" destId="{6361A197-CD8B-4425-856F-CCEABAA41225}" srcOrd="0" destOrd="0" presId="urn:microsoft.com/office/officeart/2008/layout/NameandTitleOrganizationalChart"/>
+    <dgm:cxn modelId="{866C781E-1AE5-4EF9-B351-21BD2088383B}" type="presParOf" srcId="{6361A197-CD8B-4425-856F-CCEABAA41225}" destId="{D184ACC2-1D80-46E9-8717-9B58A27C9F25}" srcOrd="0" destOrd="0" presId="urn:microsoft.com/office/officeart/2008/layout/NameandTitleOrganizationalChart"/>
+    <dgm:cxn modelId="{3477E1DE-56A1-4152-B360-A823A5E68EF3}" type="presParOf" srcId="{6361A197-CD8B-4425-856F-CCEABAA41225}" destId="{B58838A3-088E-44EA-BBE0-B26943696D14}" srcOrd="1" destOrd="0" presId="urn:microsoft.com/office/officeart/2008/layout/NameandTitleOrganizationalChart"/>
+    <dgm:cxn modelId="{C1E86A32-F971-4DB2-BBB0-A0C214BC9A20}" type="presParOf" srcId="{6361A197-CD8B-4425-856F-CCEABAA41225}" destId="{E2EB763D-EB9B-4758-B23B-07BB439C3519}" srcOrd="2" destOrd="0" presId="urn:microsoft.com/office/officeart/2008/layout/NameandTitleOrganizationalChart"/>
+    <dgm:cxn modelId="{823A49CA-B597-4BEF-A510-D810ABDEDD86}" type="presParOf" srcId="{019AC1F7-EEFF-45CD-AD9E-58A7464B68A9}" destId="{1E0384AC-071C-4D40-9D84-4D8A42500976}" srcOrd="1" destOrd="0" presId="urn:microsoft.com/office/officeart/2008/layout/NameandTitleOrganizationalChart"/>
+    <dgm:cxn modelId="{60B7FFF3-96AC-4A1D-B7F3-2969D2718470}" type="presParOf" srcId="{1E0384AC-071C-4D40-9D84-4D8A42500976}" destId="{33DA5FFA-081C-409A-BB39-5F0FB786A2F9}" srcOrd="0" destOrd="0" presId="urn:microsoft.com/office/officeart/2008/layout/NameandTitleOrganizationalChart"/>
+    <dgm:cxn modelId="{F802BE47-F54B-47A0-8D01-7975CAFB50B1}" type="presParOf" srcId="{1E0384AC-071C-4D40-9D84-4D8A42500976}" destId="{19A7C128-494E-4A9E-B65F-88F02FF6831C}" srcOrd="1" destOrd="0" presId="urn:microsoft.com/office/officeart/2008/layout/NameandTitleOrganizationalChart"/>
+    <dgm:cxn modelId="{F0074C78-14A4-499B-B6F4-E719739F6B81}" type="presParOf" srcId="{19A7C128-494E-4A9E-B65F-88F02FF6831C}" destId="{C01DA7AD-EC54-4B27-A2C3-DE21F719F67F}" srcOrd="0" destOrd="0" presId="urn:microsoft.com/office/officeart/2008/layout/NameandTitleOrganizationalChart"/>
+    <dgm:cxn modelId="{BA5986D4-6B20-4876-960F-143CD831FC39}" type="presParOf" srcId="{C01DA7AD-EC54-4B27-A2C3-DE21F719F67F}" destId="{DC388B69-66DA-4A65-AF24-CFAAF0E4E1C1}" srcOrd="0" destOrd="0" presId="urn:microsoft.com/office/officeart/2008/layout/NameandTitleOrganizationalChart"/>
+    <dgm:cxn modelId="{6DB22EDB-D805-4D48-B4D8-11D6DFA254E3}" type="presParOf" srcId="{C01DA7AD-EC54-4B27-A2C3-DE21F719F67F}" destId="{565D6C60-0279-4F22-A4E0-4E8BA2360E0F}" srcOrd="1" destOrd="0" presId="urn:microsoft.com/office/officeart/2008/layout/NameandTitleOrganizationalChart"/>
+    <dgm:cxn modelId="{9F730C4F-8C5E-4A47-ADC0-ED5548999364}" type="presParOf" srcId="{C01DA7AD-EC54-4B27-A2C3-DE21F719F67F}" destId="{0F4D2284-F59A-4572-92DA-DBA471AB39DD}" srcOrd="2" destOrd="0" presId="urn:microsoft.com/office/officeart/2008/layout/NameandTitleOrganizationalChart"/>
+    <dgm:cxn modelId="{A079B90A-B760-45F9-9639-D1C850B78186}" type="presParOf" srcId="{19A7C128-494E-4A9E-B65F-88F02FF6831C}" destId="{AC73D216-72B2-491D-BF3D-29255B8A06EA}" srcOrd="1" destOrd="0" presId="urn:microsoft.com/office/officeart/2008/layout/NameandTitleOrganizationalChart"/>
+    <dgm:cxn modelId="{54703357-D9BD-4A4C-B566-4051F739775F}" type="presParOf" srcId="{19A7C128-494E-4A9E-B65F-88F02FF6831C}" destId="{4BE5A605-BF92-4E04-9276-763D3467D2F5}" srcOrd="2" destOrd="0" presId="urn:microsoft.com/office/officeart/2008/layout/NameandTitleOrganizationalChart"/>
+    <dgm:cxn modelId="{7EBDB0E5-06D9-4B8C-8DE9-E792A7A2D021}" type="presParOf" srcId="{019AC1F7-EEFF-45CD-AD9E-58A7464B68A9}" destId="{E7331418-C392-4158-B3E3-544BB965B16F}" srcOrd="2" destOrd="0" presId="urn:microsoft.com/office/officeart/2008/layout/NameandTitleOrganizationalChart"/>
+    <dgm:cxn modelId="{A433D90D-CE68-48C8-A2B5-38575A1DD7E2}" type="presParOf" srcId="{50941166-40FA-453C-8370-CE458B5622CE}" destId="{9256DDBE-4A03-464E-9DCF-9EDBE7614F57}" srcOrd="2" destOrd="0" presId="urn:microsoft.com/office/officeart/2008/layout/NameandTitleOrganizationalChart"/>
+    <dgm:cxn modelId="{EC1DCF04-3886-4E5D-8068-E9D562E2B80A}" type="presParOf" srcId="{50941166-40FA-453C-8370-CE458B5622CE}" destId="{EEB52D85-7F41-47D1-A2D9-E3772C949CA5}" srcOrd="3" destOrd="0" presId="urn:microsoft.com/office/officeart/2008/layout/NameandTitleOrganizationalChart"/>
+    <dgm:cxn modelId="{72408425-449E-48D8-9356-33F4CD661573}" type="presParOf" srcId="{EEB52D85-7F41-47D1-A2D9-E3772C949CA5}" destId="{42C881E2-FB6A-4EE9-A1F6-26BF29F752E6}" srcOrd="0" destOrd="0" presId="urn:microsoft.com/office/officeart/2008/layout/NameandTitleOrganizationalChart"/>
+    <dgm:cxn modelId="{C36C3F6E-C9EB-4A39-B624-D62C8716391D}" type="presParOf" srcId="{42C881E2-FB6A-4EE9-A1F6-26BF29F752E6}" destId="{053DD815-A1B7-46EC-8170-E44C46892968}" srcOrd="0" destOrd="0" presId="urn:microsoft.com/office/officeart/2008/layout/NameandTitleOrganizationalChart"/>
+    <dgm:cxn modelId="{6770834C-A136-440A-9D30-7CEA9E90ADCA}" type="presParOf" srcId="{42C881E2-FB6A-4EE9-A1F6-26BF29F752E6}" destId="{6BD70FE5-DDB5-4CA0-978D-CCF24CD1EAB5}" srcOrd="1" destOrd="0" presId="urn:microsoft.com/office/officeart/2008/layout/NameandTitleOrganizationalChart"/>
+    <dgm:cxn modelId="{1C1C2B95-96C9-4F8B-ACE9-0AC99BFC1BC6}" type="presParOf" srcId="{42C881E2-FB6A-4EE9-A1F6-26BF29F752E6}" destId="{06E6C4F3-938B-4F2B-BC32-C2A327E950F2}" srcOrd="2" destOrd="0" presId="urn:microsoft.com/office/officeart/2008/layout/NameandTitleOrganizationalChart"/>
+    <dgm:cxn modelId="{779762FF-3ADA-4D78-8525-6269CAC05AA6}" type="presParOf" srcId="{EEB52D85-7F41-47D1-A2D9-E3772C949CA5}" destId="{DD0FC950-DA06-400D-BA66-3D98D27804BA}" srcOrd="1" destOrd="0" presId="urn:microsoft.com/office/officeart/2008/layout/NameandTitleOrganizationalChart"/>
+    <dgm:cxn modelId="{F05379B0-E1FB-4373-A480-27CD743269B2}" type="presParOf" srcId="{EEB52D85-7F41-47D1-A2D9-E3772C949CA5}" destId="{E9218CE3-3963-4567-8376-BCEB6AF5902A}" srcOrd="2" destOrd="0" presId="urn:microsoft.com/office/officeart/2008/layout/NameandTitleOrganizationalChart"/>
+    <dgm:cxn modelId="{9176226C-6C8E-4B90-A5EA-60EB1913CE06}" type="presParOf" srcId="{42A4081F-0CB4-4E9C-80D4-E51387EF7FAB}" destId="{CD97A479-AA3B-4B61-A027-9047DA28AC8C}" srcOrd="2" destOrd="0" presId="urn:microsoft.com/office/officeart/2008/layout/NameandTitleOrganizationalChart"/>
+    <dgm:cxn modelId="{156E8435-A53C-4625-80F9-6325D6ECDD83}" type="presParOf" srcId="{50DE3CCA-E033-4E29-BA5C-95B7B48E4A22}" destId="{80ACEC81-7FF7-469D-848F-6D0C64E489A8}" srcOrd="2" destOrd="0" presId="urn:microsoft.com/office/officeart/2008/layout/NameandTitleOrganizationalChart"/>
+    <dgm:cxn modelId="{51FDA2B3-3CD4-41AF-88D9-F16D08A52372}" type="presParOf" srcId="{50DE3CCA-E033-4E29-BA5C-95B7B48E4A22}" destId="{10B842A6-753A-4CC5-809D-17805DCCA2C4}" srcOrd="3" destOrd="0" presId="urn:microsoft.com/office/officeart/2008/layout/NameandTitleOrganizationalChart"/>
+    <dgm:cxn modelId="{130FD736-380F-413D-AD4D-AE7A65685165}" type="presParOf" srcId="{10B842A6-753A-4CC5-809D-17805DCCA2C4}" destId="{E72FDA46-47DB-43E3-AF6D-4D95581948A0}" srcOrd="0" destOrd="0" presId="urn:microsoft.com/office/officeart/2008/layout/NameandTitleOrganizationalChart"/>
+    <dgm:cxn modelId="{2296124D-799E-4E55-973F-9064CD9A717D}" type="presParOf" srcId="{E72FDA46-47DB-43E3-AF6D-4D95581948A0}" destId="{85B3E5EA-595D-4AFA-BFC8-F8055C559A92}" srcOrd="0" destOrd="0" presId="urn:microsoft.com/office/officeart/2008/layout/NameandTitleOrganizationalChart"/>
+    <dgm:cxn modelId="{C4C10FDA-765E-4426-9F89-20E15E099AD3}" type="presParOf" srcId="{E72FDA46-47DB-43E3-AF6D-4D95581948A0}" destId="{FC397EF7-E149-4E9E-8E6E-312BC9390D7A}" srcOrd="1" destOrd="0" presId="urn:microsoft.com/office/officeart/2008/layout/NameandTitleOrganizationalChart"/>
+    <dgm:cxn modelId="{EC7345EF-0982-4DBD-8E9E-167BA915AEEA}" type="presParOf" srcId="{E72FDA46-47DB-43E3-AF6D-4D95581948A0}" destId="{C57A0629-4D0D-489A-AB30-D412EDE52172}" srcOrd="2" destOrd="0" presId="urn:microsoft.com/office/officeart/2008/layout/NameandTitleOrganizationalChart"/>
+    <dgm:cxn modelId="{34972520-29BA-49FF-89A6-92B531F12E03}" type="presParOf" srcId="{10B842A6-753A-4CC5-809D-17805DCCA2C4}" destId="{29B9CE06-BA3D-4819-B66F-465CB3B7AE88}" srcOrd="1" destOrd="0" presId="urn:microsoft.com/office/officeart/2008/layout/NameandTitleOrganizationalChart"/>
+    <dgm:cxn modelId="{BAABFFFC-FB0C-4346-9908-FB4C8B62128E}" type="presParOf" srcId="{10B842A6-753A-4CC5-809D-17805DCCA2C4}" destId="{E78E57DD-657C-4DC0-A554-49FB485C4D89}" srcOrd="2" destOrd="0" presId="urn:microsoft.com/office/officeart/2008/layout/NameandTitleOrganizationalChart"/>
+    <dgm:cxn modelId="{843DC395-9CEC-4A7C-B76A-DB42102E4AE3}" type="presParOf" srcId="{3567705D-47C9-42AA-8F86-196662986A4F}" destId="{B1E1C177-36CE-4094-AA44-6D21FA8D5CD6}" srcOrd="2" destOrd="0" presId="urn:microsoft.com/office/officeart/2008/layout/NameandTitleOrganizationalChart"/>
+    <dgm:cxn modelId="{99F66AFE-1456-49EB-8849-C45451C3E637}" type="presParOf" srcId="{5AAD2E39-10A3-43AB-9986-F228AFB3EBDB}" destId="{042BB413-4F3D-4DF2-88FC-64E9FC08EB3E}" srcOrd="2" destOrd="0" presId="urn:microsoft.com/office/officeart/2008/layout/NameandTitleOrganizationalChart"/>
+    <dgm:cxn modelId="{9DA2B482-672A-45B3-AD44-2B440CCD694F}" type="presParOf" srcId="{0ED5E68F-84A8-4C75-B9E3-D4B14A3EE449}" destId="{A68E2787-0027-4B7D-B2CE-B928139D0C91}" srcOrd="2" destOrd="0" presId="urn:microsoft.com/office/officeart/2008/layout/NameandTitleOrganizationalChart"/>
+    <dgm:cxn modelId="{B3922989-C0B3-4D8E-A62A-3E4088B96A16}" type="presParOf" srcId="{DA49ACBB-A42E-4456-8B34-935A3FA7AB61}" destId="{F1F54E06-4CEC-4FBA-8B6A-46CBBDA00F23}" srcOrd="2" destOrd="0" presId="urn:microsoft.com/office/officeart/2008/layout/NameandTitleOrganizationalChart"/>
+    <dgm:cxn modelId="{3BC577E1-19C4-4DBE-83CB-190D9BF14831}" type="presParOf" srcId="{DA49ACBB-A42E-4456-8B34-935A3FA7AB61}" destId="{F459CB10-C32D-4281-AFE7-778551344D09}" srcOrd="3" destOrd="0" presId="urn:microsoft.com/office/officeart/2008/layout/NameandTitleOrganizationalChart"/>
+    <dgm:cxn modelId="{90657D52-0A23-4E35-B56E-872C5B6240E7}" type="presParOf" srcId="{F459CB10-C32D-4281-AFE7-778551344D09}" destId="{5C066BE9-0E9B-4F1B-93B9-0CDA32B6D623}" srcOrd="0" destOrd="0" presId="urn:microsoft.com/office/officeart/2008/layout/NameandTitleOrganizationalChart"/>
+    <dgm:cxn modelId="{54840853-29B0-4DB5-AC26-A82AC7E082B8}" type="presParOf" srcId="{5C066BE9-0E9B-4F1B-93B9-0CDA32B6D623}" destId="{6A70E0B1-5999-45C4-A0F9-BEC171FFBB70}" srcOrd="0" destOrd="0" presId="urn:microsoft.com/office/officeart/2008/layout/NameandTitleOrganizationalChart"/>
+    <dgm:cxn modelId="{DD630EC4-97C3-4C89-9FB4-F086B0D7C753}" type="presParOf" srcId="{5C066BE9-0E9B-4F1B-93B9-0CDA32B6D623}" destId="{5F856064-805F-468F-B024-72C177061AF2}" srcOrd="1" destOrd="0" presId="urn:microsoft.com/office/officeart/2008/layout/NameandTitleOrganizationalChart"/>
+    <dgm:cxn modelId="{68F55211-A7CF-4B3D-87E6-88BE0BC4AA68}" type="presParOf" srcId="{5C066BE9-0E9B-4F1B-93B9-0CDA32B6D623}" destId="{1EBB9699-02D6-4F99-9130-3D91379EC7CE}" srcOrd="2" destOrd="0" presId="urn:microsoft.com/office/officeart/2008/layout/NameandTitleOrganizationalChart"/>
+    <dgm:cxn modelId="{0AF41F1A-A04E-456A-87E7-0E90DF390026}" type="presParOf" srcId="{F459CB10-C32D-4281-AFE7-778551344D09}" destId="{1877B84D-021B-4DD8-BA28-FF91CD69D932}" srcOrd="1" destOrd="0" presId="urn:microsoft.com/office/officeart/2008/layout/NameandTitleOrganizationalChart"/>
+    <dgm:cxn modelId="{C0AA969C-9A0F-454E-B02E-D3D021A72948}" type="presParOf" srcId="{F459CB10-C32D-4281-AFE7-778551344D09}" destId="{A31C7238-DC8F-4A06-8320-104CBAD085BD}" srcOrd="2" destOrd="0" presId="urn:microsoft.com/office/officeart/2008/layout/NameandTitleOrganizationalChart"/>
+    <dgm:cxn modelId="{953061C4-605F-4269-AD78-75CC1129C10C}" type="presParOf" srcId="{DA49ACBB-A42E-4456-8B34-935A3FA7AB61}" destId="{DA4E58C6-82A1-49B7-88A5-DDFBA4B71A92}" srcOrd="4" destOrd="0" presId="urn:microsoft.com/office/officeart/2008/layout/NameandTitleOrganizationalChart"/>
+    <dgm:cxn modelId="{4B84092E-24D9-4C61-A60A-FC8EA23BA2FC}" type="presParOf" srcId="{DA49ACBB-A42E-4456-8B34-935A3FA7AB61}" destId="{93BF9C9C-8199-4FDB-94AD-233A413FAB3F}" srcOrd="5" destOrd="0" presId="urn:microsoft.com/office/officeart/2008/layout/NameandTitleOrganizationalChart"/>
+    <dgm:cxn modelId="{10CF3330-948E-4124-B0E0-44980248457B}" type="presParOf" srcId="{93BF9C9C-8199-4FDB-94AD-233A413FAB3F}" destId="{1D737B33-8B11-43B7-8687-3C734000A8F8}" srcOrd="0" destOrd="0" presId="urn:microsoft.com/office/officeart/2008/layout/NameandTitleOrganizationalChart"/>
+    <dgm:cxn modelId="{F36B382A-053D-4E93-9431-FB65C02B9139}" type="presParOf" srcId="{1D737B33-8B11-43B7-8687-3C734000A8F8}" destId="{9133FE96-F5D4-4BD7-A46D-54A659C7D745}" srcOrd="0" destOrd="0" presId="urn:microsoft.com/office/officeart/2008/layout/NameandTitleOrganizationalChart"/>
+    <dgm:cxn modelId="{761C3316-BCB5-4A65-B987-EA05A3249A3D}" type="presParOf" srcId="{1D737B33-8B11-43B7-8687-3C734000A8F8}" destId="{7806C797-8281-4FA6-BDC4-593A79814845}" srcOrd="1" destOrd="0" presId="urn:microsoft.com/office/officeart/2008/layout/NameandTitleOrganizationalChart"/>
+    <dgm:cxn modelId="{EC5E72F5-3E4D-4180-832E-32D39B7B9C79}" type="presParOf" srcId="{1D737B33-8B11-43B7-8687-3C734000A8F8}" destId="{B9838110-A17A-4494-9AE4-D9C691794C6D}" srcOrd="2" destOrd="0" presId="urn:microsoft.com/office/officeart/2008/layout/NameandTitleOrganizationalChart"/>
+    <dgm:cxn modelId="{D78CFA33-2C40-4B33-9C96-8535DCD39604}" type="presParOf" srcId="{93BF9C9C-8199-4FDB-94AD-233A413FAB3F}" destId="{F725F9A4-49D8-42CF-AFF9-15920CD86A67}" srcOrd="1" destOrd="0" presId="urn:microsoft.com/office/officeart/2008/layout/NameandTitleOrganizationalChart"/>
+    <dgm:cxn modelId="{EF54AC56-393D-4546-9FFC-C98A42AB2366}" type="presParOf" srcId="{93BF9C9C-8199-4FDB-94AD-233A413FAB3F}" destId="{FDBABE75-BBF5-400D-BB77-06822B99CC97}" srcOrd="2" destOrd="0" presId="urn:microsoft.com/office/officeart/2008/layout/NameandTitleOrganizationalChart"/>
+    <dgm:cxn modelId="{9E61DEF3-0F8A-4FA8-B2A8-E7404D038D3C}" type="presParOf" srcId="{DA49ACBB-A42E-4456-8B34-935A3FA7AB61}" destId="{9143CD7D-0758-4DFB-BBB2-F34A47712361}" srcOrd="6" destOrd="0" presId="urn:microsoft.com/office/officeart/2008/layout/NameandTitleOrganizationalChart"/>
+    <dgm:cxn modelId="{9299C9A0-4D88-4F42-908B-60396E3E0202}" type="presParOf" srcId="{DA49ACBB-A42E-4456-8B34-935A3FA7AB61}" destId="{F68591FD-7FF3-454B-BE56-117B24E40C6C}" srcOrd="7" destOrd="0" presId="urn:microsoft.com/office/officeart/2008/layout/NameandTitleOrganizationalChart"/>
+    <dgm:cxn modelId="{A7E87B00-46CB-40EF-9420-9FC5BAE720D3}" type="presParOf" srcId="{F68591FD-7FF3-454B-BE56-117B24E40C6C}" destId="{20FFD593-C43A-498A-A5DC-47E4C6DC2ABB}" srcOrd="0" destOrd="0" presId="urn:microsoft.com/office/officeart/2008/layout/NameandTitleOrganizationalChart"/>
+    <dgm:cxn modelId="{5B88E2AC-54D5-4B19-94D6-F17836B70B3A}" type="presParOf" srcId="{20FFD593-C43A-498A-A5DC-47E4C6DC2ABB}" destId="{8BF3636E-EFA4-4638-AE17-AC2CD81302D9}" srcOrd="0" destOrd="0" presId="urn:microsoft.com/office/officeart/2008/layout/NameandTitleOrganizationalChart"/>
+    <dgm:cxn modelId="{8AC7BB2D-B3A7-4F60-8DCB-B747E1EF308A}" type="presParOf" srcId="{20FFD593-C43A-498A-A5DC-47E4C6DC2ABB}" destId="{EF79B20D-9A16-4E90-B781-9DA612648DEC}" srcOrd="1" destOrd="0" presId="urn:microsoft.com/office/officeart/2008/layout/NameandTitleOrganizationalChart"/>
+    <dgm:cxn modelId="{199B5DA6-E904-4577-857B-CAB23953D5BE}" type="presParOf" srcId="{20FFD593-C43A-498A-A5DC-47E4C6DC2ABB}" destId="{450462A6-EABA-4190-A769-9CF0D229C4FE}" srcOrd="2" destOrd="0" presId="urn:microsoft.com/office/officeart/2008/layout/NameandTitleOrganizationalChart"/>
+    <dgm:cxn modelId="{359EE78C-14ED-400F-A8D4-22A95A38A2CD}" type="presParOf" srcId="{F68591FD-7FF3-454B-BE56-117B24E40C6C}" destId="{1318F0D2-4EDB-4F6B-9F65-DF8479E37BCD}" srcOrd="1" destOrd="0" presId="urn:microsoft.com/office/officeart/2008/layout/NameandTitleOrganizationalChart"/>
+    <dgm:cxn modelId="{9E2B79E6-F10D-46EC-86E6-9D258FBD9562}" type="presParOf" srcId="{F68591FD-7FF3-454B-BE56-117B24E40C6C}" destId="{B898150D-FF2C-41BD-BF51-CB1313C219D6}" srcOrd="2" destOrd="0" presId="urn:microsoft.com/office/officeart/2008/layout/NameandTitleOrganizationalChart"/>
+    <dgm:cxn modelId="{FBF0AB9A-7566-4A3F-9E41-57CB0C855D87}" type="presParOf" srcId="{DA49ACBB-A42E-4456-8B34-935A3FA7AB61}" destId="{D38B6A27-F922-4069-B3B9-BB8C5DF294F4}" srcOrd="8" destOrd="0" presId="urn:microsoft.com/office/officeart/2008/layout/NameandTitleOrganizationalChart"/>
+    <dgm:cxn modelId="{C1574BDE-8821-48EB-B805-A0AAC2A1BF53}" type="presParOf" srcId="{DA49ACBB-A42E-4456-8B34-935A3FA7AB61}" destId="{12E89131-C003-4876-8D0D-A04C25B94CC8}" srcOrd="9" destOrd="0" presId="urn:microsoft.com/office/officeart/2008/layout/NameandTitleOrganizationalChart"/>
+    <dgm:cxn modelId="{6F3ED2D7-962F-4A7A-9049-22F404BC55FF}" type="presParOf" srcId="{12E89131-C003-4876-8D0D-A04C25B94CC8}" destId="{CA4840E9-F435-43CA-8290-BBFEE57EB7A5}" srcOrd="0" destOrd="0" presId="urn:microsoft.com/office/officeart/2008/layout/NameandTitleOrganizationalChart"/>
+    <dgm:cxn modelId="{1A62D338-FCAA-4CD4-83E3-654B8FDBE528}" type="presParOf" srcId="{CA4840E9-F435-43CA-8290-BBFEE57EB7A5}" destId="{91B55411-360C-4571-8D9E-ADBAC02096D3}" srcOrd="0" destOrd="0" presId="urn:microsoft.com/office/officeart/2008/layout/NameandTitleOrganizationalChart"/>
+    <dgm:cxn modelId="{35FC0A15-5895-46FB-9B61-18EDD78C0241}" type="presParOf" srcId="{CA4840E9-F435-43CA-8290-BBFEE57EB7A5}" destId="{7F4DCC1A-1B35-415D-BE57-BE6C6B66785A}" srcOrd="1" destOrd="0" presId="urn:microsoft.com/office/officeart/2008/layout/NameandTitleOrganizationalChart"/>
+    <dgm:cxn modelId="{0C57F989-4014-4FDE-98E2-6FB233BBA192}" type="presParOf" srcId="{CA4840E9-F435-43CA-8290-BBFEE57EB7A5}" destId="{11554C9C-A816-4E93-AE1B-093198BDC23C}" srcOrd="2" destOrd="0" presId="urn:microsoft.com/office/officeart/2008/layout/NameandTitleOrganizationalChart"/>
+    <dgm:cxn modelId="{C482169E-5FCC-4243-BBBA-E1B03ABD1C06}" type="presParOf" srcId="{12E89131-C003-4876-8D0D-A04C25B94CC8}" destId="{7E6BAD93-043C-4A70-B3F4-2933557DD95E}" srcOrd="1" destOrd="0" presId="urn:microsoft.com/office/officeart/2008/layout/NameandTitleOrganizationalChart"/>
+    <dgm:cxn modelId="{3EBA77C8-6A11-442B-8C0F-1CFA0196249F}" type="presParOf" srcId="{12E89131-C003-4876-8D0D-A04C25B94CC8}" destId="{91854924-B0FF-4E21-81D2-05392786F972}" srcOrd="2" destOrd="0" presId="urn:microsoft.com/office/officeart/2008/layout/NameandTitleOrganizationalChart"/>
+    <dgm:cxn modelId="{CA479353-4B1B-4C10-B9C7-573487AD6F3D}" type="presParOf" srcId="{DA49ACBB-A42E-4456-8B34-935A3FA7AB61}" destId="{B2A972E3-0B24-4668-A572-4FE9983D99E7}" srcOrd="10" destOrd="0" presId="urn:microsoft.com/office/officeart/2008/layout/NameandTitleOrganizationalChart"/>
+    <dgm:cxn modelId="{8CFBB3BF-635C-43DF-8142-F98F0749DEBD}" type="presParOf" srcId="{DA49ACBB-A42E-4456-8B34-935A3FA7AB61}" destId="{D55DC572-F405-4C3E-926F-6BCE4351A143}" srcOrd="11" destOrd="0" presId="urn:microsoft.com/office/officeart/2008/layout/NameandTitleOrganizationalChart"/>
+    <dgm:cxn modelId="{E2C1F6D4-5BCC-41BB-9F6E-4D0ED61A2975}" type="presParOf" srcId="{D55DC572-F405-4C3E-926F-6BCE4351A143}" destId="{C68CAD17-F10C-45C0-922B-889C9A104FAF}" srcOrd="0" destOrd="0" presId="urn:microsoft.com/office/officeart/2008/layout/NameandTitleOrganizationalChart"/>
+    <dgm:cxn modelId="{26647083-0D14-4874-9FFE-6E176B51854B}" type="presParOf" srcId="{C68CAD17-F10C-45C0-922B-889C9A104FAF}" destId="{CBBFD057-14EE-4C13-BF2A-59CE7FF43664}" srcOrd="0" destOrd="0" presId="urn:microsoft.com/office/officeart/2008/layout/NameandTitleOrganizationalChart"/>
+    <dgm:cxn modelId="{E63DBECA-6120-4FC6-9C64-978775525808}" type="presParOf" srcId="{C68CAD17-F10C-45C0-922B-889C9A104FAF}" destId="{40A92259-FC8B-4524-BF80-E47C0D19BB6B}" srcOrd="1" destOrd="0" presId="urn:microsoft.com/office/officeart/2008/layout/NameandTitleOrganizationalChart"/>
+    <dgm:cxn modelId="{A667F984-88D0-4F65-B9E0-6B4F079B139F}" type="presParOf" srcId="{C68CAD17-F10C-45C0-922B-889C9A104FAF}" destId="{60F8F99C-61E1-4D80-A8D1-113504011957}" srcOrd="2" destOrd="0" presId="urn:microsoft.com/office/officeart/2008/layout/NameandTitleOrganizationalChart"/>
+    <dgm:cxn modelId="{4AC56604-DB87-42E5-934A-31010EE9B4BC}" type="presParOf" srcId="{D55DC572-F405-4C3E-926F-6BCE4351A143}" destId="{80881A90-1630-4E26-8640-92CB9CB7672B}" srcOrd="1" destOrd="0" presId="urn:microsoft.com/office/officeart/2008/layout/NameandTitleOrganizationalChart"/>
+    <dgm:cxn modelId="{EDA50A83-B610-44AC-B99D-5D8F6AECB056}" type="presParOf" srcId="{D55DC572-F405-4C3E-926F-6BCE4351A143}" destId="{2DB015DF-1A53-4858-847C-6E42FB5D9513}" srcOrd="2" destOrd="0" presId="urn:microsoft.com/office/officeart/2008/layout/NameandTitleOrganizationalChart"/>
+    <dgm:cxn modelId="{6EF09ED9-6E84-4331-B048-BDF16B648C62}" type="presParOf" srcId="{DA49ACBB-A42E-4456-8B34-935A3FA7AB61}" destId="{A30323D6-5E29-4B15-AF1C-BBD3D7C1975A}" srcOrd="12" destOrd="0" presId="urn:microsoft.com/office/officeart/2008/layout/NameandTitleOrganizationalChart"/>
+    <dgm:cxn modelId="{7FDE9B6F-244D-49EB-80EA-627F47A41AA1}" type="presParOf" srcId="{DA49ACBB-A42E-4456-8B34-935A3FA7AB61}" destId="{E9AFB14A-9CBC-4D2F-A026-730E2B4B2B58}" srcOrd="13" destOrd="0" presId="urn:microsoft.com/office/officeart/2008/layout/NameandTitleOrganizationalChart"/>
+    <dgm:cxn modelId="{534FA576-F910-4053-B493-0062791810F4}" type="presParOf" srcId="{E9AFB14A-9CBC-4D2F-A026-730E2B4B2B58}" destId="{7C46C7C5-250D-47DE-96B5-8CED0DD18EDE}" srcOrd="0" destOrd="0" presId="urn:microsoft.com/office/officeart/2008/layout/NameandTitleOrganizationalChart"/>
+    <dgm:cxn modelId="{78F2CBB3-AF3D-42CE-BB8B-A9874BBE2D00}" type="presParOf" srcId="{7C46C7C5-250D-47DE-96B5-8CED0DD18EDE}" destId="{4CA98B8F-9762-482A-A2DB-30A5F7985485}" srcOrd="0" destOrd="0" presId="urn:microsoft.com/office/officeart/2008/layout/NameandTitleOrganizationalChart"/>
+    <dgm:cxn modelId="{755A9ED4-9926-4E4F-B33A-BB0B09655E87}" type="presParOf" srcId="{7C46C7C5-250D-47DE-96B5-8CED0DD18EDE}" destId="{24D16A1F-E52C-43B1-8650-4891AE81FCA1}" srcOrd="1" destOrd="0" presId="urn:microsoft.com/office/officeart/2008/layout/NameandTitleOrganizationalChart"/>
+    <dgm:cxn modelId="{5A7DA432-E925-44EA-AD93-87BE9D586D41}" type="presParOf" srcId="{7C46C7C5-250D-47DE-96B5-8CED0DD18EDE}" destId="{60511C31-BC64-407B-B652-F01D0ECCFEA2}" srcOrd="2" destOrd="0" presId="urn:microsoft.com/office/officeart/2008/layout/NameandTitleOrganizationalChart"/>
+    <dgm:cxn modelId="{C4DD7FD5-F8FC-43E4-A594-171F3D561538}" type="presParOf" srcId="{E9AFB14A-9CBC-4D2F-A026-730E2B4B2B58}" destId="{70AD96AA-74E6-4535-A9CB-88F2E240207B}" srcOrd="1" destOrd="0" presId="urn:microsoft.com/office/officeart/2008/layout/NameandTitleOrganizationalChart"/>
+    <dgm:cxn modelId="{9ECF4E1B-2D12-4C55-B9AC-E7C40CB0DCCA}" type="presParOf" srcId="{E9AFB14A-9CBC-4D2F-A026-730E2B4B2B58}" destId="{4F9135BD-0A29-4B17-8F93-4E6349D93939}" srcOrd="2" destOrd="0" presId="urn:microsoft.com/office/officeart/2008/layout/NameandTitleOrganizationalChart"/>
+    <dgm:cxn modelId="{A50FEF99-22B5-4E84-A9FF-CCB233F8DEB5}" type="presParOf" srcId="{DA49ACBB-A42E-4456-8B34-935A3FA7AB61}" destId="{C61079DA-E576-4302-BA85-0F549DA8404F}" srcOrd="14" destOrd="0" presId="urn:microsoft.com/office/officeart/2008/layout/NameandTitleOrganizationalChart"/>
+    <dgm:cxn modelId="{D50B4628-E284-4DC5-8D26-7C0934D7A55A}" type="presParOf" srcId="{DA49ACBB-A42E-4456-8B34-935A3FA7AB61}" destId="{9B62B989-8D7D-4FC6-8CC3-27D21D1F2923}" srcOrd="15" destOrd="0" presId="urn:microsoft.com/office/officeart/2008/layout/NameandTitleOrganizationalChart"/>
+    <dgm:cxn modelId="{5F602551-DBD7-441C-86CE-A3C68170097B}" type="presParOf" srcId="{9B62B989-8D7D-4FC6-8CC3-27D21D1F2923}" destId="{C89ECC71-DA57-4441-9FD1-690678518716}" srcOrd="0" destOrd="0" presId="urn:microsoft.com/office/officeart/2008/layout/NameandTitleOrganizationalChart"/>
+    <dgm:cxn modelId="{30C1994E-6FC0-4999-AAAC-DBF604164843}" type="presParOf" srcId="{C89ECC71-DA57-4441-9FD1-690678518716}" destId="{2D454741-BAF4-4C91-B7BD-0B3EA859349A}" srcOrd="0" destOrd="0" presId="urn:microsoft.com/office/officeart/2008/layout/NameandTitleOrganizationalChart"/>
+    <dgm:cxn modelId="{C7A0694F-B803-4A9A-8F5D-CA5327EE1EEC}" type="presParOf" srcId="{C89ECC71-DA57-4441-9FD1-690678518716}" destId="{05237447-4E05-4C5A-A074-9103DD352295}" srcOrd="1" destOrd="0" presId="urn:microsoft.com/office/officeart/2008/layout/NameandTitleOrganizationalChart"/>
+    <dgm:cxn modelId="{295DA6FE-3E91-45FF-8CB9-F05DCA43DCD1}" type="presParOf" srcId="{C89ECC71-DA57-4441-9FD1-690678518716}" destId="{222BB701-092B-434C-A559-269295AF1C4E}" srcOrd="2" destOrd="0" presId="urn:microsoft.com/office/officeart/2008/layout/NameandTitleOrganizationalChart"/>
+    <dgm:cxn modelId="{E0B75F11-796B-45DA-BECA-CF5FF332C088}" type="presParOf" srcId="{9B62B989-8D7D-4FC6-8CC3-27D21D1F2923}" destId="{90F692DC-E971-4180-A409-4304813078E3}" srcOrd="1" destOrd="0" presId="urn:microsoft.com/office/officeart/2008/layout/NameandTitleOrganizationalChart"/>
+    <dgm:cxn modelId="{D708D036-D1BB-4A0F-9FB1-560D272F4DD1}" type="presParOf" srcId="{90F692DC-E971-4180-A409-4304813078E3}" destId="{2580B8AC-0494-4500-9430-0CEE3A29C1D2}" srcOrd="0" destOrd="0" presId="urn:microsoft.com/office/officeart/2008/layout/NameandTitleOrganizationalChart"/>
+    <dgm:cxn modelId="{FB1EDAE3-A5DC-4BFF-BA67-21C588E18D16}" type="presParOf" srcId="{90F692DC-E971-4180-A409-4304813078E3}" destId="{9F78325F-C83B-4DB3-8355-62FD6412A1C3}" srcOrd="1" destOrd="0" presId="urn:microsoft.com/office/officeart/2008/layout/NameandTitleOrganizationalChart"/>
+    <dgm:cxn modelId="{35A12DC8-09AC-4324-A9A2-F80E5363824D}" type="presParOf" srcId="{9F78325F-C83B-4DB3-8355-62FD6412A1C3}" destId="{38D39DA8-D9BB-4D3D-916F-650B6E9A9B61}" srcOrd="0" destOrd="0" presId="urn:microsoft.com/office/officeart/2008/layout/NameandTitleOrganizationalChart"/>
+    <dgm:cxn modelId="{B71B7D34-7460-46DE-BF16-D286249F60DF}" type="presParOf" srcId="{38D39DA8-D9BB-4D3D-916F-650B6E9A9B61}" destId="{486756CF-7E45-42A9-8648-F23ACB3F5CB9}" srcOrd="0" destOrd="0" presId="urn:microsoft.com/office/officeart/2008/layout/NameandTitleOrganizationalChart"/>
+    <dgm:cxn modelId="{81B69D59-2FF7-41BA-943E-B33AAE65C178}" type="presParOf" srcId="{38D39DA8-D9BB-4D3D-916F-650B6E9A9B61}" destId="{C5E37B14-B225-40C7-B992-29734397282B}" srcOrd="1" destOrd="0" presId="urn:microsoft.com/office/officeart/2008/layout/NameandTitleOrganizationalChart"/>
+    <dgm:cxn modelId="{C6B20096-7F7E-47E9-9261-DF70BF4A2822}" type="presParOf" srcId="{38D39DA8-D9BB-4D3D-916F-650B6E9A9B61}" destId="{F8DC27BA-657D-48DD-AD82-F571E4915027}" srcOrd="2" destOrd="0" presId="urn:microsoft.com/office/officeart/2008/layout/NameandTitleOrganizationalChart"/>
+    <dgm:cxn modelId="{DE7111AA-E8CE-4C30-BDD2-26D061930E6E}" type="presParOf" srcId="{9F78325F-C83B-4DB3-8355-62FD6412A1C3}" destId="{D83A1FCC-E69B-4D76-A118-26B398D53DDB}" srcOrd="1" destOrd="0" presId="urn:microsoft.com/office/officeart/2008/layout/NameandTitleOrganizationalChart"/>
+    <dgm:cxn modelId="{08376EE1-315B-4641-87D1-567A89CDA677}" type="presParOf" srcId="{9F78325F-C83B-4DB3-8355-62FD6412A1C3}" destId="{332B6319-70E7-49FE-B974-BF0A8084FA6C}" srcOrd="2" destOrd="0" presId="urn:microsoft.com/office/officeart/2008/layout/NameandTitleOrganizationalChart"/>
+    <dgm:cxn modelId="{581E3F8E-B4ED-4AA4-8248-312E2406ABA3}" type="presParOf" srcId="{9B62B989-8D7D-4FC6-8CC3-27D21D1F2923}" destId="{92501109-1D6E-4046-90A8-B30330178C43}" srcOrd="2" destOrd="0" presId="urn:microsoft.com/office/officeart/2008/layout/NameandTitleOrganizationalChart"/>
+    <dgm:cxn modelId="{7214756A-4610-4154-A21E-B914F3EEFF07}" type="presParOf" srcId="{BF9E3897-0CAC-4E8F-AE30-F3E9C306C557}" destId="{8D654608-0B8D-4E6F-BC9F-15702D36FEB1}" srcOrd="2" destOrd="0" presId="urn:microsoft.com/office/officeart/2008/layout/NameandTitleOrganizationalChart"/>
+    <dgm:cxn modelId="{0FAA5475-8296-46F3-AD20-B7AC1D08F190}" type="presParOf" srcId="{2A1F26C3-63D6-4D32-A8CC-D18FC3F3F47B}" destId="{10405AF7-978E-447F-9EE1-8737E26845D6}" srcOrd="2" destOrd="0" presId="urn:microsoft.com/office/officeart/2008/layout/NameandTitleOrganizationalChart"/>
+    <dgm:cxn modelId="{87F117CE-548E-4ECC-918B-F0DE3E00BD1F}" type="presParOf" srcId="{9876DFF5-43B0-43D3-88CA-06A218DDBA3C}" destId="{BC51CF95-7643-4350-8D34-2AAA950A31F0}" srcOrd="2" destOrd="0" presId="urn:microsoft.com/office/officeart/2008/layout/NameandTitleOrganizationalChart"/>
   </dgm:cxnLst>
   <dgm:bg/>
   <dgm:whole/>
@@ -17335,8 +18259,8 @@
       </dsp:nvSpPr>
       <dsp:spPr>
         <a:xfrm>
-          <a:off x="8271121" y="2362534"/>
-          <a:ext cx="91440" cy="237767"/>
+          <a:off x="8654308" y="2379088"/>
+          <a:ext cx="91440" cy="229328"/>
         </a:xfrm>
         <a:custGeom>
           <a:avLst/>
@@ -17350,7 +18274,7 @@
                 <a:pt x="45720" y="0"/>
               </a:moveTo>
               <a:lnTo>
-                <a:pt x="45720" y="237767"/>
+                <a:pt x="45720" y="229328"/>
               </a:lnTo>
             </a:path>
           </a:pathLst>
@@ -17391,8 +18315,8 @@
       </dsp:nvSpPr>
       <dsp:spPr>
         <a:xfrm>
-          <a:off x="5117817" y="1713246"/>
-          <a:ext cx="3199023" cy="237767"/>
+          <a:off x="5100303" y="1752846"/>
+          <a:ext cx="3599724" cy="229328"/>
         </a:xfrm>
         <a:custGeom>
           <a:avLst/>
@@ -17406,13 +18330,13 @@
                 <a:pt x="0" y="0"/>
               </a:moveTo>
               <a:lnTo>
-                <a:pt x="0" y="141746"/>
+                <a:pt x="0" y="136714"/>
               </a:lnTo>
               <a:lnTo>
-                <a:pt x="3199023" y="141746"/>
+                <a:pt x="3599724" y="136714"/>
               </a:lnTo>
               <a:lnTo>
-                <a:pt x="3199023" y="237767"/>
+                <a:pt x="3599724" y="229328"/>
               </a:lnTo>
             </a:path>
           </a:pathLst>
@@ -17453,8 +18377,8 @@
       </dsp:nvSpPr>
       <dsp:spPr>
         <a:xfrm>
-          <a:off x="5117817" y="1713246"/>
-          <a:ext cx="2132682" cy="237767"/>
+          <a:off x="5100303" y="1752846"/>
+          <a:ext cx="2571231" cy="229328"/>
         </a:xfrm>
         <a:custGeom>
           <a:avLst/>
@@ -17468,13 +18392,75 @@
                 <a:pt x="0" y="0"/>
               </a:moveTo>
               <a:lnTo>
-                <a:pt x="0" y="141746"/>
+                <a:pt x="0" y="136714"/>
               </a:lnTo>
               <a:lnTo>
-                <a:pt x="2132682" y="141746"/>
+                <a:pt x="2571231" y="136714"/>
               </a:lnTo>
               <a:lnTo>
-                <a:pt x="2132682" y="237767"/>
+                <a:pt x="2571231" y="229328"/>
+              </a:lnTo>
+            </a:path>
+          </a:pathLst>
+        </a:custGeom>
+        <a:noFill/>
+        <a:ln w="12700" cap="flat" cmpd="sng" algn="ctr">
+          <a:solidFill>
+            <a:schemeClr val="accent1">
+              <a:shade val="80000"/>
+              <a:hueOff val="0"/>
+              <a:satOff val="0"/>
+              <a:lumOff val="0"/>
+              <a:alphaOff val="0"/>
+            </a:schemeClr>
+          </a:solidFill>
+          <a:prstDash val="solid"/>
+          <a:miter lim="800000"/>
+        </a:ln>
+        <a:effectLst/>
+      </dsp:spPr>
+      <dsp:style>
+        <a:lnRef idx="2">
+          <a:scrgbClr r="0" g="0" b="0"/>
+        </a:lnRef>
+        <a:fillRef idx="0">
+          <a:scrgbClr r="0" g="0" b="0"/>
+        </a:fillRef>
+        <a:effectRef idx="0">
+          <a:scrgbClr r="0" g="0" b="0"/>
+        </a:effectRef>
+        <a:fontRef idx="minor"/>
+      </dsp:style>
+    </dsp:sp>
+    <dsp:sp modelId="{B2A972E3-0B24-4668-A572-4FE9983D99E7}">
+      <dsp:nvSpPr>
+        <dsp:cNvPr id="0" name=""/>
+        <dsp:cNvSpPr/>
+      </dsp:nvSpPr>
+      <dsp:spPr>
+        <a:xfrm>
+          <a:off x="5100303" y="1752846"/>
+          <a:ext cx="1542739" cy="229328"/>
+        </a:xfrm>
+        <a:custGeom>
+          <a:avLst/>
+          <a:gdLst/>
+          <a:ahLst/>
+          <a:cxnLst/>
+          <a:rect l="0" t="0" r="0" b="0"/>
+          <a:pathLst>
+            <a:path>
+              <a:moveTo>
+                <a:pt x="0" y="0"/>
+              </a:moveTo>
+              <a:lnTo>
+                <a:pt x="0" y="136714"/>
+              </a:lnTo>
+              <a:lnTo>
+                <a:pt x="1542739" y="136714"/>
+              </a:lnTo>
+              <a:lnTo>
+                <a:pt x="1542739" y="229328"/>
               </a:lnTo>
             </a:path>
           </a:pathLst>
@@ -17515,8 +18501,8 @@
       </dsp:nvSpPr>
       <dsp:spPr>
         <a:xfrm>
-          <a:off x="5117817" y="1713246"/>
-          <a:ext cx="1066341" cy="237767"/>
+          <a:off x="5100303" y="1752846"/>
+          <a:ext cx="514246" cy="229328"/>
         </a:xfrm>
         <a:custGeom>
           <a:avLst/>
@@ -17530,13 +18516,13 @@
                 <a:pt x="0" y="0"/>
               </a:moveTo>
               <a:lnTo>
-                <a:pt x="0" y="141746"/>
+                <a:pt x="0" y="136714"/>
               </a:lnTo>
               <a:lnTo>
-                <a:pt x="1066341" y="141746"/>
+                <a:pt x="514246" y="136714"/>
               </a:lnTo>
               <a:lnTo>
-                <a:pt x="1066341" y="237767"/>
+                <a:pt x="514246" y="229328"/>
               </a:lnTo>
             </a:path>
           </a:pathLst>
@@ -17577,8 +18563,8 @@
       </dsp:nvSpPr>
       <dsp:spPr>
         <a:xfrm>
-          <a:off x="5072097" y="1713246"/>
-          <a:ext cx="91440" cy="237767"/>
+          <a:off x="4586057" y="1752846"/>
+          <a:ext cx="514246" cy="229328"/>
         </a:xfrm>
         <a:custGeom>
           <a:avLst/>
@@ -17589,10 +18575,16 @@
           <a:pathLst>
             <a:path>
               <a:moveTo>
-                <a:pt x="45720" y="0"/>
+                <a:pt x="514246" y="0"/>
               </a:moveTo>
               <a:lnTo>
-                <a:pt x="45720" y="237767"/>
+                <a:pt x="514246" y="136714"/>
+              </a:lnTo>
+              <a:lnTo>
+                <a:pt x="0" y="136714"/>
+              </a:lnTo>
+              <a:lnTo>
+                <a:pt x="0" y="229328"/>
               </a:lnTo>
             </a:path>
           </a:pathLst>
@@ -17633,8 +18625,8 @@
       </dsp:nvSpPr>
       <dsp:spPr>
         <a:xfrm>
-          <a:off x="4051476" y="1713246"/>
-          <a:ext cx="1066341" cy="237767"/>
+          <a:off x="3557564" y="1752846"/>
+          <a:ext cx="1542739" cy="229328"/>
         </a:xfrm>
         <a:custGeom>
           <a:avLst/>
@@ -17645,16 +18637,16 @@
           <a:pathLst>
             <a:path>
               <a:moveTo>
-                <a:pt x="1066341" y="0"/>
+                <a:pt x="1542739" y="0"/>
               </a:moveTo>
               <a:lnTo>
-                <a:pt x="1066341" y="141746"/>
+                <a:pt x="1542739" y="136714"/>
               </a:lnTo>
               <a:lnTo>
-                <a:pt x="0" y="141746"/>
+                <a:pt x="0" y="136714"/>
               </a:lnTo>
               <a:lnTo>
-                <a:pt x="0" y="237767"/>
+                <a:pt x="0" y="229328"/>
               </a:lnTo>
             </a:path>
           </a:pathLst>
@@ -17695,8 +18687,8 @@
       </dsp:nvSpPr>
       <dsp:spPr>
         <a:xfrm>
-          <a:off x="2985134" y="1713246"/>
-          <a:ext cx="2132682" cy="237767"/>
+          <a:off x="2529071" y="1752846"/>
+          <a:ext cx="2571231" cy="229328"/>
         </a:xfrm>
         <a:custGeom>
           <a:avLst/>
@@ -17707,16 +18699,16 @@
           <a:pathLst>
             <a:path>
               <a:moveTo>
-                <a:pt x="2132682" y="0"/>
+                <a:pt x="2571231" y="0"/>
               </a:moveTo>
               <a:lnTo>
-                <a:pt x="2132682" y="141746"/>
+                <a:pt x="2571231" y="136714"/>
               </a:lnTo>
               <a:lnTo>
-                <a:pt x="0" y="141746"/>
+                <a:pt x="0" y="136714"/>
               </a:lnTo>
               <a:lnTo>
-                <a:pt x="0" y="237767"/>
+                <a:pt x="0" y="229328"/>
               </a:lnTo>
             </a:path>
           </a:pathLst>
@@ -17757,8 +18749,8 @@
       </dsp:nvSpPr>
       <dsp:spPr>
         <a:xfrm>
-          <a:off x="1918793" y="3661111"/>
-          <a:ext cx="533170" cy="237767"/>
+          <a:off x="1500578" y="3631574"/>
+          <a:ext cx="514246" cy="229328"/>
         </a:xfrm>
         <a:custGeom>
           <a:avLst/>
@@ -17772,13 +18764,13 @@
                 <a:pt x="0" y="0"/>
               </a:moveTo>
               <a:lnTo>
-                <a:pt x="0" y="141746"/>
+                <a:pt x="0" y="136714"/>
               </a:lnTo>
               <a:lnTo>
-                <a:pt x="533170" y="141746"/>
+                <a:pt x="514246" y="136714"/>
               </a:lnTo>
               <a:lnTo>
-                <a:pt x="533170" y="237767"/>
+                <a:pt x="514246" y="229328"/>
               </a:lnTo>
             </a:path>
           </a:pathLst>
@@ -17819,8 +18811,8 @@
       </dsp:nvSpPr>
       <dsp:spPr>
         <a:xfrm>
-          <a:off x="1385622" y="4310399"/>
-          <a:ext cx="533170" cy="237767"/>
+          <a:off x="986332" y="4257816"/>
+          <a:ext cx="514246" cy="229328"/>
         </a:xfrm>
         <a:custGeom>
           <a:avLst/>
@@ -17834,13 +18826,13 @@
                 <a:pt x="0" y="0"/>
               </a:moveTo>
               <a:lnTo>
-                <a:pt x="0" y="141746"/>
+                <a:pt x="0" y="136714"/>
               </a:lnTo>
               <a:lnTo>
-                <a:pt x="533170" y="141746"/>
+                <a:pt x="514246" y="136714"/>
               </a:lnTo>
               <a:lnTo>
-                <a:pt x="533170" y="237767"/>
+                <a:pt x="514246" y="229328"/>
               </a:lnTo>
             </a:path>
           </a:pathLst>
@@ -17881,8 +18873,8 @@
       </dsp:nvSpPr>
       <dsp:spPr>
         <a:xfrm>
-          <a:off x="806732" y="4959688"/>
-          <a:ext cx="91440" cy="237767"/>
+          <a:off x="426366" y="4884059"/>
+          <a:ext cx="91440" cy="229328"/>
         </a:xfrm>
         <a:custGeom>
           <a:avLst/>
@@ -17896,7 +18888,7 @@
                 <a:pt x="45720" y="0"/>
               </a:moveTo>
               <a:lnTo>
-                <a:pt x="45720" y="237767"/>
+                <a:pt x="45720" y="229328"/>
               </a:lnTo>
             </a:path>
           </a:pathLst>
@@ -17937,8 +18929,8 @@
       </dsp:nvSpPr>
       <dsp:spPr>
         <a:xfrm>
-          <a:off x="852452" y="4310399"/>
-          <a:ext cx="533170" cy="237767"/>
+          <a:off x="472086" y="4257816"/>
+          <a:ext cx="514246" cy="229328"/>
         </a:xfrm>
         <a:custGeom>
           <a:avLst/>
@@ -17949,16 +18941,16 @@
           <a:pathLst>
             <a:path>
               <a:moveTo>
-                <a:pt x="533170" y="0"/>
+                <a:pt x="514246" y="0"/>
               </a:moveTo>
               <a:lnTo>
-                <a:pt x="533170" y="141746"/>
+                <a:pt x="514246" y="136714"/>
               </a:lnTo>
               <a:lnTo>
-                <a:pt x="0" y="141746"/>
+                <a:pt x="0" y="136714"/>
               </a:lnTo>
               <a:lnTo>
-                <a:pt x="0" y="237767"/>
+                <a:pt x="0" y="229328"/>
               </a:lnTo>
             </a:path>
           </a:pathLst>
@@ -17999,8 +18991,8 @@
       </dsp:nvSpPr>
       <dsp:spPr>
         <a:xfrm>
-          <a:off x="1385622" y="3661111"/>
-          <a:ext cx="533170" cy="237767"/>
+          <a:off x="986332" y="3631574"/>
+          <a:ext cx="514246" cy="229328"/>
         </a:xfrm>
         <a:custGeom>
           <a:avLst/>
@@ -18011,16 +19003,16 @@
           <a:pathLst>
             <a:path>
               <a:moveTo>
-                <a:pt x="533170" y="0"/>
+                <a:pt x="514246" y="0"/>
               </a:moveTo>
               <a:lnTo>
-                <a:pt x="533170" y="141746"/>
+                <a:pt x="514246" y="136714"/>
               </a:lnTo>
               <a:lnTo>
-                <a:pt x="0" y="141746"/>
+                <a:pt x="0" y="136714"/>
               </a:lnTo>
               <a:lnTo>
-                <a:pt x="0" y="237767"/>
+                <a:pt x="0" y="229328"/>
               </a:lnTo>
             </a:path>
           </a:pathLst>
@@ -18061,8 +19053,8 @@
       </dsp:nvSpPr>
       <dsp:spPr>
         <a:xfrm>
-          <a:off x="1873073" y="3011823"/>
-          <a:ext cx="91440" cy="237767"/>
+          <a:off x="1454858" y="3005331"/>
+          <a:ext cx="91440" cy="229328"/>
         </a:xfrm>
         <a:custGeom>
           <a:avLst/>
@@ -18076,7 +19068,7 @@
                 <a:pt x="45720" y="0"/>
               </a:moveTo>
               <a:lnTo>
-                <a:pt x="45720" y="237767"/>
+                <a:pt x="45720" y="229328"/>
               </a:lnTo>
             </a:path>
           </a:pathLst>
@@ -18117,8 +19109,8 @@
       </dsp:nvSpPr>
       <dsp:spPr>
         <a:xfrm>
-          <a:off x="1873073" y="2362534"/>
-          <a:ext cx="91440" cy="237767"/>
+          <a:off x="1454858" y="2379088"/>
+          <a:ext cx="91440" cy="229328"/>
         </a:xfrm>
         <a:custGeom>
           <a:avLst/>
@@ -18132,7 +19124,7 @@
                 <a:pt x="45720" y="0"/>
               </a:moveTo>
               <a:lnTo>
-                <a:pt x="45720" y="237767"/>
+                <a:pt x="45720" y="229328"/>
               </a:lnTo>
             </a:path>
           </a:pathLst>
@@ -18173,8 +19165,8 @@
       </dsp:nvSpPr>
       <dsp:spPr>
         <a:xfrm>
-          <a:off x="1918793" y="1713246"/>
-          <a:ext cx="3199023" cy="237767"/>
+          <a:off x="1500578" y="1752846"/>
+          <a:ext cx="3599724" cy="229328"/>
         </a:xfrm>
         <a:custGeom>
           <a:avLst/>
@@ -18185,16 +19177,16 @@
           <a:pathLst>
             <a:path>
               <a:moveTo>
-                <a:pt x="3199023" y="0"/>
+                <a:pt x="3599724" y="0"/>
               </a:moveTo>
               <a:lnTo>
-                <a:pt x="3199023" y="141746"/>
+                <a:pt x="3599724" y="136714"/>
               </a:lnTo>
               <a:lnTo>
-                <a:pt x="0" y="141746"/>
+                <a:pt x="0" y="136714"/>
               </a:lnTo>
               <a:lnTo>
-                <a:pt x="0" y="237767"/>
+                <a:pt x="0" y="229328"/>
               </a:lnTo>
             </a:path>
           </a:pathLst>
@@ -18235,8 +19227,8 @@
       </dsp:nvSpPr>
       <dsp:spPr>
         <a:xfrm>
-          <a:off x="5072097" y="1063957"/>
-          <a:ext cx="91440" cy="237767"/>
+          <a:off x="5054583" y="1126603"/>
+          <a:ext cx="91440" cy="229328"/>
         </a:xfrm>
         <a:custGeom>
           <a:avLst/>
@@ -18250,7 +19242,7 @@
                 <a:pt x="45720" y="0"/>
               </a:moveTo>
               <a:lnTo>
-                <a:pt x="45720" y="237767"/>
+                <a:pt x="45720" y="229328"/>
               </a:lnTo>
             </a:path>
           </a:pathLst>
@@ -18291,8 +19283,8 @@
       </dsp:nvSpPr>
       <dsp:spPr>
         <a:xfrm>
-          <a:off x="5072097" y="414669"/>
-          <a:ext cx="91440" cy="237767"/>
+          <a:off x="5054583" y="500360"/>
+          <a:ext cx="91440" cy="229328"/>
         </a:xfrm>
         <a:custGeom>
           <a:avLst/>
@@ -18306,7 +19298,7 @@
                 <a:pt x="45720" y="0"/>
               </a:moveTo>
               <a:lnTo>
-                <a:pt x="45720" y="237767"/>
+                <a:pt x="45720" y="229328"/>
               </a:lnTo>
             </a:path>
           </a:pathLst>
@@ -18347,8 +19339,8 @@
       </dsp:nvSpPr>
       <dsp:spPr>
         <a:xfrm>
-          <a:off x="4720409" y="3148"/>
-          <a:ext cx="794816" cy="411520"/>
+          <a:off x="4717000" y="103446"/>
+          <a:ext cx="766605" cy="396914"/>
         </a:xfrm>
         <a:prstGeom prst="rect">
           <a:avLst/>
@@ -18417,12 +19409,12 @@
         </a:fontRef>
       </dsp:style>
       <dsp:txBody>
-        <a:bodyPr spcFirstLastPara="0" vert="horz" wrap="square" lIns="12700" tIns="12700" rIns="12700" bIns="58070" numCol="1" spcCol="1270" anchor="ctr" anchorCtr="0">
+        <a:bodyPr spcFirstLastPara="0" vert="horz" wrap="square" lIns="8890" tIns="8890" rIns="8890" bIns="56009" numCol="1" spcCol="1270" anchor="ctr" anchorCtr="0">
           <a:noAutofit/>
         </a:bodyPr>
         <a:lstStyle/>
         <a:p>
-          <a:pPr lvl="0" algn="ctr" defTabSz="889000">
+          <a:pPr lvl="0" algn="ctr" defTabSz="622300">
             <a:lnSpc>
               <a:spcPct val="90000"/>
             </a:lnSpc>
@@ -18434,14 +19426,14 @@
             </a:spcAft>
           </a:pPr>
           <a:r>
-            <a:rPr lang="en-US" sz="2000" kern="1200"/>
+            <a:rPr lang="en-US" sz="1400" kern="1200"/>
             <a:t>Fetch 1</a:t>
           </a:r>
         </a:p>
       </dsp:txBody>
       <dsp:txXfrm>
-        <a:off x="4720409" y="3148"/>
-        <a:ext cx="794816" cy="411520"/>
+        <a:off x="4717000" y="103446"/>
+        <a:ext cx="766605" cy="396914"/>
       </dsp:txXfrm>
     </dsp:sp>
     <dsp:sp modelId="{FCCA564F-2A27-4EFF-82B8-AA43009687A5}">
@@ -18451,8 +19443,8 @@
       </dsp:nvSpPr>
       <dsp:spPr>
         <a:xfrm>
-          <a:off x="4879372" y="323220"/>
-          <a:ext cx="715334" cy="137173"/>
+          <a:off x="4870321" y="412157"/>
+          <a:ext cx="689944" cy="132304"/>
         </a:xfrm>
         <a:prstGeom prst="rect">
           <a:avLst/>
@@ -18493,12 +19485,12 @@
         <a:fontRef idx="minor"/>
       </dsp:style>
       <dsp:txBody>
-        <a:bodyPr spcFirstLastPara="0" vert="horz" wrap="square" lIns="22860" tIns="5715" rIns="22860" bIns="5715" numCol="1" spcCol="1270" anchor="ctr" anchorCtr="0">
+        <a:bodyPr spcFirstLastPara="0" vert="horz" wrap="square" lIns="20320" tIns="5080" rIns="20320" bIns="5080" numCol="1" spcCol="1270" anchor="ctr" anchorCtr="0">
           <a:noAutofit/>
         </a:bodyPr>
         <a:lstStyle/>
         <a:p>
-          <a:pPr lvl="0" algn="ctr" defTabSz="400050">
+          <a:pPr lvl="0" algn="ctr" defTabSz="355600">
             <a:lnSpc>
               <a:spcPct val="90000"/>
             </a:lnSpc>
@@ -18510,14 +19502,14 @@
             </a:spcAft>
           </a:pPr>
           <a:r>
-            <a:rPr lang="en-US" sz="900" kern="1200"/>
+            <a:rPr lang="en-US" sz="800" kern="1200"/>
             <a:t>1</a:t>
           </a:r>
         </a:p>
       </dsp:txBody>
       <dsp:txXfrm>
-        <a:off x="4879372" y="323220"/>
-        <a:ext cx="715334" cy="137173"/>
+        <a:off x="4870321" y="412157"/>
+        <a:ext cx="689944" cy="132304"/>
       </dsp:txXfrm>
     </dsp:sp>
     <dsp:sp modelId="{695FC3B8-FB67-41F6-88D4-C2333A4354EA}">
@@ -18527,8 +19519,8 @@
       </dsp:nvSpPr>
       <dsp:spPr>
         <a:xfrm>
-          <a:off x="4720409" y="652437"/>
-          <a:ext cx="794816" cy="411520"/>
+          <a:off x="4717000" y="729689"/>
+          <a:ext cx="766605" cy="396914"/>
         </a:xfrm>
         <a:prstGeom prst="rect">
           <a:avLst/>
@@ -18597,12 +19589,12 @@
         </a:fontRef>
       </dsp:style>
       <dsp:txBody>
-        <a:bodyPr spcFirstLastPara="0" vert="horz" wrap="square" lIns="12700" tIns="12700" rIns="12700" bIns="58070" numCol="1" spcCol="1270" anchor="ctr" anchorCtr="0">
+        <a:bodyPr spcFirstLastPara="0" vert="horz" wrap="square" lIns="8890" tIns="8890" rIns="8890" bIns="56009" numCol="1" spcCol="1270" anchor="ctr" anchorCtr="0">
           <a:noAutofit/>
         </a:bodyPr>
         <a:lstStyle/>
         <a:p>
-          <a:pPr lvl="0" algn="ctr" defTabSz="889000">
+          <a:pPr lvl="0" algn="ctr" defTabSz="622300">
             <a:lnSpc>
               <a:spcPct val="90000"/>
             </a:lnSpc>
@@ -18614,14 +19606,14 @@
             </a:spcAft>
           </a:pPr>
           <a:r>
-            <a:rPr lang="en-US" sz="2000" kern="1200"/>
+            <a:rPr lang="en-US" sz="1400" kern="1200"/>
             <a:t>Fetch 2</a:t>
           </a:r>
         </a:p>
       </dsp:txBody>
       <dsp:txXfrm>
-        <a:off x="4720409" y="652437"/>
-        <a:ext cx="794816" cy="411520"/>
+        <a:off x="4717000" y="729689"/>
+        <a:ext cx="766605" cy="396914"/>
       </dsp:txXfrm>
     </dsp:sp>
     <dsp:sp modelId="{66ADB065-57AB-4ED8-AA87-E2EF03475B16}">
@@ -18631,8 +19623,8 @@
       </dsp:nvSpPr>
       <dsp:spPr>
         <a:xfrm>
-          <a:off x="4879372" y="972508"/>
-          <a:ext cx="715334" cy="137173"/>
+          <a:off x="4870321" y="1038400"/>
+          <a:ext cx="689944" cy="132304"/>
         </a:xfrm>
         <a:prstGeom prst="rect">
           <a:avLst/>
@@ -18673,12 +19665,12 @@
         <a:fontRef idx="minor"/>
       </dsp:style>
       <dsp:txBody>
-        <a:bodyPr spcFirstLastPara="0" vert="horz" wrap="square" lIns="22860" tIns="5715" rIns="22860" bIns="5715" numCol="1" spcCol="1270" anchor="ctr" anchorCtr="0">
+        <a:bodyPr spcFirstLastPara="0" vert="horz" wrap="square" lIns="20320" tIns="5080" rIns="20320" bIns="5080" numCol="1" spcCol="1270" anchor="ctr" anchorCtr="0">
           <a:noAutofit/>
         </a:bodyPr>
         <a:lstStyle/>
         <a:p>
-          <a:pPr lvl="0" algn="ctr" defTabSz="400050">
+          <a:pPr lvl="0" algn="ctr" defTabSz="355600">
             <a:lnSpc>
               <a:spcPct val="90000"/>
             </a:lnSpc>
@@ -18690,14 +19682,14 @@
             </a:spcAft>
           </a:pPr>
           <a:r>
-            <a:rPr lang="en-US" sz="900" kern="1200"/>
+            <a:rPr lang="en-US" sz="800" kern="1200"/>
             <a:t>2</a:t>
           </a:r>
         </a:p>
       </dsp:txBody>
       <dsp:txXfrm>
-        <a:off x="4879372" y="972508"/>
-        <a:ext cx="715334" cy="137173"/>
+        <a:off x="4870321" y="1038400"/>
+        <a:ext cx="689944" cy="132304"/>
       </dsp:txXfrm>
     </dsp:sp>
     <dsp:sp modelId="{BB73E572-A648-4F84-BB60-70D097574112}">
@@ -18707,8 +19699,8 @@
       </dsp:nvSpPr>
       <dsp:spPr>
         <a:xfrm>
-          <a:off x="4720409" y="1301725"/>
-          <a:ext cx="794816" cy="411520"/>
+          <a:off x="4717000" y="1355931"/>
+          <a:ext cx="766605" cy="396914"/>
         </a:xfrm>
         <a:prstGeom prst="rect">
           <a:avLst/>
@@ -18777,12 +19769,12 @@
         </a:fontRef>
       </dsp:style>
       <dsp:txBody>
-        <a:bodyPr spcFirstLastPara="0" vert="horz" wrap="square" lIns="12700" tIns="12700" rIns="12700" bIns="58070" numCol="1" spcCol="1270" anchor="ctr" anchorCtr="0">
+        <a:bodyPr spcFirstLastPara="0" vert="horz" wrap="square" lIns="8890" tIns="8890" rIns="8890" bIns="56009" numCol="1" spcCol="1270" anchor="ctr" anchorCtr="0">
           <a:noAutofit/>
         </a:bodyPr>
         <a:lstStyle/>
         <a:p>
-          <a:pPr lvl="0" algn="ctr" defTabSz="889000">
+          <a:pPr lvl="0" algn="ctr" defTabSz="622300">
             <a:lnSpc>
               <a:spcPct val="90000"/>
             </a:lnSpc>
@@ -18794,14 +19786,14 @@
             </a:spcAft>
           </a:pPr>
           <a:r>
-            <a:rPr lang="en-US" sz="2000" kern="1200"/>
+            <a:rPr lang="en-US" sz="1400" kern="1200"/>
             <a:t>Fetch 3</a:t>
           </a:r>
         </a:p>
       </dsp:txBody>
       <dsp:txXfrm>
-        <a:off x="4720409" y="1301725"/>
-        <a:ext cx="794816" cy="411520"/>
+        <a:off x="4717000" y="1355931"/>
+        <a:ext cx="766605" cy="396914"/>
       </dsp:txXfrm>
     </dsp:sp>
     <dsp:sp modelId="{3028410A-2AAB-4233-A5EE-CD971AE66D86}">
@@ -18811,8 +19803,8 @@
       </dsp:nvSpPr>
       <dsp:spPr>
         <a:xfrm>
-          <a:off x="4879372" y="1621797"/>
-          <a:ext cx="715334" cy="137173"/>
+          <a:off x="4870321" y="1664642"/>
+          <a:ext cx="689944" cy="132304"/>
         </a:xfrm>
         <a:prstGeom prst="rect">
           <a:avLst/>
@@ -18853,12 +19845,12 @@
         <a:fontRef idx="minor"/>
       </dsp:style>
       <dsp:txBody>
-        <a:bodyPr spcFirstLastPara="0" vert="horz" wrap="square" lIns="22860" tIns="5715" rIns="22860" bIns="5715" numCol="1" spcCol="1270" anchor="ctr" anchorCtr="0">
+        <a:bodyPr spcFirstLastPara="0" vert="horz" wrap="square" lIns="20320" tIns="5080" rIns="20320" bIns="5080" numCol="1" spcCol="1270" anchor="ctr" anchorCtr="0">
           <a:noAutofit/>
         </a:bodyPr>
         <a:lstStyle/>
         <a:p>
-          <a:pPr lvl="0" algn="ctr" defTabSz="400050">
+          <a:pPr lvl="0" algn="ctr" defTabSz="355600">
             <a:lnSpc>
               <a:spcPct val="90000"/>
             </a:lnSpc>
@@ -18870,14 +19862,14 @@
             </a:spcAft>
           </a:pPr>
           <a:r>
-            <a:rPr lang="en-US" sz="900" kern="1200"/>
+            <a:rPr lang="en-US" sz="800" kern="1200"/>
             <a:t>3</a:t>
           </a:r>
         </a:p>
       </dsp:txBody>
       <dsp:txXfrm>
-        <a:off x="4879372" y="1621797"/>
-        <a:ext cx="715334" cy="137173"/>
+        <a:off x="4870321" y="1664642"/>
+        <a:ext cx="689944" cy="132304"/>
       </dsp:txXfrm>
     </dsp:sp>
     <dsp:sp modelId="{2BE12464-13D2-4130-B704-CF26385F86D4}">
@@ -18887,8 +19879,8 @@
       </dsp:nvSpPr>
       <dsp:spPr>
         <a:xfrm>
-          <a:off x="1521385" y="1951013"/>
-          <a:ext cx="794816" cy="411520"/>
+          <a:off x="1117276" y="1982174"/>
+          <a:ext cx="766605" cy="396914"/>
         </a:xfrm>
         <a:prstGeom prst="rect">
           <a:avLst/>
@@ -18957,12 +19949,12 @@
         </a:fontRef>
       </dsp:style>
       <dsp:txBody>
-        <a:bodyPr spcFirstLastPara="0" vert="horz" wrap="square" lIns="12700" tIns="12700" rIns="12700" bIns="58070" numCol="1" spcCol="1270" anchor="ctr" anchorCtr="0">
+        <a:bodyPr spcFirstLastPara="0" vert="horz" wrap="square" lIns="8890" tIns="8890" rIns="8890" bIns="56009" numCol="1" spcCol="1270" anchor="ctr" anchorCtr="0">
           <a:noAutofit/>
         </a:bodyPr>
         <a:lstStyle/>
         <a:p>
-          <a:pPr lvl="0" algn="ctr" defTabSz="889000">
+          <a:pPr lvl="0" algn="ctr" defTabSz="622300">
             <a:lnSpc>
               <a:spcPct val="90000"/>
             </a:lnSpc>
@@ -18974,14 +19966,14 @@
             </a:spcAft>
           </a:pPr>
           <a:r>
-            <a:rPr lang="en-US" sz="2000" kern="1200"/>
+            <a:rPr lang="en-US" sz="1400" kern="1200"/>
             <a:t>Mem 1</a:t>
           </a:r>
         </a:p>
       </dsp:txBody>
       <dsp:txXfrm>
-        <a:off x="1521385" y="1951013"/>
-        <a:ext cx="794816" cy="411520"/>
+        <a:off x="1117276" y="1982174"/>
+        <a:ext cx="766605" cy="396914"/>
       </dsp:txXfrm>
     </dsp:sp>
     <dsp:sp modelId="{B00C7269-BBC4-4161-80C9-BBF2F49249B2}">
@@ -18991,8 +19983,8 @@
       </dsp:nvSpPr>
       <dsp:spPr>
         <a:xfrm>
-          <a:off x="1680348" y="2271085"/>
-          <a:ext cx="715334" cy="137173"/>
+          <a:off x="1270597" y="2290885"/>
+          <a:ext cx="689944" cy="132304"/>
         </a:xfrm>
         <a:prstGeom prst="rect">
           <a:avLst/>
@@ -19033,12 +20025,12 @@
         <a:fontRef idx="minor"/>
       </dsp:style>
       <dsp:txBody>
-        <a:bodyPr spcFirstLastPara="0" vert="horz" wrap="square" lIns="22860" tIns="5715" rIns="22860" bIns="5715" numCol="1" spcCol="1270" anchor="ctr" anchorCtr="0">
+        <a:bodyPr spcFirstLastPara="0" vert="horz" wrap="square" lIns="20320" tIns="5080" rIns="20320" bIns="5080" numCol="1" spcCol="1270" anchor="ctr" anchorCtr="0">
           <a:noAutofit/>
         </a:bodyPr>
         <a:lstStyle/>
         <a:p>
-          <a:pPr lvl="0" algn="ctr" defTabSz="400050">
+          <a:pPr lvl="0" algn="ctr" defTabSz="355600">
             <a:lnSpc>
               <a:spcPct val="90000"/>
             </a:lnSpc>
@@ -19050,14 +20042,14 @@
             </a:spcAft>
           </a:pPr>
           <a:r>
-            <a:rPr lang="en-US" sz="900" kern="1200"/>
+            <a:rPr lang="en-US" sz="800" kern="1200"/>
             <a:t>4</a:t>
           </a:r>
         </a:p>
       </dsp:txBody>
       <dsp:txXfrm>
-        <a:off x="1680348" y="2271085"/>
-        <a:ext cx="715334" cy="137173"/>
+        <a:off x="1270597" y="2290885"/>
+        <a:ext cx="689944" cy="132304"/>
       </dsp:txXfrm>
     </dsp:sp>
     <dsp:sp modelId="{E6B7A80B-2A12-47B8-97FE-4C2BE0B9380A}">
@@ -19067,8 +20059,8 @@
       </dsp:nvSpPr>
       <dsp:spPr>
         <a:xfrm>
-          <a:off x="1521385" y="2600302"/>
-          <a:ext cx="794816" cy="411520"/>
+          <a:off x="1117276" y="2608417"/>
+          <a:ext cx="766605" cy="396914"/>
         </a:xfrm>
         <a:prstGeom prst="rect">
           <a:avLst/>
@@ -19137,12 +20129,12 @@
         </a:fontRef>
       </dsp:style>
       <dsp:txBody>
-        <a:bodyPr spcFirstLastPara="0" vert="horz" wrap="square" lIns="12700" tIns="12700" rIns="12700" bIns="58070" numCol="1" spcCol="1270" anchor="ctr" anchorCtr="0">
+        <a:bodyPr spcFirstLastPara="0" vert="horz" wrap="square" lIns="8890" tIns="8890" rIns="8890" bIns="56009" numCol="1" spcCol="1270" anchor="ctr" anchorCtr="0">
           <a:noAutofit/>
         </a:bodyPr>
         <a:lstStyle/>
         <a:p>
-          <a:pPr lvl="0" algn="ctr" defTabSz="889000">
+          <a:pPr lvl="0" algn="ctr" defTabSz="622300">
             <a:lnSpc>
               <a:spcPct val="90000"/>
             </a:lnSpc>
@@ -19154,14 +20146,14 @@
             </a:spcAft>
           </a:pPr>
           <a:r>
-            <a:rPr lang="en-US" sz="2000" kern="1200"/>
+            <a:rPr lang="en-US" sz="1400" kern="1200"/>
             <a:t>Mem 2</a:t>
           </a:r>
         </a:p>
       </dsp:txBody>
       <dsp:txXfrm>
-        <a:off x="1521385" y="2600302"/>
-        <a:ext cx="794816" cy="411520"/>
+        <a:off x="1117276" y="2608417"/>
+        <a:ext cx="766605" cy="396914"/>
       </dsp:txXfrm>
     </dsp:sp>
     <dsp:sp modelId="{8768E99F-77D7-4F26-86ED-EEF56B94AAB6}">
@@ -19171,8 +20163,8 @@
       </dsp:nvSpPr>
       <dsp:spPr>
         <a:xfrm>
-          <a:off x="1680348" y="2920374"/>
-          <a:ext cx="715334" cy="137173"/>
+          <a:off x="1270597" y="2917128"/>
+          <a:ext cx="689944" cy="132304"/>
         </a:xfrm>
         <a:prstGeom prst="rect">
           <a:avLst/>
@@ -19213,12 +20205,12 @@
         <a:fontRef idx="minor"/>
       </dsp:style>
       <dsp:txBody>
-        <a:bodyPr spcFirstLastPara="0" vert="horz" wrap="square" lIns="22860" tIns="5715" rIns="22860" bIns="5715" numCol="1" spcCol="1270" anchor="ctr" anchorCtr="0">
+        <a:bodyPr spcFirstLastPara="0" vert="horz" wrap="square" lIns="20320" tIns="5080" rIns="20320" bIns="5080" numCol="1" spcCol="1270" anchor="ctr" anchorCtr="0">
           <a:noAutofit/>
         </a:bodyPr>
         <a:lstStyle/>
         <a:p>
-          <a:pPr lvl="0" algn="ctr" defTabSz="400050">
+          <a:pPr lvl="0" algn="ctr" defTabSz="355600">
             <a:lnSpc>
               <a:spcPct val="90000"/>
             </a:lnSpc>
@@ -19230,14 +20222,14 @@
             </a:spcAft>
           </a:pPr>
           <a:r>
-            <a:rPr lang="en-US" sz="900" kern="1200"/>
+            <a:rPr lang="en-US" sz="800" kern="1200"/>
             <a:t>5</a:t>
           </a:r>
         </a:p>
       </dsp:txBody>
       <dsp:txXfrm>
-        <a:off x="1680348" y="2920374"/>
-        <a:ext cx="715334" cy="137173"/>
+        <a:off x="1270597" y="2917128"/>
+        <a:ext cx="689944" cy="132304"/>
       </dsp:txXfrm>
     </dsp:sp>
     <dsp:sp modelId="{F58E313D-14B4-447A-A0CF-C4F1DFDF1DBD}">
@@ -19247,8 +20239,8 @@
       </dsp:nvSpPr>
       <dsp:spPr>
         <a:xfrm>
-          <a:off x="1521385" y="3249590"/>
-          <a:ext cx="794816" cy="411520"/>
+          <a:off x="1117276" y="3234659"/>
+          <a:ext cx="766605" cy="396914"/>
         </a:xfrm>
         <a:prstGeom prst="rect">
           <a:avLst/>
@@ -19317,12 +20309,12 @@
         </a:fontRef>
       </dsp:style>
       <dsp:txBody>
-        <a:bodyPr spcFirstLastPara="0" vert="horz" wrap="square" lIns="12700" tIns="12700" rIns="12700" bIns="58070" numCol="1" spcCol="1270" anchor="ctr" anchorCtr="0">
+        <a:bodyPr spcFirstLastPara="0" vert="horz" wrap="square" lIns="8890" tIns="8890" rIns="8890" bIns="56009" numCol="1" spcCol="1270" anchor="ctr" anchorCtr="0">
           <a:noAutofit/>
         </a:bodyPr>
         <a:lstStyle/>
         <a:p>
-          <a:pPr lvl="0" algn="ctr" defTabSz="889000">
+          <a:pPr lvl="0" algn="ctr" defTabSz="622300">
             <a:lnSpc>
               <a:spcPct val="90000"/>
             </a:lnSpc>
@@ -19334,14 +20326,14 @@
             </a:spcAft>
           </a:pPr>
           <a:r>
-            <a:rPr lang="en-US" sz="2000" kern="1200"/>
+            <a:rPr lang="en-US" sz="1400" kern="1200"/>
             <a:t>Mem 3</a:t>
           </a:r>
         </a:p>
       </dsp:txBody>
       <dsp:txXfrm>
-        <a:off x="1521385" y="3249590"/>
-        <a:ext cx="794816" cy="411520"/>
+        <a:off x="1117276" y="3234659"/>
+        <a:ext cx="766605" cy="396914"/>
       </dsp:txXfrm>
     </dsp:sp>
     <dsp:sp modelId="{363D56F9-5541-497B-A82A-DE1264591A2E}">
@@ -19351,8 +20343,8 @@
       </dsp:nvSpPr>
       <dsp:spPr>
         <a:xfrm>
-          <a:off x="1680348" y="3569662"/>
-          <a:ext cx="715334" cy="137173"/>
+          <a:off x="1270597" y="3543370"/>
+          <a:ext cx="689944" cy="132304"/>
         </a:xfrm>
         <a:prstGeom prst="rect">
           <a:avLst/>
@@ -19393,12 +20385,12 @@
         <a:fontRef idx="minor"/>
       </dsp:style>
       <dsp:txBody>
-        <a:bodyPr spcFirstLastPara="0" vert="horz" wrap="square" lIns="22860" tIns="5715" rIns="22860" bIns="5715" numCol="1" spcCol="1270" anchor="ctr" anchorCtr="0">
+        <a:bodyPr spcFirstLastPara="0" vert="horz" wrap="square" lIns="20320" tIns="5080" rIns="20320" bIns="5080" numCol="1" spcCol="1270" anchor="ctr" anchorCtr="0">
           <a:noAutofit/>
         </a:bodyPr>
         <a:lstStyle/>
         <a:p>
-          <a:pPr lvl="0" algn="ctr" defTabSz="400050">
+          <a:pPr lvl="0" algn="ctr" defTabSz="355600">
             <a:lnSpc>
               <a:spcPct val="90000"/>
             </a:lnSpc>
@@ -19410,14 +20402,14 @@
             </a:spcAft>
           </a:pPr>
           <a:r>
-            <a:rPr lang="en-US" sz="900" kern="1200"/>
+            <a:rPr lang="en-US" sz="800" kern="1200"/>
             <a:t>6</a:t>
           </a:r>
         </a:p>
       </dsp:txBody>
       <dsp:txXfrm>
-        <a:off x="1680348" y="3569662"/>
-        <a:ext cx="715334" cy="137173"/>
+        <a:off x="1270597" y="3543370"/>
+        <a:ext cx="689944" cy="132304"/>
       </dsp:txXfrm>
     </dsp:sp>
     <dsp:sp modelId="{EA304F26-2F7B-4FB9-B69F-4A834C8E693E}">
@@ -19427,8 +20419,8 @@
       </dsp:nvSpPr>
       <dsp:spPr>
         <a:xfrm>
-          <a:off x="988214" y="3898879"/>
-          <a:ext cx="794816" cy="411520"/>
+          <a:off x="603029" y="3860902"/>
+          <a:ext cx="766605" cy="396914"/>
         </a:xfrm>
         <a:prstGeom prst="rect">
           <a:avLst/>
@@ -19497,12 +20489,12 @@
         </a:fontRef>
       </dsp:style>
       <dsp:txBody>
-        <a:bodyPr spcFirstLastPara="0" vert="horz" wrap="square" lIns="12700" tIns="12700" rIns="12700" bIns="58070" numCol="1" spcCol="1270" anchor="ctr" anchorCtr="0">
+        <a:bodyPr spcFirstLastPara="0" vert="horz" wrap="square" lIns="8890" tIns="8890" rIns="8890" bIns="56009" numCol="1" spcCol="1270" anchor="ctr" anchorCtr="0">
           <a:noAutofit/>
         </a:bodyPr>
         <a:lstStyle/>
         <a:p>
-          <a:pPr lvl="0" algn="ctr" defTabSz="889000">
+          <a:pPr lvl="0" algn="ctr" defTabSz="622300">
             <a:lnSpc>
               <a:spcPct val="90000"/>
             </a:lnSpc>
@@ -19514,14 +20506,14 @@
             </a:spcAft>
           </a:pPr>
           <a:r>
-            <a:rPr lang="en-US" sz="2000" kern="1200"/>
+            <a:rPr lang="en-US" sz="1400" kern="1200"/>
             <a:t>Mem 4</a:t>
           </a:r>
         </a:p>
       </dsp:txBody>
       <dsp:txXfrm>
-        <a:off x="988214" y="3898879"/>
-        <a:ext cx="794816" cy="411520"/>
+        <a:off x="603029" y="3860902"/>
+        <a:ext cx="766605" cy="396914"/>
       </dsp:txXfrm>
     </dsp:sp>
     <dsp:sp modelId="{2D425741-AEF8-4330-9580-CEBE8471D122}">
@@ -19531,8 +20523,8 @@
       </dsp:nvSpPr>
       <dsp:spPr>
         <a:xfrm>
-          <a:off x="1147177" y="4218950"/>
-          <a:ext cx="715334" cy="137173"/>
+          <a:off x="756350" y="4169613"/>
+          <a:ext cx="689944" cy="132304"/>
         </a:xfrm>
         <a:prstGeom prst="rect">
           <a:avLst/>
@@ -19573,12 +20565,12 @@
         <a:fontRef idx="minor"/>
       </dsp:style>
       <dsp:txBody>
-        <a:bodyPr spcFirstLastPara="0" vert="horz" wrap="square" lIns="22860" tIns="5715" rIns="22860" bIns="5715" numCol="1" spcCol="1270" anchor="ctr" anchorCtr="0">
+        <a:bodyPr spcFirstLastPara="0" vert="horz" wrap="square" lIns="20320" tIns="5080" rIns="20320" bIns="5080" numCol="1" spcCol="1270" anchor="ctr" anchorCtr="0">
           <a:noAutofit/>
         </a:bodyPr>
         <a:lstStyle/>
         <a:p>
-          <a:pPr lvl="0" algn="ctr" defTabSz="400050">
+          <a:pPr lvl="0" algn="ctr" defTabSz="355600">
             <a:lnSpc>
               <a:spcPct val="90000"/>
             </a:lnSpc>
@@ -19590,14 +20582,14 @@
             </a:spcAft>
           </a:pPr>
           <a:r>
-            <a:rPr lang="en-US" sz="900" kern="1200"/>
+            <a:rPr lang="en-US" sz="800" kern="1200"/>
             <a:t>7</a:t>
           </a:r>
         </a:p>
       </dsp:txBody>
       <dsp:txXfrm>
-        <a:off x="1147177" y="4218950"/>
-        <a:ext cx="715334" cy="137173"/>
+        <a:off x="756350" y="4169613"/>
+        <a:ext cx="689944" cy="132304"/>
       </dsp:txXfrm>
     </dsp:sp>
     <dsp:sp modelId="{D184ACC2-1D80-46E9-8717-9B58A27C9F25}">
@@ -19607,8 +20599,8 @@
       </dsp:nvSpPr>
       <dsp:spPr>
         <a:xfrm>
-          <a:off x="455043" y="4548167"/>
-          <a:ext cx="794816" cy="411520"/>
+          <a:off x="88783" y="4487145"/>
+          <a:ext cx="766605" cy="396914"/>
         </a:xfrm>
         <a:prstGeom prst="rect">
           <a:avLst/>
@@ -19677,12 +20669,12 @@
         </a:fontRef>
       </dsp:style>
       <dsp:txBody>
-        <a:bodyPr spcFirstLastPara="0" vert="horz" wrap="square" lIns="12700" tIns="12700" rIns="12700" bIns="58070" numCol="1" spcCol="1270" anchor="ctr" anchorCtr="0">
+        <a:bodyPr spcFirstLastPara="0" vert="horz" wrap="square" lIns="8890" tIns="8890" rIns="8890" bIns="56009" numCol="1" spcCol="1270" anchor="ctr" anchorCtr="0">
           <a:noAutofit/>
         </a:bodyPr>
         <a:lstStyle/>
         <a:p>
-          <a:pPr lvl="0" algn="ctr" defTabSz="889000">
+          <a:pPr lvl="0" algn="ctr" defTabSz="622300">
             <a:lnSpc>
               <a:spcPct val="90000"/>
             </a:lnSpc>
@@ -19694,14 +20686,14 @@
             </a:spcAft>
           </a:pPr>
           <a:r>
-            <a:rPr lang="en-US" sz="2000" kern="1200"/>
+            <a:rPr lang="en-US" sz="1400" kern="1200"/>
             <a:t>Read 1</a:t>
           </a:r>
         </a:p>
       </dsp:txBody>
       <dsp:txXfrm>
-        <a:off x="455043" y="4548167"/>
-        <a:ext cx="794816" cy="411520"/>
+        <a:off x="88783" y="4487145"/>
+        <a:ext cx="766605" cy="396914"/>
       </dsp:txXfrm>
     </dsp:sp>
     <dsp:sp modelId="{B58838A3-088E-44EA-BBE0-B26943696D14}">
@@ -19711,8 +20703,8 @@
       </dsp:nvSpPr>
       <dsp:spPr>
         <a:xfrm>
-          <a:off x="614007" y="4868239"/>
-          <a:ext cx="715334" cy="137173"/>
+          <a:off x="242104" y="4795856"/>
+          <a:ext cx="689944" cy="132304"/>
         </a:xfrm>
         <a:prstGeom prst="rect">
           <a:avLst/>
@@ -19753,12 +20745,12 @@
         <a:fontRef idx="minor"/>
       </dsp:style>
       <dsp:txBody>
-        <a:bodyPr spcFirstLastPara="0" vert="horz" wrap="square" lIns="22860" tIns="5715" rIns="22860" bIns="5715" numCol="1" spcCol="1270" anchor="ctr" anchorCtr="0">
+        <a:bodyPr spcFirstLastPara="0" vert="horz" wrap="square" lIns="20320" tIns="5080" rIns="20320" bIns="5080" numCol="1" spcCol="1270" anchor="ctr" anchorCtr="0">
           <a:noAutofit/>
         </a:bodyPr>
         <a:lstStyle/>
         <a:p>
-          <a:pPr lvl="0" algn="ctr" defTabSz="400050">
+          <a:pPr lvl="0" algn="ctr" defTabSz="355600">
             <a:lnSpc>
               <a:spcPct val="90000"/>
             </a:lnSpc>
@@ -19770,14 +20762,14 @@
             </a:spcAft>
           </a:pPr>
           <a:r>
-            <a:rPr lang="en-US" sz="900" kern="1200"/>
+            <a:rPr lang="en-US" sz="800" kern="1200"/>
             <a:t>8</a:t>
           </a:r>
         </a:p>
       </dsp:txBody>
       <dsp:txXfrm>
-        <a:off x="614007" y="4868239"/>
-        <a:ext cx="715334" cy="137173"/>
+        <a:off x="242104" y="4795856"/>
+        <a:ext cx="689944" cy="132304"/>
       </dsp:txXfrm>
     </dsp:sp>
     <dsp:sp modelId="{DC388B69-66DA-4A65-AF24-CFAAF0E4E1C1}">
@@ -19787,8 +20779,8 @@
       </dsp:nvSpPr>
       <dsp:spPr>
         <a:xfrm>
-          <a:off x="455043" y="5197455"/>
-          <a:ext cx="794816" cy="411520"/>
+          <a:off x="88783" y="5113387"/>
+          <a:ext cx="766605" cy="396914"/>
         </a:xfrm>
         <a:prstGeom prst="rect">
           <a:avLst/>
@@ -19857,12 +20849,12 @@
         </a:fontRef>
       </dsp:style>
       <dsp:txBody>
-        <a:bodyPr spcFirstLastPara="0" vert="horz" wrap="square" lIns="12700" tIns="12700" rIns="12700" bIns="58070" numCol="1" spcCol="1270" anchor="ctr" anchorCtr="0">
+        <a:bodyPr spcFirstLastPara="0" vert="horz" wrap="square" lIns="8890" tIns="8890" rIns="8890" bIns="56009" numCol="1" spcCol="1270" anchor="ctr" anchorCtr="0">
           <a:noAutofit/>
         </a:bodyPr>
         <a:lstStyle/>
         <a:p>
-          <a:pPr lvl="0" algn="ctr" defTabSz="889000">
+          <a:pPr lvl="0" algn="ctr" defTabSz="622300">
             <a:lnSpc>
               <a:spcPct val="90000"/>
             </a:lnSpc>
@@ -19874,14 +20866,14 @@
             </a:spcAft>
           </a:pPr>
           <a:r>
-            <a:rPr lang="en-US" sz="2000" kern="1200"/>
+            <a:rPr lang="en-US" sz="1400" kern="1200"/>
             <a:t>Read 2</a:t>
           </a:r>
         </a:p>
       </dsp:txBody>
       <dsp:txXfrm>
-        <a:off x="455043" y="5197455"/>
-        <a:ext cx="794816" cy="411520"/>
+        <a:off x="88783" y="5113387"/>
+        <a:ext cx="766605" cy="396914"/>
       </dsp:txXfrm>
     </dsp:sp>
     <dsp:sp modelId="{565D6C60-0279-4F22-A4E0-4E8BA2360E0F}">
@@ -19891,8 +20883,8 @@
       </dsp:nvSpPr>
       <dsp:spPr>
         <a:xfrm>
-          <a:off x="614007" y="5517527"/>
-          <a:ext cx="715334" cy="137173"/>
+          <a:off x="242104" y="5422098"/>
+          <a:ext cx="689944" cy="132304"/>
         </a:xfrm>
         <a:prstGeom prst="rect">
           <a:avLst/>
@@ -19933,12 +20925,12 @@
         <a:fontRef idx="minor"/>
       </dsp:style>
       <dsp:txBody>
-        <a:bodyPr spcFirstLastPara="0" vert="horz" wrap="square" lIns="22860" tIns="5715" rIns="22860" bIns="5715" numCol="1" spcCol="1270" anchor="ctr" anchorCtr="0">
+        <a:bodyPr spcFirstLastPara="0" vert="horz" wrap="square" lIns="20320" tIns="5080" rIns="20320" bIns="5080" numCol="1" spcCol="1270" anchor="ctr" anchorCtr="0">
           <a:noAutofit/>
         </a:bodyPr>
         <a:lstStyle/>
         <a:p>
-          <a:pPr lvl="0" algn="ctr" defTabSz="400050">
+          <a:pPr lvl="0" algn="ctr" defTabSz="355600">
             <a:lnSpc>
               <a:spcPct val="90000"/>
             </a:lnSpc>
@@ -19950,14 +20942,14 @@
             </a:spcAft>
           </a:pPr>
           <a:r>
-            <a:rPr lang="en-US" sz="900" kern="1200"/>
+            <a:rPr lang="en-US" sz="800" kern="1200"/>
             <a:t>9 [0001]</a:t>
           </a:r>
         </a:p>
       </dsp:txBody>
       <dsp:txXfrm>
-        <a:off x="614007" y="5517527"/>
-        <a:ext cx="715334" cy="137173"/>
+        <a:off x="242104" y="5422098"/>
+        <a:ext cx="689944" cy="132304"/>
       </dsp:txXfrm>
     </dsp:sp>
     <dsp:sp modelId="{053DD815-A1B7-46EC-8170-E44C46892968}">
@@ -19967,8 +20959,8 @@
       </dsp:nvSpPr>
       <dsp:spPr>
         <a:xfrm>
-          <a:off x="1521385" y="4548167"/>
-          <a:ext cx="794816" cy="411520"/>
+          <a:off x="1117276" y="4487145"/>
+          <a:ext cx="766605" cy="396914"/>
         </a:xfrm>
         <a:prstGeom prst="rect">
           <a:avLst/>
@@ -20037,12 +21029,12 @@
         </a:fontRef>
       </dsp:style>
       <dsp:txBody>
-        <a:bodyPr spcFirstLastPara="0" vert="horz" wrap="square" lIns="12700" tIns="12700" rIns="12700" bIns="58070" numCol="1" spcCol="1270" anchor="ctr" anchorCtr="0">
+        <a:bodyPr spcFirstLastPara="0" vert="horz" wrap="square" lIns="8890" tIns="8890" rIns="8890" bIns="56009" numCol="1" spcCol="1270" anchor="ctr" anchorCtr="0">
           <a:noAutofit/>
         </a:bodyPr>
         <a:lstStyle/>
         <a:p>
-          <a:pPr lvl="0" algn="ctr" defTabSz="889000">
+          <a:pPr lvl="0" algn="ctr" defTabSz="622300">
             <a:lnSpc>
               <a:spcPct val="90000"/>
             </a:lnSpc>
@@ -20054,14 +21046,14 @@
             </a:spcAft>
           </a:pPr>
           <a:r>
-            <a:rPr lang="en-US" sz="2000" kern="1200"/>
-            <a:t>Write</a:t>
+            <a:rPr lang="en-US" sz="1400" kern="1200"/>
+            <a:t>Write 1</a:t>
           </a:r>
         </a:p>
       </dsp:txBody>
       <dsp:txXfrm>
-        <a:off x="1521385" y="4548167"/>
-        <a:ext cx="794816" cy="411520"/>
+        <a:off x="1117276" y="4487145"/>
+        <a:ext cx="766605" cy="396914"/>
       </dsp:txXfrm>
     </dsp:sp>
     <dsp:sp modelId="{6BD70FE5-DDB5-4CA0-978D-CCF24CD1EAB5}">
@@ -20071,8 +21063,8 @@
       </dsp:nvSpPr>
       <dsp:spPr>
         <a:xfrm>
-          <a:off x="1680348" y="4868239"/>
-          <a:ext cx="715334" cy="137173"/>
+          <a:off x="1270597" y="4795856"/>
+          <a:ext cx="689944" cy="132304"/>
         </a:xfrm>
         <a:prstGeom prst="rect">
           <a:avLst/>
@@ -20113,12 +21105,12 @@
         <a:fontRef idx="minor"/>
       </dsp:style>
       <dsp:txBody>
-        <a:bodyPr spcFirstLastPara="0" vert="horz" wrap="square" lIns="22860" tIns="5715" rIns="22860" bIns="5715" numCol="1" spcCol="1270" anchor="ctr" anchorCtr="0">
+        <a:bodyPr spcFirstLastPara="0" vert="horz" wrap="square" lIns="20320" tIns="5080" rIns="20320" bIns="5080" numCol="1" spcCol="1270" anchor="ctr" anchorCtr="0">
           <a:noAutofit/>
         </a:bodyPr>
         <a:lstStyle/>
         <a:p>
-          <a:pPr lvl="0" algn="ctr" defTabSz="400050">
+          <a:pPr lvl="0" algn="ctr" defTabSz="355600">
             <a:lnSpc>
               <a:spcPct val="90000"/>
             </a:lnSpc>
@@ -20130,14 +21122,14 @@
             </a:spcAft>
           </a:pPr>
           <a:r>
-            <a:rPr lang="en-US" sz="900" kern="1200"/>
+            <a:rPr lang="en-US" sz="800" kern="1200"/>
             <a:t>10 [0010]</a:t>
           </a:r>
         </a:p>
       </dsp:txBody>
       <dsp:txXfrm>
-        <a:off x="1680348" y="4868239"/>
-        <a:ext cx="715334" cy="137173"/>
+        <a:off x="1270597" y="4795856"/>
+        <a:ext cx="689944" cy="132304"/>
       </dsp:txXfrm>
     </dsp:sp>
     <dsp:sp modelId="{85B3E5EA-595D-4AFA-BFC8-F8055C559A92}">
@@ -20147,8 +21139,8 @@
       </dsp:nvSpPr>
       <dsp:spPr>
         <a:xfrm>
-          <a:off x="2054555" y="3898879"/>
-          <a:ext cx="794816" cy="411520"/>
+          <a:off x="1631522" y="3860902"/>
+          <a:ext cx="766605" cy="396914"/>
         </a:xfrm>
         <a:prstGeom prst="rect">
           <a:avLst/>
@@ -20217,12 +21209,12 @@
         </a:fontRef>
       </dsp:style>
       <dsp:txBody>
-        <a:bodyPr spcFirstLastPara="0" vert="horz" wrap="square" lIns="12700" tIns="12700" rIns="12700" bIns="58070" numCol="1" spcCol="1270" anchor="ctr" anchorCtr="0">
+        <a:bodyPr spcFirstLastPara="0" vert="horz" wrap="square" lIns="8890" tIns="8890" rIns="8890" bIns="56009" numCol="1" spcCol="1270" anchor="ctr" anchorCtr="0">
           <a:noAutofit/>
         </a:bodyPr>
         <a:lstStyle/>
         <a:p>
-          <a:pPr lvl="0" algn="ctr" defTabSz="889000">
+          <a:pPr lvl="0" algn="ctr" defTabSz="622300">
             <a:lnSpc>
               <a:spcPct val="90000"/>
             </a:lnSpc>
@@ -20234,14 +21226,14 @@
             </a:spcAft>
           </a:pPr>
           <a:r>
-            <a:rPr lang="en-US" sz="2000" kern="1200"/>
+            <a:rPr lang="en-US" sz="1400" kern="1200"/>
             <a:t>JPNZ 1</a:t>
           </a:r>
         </a:p>
       </dsp:txBody>
       <dsp:txXfrm>
-        <a:off x="2054555" y="3898879"/>
-        <a:ext cx="794816" cy="411520"/>
+        <a:off x="1631522" y="3860902"/>
+        <a:ext cx="766605" cy="396914"/>
       </dsp:txXfrm>
     </dsp:sp>
     <dsp:sp modelId="{FC397EF7-E149-4E9E-8E6E-312BC9390D7A}">
@@ -20251,8 +21243,8 @@
       </dsp:nvSpPr>
       <dsp:spPr>
         <a:xfrm>
-          <a:off x="2213519" y="4218950"/>
-          <a:ext cx="715334" cy="137173"/>
+          <a:off x="1784843" y="4169613"/>
+          <a:ext cx="689944" cy="132304"/>
         </a:xfrm>
         <a:prstGeom prst="rect">
           <a:avLst/>
@@ -20293,12 +21285,12 @@
         <a:fontRef idx="minor"/>
       </dsp:style>
       <dsp:txBody>
-        <a:bodyPr spcFirstLastPara="0" vert="horz" wrap="square" lIns="22860" tIns="5715" rIns="22860" bIns="5715" numCol="1" spcCol="1270" anchor="ctr" anchorCtr="0">
+        <a:bodyPr spcFirstLastPara="0" vert="horz" wrap="square" lIns="20320" tIns="5080" rIns="20320" bIns="5080" numCol="1" spcCol="1270" anchor="ctr" anchorCtr="0">
           <a:noAutofit/>
         </a:bodyPr>
         <a:lstStyle/>
         <a:p>
-          <a:pPr lvl="0" algn="ctr" defTabSz="400050">
+          <a:pPr lvl="0" algn="ctr" defTabSz="355600">
             <a:lnSpc>
               <a:spcPct val="90000"/>
             </a:lnSpc>
@@ -20310,14 +21302,14 @@
             </a:spcAft>
           </a:pPr>
           <a:r>
-            <a:rPr lang="en-US" sz="900" kern="1200"/>
-            <a:t>16 [0011]</a:t>
+            <a:rPr lang="en-US" sz="800" kern="1200"/>
+            <a:t>17 [0011]</a:t>
           </a:r>
         </a:p>
       </dsp:txBody>
       <dsp:txXfrm>
-        <a:off x="2213519" y="4218950"/>
-        <a:ext cx="715334" cy="137173"/>
+        <a:off x="1784843" y="4169613"/>
+        <a:ext cx="689944" cy="132304"/>
       </dsp:txXfrm>
     </dsp:sp>
     <dsp:sp modelId="{6A70E0B1-5999-45C4-A0F9-BEC171FFBB70}">
@@ -20327,8 +21319,8 @@
       </dsp:nvSpPr>
       <dsp:spPr>
         <a:xfrm>
-          <a:off x="2587726" y="1951013"/>
-          <a:ext cx="794816" cy="411520"/>
+          <a:off x="2145768" y="1982174"/>
+          <a:ext cx="766605" cy="396914"/>
         </a:xfrm>
         <a:prstGeom prst="rect">
           <a:avLst/>
@@ -20397,12 +21389,12 @@
         </a:fontRef>
       </dsp:style>
       <dsp:txBody>
-        <a:bodyPr spcFirstLastPara="0" vert="horz" wrap="square" lIns="12700" tIns="12700" rIns="12700" bIns="58070" numCol="1" spcCol="1270" anchor="ctr" anchorCtr="0">
+        <a:bodyPr spcFirstLastPara="0" vert="horz" wrap="square" lIns="8890" tIns="8890" rIns="8890" bIns="56009" numCol="1" spcCol="1270" anchor="ctr" anchorCtr="0">
           <a:noAutofit/>
         </a:bodyPr>
         <a:lstStyle/>
         <a:p>
-          <a:pPr lvl="0" algn="ctr" defTabSz="889000">
+          <a:pPr lvl="0" algn="ctr" defTabSz="622300">
             <a:lnSpc>
               <a:spcPct val="90000"/>
             </a:lnSpc>
@@ -20414,14 +21406,14 @@
             </a:spcAft>
           </a:pPr>
           <a:r>
-            <a:rPr lang="en-US" sz="2000" kern="1200"/>
-            <a:t>CLAC </a:t>
+            <a:rPr lang="en-US" sz="1400" kern="1200"/>
+            <a:t>CLAC 1</a:t>
           </a:r>
         </a:p>
       </dsp:txBody>
       <dsp:txXfrm>
-        <a:off x="2587726" y="1951013"/>
-        <a:ext cx="794816" cy="411520"/>
+        <a:off x="2145768" y="1982174"/>
+        <a:ext cx="766605" cy="396914"/>
       </dsp:txXfrm>
     </dsp:sp>
     <dsp:sp modelId="{5F856064-805F-468F-B024-72C177061AF2}">
@@ -20431,8 +21423,8 @@
       </dsp:nvSpPr>
       <dsp:spPr>
         <a:xfrm>
-          <a:off x="2746689" y="2271085"/>
-          <a:ext cx="715334" cy="137173"/>
+          <a:off x="2299090" y="2290885"/>
+          <a:ext cx="689944" cy="132304"/>
         </a:xfrm>
         <a:prstGeom prst="rect">
           <a:avLst/>
@@ -20473,12 +21465,12 @@
         <a:fontRef idx="minor"/>
       </dsp:style>
       <dsp:txBody>
-        <a:bodyPr spcFirstLastPara="0" vert="horz" wrap="square" lIns="22860" tIns="5715" rIns="22860" bIns="5715" numCol="1" spcCol="1270" anchor="ctr" anchorCtr="0">
+        <a:bodyPr spcFirstLastPara="0" vert="horz" wrap="square" lIns="20320" tIns="5080" rIns="20320" bIns="5080" numCol="1" spcCol="1270" anchor="ctr" anchorCtr="0">
           <a:noAutofit/>
         </a:bodyPr>
         <a:lstStyle/>
         <a:p>
-          <a:pPr lvl="0" algn="ctr" defTabSz="400050">
+          <a:pPr lvl="0" algn="ctr" defTabSz="355600">
             <a:lnSpc>
               <a:spcPct val="90000"/>
             </a:lnSpc>
@@ -20490,14 +21482,14 @@
             </a:spcAft>
           </a:pPr>
           <a:r>
-            <a:rPr lang="en-US" sz="900" kern="1200"/>
+            <a:rPr lang="en-US" sz="800" kern="1200"/>
             <a:t>11 [0100]</a:t>
           </a:r>
         </a:p>
       </dsp:txBody>
       <dsp:txXfrm>
-        <a:off x="2746689" y="2271085"/>
-        <a:ext cx="715334" cy="137173"/>
+        <a:off x="2299090" y="2290885"/>
+        <a:ext cx="689944" cy="132304"/>
       </dsp:txXfrm>
     </dsp:sp>
     <dsp:sp modelId="{9133FE96-F5D4-4BD7-A46D-54A659C7D745}">
@@ -20507,8 +21499,8 @@
       </dsp:nvSpPr>
       <dsp:spPr>
         <a:xfrm>
-          <a:off x="3654067" y="1951013"/>
-          <a:ext cx="794816" cy="411520"/>
+          <a:off x="3174261" y="1982174"/>
+          <a:ext cx="766605" cy="396914"/>
         </a:xfrm>
         <a:prstGeom prst="rect">
           <a:avLst/>
@@ -20577,12 +21569,12 @@
         </a:fontRef>
       </dsp:style>
       <dsp:txBody>
-        <a:bodyPr spcFirstLastPara="0" vert="horz" wrap="square" lIns="12700" tIns="12700" rIns="12700" bIns="58070" numCol="1" spcCol="1270" anchor="ctr" anchorCtr="0">
+        <a:bodyPr spcFirstLastPara="0" vert="horz" wrap="square" lIns="8890" tIns="8890" rIns="8890" bIns="56009" numCol="1" spcCol="1270" anchor="ctr" anchorCtr="0">
           <a:noAutofit/>
         </a:bodyPr>
         <a:lstStyle/>
         <a:p>
-          <a:pPr lvl="0" algn="ctr" defTabSz="889000">
+          <a:pPr lvl="0" algn="ctr" defTabSz="622300">
             <a:lnSpc>
               <a:spcPct val="90000"/>
             </a:lnSpc>
@@ -20594,14 +21586,14 @@
             </a:spcAft>
           </a:pPr>
           <a:r>
-            <a:rPr lang="en-US" sz="2000" kern="1200"/>
-            <a:t>ADD</a:t>
+            <a:rPr lang="en-US" sz="1400" kern="1200"/>
+            <a:t>ADD 1</a:t>
           </a:r>
         </a:p>
       </dsp:txBody>
       <dsp:txXfrm>
-        <a:off x="3654067" y="1951013"/>
-        <a:ext cx="794816" cy="411520"/>
+        <a:off x="3174261" y="1982174"/>
+        <a:ext cx="766605" cy="396914"/>
       </dsp:txXfrm>
     </dsp:sp>
     <dsp:sp modelId="{7806C797-8281-4FA6-BDC4-593A79814845}">
@@ -20611,8 +21603,8 @@
       </dsp:nvSpPr>
       <dsp:spPr>
         <a:xfrm>
-          <a:off x="3813031" y="2271085"/>
-          <a:ext cx="715334" cy="137173"/>
+          <a:off x="3327582" y="2290885"/>
+          <a:ext cx="689944" cy="132304"/>
         </a:xfrm>
         <a:prstGeom prst="rect">
           <a:avLst/>
@@ -20653,12 +21645,12 @@
         <a:fontRef idx="minor"/>
       </dsp:style>
       <dsp:txBody>
-        <a:bodyPr spcFirstLastPara="0" vert="horz" wrap="square" lIns="22860" tIns="5715" rIns="22860" bIns="5715" numCol="1" spcCol="1270" anchor="ctr" anchorCtr="0">
+        <a:bodyPr spcFirstLastPara="0" vert="horz" wrap="square" lIns="20320" tIns="5080" rIns="20320" bIns="5080" numCol="1" spcCol="1270" anchor="ctr" anchorCtr="0">
           <a:noAutofit/>
         </a:bodyPr>
         <a:lstStyle/>
         <a:p>
-          <a:pPr lvl="0" algn="ctr" defTabSz="400050">
+          <a:pPr lvl="0" algn="ctr" defTabSz="355600">
             <a:lnSpc>
               <a:spcPct val="90000"/>
             </a:lnSpc>
@@ -20670,14 +21662,14 @@
             </a:spcAft>
           </a:pPr>
           <a:r>
-            <a:rPr lang="en-US" sz="900" kern="1200"/>
+            <a:rPr lang="en-US" sz="800" kern="1200"/>
             <a:t>12 [0101]</a:t>
           </a:r>
         </a:p>
       </dsp:txBody>
       <dsp:txXfrm>
-        <a:off x="3813031" y="2271085"/>
-        <a:ext cx="715334" cy="137173"/>
+        <a:off x="3327582" y="2290885"/>
+        <a:ext cx="689944" cy="132304"/>
       </dsp:txXfrm>
     </dsp:sp>
     <dsp:sp modelId="{8BF3636E-EFA4-4638-AE17-AC2CD81302D9}">
@@ -20687,8 +21679,8 @@
       </dsp:nvSpPr>
       <dsp:spPr>
         <a:xfrm>
-          <a:off x="4720409" y="1951013"/>
-          <a:ext cx="794816" cy="411520"/>
+          <a:off x="4202754" y="1982174"/>
+          <a:ext cx="766605" cy="396914"/>
         </a:xfrm>
         <a:prstGeom prst="rect">
           <a:avLst/>
@@ -20757,12 +21749,12 @@
         </a:fontRef>
       </dsp:style>
       <dsp:txBody>
-        <a:bodyPr spcFirstLastPara="0" vert="horz" wrap="square" lIns="12700" tIns="12700" rIns="12700" bIns="58070" numCol="1" spcCol="1270" anchor="ctr" anchorCtr="0">
+        <a:bodyPr spcFirstLastPara="0" vert="horz" wrap="square" lIns="8890" tIns="8890" rIns="8890" bIns="56009" numCol="1" spcCol="1270" anchor="ctr" anchorCtr="0">
           <a:noAutofit/>
         </a:bodyPr>
         <a:lstStyle/>
         <a:p>
-          <a:pPr lvl="0" algn="ctr" defTabSz="889000">
+          <a:pPr lvl="0" algn="ctr" defTabSz="622300">
             <a:lnSpc>
               <a:spcPct val="90000"/>
             </a:lnSpc>
@@ -20774,14 +21766,14 @@
             </a:spcAft>
           </a:pPr>
           <a:r>
-            <a:rPr lang="en-US" sz="2000" kern="1200"/>
-            <a:t>SUB</a:t>
+            <a:rPr lang="en-US" sz="1400" kern="1200"/>
+            <a:t>SUB 1</a:t>
           </a:r>
         </a:p>
       </dsp:txBody>
       <dsp:txXfrm>
-        <a:off x="4720409" y="1951013"/>
-        <a:ext cx="794816" cy="411520"/>
+        <a:off x="4202754" y="1982174"/>
+        <a:ext cx="766605" cy="396914"/>
       </dsp:txXfrm>
     </dsp:sp>
     <dsp:sp modelId="{EF79B20D-9A16-4E90-B781-9DA612648DEC}">
@@ -20791,8 +21783,8 @@
       </dsp:nvSpPr>
       <dsp:spPr>
         <a:xfrm>
-          <a:off x="4879372" y="2271085"/>
-          <a:ext cx="715334" cy="137173"/>
+          <a:off x="4356075" y="2290885"/>
+          <a:ext cx="689944" cy="132304"/>
         </a:xfrm>
         <a:prstGeom prst="rect">
           <a:avLst/>
@@ -20833,12 +21825,12 @@
         <a:fontRef idx="minor"/>
       </dsp:style>
       <dsp:txBody>
-        <a:bodyPr spcFirstLastPara="0" vert="horz" wrap="square" lIns="22860" tIns="5715" rIns="22860" bIns="5715" numCol="1" spcCol="1270" anchor="ctr" anchorCtr="0">
+        <a:bodyPr spcFirstLastPara="0" vert="horz" wrap="square" lIns="20320" tIns="5080" rIns="20320" bIns="5080" numCol="1" spcCol="1270" anchor="ctr" anchorCtr="0">
           <a:noAutofit/>
         </a:bodyPr>
         <a:lstStyle/>
         <a:p>
-          <a:pPr lvl="0" algn="ctr" defTabSz="400050">
+          <a:pPr lvl="0" algn="ctr" defTabSz="355600">
             <a:lnSpc>
               <a:spcPct val="90000"/>
             </a:lnSpc>
@@ -20850,14 +21842,14 @@
             </a:spcAft>
           </a:pPr>
           <a:r>
-            <a:rPr lang="en-US" sz="900" kern="1200"/>
+            <a:rPr lang="en-US" sz="800" kern="1200"/>
             <a:t>13 [0110]</a:t>
           </a:r>
         </a:p>
       </dsp:txBody>
       <dsp:txXfrm>
-        <a:off x="4879372" y="2271085"/>
-        <a:ext cx="715334" cy="137173"/>
+        <a:off x="4356075" y="2290885"/>
+        <a:ext cx="689944" cy="132304"/>
       </dsp:txXfrm>
     </dsp:sp>
     <dsp:sp modelId="{91B55411-360C-4571-8D9E-ADBAC02096D3}">
@@ -20867,8 +21859,8 @@
       </dsp:nvSpPr>
       <dsp:spPr>
         <a:xfrm>
-          <a:off x="5786750" y="1951013"/>
-          <a:ext cx="794816" cy="411520"/>
+          <a:off x="5231247" y="1982174"/>
+          <a:ext cx="766605" cy="396914"/>
         </a:xfrm>
         <a:prstGeom prst="rect">
           <a:avLst/>
@@ -20937,12 +21929,12 @@
         </a:fontRef>
       </dsp:style>
       <dsp:txBody>
-        <a:bodyPr spcFirstLastPara="0" vert="horz" wrap="square" lIns="12700" tIns="12700" rIns="12700" bIns="58070" numCol="1" spcCol="1270" anchor="ctr" anchorCtr="0">
+        <a:bodyPr spcFirstLastPara="0" vert="horz" wrap="square" lIns="8890" tIns="8890" rIns="8890" bIns="56009" numCol="1" spcCol="1270" anchor="ctr" anchorCtr="0">
           <a:noAutofit/>
         </a:bodyPr>
         <a:lstStyle/>
         <a:p>
-          <a:pPr lvl="0" algn="ctr" defTabSz="889000">
+          <a:pPr lvl="0" algn="ctr" defTabSz="622300">
             <a:lnSpc>
               <a:spcPct val="90000"/>
             </a:lnSpc>
@@ -20954,14 +21946,14 @@
             </a:spcAft>
           </a:pPr>
           <a:r>
-            <a:rPr lang="en-US" sz="2000" kern="1200"/>
-            <a:t>SHIFT</a:t>
+            <a:rPr lang="en-US" sz="1400" kern="1200"/>
+            <a:t>R_SHIFT 1</a:t>
           </a:r>
         </a:p>
       </dsp:txBody>
       <dsp:txXfrm>
-        <a:off x="5786750" y="1951013"/>
-        <a:ext cx="794816" cy="411520"/>
+        <a:off x="5231247" y="1982174"/>
+        <a:ext cx="766605" cy="396914"/>
       </dsp:txXfrm>
     </dsp:sp>
     <dsp:sp modelId="{7F4DCC1A-1B35-415D-BE57-BE6C6B66785A}">
@@ -20971,8 +21963,8 @@
       </dsp:nvSpPr>
       <dsp:spPr>
         <a:xfrm>
-          <a:off x="5945713" y="2271085"/>
-          <a:ext cx="715334" cy="137173"/>
+          <a:off x="5384568" y="2290885"/>
+          <a:ext cx="689944" cy="132304"/>
         </a:xfrm>
         <a:prstGeom prst="rect">
           <a:avLst/>
@@ -21013,12 +22005,12 @@
         <a:fontRef idx="minor"/>
       </dsp:style>
       <dsp:txBody>
-        <a:bodyPr spcFirstLastPara="0" vert="horz" wrap="square" lIns="22860" tIns="5715" rIns="22860" bIns="5715" numCol="1" spcCol="1270" anchor="ctr" anchorCtr="0">
+        <a:bodyPr spcFirstLastPara="0" vert="horz" wrap="square" lIns="20320" tIns="5080" rIns="20320" bIns="5080" numCol="1" spcCol="1270" anchor="ctr" anchorCtr="0">
           <a:noAutofit/>
         </a:bodyPr>
         <a:lstStyle/>
         <a:p>
-          <a:pPr lvl="0" algn="ctr" defTabSz="400050">
+          <a:pPr lvl="0" algn="ctr" defTabSz="355600">
             <a:lnSpc>
               <a:spcPct val="90000"/>
             </a:lnSpc>
@@ -21030,25 +22022,25 @@
             </a:spcAft>
           </a:pPr>
           <a:r>
-            <a:rPr lang="en-US" sz="900" kern="1200"/>
+            <a:rPr lang="en-US" sz="800" kern="1200"/>
             <a:t>14 [0111]</a:t>
           </a:r>
         </a:p>
       </dsp:txBody>
       <dsp:txXfrm>
-        <a:off x="5945713" y="2271085"/>
-        <a:ext cx="715334" cy="137173"/>
+        <a:off x="5384568" y="2290885"/>
+        <a:ext cx="689944" cy="132304"/>
       </dsp:txXfrm>
     </dsp:sp>
-    <dsp:sp modelId="{4CA98B8F-9762-482A-A2DB-30A5F7985485}">
+    <dsp:sp modelId="{CBBFD057-14EE-4C13-BF2A-59CE7FF43664}">
       <dsp:nvSpPr>
         <dsp:cNvPr id="0" name=""/>
         <dsp:cNvSpPr/>
       </dsp:nvSpPr>
       <dsp:spPr>
         <a:xfrm>
-          <a:off x="6853091" y="1951013"/>
-          <a:ext cx="794816" cy="411520"/>
+          <a:off x="6259740" y="1982174"/>
+          <a:ext cx="766605" cy="396914"/>
         </a:xfrm>
         <a:prstGeom prst="rect">
           <a:avLst/>
@@ -21117,12 +22109,12 @@
         </a:fontRef>
       </dsp:style>
       <dsp:txBody>
-        <a:bodyPr spcFirstLastPara="0" vert="horz" wrap="square" lIns="12700" tIns="12700" rIns="12700" bIns="58070" numCol="1" spcCol="1270" anchor="ctr" anchorCtr="0">
+        <a:bodyPr spcFirstLastPara="0" vert="horz" wrap="square" lIns="8890" tIns="8890" rIns="8890" bIns="56009" numCol="1" spcCol="1270" anchor="ctr" anchorCtr="0">
           <a:noAutofit/>
         </a:bodyPr>
         <a:lstStyle/>
         <a:p>
-          <a:pPr lvl="0" algn="ctr" defTabSz="889000">
+          <a:pPr lvl="0" algn="ctr" defTabSz="622300">
             <a:lnSpc>
               <a:spcPct val="90000"/>
             </a:lnSpc>
@@ -21134,25 +22126,25 @@
             </a:spcAft>
           </a:pPr>
           <a:r>
-            <a:rPr lang="en-US" sz="2000" kern="1200"/>
-            <a:t>INC</a:t>
+            <a:rPr lang="en-US" sz="1400" kern="1200"/>
+            <a:t>L_SHIFT1</a:t>
           </a:r>
         </a:p>
       </dsp:txBody>
       <dsp:txXfrm>
-        <a:off x="6853091" y="1951013"/>
-        <a:ext cx="794816" cy="411520"/>
+        <a:off x="6259740" y="1982174"/>
+        <a:ext cx="766605" cy="396914"/>
       </dsp:txXfrm>
     </dsp:sp>
-    <dsp:sp modelId="{24D16A1F-E52C-43B1-8650-4891AE81FCA1}">
+    <dsp:sp modelId="{40A92259-FC8B-4524-BF80-E47C0D19BB6B}">
       <dsp:nvSpPr>
         <dsp:cNvPr id="0" name=""/>
         <dsp:cNvSpPr/>
       </dsp:nvSpPr>
       <dsp:spPr>
         <a:xfrm>
-          <a:off x="7012054" y="2271085"/>
-          <a:ext cx="715334" cy="137173"/>
+          <a:off x="6413061" y="2290885"/>
+          <a:ext cx="689944" cy="132304"/>
         </a:xfrm>
         <a:prstGeom prst="rect">
           <a:avLst/>
@@ -21193,12 +22185,12 @@
         <a:fontRef idx="minor"/>
       </dsp:style>
       <dsp:txBody>
-        <a:bodyPr spcFirstLastPara="0" vert="horz" wrap="square" lIns="22860" tIns="5715" rIns="22860" bIns="5715" numCol="1" spcCol="1270" anchor="ctr" anchorCtr="0">
+        <a:bodyPr spcFirstLastPara="0" vert="horz" wrap="square" lIns="20320" tIns="5080" rIns="20320" bIns="5080" numCol="1" spcCol="1270" anchor="ctr" anchorCtr="0">
           <a:noAutofit/>
         </a:bodyPr>
         <a:lstStyle/>
         <a:p>
-          <a:pPr lvl="0" algn="ctr" defTabSz="400050">
+          <a:pPr lvl="0" algn="ctr" defTabSz="355600">
             <a:lnSpc>
               <a:spcPct val="90000"/>
             </a:lnSpc>
@@ -21210,25 +22202,25 @@
             </a:spcAft>
           </a:pPr>
           <a:r>
-            <a:rPr lang="en-US" sz="900" kern="1200"/>
-            <a:t>16 [1000]</a:t>
+            <a:rPr lang="en-US" sz="800" kern="1200"/>
+            <a:t>15[1000]</a:t>
           </a:r>
         </a:p>
       </dsp:txBody>
       <dsp:txXfrm>
-        <a:off x="7012054" y="2271085"/>
-        <a:ext cx="715334" cy="137173"/>
+        <a:off x="6413061" y="2290885"/>
+        <a:ext cx="689944" cy="132304"/>
       </dsp:txXfrm>
     </dsp:sp>
-    <dsp:sp modelId="{2D454741-BAF4-4C91-B7BD-0B3EA859349A}">
+    <dsp:sp modelId="{4CA98B8F-9762-482A-A2DB-30A5F7985485}">
       <dsp:nvSpPr>
         <dsp:cNvPr id="0" name=""/>
         <dsp:cNvSpPr/>
       </dsp:nvSpPr>
       <dsp:spPr>
         <a:xfrm>
-          <a:off x="7919432" y="1951013"/>
-          <a:ext cx="794816" cy="411520"/>
+          <a:off x="7288232" y="1982174"/>
+          <a:ext cx="766605" cy="396914"/>
         </a:xfrm>
         <a:prstGeom prst="rect">
           <a:avLst/>
@@ -21297,12 +22289,12 @@
         </a:fontRef>
       </dsp:style>
       <dsp:txBody>
-        <a:bodyPr spcFirstLastPara="0" vert="horz" wrap="square" lIns="12700" tIns="12700" rIns="12700" bIns="58070" numCol="1" spcCol="1270" anchor="ctr" anchorCtr="0">
+        <a:bodyPr spcFirstLastPara="0" vert="horz" wrap="square" lIns="8890" tIns="8890" rIns="8890" bIns="56009" numCol="1" spcCol="1270" anchor="ctr" anchorCtr="0">
           <a:noAutofit/>
         </a:bodyPr>
         <a:lstStyle/>
         <a:p>
-          <a:pPr lvl="0" algn="ctr" defTabSz="889000">
+          <a:pPr lvl="0" algn="ctr" defTabSz="622300">
             <a:lnSpc>
               <a:spcPct val="90000"/>
             </a:lnSpc>
@@ -21314,25 +22306,25 @@
             </a:spcAft>
           </a:pPr>
           <a:r>
-            <a:rPr lang="en-US" sz="2000" kern="1200"/>
-            <a:t>JPNZ 2</a:t>
+            <a:rPr lang="en-US" sz="1400" kern="1200"/>
+            <a:t>INC 1</a:t>
           </a:r>
         </a:p>
       </dsp:txBody>
       <dsp:txXfrm>
-        <a:off x="7919432" y="1951013"/>
-        <a:ext cx="794816" cy="411520"/>
+        <a:off x="7288232" y="1982174"/>
+        <a:ext cx="766605" cy="396914"/>
       </dsp:txXfrm>
     </dsp:sp>
-    <dsp:sp modelId="{05237447-4E05-4C5A-A074-9103DD352295}">
+    <dsp:sp modelId="{24D16A1F-E52C-43B1-8650-4891AE81FCA1}">
       <dsp:nvSpPr>
         <dsp:cNvPr id="0" name=""/>
         <dsp:cNvSpPr/>
       </dsp:nvSpPr>
       <dsp:spPr>
         <a:xfrm>
-          <a:off x="8078396" y="2271085"/>
-          <a:ext cx="715334" cy="137173"/>
+          <a:off x="7441553" y="2290885"/>
+          <a:ext cx="689944" cy="132304"/>
         </a:xfrm>
         <a:prstGeom prst="rect">
           <a:avLst/>
@@ -21373,12 +22365,12 @@
         <a:fontRef idx="minor"/>
       </dsp:style>
       <dsp:txBody>
-        <a:bodyPr spcFirstLastPara="0" vert="horz" wrap="square" lIns="22860" tIns="5715" rIns="22860" bIns="5715" numCol="1" spcCol="1270" anchor="ctr" anchorCtr="0">
+        <a:bodyPr spcFirstLastPara="0" vert="horz" wrap="square" lIns="20320" tIns="5080" rIns="20320" bIns="5080" numCol="1" spcCol="1270" anchor="ctr" anchorCtr="0">
           <a:noAutofit/>
         </a:bodyPr>
         <a:lstStyle/>
         <a:p>
-          <a:pPr lvl="0" algn="ctr" defTabSz="400050">
+          <a:pPr lvl="0" algn="ctr" defTabSz="355600">
             <a:lnSpc>
               <a:spcPct val="90000"/>
             </a:lnSpc>
@@ -21390,25 +22382,25 @@
             </a:spcAft>
           </a:pPr>
           <a:r>
-            <a:rPr lang="en-US" sz="900" kern="1200"/>
-            <a:t>17</a:t>
+            <a:rPr lang="en-US" sz="800" kern="1200"/>
+            <a:t>16[1001]</a:t>
           </a:r>
         </a:p>
       </dsp:txBody>
       <dsp:txXfrm>
-        <a:off x="8078396" y="2271085"/>
-        <a:ext cx="715334" cy="137173"/>
+        <a:off x="7441553" y="2290885"/>
+        <a:ext cx="689944" cy="132304"/>
       </dsp:txXfrm>
     </dsp:sp>
-    <dsp:sp modelId="{486756CF-7E45-42A9-8648-F23ACB3F5CB9}">
+    <dsp:sp modelId="{2D454741-BAF4-4C91-B7BD-0B3EA859349A}">
       <dsp:nvSpPr>
         <dsp:cNvPr id="0" name=""/>
         <dsp:cNvSpPr/>
       </dsp:nvSpPr>
       <dsp:spPr>
         <a:xfrm>
-          <a:off x="7919432" y="2600302"/>
-          <a:ext cx="794816" cy="411520"/>
+          <a:off x="8316725" y="1982174"/>
+          <a:ext cx="766605" cy="396914"/>
         </a:xfrm>
         <a:prstGeom prst="rect">
           <a:avLst/>
@@ -21477,12 +22469,12 @@
         </a:fontRef>
       </dsp:style>
       <dsp:txBody>
-        <a:bodyPr spcFirstLastPara="0" vert="horz" wrap="square" lIns="12700" tIns="12700" rIns="12700" bIns="58070" numCol="1" spcCol="1270" anchor="ctr" anchorCtr="0">
+        <a:bodyPr spcFirstLastPara="0" vert="horz" wrap="square" lIns="8890" tIns="8890" rIns="8890" bIns="56009" numCol="1" spcCol="1270" anchor="ctr" anchorCtr="0">
           <a:noAutofit/>
         </a:bodyPr>
         <a:lstStyle/>
         <a:p>
-          <a:pPr lvl="0" algn="ctr" defTabSz="889000">
+          <a:pPr lvl="0" algn="ctr" defTabSz="622300">
             <a:lnSpc>
               <a:spcPct val="90000"/>
             </a:lnSpc>
@@ -21494,25 +22486,25 @@
             </a:spcAft>
           </a:pPr>
           <a:r>
-            <a:rPr lang="en-US" sz="2000" kern="1200"/>
-            <a:t>JPNZ 3</a:t>
+            <a:rPr lang="en-US" sz="1400" kern="1200"/>
+            <a:t>JPNZ 2</a:t>
           </a:r>
         </a:p>
       </dsp:txBody>
       <dsp:txXfrm>
-        <a:off x="7919432" y="2600302"/>
-        <a:ext cx="794816" cy="411520"/>
+        <a:off x="8316725" y="1982174"/>
+        <a:ext cx="766605" cy="396914"/>
       </dsp:txXfrm>
     </dsp:sp>
-    <dsp:sp modelId="{C5E37B14-B225-40C7-B992-29734397282B}">
+    <dsp:sp modelId="{05237447-4E05-4C5A-A074-9103DD352295}">
       <dsp:nvSpPr>
         <dsp:cNvPr id="0" name=""/>
         <dsp:cNvSpPr/>
       </dsp:nvSpPr>
       <dsp:spPr>
         <a:xfrm>
-          <a:off x="8078396" y="2920374"/>
-          <a:ext cx="715334" cy="137173"/>
+          <a:off x="8470046" y="2290885"/>
+          <a:ext cx="689944" cy="132304"/>
         </a:xfrm>
         <a:prstGeom prst="rect">
           <a:avLst/>
@@ -21553,12 +22545,12 @@
         <a:fontRef idx="minor"/>
       </dsp:style>
       <dsp:txBody>
-        <a:bodyPr spcFirstLastPara="0" vert="horz" wrap="square" lIns="22860" tIns="5715" rIns="22860" bIns="5715" numCol="1" spcCol="1270" anchor="ctr" anchorCtr="0">
+        <a:bodyPr spcFirstLastPara="0" vert="horz" wrap="square" lIns="20320" tIns="5080" rIns="20320" bIns="5080" numCol="1" spcCol="1270" anchor="ctr" anchorCtr="0">
           <a:noAutofit/>
         </a:bodyPr>
         <a:lstStyle/>
         <a:p>
-          <a:pPr lvl="0" algn="ctr" defTabSz="400050">
+          <a:pPr lvl="0" algn="ctr" defTabSz="355600">
             <a:lnSpc>
               <a:spcPct val="90000"/>
             </a:lnSpc>
@@ -21570,14 +22562,194 @@
             </a:spcAft>
           </a:pPr>
           <a:r>
-            <a:rPr lang="en-US" sz="900" kern="1200"/>
-            <a:t>18 [0011]</a:t>
+            <a:rPr lang="en-US" sz="800" kern="1200"/>
+            <a:t>18</a:t>
           </a:r>
         </a:p>
       </dsp:txBody>
       <dsp:txXfrm>
-        <a:off x="8078396" y="2920374"/>
-        <a:ext cx="715334" cy="137173"/>
+        <a:off x="8470046" y="2290885"/>
+        <a:ext cx="689944" cy="132304"/>
+      </dsp:txXfrm>
+    </dsp:sp>
+    <dsp:sp modelId="{486756CF-7E45-42A9-8648-F23ACB3F5CB9}">
+      <dsp:nvSpPr>
+        <dsp:cNvPr id="0" name=""/>
+        <dsp:cNvSpPr/>
+      </dsp:nvSpPr>
+      <dsp:spPr>
+        <a:xfrm>
+          <a:off x="8316725" y="2608417"/>
+          <a:ext cx="766605" cy="396914"/>
+        </a:xfrm>
+        <a:prstGeom prst="rect">
+          <a:avLst/>
+        </a:prstGeom>
+        <a:gradFill rotWithShape="0">
+          <a:gsLst>
+            <a:gs pos="0">
+              <a:schemeClr val="accent1">
+                <a:hueOff val="0"/>
+                <a:satOff val="0"/>
+                <a:lumOff val="0"/>
+                <a:alphaOff val="0"/>
+                <a:satMod val="103000"/>
+                <a:lumMod val="102000"/>
+                <a:tint val="94000"/>
+              </a:schemeClr>
+            </a:gs>
+            <a:gs pos="50000">
+              <a:schemeClr val="accent1">
+                <a:hueOff val="0"/>
+                <a:satOff val="0"/>
+                <a:lumOff val="0"/>
+                <a:alphaOff val="0"/>
+                <a:satMod val="110000"/>
+                <a:lumMod val="100000"/>
+                <a:shade val="100000"/>
+              </a:schemeClr>
+            </a:gs>
+            <a:gs pos="100000">
+              <a:schemeClr val="accent1">
+                <a:hueOff val="0"/>
+                <a:satOff val="0"/>
+                <a:lumOff val="0"/>
+                <a:alphaOff val="0"/>
+                <a:lumMod val="99000"/>
+                <a:satMod val="120000"/>
+                <a:shade val="78000"/>
+              </a:schemeClr>
+            </a:gs>
+          </a:gsLst>
+          <a:lin ang="5400000" scaled="0"/>
+        </a:gradFill>
+        <a:ln>
+          <a:noFill/>
+        </a:ln>
+        <a:effectLst>
+          <a:outerShdw blurRad="57150" dist="19050" dir="5400000" algn="ctr" rotWithShape="0">
+            <a:srgbClr val="000000">
+              <a:alpha val="63000"/>
+            </a:srgbClr>
+          </a:outerShdw>
+        </a:effectLst>
+      </dsp:spPr>
+      <dsp:style>
+        <a:lnRef idx="0">
+          <a:scrgbClr r="0" g="0" b="0"/>
+        </a:lnRef>
+        <a:fillRef idx="3">
+          <a:scrgbClr r="0" g="0" b="0"/>
+        </a:fillRef>
+        <a:effectRef idx="3">
+          <a:scrgbClr r="0" g="0" b="0"/>
+        </a:effectRef>
+        <a:fontRef idx="minor">
+          <a:schemeClr val="lt1"/>
+        </a:fontRef>
+      </dsp:style>
+      <dsp:txBody>
+        <a:bodyPr spcFirstLastPara="0" vert="horz" wrap="square" lIns="8890" tIns="8890" rIns="8890" bIns="56009" numCol="1" spcCol="1270" anchor="ctr" anchorCtr="0">
+          <a:noAutofit/>
+        </a:bodyPr>
+        <a:lstStyle/>
+        <a:p>
+          <a:pPr lvl="0" algn="ctr" defTabSz="622300">
+            <a:lnSpc>
+              <a:spcPct val="90000"/>
+            </a:lnSpc>
+            <a:spcBef>
+              <a:spcPct val="0"/>
+            </a:spcBef>
+            <a:spcAft>
+              <a:spcPct val="35000"/>
+            </a:spcAft>
+          </a:pPr>
+          <a:r>
+            <a:rPr lang="en-US" sz="1400" kern="1200"/>
+            <a:t>JPNZ 3</a:t>
+          </a:r>
+        </a:p>
+      </dsp:txBody>
+      <dsp:txXfrm>
+        <a:off x="8316725" y="2608417"/>
+        <a:ext cx="766605" cy="396914"/>
+      </dsp:txXfrm>
+    </dsp:sp>
+    <dsp:sp modelId="{C5E37B14-B225-40C7-B992-29734397282B}">
+      <dsp:nvSpPr>
+        <dsp:cNvPr id="0" name=""/>
+        <dsp:cNvSpPr/>
+      </dsp:nvSpPr>
+      <dsp:spPr>
+        <a:xfrm>
+          <a:off x="8470046" y="2917128"/>
+          <a:ext cx="689944" cy="132304"/>
+        </a:xfrm>
+        <a:prstGeom prst="rect">
+          <a:avLst/>
+        </a:prstGeom>
+        <a:solidFill>
+          <a:schemeClr val="lt1">
+            <a:alpha val="90000"/>
+            <a:hueOff val="0"/>
+            <a:satOff val="0"/>
+            <a:lumOff val="0"/>
+            <a:alphaOff val="0"/>
+          </a:schemeClr>
+        </a:solidFill>
+        <a:ln w="6350" cap="flat" cmpd="sng" algn="ctr">
+          <a:solidFill>
+            <a:schemeClr val="accent1">
+              <a:hueOff val="0"/>
+              <a:satOff val="0"/>
+              <a:lumOff val="0"/>
+              <a:alphaOff val="0"/>
+            </a:schemeClr>
+          </a:solidFill>
+          <a:prstDash val="solid"/>
+          <a:miter lim="800000"/>
+        </a:ln>
+        <a:effectLst/>
+      </dsp:spPr>
+      <dsp:style>
+        <a:lnRef idx="1">
+          <a:scrgbClr r="0" g="0" b="0"/>
+        </a:lnRef>
+        <a:fillRef idx="1">
+          <a:scrgbClr r="0" g="0" b="0"/>
+        </a:fillRef>
+        <a:effectRef idx="2">
+          <a:scrgbClr r="0" g="0" b="0"/>
+        </a:effectRef>
+        <a:fontRef idx="minor"/>
+      </dsp:style>
+      <dsp:txBody>
+        <a:bodyPr spcFirstLastPara="0" vert="horz" wrap="square" lIns="20320" tIns="5080" rIns="20320" bIns="5080" numCol="1" spcCol="1270" anchor="ctr" anchorCtr="0">
+          <a:noAutofit/>
+        </a:bodyPr>
+        <a:lstStyle/>
+        <a:p>
+          <a:pPr lvl="0" algn="ctr" defTabSz="355600">
+            <a:lnSpc>
+              <a:spcPct val="90000"/>
+            </a:lnSpc>
+            <a:spcBef>
+              <a:spcPct val="0"/>
+            </a:spcBef>
+            <a:spcAft>
+              <a:spcPct val="35000"/>
+            </a:spcAft>
+          </a:pPr>
+          <a:r>
+            <a:rPr lang="en-US" sz="800" kern="1200"/>
+            <a:t>19 [0011]</a:t>
+          </a:r>
+        </a:p>
+      </dsp:txBody>
+      <dsp:txXfrm>
+        <a:off x="8470046" y="2917128"/>
+        <a:ext cx="689944" cy="132304"/>
       </dsp:txXfrm>
     </dsp:sp>
   </dsp:spTree>
@@ -24062,7 +25234,7 @@
 
 <file path=customXml/item1.xml><?xml version="1.0" encoding="utf-8"?>
 <CoverPageProperties xmlns="http://schemas.microsoft.com/office/2006/coverPageProps">
-  <PublishDate>2017-03-31T00:00:00</PublishDate>
+  <PublishDate>2017-04-03T00:00:00</PublishDate>
   <Abstract/>
   <CompanyAddress>University of Moratuwa</CompanyAddress>
   <CompanyPhone/>
@@ -24084,7 +25256,7 @@
 </file>
 
 <file path=customXml/itemProps2.xml><?xml version="1.0" encoding="utf-8"?>
-<ds:datastoreItem xmlns:ds="http://schemas.openxmlformats.org/officeDocument/2006/customXml" ds:itemID="{B53115A4-1F3E-4D03-981D-0390D12C0448}">
+<ds:datastoreItem xmlns:ds="http://schemas.openxmlformats.org/officeDocument/2006/customXml" ds:itemID="{FDF294BD-390E-4EF9-A8C3-B949E22FFBBC}">
   <ds:schemaRefs>
     <ds:schemaRef ds:uri="http://schemas.openxmlformats.org/officeDocument/2006/bibliography"/>
   </ds:schemaRefs>

--- a/Design Documants/Design Documantation.docx
+++ b/Design Documants/Design Documantation.docx
@@ -25,7 +25,7 @@
             <mc:AlternateContent>
               <mc:Choice Requires="wps">
                 <w:drawing>
-                  <wp:anchor distT="0" distB="0" distL="114300" distR="114300" simplePos="0" relativeHeight="251662336" behindDoc="0" locked="0" layoutInCell="1" allowOverlap="1">
+                  <wp:anchor distT="0" distB="0" distL="114300" distR="114300" simplePos="0" relativeHeight="251655168" behindDoc="0" locked="0" layoutInCell="1" allowOverlap="1">
                     <wp:simplePos x="0" y="0"/>
                     <mc:AlternateContent>
                       <mc:Choice Requires="wp14">
@@ -99,7 +99,7 @@
                                   <w:tag w:val=""/>
                                   <w:id w:val="400952559"/>
                                   <w:dataBinding w:prefixMappings="xmlns:ns0='http://schemas.microsoft.com/office/2006/coverPageProps' " w:xpath="/ns0:CoverPageProperties[1]/ns0:PublishDate[1]" w:storeItemID="{55AF091B-3C7A-41E3-B477-F2FDAA23CFDA}"/>
-                                  <w:date w:fullDate="2017-04-03T00:00:00Z">
+                                  <w:date w:fullDate="2017-04-15T00:00:00Z">
                                     <w:dateFormat w:val="MMMM d, yyyy"/>
                                     <w:lid w:val="en-US"/>
                                     <w:storeMappedDataAs w:val="dateTime"/>
@@ -124,7 +124,7 @@
                                       <w:rPr>
                                         <w:rStyle w:val="Heading1Char"/>
                                       </w:rPr>
-                                      <w:t>April 3, 2017</w:t>
+                                      <w:t>April 15, 2017</w:t>
                                     </w:r>
                                   </w:p>
                                 </w:sdtContent>
@@ -155,7 +155,7 @@
                     <v:stroke joinstyle="miter"/>
                     <v:path gradientshapeok="t" o:connecttype="rect"/>
                   </v:shapetype>
-                  <v:shape id="Text Box 111" o:spid="_x0000_s1026" type="#_x0000_t202" style="position:absolute;margin-left:0;margin-top:0;width:288.25pt;height:287.5pt;z-index:251662336;visibility:visible;mso-wrap-style:square;mso-width-percent:734;mso-height-percent:363;mso-left-percent:150;mso-top-percent:91;mso-wrap-distance-left:9pt;mso-wrap-distance-top:0;mso-wrap-distance-right:9pt;mso-wrap-distance-bottom:0;mso-position-horizontal-relative:page;mso-position-vertical-relative:page;mso-width-percent:734;mso-height-percent:363;mso-left-percent:150;mso-top-percent:91;mso-width-relative:page;mso-height-relative:page;v-text-anchor:bottom" o:gfxdata="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" filled="f" stroked="f" strokeweight=".5pt">
+                  <v:shape id="Text Box 111" o:spid="_x0000_s1026" type="#_x0000_t202" style="position:absolute;margin-left:0;margin-top:0;width:288.25pt;height:287.5pt;z-index:251655168;visibility:visible;mso-wrap-style:square;mso-width-percent:734;mso-height-percent:363;mso-left-percent:150;mso-top-percent:91;mso-wrap-distance-left:9pt;mso-wrap-distance-top:0;mso-wrap-distance-right:9pt;mso-wrap-distance-bottom:0;mso-position-horizontal-relative:page;mso-position-vertical-relative:page;mso-width-percent:734;mso-height-percent:363;mso-left-percent:150;mso-top-percent:91;mso-width-relative:page;mso-height-relative:page;v-text-anchor:bottom" o:gfxdata="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" filled="f" stroked="f" strokeweight=".5pt">
                     <v:textbox style="mso-fit-shape-to-text:t" inset="0,0,0,0">
                       <w:txbxContent>
                         <w:sdt>
@@ -167,7 +167,7 @@
                             <w:tag w:val=""/>
                             <w:id w:val="400952559"/>
                             <w:dataBinding w:prefixMappings="xmlns:ns0='http://schemas.microsoft.com/office/2006/coverPageProps' " w:xpath="/ns0:CoverPageProperties[1]/ns0:PublishDate[1]" w:storeItemID="{55AF091B-3C7A-41E3-B477-F2FDAA23CFDA}"/>
-                            <w:date w:fullDate="2017-04-03T00:00:00Z">
+                            <w:date w:fullDate="2017-04-15T00:00:00Z">
                               <w:dateFormat w:val="MMMM d, yyyy"/>
                               <w:lid w:val="en-US"/>
                               <w:storeMappedDataAs w:val="dateTime"/>
@@ -192,7 +192,7 @@
                                 <w:rPr>
                                   <w:rStyle w:val="Heading1Char"/>
                                 </w:rPr>
-                                <w:t>April 3, 2017</w:t>
+                                <w:t>April 15, 2017</w:t>
                               </w:r>
                             </w:p>
                           </w:sdtContent>
@@ -212,7 +212,7 @@
             <mc:AlternateContent>
               <mc:Choice Requires="wps">
                 <w:drawing>
-                  <wp:anchor distT="0" distB="0" distL="114300" distR="114300" simplePos="0" relativeHeight="251661312" behindDoc="0" locked="0" layoutInCell="1" allowOverlap="1">
+                  <wp:anchor distT="0" distB="0" distL="114300" distR="114300" simplePos="0" relativeHeight="251654144" behindDoc="0" locked="0" layoutInCell="1" allowOverlap="1">
                     <wp:simplePos x="0" y="0"/>
                     <mc:AlternateContent>
                       <mc:Choice Requires="wp14">
@@ -422,7 +422,7 @@
               </mc:Choice>
               <mc:Fallback>
                 <w:pict>
-                  <v:shape id="Text Box 112" o:spid="_x0000_s1027" type="#_x0000_t202" style="position:absolute;margin-left:0;margin-top:0;width:453pt;height:51.4pt;z-index:251661312;visibility:visible;mso-wrap-style:square;mso-width-percent:734;mso-height-percent:80;mso-left-percent:150;mso-top-percent:837;mso-wrap-distance-left:9pt;mso-wrap-distance-top:0;mso-wrap-distance-right:9pt;mso-wrap-distance-bottom:0;mso-position-horizontal-relative:page;mso-position-vertical-relative:page;mso-width-percent:734;mso-height-percent:80;mso-left-percent:150;mso-top-percent:837;mso-width-relative:page;mso-height-relative:page;v-text-anchor:bottom" o:gfxdata="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" filled="f" stroked="f" strokeweight=".5pt">
+                  <v:shape id="Text Box 112" o:spid="_x0000_s1027" type="#_x0000_t202" style="position:absolute;margin-left:0;margin-top:0;width:453pt;height:51.4pt;z-index:251654144;visibility:visible;mso-wrap-style:square;mso-width-percent:734;mso-height-percent:80;mso-left-percent:150;mso-top-percent:837;mso-wrap-distance-left:9pt;mso-wrap-distance-top:0;mso-wrap-distance-right:9pt;mso-wrap-distance-bottom:0;mso-position-horizontal-relative:page;mso-position-vertical-relative:page;mso-width-percent:734;mso-height-percent:80;mso-left-percent:150;mso-top-percent:837;mso-width-relative:page;mso-height-relative:page;v-text-anchor:bottom" o:gfxdata="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" filled="f" stroked="f" strokeweight=".5pt">
                     <v:textbox inset="0,0,0,0">
                       <w:txbxContent>
                         <w:sdt>
@@ -560,7 +560,7 @@
             <mc:AlternateContent>
               <mc:Choice Requires="wps">
                 <w:drawing>
-                  <wp:anchor distT="0" distB="0" distL="114300" distR="114300" simplePos="0" relativeHeight="251660288" behindDoc="0" locked="0" layoutInCell="1" allowOverlap="1">
+                  <wp:anchor distT="0" distB="0" distL="114300" distR="114300" simplePos="0" relativeHeight="251653120" behindDoc="0" locked="0" layoutInCell="1" allowOverlap="1">
                     <wp:simplePos x="0" y="0"/>
                     <mc:AlternateContent>
                       <mc:Choice Requires="wp14">
@@ -722,7 +722,7 @@
               </mc:Choice>
               <mc:Fallback>
                 <w:pict>
-                  <v:shape id="Text Box 113" o:spid="_x0000_s1028" type="#_x0000_t202" style="position:absolute;margin-left:0;margin-top:0;width:453pt;height:41.4pt;z-index:251660288;visibility:visible;mso-wrap-style:square;mso-width-percent:734;mso-height-percent:363;mso-left-percent:150;mso-top-percent:455;mso-wrap-distance-left:9pt;mso-wrap-distance-top:0;mso-wrap-distance-right:9pt;mso-wrap-distance-bottom:0;mso-position-horizontal-relative:page;mso-position-vertical-relative:page;mso-width-percent:734;mso-height-percent:363;mso-left-percent:150;mso-top-percent:455;mso-width-relative:page;mso-height-relative:page;v-text-anchor:bottom" o:gfxdata="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" filled="f" stroked="f" strokeweight=".5pt">
+                  <v:shape id="Text Box 113" o:spid="_x0000_s1028" type="#_x0000_t202" style="position:absolute;margin-left:0;margin-top:0;width:453pt;height:41.4pt;z-index:251653120;visibility:visible;mso-wrap-style:square;mso-width-percent:734;mso-height-percent:363;mso-left-percent:150;mso-top-percent:455;mso-wrap-distance-left:9pt;mso-wrap-distance-top:0;mso-wrap-distance-right:9pt;mso-wrap-distance-bottom:0;mso-position-horizontal-relative:page;mso-position-vertical-relative:page;mso-width-percent:734;mso-height-percent:363;mso-left-percent:150;mso-top-percent:455;mso-width-relative:page;mso-height-relative:page;v-text-anchor:bottom" o:gfxdata="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" filled="f" stroked="f" strokeweight=".5pt">
                     <v:textbox inset="0,0,0,0">
                       <w:txbxContent>
                         <w:p>
@@ -805,7 +805,7 @@
             <mc:AlternateContent>
               <mc:Choice Requires="wpg">
                 <w:drawing>
-                  <wp:anchor distT="0" distB="0" distL="114300" distR="114300" simplePos="0" relativeHeight="251659264" behindDoc="0" locked="0" layoutInCell="1" allowOverlap="1">
+                  <wp:anchor distT="0" distB="0" distL="114300" distR="114300" simplePos="0" relativeHeight="251652096" behindDoc="0" locked="0" layoutInCell="1" allowOverlap="1">
                     <wp:simplePos x="0" y="0"/>
                     <mc:AlternateContent>
                       <mc:Choice Requires="wp14">
@@ -937,7 +937,7 @@
               </mc:Choice>
               <mc:Fallback>
                 <w:pict>
-                  <v:group w14:anchorId="2B01140F" id="Group 114" o:spid="_x0000_s1026" style="position:absolute;margin-left:0;margin-top:0;width:18pt;height:10in;z-index:251659264;mso-width-percent:29;mso-height-percent:909;mso-left-percent:45;mso-position-horizontal-relative:page;mso-position-vertical:center;mso-position-vertical-relative:page;mso-width-percent:29;mso-height-percent:909;mso-left-percent:45" coordsize="2286,91440" o:gfxdata="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">
+                  <v:group w14:anchorId="4B8380FB" id="Group 114" o:spid="_x0000_s1026" style="position:absolute;margin-left:0;margin-top:0;width:18pt;height:10in;z-index:251652096;mso-width-percent:29;mso-height-percent:909;mso-left-percent:45;mso-position-horizontal-relative:page;mso-position-vertical:center;mso-position-vertical-relative:page;mso-width-percent:29;mso-height-percent:909;mso-left-percent:45" coordsize="2286,91440" o:gfxdata="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">
                     <v:rect id="Rectangle 115" o:spid="_x0000_s1027" style="position:absolute;width:2286;height:87820;visibility:visible;mso-wrap-style:square;v-text-anchor:middle" o:gfxdata="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" fillcolor="#ed7d31 [3205]" stroked="f" strokeweight="1pt"/>
                     <v:rect id="Rectangle 116" o:spid="_x0000_s1028" style="position:absolute;top:89154;width:2286;height:2286;visibility:visible;mso-wrap-style:square;v-text-anchor:middle" o:gfxdata="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" fillcolor="#5b9bd5 [3204]" stroked="f" strokeweight="1pt">
                       <v:path arrowok="t"/>
@@ -2100,11 +2100,9 @@
             <w:r>
               <w:t xml:space="preserve"> </w:t>
             </w:r>
-            <w:proofErr w:type="spellStart"/>
             <w:r>
               <w:t>AC</w:t>
             </w:r>
-            <w:proofErr w:type="spellEnd"/>
             <w:r>
               <w:t xml:space="preserve"> -  R     ,     if (AC == 0) Z = 0</w:t>
             </w:r>
@@ -2383,18 +2381,10 @@
         <w:t>Bus Architecture</w:t>
       </w:r>
     </w:p>
-    <w:p/>
     <w:p>
       <w:pPr>
         <w:ind w:left="0" w:firstLine="0"/>
         <w:jc w:val="left"/>
-      </w:pPr>
-      <w:r>
-        <w:br w:type="page"/>
-      </w:r>
-    </w:p>
-    <w:p>
-      <w:pPr>
         <w:sectPr>
           <w:footerReference w:type="default" r:id="rId9"/>
           <w:pgSz w:w="11907" w:h="16839" w:code="9"/>
@@ -2405,6 +2395,3457 @@
           <w:docGrid w:linePitch="360"/>
         </w:sectPr>
       </w:pPr>
+      <w:r>
+        <w:rPr>
+          <w:noProof/>
+        </w:rPr>
+        <mc:AlternateContent>
+          <mc:Choice Requires="wps">
+            <w:drawing>
+              <wp:anchor distT="0" distB="0" distL="114300" distR="114300" simplePos="0" relativeHeight="251713536" behindDoc="0" locked="0" layoutInCell="1" allowOverlap="1" wp14:anchorId="0A4CB7B0" wp14:editId="3C2F8652">
+                <wp:simplePos x="0" y="0"/>
+                <wp:positionH relativeFrom="column">
+                  <wp:posOffset>1545346</wp:posOffset>
+                </wp:positionH>
+                <wp:positionV relativeFrom="paragraph">
+                  <wp:posOffset>5029524</wp:posOffset>
+                </wp:positionV>
+                <wp:extent cx="705378" cy="243191"/>
+                <wp:effectExtent l="0" t="0" r="0" b="5080"/>
+                <wp:wrapNone/>
+                <wp:docPr id="32" name="Text Box 32"/>
+                <wp:cNvGraphicFramePr/>
+                <a:graphic xmlns:a="http://schemas.openxmlformats.org/drawingml/2006/main">
+                  <a:graphicData uri="http://schemas.microsoft.com/office/word/2010/wordprocessingShape">
+                    <wps:wsp>
+                      <wps:cNvSpPr txBox="1"/>
+                      <wps:spPr>
+                        <a:xfrm>
+                          <a:off x="0" y="0"/>
+                          <a:ext cx="705378" cy="243191"/>
+                        </a:xfrm>
+                        <a:prstGeom prst="rect">
+                          <a:avLst/>
+                        </a:prstGeom>
+                        <a:noFill/>
+                        <a:ln w="6350">
+                          <a:noFill/>
+                        </a:ln>
+                        <a:effectLst/>
+                      </wps:spPr>
+                      <wps:style>
+                        <a:lnRef idx="0">
+                          <a:schemeClr val="accent1"/>
+                        </a:lnRef>
+                        <a:fillRef idx="0">
+                          <a:schemeClr val="accent1"/>
+                        </a:fillRef>
+                        <a:effectRef idx="0">
+                          <a:schemeClr val="accent1"/>
+                        </a:effectRef>
+                        <a:fontRef idx="minor">
+                          <a:schemeClr val="dk1"/>
+                        </a:fontRef>
+                      </wps:style>
+                      <wps:txbx>
+                        <w:txbxContent>
+                          <w:p>
+                            <w:pPr>
+                              <w:ind w:left="0" w:firstLine="0"/>
+                              <w:rPr>
+                                <w:sz w:val="20"/>
+                                <w:szCs w:val="20"/>
+                                <w14:shadow w14:blurRad="38100" w14:dist="19050" w14:dir="2700000" w14:sx="100000" w14:sy="100000" w14:kx="0" w14:ky="0" w14:algn="tl">
+                                  <w14:schemeClr w14:val="dk1">
+                                    <w14:alpha w14:val="60000"/>
+                                  </w14:schemeClr>
+                                </w14:shadow>
+                                <w14:textOutline w14:w="0" w14:cap="flat" w14:cmpd="sng" w14:algn="ctr">
+                                  <w14:noFill/>
+                                  <w14:prstDash w14:val="solid"/>
+                                  <w14:round/>
+                                </w14:textOutline>
+                              </w:rPr>
+                            </w:pPr>
+                            <w:proofErr w:type="spellStart"/>
+                            <w:r>
+                              <w:rPr>
+                                <w:sz w:val="20"/>
+                                <w:szCs w:val="20"/>
+                                <w14:shadow w14:blurRad="38100" w14:dist="19050" w14:dir="2700000" w14:sx="100000" w14:sy="100000" w14:kx="0" w14:ky="0" w14:algn="tl">
+                                  <w14:schemeClr w14:val="dk1">
+                                    <w14:alpha w14:val="60000"/>
+                                  </w14:schemeClr>
+                                </w14:shadow>
+                                <w14:textOutline w14:w="0" w14:cap="flat" w14:cmpd="sng" w14:algn="ctr">
+                                  <w14:noFill/>
+                                  <w14:prstDash w14:val="solid"/>
+                                  <w14:round/>
+                                </w14:textOutline>
+                              </w:rPr>
+                              <w:t>ALUac</w:t>
+                            </w:r>
+                            <w:proofErr w:type="spellEnd"/>
+                          </w:p>
+                        </w:txbxContent>
+                      </wps:txbx>
+                      <wps:bodyPr rot="0" spcFirstLastPara="0" vertOverflow="overflow" horzOverflow="overflow" vert="horz" wrap="square" lIns="91440" tIns="45720" rIns="91440" bIns="45720" numCol="1" spcCol="0" rtlCol="0" fromWordArt="0" anchor="t" anchorCtr="0" forceAA="0" compatLnSpc="1">
+                        <a:prstTxWarp prst="textNoShape">
+                          <a:avLst/>
+                        </a:prstTxWarp>
+                        <a:noAutofit/>
+                      </wps:bodyPr>
+                    </wps:wsp>
+                  </a:graphicData>
+                </a:graphic>
+                <wp14:sizeRelH relativeFrom="margin">
+                  <wp14:pctWidth>0</wp14:pctWidth>
+                </wp14:sizeRelH>
+                <wp14:sizeRelV relativeFrom="margin">
+                  <wp14:pctHeight>0</wp14:pctHeight>
+                </wp14:sizeRelV>
+              </wp:anchor>
+            </w:drawing>
+          </mc:Choice>
+          <mc:Fallback>
+            <w:pict>
+              <v:shapetype w14:anchorId="0A4CB7B0" id="_x0000_t202" coordsize="21600,21600" o:spt="202" path="m,l,21600r21600,l21600,xe">
+                <v:stroke joinstyle="miter"/>
+                <v:path gradientshapeok="t" o:connecttype="rect"/>
+              </v:shapetype>
+              <v:shape id="Text Box 32" o:spid="_x0000_s1029" type="#_x0000_t202" style="position:absolute;margin-left:121.7pt;margin-top:396.05pt;width:55.55pt;height:19.15pt;z-index:251713536;visibility:visible;mso-wrap-style:square;mso-width-percent:0;mso-height-percent:0;mso-wrap-distance-left:9pt;mso-wrap-distance-top:0;mso-wrap-distance-right:9pt;mso-wrap-distance-bottom:0;mso-position-horizontal:absolute;mso-position-horizontal-relative:text;mso-position-vertical:absolute;mso-position-vertical-relative:text;mso-width-percent:0;mso-height-percent:0;mso-width-relative:margin;mso-height-relative:margin;v-text-anchor:top" o:gfxdata="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" filled="f" stroked="f" strokeweight=".5pt">
+                <v:textbox>
+                  <w:txbxContent>
+                    <w:p>
+                      <w:pPr>
+                        <w:ind w:left="0" w:firstLine="0"/>
+                        <w:rPr>
+                          <w:sz w:val="20"/>
+                          <w:szCs w:val="20"/>
+                          <w14:shadow w14:blurRad="38100" w14:dist="19050" w14:dir="2700000" w14:sx="100000" w14:sy="100000" w14:kx="0" w14:ky="0" w14:algn="tl">
+                            <w14:schemeClr w14:val="dk1">
+                              <w14:alpha w14:val="60000"/>
+                            </w14:schemeClr>
+                          </w14:shadow>
+                          <w14:textOutline w14:w="0" w14:cap="flat" w14:cmpd="sng" w14:algn="ctr">
+                            <w14:noFill/>
+                            <w14:prstDash w14:val="solid"/>
+                            <w14:round/>
+                          </w14:textOutline>
+                        </w:rPr>
+                      </w:pPr>
+                      <w:proofErr w:type="spellStart"/>
+                      <w:r>
+                        <w:rPr>
+                          <w:sz w:val="20"/>
+                          <w:szCs w:val="20"/>
+                          <w14:shadow w14:blurRad="38100" w14:dist="19050" w14:dir="2700000" w14:sx="100000" w14:sy="100000" w14:kx="0" w14:ky="0" w14:algn="tl">
+                            <w14:schemeClr w14:val="dk1">
+                              <w14:alpha w14:val="60000"/>
+                            </w14:schemeClr>
+                          </w14:shadow>
+                          <w14:textOutline w14:w="0" w14:cap="flat" w14:cmpd="sng" w14:algn="ctr">
+                            <w14:noFill/>
+                            <w14:prstDash w14:val="solid"/>
+                            <w14:round/>
+                          </w14:textOutline>
+                        </w:rPr>
+                        <w:t>ALUac</w:t>
+                      </w:r>
+                      <w:proofErr w:type="spellEnd"/>
+                    </w:p>
+                  </w:txbxContent>
+                </v:textbox>
+              </v:shape>
+            </w:pict>
+          </mc:Fallback>
+        </mc:AlternateContent>
+      </w:r>
+      <w:r>
+        <w:rPr>
+          <w:noProof/>
+        </w:rPr>
+        <mc:AlternateContent>
+          <mc:Choice Requires="wps">
+            <w:drawing>
+              <wp:anchor distT="0" distB="0" distL="114300" distR="114300" simplePos="0" relativeHeight="251711488" behindDoc="0" locked="0" layoutInCell="1" allowOverlap="1" wp14:anchorId="146564ED" wp14:editId="10DD9A1D">
+                <wp:simplePos x="0" y="0"/>
+                <wp:positionH relativeFrom="column">
+                  <wp:posOffset>2675106</wp:posOffset>
+                </wp:positionH>
+                <wp:positionV relativeFrom="paragraph">
+                  <wp:posOffset>4913292</wp:posOffset>
+                </wp:positionV>
+                <wp:extent cx="705378" cy="243191"/>
+                <wp:effectExtent l="0" t="0" r="0" b="5080"/>
+                <wp:wrapNone/>
+                <wp:docPr id="29" name="Text Box 29"/>
+                <wp:cNvGraphicFramePr/>
+                <a:graphic xmlns:a="http://schemas.openxmlformats.org/drawingml/2006/main">
+                  <a:graphicData uri="http://schemas.microsoft.com/office/word/2010/wordprocessingShape">
+                    <wps:wsp>
+                      <wps:cNvSpPr txBox="1"/>
+                      <wps:spPr>
+                        <a:xfrm>
+                          <a:off x="0" y="0"/>
+                          <a:ext cx="705378" cy="243191"/>
+                        </a:xfrm>
+                        <a:prstGeom prst="rect">
+                          <a:avLst/>
+                        </a:prstGeom>
+                        <a:noFill/>
+                        <a:ln w="6350">
+                          <a:noFill/>
+                        </a:ln>
+                        <a:effectLst/>
+                      </wps:spPr>
+                      <wps:style>
+                        <a:lnRef idx="0">
+                          <a:schemeClr val="accent1"/>
+                        </a:lnRef>
+                        <a:fillRef idx="0">
+                          <a:schemeClr val="accent1"/>
+                        </a:fillRef>
+                        <a:effectRef idx="0">
+                          <a:schemeClr val="accent1"/>
+                        </a:effectRef>
+                        <a:fontRef idx="minor">
+                          <a:schemeClr val="dk1"/>
+                        </a:fontRef>
+                      </wps:style>
+                      <wps:txbx>
+                        <w:txbxContent>
+                          <w:p>
+                            <w:pPr>
+                              <w:ind w:left="0" w:firstLine="0"/>
+                              <w:rPr>
+                                <w:sz w:val="20"/>
+                                <w:szCs w:val="20"/>
+                                <w14:shadow w14:blurRad="38100" w14:dist="19050" w14:dir="2700000" w14:sx="100000" w14:sy="100000" w14:kx="0" w14:ky="0" w14:algn="tl">
+                                  <w14:schemeClr w14:val="dk1">
+                                    <w14:alpha w14:val="60000"/>
+                                  </w14:schemeClr>
+                                </w14:shadow>
+                                <w14:textOutline w14:w="0" w14:cap="flat" w14:cmpd="sng" w14:algn="ctr">
+                                  <w14:noFill/>
+                                  <w14:prstDash w14:val="solid"/>
+                                  <w14:round/>
+                                </w14:textOutline>
+                              </w:rPr>
+                            </w:pPr>
+                            <w:proofErr w:type="spellStart"/>
+                            <w:proofErr w:type="gramStart"/>
+                            <w:r>
+                              <w:rPr>
+                                <w:sz w:val="20"/>
+                                <w:szCs w:val="20"/>
+                                <w14:shadow w14:blurRad="38100" w14:dist="19050" w14:dir="2700000" w14:sx="100000" w14:sy="100000" w14:kx="0" w14:ky="0" w14:algn="tl">
+                                  <w14:schemeClr w14:val="dk1">
+                                    <w14:alpha w14:val="60000"/>
+                                  </w14:schemeClr>
+                                </w14:shadow>
+                                <w14:textOutline w14:w="0" w14:cap="flat" w14:cmpd="sng" w14:algn="ctr">
+                                  <w14:noFill/>
+                                  <w14:prstDash w14:val="solid"/>
+                                  <w14:round/>
+                                </w14:textOutline>
+                              </w:rPr>
+                              <w:t>acALU</w:t>
+                            </w:r>
+                            <w:proofErr w:type="spellEnd"/>
+                            <w:proofErr w:type="gramEnd"/>
+                          </w:p>
+                        </w:txbxContent>
+                      </wps:txbx>
+                      <wps:bodyPr rot="0" spcFirstLastPara="0" vertOverflow="overflow" horzOverflow="overflow" vert="horz" wrap="square" lIns="91440" tIns="45720" rIns="91440" bIns="45720" numCol="1" spcCol="0" rtlCol="0" fromWordArt="0" anchor="t" anchorCtr="0" forceAA="0" compatLnSpc="1">
+                        <a:prstTxWarp prst="textNoShape">
+                          <a:avLst/>
+                        </a:prstTxWarp>
+                        <a:noAutofit/>
+                      </wps:bodyPr>
+                    </wps:wsp>
+                  </a:graphicData>
+                </a:graphic>
+                <wp14:sizeRelH relativeFrom="margin">
+                  <wp14:pctWidth>0</wp14:pctWidth>
+                </wp14:sizeRelH>
+                <wp14:sizeRelV relativeFrom="margin">
+                  <wp14:pctHeight>0</wp14:pctHeight>
+                </wp14:sizeRelV>
+              </wp:anchor>
+            </w:drawing>
+          </mc:Choice>
+          <mc:Fallback>
+            <w:pict>
+              <v:shape w14:anchorId="146564ED" id="Text Box 29" o:spid="_x0000_s1030" type="#_x0000_t202" style="position:absolute;margin-left:210.65pt;margin-top:386.85pt;width:55.55pt;height:19.15pt;z-index:251711488;visibility:visible;mso-wrap-style:square;mso-width-percent:0;mso-height-percent:0;mso-wrap-distance-left:9pt;mso-wrap-distance-top:0;mso-wrap-distance-right:9pt;mso-wrap-distance-bottom:0;mso-position-horizontal:absolute;mso-position-horizontal-relative:text;mso-position-vertical:absolute;mso-position-vertical-relative:text;mso-width-percent:0;mso-height-percent:0;mso-width-relative:margin;mso-height-relative:margin;v-text-anchor:top" o:gfxdata="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" filled="f" stroked="f" strokeweight=".5pt">
+                <v:textbox>
+                  <w:txbxContent>
+                    <w:p>
+                      <w:pPr>
+                        <w:ind w:left="0" w:firstLine="0"/>
+                        <w:rPr>
+                          <w:sz w:val="20"/>
+                          <w:szCs w:val="20"/>
+                          <w14:shadow w14:blurRad="38100" w14:dist="19050" w14:dir="2700000" w14:sx="100000" w14:sy="100000" w14:kx="0" w14:ky="0" w14:algn="tl">
+                            <w14:schemeClr w14:val="dk1">
+                              <w14:alpha w14:val="60000"/>
+                            </w14:schemeClr>
+                          </w14:shadow>
+                          <w14:textOutline w14:w="0" w14:cap="flat" w14:cmpd="sng" w14:algn="ctr">
+                            <w14:noFill/>
+                            <w14:prstDash w14:val="solid"/>
+                            <w14:round/>
+                          </w14:textOutline>
+                        </w:rPr>
+                      </w:pPr>
+                      <w:proofErr w:type="spellStart"/>
+                      <w:proofErr w:type="gramStart"/>
+                      <w:r>
+                        <w:rPr>
+                          <w:sz w:val="20"/>
+                          <w:szCs w:val="20"/>
+                          <w14:shadow w14:blurRad="38100" w14:dist="19050" w14:dir="2700000" w14:sx="100000" w14:sy="100000" w14:kx="0" w14:ky="0" w14:algn="tl">
+                            <w14:schemeClr w14:val="dk1">
+                              <w14:alpha w14:val="60000"/>
+                            </w14:schemeClr>
+                          </w14:shadow>
+                          <w14:textOutline w14:w="0" w14:cap="flat" w14:cmpd="sng" w14:algn="ctr">
+                            <w14:noFill/>
+                            <w14:prstDash w14:val="solid"/>
+                            <w14:round/>
+                          </w14:textOutline>
+                        </w:rPr>
+                        <w:t>acALU</w:t>
+                      </w:r>
+                      <w:proofErr w:type="spellEnd"/>
+                      <w:proofErr w:type="gramEnd"/>
+                    </w:p>
+                  </w:txbxContent>
+                </v:textbox>
+              </v:shape>
+            </w:pict>
+          </mc:Fallback>
+        </mc:AlternateContent>
+      </w:r>
+      <w:r>
+        <w:rPr>
+          <w:noProof/>
+        </w:rPr>
+        <mc:AlternateContent>
+          <mc:Choice Requires="wps">
+            <w:drawing>
+              <wp:anchor distT="0" distB="0" distL="114300" distR="114300" simplePos="0" relativeHeight="251709440" behindDoc="0" locked="0" layoutInCell="1" allowOverlap="1" wp14:anchorId="5D711F88" wp14:editId="57D38D3B">
+                <wp:simplePos x="0" y="0"/>
+                <wp:positionH relativeFrom="column">
+                  <wp:posOffset>5203569</wp:posOffset>
+                </wp:positionH>
+                <wp:positionV relativeFrom="paragraph">
+                  <wp:posOffset>3364446</wp:posOffset>
+                </wp:positionV>
+                <wp:extent cx="544577" cy="243191"/>
+                <wp:effectExtent l="0" t="0" r="0" b="5080"/>
+                <wp:wrapNone/>
+                <wp:docPr id="26" name="Text Box 26"/>
+                <wp:cNvGraphicFramePr/>
+                <a:graphic xmlns:a="http://schemas.openxmlformats.org/drawingml/2006/main">
+                  <a:graphicData uri="http://schemas.microsoft.com/office/word/2010/wordprocessingShape">
+                    <wps:wsp>
+                      <wps:cNvSpPr txBox="1"/>
+                      <wps:spPr>
+                        <a:xfrm>
+                          <a:off x="0" y="0"/>
+                          <a:ext cx="544577" cy="243191"/>
+                        </a:xfrm>
+                        <a:prstGeom prst="rect">
+                          <a:avLst/>
+                        </a:prstGeom>
+                        <a:noFill/>
+                        <a:ln w="6350">
+                          <a:noFill/>
+                        </a:ln>
+                        <a:effectLst/>
+                      </wps:spPr>
+                      <wps:style>
+                        <a:lnRef idx="0">
+                          <a:schemeClr val="accent1"/>
+                        </a:lnRef>
+                        <a:fillRef idx="0">
+                          <a:schemeClr val="accent1"/>
+                        </a:fillRef>
+                        <a:effectRef idx="0">
+                          <a:schemeClr val="accent1"/>
+                        </a:effectRef>
+                        <a:fontRef idx="minor">
+                          <a:schemeClr val="dk1"/>
+                        </a:fontRef>
+                      </wps:style>
+                      <wps:txbx>
+                        <w:txbxContent>
+                          <w:p>
+                            <w:pPr>
+                              <w:ind w:left="0" w:firstLine="0"/>
+                              <w:rPr>
+                                <w:sz w:val="20"/>
+                                <w:szCs w:val="20"/>
+                                <w14:shadow w14:blurRad="38100" w14:dist="19050" w14:dir="2700000" w14:sx="100000" w14:sy="100000" w14:kx="0" w14:ky="0" w14:algn="tl">
+                                  <w14:schemeClr w14:val="dk1">
+                                    <w14:alpha w14:val="60000"/>
+                                  </w14:schemeClr>
+                                </w14:shadow>
+                                <w14:textOutline w14:w="0" w14:cap="flat" w14:cmpd="sng" w14:algn="ctr">
+                                  <w14:noFill/>
+                                  <w14:prstDash w14:val="solid"/>
+                                  <w14:round/>
+                                </w14:textOutline>
+                              </w:rPr>
+                            </w:pPr>
+                            <w:proofErr w:type="spellStart"/>
+                            <w:proofErr w:type="gramStart"/>
+                            <w:r>
+                              <w:rPr>
+                                <w:sz w:val="20"/>
+                                <w:szCs w:val="20"/>
+                                <w14:shadow w14:blurRad="38100" w14:dist="19050" w14:dir="2700000" w14:sx="100000" w14:sy="100000" w14:kx="0" w14:ky="0" w14:algn="tl">
+                                  <w14:schemeClr w14:val="dk1">
+                                    <w14:alpha w14:val="60000"/>
+                                  </w14:schemeClr>
+                                </w14:shadow>
+                                <w14:textOutline w14:w="0" w14:cap="flat" w14:cmpd="sng" w14:algn="ctr">
+                                  <w14:noFill/>
+                                  <w14:prstDash w14:val="solid"/>
+                                  <w14:round/>
+                                </w14:textOutline>
+                              </w:rPr>
+                              <w:t>rALU</w:t>
+                            </w:r>
+                            <w:proofErr w:type="spellEnd"/>
+                            <w:proofErr w:type="gramEnd"/>
+                          </w:p>
+                        </w:txbxContent>
+                      </wps:txbx>
+                      <wps:bodyPr rot="0" spcFirstLastPara="0" vertOverflow="overflow" horzOverflow="overflow" vert="horz" wrap="square" lIns="91440" tIns="45720" rIns="91440" bIns="45720" numCol="1" spcCol="0" rtlCol="0" fromWordArt="0" anchor="t" anchorCtr="0" forceAA="0" compatLnSpc="1">
+                        <a:prstTxWarp prst="textNoShape">
+                          <a:avLst/>
+                        </a:prstTxWarp>
+                        <a:noAutofit/>
+                      </wps:bodyPr>
+                    </wps:wsp>
+                  </a:graphicData>
+                </a:graphic>
+                <wp14:sizeRelH relativeFrom="margin">
+                  <wp14:pctWidth>0</wp14:pctWidth>
+                </wp14:sizeRelH>
+                <wp14:sizeRelV relativeFrom="margin">
+                  <wp14:pctHeight>0</wp14:pctHeight>
+                </wp14:sizeRelV>
+              </wp:anchor>
+            </w:drawing>
+          </mc:Choice>
+          <mc:Fallback>
+            <w:pict>
+              <v:shape w14:anchorId="5D711F88" id="Text Box 26" o:spid="_x0000_s1031" type="#_x0000_t202" style="position:absolute;margin-left:409.75pt;margin-top:264.9pt;width:42.9pt;height:19.15pt;z-index:251709440;visibility:visible;mso-wrap-style:square;mso-width-percent:0;mso-height-percent:0;mso-wrap-distance-left:9pt;mso-wrap-distance-top:0;mso-wrap-distance-right:9pt;mso-wrap-distance-bottom:0;mso-position-horizontal:absolute;mso-position-horizontal-relative:text;mso-position-vertical:absolute;mso-position-vertical-relative:text;mso-width-percent:0;mso-height-percent:0;mso-width-relative:margin;mso-height-relative:margin;v-text-anchor:top" o:gfxdata="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" filled="f" stroked="f" strokeweight=".5pt">
+                <v:textbox>
+                  <w:txbxContent>
+                    <w:p>
+                      <w:pPr>
+                        <w:ind w:left="0" w:firstLine="0"/>
+                        <w:rPr>
+                          <w:sz w:val="20"/>
+                          <w:szCs w:val="20"/>
+                          <w14:shadow w14:blurRad="38100" w14:dist="19050" w14:dir="2700000" w14:sx="100000" w14:sy="100000" w14:kx="0" w14:ky="0" w14:algn="tl">
+                            <w14:schemeClr w14:val="dk1">
+                              <w14:alpha w14:val="60000"/>
+                            </w14:schemeClr>
+                          </w14:shadow>
+                          <w14:textOutline w14:w="0" w14:cap="flat" w14:cmpd="sng" w14:algn="ctr">
+                            <w14:noFill/>
+                            <w14:prstDash w14:val="solid"/>
+                            <w14:round/>
+                          </w14:textOutline>
+                        </w:rPr>
+                      </w:pPr>
+                      <w:proofErr w:type="spellStart"/>
+                      <w:proofErr w:type="gramStart"/>
+                      <w:r>
+                        <w:rPr>
+                          <w:sz w:val="20"/>
+                          <w:szCs w:val="20"/>
+                          <w14:shadow w14:blurRad="38100" w14:dist="19050" w14:dir="2700000" w14:sx="100000" w14:sy="100000" w14:kx="0" w14:ky="0" w14:algn="tl">
+                            <w14:schemeClr w14:val="dk1">
+                              <w14:alpha w14:val="60000"/>
+                            </w14:schemeClr>
+                          </w14:shadow>
+                          <w14:textOutline w14:w="0" w14:cap="flat" w14:cmpd="sng" w14:algn="ctr">
+                            <w14:noFill/>
+                            <w14:prstDash w14:val="solid"/>
+                            <w14:round/>
+                          </w14:textOutline>
+                        </w:rPr>
+                        <w:t>rALU</w:t>
+                      </w:r>
+                      <w:proofErr w:type="spellEnd"/>
+                      <w:proofErr w:type="gramEnd"/>
+                    </w:p>
+                  </w:txbxContent>
+                </v:textbox>
+              </v:shape>
+            </w:pict>
+          </mc:Fallback>
+        </mc:AlternateContent>
+      </w:r>
+      <w:r>
+        <w:rPr>
+          <w:noProof/>
+        </w:rPr>
+        <mc:AlternateContent>
+          <mc:Choice Requires="wps">
+            <w:drawing>
+              <wp:anchor distT="0" distB="0" distL="114300" distR="114300" simplePos="0" relativeHeight="251707392" behindDoc="0" locked="0" layoutInCell="1" allowOverlap="1" wp14:anchorId="32240E0E" wp14:editId="2C3BF5BF">
+                <wp:simplePos x="0" y="0"/>
+                <wp:positionH relativeFrom="column">
+                  <wp:posOffset>5155659</wp:posOffset>
+                </wp:positionH>
+                <wp:positionV relativeFrom="paragraph">
+                  <wp:posOffset>1897515</wp:posOffset>
+                </wp:positionV>
+                <wp:extent cx="544577" cy="243191"/>
+                <wp:effectExtent l="0" t="0" r="0" b="5080"/>
+                <wp:wrapNone/>
+                <wp:docPr id="13" name="Text Box 13"/>
+                <wp:cNvGraphicFramePr/>
+                <a:graphic xmlns:a="http://schemas.openxmlformats.org/drawingml/2006/main">
+                  <a:graphicData uri="http://schemas.microsoft.com/office/word/2010/wordprocessingShape">
+                    <wps:wsp>
+                      <wps:cNvSpPr txBox="1"/>
+                      <wps:spPr>
+                        <a:xfrm>
+                          <a:off x="0" y="0"/>
+                          <a:ext cx="544577" cy="243191"/>
+                        </a:xfrm>
+                        <a:prstGeom prst="rect">
+                          <a:avLst/>
+                        </a:prstGeom>
+                        <a:noFill/>
+                        <a:ln w="6350">
+                          <a:noFill/>
+                        </a:ln>
+                        <a:effectLst/>
+                      </wps:spPr>
+                      <wps:style>
+                        <a:lnRef idx="0">
+                          <a:schemeClr val="accent1"/>
+                        </a:lnRef>
+                        <a:fillRef idx="0">
+                          <a:schemeClr val="accent1"/>
+                        </a:fillRef>
+                        <a:effectRef idx="0">
+                          <a:schemeClr val="accent1"/>
+                        </a:effectRef>
+                        <a:fontRef idx="minor">
+                          <a:schemeClr val="dk1"/>
+                        </a:fontRef>
+                      </wps:style>
+                      <wps:txbx>
+                        <w:txbxContent>
+                          <w:p>
+                            <w:pPr>
+                              <w:ind w:left="0" w:firstLine="0"/>
+                              <w:rPr>
+                                <w:sz w:val="20"/>
+                                <w:szCs w:val="20"/>
+                                <w14:shadow w14:blurRad="38100" w14:dist="19050" w14:dir="2700000" w14:sx="100000" w14:sy="100000" w14:kx="0" w14:ky="0" w14:algn="tl">
+                                  <w14:schemeClr w14:val="dk1">
+                                    <w14:alpha w14:val="60000"/>
+                                  </w14:schemeClr>
+                                </w14:shadow>
+                                <w14:textOutline w14:w="0" w14:cap="flat" w14:cmpd="sng" w14:algn="ctr">
+                                  <w14:noFill/>
+                                  <w14:prstDash w14:val="solid"/>
+                                  <w14:round/>
+                                </w14:textOutline>
+                              </w:rPr>
+                            </w:pPr>
+                            <w:proofErr w:type="spellStart"/>
+                            <w:proofErr w:type="gramStart"/>
+                            <w:r>
+                              <w:rPr>
+                                <w:sz w:val="20"/>
+                                <w:szCs w:val="20"/>
+                                <w14:shadow w14:blurRad="38100" w14:dist="19050" w14:dir="2700000" w14:sx="100000" w14:sy="100000" w14:kx="0" w14:ky="0" w14:algn="tl">
+                                  <w14:schemeClr w14:val="dk1">
+                                    <w14:alpha w14:val="60000"/>
+                                  </w14:schemeClr>
+                                </w14:shadow>
+                                <w14:textOutline w14:w="0" w14:cap="flat" w14:cmpd="sng" w14:algn="ctr">
+                                  <w14:noFill/>
+                                  <w14:prstDash w14:val="solid"/>
+                                  <w14:round/>
+                                </w14:textOutline>
+                              </w:rPr>
+                              <w:t>mdrr</w:t>
+                            </w:r>
+                            <w:proofErr w:type="spellEnd"/>
+                            <w:proofErr w:type="gramEnd"/>
+                          </w:p>
+                        </w:txbxContent>
+                      </wps:txbx>
+                      <wps:bodyPr rot="0" spcFirstLastPara="0" vertOverflow="overflow" horzOverflow="overflow" vert="horz" wrap="square" lIns="91440" tIns="45720" rIns="91440" bIns="45720" numCol="1" spcCol="0" rtlCol="0" fromWordArt="0" anchor="t" anchorCtr="0" forceAA="0" compatLnSpc="1">
+                        <a:prstTxWarp prst="textNoShape">
+                          <a:avLst/>
+                        </a:prstTxWarp>
+                        <a:noAutofit/>
+                      </wps:bodyPr>
+                    </wps:wsp>
+                  </a:graphicData>
+                </a:graphic>
+                <wp14:sizeRelH relativeFrom="margin">
+                  <wp14:pctWidth>0</wp14:pctWidth>
+                </wp14:sizeRelH>
+                <wp14:sizeRelV relativeFrom="margin">
+                  <wp14:pctHeight>0</wp14:pctHeight>
+                </wp14:sizeRelV>
+              </wp:anchor>
+            </w:drawing>
+          </mc:Choice>
+          <mc:Fallback>
+            <w:pict>
+              <v:shape w14:anchorId="32240E0E" id="Text Box 13" o:spid="_x0000_s1032" type="#_x0000_t202" style="position:absolute;margin-left:405.95pt;margin-top:149.4pt;width:42.9pt;height:19.15pt;z-index:251707392;visibility:visible;mso-wrap-style:square;mso-width-percent:0;mso-height-percent:0;mso-wrap-distance-left:9pt;mso-wrap-distance-top:0;mso-wrap-distance-right:9pt;mso-wrap-distance-bottom:0;mso-position-horizontal:absolute;mso-position-horizontal-relative:text;mso-position-vertical:absolute;mso-position-vertical-relative:text;mso-width-percent:0;mso-height-percent:0;mso-width-relative:margin;mso-height-relative:margin;v-text-anchor:top" o:gfxdata="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" filled="f" stroked="f" strokeweight=".5pt">
+                <v:textbox>
+                  <w:txbxContent>
+                    <w:p>
+                      <w:pPr>
+                        <w:ind w:left="0" w:firstLine="0"/>
+                        <w:rPr>
+                          <w:sz w:val="20"/>
+                          <w:szCs w:val="20"/>
+                          <w14:shadow w14:blurRad="38100" w14:dist="19050" w14:dir="2700000" w14:sx="100000" w14:sy="100000" w14:kx="0" w14:ky="0" w14:algn="tl">
+                            <w14:schemeClr w14:val="dk1">
+                              <w14:alpha w14:val="60000"/>
+                            </w14:schemeClr>
+                          </w14:shadow>
+                          <w14:textOutline w14:w="0" w14:cap="flat" w14:cmpd="sng" w14:algn="ctr">
+                            <w14:noFill/>
+                            <w14:prstDash w14:val="solid"/>
+                            <w14:round/>
+                          </w14:textOutline>
+                        </w:rPr>
+                      </w:pPr>
+                      <w:proofErr w:type="spellStart"/>
+                      <w:proofErr w:type="gramStart"/>
+                      <w:r>
+                        <w:rPr>
+                          <w:sz w:val="20"/>
+                          <w:szCs w:val="20"/>
+                          <w14:shadow w14:blurRad="38100" w14:dist="19050" w14:dir="2700000" w14:sx="100000" w14:sy="100000" w14:kx="0" w14:ky="0" w14:algn="tl">
+                            <w14:schemeClr w14:val="dk1">
+                              <w14:alpha w14:val="60000"/>
+                            </w14:schemeClr>
+                          </w14:shadow>
+                          <w14:textOutline w14:w="0" w14:cap="flat" w14:cmpd="sng" w14:algn="ctr">
+                            <w14:noFill/>
+                            <w14:prstDash w14:val="solid"/>
+                            <w14:round/>
+                          </w14:textOutline>
+                        </w:rPr>
+                        <w:t>mdrr</w:t>
+                      </w:r>
+                      <w:proofErr w:type="spellEnd"/>
+                      <w:proofErr w:type="gramEnd"/>
+                    </w:p>
+                  </w:txbxContent>
+                </v:textbox>
+              </v:shape>
+            </w:pict>
+          </mc:Fallback>
+        </mc:AlternateContent>
+      </w:r>
+      <w:r>
+        <w:rPr>
+          <w:noProof/>
+        </w:rPr>
+        <mc:AlternateContent>
+          <mc:Choice Requires="wps">
+            <w:drawing>
+              <wp:anchor distT="0" distB="0" distL="114300" distR="114300" simplePos="0" relativeHeight="251705344" behindDoc="0" locked="0" layoutInCell="1" allowOverlap="1" wp14:anchorId="6D8FE8DE" wp14:editId="44E577A6">
+                <wp:simplePos x="0" y="0"/>
+                <wp:positionH relativeFrom="column">
+                  <wp:posOffset>3735300</wp:posOffset>
+                </wp:positionH>
+                <wp:positionV relativeFrom="paragraph">
+                  <wp:posOffset>2140085</wp:posOffset>
+                </wp:positionV>
+                <wp:extent cx="544577" cy="243191"/>
+                <wp:effectExtent l="0" t="0" r="0" b="5080"/>
+                <wp:wrapNone/>
+                <wp:docPr id="11" name="Text Box 11"/>
+                <wp:cNvGraphicFramePr/>
+                <a:graphic xmlns:a="http://schemas.openxmlformats.org/drawingml/2006/main">
+                  <a:graphicData uri="http://schemas.microsoft.com/office/word/2010/wordprocessingShape">
+                    <wps:wsp>
+                      <wps:cNvSpPr txBox="1"/>
+                      <wps:spPr>
+                        <a:xfrm>
+                          <a:off x="0" y="0"/>
+                          <a:ext cx="544577" cy="243191"/>
+                        </a:xfrm>
+                        <a:prstGeom prst="rect">
+                          <a:avLst/>
+                        </a:prstGeom>
+                        <a:noFill/>
+                        <a:ln w="6350">
+                          <a:noFill/>
+                        </a:ln>
+                        <a:effectLst/>
+                      </wps:spPr>
+                      <wps:style>
+                        <a:lnRef idx="0">
+                          <a:schemeClr val="accent1"/>
+                        </a:lnRef>
+                        <a:fillRef idx="0">
+                          <a:schemeClr val="accent1"/>
+                        </a:fillRef>
+                        <a:effectRef idx="0">
+                          <a:schemeClr val="accent1"/>
+                        </a:effectRef>
+                        <a:fontRef idx="minor">
+                          <a:schemeClr val="dk1"/>
+                        </a:fontRef>
+                      </wps:style>
+                      <wps:txbx>
+                        <w:txbxContent>
+                          <w:p>
+                            <w:pPr>
+                              <w:ind w:left="0" w:firstLine="0"/>
+                              <w:rPr>
+                                <w:sz w:val="20"/>
+                                <w:szCs w:val="20"/>
+                                <w14:shadow w14:blurRad="38100" w14:dist="19050" w14:dir="2700000" w14:sx="100000" w14:sy="100000" w14:kx="0" w14:ky="0" w14:algn="tl">
+                                  <w14:schemeClr w14:val="dk1">
+                                    <w14:alpha w14:val="60000"/>
+                                  </w14:schemeClr>
+                                </w14:shadow>
+                                <w14:textOutline w14:w="0" w14:cap="flat" w14:cmpd="sng" w14:algn="ctr">
+                                  <w14:noFill/>
+                                  <w14:prstDash w14:val="solid"/>
+                                  <w14:round/>
+                                </w14:textOutline>
+                              </w:rPr>
+                            </w:pPr>
+                            <w:proofErr w:type="spellStart"/>
+                            <w:proofErr w:type="gramStart"/>
+                            <w:r>
+                              <w:rPr>
+                                <w:sz w:val="20"/>
+                                <w:szCs w:val="20"/>
+                                <w14:shadow w14:blurRad="38100" w14:dist="19050" w14:dir="2700000" w14:sx="100000" w14:sy="100000" w14:kx="0" w14:ky="0" w14:algn="tl">
+                                  <w14:schemeClr w14:val="dk1">
+                                    <w14:alpha w14:val="60000"/>
+                                  </w14:schemeClr>
+                                </w14:shadow>
+                                <w14:textOutline w14:w="0" w14:cap="flat" w14:cmpd="sng" w14:algn="ctr">
+                                  <w14:noFill/>
+                                  <w14:prstDash w14:val="solid"/>
+                                  <w14:round/>
+                                </w14:textOutline>
+                              </w:rPr>
+                              <w:t>mdrir</w:t>
+                            </w:r>
+                            <w:proofErr w:type="spellEnd"/>
+                            <w:proofErr w:type="gramEnd"/>
+                          </w:p>
+                        </w:txbxContent>
+                      </wps:txbx>
+                      <wps:bodyPr rot="0" spcFirstLastPara="0" vertOverflow="overflow" horzOverflow="overflow" vert="horz" wrap="square" lIns="91440" tIns="45720" rIns="91440" bIns="45720" numCol="1" spcCol="0" rtlCol="0" fromWordArt="0" anchor="t" anchorCtr="0" forceAA="0" compatLnSpc="1">
+                        <a:prstTxWarp prst="textNoShape">
+                          <a:avLst/>
+                        </a:prstTxWarp>
+                        <a:noAutofit/>
+                      </wps:bodyPr>
+                    </wps:wsp>
+                  </a:graphicData>
+                </a:graphic>
+                <wp14:sizeRelH relativeFrom="margin">
+                  <wp14:pctWidth>0</wp14:pctWidth>
+                </wp14:sizeRelH>
+                <wp14:sizeRelV relativeFrom="margin">
+                  <wp14:pctHeight>0</wp14:pctHeight>
+                </wp14:sizeRelV>
+              </wp:anchor>
+            </w:drawing>
+          </mc:Choice>
+          <mc:Fallback>
+            <w:pict>
+              <v:shape w14:anchorId="6D8FE8DE" id="Text Box 11" o:spid="_x0000_s1033" type="#_x0000_t202" style="position:absolute;margin-left:294.1pt;margin-top:168.5pt;width:42.9pt;height:19.15pt;z-index:251705344;visibility:visible;mso-wrap-style:square;mso-width-percent:0;mso-height-percent:0;mso-wrap-distance-left:9pt;mso-wrap-distance-top:0;mso-wrap-distance-right:9pt;mso-wrap-distance-bottom:0;mso-position-horizontal:absolute;mso-position-horizontal-relative:text;mso-position-vertical:absolute;mso-position-vertical-relative:text;mso-width-percent:0;mso-height-percent:0;mso-width-relative:margin;mso-height-relative:margin;v-text-anchor:top" o:gfxdata="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" filled="f" stroked="f" strokeweight=".5pt">
+                <v:textbox>
+                  <w:txbxContent>
+                    <w:p>
+                      <w:pPr>
+                        <w:ind w:left="0" w:firstLine="0"/>
+                        <w:rPr>
+                          <w:sz w:val="20"/>
+                          <w:szCs w:val="20"/>
+                          <w14:shadow w14:blurRad="38100" w14:dist="19050" w14:dir="2700000" w14:sx="100000" w14:sy="100000" w14:kx="0" w14:ky="0" w14:algn="tl">
+                            <w14:schemeClr w14:val="dk1">
+                              <w14:alpha w14:val="60000"/>
+                            </w14:schemeClr>
+                          </w14:shadow>
+                          <w14:textOutline w14:w="0" w14:cap="flat" w14:cmpd="sng" w14:algn="ctr">
+                            <w14:noFill/>
+                            <w14:prstDash w14:val="solid"/>
+                            <w14:round/>
+                          </w14:textOutline>
+                        </w:rPr>
+                      </w:pPr>
+                      <w:proofErr w:type="spellStart"/>
+                      <w:proofErr w:type="gramStart"/>
+                      <w:r>
+                        <w:rPr>
+                          <w:sz w:val="20"/>
+                          <w:szCs w:val="20"/>
+                          <w14:shadow w14:blurRad="38100" w14:dist="19050" w14:dir="2700000" w14:sx="100000" w14:sy="100000" w14:kx="0" w14:ky="0" w14:algn="tl">
+                            <w14:schemeClr w14:val="dk1">
+                              <w14:alpha w14:val="60000"/>
+                            </w14:schemeClr>
+                          </w14:shadow>
+                          <w14:textOutline w14:w="0" w14:cap="flat" w14:cmpd="sng" w14:algn="ctr">
+                            <w14:noFill/>
+                            <w14:prstDash w14:val="solid"/>
+                            <w14:round/>
+                          </w14:textOutline>
+                        </w:rPr>
+                        <w:t>mdrir</w:t>
+                      </w:r>
+                      <w:proofErr w:type="spellEnd"/>
+                      <w:proofErr w:type="gramEnd"/>
+                    </w:p>
+                  </w:txbxContent>
+                </v:textbox>
+              </v:shape>
+            </w:pict>
+          </mc:Fallback>
+        </mc:AlternateContent>
+      </w:r>
+      <w:r>
+        <w:rPr>
+          <w:noProof/>
+        </w:rPr>
+        <mc:AlternateContent>
+          <mc:Choice Requires="wps">
+            <w:drawing>
+              <wp:anchor distT="0" distB="0" distL="114300" distR="114300" simplePos="0" relativeHeight="251703296" behindDoc="0" locked="0" layoutInCell="1" allowOverlap="1" wp14:anchorId="322BF48C" wp14:editId="5B515F26">
+                <wp:simplePos x="0" y="0"/>
+                <wp:positionH relativeFrom="column">
+                  <wp:posOffset>3871608</wp:posOffset>
+                </wp:positionH>
+                <wp:positionV relativeFrom="paragraph">
+                  <wp:posOffset>2899464</wp:posOffset>
+                </wp:positionV>
+                <wp:extent cx="544577" cy="243191"/>
+                <wp:effectExtent l="0" t="0" r="0" b="5080"/>
+                <wp:wrapNone/>
+                <wp:docPr id="10" name="Text Box 10"/>
+                <wp:cNvGraphicFramePr/>
+                <a:graphic xmlns:a="http://schemas.openxmlformats.org/drawingml/2006/main">
+                  <a:graphicData uri="http://schemas.microsoft.com/office/word/2010/wordprocessingShape">
+                    <wps:wsp>
+                      <wps:cNvSpPr txBox="1"/>
+                      <wps:spPr>
+                        <a:xfrm>
+                          <a:off x="0" y="0"/>
+                          <a:ext cx="544577" cy="243191"/>
+                        </a:xfrm>
+                        <a:prstGeom prst="rect">
+                          <a:avLst/>
+                        </a:prstGeom>
+                        <a:noFill/>
+                        <a:ln w="6350">
+                          <a:noFill/>
+                        </a:ln>
+                        <a:effectLst/>
+                      </wps:spPr>
+                      <wps:style>
+                        <a:lnRef idx="0">
+                          <a:schemeClr val="accent1"/>
+                        </a:lnRef>
+                        <a:fillRef idx="0">
+                          <a:schemeClr val="accent1"/>
+                        </a:fillRef>
+                        <a:effectRef idx="0">
+                          <a:schemeClr val="accent1"/>
+                        </a:effectRef>
+                        <a:fontRef idx="minor">
+                          <a:schemeClr val="dk1"/>
+                        </a:fontRef>
+                      </wps:style>
+                      <wps:txbx>
+                        <w:txbxContent>
+                          <w:p>
+                            <w:pPr>
+                              <w:ind w:left="0" w:firstLine="0"/>
+                              <w:rPr>
+                                <w:sz w:val="20"/>
+                                <w:szCs w:val="20"/>
+                                <w14:shadow w14:blurRad="38100" w14:dist="19050" w14:dir="2700000" w14:sx="100000" w14:sy="100000" w14:kx="0" w14:ky="0" w14:algn="tl">
+                                  <w14:schemeClr w14:val="dk1">
+                                    <w14:alpha w14:val="60000"/>
+                                  </w14:schemeClr>
+                                </w14:shadow>
+                                <w14:textOutline w14:w="0" w14:cap="flat" w14:cmpd="sng" w14:algn="ctr">
+                                  <w14:noFill/>
+                                  <w14:prstDash w14:val="solid"/>
+                                  <w14:round/>
+                                </w14:textOutline>
+                              </w:rPr>
+                            </w:pPr>
+                            <w:proofErr w:type="spellStart"/>
+                            <w:proofErr w:type="gramStart"/>
+                            <w:r>
+                              <w:rPr>
+                                <w:sz w:val="20"/>
+                                <w:szCs w:val="20"/>
+                                <w14:shadow w14:blurRad="38100" w14:dist="19050" w14:dir="2700000" w14:sx="100000" w14:sy="100000" w14:kx="0" w14:ky="0" w14:algn="tl">
+                                  <w14:schemeClr w14:val="dk1">
+                                    <w14:alpha w14:val="60000"/>
+                                  </w14:schemeClr>
+                                </w14:shadow>
+                                <w14:textOutline w14:w="0" w14:cap="flat" w14:cmpd="sng" w14:algn="ctr">
+                                  <w14:noFill/>
+                                  <w14:prstDash w14:val="solid"/>
+                                  <w14:round/>
+                                </w14:textOutline>
+                              </w:rPr>
+                              <w:t>mdrpc</w:t>
+                            </w:r>
+                            <w:proofErr w:type="spellEnd"/>
+                            <w:proofErr w:type="gramEnd"/>
+                          </w:p>
+                        </w:txbxContent>
+                      </wps:txbx>
+                      <wps:bodyPr rot="0" spcFirstLastPara="0" vertOverflow="overflow" horzOverflow="overflow" vert="horz" wrap="square" lIns="91440" tIns="45720" rIns="91440" bIns="45720" numCol="1" spcCol="0" rtlCol="0" fromWordArt="0" anchor="t" anchorCtr="0" forceAA="0" compatLnSpc="1">
+                        <a:prstTxWarp prst="textNoShape">
+                          <a:avLst/>
+                        </a:prstTxWarp>
+                        <a:noAutofit/>
+                      </wps:bodyPr>
+                    </wps:wsp>
+                  </a:graphicData>
+                </a:graphic>
+                <wp14:sizeRelH relativeFrom="margin">
+                  <wp14:pctWidth>0</wp14:pctWidth>
+                </wp14:sizeRelH>
+                <wp14:sizeRelV relativeFrom="margin">
+                  <wp14:pctHeight>0</wp14:pctHeight>
+                </wp14:sizeRelV>
+              </wp:anchor>
+            </w:drawing>
+          </mc:Choice>
+          <mc:Fallback>
+            <w:pict>
+              <v:shape w14:anchorId="322BF48C" id="Text Box 10" o:spid="_x0000_s1034" type="#_x0000_t202" style="position:absolute;margin-left:304.85pt;margin-top:228.3pt;width:42.9pt;height:19.15pt;z-index:251703296;visibility:visible;mso-wrap-style:square;mso-width-percent:0;mso-height-percent:0;mso-wrap-distance-left:9pt;mso-wrap-distance-top:0;mso-wrap-distance-right:9pt;mso-wrap-distance-bottom:0;mso-position-horizontal:absolute;mso-position-horizontal-relative:text;mso-position-vertical:absolute;mso-position-vertical-relative:text;mso-width-percent:0;mso-height-percent:0;mso-width-relative:margin;mso-height-relative:margin;v-text-anchor:top" o:gfxdata="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" filled="f" stroked="f" strokeweight=".5pt">
+                <v:textbox>
+                  <w:txbxContent>
+                    <w:p>
+                      <w:pPr>
+                        <w:ind w:left="0" w:firstLine="0"/>
+                        <w:rPr>
+                          <w:sz w:val="20"/>
+                          <w:szCs w:val="20"/>
+                          <w14:shadow w14:blurRad="38100" w14:dist="19050" w14:dir="2700000" w14:sx="100000" w14:sy="100000" w14:kx="0" w14:ky="0" w14:algn="tl">
+                            <w14:schemeClr w14:val="dk1">
+                              <w14:alpha w14:val="60000"/>
+                            </w14:schemeClr>
+                          </w14:shadow>
+                          <w14:textOutline w14:w="0" w14:cap="flat" w14:cmpd="sng" w14:algn="ctr">
+                            <w14:noFill/>
+                            <w14:prstDash w14:val="solid"/>
+                            <w14:round/>
+                          </w14:textOutline>
+                        </w:rPr>
+                      </w:pPr>
+                      <w:proofErr w:type="spellStart"/>
+                      <w:proofErr w:type="gramStart"/>
+                      <w:r>
+                        <w:rPr>
+                          <w:sz w:val="20"/>
+                          <w:szCs w:val="20"/>
+                          <w14:shadow w14:blurRad="38100" w14:dist="19050" w14:dir="2700000" w14:sx="100000" w14:sy="100000" w14:kx="0" w14:ky="0" w14:algn="tl">
+                            <w14:schemeClr w14:val="dk1">
+                              <w14:alpha w14:val="60000"/>
+                            </w14:schemeClr>
+                          </w14:shadow>
+                          <w14:textOutline w14:w="0" w14:cap="flat" w14:cmpd="sng" w14:algn="ctr">
+                            <w14:noFill/>
+                            <w14:prstDash w14:val="solid"/>
+                            <w14:round/>
+                          </w14:textOutline>
+                        </w:rPr>
+                        <w:t>mdrpc</w:t>
+                      </w:r>
+                      <w:proofErr w:type="spellEnd"/>
+                      <w:proofErr w:type="gramEnd"/>
+                    </w:p>
+                  </w:txbxContent>
+                </v:textbox>
+              </v:shape>
+            </w:pict>
+          </mc:Fallback>
+        </mc:AlternateContent>
+      </w:r>
+      <w:r>
+        <w:rPr>
+          <w:noProof/>
+        </w:rPr>
+        <mc:AlternateContent>
+          <mc:Choice Requires="wps">
+            <w:drawing>
+              <wp:anchor distT="0" distB="0" distL="114300" distR="114300" simplePos="0" relativeHeight="251701248" behindDoc="0" locked="0" layoutInCell="1" allowOverlap="1" wp14:anchorId="5BBC08CC" wp14:editId="57AA6BB3">
+                <wp:simplePos x="0" y="0"/>
+                <wp:positionH relativeFrom="column">
+                  <wp:posOffset>4451577</wp:posOffset>
+                </wp:positionH>
+                <wp:positionV relativeFrom="paragraph">
+                  <wp:posOffset>963039</wp:posOffset>
+                </wp:positionV>
+                <wp:extent cx="544577" cy="243191"/>
+                <wp:effectExtent l="0" t="0" r="0" b="5080"/>
+                <wp:wrapNone/>
+                <wp:docPr id="9" name="Text Box 9"/>
+                <wp:cNvGraphicFramePr/>
+                <a:graphic xmlns:a="http://schemas.openxmlformats.org/drawingml/2006/main">
+                  <a:graphicData uri="http://schemas.microsoft.com/office/word/2010/wordprocessingShape">
+                    <wps:wsp>
+                      <wps:cNvSpPr txBox="1"/>
+                      <wps:spPr>
+                        <a:xfrm>
+                          <a:off x="0" y="0"/>
+                          <a:ext cx="544577" cy="243191"/>
+                        </a:xfrm>
+                        <a:prstGeom prst="rect">
+                          <a:avLst/>
+                        </a:prstGeom>
+                        <a:noFill/>
+                        <a:ln w="6350">
+                          <a:noFill/>
+                        </a:ln>
+                        <a:effectLst/>
+                      </wps:spPr>
+                      <wps:style>
+                        <a:lnRef idx="0">
+                          <a:schemeClr val="accent1"/>
+                        </a:lnRef>
+                        <a:fillRef idx="0">
+                          <a:schemeClr val="accent1"/>
+                        </a:fillRef>
+                        <a:effectRef idx="0">
+                          <a:schemeClr val="accent1"/>
+                        </a:effectRef>
+                        <a:fontRef idx="minor">
+                          <a:schemeClr val="dk1"/>
+                        </a:fontRef>
+                      </wps:style>
+                      <wps:txbx>
+                        <w:txbxContent>
+                          <w:p>
+                            <w:pPr>
+                              <w:ind w:left="0" w:firstLine="0"/>
+                              <w:rPr>
+                                <w:sz w:val="20"/>
+                                <w:szCs w:val="20"/>
+                                <w14:shadow w14:blurRad="38100" w14:dist="19050" w14:dir="2700000" w14:sx="100000" w14:sy="100000" w14:kx="0" w14:ky="0" w14:algn="tl">
+                                  <w14:schemeClr w14:val="dk1">
+                                    <w14:alpha w14:val="60000"/>
+                                  </w14:schemeClr>
+                                </w14:shadow>
+                                <w14:textOutline w14:w="0" w14:cap="flat" w14:cmpd="sng" w14:algn="ctr">
+                                  <w14:noFill/>
+                                  <w14:prstDash w14:val="solid"/>
+                                  <w14:round/>
+                                </w14:textOutline>
+                              </w:rPr>
+                            </w:pPr>
+                            <w:proofErr w:type="spellStart"/>
+                            <w:proofErr w:type="gramStart"/>
+                            <w:r>
+                              <w:rPr>
+                                <w:sz w:val="20"/>
+                                <w:szCs w:val="20"/>
+                                <w14:shadow w14:blurRad="38100" w14:dist="19050" w14:dir="2700000" w14:sx="100000" w14:sy="100000" w14:kx="0" w14:ky="0" w14:algn="tl">
+                                  <w14:schemeClr w14:val="dk1">
+                                    <w14:alpha w14:val="60000"/>
+                                  </w14:schemeClr>
+                                </w14:shadow>
+                                <w14:textOutline w14:w="0" w14:cap="flat" w14:cmpd="sng" w14:algn="ctr">
+                                  <w14:noFill/>
+                                  <w14:prstDash w14:val="solid"/>
+                                  <w14:round/>
+                                </w14:textOutline>
+                              </w:rPr>
+                              <w:t>pcmar</w:t>
+                            </w:r>
+                            <w:proofErr w:type="spellEnd"/>
+                            <w:proofErr w:type="gramEnd"/>
+                          </w:p>
+                        </w:txbxContent>
+                      </wps:txbx>
+                      <wps:bodyPr rot="0" spcFirstLastPara="0" vertOverflow="overflow" horzOverflow="overflow" vert="horz" wrap="square" lIns="91440" tIns="45720" rIns="91440" bIns="45720" numCol="1" spcCol="0" rtlCol="0" fromWordArt="0" anchor="t" anchorCtr="0" forceAA="0" compatLnSpc="1">
+                        <a:prstTxWarp prst="textNoShape">
+                          <a:avLst/>
+                        </a:prstTxWarp>
+                        <a:noAutofit/>
+                      </wps:bodyPr>
+                    </wps:wsp>
+                  </a:graphicData>
+                </a:graphic>
+                <wp14:sizeRelH relativeFrom="margin">
+                  <wp14:pctWidth>0</wp14:pctWidth>
+                </wp14:sizeRelH>
+                <wp14:sizeRelV relativeFrom="margin">
+                  <wp14:pctHeight>0</wp14:pctHeight>
+                </wp14:sizeRelV>
+              </wp:anchor>
+            </w:drawing>
+          </mc:Choice>
+          <mc:Fallback>
+            <w:pict>
+              <v:shape w14:anchorId="5BBC08CC" id="Text Box 9" o:spid="_x0000_s1035" type="#_x0000_t202" style="position:absolute;margin-left:350.5pt;margin-top:75.85pt;width:42.9pt;height:19.15pt;z-index:251701248;visibility:visible;mso-wrap-style:square;mso-width-percent:0;mso-height-percent:0;mso-wrap-distance-left:9pt;mso-wrap-distance-top:0;mso-wrap-distance-right:9pt;mso-wrap-distance-bottom:0;mso-position-horizontal:absolute;mso-position-horizontal-relative:text;mso-position-vertical:absolute;mso-position-vertical-relative:text;mso-width-percent:0;mso-height-percent:0;mso-width-relative:margin;mso-height-relative:margin;v-text-anchor:top" o:gfxdata="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" filled="f" stroked="f" strokeweight=".5pt">
+                <v:textbox>
+                  <w:txbxContent>
+                    <w:p>
+                      <w:pPr>
+                        <w:ind w:left="0" w:firstLine="0"/>
+                        <w:rPr>
+                          <w:sz w:val="20"/>
+                          <w:szCs w:val="20"/>
+                          <w14:shadow w14:blurRad="38100" w14:dist="19050" w14:dir="2700000" w14:sx="100000" w14:sy="100000" w14:kx="0" w14:ky="0" w14:algn="tl">
+                            <w14:schemeClr w14:val="dk1">
+                              <w14:alpha w14:val="60000"/>
+                            </w14:schemeClr>
+                          </w14:shadow>
+                          <w14:textOutline w14:w="0" w14:cap="flat" w14:cmpd="sng" w14:algn="ctr">
+                            <w14:noFill/>
+                            <w14:prstDash w14:val="solid"/>
+                            <w14:round/>
+                          </w14:textOutline>
+                        </w:rPr>
+                      </w:pPr>
+                      <w:proofErr w:type="spellStart"/>
+                      <w:proofErr w:type="gramStart"/>
+                      <w:r>
+                        <w:rPr>
+                          <w:sz w:val="20"/>
+                          <w:szCs w:val="20"/>
+                          <w14:shadow w14:blurRad="38100" w14:dist="19050" w14:dir="2700000" w14:sx="100000" w14:sy="100000" w14:kx="0" w14:ky="0" w14:algn="tl">
+                            <w14:schemeClr w14:val="dk1">
+                              <w14:alpha w14:val="60000"/>
+                            </w14:schemeClr>
+                          </w14:shadow>
+                          <w14:textOutline w14:w="0" w14:cap="flat" w14:cmpd="sng" w14:algn="ctr">
+                            <w14:noFill/>
+                            <w14:prstDash w14:val="solid"/>
+                            <w14:round/>
+                          </w14:textOutline>
+                        </w:rPr>
+                        <w:t>pcmar</w:t>
+                      </w:r>
+                      <w:proofErr w:type="spellEnd"/>
+                      <w:proofErr w:type="gramEnd"/>
+                    </w:p>
+                  </w:txbxContent>
+                </v:textbox>
+              </v:shape>
+            </w:pict>
+          </mc:Fallback>
+        </mc:AlternateContent>
+      </w:r>
+      <w:r>
+        <w:rPr>
+          <w:noProof/>
+        </w:rPr>
+        <mc:AlternateContent>
+          <mc:Choice Requires="wps">
+            <w:drawing>
+              <wp:anchor distT="0" distB="0" distL="114300" distR="114300" simplePos="0" relativeHeight="251699200" behindDoc="0" locked="0" layoutInCell="1" allowOverlap="1" wp14:anchorId="3FF299F4" wp14:editId="5908FD01">
+                <wp:simplePos x="0" y="0"/>
+                <wp:positionH relativeFrom="column">
+                  <wp:posOffset>3638145</wp:posOffset>
+                </wp:positionH>
+                <wp:positionV relativeFrom="paragraph">
+                  <wp:posOffset>1284875</wp:posOffset>
+                </wp:positionV>
+                <wp:extent cx="641471" cy="243191"/>
+                <wp:effectExtent l="0" t="0" r="0" b="5080"/>
+                <wp:wrapNone/>
+                <wp:docPr id="8" name="Text Box 8"/>
+                <wp:cNvGraphicFramePr/>
+                <a:graphic xmlns:a="http://schemas.openxmlformats.org/drawingml/2006/main">
+                  <a:graphicData uri="http://schemas.microsoft.com/office/word/2010/wordprocessingShape">
+                    <wps:wsp>
+                      <wps:cNvSpPr txBox="1"/>
+                      <wps:spPr>
+                        <a:xfrm>
+                          <a:off x="0" y="0"/>
+                          <a:ext cx="641471" cy="243191"/>
+                        </a:xfrm>
+                        <a:prstGeom prst="rect">
+                          <a:avLst/>
+                        </a:prstGeom>
+                        <a:noFill/>
+                        <a:ln w="6350">
+                          <a:noFill/>
+                        </a:ln>
+                        <a:effectLst/>
+                      </wps:spPr>
+                      <wps:style>
+                        <a:lnRef idx="0">
+                          <a:schemeClr val="accent1"/>
+                        </a:lnRef>
+                        <a:fillRef idx="0">
+                          <a:schemeClr val="accent1"/>
+                        </a:fillRef>
+                        <a:effectRef idx="0">
+                          <a:schemeClr val="accent1"/>
+                        </a:effectRef>
+                        <a:fontRef idx="minor">
+                          <a:schemeClr val="dk1"/>
+                        </a:fontRef>
+                      </wps:style>
+                      <wps:txbx>
+                        <w:txbxContent>
+                          <w:p>
+                            <w:pPr>
+                              <w:ind w:left="0" w:firstLine="0"/>
+                              <w:rPr>
+                                <w:sz w:val="20"/>
+                                <w:szCs w:val="20"/>
+                                <w14:shadow w14:blurRad="38100" w14:dist="19050" w14:dir="2700000" w14:sx="100000" w14:sy="100000" w14:kx="0" w14:ky="0" w14:algn="tl">
+                                  <w14:schemeClr w14:val="dk1">
+                                    <w14:alpha w14:val="60000"/>
+                                  </w14:schemeClr>
+                                </w14:shadow>
+                                <w14:textOutline w14:w="0" w14:cap="flat" w14:cmpd="sng" w14:algn="ctr">
+                                  <w14:noFill/>
+                                  <w14:prstDash w14:val="solid"/>
+                                  <w14:round/>
+                                </w14:textOutline>
+                              </w:rPr>
+                            </w:pPr>
+                            <w:proofErr w:type="spellStart"/>
+                            <w:proofErr w:type="gramStart"/>
+                            <w:r>
+                              <w:rPr>
+                                <w:sz w:val="20"/>
+                                <w:szCs w:val="20"/>
+                                <w14:shadow w14:blurRad="38100" w14:dist="19050" w14:dir="2700000" w14:sx="100000" w14:sy="100000" w14:kx="0" w14:ky="0" w14:algn="tl">
+                                  <w14:schemeClr w14:val="dk1">
+                                    <w14:alpha w14:val="60000"/>
+                                  </w14:schemeClr>
+                                </w14:shadow>
+                                <w14:textOutline w14:w="0" w14:cap="flat" w14:cmpd="sng" w14:algn="ctr">
+                                  <w14:noFill/>
+                                  <w14:prstDash w14:val="solid"/>
+                                  <w14:round/>
+                                </w14:textOutline>
+                              </w:rPr>
+                              <w:t>mdrmar</w:t>
+                            </w:r>
+                            <w:proofErr w:type="spellEnd"/>
+                            <w:proofErr w:type="gramEnd"/>
+                          </w:p>
+                        </w:txbxContent>
+                      </wps:txbx>
+                      <wps:bodyPr rot="0" spcFirstLastPara="0" vertOverflow="overflow" horzOverflow="overflow" vert="horz" wrap="square" lIns="91440" tIns="45720" rIns="91440" bIns="45720" numCol="1" spcCol="0" rtlCol="0" fromWordArt="0" anchor="t" anchorCtr="0" forceAA="0" compatLnSpc="1">
+                        <a:prstTxWarp prst="textNoShape">
+                          <a:avLst/>
+                        </a:prstTxWarp>
+                        <a:noAutofit/>
+                      </wps:bodyPr>
+                    </wps:wsp>
+                  </a:graphicData>
+                </a:graphic>
+                <wp14:sizeRelH relativeFrom="margin">
+                  <wp14:pctWidth>0</wp14:pctWidth>
+                </wp14:sizeRelH>
+                <wp14:sizeRelV relativeFrom="margin">
+                  <wp14:pctHeight>0</wp14:pctHeight>
+                </wp14:sizeRelV>
+              </wp:anchor>
+            </w:drawing>
+          </mc:Choice>
+          <mc:Fallback>
+            <w:pict>
+              <v:shape w14:anchorId="3FF299F4" id="Text Box 8" o:spid="_x0000_s1036" type="#_x0000_t202" style="position:absolute;margin-left:286.45pt;margin-top:101.15pt;width:50.5pt;height:19.15pt;z-index:251699200;visibility:visible;mso-wrap-style:square;mso-width-percent:0;mso-height-percent:0;mso-wrap-distance-left:9pt;mso-wrap-distance-top:0;mso-wrap-distance-right:9pt;mso-wrap-distance-bottom:0;mso-position-horizontal:absolute;mso-position-horizontal-relative:text;mso-position-vertical:absolute;mso-position-vertical-relative:text;mso-width-percent:0;mso-height-percent:0;mso-width-relative:margin;mso-height-relative:margin;v-text-anchor:top" o:gfxdata="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" filled="f" stroked="f" strokeweight=".5pt">
+                <v:textbox>
+                  <w:txbxContent>
+                    <w:p>
+                      <w:pPr>
+                        <w:ind w:left="0" w:firstLine="0"/>
+                        <w:rPr>
+                          <w:sz w:val="20"/>
+                          <w:szCs w:val="20"/>
+                          <w14:shadow w14:blurRad="38100" w14:dist="19050" w14:dir="2700000" w14:sx="100000" w14:sy="100000" w14:kx="0" w14:ky="0" w14:algn="tl">
+                            <w14:schemeClr w14:val="dk1">
+                              <w14:alpha w14:val="60000"/>
+                            </w14:schemeClr>
+                          </w14:shadow>
+                          <w14:textOutline w14:w="0" w14:cap="flat" w14:cmpd="sng" w14:algn="ctr">
+                            <w14:noFill/>
+                            <w14:prstDash w14:val="solid"/>
+                            <w14:round/>
+                          </w14:textOutline>
+                        </w:rPr>
+                      </w:pPr>
+                      <w:proofErr w:type="spellStart"/>
+                      <w:proofErr w:type="gramStart"/>
+                      <w:r>
+                        <w:rPr>
+                          <w:sz w:val="20"/>
+                          <w:szCs w:val="20"/>
+                          <w14:shadow w14:blurRad="38100" w14:dist="19050" w14:dir="2700000" w14:sx="100000" w14:sy="100000" w14:kx="0" w14:ky="0" w14:algn="tl">
+                            <w14:schemeClr w14:val="dk1">
+                              <w14:alpha w14:val="60000"/>
+                            </w14:schemeClr>
+                          </w14:shadow>
+                          <w14:textOutline w14:w="0" w14:cap="flat" w14:cmpd="sng" w14:algn="ctr">
+                            <w14:noFill/>
+                            <w14:prstDash w14:val="solid"/>
+                            <w14:round/>
+                          </w14:textOutline>
+                        </w:rPr>
+                        <w:t>mdrmar</w:t>
+                      </w:r>
+                      <w:proofErr w:type="spellEnd"/>
+                      <w:proofErr w:type="gramEnd"/>
+                    </w:p>
+                  </w:txbxContent>
+                </v:textbox>
+              </v:shape>
+            </w:pict>
+          </mc:Fallback>
+        </mc:AlternateContent>
+      </w:r>
+      <w:r>
+        <w:rPr>
+          <w:noProof/>
+        </w:rPr>
+        <mc:AlternateContent>
+          <mc:Choice Requires="wps">
+            <w:drawing>
+              <wp:anchor distT="0" distB="0" distL="114300" distR="114300" simplePos="0" relativeHeight="251697152" behindDoc="0" locked="0" layoutInCell="1" allowOverlap="1" wp14:anchorId="48DF079F" wp14:editId="2F344D0F">
+                <wp:simplePos x="0" y="0"/>
+                <wp:positionH relativeFrom="column">
+                  <wp:posOffset>914367</wp:posOffset>
+                </wp:positionH>
+                <wp:positionV relativeFrom="paragraph">
+                  <wp:posOffset>3142590</wp:posOffset>
+                </wp:positionV>
+                <wp:extent cx="544577" cy="243191"/>
+                <wp:effectExtent l="0" t="0" r="0" b="5080"/>
+                <wp:wrapNone/>
+                <wp:docPr id="7" name="Text Box 7"/>
+                <wp:cNvGraphicFramePr/>
+                <a:graphic xmlns:a="http://schemas.openxmlformats.org/drawingml/2006/main">
+                  <a:graphicData uri="http://schemas.microsoft.com/office/word/2010/wordprocessingShape">
+                    <wps:wsp>
+                      <wps:cNvSpPr txBox="1"/>
+                      <wps:spPr>
+                        <a:xfrm>
+                          <a:off x="0" y="0"/>
+                          <a:ext cx="544577" cy="243191"/>
+                        </a:xfrm>
+                        <a:prstGeom prst="rect">
+                          <a:avLst/>
+                        </a:prstGeom>
+                        <a:noFill/>
+                        <a:ln w="6350">
+                          <a:noFill/>
+                        </a:ln>
+                        <a:effectLst/>
+                      </wps:spPr>
+                      <wps:style>
+                        <a:lnRef idx="0">
+                          <a:schemeClr val="accent1"/>
+                        </a:lnRef>
+                        <a:fillRef idx="0">
+                          <a:schemeClr val="accent1"/>
+                        </a:fillRef>
+                        <a:effectRef idx="0">
+                          <a:schemeClr val="accent1"/>
+                        </a:effectRef>
+                        <a:fontRef idx="minor">
+                          <a:schemeClr val="dk1"/>
+                        </a:fontRef>
+                      </wps:style>
+                      <wps:txbx>
+                        <w:txbxContent>
+                          <w:p>
+                            <w:pPr>
+                              <w:ind w:left="0" w:firstLine="0"/>
+                              <w:rPr>
+                                <w:sz w:val="20"/>
+                                <w:szCs w:val="20"/>
+                                <w14:shadow w14:blurRad="38100" w14:dist="19050" w14:dir="2700000" w14:sx="100000" w14:sy="100000" w14:kx="0" w14:ky="0" w14:algn="tl">
+                                  <w14:schemeClr w14:val="dk1">
+                                    <w14:alpha w14:val="60000"/>
+                                  </w14:schemeClr>
+                                </w14:shadow>
+                                <w14:textOutline w14:w="0" w14:cap="flat" w14:cmpd="sng" w14:algn="ctr">
+                                  <w14:noFill/>
+                                  <w14:prstDash w14:val="solid"/>
+                                  <w14:round/>
+                                </w14:textOutline>
+                              </w:rPr>
+                            </w:pPr>
+                            <w:proofErr w:type="spellStart"/>
+                            <w:proofErr w:type="gramStart"/>
+                            <w:r>
+                              <w:rPr>
+                                <w:sz w:val="20"/>
+                                <w:szCs w:val="20"/>
+                                <w14:shadow w14:blurRad="38100" w14:dist="19050" w14:dir="2700000" w14:sx="100000" w14:sy="100000" w14:kx="0" w14:ky="0" w14:algn="tl">
+                                  <w14:schemeClr w14:val="dk1">
+                                    <w14:alpha w14:val="60000"/>
+                                  </w14:schemeClr>
+                                </w14:shadow>
+                                <w14:textOutline w14:w="0" w14:cap="flat" w14:cmpd="sng" w14:algn="ctr">
+                                  <w14:noFill/>
+                                  <w14:prstDash w14:val="solid"/>
+                                  <w14:round/>
+                                </w14:textOutline>
+                              </w:rPr>
+                              <w:t>acM</w:t>
+                            </w:r>
+                            <w:proofErr w:type="spellEnd"/>
+                            <w:proofErr w:type="gramEnd"/>
+                          </w:p>
+                        </w:txbxContent>
+                      </wps:txbx>
+                      <wps:bodyPr rot="0" spcFirstLastPara="0" vertOverflow="overflow" horzOverflow="overflow" vert="horz" wrap="square" lIns="91440" tIns="45720" rIns="91440" bIns="45720" numCol="1" spcCol="0" rtlCol="0" fromWordArt="0" anchor="t" anchorCtr="0" forceAA="0" compatLnSpc="1">
+                        <a:prstTxWarp prst="textNoShape">
+                          <a:avLst/>
+                        </a:prstTxWarp>
+                        <a:noAutofit/>
+                      </wps:bodyPr>
+                    </wps:wsp>
+                  </a:graphicData>
+                </a:graphic>
+                <wp14:sizeRelH relativeFrom="margin">
+                  <wp14:pctWidth>0</wp14:pctWidth>
+                </wp14:sizeRelH>
+                <wp14:sizeRelV relativeFrom="margin">
+                  <wp14:pctHeight>0</wp14:pctHeight>
+                </wp14:sizeRelV>
+              </wp:anchor>
+            </w:drawing>
+          </mc:Choice>
+          <mc:Fallback>
+            <w:pict>
+              <v:shape w14:anchorId="48DF079F" id="Text Box 7" o:spid="_x0000_s1037" type="#_x0000_t202" style="position:absolute;margin-left:1in;margin-top:247.45pt;width:42.9pt;height:19.15pt;z-index:251697152;visibility:visible;mso-wrap-style:square;mso-width-percent:0;mso-height-percent:0;mso-wrap-distance-left:9pt;mso-wrap-distance-top:0;mso-wrap-distance-right:9pt;mso-wrap-distance-bottom:0;mso-position-horizontal:absolute;mso-position-horizontal-relative:text;mso-position-vertical:absolute;mso-position-vertical-relative:text;mso-width-percent:0;mso-height-percent:0;mso-width-relative:margin;mso-height-relative:margin;v-text-anchor:top" o:gfxdata="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" filled="f" stroked="f" strokeweight=".5pt">
+                <v:textbox>
+                  <w:txbxContent>
+                    <w:p>
+                      <w:pPr>
+                        <w:ind w:left="0" w:firstLine="0"/>
+                        <w:rPr>
+                          <w:sz w:val="20"/>
+                          <w:szCs w:val="20"/>
+                          <w14:shadow w14:blurRad="38100" w14:dist="19050" w14:dir="2700000" w14:sx="100000" w14:sy="100000" w14:kx="0" w14:ky="0" w14:algn="tl">
+                            <w14:schemeClr w14:val="dk1">
+                              <w14:alpha w14:val="60000"/>
+                            </w14:schemeClr>
+                          </w14:shadow>
+                          <w14:textOutline w14:w="0" w14:cap="flat" w14:cmpd="sng" w14:algn="ctr">
+                            <w14:noFill/>
+                            <w14:prstDash w14:val="solid"/>
+                            <w14:round/>
+                          </w14:textOutline>
+                        </w:rPr>
+                      </w:pPr>
+                      <w:proofErr w:type="spellStart"/>
+                      <w:proofErr w:type="gramStart"/>
+                      <w:r>
+                        <w:rPr>
+                          <w:sz w:val="20"/>
+                          <w:szCs w:val="20"/>
+                          <w14:shadow w14:blurRad="38100" w14:dist="19050" w14:dir="2700000" w14:sx="100000" w14:sy="100000" w14:kx="0" w14:ky="0" w14:algn="tl">
+                            <w14:schemeClr w14:val="dk1">
+                              <w14:alpha w14:val="60000"/>
+                            </w14:schemeClr>
+                          </w14:shadow>
+                          <w14:textOutline w14:w="0" w14:cap="flat" w14:cmpd="sng" w14:algn="ctr">
+                            <w14:noFill/>
+                            <w14:prstDash w14:val="solid"/>
+                            <w14:round/>
+                          </w14:textOutline>
+                        </w:rPr>
+                        <w:t>acM</w:t>
+                      </w:r>
+                      <w:proofErr w:type="spellEnd"/>
+                      <w:proofErr w:type="gramEnd"/>
+                    </w:p>
+                  </w:txbxContent>
+                </v:textbox>
+              </v:shape>
+            </w:pict>
+          </mc:Fallback>
+        </mc:AlternateContent>
+      </w:r>
+      <w:r>
+        <w:rPr>
+          <w:noProof/>
+        </w:rPr>
+        <mc:AlternateContent>
+          <mc:Choice Requires="wps">
+            <w:drawing>
+              <wp:anchor distT="0" distB="0" distL="114300" distR="114300" simplePos="0" relativeHeight="251695104" behindDoc="0" locked="0" layoutInCell="1" allowOverlap="1" wp14:anchorId="047CFA51" wp14:editId="499B9BF0">
+                <wp:simplePos x="0" y="0"/>
+                <wp:positionH relativeFrom="column">
+                  <wp:posOffset>1834907</wp:posOffset>
+                </wp:positionH>
+                <wp:positionV relativeFrom="paragraph">
+                  <wp:posOffset>1631329</wp:posOffset>
+                </wp:positionV>
+                <wp:extent cx="544577" cy="243191"/>
+                <wp:effectExtent l="0" t="0" r="0" b="5080"/>
+                <wp:wrapNone/>
+                <wp:docPr id="6" name="Text Box 6"/>
+                <wp:cNvGraphicFramePr/>
+                <a:graphic xmlns:a="http://schemas.openxmlformats.org/drawingml/2006/main">
+                  <a:graphicData uri="http://schemas.microsoft.com/office/word/2010/wordprocessingShape">
+                    <wps:wsp>
+                      <wps:cNvSpPr txBox="1"/>
+                      <wps:spPr>
+                        <a:xfrm>
+                          <a:off x="0" y="0"/>
+                          <a:ext cx="544577" cy="243191"/>
+                        </a:xfrm>
+                        <a:prstGeom prst="rect">
+                          <a:avLst/>
+                        </a:prstGeom>
+                        <a:noFill/>
+                        <a:ln w="6350">
+                          <a:noFill/>
+                        </a:ln>
+                        <a:effectLst/>
+                      </wps:spPr>
+                      <wps:style>
+                        <a:lnRef idx="0">
+                          <a:schemeClr val="accent1"/>
+                        </a:lnRef>
+                        <a:fillRef idx="0">
+                          <a:schemeClr val="accent1"/>
+                        </a:fillRef>
+                        <a:effectRef idx="0">
+                          <a:schemeClr val="accent1"/>
+                        </a:effectRef>
+                        <a:fontRef idx="minor">
+                          <a:schemeClr val="dk1"/>
+                        </a:fontRef>
+                      </wps:style>
+                      <wps:txbx>
+                        <w:txbxContent>
+                          <w:p>
+                            <w:pPr>
+                              <w:ind w:left="0" w:firstLine="0"/>
+                              <w:rPr>
+                                <w:sz w:val="20"/>
+                                <w:szCs w:val="20"/>
+                                <w14:shadow w14:blurRad="38100" w14:dist="19050" w14:dir="2700000" w14:sx="100000" w14:sy="100000" w14:kx="0" w14:ky="0" w14:algn="tl">
+                                  <w14:schemeClr w14:val="dk1">
+                                    <w14:alpha w14:val="60000"/>
+                                  </w14:schemeClr>
+                                </w14:shadow>
+                                <w14:textOutline w14:w="0" w14:cap="flat" w14:cmpd="sng" w14:algn="ctr">
+                                  <w14:noFill/>
+                                  <w14:prstDash w14:val="solid"/>
+                                  <w14:round/>
+                                </w14:textOutline>
+                              </w:rPr>
+                            </w:pPr>
+                            <w:proofErr w:type="spellStart"/>
+                            <w:r>
+                              <w:rPr>
+                                <w:sz w:val="20"/>
+                                <w:szCs w:val="20"/>
+                                <w14:shadow w14:blurRad="38100" w14:dist="19050" w14:dir="2700000" w14:sx="100000" w14:sy="100000" w14:kx="0" w14:ky="0" w14:algn="tl">
+                                  <w14:schemeClr w14:val="dk1">
+                                    <w14:alpha w14:val="60000"/>
+                                  </w14:schemeClr>
+                                </w14:shadow>
+                                <w14:textOutline w14:w="0" w14:cap="flat" w14:cmpd="sng" w14:algn="ctr">
+                                  <w14:noFill/>
+                                  <w14:prstDash w14:val="solid"/>
+                                  <w14:round/>
+                                </w14:textOutline>
+                              </w:rPr>
+                              <w:t>Mmdr</w:t>
+                            </w:r>
+                            <w:proofErr w:type="spellEnd"/>
+                          </w:p>
+                        </w:txbxContent>
+                      </wps:txbx>
+                      <wps:bodyPr rot="0" spcFirstLastPara="0" vertOverflow="overflow" horzOverflow="overflow" vert="horz" wrap="square" lIns="91440" tIns="45720" rIns="91440" bIns="45720" numCol="1" spcCol="0" rtlCol="0" fromWordArt="0" anchor="t" anchorCtr="0" forceAA="0" compatLnSpc="1">
+                        <a:prstTxWarp prst="textNoShape">
+                          <a:avLst/>
+                        </a:prstTxWarp>
+                        <a:noAutofit/>
+                      </wps:bodyPr>
+                    </wps:wsp>
+                  </a:graphicData>
+                </a:graphic>
+                <wp14:sizeRelH relativeFrom="margin">
+                  <wp14:pctWidth>0</wp14:pctWidth>
+                </wp14:sizeRelH>
+                <wp14:sizeRelV relativeFrom="margin">
+                  <wp14:pctHeight>0</wp14:pctHeight>
+                </wp14:sizeRelV>
+              </wp:anchor>
+            </w:drawing>
+          </mc:Choice>
+          <mc:Fallback>
+            <w:pict>
+              <v:shape w14:anchorId="047CFA51" id="Text Box 6" o:spid="_x0000_s1038" type="#_x0000_t202" style="position:absolute;margin-left:144.5pt;margin-top:128.45pt;width:42.9pt;height:19.15pt;z-index:251695104;visibility:visible;mso-wrap-style:square;mso-width-percent:0;mso-height-percent:0;mso-wrap-distance-left:9pt;mso-wrap-distance-top:0;mso-wrap-distance-right:9pt;mso-wrap-distance-bottom:0;mso-position-horizontal:absolute;mso-position-horizontal-relative:text;mso-position-vertical:absolute;mso-position-vertical-relative:text;mso-width-percent:0;mso-height-percent:0;mso-width-relative:margin;mso-height-relative:margin;v-text-anchor:top" o:gfxdata="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" filled="f" stroked="f" strokeweight=".5pt">
+                <v:textbox>
+                  <w:txbxContent>
+                    <w:p>
+                      <w:pPr>
+                        <w:ind w:left="0" w:firstLine="0"/>
+                        <w:rPr>
+                          <w:sz w:val="20"/>
+                          <w:szCs w:val="20"/>
+                          <w14:shadow w14:blurRad="38100" w14:dist="19050" w14:dir="2700000" w14:sx="100000" w14:sy="100000" w14:kx="0" w14:ky="0" w14:algn="tl">
+                            <w14:schemeClr w14:val="dk1">
+                              <w14:alpha w14:val="60000"/>
+                            </w14:schemeClr>
+                          </w14:shadow>
+                          <w14:textOutline w14:w="0" w14:cap="flat" w14:cmpd="sng" w14:algn="ctr">
+                            <w14:noFill/>
+                            <w14:prstDash w14:val="solid"/>
+                            <w14:round/>
+                          </w14:textOutline>
+                        </w:rPr>
+                      </w:pPr>
+                      <w:proofErr w:type="spellStart"/>
+                      <w:r>
+                        <w:rPr>
+                          <w:sz w:val="20"/>
+                          <w:szCs w:val="20"/>
+                          <w14:shadow w14:blurRad="38100" w14:dist="19050" w14:dir="2700000" w14:sx="100000" w14:sy="100000" w14:kx="0" w14:ky="0" w14:algn="tl">
+                            <w14:schemeClr w14:val="dk1">
+                              <w14:alpha w14:val="60000"/>
+                            </w14:schemeClr>
+                          </w14:shadow>
+                          <w14:textOutline w14:w="0" w14:cap="flat" w14:cmpd="sng" w14:algn="ctr">
+                            <w14:noFill/>
+                            <w14:prstDash w14:val="solid"/>
+                            <w14:round/>
+                          </w14:textOutline>
+                        </w:rPr>
+                        <w:t>Mmdr</w:t>
+                      </w:r>
+                      <w:proofErr w:type="spellEnd"/>
+                    </w:p>
+                  </w:txbxContent>
+                </v:textbox>
+              </v:shape>
+            </w:pict>
+          </mc:Fallback>
+        </mc:AlternateContent>
+      </w:r>
+      <w:r>
+        <w:rPr>
+          <w:noProof/>
+        </w:rPr>
+        <mc:AlternateContent>
+          <mc:Choice Requires="wps">
+            <w:drawing>
+              <wp:anchor distT="0" distB="0" distL="114300" distR="114300" simplePos="0" relativeHeight="251693056" behindDoc="0" locked="0" layoutInCell="1" allowOverlap="1" wp14:anchorId="71BA2DF6" wp14:editId="0E82262A">
+                <wp:simplePos x="0" y="0"/>
+                <wp:positionH relativeFrom="column">
+                  <wp:posOffset>1877437</wp:posOffset>
+                </wp:positionH>
+                <wp:positionV relativeFrom="paragraph">
+                  <wp:posOffset>808219</wp:posOffset>
+                </wp:positionV>
+                <wp:extent cx="544577" cy="243191"/>
+                <wp:effectExtent l="0" t="0" r="0" b="5080"/>
+                <wp:wrapNone/>
+                <wp:docPr id="5" name="Text Box 5"/>
+                <wp:cNvGraphicFramePr/>
+                <a:graphic xmlns:a="http://schemas.openxmlformats.org/drawingml/2006/main">
+                  <a:graphicData uri="http://schemas.microsoft.com/office/word/2010/wordprocessingShape">
+                    <wps:wsp>
+                      <wps:cNvSpPr txBox="1"/>
+                      <wps:spPr>
+                        <a:xfrm>
+                          <a:off x="0" y="0"/>
+                          <a:ext cx="544577" cy="243191"/>
+                        </a:xfrm>
+                        <a:prstGeom prst="rect">
+                          <a:avLst/>
+                        </a:prstGeom>
+                        <a:noFill/>
+                        <a:ln w="6350">
+                          <a:noFill/>
+                        </a:ln>
+                        <a:effectLst/>
+                      </wps:spPr>
+                      <wps:style>
+                        <a:lnRef idx="0">
+                          <a:schemeClr val="accent1"/>
+                        </a:lnRef>
+                        <a:fillRef idx="0">
+                          <a:schemeClr val="accent1"/>
+                        </a:fillRef>
+                        <a:effectRef idx="0">
+                          <a:schemeClr val="accent1"/>
+                        </a:effectRef>
+                        <a:fontRef idx="minor">
+                          <a:schemeClr val="dk1"/>
+                        </a:fontRef>
+                      </wps:style>
+                      <wps:txbx>
+                        <w:txbxContent>
+                          <w:p>
+                            <w:pPr>
+                              <w:ind w:left="0" w:firstLine="0"/>
+                              <w:rPr>
+                                <w:sz w:val="20"/>
+                                <w:szCs w:val="20"/>
+                                <w14:shadow w14:blurRad="38100" w14:dist="19050" w14:dir="2700000" w14:sx="100000" w14:sy="100000" w14:kx="0" w14:ky="0" w14:algn="tl">
+                                  <w14:schemeClr w14:val="dk1">
+                                    <w14:alpha w14:val="60000"/>
+                                  </w14:schemeClr>
+                                </w14:shadow>
+                                <w14:textOutline w14:w="0" w14:cap="flat" w14:cmpd="sng" w14:algn="ctr">
+                                  <w14:noFill/>
+                                  <w14:prstDash w14:val="solid"/>
+                                  <w14:round/>
+                                </w14:textOutline>
+                              </w:rPr>
+                            </w:pPr>
+                            <w:proofErr w:type="spellStart"/>
+                            <w:proofErr w:type="gramStart"/>
+                            <w:r>
+                              <w:rPr>
+                                <w:sz w:val="20"/>
+                                <w:szCs w:val="20"/>
+                                <w14:shadow w14:blurRad="38100" w14:dist="19050" w14:dir="2700000" w14:sx="100000" w14:sy="100000" w14:kx="0" w14:ky="0" w14:algn="tl">
+                                  <w14:schemeClr w14:val="dk1">
+                                    <w14:alpha w14:val="60000"/>
+                                  </w14:schemeClr>
+                                </w14:shadow>
+                                <w14:textOutline w14:w="0" w14:cap="flat" w14:cmpd="sng" w14:algn="ctr">
+                                  <w14:noFill/>
+                                  <w14:prstDash w14:val="solid"/>
+                                  <w14:round/>
+                                </w14:textOutline>
+                              </w:rPr>
+                              <w:t>marM</w:t>
+                            </w:r>
+                            <w:proofErr w:type="spellEnd"/>
+                            <w:proofErr w:type="gramEnd"/>
+                          </w:p>
+                        </w:txbxContent>
+                      </wps:txbx>
+                      <wps:bodyPr rot="0" spcFirstLastPara="0" vertOverflow="overflow" horzOverflow="overflow" vert="horz" wrap="square" lIns="91440" tIns="45720" rIns="91440" bIns="45720" numCol="1" spcCol="0" rtlCol="0" fromWordArt="0" anchor="t" anchorCtr="0" forceAA="0" compatLnSpc="1">
+                        <a:prstTxWarp prst="textNoShape">
+                          <a:avLst/>
+                        </a:prstTxWarp>
+                        <a:noAutofit/>
+                      </wps:bodyPr>
+                    </wps:wsp>
+                  </a:graphicData>
+                </a:graphic>
+                <wp14:sizeRelH relativeFrom="margin">
+                  <wp14:pctWidth>0</wp14:pctWidth>
+                </wp14:sizeRelH>
+                <wp14:sizeRelV relativeFrom="margin">
+                  <wp14:pctHeight>0</wp14:pctHeight>
+                </wp14:sizeRelV>
+              </wp:anchor>
+            </w:drawing>
+          </mc:Choice>
+          <mc:Fallback>
+            <w:pict>
+              <v:shape w14:anchorId="71BA2DF6" id="Text Box 5" o:spid="_x0000_s1039" type="#_x0000_t202" style="position:absolute;margin-left:147.85pt;margin-top:63.65pt;width:42.9pt;height:19.15pt;z-index:251693056;visibility:visible;mso-wrap-style:square;mso-width-percent:0;mso-height-percent:0;mso-wrap-distance-left:9pt;mso-wrap-distance-top:0;mso-wrap-distance-right:9pt;mso-wrap-distance-bottom:0;mso-position-horizontal:absolute;mso-position-horizontal-relative:text;mso-position-vertical:absolute;mso-position-vertical-relative:text;mso-width-percent:0;mso-height-percent:0;mso-width-relative:margin;mso-height-relative:margin;v-text-anchor:top" o:gfxdata="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" filled="f" stroked="f" strokeweight=".5pt">
+                <v:textbox>
+                  <w:txbxContent>
+                    <w:p>
+                      <w:pPr>
+                        <w:ind w:left="0" w:firstLine="0"/>
+                        <w:rPr>
+                          <w:sz w:val="20"/>
+                          <w:szCs w:val="20"/>
+                          <w14:shadow w14:blurRad="38100" w14:dist="19050" w14:dir="2700000" w14:sx="100000" w14:sy="100000" w14:kx="0" w14:ky="0" w14:algn="tl">
+                            <w14:schemeClr w14:val="dk1">
+                              <w14:alpha w14:val="60000"/>
+                            </w14:schemeClr>
+                          </w14:shadow>
+                          <w14:textOutline w14:w="0" w14:cap="flat" w14:cmpd="sng" w14:algn="ctr">
+                            <w14:noFill/>
+                            <w14:prstDash w14:val="solid"/>
+                            <w14:round/>
+                          </w14:textOutline>
+                        </w:rPr>
+                      </w:pPr>
+                      <w:proofErr w:type="spellStart"/>
+                      <w:proofErr w:type="gramStart"/>
+                      <w:r>
+                        <w:rPr>
+                          <w:sz w:val="20"/>
+                          <w:szCs w:val="20"/>
+                          <w14:shadow w14:blurRad="38100" w14:dist="19050" w14:dir="2700000" w14:sx="100000" w14:sy="100000" w14:kx="0" w14:ky="0" w14:algn="tl">
+                            <w14:schemeClr w14:val="dk1">
+                              <w14:alpha w14:val="60000"/>
+                            </w14:schemeClr>
+                          </w14:shadow>
+                          <w14:textOutline w14:w="0" w14:cap="flat" w14:cmpd="sng" w14:algn="ctr">
+                            <w14:noFill/>
+                            <w14:prstDash w14:val="solid"/>
+                            <w14:round/>
+                          </w14:textOutline>
+                        </w:rPr>
+                        <w:t>marM</w:t>
+                      </w:r>
+                      <w:proofErr w:type="spellEnd"/>
+                      <w:proofErr w:type="gramEnd"/>
+                    </w:p>
+                  </w:txbxContent>
+                </v:textbox>
+              </v:shape>
+            </w:pict>
+          </mc:Fallback>
+        </mc:AlternateContent>
+      </w:r>
+      <w:r>
+        <w:rPr>
+          <w:noProof/>
+        </w:rPr>
+        <mc:AlternateContent>
+          <mc:Choice Requires="wpg">
+            <w:drawing>
+              <wp:anchor distT="0" distB="0" distL="114300" distR="114300" simplePos="0" relativeHeight="251692032" behindDoc="0" locked="0" layoutInCell="1" allowOverlap="1" wp14:anchorId="31FECD09" wp14:editId="170C9974">
+                <wp:simplePos x="0" y="0"/>
+                <wp:positionH relativeFrom="margin">
+                  <wp:align>center</wp:align>
+                </wp:positionH>
+                <wp:positionV relativeFrom="paragraph">
+                  <wp:posOffset>827135</wp:posOffset>
+                </wp:positionV>
+                <wp:extent cx="5525013" cy="5340485"/>
+                <wp:effectExtent l="0" t="0" r="19050" b="12700"/>
+                <wp:wrapNone/>
+                <wp:docPr id="4" name="Group 4"/>
+                <wp:cNvGraphicFramePr/>
+                <a:graphic xmlns:a="http://schemas.openxmlformats.org/drawingml/2006/main">
+                  <a:graphicData uri="http://schemas.microsoft.com/office/word/2010/wordprocessingGroup">
+                    <wpg:wgp>
+                      <wpg:cNvGrpSpPr/>
+                      <wpg:grpSpPr>
+                        <a:xfrm>
+                          <a:off x="0" y="0"/>
+                          <a:ext cx="5525013" cy="5340485"/>
+                          <a:chOff x="0" y="0"/>
+                          <a:chExt cx="5525013" cy="5340485"/>
+                        </a:xfrm>
+                      </wpg:grpSpPr>
+                      <wpg:grpSp>
+                        <wpg:cNvPr id="2" name="Group 2"/>
+                        <wpg:cNvGrpSpPr/>
+                        <wpg:grpSpPr>
+                          <a:xfrm>
+                            <a:off x="0" y="0"/>
+                            <a:ext cx="5525013" cy="5340485"/>
+                            <a:chOff x="0" y="0"/>
+                            <a:chExt cx="5525013" cy="5340485"/>
+                          </a:xfrm>
+                        </wpg:grpSpPr>
+                        <wps:wsp>
+                          <wps:cNvPr id="34" name="Elbow Connector 34"/>
+                          <wps:cNvCnPr/>
+                          <wps:spPr>
+                            <a:xfrm flipH="1" flipV="1">
+                              <a:off x="1303506" y="3725693"/>
+                              <a:ext cx="865708" cy="1380544"/>
+                            </a:xfrm>
+                            <a:prstGeom prst="bentConnector3">
+                              <a:avLst>
+                                <a:gd name="adj1" fmla="val 138830"/>
+                              </a:avLst>
+                            </a:prstGeom>
+                            <a:ln>
+                              <a:tailEnd type="triangle"/>
+                            </a:ln>
+                          </wps:spPr>
+                          <wps:style>
+                            <a:lnRef idx="1">
+                              <a:schemeClr val="dk1"/>
+                            </a:lnRef>
+                            <a:fillRef idx="0">
+                              <a:schemeClr val="dk1"/>
+                            </a:fillRef>
+                            <a:effectRef idx="0">
+                              <a:schemeClr val="dk1"/>
+                            </a:effectRef>
+                            <a:fontRef idx="minor">
+                              <a:schemeClr val="tx1"/>
+                            </a:fontRef>
+                          </wps:style>
+                          <wps:bodyPr/>
+                        </wps:wsp>
+                        <wpg:grpSp>
+                          <wpg:cNvPr id="45" name="Group 45"/>
+                          <wpg:cNvGrpSpPr/>
+                          <wpg:grpSpPr>
+                            <a:xfrm>
+                              <a:off x="0" y="0"/>
+                              <a:ext cx="5525013" cy="5340485"/>
+                              <a:chOff x="0" y="0"/>
+                              <a:chExt cx="5525013" cy="5340485"/>
+                            </a:xfrm>
+                          </wpg:grpSpPr>
+                          <wps:wsp>
+                            <wps:cNvPr id="24" name="Elbow Connector 24"/>
+                            <wps:cNvCnPr/>
+                            <wps:spPr>
+                              <a:xfrm>
+                                <a:off x="3394953" y="963038"/>
+                                <a:ext cx="1245141" cy="700392"/>
+                              </a:xfrm>
+                              <a:prstGeom prst="bentConnector3">
+                                <a:avLst>
+                                  <a:gd name="adj1" fmla="val 99954"/>
+                                </a:avLst>
+                              </a:prstGeom>
+                              <a:ln>
+                                <a:tailEnd type="triangle"/>
+                              </a:ln>
+                            </wps:spPr>
+                            <wps:style>
+                              <a:lnRef idx="1">
+                                <a:schemeClr val="dk1"/>
+                              </a:lnRef>
+                              <a:fillRef idx="0">
+                                <a:schemeClr val="dk1"/>
+                              </a:fillRef>
+                              <a:effectRef idx="0">
+                                <a:schemeClr val="dk1"/>
+                              </a:effectRef>
+                              <a:fontRef idx="minor">
+                                <a:schemeClr val="tx1"/>
+                              </a:fontRef>
+                            </wps:style>
+                            <wps:bodyPr/>
+                          </wps:wsp>
+                          <wps:wsp>
+                            <wps:cNvPr id="25" name="Elbow Connector 25"/>
+                            <wps:cNvCnPr/>
+                            <wps:spPr>
+                              <a:xfrm>
+                                <a:off x="4591455" y="1955259"/>
+                                <a:ext cx="45719" cy="2502791"/>
+                              </a:xfrm>
+                              <a:prstGeom prst="bentConnector3">
+                                <a:avLst>
+                                  <a:gd name="adj1" fmla="val 97870"/>
+                                </a:avLst>
+                              </a:prstGeom>
+                              <a:ln>
+                                <a:tailEnd type="triangle"/>
+                              </a:ln>
+                            </wps:spPr>
+                            <wps:style>
+                              <a:lnRef idx="1">
+                                <a:schemeClr val="dk1"/>
+                              </a:lnRef>
+                              <a:fillRef idx="0">
+                                <a:schemeClr val="dk1"/>
+                              </a:fillRef>
+                              <a:effectRef idx="0">
+                                <a:schemeClr val="dk1"/>
+                              </a:effectRef>
+                              <a:fontRef idx="minor">
+                                <a:schemeClr val="tx1"/>
+                              </a:fontRef>
+                            </wps:style>
+                            <wps:bodyPr/>
+                          </wps:wsp>
+                          <wps:wsp>
+                            <wps:cNvPr id="27" name="Elbow Connector 27"/>
+                            <wps:cNvCnPr/>
+                            <wps:spPr>
+                              <a:xfrm flipH="1">
+                                <a:off x="3346315" y="1108953"/>
+                                <a:ext cx="48638" cy="690664"/>
+                              </a:xfrm>
+                              <a:prstGeom prst="bentConnector3">
+                                <a:avLst>
+                                  <a:gd name="adj1" fmla="val -470391"/>
+                                </a:avLst>
+                              </a:prstGeom>
+                              <a:ln>
+                                <a:tailEnd type="triangle"/>
+                              </a:ln>
+                            </wps:spPr>
+                            <wps:style>
+                              <a:lnRef idx="1">
+                                <a:schemeClr val="dk1"/>
+                              </a:lnRef>
+                              <a:fillRef idx="0">
+                                <a:schemeClr val="dk1"/>
+                              </a:fillRef>
+                              <a:effectRef idx="0">
+                                <a:schemeClr val="dk1"/>
+                              </a:effectRef>
+                              <a:fontRef idx="minor">
+                                <a:schemeClr val="tx1"/>
+                              </a:fontRef>
+                            </wps:style>
+                            <wps:bodyPr/>
+                          </wps:wsp>
+                          <wps:wsp>
+                            <wps:cNvPr id="28" name="Elbow Connector 28"/>
+                            <wps:cNvCnPr/>
+                            <wps:spPr>
+                              <a:xfrm flipH="1">
+                                <a:off x="3346315" y="1031132"/>
+                                <a:ext cx="57988" cy="1595323"/>
+                              </a:xfrm>
+                              <a:prstGeom prst="bentConnector3">
+                                <a:avLst>
+                                  <a:gd name="adj1" fmla="val -635140"/>
+                                </a:avLst>
+                              </a:prstGeom>
+                              <a:ln>
+                                <a:tailEnd type="triangle"/>
+                              </a:ln>
+                            </wps:spPr>
+                            <wps:style>
+                              <a:lnRef idx="1">
+                                <a:schemeClr val="dk1"/>
+                              </a:lnRef>
+                              <a:fillRef idx="0">
+                                <a:schemeClr val="dk1"/>
+                              </a:fillRef>
+                              <a:effectRef idx="0">
+                                <a:schemeClr val="dk1"/>
+                              </a:effectRef>
+                              <a:fontRef idx="minor">
+                                <a:schemeClr val="tx1"/>
+                              </a:fontRef>
+                            </wps:style>
+                            <wps:bodyPr/>
+                          </wps:wsp>
+                          <wps:wsp>
+                            <wps:cNvPr id="30" name="Elbow Connector 30"/>
+                            <wps:cNvCnPr/>
+                            <wps:spPr>
+                              <a:xfrm flipH="1" flipV="1">
+                                <a:off x="3346315" y="262647"/>
+                                <a:ext cx="45719" cy="631419"/>
+                              </a:xfrm>
+                              <a:prstGeom prst="bentConnector3">
+                                <a:avLst>
+                                  <a:gd name="adj1" fmla="val -514351"/>
+                                </a:avLst>
+                              </a:prstGeom>
+                              <a:ln>
+                                <a:tailEnd type="triangle"/>
+                              </a:ln>
+                            </wps:spPr>
+                            <wps:style>
+                              <a:lnRef idx="1">
+                                <a:schemeClr val="dk1"/>
+                              </a:lnRef>
+                              <a:fillRef idx="0">
+                                <a:schemeClr val="dk1"/>
+                              </a:fillRef>
+                              <a:effectRef idx="0">
+                                <a:schemeClr val="dk1"/>
+                              </a:effectRef>
+                              <a:fontRef idx="minor">
+                                <a:schemeClr val="tx1"/>
+                              </a:fontRef>
+                            </wps:style>
+                            <wps:bodyPr/>
+                          </wps:wsp>
+                          <wps:wsp>
+                            <wps:cNvPr id="31" name="Elbow Connector 31"/>
+                            <wps:cNvCnPr/>
+                            <wps:spPr>
+                              <a:xfrm flipH="1" flipV="1">
+                                <a:off x="3356043" y="116732"/>
+                                <a:ext cx="45719" cy="2635736"/>
+                              </a:xfrm>
+                              <a:prstGeom prst="bentConnector3">
+                                <a:avLst>
+                                  <a:gd name="adj1" fmla="val -1206039"/>
+                                </a:avLst>
+                              </a:prstGeom>
+                              <a:ln>
+                                <a:tailEnd type="triangle"/>
+                              </a:ln>
+                            </wps:spPr>
+                            <wps:style>
+                              <a:lnRef idx="1">
+                                <a:schemeClr val="dk1"/>
+                              </a:lnRef>
+                              <a:fillRef idx="0">
+                                <a:schemeClr val="dk1"/>
+                              </a:fillRef>
+                              <a:effectRef idx="0">
+                                <a:schemeClr val="dk1"/>
+                              </a:effectRef>
+                              <a:fontRef idx="minor">
+                                <a:schemeClr val="tx1"/>
+                              </a:fontRef>
+                            </wps:style>
+                            <wps:bodyPr/>
+                          </wps:wsp>
+                          <wpg:grpSp>
+                            <wpg:cNvPr id="44" name="Group 44"/>
+                            <wpg:cNvGrpSpPr/>
+                            <wpg:grpSpPr>
+                              <a:xfrm>
+                                <a:off x="0" y="0"/>
+                                <a:ext cx="5525013" cy="5340485"/>
+                                <a:chOff x="0" y="0"/>
+                                <a:chExt cx="5525013" cy="5340485"/>
+                              </a:xfrm>
+                            </wpg:grpSpPr>
+                            <wpg:grpSp>
+                              <wpg:cNvPr id="43" name="Group 43"/>
+                              <wpg:cNvGrpSpPr/>
+                              <wpg:grpSpPr>
+                                <a:xfrm>
+                                  <a:off x="0" y="0"/>
+                                  <a:ext cx="5525013" cy="5340485"/>
+                                  <a:chOff x="0" y="0"/>
+                                  <a:chExt cx="5525013" cy="5340485"/>
+                                </a:xfrm>
+                              </wpg:grpSpPr>
+                              <wps:wsp>
+                                <wps:cNvPr id="23" name="Rectangle 23"/>
+                                <wps:cNvSpPr/>
+                                <wps:spPr>
+                                  <a:xfrm>
+                                    <a:off x="1322962" y="3531140"/>
+                                    <a:ext cx="1507490" cy="282102"/>
+                                  </a:xfrm>
+                                  <a:prstGeom prst="rect">
+                                    <a:avLst/>
+                                  </a:prstGeom>
+                                  <a:solidFill>
+                                    <a:schemeClr val="bg1"/>
+                                  </a:solidFill>
+                                  <a:ln>
+                                    <a:solidFill>
+                                      <a:schemeClr val="tx1"/>
+                                    </a:solidFill>
+                                  </a:ln>
+                                </wps:spPr>
+                                <wps:style>
+                                  <a:lnRef idx="2">
+                                    <a:schemeClr val="accent1">
+                                      <a:shade val="50000"/>
+                                    </a:schemeClr>
+                                  </a:lnRef>
+                                  <a:fillRef idx="1">
+                                    <a:schemeClr val="accent1"/>
+                                  </a:fillRef>
+                                  <a:effectRef idx="0">
+                                    <a:schemeClr val="accent1"/>
+                                  </a:effectRef>
+                                  <a:fontRef idx="minor">
+                                    <a:schemeClr val="lt1"/>
+                                  </a:fontRef>
+                                </wps:style>
+                                <wps:txbx>
+                                  <w:txbxContent>
+                                    <w:p>
+                                      <w:pPr>
+                                        <w:ind w:left="0" w:firstLine="0"/>
+                                        <w:jc w:val="center"/>
+                                        <w:rPr>
+                                          <w:color w:val="000000" w:themeColor="text1"/>
+                                          <w14:shadow w14:blurRad="38100" w14:dist="19050" w14:dir="2700000" w14:sx="100000" w14:sy="100000" w14:kx="0" w14:ky="0" w14:algn="tl">
+                                            <w14:schemeClr w14:val="dk1">
+                                              <w14:alpha w14:val="60000"/>
+                                            </w14:schemeClr>
+                                          </w14:shadow>
+                                          <w14:textOutline w14:w="0" w14:cap="flat" w14:cmpd="sng" w14:algn="ctr">
+                                            <w14:noFill/>
+                                            <w14:prstDash w14:val="solid"/>
+                                            <w14:round/>
+                                          </w14:textOutline>
+                                        </w:rPr>
+                                      </w:pPr>
+                                      <w:r>
+                                        <w:rPr>
+                                          <w:color w:val="000000" w:themeColor="text1"/>
+                                          <w14:shadow w14:blurRad="38100" w14:dist="19050" w14:dir="2700000" w14:sx="100000" w14:sy="100000" w14:kx="0" w14:ky="0" w14:algn="tl">
+                                            <w14:schemeClr w14:val="dk1">
+                                              <w14:alpha w14:val="60000"/>
+                                            </w14:schemeClr>
+                                          </w14:shadow>
+                                          <w14:textOutline w14:w="0" w14:cap="flat" w14:cmpd="sng" w14:algn="ctr">
+                                            <w14:noFill/>
+                                            <w14:prstDash w14:val="solid"/>
+                                            <w14:round/>
+                                          </w14:textOutline>
+                                        </w:rPr>
+                                        <w:t>AC</w:t>
+                                      </w:r>
+                                    </w:p>
+                                  </w:txbxContent>
+                                </wps:txbx>
+                                <wps:bodyPr rot="0" spcFirstLastPara="0" vertOverflow="overflow" horzOverflow="overflow" vert="horz" wrap="square" lIns="91440" tIns="45720" rIns="91440" bIns="45720" numCol="1" spcCol="0" rtlCol="0" fromWordArt="0" anchor="ctr" anchorCtr="0" forceAA="0" compatLnSpc="1">
+                                  <a:prstTxWarp prst="textNoShape">
+                                    <a:avLst/>
+                                  </a:prstTxWarp>
+                                  <a:noAutofit/>
+                                </wps:bodyPr>
+                              </wps:wsp>
+                              <wpg:grpSp>
+                                <wpg:cNvPr id="42" name="Group 42"/>
+                                <wpg:cNvGrpSpPr/>
+                                <wpg:grpSpPr>
+                                  <a:xfrm>
+                                    <a:off x="0" y="0"/>
+                                    <a:ext cx="5525013" cy="5340485"/>
+                                    <a:chOff x="0" y="0"/>
+                                    <a:chExt cx="5525013" cy="5340485"/>
+                                  </a:xfrm>
+                                </wpg:grpSpPr>
+                                <wpg:grpSp>
+                                  <wpg:cNvPr id="17" name="Group 17"/>
+                                  <wpg:cNvGrpSpPr/>
+                                  <wpg:grpSpPr>
+                                    <a:xfrm>
+                                      <a:off x="1692613" y="4289898"/>
+                                      <a:ext cx="3307404" cy="1050587"/>
+                                      <a:chOff x="0" y="-30312"/>
+                                      <a:chExt cx="2743200" cy="1256982"/>
+                                    </a:xfrm>
+                                  </wpg:grpSpPr>
+                                  <wps:wsp>
+                                    <wps:cNvPr id="14" name="Flowchart: Manual Operation 14"/>
+                                    <wps:cNvSpPr/>
+                                    <wps:spPr>
+                                      <a:xfrm>
+                                        <a:off x="0" y="165331"/>
+                                        <a:ext cx="2743200" cy="1061339"/>
+                                      </a:xfrm>
+                                      <a:prstGeom prst="flowChartManualOperation">
+                                        <a:avLst/>
+                                      </a:prstGeom>
+                                      <a:solidFill>
+                                        <a:schemeClr val="bg1"/>
+                                      </a:solidFill>
+                                      <a:ln>
+                                        <a:solidFill>
+                                          <a:schemeClr val="tx1"/>
+                                        </a:solidFill>
+                                      </a:ln>
+                                    </wps:spPr>
+                                    <wps:style>
+                                      <a:lnRef idx="2">
+                                        <a:schemeClr val="accent1">
+                                          <a:shade val="50000"/>
+                                        </a:schemeClr>
+                                      </a:lnRef>
+                                      <a:fillRef idx="1">
+                                        <a:schemeClr val="accent1"/>
+                                      </a:fillRef>
+                                      <a:effectRef idx="0">
+                                        <a:schemeClr val="accent1"/>
+                                      </a:effectRef>
+                                      <a:fontRef idx="minor">
+                                        <a:schemeClr val="lt1"/>
+                                      </a:fontRef>
+                                    </wps:style>
+                                    <wps:txbx>
+                                      <w:txbxContent>
+                                        <w:p>
+                                          <w:pPr>
+                                            <w:ind w:left="0" w:firstLine="0"/>
+                                            <w:jc w:val="center"/>
+                                            <w:rPr>
+                                              <w:color w:val="000000" w:themeColor="text1"/>
+                                              <w14:shadow w14:blurRad="38100" w14:dist="19050" w14:dir="2700000" w14:sx="100000" w14:sy="100000" w14:kx="0" w14:ky="0" w14:algn="tl">
+                                                <w14:schemeClr w14:val="dk1">
+                                                  <w14:alpha w14:val="60000"/>
+                                                </w14:schemeClr>
+                                              </w14:shadow>
+                                              <w14:textOutline w14:w="0" w14:cap="flat" w14:cmpd="sng" w14:algn="ctr">
+                                                <w14:noFill/>
+                                                <w14:prstDash w14:val="solid"/>
+                                                <w14:round/>
+                                              </w14:textOutline>
+                                            </w:rPr>
+                                          </w:pPr>
+                                        </w:p>
+                                        <w:p>
+                                          <w:pPr>
+                                            <w:ind w:left="0" w:firstLine="0"/>
+                                            <w:jc w:val="center"/>
+                                            <w:rPr>
+                                              <w:color w:val="000000" w:themeColor="text1"/>
+                                              <w14:shadow w14:blurRad="38100" w14:dist="19050" w14:dir="2700000" w14:sx="100000" w14:sy="100000" w14:kx="0" w14:ky="0" w14:algn="tl">
+                                                <w14:schemeClr w14:val="dk1">
+                                                  <w14:alpha w14:val="60000"/>
+                                                </w14:schemeClr>
+                                              </w14:shadow>
+                                              <w14:textOutline w14:w="0" w14:cap="flat" w14:cmpd="sng" w14:algn="ctr">
+                                                <w14:noFill/>
+                                                <w14:prstDash w14:val="solid"/>
+                                                <w14:round/>
+                                              </w14:textOutline>
+                                            </w:rPr>
+                                          </w:pPr>
+                                          <w:r>
+                                            <w:rPr>
+                                              <w:color w:val="000000" w:themeColor="text1"/>
+                                              <w14:shadow w14:blurRad="38100" w14:dist="19050" w14:dir="2700000" w14:sx="100000" w14:sy="100000" w14:kx="0" w14:ky="0" w14:algn="tl">
+                                                <w14:schemeClr w14:val="dk1">
+                                                  <w14:alpha w14:val="60000"/>
+                                                </w14:schemeClr>
+                                              </w14:shadow>
+                                              <w14:textOutline w14:w="0" w14:cap="flat" w14:cmpd="sng" w14:algn="ctr">
+                                                <w14:noFill/>
+                                                <w14:prstDash w14:val="solid"/>
+                                                <w14:round/>
+                                              </w14:textOutline>
+                                            </w:rPr>
+                                            <w:t>ALU</w:t>
+                                          </w:r>
+                                        </w:p>
+                                      </w:txbxContent>
+                                    </wps:txbx>
+                                    <wps:bodyPr rot="0" spcFirstLastPara="0" vertOverflow="overflow" horzOverflow="overflow" vert="horz" wrap="square" lIns="91440" tIns="45720" rIns="91440" bIns="45720" numCol="1" spcCol="0" rtlCol="0" fromWordArt="0" anchor="ctr" anchorCtr="0" forceAA="0" compatLnSpc="1">
+                                      <a:prstTxWarp prst="textNoShape">
+                                        <a:avLst/>
+                                      </a:prstTxWarp>
+                                      <a:noAutofit/>
+                                    </wps:bodyPr>
+                                  </wps:wsp>
+                                  <wps:wsp>
+                                    <wps:cNvPr id="15" name="Flowchart: Manual Operation 15"/>
+                                    <wps:cNvSpPr/>
+                                    <wps:spPr>
+                                      <a:xfrm>
+                                        <a:off x="923365" y="165367"/>
+                                        <a:ext cx="905363" cy="445135"/>
+                                      </a:xfrm>
+                                      <a:prstGeom prst="flowChartManualOperation">
+                                        <a:avLst/>
+                                      </a:prstGeom>
+                                      <a:solidFill>
+                                        <a:schemeClr val="bg1"/>
+                                      </a:solidFill>
+                                      <a:ln>
+                                        <a:solidFill>
+                                          <a:schemeClr val="tx1"/>
+                                        </a:solidFill>
+                                      </a:ln>
+                                    </wps:spPr>
+                                    <wps:style>
+                                      <a:lnRef idx="2">
+                                        <a:schemeClr val="accent1">
+                                          <a:shade val="50000"/>
+                                        </a:schemeClr>
+                                      </a:lnRef>
+                                      <a:fillRef idx="1">
+                                        <a:schemeClr val="accent1"/>
+                                      </a:fillRef>
+                                      <a:effectRef idx="0">
+                                        <a:schemeClr val="accent1"/>
+                                      </a:effectRef>
+                                      <a:fontRef idx="minor">
+                                        <a:schemeClr val="lt1"/>
+                                      </a:fontRef>
+                                    </wps:style>
+                                    <wps:bodyPr rot="0" spcFirstLastPara="0" vertOverflow="overflow" horzOverflow="overflow" vert="horz" wrap="square" lIns="91440" tIns="45720" rIns="91440" bIns="45720" numCol="1" spcCol="0" rtlCol="0" fromWordArt="0" anchor="ctr" anchorCtr="0" forceAA="0" compatLnSpc="1">
+                                      <a:prstTxWarp prst="textNoShape">
+                                        <a:avLst/>
+                                      </a:prstTxWarp>
+                                      <a:noAutofit/>
+                                    </wps:bodyPr>
+                                  </wps:wsp>
+                                  <wps:wsp>
+                                    <wps:cNvPr id="16" name="Rectangle 16"/>
+                                    <wps:cNvSpPr/>
+                                    <wps:spPr>
+                                      <a:xfrm>
+                                        <a:off x="940268" y="-30312"/>
+                                        <a:ext cx="875193" cy="230083"/>
+                                      </a:xfrm>
+                                      <a:prstGeom prst="rect">
+                                        <a:avLst/>
+                                      </a:prstGeom>
+                                      <a:solidFill>
+                                        <a:schemeClr val="bg1"/>
+                                      </a:solidFill>
+                                      <a:ln>
+                                        <a:noFill/>
+                                      </a:ln>
+                                    </wps:spPr>
+                                    <wps:style>
+                                      <a:lnRef idx="2">
+                                        <a:schemeClr val="accent1">
+                                          <a:shade val="50000"/>
+                                        </a:schemeClr>
+                                      </a:lnRef>
+                                      <a:fillRef idx="1">
+                                        <a:schemeClr val="accent1"/>
+                                      </a:fillRef>
+                                      <a:effectRef idx="0">
+                                        <a:schemeClr val="accent1"/>
+                                      </a:effectRef>
+                                      <a:fontRef idx="minor">
+                                        <a:schemeClr val="lt1"/>
+                                      </a:fontRef>
+                                    </wps:style>
+                                    <wps:bodyPr rot="0" spcFirstLastPara="0" vertOverflow="overflow" horzOverflow="overflow" vert="horz" wrap="square" lIns="91440" tIns="45720" rIns="91440" bIns="45720" numCol="1" spcCol="0" rtlCol="0" fromWordArt="0" anchor="ctr" anchorCtr="0" forceAA="0" compatLnSpc="1">
+                                      <a:prstTxWarp prst="textNoShape">
+                                        <a:avLst/>
+                                      </a:prstTxWarp>
+                                      <a:noAutofit/>
+                                    </wps:bodyPr>
+                                  </wps:wsp>
+                                </wpg:grpSp>
+                                <wps:wsp>
+                                  <wps:cNvPr id="18" name="Rectangle 18"/>
+                                  <wps:cNvSpPr/>
+                                  <wps:spPr>
+                                    <a:xfrm>
+                                      <a:off x="1857983" y="1643974"/>
+                                      <a:ext cx="1507490" cy="272375"/>
+                                    </a:xfrm>
+                                    <a:prstGeom prst="rect">
+                                      <a:avLst/>
+                                    </a:prstGeom>
+                                    <a:solidFill>
+                                      <a:schemeClr val="bg1"/>
+                                    </a:solidFill>
+                                    <a:ln>
+                                      <a:solidFill>
+                                        <a:schemeClr val="tx1"/>
+                                      </a:solidFill>
+                                    </a:ln>
+                                  </wps:spPr>
+                                  <wps:style>
+                                    <a:lnRef idx="2">
+                                      <a:schemeClr val="accent1">
+                                        <a:shade val="50000"/>
+                                      </a:schemeClr>
+                                    </a:lnRef>
+                                    <a:fillRef idx="1">
+                                      <a:schemeClr val="accent1"/>
+                                    </a:fillRef>
+                                    <a:effectRef idx="0">
+                                      <a:schemeClr val="accent1"/>
+                                    </a:effectRef>
+                                    <a:fontRef idx="minor">
+                                      <a:schemeClr val="lt1"/>
+                                    </a:fontRef>
+                                  </wps:style>
+                                  <wps:txbx>
+                                    <w:txbxContent>
+                                      <w:p>
+                                        <w:pPr>
+                                          <w:ind w:left="0" w:firstLine="0"/>
+                                          <w:jc w:val="center"/>
+                                          <w:rPr>
+                                            <w:color w:val="000000" w:themeColor="text1"/>
+                                            <w14:shadow w14:blurRad="38100" w14:dist="19050" w14:dir="2700000" w14:sx="100000" w14:sy="100000" w14:kx="0" w14:ky="0" w14:algn="tl">
+                                              <w14:schemeClr w14:val="dk1">
+                                                <w14:alpha w14:val="60000"/>
+                                              </w14:schemeClr>
+                                            </w14:shadow>
+                                            <w14:textOutline w14:w="0" w14:cap="flat" w14:cmpd="sng" w14:algn="ctr">
+                                              <w14:noFill/>
+                                              <w14:prstDash w14:val="solid"/>
+                                              <w14:round/>
+                                            </w14:textOutline>
+                                          </w:rPr>
+                                        </w:pPr>
+                                        <w:r>
+                                          <w:rPr>
+                                            <w:color w:val="000000" w:themeColor="text1"/>
+                                            <w14:shadow w14:blurRad="38100" w14:dist="19050" w14:dir="2700000" w14:sx="100000" w14:sy="100000" w14:kx="0" w14:ky="0" w14:algn="tl">
+                                              <w14:schemeClr w14:val="dk1">
+                                                <w14:alpha w14:val="60000"/>
+                                              </w14:schemeClr>
+                                            </w14:shadow>
+                                            <w14:textOutline w14:w="0" w14:cap="flat" w14:cmpd="sng" w14:algn="ctr">
+                                              <w14:noFill/>
+                                              <w14:prstDash w14:val="solid"/>
+                                              <w14:round/>
+                                            </w14:textOutline>
+                                          </w:rPr>
+                                          <w:t>IR</w:t>
+                                        </w:r>
+                                      </w:p>
+                                    </w:txbxContent>
+                                  </wps:txbx>
+                                  <wps:bodyPr rot="0" spcFirstLastPara="0" vertOverflow="overflow" horzOverflow="overflow" vert="horz" wrap="square" lIns="91440" tIns="45720" rIns="91440" bIns="45720" numCol="1" spcCol="0" rtlCol="0" fromWordArt="0" anchor="ctr" anchorCtr="0" forceAA="0" compatLnSpc="1">
+                                    <a:prstTxWarp prst="textNoShape">
+                                      <a:avLst/>
+                                    </a:prstTxWarp>
+                                    <a:noAutofit/>
+                                  </wps:bodyPr>
+                                </wps:wsp>
+                                <wps:wsp>
+                                  <wps:cNvPr id="19" name="Rectangle 19"/>
+                                  <wps:cNvSpPr/>
+                                  <wps:spPr>
+                                    <a:xfrm>
+                                      <a:off x="1857983" y="2558374"/>
+                                      <a:ext cx="1507490" cy="301138"/>
+                                    </a:xfrm>
+                                    <a:prstGeom prst="rect">
+                                      <a:avLst/>
+                                    </a:prstGeom>
+                                    <a:solidFill>
+                                      <a:schemeClr val="bg1"/>
+                                    </a:solidFill>
+                                    <a:ln>
+                                      <a:solidFill>
+                                        <a:schemeClr val="tx1"/>
+                                      </a:solidFill>
+                                    </a:ln>
+                                  </wps:spPr>
+                                  <wps:style>
+                                    <a:lnRef idx="2">
+                                      <a:schemeClr val="accent1">
+                                        <a:shade val="50000"/>
+                                      </a:schemeClr>
+                                    </a:lnRef>
+                                    <a:fillRef idx="1">
+                                      <a:schemeClr val="accent1"/>
+                                    </a:fillRef>
+                                    <a:effectRef idx="0">
+                                      <a:schemeClr val="accent1"/>
+                                    </a:effectRef>
+                                    <a:fontRef idx="minor">
+                                      <a:schemeClr val="lt1"/>
+                                    </a:fontRef>
+                                  </wps:style>
+                                  <wps:txbx>
+                                    <w:txbxContent>
+                                      <w:p>
+                                        <w:pPr>
+                                          <w:ind w:left="0" w:firstLine="0"/>
+                                          <w:jc w:val="center"/>
+                                          <w:rPr>
+                                            <w:color w:val="000000" w:themeColor="text1"/>
+                                            <w14:shadow w14:blurRad="38100" w14:dist="19050" w14:dir="2700000" w14:sx="100000" w14:sy="100000" w14:kx="0" w14:ky="0" w14:algn="tl">
+                                              <w14:schemeClr w14:val="dk1">
+                                                <w14:alpha w14:val="60000"/>
+                                              </w14:schemeClr>
+                                            </w14:shadow>
+                                            <w14:textOutline w14:w="0" w14:cap="flat" w14:cmpd="sng" w14:algn="ctr">
+                                              <w14:noFill/>
+                                              <w14:prstDash w14:val="solid"/>
+                                              <w14:round/>
+                                            </w14:textOutline>
+                                          </w:rPr>
+                                        </w:pPr>
+                                        <w:r>
+                                          <w:rPr>
+                                            <w:color w:val="000000" w:themeColor="text1"/>
+                                            <w14:shadow w14:blurRad="38100" w14:dist="19050" w14:dir="2700000" w14:sx="100000" w14:sy="100000" w14:kx="0" w14:ky="0" w14:algn="tl">
+                                              <w14:schemeClr w14:val="dk1">
+                                                <w14:alpha w14:val="60000"/>
+                                              </w14:schemeClr>
+                                            </w14:shadow>
+                                            <w14:textOutline w14:w="0" w14:cap="flat" w14:cmpd="sng" w14:algn="ctr">
+                                              <w14:noFill/>
+                                              <w14:prstDash w14:val="solid"/>
+                                              <w14:round/>
+                                            </w14:textOutline>
+                                          </w:rPr>
+                                          <w:t>PC</w:t>
+                                        </w:r>
+                                      </w:p>
+                                    </w:txbxContent>
+                                  </wps:txbx>
+                                  <wps:bodyPr rot="0" spcFirstLastPara="0" vertOverflow="overflow" horzOverflow="overflow" vert="horz" wrap="square" lIns="91440" tIns="45720" rIns="91440" bIns="45720" numCol="1" spcCol="0" rtlCol="0" fromWordArt="0" anchor="ctr" anchorCtr="0" forceAA="0" compatLnSpc="1">
+                                    <a:prstTxWarp prst="textNoShape">
+                                      <a:avLst/>
+                                    </a:prstTxWarp>
+                                    <a:noAutofit/>
+                                  </wps:bodyPr>
+                                </wps:wsp>
+                                <wps:wsp>
+                                  <wps:cNvPr id="20" name="Rectangle 20"/>
+                                  <wps:cNvSpPr/>
+                                  <wps:spPr>
+                                    <a:xfrm>
+                                      <a:off x="1867711" y="846306"/>
+                                      <a:ext cx="1507490" cy="282102"/>
+                                    </a:xfrm>
+                                    <a:prstGeom prst="rect">
+                                      <a:avLst/>
+                                    </a:prstGeom>
+                                    <a:solidFill>
+                                      <a:schemeClr val="bg1"/>
+                                    </a:solidFill>
+                                    <a:ln>
+                                      <a:solidFill>
+                                        <a:schemeClr val="tx1"/>
+                                      </a:solidFill>
+                                    </a:ln>
+                                  </wps:spPr>
+                                  <wps:style>
+                                    <a:lnRef idx="2">
+                                      <a:schemeClr val="accent1">
+                                        <a:shade val="50000"/>
+                                      </a:schemeClr>
+                                    </a:lnRef>
+                                    <a:fillRef idx="1">
+                                      <a:schemeClr val="accent1"/>
+                                    </a:fillRef>
+                                    <a:effectRef idx="0">
+                                      <a:schemeClr val="accent1"/>
+                                    </a:effectRef>
+                                    <a:fontRef idx="minor">
+                                      <a:schemeClr val="lt1"/>
+                                    </a:fontRef>
+                                  </wps:style>
+                                  <wps:txbx>
+                                    <w:txbxContent>
+                                      <w:p>
+                                        <w:pPr>
+                                          <w:rPr>
+                                            <w:color w:val="000000" w:themeColor="text1"/>
+                                            <w14:shadow w14:blurRad="38100" w14:dist="19050" w14:dir="2700000" w14:sx="100000" w14:sy="100000" w14:kx="0" w14:ky="0" w14:algn="tl">
+                                              <w14:schemeClr w14:val="dk1">
+                                                <w14:alpha w14:val="60000"/>
+                                              </w14:schemeClr>
+                                            </w14:shadow>
+                                            <w14:textOutline w14:w="0" w14:cap="flat" w14:cmpd="sng" w14:algn="ctr">
+                                              <w14:noFill/>
+                                              <w14:prstDash w14:val="solid"/>
+                                              <w14:round/>
+                                            </w14:textOutline>
+                                          </w:rPr>
+                                        </w:pPr>
+                                        <w:r>
+                                          <w:rPr>
+                                            <w:color w:val="000000" w:themeColor="text1"/>
+                                            <w14:shadow w14:blurRad="38100" w14:dist="19050" w14:dir="2700000" w14:sx="100000" w14:sy="100000" w14:kx="0" w14:ky="0" w14:algn="tl">
+                                              <w14:schemeClr w14:val="dk1">
+                                                <w14:alpha w14:val="60000"/>
+                                              </w14:schemeClr>
+                                            </w14:shadow>
+                                            <w14:textOutline w14:w="0" w14:cap="flat" w14:cmpd="sng" w14:algn="ctr">
+                                              <w14:noFill/>
+                                              <w14:prstDash w14:val="solid"/>
+                                              <w14:round/>
+                                            </w14:textOutline>
+                                          </w:rPr>
+                                          <w:t>MDR</w:t>
+                                        </w:r>
+                                      </w:p>
+                                    </w:txbxContent>
+                                  </wps:txbx>
+                                  <wps:bodyPr rot="0" spcFirstLastPara="0" vertOverflow="overflow" horzOverflow="overflow" vert="horz" wrap="square" lIns="91440" tIns="45720" rIns="91440" bIns="45720" numCol="1" spcCol="0" rtlCol="0" fromWordArt="0" anchor="ctr" anchorCtr="0" forceAA="0" compatLnSpc="1">
+                                    <a:prstTxWarp prst="textNoShape">
+                                      <a:avLst/>
+                                    </a:prstTxWarp>
+                                    <a:noAutofit/>
+                                  </wps:bodyPr>
+                                </wps:wsp>
+                                <wps:wsp>
+                                  <wps:cNvPr id="21" name="Rectangle 21"/>
+                                  <wps:cNvSpPr/>
+                                  <wps:spPr>
+                                    <a:xfrm>
+                                      <a:off x="1867711" y="48638"/>
+                                      <a:ext cx="1507490" cy="301558"/>
+                                    </a:xfrm>
+                                    <a:prstGeom prst="rect">
+                                      <a:avLst/>
+                                    </a:prstGeom>
+                                    <a:solidFill>
+                                      <a:schemeClr val="bg1"/>
+                                    </a:solidFill>
+                                    <a:ln>
+                                      <a:solidFill>
+                                        <a:schemeClr val="tx1"/>
+                                      </a:solidFill>
+                                    </a:ln>
+                                  </wps:spPr>
+                                  <wps:style>
+                                    <a:lnRef idx="2">
+                                      <a:schemeClr val="accent1">
+                                        <a:shade val="50000"/>
+                                      </a:schemeClr>
+                                    </a:lnRef>
+                                    <a:fillRef idx="1">
+                                      <a:schemeClr val="accent1"/>
+                                    </a:fillRef>
+                                    <a:effectRef idx="0">
+                                      <a:schemeClr val="accent1"/>
+                                    </a:effectRef>
+                                    <a:fontRef idx="minor">
+                                      <a:schemeClr val="lt1"/>
+                                    </a:fontRef>
+                                  </wps:style>
+                                  <wps:txbx>
+                                    <w:txbxContent>
+                                      <w:p>
+                                        <w:pPr>
+                                          <w:ind w:left="0" w:firstLine="0"/>
+                                          <w:jc w:val="center"/>
+                                          <w:rPr>
+                                            <w:color w:val="000000" w:themeColor="text1"/>
+                                          </w:rPr>
+                                        </w:pPr>
+                                        <w:r>
+                                          <w:rPr>
+                                            <w:color w:val="000000" w:themeColor="text1"/>
+                                            <w14:shadow w14:blurRad="38100" w14:dist="19050" w14:dir="2700000" w14:sx="100000" w14:sy="100000" w14:kx="0" w14:ky="0" w14:algn="tl">
+                                              <w14:schemeClr w14:val="dk1">
+                                                <w14:alpha w14:val="60000"/>
+                                              </w14:schemeClr>
+                                            </w14:shadow>
+                                            <w14:textOutline w14:w="0" w14:cap="flat" w14:cmpd="sng" w14:algn="ctr">
+                                              <w14:noFill/>
+                                              <w14:prstDash w14:val="solid"/>
+                                              <w14:round/>
+                                            </w14:textOutline>
+                                          </w:rPr>
+                                          <w:t>MAR</w:t>
+                                        </w:r>
+                                      </w:p>
+                                    </w:txbxContent>
+                                  </wps:txbx>
+                                  <wps:bodyPr rot="0" spcFirstLastPara="0" vertOverflow="overflow" horzOverflow="overflow" vert="horz" wrap="square" lIns="91440" tIns="45720" rIns="91440" bIns="45720" numCol="1" spcCol="0" rtlCol="0" fromWordArt="0" anchor="ctr" anchorCtr="0" forceAA="0" compatLnSpc="1">
+                                    <a:prstTxWarp prst="textNoShape">
+                                      <a:avLst/>
+                                    </a:prstTxWarp>
+                                    <a:noAutofit/>
+                                  </wps:bodyPr>
+                                </wps:wsp>
+                                <wps:wsp>
+                                  <wps:cNvPr id="22" name="Rectangle 22"/>
+                                  <wps:cNvSpPr/>
+                                  <wps:spPr>
+                                    <a:xfrm>
+                                      <a:off x="4017523" y="1663430"/>
+                                      <a:ext cx="1507490" cy="291829"/>
+                                    </a:xfrm>
+                                    <a:prstGeom prst="rect">
+                                      <a:avLst/>
+                                    </a:prstGeom>
+                                    <a:solidFill>
+                                      <a:schemeClr val="bg1"/>
+                                    </a:solidFill>
+                                    <a:ln>
+                                      <a:solidFill>
+                                        <a:schemeClr val="tx1"/>
+                                      </a:solidFill>
+                                    </a:ln>
+                                  </wps:spPr>
+                                  <wps:style>
+                                    <a:lnRef idx="2">
+                                      <a:schemeClr val="accent1">
+                                        <a:shade val="50000"/>
+                                      </a:schemeClr>
+                                    </a:lnRef>
+                                    <a:fillRef idx="1">
+                                      <a:schemeClr val="accent1"/>
+                                    </a:fillRef>
+                                    <a:effectRef idx="0">
+                                      <a:schemeClr val="accent1"/>
+                                    </a:effectRef>
+                                    <a:fontRef idx="minor">
+                                      <a:schemeClr val="lt1"/>
+                                    </a:fontRef>
+                                  </wps:style>
+                                  <wps:txbx>
+                                    <w:txbxContent>
+                                      <w:p>
+                                        <w:pPr>
+                                          <w:ind w:left="0" w:firstLine="0"/>
+                                          <w:jc w:val="center"/>
+                                          <w:rPr>
+                                            <w:color w:val="000000" w:themeColor="text1"/>
+                                            <w14:shadow w14:blurRad="38100" w14:dist="19050" w14:dir="2700000" w14:sx="100000" w14:sy="100000" w14:kx="0" w14:ky="0" w14:algn="tl">
+                                              <w14:schemeClr w14:val="dk1">
+                                                <w14:alpha w14:val="60000"/>
+                                              </w14:schemeClr>
+                                            </w14:shadow>
+                                            <w14:textOutline w14:w="0" w14:cap="flat" w14:cmpd="sng" w14:algn="ctr">
+                                              <w14:noFill/>
+                                              <w14:prstDash w14:val="solid"/>
+                                              <w14:round/>
+                                            </w14:textOutline>
+                                          </w:rPr>
+                                        </w:pPr>
+                                        <w:r>
+                                          <w:rPr>
+                                            <w:color w:val="000000" w:themeColor="text1"/>
+                                            <w14:shadow w14:blurRad="38100" w14:dist="19050" w14:dir="2700000" w14:sx="100000" w14:sy="100000" w14:kx="0" w14:ky="0" w14:algn="tl">
+                                              <w14:schemeClr w14:val="dk1">
+                                                <w14:alpha w14:val="60000"/>
+                                              </w14:schemeClr>
+                                            </w14:shadow>
+                                            <w14:textOutline w14:w="0" w14:cap="flat" w14:cmpd="sng" w14:algn="ctr">
+                                              <w14:noFill/>
+                                              <w14:prstDash w14:val="solid"/>
+                                              <w14:round/>
+                                            </w14:textOutline>
+                                          </w:rPr>
+                                          <w:t>R</w:t>
+                                        </w:r>
+                                      </w:p>
+                                    </w:txbxContent>
+                                  </wps:txbx>
+                                  <wps:bodyPr rot="0" spcFirstLastPara="0" vertOverflow="overflow" horzOverflow="overflow" vert="horz" wrap="square" lIns="91440" tIns="45720" rIns="91440" bIns="45720" numCol="1" spcCol="0" rtlCol="0" fromWordArt="0" anchor="ctr" anchorCtr="0" forceAA="0" compatLnSpc="1">
+                                    <a:prstTxWarp prst="textNoShape">
+                                      <a:avLst/>
+                                    </a:prstTxWarp>
+                                    <a:noAutofit/>
+                                  </wps:bodyPr>
+                                </wps:wsp>
+                                <wps:wsp>
+                                  <wps:cNvPr id="35" name="Rectangle 35"/>
+                                  <wps:cNvSpPr/>
+                                  <wps:spPr>
+                                    <a:xfrm>
+                                      <a:off x="0" y="0"/>
+                                      <a:ext cx="1303506" cy="1643975"/>
+                                    </a:xfrm>
+                                    <a:prstGeom prst="rect">
+                                      <a:avLst/>
+                                    </a:prstGeom>
+                                    <a:solidFill>
+                                      <a:schemeClr val="bg1"/>
+                                    </a:solidFill>
+                                    <a:ln>
+                                      <a:solidFill>
+                                        <a:schemeClr val="tx1"/>
+                                      </a:solidFill>
+                                    </a:ln>
+                                  </wps:spPr>
+                                  <wps:style>
+                                    <a:lnRef idx="2">
+                                      <a:schemeClr val="accent1">
+                                        <a:shade val="50000"/>
+                                      </a:schemeClr>
+                                    </a:lnRef>
+                                    <a:fillRef idx="1">
+                                      <a:schemeClr val="accent1"/>
+                                    </a:fillRef>
+                                    <a:effectRef idx="0">
+                                      <a:schemeClr val="accent1"/>
+                                    </a:effectRef>
+                                    <a:fontRef idx="minor">
+                                      <a:schemeClr val="lt1"/>
+                                    </a:fontRef>
+                                  </wps:style>
+                                  <wps:txbx>
+                                    <w:txbxContent>
+                                      <w:p>
+                                        <w:pPr>
+                                          <w:ind w:left="0" w:firstLine="0"/>
+                                          <w:jc w:val="center"/>
+                                          <w:rPr>
+                                            <w:color w:val="000000" w:themeColor="text1"/>
+                                            <w14:shadow w14:blurRad="38100" w14:dist="19050" w14:dir="2700000" w14:sx="100000" w14:sy="100000" w14:kx="0" w14:ky="0" w14:algn="tl">
+                                              <w14:schemeClr w14:val="dk1">
+                                                <w14:alpha w14:val="60000"/>
+                                              </w14:schemeClr>
+                                            </w14:shadow>
+                                            <w14:textOutline w14:w="0" w14:cap="flat" w14:cmpd="sng" w14:algn="ctr">
+                                              <w14:noFill/>
+                                              <w14:prstDash w14:val="solid"/>
+                                              <w14:round/>
+                                            </w14:textOutline>
+                                          </w:rPr>
+                                        </w:pPr>
+                                        <w:r>
+                                          <w:rPr>
+                                            <w:color w:val="000000" w:themeColor="text1"/>
+                                            <w14:shadow w14:blurRad="38100" w14:dist="19050" w14:dir="2700000" w14:sx="100000" w14:sy="100000" w14:kx="0" w14:ky="0" w14:algn="tl">
+                                              <w14:schemeClr w14:val="dk1">
+                                                <w14:alpha w14:val="60000"/>
+                                              </w14:schemeClr>
+                                            </w14:shadow>
+                                            <w14:textOutline w14:w="0" w14:cap="flat" w14:cmpd="sng" w14:algn="ctr">
+                                              <w14:noFill/>
+                                              <w14:prstDash w14:val="solid"/>
+                                              <w14:round/>
+                                            </w14:textOutline>
+                                          </w:rPr>
+                                          <w:t>Memory</w:t>
+                                        </w:r>
+                                      </w:p>
+                                    </w:txbxContent>
+                                  </wps:txbx>
+                                  <wps:bodyPr rot="0" spcFirstLastPara="0" vertOverflow="overflow" horzOverflow="overflow" vert="horz" wrap="square" lIns="91440" tIns="45720" rIns="91440" bIns="45720" numCol="1" spcCol="0" rtlCol="0" fromWordArt="0" anchor="ctr" anchorCtr="0" forceAA="0" compatLnSpc="1">
+                                    <a:prstTxWarp prst="textNoShape">
+                                      <a:avLst/>
+                                    </a:prstTxWarp>
+                                    <a:noAutofit/>
+                                  </wps:bodyPr>
+                                </wps:wsp>
+                              </wpg:grpSp>
+                            </wpg:grpSp>
+                            <wps:wsp>
+                              <wps:cNvPr id="36" name="Straight Arrow Connector 36"/>
+                              <wps:cNvCnPr/>
+                              <wps:spPr>
+                                <a:xfrm>
+                                  <a:off x="1313234" y="1021404"/>
+                                  <a:ext cx="554477" cy="0"/>
+                                </a:xfrm>
+                                <a:prstGeom prst="straightConnector1">
+                                  <a:avLst/>
+                                </a:prstGeom>
+                                <a:ln>
+                                  <a:tailEnd type="triangle"/>
+                                </a:ln>
+                              </wps:spPr>
+                              <wps:style>
+                                <a:lnRef idx="1">
+                                  <a:schemeClr val="dk1"/>
+                                </a:lnRef>
+                                <a:fillRef idx="0">
+                                  <a:schemeClr val="dk1"/>
+                                </a:fillRef>
+                                <a:effectRef idx="0">
+                                  <a:schemeClr val="dk1"/>
+                                </a:effectRef>
+                                <a:fontRef idx="minor">
+                                  <a:schemeClr val="tx1"/>
+                                </a:fontRef>
+                              </wps:style>
+                              <wps:bodyPr/>
+                            </wps:wsp>
+                            <wps:wsp>
+                              <wps:cNvPr id="37" name="Straight Arrow Connector 37"/>
+                              <wps:cNvCnPr/>
+                              <wps:spPr>
+                                <a:xfrm flipH="1">
+                                  <a:off x="1313234" y="194553"/>
+                                  <a:ext cx="554477" cy="9728"/>
+                                </a:xfrm>
+                                <a:prstGeom prst="straightConnector1">
+                                  <a:avLst/>
+                                </a:prstGeom>
+                                <a:ln>
+                                  <a:tailEnd type="triangle"/>
+                                </a:ln>
+                              </wps:spPr>
+                              <wps:style>
+                                <a:lnRef idx="1">
+                                  <a:schemeClr val="dk1"/>
+                                </a:lnRef>
+                                <a:fillRef idx="0">
+                                  <a:schemeClr val="dk1"/>
+                                </a:fillRef>
+                                <a:effectRef idx="0">
+                                  <a:schemeClr val="dk1"/>
+                                </a:effectRef>
+                                <a:fontRef idx="minor">
+                                  <a:schemeClr val="tx1"/>
+                                </a:fontRef>
+                              </wps:style>
+                              <wps:bodyPr/>
+                            </wps:wsp>
+                          </wpg:grpSp>
+                          <wps:wsp>
+                            <wps:cNvPr id="41" name="Elbow Connector 41"/>
+                            <wps:cNvCnPr/>
+                            <wps:spPr>
+                              <a:xfrm flipH="1" flipV="1">
+                                <a:off x="359923" y="1643974"/>
+                                <a:ext cx="943462" cy="1935804"/>
+                              </a:xfrm>
+                              <a:prstGeom prst="bentConnector3">
+                                <a:avLst>
+                                  <a:gd name="adj1" fmla="val 99465"/>
+                                </a:avLst>
+                              </a:prstGeom>
+                              <a:ln>
+                                <a:tailEnd type="triangle"/>
+                              </a:ln>
+                            </wps:spPr>
+                            <wps:style>
+                              <a:lnRef idx="1">
+                                <a:schemeClr val="dk1"/>
+                              </a:lnRef>
+                              <a:fillRef idx="0">
+                                <a:schemeClr val="dk1"/>
+                              </a:fillRef>
+                              <a:effectRef idx="0">
+                                <a:schemeClr val="dk1"/>
+                              </a:effectRef>
+                              <a:fontRef idx="minor">
+                                <a:schemeClr val="tx1"/>
+                              </a:fontRef>
+                            </wps:style>
+                            <wps:bodyPr/>
+                          </wps:wsp>
+                        </wpg:grpSp>
+                      </wpg:grpSp>
+                      <wps:wsp>
+                        <wps:cNvPr id="3" name="Straight Arrow Connector 3"/>
+                        <wps:cNvCnPr/>
+                        <wps:spPr>
+                          <a:xfrm>
+                            <a:off x="2149812" y="3813243"/>
+                            <a:ext cx="0" cy="668943"/>
+                          </a:xfrm>
+                          <a:prstGeom prst="straightConnector1">
+                            <a:avLst/>
+                          </a:prstGeom>
+                          <a:ln>
+                            <a:tailEnd type="triangle"/>
+                          </a:ln>
+                        </wps:spPr>
+                        <wps:style>
+                          <a:lnRef idx="1">
+                            <a:schemeClr val="dk1"/>
+                          </a:lnRef>
+                          <a:fillRef idx="0">
+                            <a:schemeClr val="dk1"/>
+                          </a:fillRef>
+                          <a:effectRef idx="0">
+                            <a:schemeClr val="dk1"/>
+                          </a:effectRef>
+                          <a:fontRef idx="minor">
+                            <a:schemeClr val="tx1"/>
+                          </a:fontRef>
+                        </wps:style>
+                        <wps:bodyPr/>
+                      </wps:wsp>
+                    </wpg:wgp>
+                  </a:graphicData>
+                </a:graphic>
+              </wp:anchor>
+            </w:drawing>
+          </mc:Choice>
+          <mc:Fallback>
+            <w:pict>
+              <v:group id="Group 4" o:spid="_x0000_s1029" style="position:absolute;margin-left:0;margin-top:65.15pt;width:435.05pt;height:420.5pt;z-index:251692032;mso-position-horizontal:center;mso-position-horizontal-relative:margin" coordsize="55250,53404" o:gfxdata="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">
+                <v:group id="Group 2" o:spid="_x0000_s1030" style="position:absolute;width:55250;height:53404" coordsize="55250,53404" o:gfxdata="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">
+                  <v:shapetype id="_x0000_t34" coordsize="21600,21600" o:spt="34" o:oned="t" adj="10800" path="m,l@0,0@0,21600,21600,21600e" filled="f">
+                    <v:stroke joinstyle="miter"/>
+                    <v:formulas>
+                      <v:f eqn="val #0"/>
+                    </v:formulas>
+                    <v:path arrowok="t" fillok="f" o:connecttype="none"/>
+                    <v:handles>
+                      <v:h position="#0,center"/>
+                    </v:handles>
+                    <o:lock v:ext="edit" shapetype="t"/>
+                  </v:shapetype>
+                  <v:shape id="Elbow Connector 34" o:spid="_x0000_s1031" type="#_x0000_t34" style="position:absolute;left:13035;top:37256;width:8657;height:13806;flip:x y;visibility:visible;mso-wrap-style:square" o:connectortype="elbow" o:gfxdata="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" adj="29987" strokecolor="black [3200]" strokeweight=".5pt">
+                    <v:stroke endarrow="block"/>
+                  </v:shape>
+                  <v:group id="Group 45" o:spid="_x0000_s1032" style="position:absolute;width:55250;height:53404" coordsize="55250,53404" o:gfxdata="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">
+                    <v:shape id="Elbow Connector 24" o:spid="_x0000_s1033" type="#_x0000_t34" style="position:absolute;left:33949;top:9630;width:12451;height:7004;visibility:visible;mso-wrap-style:square" o:connectortype="elbow" o:gfxdata="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" adj="21590" strokecolor="black [3200]" strokeweight=".5pt">
+                      <v:stroke endarrow="block"/>
+                    </v:shape>
+                    <v:shape id="Elbow Connector 25" o:spid="_x0000_s1034" type="#_x0000_t34" style="position:absolute;left:45914;top:19552;width:457;height:25028;visibility:visible;mso-wrap-style:square" o:connectortype="elbow" o:gfxdata="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" adj="21140" strokecolor="black [3200]" strokeweight=".5pt">
+                      <v:stroke endarrow="block"/>
+                    </v:shape>
+                    <v:shape id="Elbow Connector 27" o:spid="_x0000_s1035" type="#_x0000_t34" style="position:absolute;left:33463;top:11089;width:486;height:6907;flip:x;visibility:visible;mso-wrap-style:square" o:connectortype="elbow" o:gfxdata="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" adj="-101604" strokecolor="black [3200]" strokeweight=".5pt">
+                      <v:stroke endarrow="block"/>
+                    </v:shape>
+                    <v:shape id="Elbow Connector 28" o:spid="_x0000_s1036" type="#_x0000_t34" style="position:absolute;left:33463;top:10311;width:580;height:15953;flip:x;visibility:visible;mso-wrap-style:square" o:connectortype="elbow" o:gfxdata="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" adj="-137190" strokecolor="black [3200]" strokeweight=".5pt">
+                      <v:stroke endarrow="block"/>
+                    </v:shape>
+                    <v:shape id="Elbow Connector 30" o:spid="_x0000_s1037" type="#_x0000_t34" style="position:absolute;left:33463;top:2626;width:457;height:6314;flip:x y;visibility:visible;mso-wrap-style:square" o:connectortype="elbow" o:gfxdata="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" adj="-111100" strokecolor="black [3200]" strokeweight=".5pt">
+                      <v:stroke endarrow="block"/>
+                    </v:shape>
+                    <v:shape id="Elbow Connector 31" o:spid="_x0000_s1038" type="#_x0000_t34" style="position:absolute;left:33560;top:1167;width:457;height:26357;flip:x y;visibility:visible;mso-wrap-style:square" o:connectortype="elbow" o:gfxdata="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" adj="-260504" strokecolor="black [3200]" strokeweight=".5pt">
+                      <v:stroke endarrow="block"/>
+                    </v:shape>
+                    <v:group id="Group 44" o:spid="_x0000_s1039" style="position:absolute;width:55250;height:53404" coordsize="55250,53404" o:gfxdata="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">
+                      <v:group id="Group 43" o:spid="_x0000_s1040" style="position:absolute;width:55250;height:53404" coordsize="55250,53404" o:gfxdata="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">
+                        <v:rect id="Rectangle 23" o:spid="_x0000_s1041" style="position:absolute;left:13229;top:35311;width:15075;height:2821;visibility:visible;mso-wrap-style:square;v-text-anchor:middle" o:gfxdata="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" fillcolor="white [3212]" strokecolor="black [3213]" strokeweight="1pt">
+                          <v:textbox>
+                            <w:txbxContent>
+                              <w:p>
+                                <w:pPr>
+                                  <w:ind w:left="0" w:firstLine="0"/>
+                                  <w:jc w:val="center"/>
+                                  <w:rPr>
+                                    <w:color w:val="000000" w:themeColor="text1"/>
+                                    <w14:shadow w14:blurRad="38100" w14:dist="19050" w14:dir="2700000" w14:sx="100000" w14:sy="100000" w14:kx="0" w14:ky="0" w14:algn="tl">
+                                      <w14:schemeClr w14:val="dk1">
+                                        <w14:alpha w14:val="60000"/>
+                                      </w14:schemeClr>
+                                    </w14:shadow>
+                                    <w14:textOutline w14:w="0" w14:cap="flat" w14:cmpd="sng" w14:algn="ctr">
+                                      <w14:noFill/>
+                                      <w14:prstDash w14:val="solid"/>
+                                      <w14:round/>
+                                    </w14:textOutline>
+                                  </w:rPr>
+                                </w:pPr>
+                                <w:r>
+                                  <w:rPr>
+                                    <w:color w:val="000000" w:themeColor="text1"/>
+                                    <w14:shadow w14:blurRad="38100" w14:dist="19050" w14:dir="2700000" w14:sx="100000" w14:sy="100000" w14:kx="0" w14:ky="0" w14:algn="tl">
+                                      <w14:schemeClr w14:val="dk1">
+                                        <w14:alpha w14:val="60000"/>
+                                      </w14:schemeClr>
+                                    </w14:shadow>
+                                    <w14:textOutline w14:w="0" w14:cap="flat" w14:cmpd="sng" w14:algn="ctr">
+                                      <w14:noFill/>
+                                      <w14:prstDash w14:val="solid"/>
+                                      <w14:round/>
+                                    </w14:textOutline>
+                                  </w:rPr>
+                                  <w:t>AC</w:t>
+                                </w:r>
+                              </w:p>
+                            </w:txbxContent>
+                          </v:textbox>
+                        </v:rect>
+                        <v:group id="Group 42" o:spid="_x0000_s1042" style="position:absolute;width:55250;height:53404" coordsize="55250,53404" o:gfxdata="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">
+                          <v:group id="Group 17" o:spid="_x0000_s1043" style="position:absolute;left:16926;top:42898;width:33074;height:10506" coordorigin=",-303" coordsize="27432,12569" o:gfxdata="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">
+                            <v:shapetype id="_x0000_t119" coordsize="21600,21600" o:spt="119" path="m,l21600,,17240,21600r-12880,xe">
+                              <v:stroke joinstyle="miter"/>
+                              <v:path gradientshapeok="t" o:connecttype="custom" o:connectlocs="10800,0;2180,10800;10800,21600;19420,10800" textboxrect="4321,0,17204,21600"/>
+                            </v:shapetype>
+                            <v:shape id="Flowchart: Manual Operation 14" o:spid="_x0000_s1044" type="#_x0000_t119" style="position:absolute;top:1653;width:27432;height:10613;visibility:visible;mso-wrap-style:square;v-text-anchor:middle" o:gfxdata="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" fillcolor="white [3212]" strokecolor="black [3213]" strokeweight="1pt">
+                              <v:textbox>
+                                <w:txbxContent>
+                                  <w:p>
+                                    <w:pPr>
+                                      <w:ind w:left="0" w:firstLine="0"/>
+                                      <w:jc w:val="center"/>
+                                      <w:rPr>
+                                        <w:color w:val="000000" w:themeColor="text1"/>
+                                        <w14:shadow w14:blurRad="38100" w14:dist="19050" w14:dir="2700000" w14:sx="100000" w14:sy="100000" w14:kx="0" w14:ky="0" w14:algn="tl">
+                                          <w14:schemeClr w14:val="dk1">
+                                            <w14:alpha w14:val="60000"/>
+                                          </w14:schemeClr>
+                                        </w14:shadow>
+                                        <w14:textOutline w14:w="0" w14:cap="flat" w14:cmpd="sng" w14:algn="ctr">
+                                          <w14:noFill/>
+                                          <w14:prstDash w14:val="solid"/>
+                                          <w14:round/>
+                                        </w14:textOutline>
+                                      </w:rPr>
+                                    </w:pPr>
+                                  </w:p>
+                                  <w:p>
+                                    <w:pPr>
+                                      <w:ind w:left="0" w:firstLine="0"/>
+                                      <w:jc w:val="center"/>
+                                      <w:rPr>
+                                        <w:color w:val="000000" w:themeColor="text1"/>
+                                        <w14:shadow w14:blurRad="38100" w14:dist="19050" w14:dir="2700000" w14:sx="100000" w14:sy="100000" w14:kx="0" w14:ky="0" w14:algn="tl">
+                                          <w14:schemeClr w14:val="dk1">
+                                            <w14:alpha w14:val="60000"/>
+                                          </w14:schemeClr>
+                                        </w14:shadow>
+                                        <w14:textOutline w14:w="0" w14:cap="flat" w14:cmpd="sng" w14:algn="ctr">
+                                          <w14:noFill/>
+                                          <w14:prstDash w14:val="solid"/>
+                                          <w14:round/>
+                                        </w14:textOutline>
+                                      </w:rPr>
+                                    </w:pPr>
+                                    <w:r>
+                                      <w:rPr>
+                                        <w:color w:val="000000" w:themeColor="text1"/>
+                                        <w14:shadow w14:blurRad="38100" w14:dist="19050" w14:dir="2700000" w14:sx="100000" w14:sy="100000" w14:kx="0" w14:ky="0" w14:algn="tl">
+                                          <w14:schemeClr w14:val="dk1">
+                                            <w14:alpha w14:val="60000"/>
+                                          </w14:schemeClr>
+                                        </w14:shadow>
+                                        <w14:textOutline w14:w="0" w14:cap="flat" w14:cmpd="sng" w14:algn="ctr">
+                                          <w14:noFill/>
+                                          <w14:prstDash w14:val="solid"/>
+                                          <w14:round/>
+                                        </w14:textOutline>
+                                      </w:rPr>
+                                      <w:t>ALU</w:t>
+                                    </w:r>
+                                  </w:p>
+                                </w:txbxContent>
+                              </v:textbox>
+                            </v:shape>
+                            <v:shape id="Flowchart: Manual Operation 15" o:spid="_x0000_s1045" type="#_x0000_t119" style="position:absolute;left:9233;top:1653;width:9054;height:4452;visibility:visible;mso-wrap-style:square;v-text-anchor:middle" o:gfxdata="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" fillcolor="white [3212]" strokecolor="black [3213]" strokeweight="1pt"/>
+                            <v:rect id="Rectangle 16" o:spid="_x0000_s1046" style="position:absolute;left:9402;top:-303;width:8752;height:2300;visibility:visible;mso-wrap-style:square;v-text-anchor:middle" o:gfxdata="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" fillcolor="white [3212]" stroked="f" strokeweight="1pt"/>
+                          </v:group>
+                          <v:rect id="Rectangle 18" o:spid="_x0000_s1047" style="position:absolute;left:18579;top:16439;width:15075;height:2724;visibility:visible;mso-wrap-style:square;v-text-anchor:middle" o:gfxdata="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" fillcolor="white [3212]" strokecolor="black [3213]" strokeweight="1pt">
+                            <v:textbox>
+                              <w:txbxContent>
+                                <w:p>
+                                  <w:pPr>
+                                    <w:ind w:left="0" w:firstLine="0"/>
+                                    <w:jc w:val="center"/>
+                                    <w:rPr>
+                                      <w:color w:val="000000" w:themeColor="text1"/>
+                                      <w14:shadow w14:blurRad="38100" w14:dist="19050" w14:dir="2700000" w14:sx="100000" w14:sy="100000" w14:kx="0" w14:ky="0" w14:algn="tl">
+                                        <w14:schemeClr w14:val="dk1">
+                                          <w14:alpha w14:val="60000"/>
+                                        </w14:schemeClr>
+                                      </w14:shadow>
+                                      <w14:textOutline w14:w="0" w14:cap="flat" w14:cmpd="sng" w14:algn="ctr">
+                                        <w14:noFill/>
+                                        <w14:prstDash w14:val="solid"/>
+                                        <w14:round/>
+                                      </w14:textOutline>
+                                    </w:rPr>
+                                  </w:pPr>
+                                  <w:r>
+                                    <w:rPr>
+                                      <w:color w:val="000000" w:themeColor="text1"/>
+                                      <w14:shadow w14:blurRad="38100" w14:dist="19050" w14:dir="2700000" w14:sx="100000" w14:sy="100000" w14:kx="0" w14:ky="0" w14:algn="tl">
+                                        <w14:schemeClr w14:val="dk1">
+                                          <w14:alpha w14:val="60000"/>
+                                        </w14:schemeClr>
+                                      </w14:shadow>
+                                      <w14:textOutline w14:w="0" w14:cap="flat" w14:cmpd="sng" w14:algn="ctr">
+                                        <w14:noFill/>
+                                        <w14:prstDash w14:val="solid"/>
+                                        <w14:round/>
+                                      </w14:textOutline>
+                                    </w:rPr>
+                                    <w:t>IR</w:t>
+                                  </w:r>
+                                </w:p>
+                              </w:txbxContent>
+                            </v:textbox>
+                          </v:rect>
+                          <v:rect id="Rectangle 19" o:spid="_x0000_s1048" style="position:absolute;left:18579;top:25583;width:15075;height:3012;visibility:visible;mso-wrap-style:square;v-text-anchor:middle" o:gfxdata="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" fillcolor="white [3212]" strokecolor="black [3213]" strokeweight="1pt">
+                            <v:textbox>
+                              <w:txbxContent>
+                                <w:p>
+                                  <w:pPr>
+                                    <w:ind w:left="0" w:firstLine="0"/>
+                                    <w:jc w:val="center"/>
+                                    <w:rPr>
+                                      <w:color w:val="000000" w:themeColor="text1"/>
+                                      <w14:shadow w14:blurRad="38100" w14:dist="19050" w14:dir="2700000" w14:sx="100000" w14:sy="100000" w14:kx="0" w14:ky="0" w14:algn="tl">
+                                        <w14:schemeClr w14:val="dk1">
+                                          <w14:alpha w14:val="60000"/>
+                                        </w14:schemeClr>
+                                      </w14:shadow>
+                                      <w14:textOutline w14:w="0" w14:cap="flat" w14:cmpd="sng" w14:algn="ctr">
+                                        <w14:noFill/>
+                                        <w14:prstDash w14:val="solid"/>
+                                        <w14:round/>
+                                      </w14:textOutline>
+                                    </w:rPr>
+                                  </w:pPr>
+                                  <w:r>
+                                    <w:rPr>
+                                      <w:color w:val="000000" w:themeColor="text1"/>
+                                      <w14:shadow w14:blurRad="38100" w14:dist="19050" w14:dir="2700000" w14:sx="100000" w14:sy="100000" w14:kx="0" w14:ky="0" w14:algn="tl">
+                                        <w14:schemeClr w14:val="dk1">
+                                          <w14:alpha w14:val="60000"/>
+                                        </w14:schemeClr>
+                                      </w14:shadow>
+                                      <w14:textOutline w14:w="0" w14:cap="flat" w14:cmpd="sng" w14:algn="ctr">
+                                        <w14:noFill/>
+                                        <w14:prstDash w14:val="solid"/>
+                                        <w14:round/>
+                                      </w14:textOutline>
+                                    </w:rPr>
+                                    <w:t>PC</w:t>
+                                  </w:r>
+                                </w:p>
+                              </w:txbxContent>
+                            </v:textbox>
+                          </v:rect>
+                          <v:rect id="Rectangle 20" o:spid="_x0000_s1049" style="position:absolute;left:18677;top:8463;width:15075;height:2821;visibility:visible;mso-wrap-style:square;v-text-anchor:middle" o:gfxdata="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" fillcolor="white [3212]" strokecolor="black [3213]" strokeweight="1pt">
+                            <v:textbox>
+                              <w:txbxContent>
+                                <w:p>
+                                  <w:pPr>
+                                    <w:rPr>
+                                      <w:color w:val="000000" w:themeColor="text1"/>
+                                      <w14:shadow w14:blurRad="38100" w14:dist="19050" w14:dir="2700000" w14:sx="100000" w14:sy="100000" w14:kx="0" w14:ky="0" w14:algn="tl">
+                                        <w14:schemeClr w14:val="dk1">
+                                          <w14:alpha w14:val="60000"/>
+                                        </w14:schemeClr>
+                                      </w14:shadow>
+                                      <w14:textOutline w14:w="0" w14:cap="flat" w14:cmpd="sng" w14:algn="ctr">
+                                        <w14:noFill/>
+                                        <w14:prstDash w14:val="solid"/>
+                                        <w14:round/>
+                                      </w14:textOutline>
+                                    </w:rPr>
+                                  </w:pPr>
+                                  <w:r>
+                                    <w:rPr>
+                                      <w:color w:val="000000" w:themeColor="text1"/>
+                                      <w14:shadow w14:blurRad="38100" w14:dist="19050" w14:dir="2700000" w14:sx="100000" w14:sy="100000" w14:kx="0" w14:ky="0" w14:algn="tl">
+                                        <w14:schemeClr w14:val="dk1">
+                                          <w14:alpha w14:val="60000"/>
+                                        </w14:schemeClr>
+                                      </w14:shadow>
+                                      <w14:textOutline w14:w="0" w14:cap="flat" w14:cmpd="sng" w14:algn="ctr">
+                                        <w14:noFill/>
+                                        <w14:prstDash w14:val="solid"/>
+                                        <w14:round/>
+                                      </w14:textOutline>
+                                    </w:rPr>
+                                    <w:t>MDR</w:t>
+                                  </w:r>
+                                </w:p>
+                              </w:txbxContent>
+                            </v:textbox>
+                          </v:rect>
+                          <v:rect id="Rectangle 21" o:spid="_x0000_s1050" style="position:absolute;left:18677;top:486;width:15075;height:3015;visibility:visible;mso-wrap-style:square;v-text-anchor:middle" o:gfxdata="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" fillcolor="white [3212]" strokecolor="black [3213]" strokeweight="1pt">
+                            <v:textbox>
+                              <w:txbxContent>
+                                <w:p>
+                                  <w:pPr>
+                                    <w:ind w:left="0" w:firstLine="0"/>
+                                    <w:jc w:val="center"/>
+                                    <w:rPr>
+                                      <w:color w:val="000000" w:themeColor="text1"/>
+                                    </w:rPr>
+                                  </w:pPr>
+                                  <w:r>
+                                    <w:rPr>
+                                      <w:color w:val="000000" w:themeColor="text1"/>
+                                      <w14:shadow w14:blurRad="38100" w14:dist="19050" w14:dir="2700000" w14:sx="100000" w14:sy="100000" w14:kx="0" w14:ky="0" w14:algn="tl">
+                                        <w14:schemeClr w14:val="dk1">
+                                          <w14:alpha w14:val="60000"/>
+                                        </w14:schemeClr>
+                                      </w14:shadow>
+                                      <w14:textOutline w14:w="0" w14:cap="flat" w14:cmpd="sng" w14:algn="ctr">
+                                        <w14:noFill/>
+                                        <w14:prstDash w14:val="solid"/>
+                                        <w14:round/>
+                                      </w14:textOutline>
+                                    </w:rPr>
+                                    <w:t>MAR</w:t>
+                                  </w:r>
+                                </w:p>
+                              </w:txbxContent>
+                            </v:textbox>
+                          </v:rect>
+                          <v:rect id="Rectangle 22" o:spid="_x0000_s1051" style="position:absolute;left:40175;top:16634;width:15075;height:2918;visibility:visible;mso-wrap-style:square;v-text-anchor:middle" o:gfxdata="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" fillcolor="white [3212]" strokecolor="black [3213]" strokeweight="1pt">
+                            <v:textbox>
+                              <w:txbxContent>
+                                <w:p>
+                                  <w:pPr>
+                                    <w:ind w:left="0" w:firstLine="0"/>
+                                    <w:jc w:val="center"/>
+                                    <w:rPr>
+                                      <w:color w:val="000000" w:themeColor="text1"/>
+                                      <w14:shadow w14:blurRad="38100" w14:dist="19050" w14:dir="2700000" w14:sx="100000" w14:sy="100000" w14:kx="0" w14:ky="0" w14:algn="tl">
+                                        <w14:schemeClr w14:val="dk1">
+                                          <w14:alpha w14:val="60000"/>
+                                        </w14:schemeClr>
+                                      </w14:shadow>
+                                      <w14:textOutline w14:w="0" w14:cap="flat" w14:cmpd="sng" w14:algn="ctr">
+                                        <w14:noFill/>
+                                        <w14:prstDash w14:val="solid"/>
+                                        <w14:round/>
+                                      </w14:textOutline>
+                                    </w:rPr>
+                                  </w:pPr>
+                                  <w:r>
+                                    <w:rPr>
+                                      <w:color w:val="000000" w:themeColor="text1"/>
+                                      <w14:shadow w14:blurRad="38100" w14:dist="19050" w14:dir="2700000" w14:sx="100000" w14:sy="100000" w14:kx="0" w14:ky="0" w14:algn="tl">
+                                        <w14:schemeClr w14:val="dk1">
+                                          <w14:alpha w14:val="60000"/>
+                                        </w14:schemeClr>
+                                      </w14:shadow>
+                                      <w14:textOutline w14:w="0" w14:cap="flat" w14:cmpd="sng" w14:algn="ctr">
+                                        <w14:noFill/>
+                                        <w14:prstDash w14:val="solid"/>
+                                        <w14:round/>
+                                      </w14:textOutline>
+                                    </w:rPr>
+                                    <w:t>R</w:t>
+                                  </w:r>
+                                </w:p>
+                              </w:txbxContent>
+                            </v:textbox>
+                          </v:rect>
+                          <v:rect id="Rectangle 35" o:spid="_x0000_s1052" style="position:absolute;width:13035;height:16439;visibility:visible;mso-wrap-style:square;v-text-anchor:middle" o:gfxdata="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" fillcolor="white [3212]" strokecolor="black [3213]" strokeweight="1pt">
+                            <v:textbox>
+                              <w:txbxContent>
+                                <w:p>
+                                  <w:pPr>
+                                    <w:ind w:left="0" w:firstLine="0"/>
+                                    <w:jc w:val="center"/>
+                                    <w:rPr>
+                                      <w:color w:val="000000" w:themeColor="text1"/>
+                                      <w14:shadow w14:blurRad="38100" w14:dist="19050" w14:dir="2700000" w14:sx="100000" w14:sy="100000" w14:kx="0" w14:ky="0" w14:algn="tl">
+                                        <w14:schemeClr w14:val="dk1">
+                                          <w14:alpha w14:val="60000"/>
+                                        </w14:schemeClr>
+                                      </w14:shadow>
+                                      <w14:textOutline w14:w="0" w14:cap="flat" w14:cmpd="sng" w14:algn="ctr">
+                                        <w14:noFill/>
+                                        <w14:prstDash w14:val="solid"/>
+                                        <w14:round/>
+                                      </w14:textOutline>
+                                    </w:rPr>
+                                  </w:pPr>
+                                  <w:r>
+                                    <w:rPr>
+                                      <w:color w:val="000000" w:themeColor="text1"/>
+                                      <w14:shadow w14:blurRad="38100" w14:dist="19050" w14:dir="2700000" w14:sx="100000" w14:sy="100000" w14:kx="0" w14:ky="0" w14:algn="tl">
+                                        <w14:schemeClr w14:val="dk1">
+                                          <w14:alpha w14:val="60000"/>
+                                        </w14:schemeClr>
+                                      </w14:shadow>
+                                      <w14:textOutline w14:w="0" w14:cap="flat" w14:cmpd="sng" w14:algn="ctr">
+                                        <w14:noFill/>
+                                        <w14:prstDash w14:val="solid"/>
+                                        <w14:round/>
+                                      </w14:textOutline>
+                                    </w:rPr>
+                                    <w:t>Memory</w:t>
+                                  </w:r>
+                                </w:p>
+                              </w:txbxContent>
+                            </v:textbox>
+                          </v:rect>
+                        </v:group>
+                      </v:group>
+                      <v:shapetype id="_x0000_t32" coordsize="21600,21600" o:spt="32" o:oned="t" path="m,l21600,21600e" filled="f">
+                        <v:path arrowok="t" fillok="f" o:connecttype="none"/>
+                        <o:lock v:ext="edit" shapetype="t"/>
+                      </v:shapetype>
+                      <v:shape id="Straight Arrow Connector 36" o:spid="_x0000_s1053" type="#_x0000_t32" style="position:absolute;left:13132;top:10214;width:5545;height:0;visibility:visible;mso-wrap-style:square" o:connectortype="straight" o:gfxdata="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" strokecolor="black [3200]" strokeweight=".5pt">
+                        <v:stroke endarrow="block" joinstyle="miter"/>
+                      </v:shape>
+                      <v:shape id="Straight Arrow Connector 37" o:spid="_x0000_s1054" type="#_x0000_t32" style="position:absolute;left:13132;top:1945;width:5545;height:97;flip:x;visibility:visible;mso-wrap-style:square" o:connectortype="straight" o:gfxdata="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" strokecolor="black [3200]" strokeweight=".5pt">
+                        <v:stroke endarrow="block" joinstyle="miter"/>
+                      </v:shape>
+                    </v:group>
+                    <v:shape id="Elbow Connector 41" o:spid="_x0000_s1055" type="#_x0000_t34" style="position:absolute;left:3599;top:16439;width:9434;height:19358;flip:x y;visibility:visible;mso-wrap-style:square" o:connectortype="elbow" o:gfxdata="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" adj="21484" strokecolor="black [3200]" strokeweight=".5pt">
+                      <v:stroke endarrow="block"/>
+                    </v:shape>
+                  </v:group>
+                </v:group>
+                <v:shape id="Straight Arrow Connector 3" o:spid="_x0000_s1056" type="#_x0000_t32" style="position:absolute;left:21498;top:38132;width:0;height:6689;visibility:visible;mso-wrap-style:square" o:connectortype="straight" o:gfxdata="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" strokecolor="black [3200]" strokeweight=".5pt">
+                  <v:stroke endarrow="block" joinstyle="miter"/>
+                </v:shape>
+                <w10:wrap anchorx="margin"/>
+              </v:group>
+            </w:pict>
+          </mc:Fallback>
+        </mc:AlternateContent>
+      </w:r>
+      <w:r>
+        <w:br w:type="page"/>
+      </w:r>
+      <w:bookmarkStart w:id="0" w:name="_GoBack"/>
+      <w:bookmarkEnd w:id="0"/>
     </w:p>
     <w:p>
       <w:pPr>
@@ -2416,7 +5857,6 @@
       </w:r>
     </w:p>
     <w:p>
-      <w:bookmarkStart w:id="0" w:name="_GoBack"/>
       <w:r>
         <w:rPr>
           <w:noProof/>
@@ -2435,7 +5875,6 @@
           </wp:inline>
         </w:drawing>
       </w:r>
-      <w:bookmarkEnd w:id="0"/>
     </w:p>
     <w:p/>
     <w:p>
@@ -13506,7 +16945,7 @@
         <w:noProof/>
         <w:color w:val="323E4F" w:themeColor="text2" w:themeShade="BF"/>
       </w:rPr>
-      <w:t>4</w:t>
+      <w:t>2</w:t>
     </w:r>
     <w:r>
       <w:rPr>
@@ -15007,6 +18446,17 @@
       <w:rFonts w:ascii="Times New Roman" w:hAnsi="Times New Roman" w:cs="Times New Roman"/>
       <w:sz w:val="24"/>
       <w:szCs w:val="24"/>
+    </w:rPr>
+  </w:style>
+  <w:style w:type="character" w:styleId="Hyperlink">
+    <w:name w:val="Hyperlink"/>
+    <w:basedOn w:val="DefaultParagraphFont"/>
+    <w:uiPriority w:val="99"/>
+    <w:unhideWhenUsed/>
+    <w:rsid w:val="009D72B3"/>
+    <w:rPr>
+      <w:color w:val="0563C1" w:themeColor="hyperlink"/>
+      <w:u w:val="single"/>
     </w:rPr>
   </w:style>
 </w:styles>
@@ -17987,252 +21437,252 @@
     </dgm:pt>
   </dgm:ptLst>
   <dgm:cxnLst>
-    <dgm:cxn modelId="{7C8DBE02-17C1-49E5-8317-E66C2300DD3A}" type="presOf" srcId="{45B52A29-73A2-429D-ABA3-535E4ACAA574}" destId="{A30323D6-5E29-4B15-AF1C-BBD3D7C1975A}" srcOrd="0" destOrd="0" presId="urn:microsoft.com/office/officeart/2008/layout/NameandTitleOrganizationalChart"/>
-    <dgm:cxn modelId="{DFF75E24-C49C-4F0F-AA28-33BA7035875B}" type="presOf" srcId="{5BC103FE-3225-49E9-8983-1D753E505BA8}" destId="{984F7039-AB5A-4383-B486-3FBA9AF3CE19}" srcOrd="0" destOrd="0" presId="urn:microsoft.com/office/officeart/2008/layout/NameandTitleOrganizationalChart"/>
-    <dgm:cxn modelId="{9A6B5C25-AA03-4170-B79D-30238A4E917F}" type="presOf" srcId="{B2A65BF5-83E1-4E94-95D3-FF14FE83469A}" destId="{B58838A3-088E-44EA-BBE0-B26943696D14}" srcOrd="0" destOrd="0" presId="urn:microsoft.com/office/officeart/2008/layout/NameandTitleOrganizationalChart"/>
-    <dgm:cxn modelId="{29FC7C10-E2C1-4FE6-8602-8608FE53E906}" type="presOf" srcId="{F5A6A5E3-AEED-4597-917A-414D00602882}" destId="{F8DC27BA-657D-48DD-AD82-F571E4915027}" srcOrd="1" destOrd="0" presId="urn:microsoft.com/office/officeart/2008/layout/NameandTitleOrganizationalChart"/>
+    <dgm:cxn modelId="{7D33C4CA-03FC-41D1-B457-E461E59447E1}" type="presOf" srcId="{5BC103FE-3225-49E9-8983-1D753E505BA8}" destId="{9B50AA7C-3E47-465F-B77A-F8C0181B2045}" srcOrd="1" destOrd="0" presId="urn:microsoft.com/office/officeart/2008/layout/NameandTitleOrganizationalChart"/>
+    <dgm:cxn modelId="{071FEA73-4F3F-46D9-83E3-2B2F3C64E566}" type="presOf" srcId="{4CECDC99-9AD3-4004-998F-E39BF74AA92D}" destId="{7070AE22-37A1-410A-A2FF-6B7B3337D60B}" srcOrd="0" destOrd="0" presId="urn:microsoft.com/office/officeart/2008/layout/NameandTitleOrganizationalChart"/>
+    <dgm:cxn modelId="{2EDA30CC-F019-4B0E-BA5F-CDFF5F5411D6}" type="presOf" srcId="{77A63B2F-8197-4E4B-9C35-58D497B987BD}" destId="{E6B7A80B-2A12-47B8-97FE-4C2BE0B9380A}" srcOrd="0" destOrd="0" presId="urn:microsoft.com/office/officeart/2008/layout/NameandTitleOrganizationalChart"/>
+    <dgm:cxn modelId="{611CA399-9C5E-4D30-A1C4-54B6A7C43E6A}" type="presOf" srcId="{59078019-5767-46B8-B379-CF609F358873}" destId="{B2A972E3-0B24-4668-A572-4FE9983D99E7}" srcOrd="0" destOrd="0" presId="urn:microsoft.com/office/officeart/2008/layout/NameandTitleOrganizationalChart"/>
+    <dgm:cxn modelId="{17F104B6-D680-4A6D-A9AD-79921D26C51E}" type="presOf" srcId="{2847427B-AFCF-4B18-8A6C-7CBC7B7927E9}" destId="{F58E313D-14B4-447A-A0CF-C4F1DFDF1DBD}" srcOrd="0" destOrd="0" presId="urn:microsoft.com/office/officeart/2008/layout/NameandTitleOrganizationalChart"/>
     <dgm:cxn modelId="{AABB58F6-7AFE-490C-81E8-8284FFDDD82E}" srcId="{28A8FFD5-3D9F-4F0E-BB96-581DBDD87883}" destId="{22A0CE3D-E6CC-4F39-BB07-CD38F5E4C166}" srcOrd="2" destOrd="0" parTransId="{643AAB96-0E35-4721-969C-39505E6B4125}" sibTransId="{E0234401-0862-41D6-897D-5A30FDA316A4}"/>
-    <dgm:cxn modelId="{A6883204-B115-438D-8545-1C51266BD990}" type="presOf" srcId="{76512F7B-A0C8-4447-8106-C75E475D08C1}" destId="{450462A6-EABA-4190-A769-9CF0D229C4FE}" srcOrd="1" destOrd="0" presId="urn:microsoft.com/office/officeart/2008/layout/NameandTitleOrganizationalChart"/>
-    <dgm:cxn modelId="{D99A628A-1928-4C62-A891-84B25B75A34D}" type="presOf" srcId="{58D99075-0F55-4680-BAB9-66A0B4961345}" destId="{9256DDBE-4A03-464E-9DCF-9EDBE7614F57}" srcOrd="0" destOrd="0" presId="urn:microsoft.com/office/officeart/2008/layout/NameandTitleOrganizationalChart"/>
+    <dgm:cxn modelId="{E8B61076-2B82-44B6-83D2-4EA3C21BE1D2}" type="presOf" srcId="{F5A6A5E3-AEED-4597-917A-414D00602882}" destId="{486756CF-7E45-42A9-8648-F23ACB3F5CB9}" srcOrd="0" destOrd="0" presId="urn:microsoft.com/office/officeart/2008/layout/NameandTitleOrganizationalChart"/>
+    <dgm:cxn modelId="{FE8602EE-3A3F-499D-AFA0-EC7A195B8A79}" type="presOf" srcId="{DD9A9A61-60BA-4D3B-820B-3DFCABF151FF}" destId="{24D16A1F-E52C-43B1-8650-4891AE81FCA1}" srcOrd="0" destOrd="0" presId="urn:microsoft.com/office/officeart/2008/layout/NameandTitleOrganizationalChart"/>
+    <dgm:cxn modelId="{80F0DD17-174B-4327-8381-C5612E178D08}" type="presOf" srcId="{39A4E88D-8C95-40B5-B799-64B880E35176}" destId="{33DA5FFA-081C-409A-BB39-5F0FB786A2F9}" srcOrd="0" destOrd="0" presId="urn:microsoft.com/office/officeart/2008/layout/NameandTitleOrganizationalChart"/>
+    <dgm:cxn modelId="{93EE0F8F-0508-4F1E-8216-6587B4491352}" type="presOf" srcId="{28A8FFD5-3D9F-4F0E-BB96-581DBDD87883}" destId="{BB73E572-A648-4F84-BB60-70D097574112}" srcOrd="0" destOrd="0" presId="urn:microsoft.com/office/officeart/2008/layout/NameandTitleOrganizationalChart"/>
+    <dgm:cxn modelId="{A35E9C6E-41B6-4D5F-85C4-D93936AD3056}" type="presOf" srcId="{E4E41515-0CF7-41E3-9BBC-EF69464B745D}" destId="{C57A0629-4D0D-489A-AB30-D412EDE52172}" srcOrd="1" destOrd="0" presId="urn:microsoft.com/office/officeart/2008/layout/NameandTitleOrganizationalChart"/>
+    <dgm:cxn modelId="{6FF8A8A1-CB38-4FD9-B4AF-5A93D1CA571F}" type="presOf" srcId="{4331CA82-ED3D-40BD-A68C-D93B244461FD}" destId="{695FC3B8-FB67-41F6-88D4-C2333A4354EA}" srcOrd="0" destOrd="0" presId="urn:microsoft.com/office/officeart/2008/layout/NameandTitleOrganizationalChart"/>
+    <dgm:cxn modelId="{CB1C066F-BDA9-4F1B-9AB4-AD6D9073F52F}" type="presOf" srcId="{22A0CE3D-E6CC-4F39-BB07-CD38F5E4C166}" destId="{B9838110-A17A-4494-9AE4-D9C691794C6D}" srcOrd="1" destOrd="0" presId="urn:microsoft.com/office/officeart/2008/layout/NameandTitleOrganizationalChart"/>
+    <dgm:cxn modelId="{91397AC9-8B7E-4C36-9742-F4CDAB9FC5F8}" type="presOf" srcId="{3B47AD68-D354-4BDF-9910-47C0466F5B3B}" destId="{2D425741-AEF8-4330-9580-CEBE8471D122}" srcOrd="0" destOrd="0" presId="urn:microsoft.com/office/officeart/2008/layout/NameandTitleOrganizationalChart"/>
     <dgm:cxn modelId="{A3BFEC3B-FB47-4D42-A7DB-3A2EC8B3BB44}" srcId="{28A8FFD5-3D9F-4F0E-BB96-581DBDD87883}" destId="{5CB5CDBD-82B6-4DA3-9BB7-F67EED465680}" srcOrd="1" destOrd="0" parTransId="{A07DF9F4-1014-4D3D-A653-1AAE5D7184C5}" sibTransId="{50737B0C-0249-4D23-900D-DE67B6B0165F}"/>
     <dgm:cxn modelId="{759CB038-5522-4705-94DD-1A90116EB4D9}" srcId="{28A8FFD5-3D9F-4F0E-BB96-581DBDD87883}" destId="{E55BE7BD-8C6F-46D1-AE95-B290A66D06AC}" srcOrd="6" destOrd="0" parTransId="{45B52A29-73A2-429D-ABA3-535E4ACAA574}" sibTransId="{DD9A9A61-60BA-4D3B-820B-3DFCABF151FF}"/>
-    <dgm:cxn modelId="{3B476119-86D3-4552-8E23-BC46E487DAA8}" type="presOf" srcId="{2847427B-AFCF-4B18-8A6C-7CBC7B7927E9}" destId="{F58E313D-14B4-447A-A0CF-C4F1DFDF1DBD}" srcOrd="0" destOrd="0" presId="urn:microsoft.com/office/officeart/2008/layout/NameandTitleOrganizationalChart"/>
+    <dgm:cxn modelId="{90A7A71F-1F59-40A8-9585-2E79E118493D}" type="presOf" srcId="{61A61C1B-9F3A-499B-9A50-EFBDD45B3F96}" destId="{C61079DA-E576-4302-BA85-0F549DA8404F}" srcOrd="0" destOrd="0" presId="urn:microsoft.com/office/officeart/2008/layout/NameandTitleOrganizationalChart"/>
     <dgm:cxn modelId="{E462B524-7E66-4229-8BE7-F25C3C52E5AF}" srcId="{8FAA6DF7-2063-49A9-A7F7-BAB6CD66EA07}" destId="{8D156CB1-6EDB-4654-969D-FB2D8EBF5C12}" srcOrd="1" destOrd="0" parTransId="{58D99075-0F55-4680-BAB9-66A0B4961345}" sibTransId="{78361185-55CE-4B10-AB71-739C4670CDB2}"/>
-    <dgm:cxn modelId="{64A6EE53-BE0B-4AFD-9F44-172302E2CA49}" type="presOf" srcId="{988D28A8-4C3D-4FCF-A6FE-49F77782FCD9}" destId="{E9CF15F5-4D2A-47B7-A15D-9395C0AA2730}" srcOrd="0" destOrd="0" presId="urn:microsoft.com/office/officeart/2008/layout/NameandTitleOrganizationalChart"/>
-    <dgm:cxn modelId="{D70B9AF7-CFA3-4D80-864C-75720AB4577F}" type="presOf" srcId="{05C3A907-7252-429B-B74D-EC16F2297149}" destId="{4299E847-73A6-4CE5-AAD5-70B3A4773FDD}" srcOrd="1" destOrd="0" presId="urn:microsoft.com/office/officeart/2008/layout/NameandTitleOrganizationalChart"/>
-    <dgm:cxn modelId="{EEA8F792-4C00-4209-83FC-EA3FEA8BDBCC}" type="presOf" srcId="{14B72E5A-6352-40D0-BFBF-3ECD4A0DB385}" destId="{2D454741-BAF4-4C91-B7BD-0B3EA859349A}" srcOrd="0" destOrd="0" presId="urn:microsoft.com/office/officeart/2008/layout/NameandTitleOrganizationalChart"/>
-    <dgm:cxn modelId="{03AB27B1-F806-4C76-800C-C6CE5B9C5469}" type="presOf" srcId="{8397D18C-CD81-4823-812F-E13849D7F4B9}" destId="{565D6C60-0279-4F22-A4E0-4E8BA2360E0F}" srcOrd="0" destOrd="0" presId="urn:microsoft.com/office/officeart/2008/layout/NameandTitleOrganizationalChart"/>
-    <dgm:cxn modelId="{708FF3B9-AEC6-45AC-A130-158C1DB7F986}" type="presOf" srcId="{39A4E88D-8C95-40B5-B799-64B880E35176}" destId="{33DA5FFA-081C-409A-BB39-5F0FB786A2F9}" srcOrd="0" destOrd="0" presId="urn:microsoft.com/office/officeart/2008/layout/NameandTitleOrganizationalChart"/>
-    <dgm:cxn modelId="{ECC4190D-1EE0-406C-B73B-BFFFBD96BD9F}" type="presOf" srcId="{8D156CB1-6EDB-4654-969D-FB2D8EBF5C12}" destId="{053DD815-A1B7-46EC-8170-E44C46892968}" srcOrd="0" destOrd="0" presId="urn:microsoft.com/office/officeart/2008/layout/NameandTitleOrganizationalChart"/>
+    <dgm:cxn modelId="{72FE23C9-18B1-4A8C-989C-2F3E9FB283C3}" type="presOf" srcId="{28A8FFD5-3D9F-4F0E-BB96-581DBDD87883}" destId="{C1831FAC-AD7E-4C06-81FF-9D1FF641F66F}" srcOrd="1" destOrd="0" presId="urn:microsoft.com/office/officeart/2008/layout/NameandTitleOrganizationalChart"/>
+    <dgm:cxn modelId="{0F428BC5-E8AF-43F3-9DD8-7387974F2C98}" type="presOf" srcId="{5BBD4A06-EBEC-49DF-B2D7-C34A39023648}" destId="{D38B6A27-F922-4069-B3B9-BB8C5DF294F4}" srcOrd="0" destOrd="0" presId="urn:microsoft.com/office/officeart/2008/layout/NameandTitleOrganizationalChart"/>
+    <dgm:cxn modelId="{60FA711F-7F76-48FD-ACED-E95060160EC8}" type="presOf" srcId="{E399228B-D64A-4A79-A9FA-268F932AB57E}" destId="{B00C7269-BBC4-4161-80C9-BBF2F49249B2}" srcOrd="0" destOrd="0" presId="urn:microsoft.com/office/officeart/2008/layout/NameandTitleOrganizationalChart"/>
+    <dgm:cxn modelId="{690D54EC-0A4B-46A2-A5CA-2AC612590B0C}" type="presOf" srcId="{D9342910-8D37-4518-9596-CE25D5135B5D}" destId="{EF79B20D-9A16-4E90-B781-9DA612648DEC}" srcOrd="0" destOrd="0" presId="urn:microsoft.com/office/officeart/2008/layout/NameandTitleOrganizationalChart"/>
+    <dgm:cxn modelId="{4C7EDF57-B387-45EF-9DAE-4D3DC59B4A6F}" type="presOf" srcId="{5BC103FE-3225-49E9-8983-1D753E505BA8}" destId="{984F7039-AB5A-4383-B486-3FBA9AF3CE19}" srcOrd="0" destOrd="0" presId="urn:microsoft.com/office/officeart/2008/layout/NameandTitleOrganizationalChart"/>
+    <dgm:cxn modelId="{A3518216-1F86-4062-92A8-D9BE7CB2DF48}" srcId="{2847427B-AFCF-4B18-8A6C-7CBC7B7927E9}" destId="{E4E41515-0CF7-41E3-9BBC-EF69464B745D}" srcOrd="1" destOrd="0" parTransId="{A14D7697-9BA8-4832-9478-0D2C5CBA3734}" sibTransId="{C8ADF998-7211-4BBF-8C66-C2C88E126555}"/>
     <dgm:cxn modelId="{9825C172-7D8E-4A37-AB3A-3D3DBA2F0142}" srcId="{28A8FFD5-3D9F-4F0E-BB96-581DBDD87883}" destId="{8A2CFCE4-0242-4952-90A2-970BBD8DBABE}" srcOrd="4" destOrd="0" parTransId="{5BBD4A06-EBEC-49DF-B2D7-C34A39023648}" sibTransId="{1474BE9F-B0F3-46C2-89E2-91437BC4AAD7}"/>
-    <dgm:cxn modelId="{A3518216-1F86-4062-92A8-D9BE7CB2DF48}" srcId="{2847427B-AFCF-4B18-8A6C-7CBC7B7927E9}" destId="{E4E41515-0CF7-41E3-9BBC-EF69464B745D}" srcOrd="1" destOrd="0" parTransId="{A14D7697-9BA8-4832-9478-0D2C5CBA3734}" sibTransId="{C8ADF998-7211-4BBF-8C66-C2C88E126555}"/>
-    <dgm:cxn modelId="{170970FB-2DF4-41C2-AA20-E14491997D02}" type="presOf" srcId="{0F136567-EA0E-490D-B6C5-F9F49C5A63C1}" destId="{C5E37B14-B225-40C7-B992-29734397282B}" srcOrd="0" destOrd="0" presId="urn:microsoft.com/office/officeart/2008/layout/NameandTitleOrganizationalChart"/>
-    <dgm:cxn modelId="{08EC3457-8287-4D70-BB22-76111F733BD2}" type="presOf" srcId="{3B47AD68-D354-4BDF-9910-47C0466F5B3B}" destId="{2D425741-AEF8-4330-9580-CEBE8471D122}" srcOrd="0" destOrd="0" presId="urn:microsoft.com/office/officeart/2008/layout/NameandTitleOrganizationalChart"/>
+    <dgm:cxn modelId="{8ED7FAD1-9765-446D-8E87-10C8CF9D9591}" type="presOf" srcId="{E0234401-0862-41D6-897D-5A30FDA316A4}" destId="{7806C797-8281-4FA6-BDC4-593A79814845}" srcOrd="0" destOrd="0" presId="urn:microsoft.com/office/officeart/2008/layout/NameandTitleOrganizationalChart"/>
+    <dgm:cxn modelId="{A2FE6104-0156-4541-99D9-F6717CB65A3B}" type="presOf" srcId="{14B72E5A-6352-40D0-BFBF-3ECD4A0DB385}" destId="{222BB701-092B-434C-A559-269295AF1C4E}" srcOrd="1" destOrd="0" presId="urn:microsoft.com/office/officeart/2008/layout/NameandTitleOrganizationalChart"/>
+    <dgm:cxn modelId="{EAD2FEF2-AF28-4C90-A9FD-B6CE756DB4EF}" type="presOf" srcId="{B2A65BF5-83E1-4E94-95D3-FF14FE83469A}" destId="{B58838A3-088E-44EA-BBE0-B26943696D14}" srcOrd="0" destOrd="0" presId="urn:microsoft.com/office/officeart/2008/layout/NameandTitleOrganizationalChart"/>
     <dgm:cxn modelId="{1F6A7090-0C1E-4E5F-AE81-09A8B7AA8CE8}" srcId="{28A8FFD5-3D9F-4F0E-BB96-581DBDD87883}" destId="{76512F7B-A0C8-4447-8106-C75E475D08C1}" srcOrd="3" destOrd="0" parTransId="{B9FC0E59-BB25-4AF3-9D27-B4AB5DBA0BC7}" sibTransId="{D9342910-8D37-4518-9596-CE25D5135B5D}"/>
-    <dgm:cxn modelId="{2D88DF19-0DAA-451A-A16F-BF536B21EA27}" type="presOf" srcId="{22A0CE3D-E6CC-4F39-BB07-CD38F5E4C166}" destId="{9133FE96-F5D4-4BD7-A46D-54A659C7D745}" srcOrd="0" destOrd="0" presId="urn:microsoft.com/office/officeart/2008/layout/NameandTitleOrganizationalChart"/>
-    <dgm:cxn modelId="{B6EE790F-059C-42EF-A9B3-76EC5238C268}" type="presOf" srcId="{2847427B-AFCF-4B18-8A6C-7CBC7B7927E9}" destId="{35BD0A70-BCEC-47D3-BD3C-7373585457CB}" srcOrd="1" destOrd="0" presId="urn:microsoft.com/office/officeart/2008/layout/NameandTitleOrganizationalChart"/>
-    <dgm:cxn modelId="{AE707EFD-C525-4247-A1D7-77EA40571149}" type="presOf" srcId="{5BBD4A06-EBEC-49DF-B2D7-C34A39023648}" destId="{D38B6A27-F922-4069-B3B9-BB8C5DF294F4}" srcOrd="0" destOrd="0" presId="urn:microsoft.com/office/officeart/2008/layout/NameandTitleOrganizationalChart"/>
-    <dgm:cxn modelId="{492AF1EC-85A4-468E-9117-9D42240D1AC7}" type="presOf" srcId="{8D156CB1-6EDB-4654-969D-FB2D8EBF5C12}" destId="{06E6C4F3-938B-4F2B-BC32-C2A327E950F2}" srcOrd="1" destOrd="0" presId="urn:microsoft.com/office/officeart/2008/layout/NameandTitleOrganizationalChart"/>
-    <dgm:cxn modelId="{720FD09E-7C7B-4189-BACC-B94C9568CE5C}" type="presOf" srcId="{8FAA6DF7-2063-49A9-A7F7-BAB6CD66EA07}" destId="{E73CF146-0D49-44A8-9446-E6D60B0EA0A0}" srcOrd="1" destOrd="0" presId="urn:microsoft.com/office/officeart/2008/layout/NameandTitleOrganizationalChart"/>
-    <dgm:cxn modelId="{8B9E906D-6894-464D-A299-EF351131583F}" type="presOf" srcId="{9320CCBD-C874-4ABA-845C-1F24860055EF}" destId="{D6EA0C82-1073-4E89-8341-F85EEDA8006D}" srcOrd="0" destOrd="0" presId="urn:microsoft.com/office/officeart/2008/layout/NameandTitleOrganizationalChart"/>
-    <dgm:cxn modelId="{1179ADF9-3076-4928-BA7E-8B3840195A0F}" type="presOf" srcId="{5CB5CDBD-82B6-4DA3-9BB7-F67EED465680}" destId="{1EBB9699-02D6-4F99-9130-3D91379EC7CE}" srcOrd="1" destOrd="0" presId="urn:microsoft.com/office/officeart/2008/layout/NameandTitleOrganizationalChart"/>
-    <dgm:cxn modelId="{B68F8F95-1161-46E4-BF42-87CB3B8ACBE1}" type="presOf" srcId="{5CB5CDBD-82B6-4DA3-9BB7-F67EED465680}" destId="{6A70E0B1-5999-45C4-A0F9-BEC171FFBB70}" srcOrd="0" destOrd="0" presId="urn:microsoft.com/office/officeart/2008/layout/NameandTitleOrganizationalChart"/>
-    <dgm:cxn modelId="{D09DC418-3044-465C-9445-4CA3B21A208B}" type="presOf" srcId="{62DD92C4-E2FA-43A1-8B25-5FEF54BDB9BF}" destId="{40A92259-FC8B-4524-BF80-E47C0D19BB6B}" srcOrd="0" destOrd="0" presId="urn:microsoft.com/office/officeart/2008/layout/NameandTitleOrganizationalChart"/>
-    <dgm:cxn modelId="{7D8F6D65-4EC2-412C-A81D-373F26E63B62}" type="presOf" srcId="{61A61C1B-9F3A-499B-9A50-EFBDD45B3F96}" destId="{C61079DA-E576-4302-BA85-0F549DA8404F}" srcOrd="0" destOrd="0" presId="urn:microsoft.com/office/officeart/2008/layout/NameandTitleOrganizationalChart"/>
-    <dgm:cxn modelId="{9E3EE2B6-2003-45F9-A103-617799D9E8A0}" type="presOf" srcId="{2A927C73-2AA5-4E04-A53E-9D44041E950C}" destId="{05237447-4E05-4C5A-A074-9103DD352295}" srcOrd="0" destOrd="0" presId="urn:microsoft.com/office/officeart/2008/layout/NameandTitleOrganizationalChart"/>
-    <dgm:cxn modelId="{51DD15B7-A5EE-44AA-AE1C-97C695CFC1D2}" type="presOf" srcId="{22A0CE3D-E6CC-4F39-BB07-CD38F5E4C166}" destId="{B9838110-A17A-4494-9AE4-D9C691794C6D}" srcOrd="1" destOrd="0" presId="urn:microsoft.com/office/officeart/2008/layout/NameandTitleOrganizationalChart"/>
-    <dgm:cxn modelId="{72254E61-AA7F-408D-BDDD-CAD085E058C0}" type="presOf" srcId="{2C904666-BA0E-4FE2-B94A-2DADD9840D40}" destId="{FF535FB0-19EC-464F-ABEC-DB6E7CE1CF62}" srcOrd="0" destOrd="0" presId="urn:microsoft.com/office/officeart/2008/layout/NameandTitleOrganizationalChart"/>
-    <dgm:cxn modelId="{009CDF2C-E651-4070-A3FD-FF15366386DD}" type="presOf" srcId="{E399228B-D64A-4A79-A9FA-268F932AB57E}" destId="{B00C7269-BBC4-4161-80C9-BBF2F49249B2}" srcOrd="0" destOrd="0" presId="urn:microsoft.com/office/officeart/2008/layout/NameandTitleOrganizationalChart"/>
-    <dgm:cxn modelId="{1761057E-0E32-4AFB-BE4F-F6E2E5E78CB0}" type="presOf" srcId="{E4E41515-0CF7-41E3-9BBC-EF69464B745D}" destId="{85B3E5EA-595D-4AFA-BFC8-F8055C559A92}" srcOrd="0" destOrd="0" presId="urn:microsoft.com/office/officeart/2008/layout/NameandTitleOrganizationalChart"/>
-    <dgm:cxn modelId="{51EC0E3A-C766-4D03-A4E5-3959CDA55A47}" type="presOf" srcId="{14B72E5A-6352-40D0-BFBF-3ECD4A0DB385}" destId="{222BB701-092B-434C-A559-269295AF1C4E}" srcOrd="1" destOrd="0" presId="urn:microsoft.com/office/officeart/2008/layout/NameandTitleOrganizationalChart"/>
-    <dgm:cxn modelId="{81D88A3F-0BF4-440F-A729-697F7213C324}" type="presOf" srcId="{643AAB96-0E35-4721-969C-39505E6B4125}" destId="{DA4E58C6-82A1-49B7-88A5-DDFBA4B71A92}" srcOrd="0" destOrd="0" presId="urn:microsoft.com/office/officeart/2008/layout/NameandTitleOrganizationalChart"/>
-    <dgm:cxn modelId="{B783B377-CB3B-4550-80CE-8A6BF1DFB43C}" type="presOf" srcId="{8A2CFCE4-0242-4952-90A2-970BBD8DBABE}" destId="{11554C9C-A816-4E93-AE1B-093198BDC23C}" srcOrd="1" destOrd="0" presId="urn:microsoft.com/office/officeart/2008/layout/NameandTitleOrganizationalChart"/>
-    <dgm:cxn modelId="{DE294C20-3A3C-48A3-B49F-4B3EA45A6780}" type="presOf" srcId="{ECCC3791-DA92-4A1B-A2C4-D2C8DA3180D6}" destId="{A1579DB2-B6AA-4441-BF45-DE5668692993}" srcOrd="0" destOrd="0" presId="urn:microsoft.com/office/officeart/2008/layout/NameandTitleOrganizationalChart"/>
-    <dgm:cxn modelId="{4351CBC3-6FB1-4C07-9A4D-75465D1CFF7C}" type="presOf" srcId="{E1074D1F-22B5-4275-9679-3A8B2B9A0754}" destId="{60F8F99C-61E1-4D80-A8D1-113504011957}" srcOrd="1" destOrd="0" presId="urn:microsoft.com/office/officeart/2008/layout/NameandTitleOrganizationalChart"/>
+    <dgm:cxn modelId="{574C9565-6A43-42F9-AD6C-2256D947F348}" type="presOf" srcId="{2847427B-AFCF-4B18-8A6C-7CBC7B7927E9}" destId="{35BD0A70-BCEC-47D3-BD3C-7373585457CB}" srcOrd="1" destOrd="0" presId="urn:microsoft.com/office/officeart/2008/layout/NameandTitleOrganizationalChart"/>
+    <dgm:cxn modelId="{9F607BCE-AA0B-4198-8009-D065B0687917}" type="presOf" srcId="{58D99075-0F55-4680-BAB9-66A0B4961345}" destId="{9256DDBE-4A03-464E-9DCF-9EDBE7614F57}" srcOrd="0" destOrd="0" presId="urn:microsoft.com/office/officeart/2008/layout/NameandTitleOrganizationalChart"/>
+    <dgm:cxn modelId="{CD604BE9-0C2B-43D9-A6D1-D20AA5BC3DBA}" type="presOf" srcId="{8D156CB1-6EDB-4654-969D-FB2D8EBF5C12}" destId="{06E6C4F3-938B-4F2B-BC32-C2A327E950F2}" srcOrd="1" destOrd="0" presId="urn:microsoft.com/office/officeart/2008/layout/NameandTitleOrganizationalChart"/>
+    <dgm:cxn modelId="{E4645E1E-1BEA-4605-9540-6F39B74805DC}" type="presOf" srcId="{211925A6-99DE-4D9A-98B9-1759A7287D67}" destId="{3028410A-2AAB-4233-A5EE-CD971AE66D86}" srcOrd="0" destOrd="0" presId="urn:microsoft.com/office/officeart/2008/layout/NameandTitleOrganizationalChart"/>
+    <dgm:cxn modelId="{D2F77E4A-63A9-4D8F-AD8C-2C819A8CC8E0}" type="presOf" srcId="{8D156CB1-6EDB-4654-969D-FB2D8EBF5C12}" destId="{053DD815-A1B7-46EC-8170-E44C46892968}" srcOrd="0" destOrd="0" presId="urn:microsoft.com/office/officeart/2008/layout/NameandTitleOrganizationalChart"/>
+    <dgm:cxn modelId="{763E0ECB-770A-4420-86B2-3162E26A0867}" type="presOf" srcId="{14B72E5A-6352-40D0-BFBF-3ECD4A0DB385}" destId="{2D454741-BAF4-4C91-B7BD-0B3EA859349A}" srcOrd="0" destOrd="0" presId="urn:microsoft.com/office/officeart/2008/layout/NameandTitleOrganizationalChart"/>
+    <dgm:cxn modelId="{42F8AD95-A5DE-419F-81D1-D696D4FEE398}" type="presOf" srcId="{8397D18C-CD81-4823-812F-E13849D7F4B9}" destId="{565D6C60-0279-4F22-A4E0-4E8BA2360E0F}" srcOrd="0" destOrd="0" presId="urn:microsoft.com/office/officeart/2008/layout/NameandTitleOrganizationalChart"/>
+    <dgm:cxn modelId="{6FDEF383-FCA6-4CDB-BAF0-B946312FDB62}" type="presOf" srcId="{76512F7B-A0C8-4447-8106-C75E475D08C1}" destId="{8BF3636E-EFA4-4638-AE17-AC2CD81302D9}" srcOrd="0" destOrd="0" presId="urn:microsoft.com/office/officeart/2008/layout/NameandTitleOrganizationalChart"/>
     <dgm:cxn modelId="{CBC3BA12-DAAB-4050-AC0B-54552C1A0104}" srcId="{28A8FFD5-3D9F-4F0E-BB96-581DBDD87883}" destId="{14B72E5A-6352-40D0-BFBF-3ECD4A0DB385}" srcOrd="7" destOrd="0" parTransId="{61A61C1B-9F3A-499B-9A50-EFBDD45B3F96}" sibTransId="{2A927C73-2AA5-4E04-A53E-9D44041E950C}"/>
-    <dgm:cxn modelId="{D67EC6C2-40BF-4454-94BB-9C56836C9E52}" type="presOf" srcId="{8A2CFCE4-0242-4952-90A2-970BBD8DBABE}" destId="{91B55411-360C-4571-8D9E-ADBAC02096D3}" srcOrd="0" destOrd="0" presId="urn:microsoft.com/office/officeart/2008/layout/NameandTitleOrganizationalChart"/>
-    <dgm:cxn modelId="{D0934170-8403-4CD2-A0F8-F936CA1D4B1B}" type="presOf" srcId="{59078019-5767-46B8-B379-CF609F358873}" destId="{B2A972E3-0B24-4668-A572-4FE9983D99E7}" srcOrd="0" destOrd="0" presId="urn:microsoft.com/office/officeart/2008/layout/NameandTitleOrganizationalChart"/>
-    <dgm:cxn modelId="{70DA414C-A9DA-49CD-9C55-11D1798A76E7}" type="presOf" srcId="{05C3A907-7252-429B-B74D-EC16F2297149}" destId="{2BE12464-13D2-4130-B704-CF26385F86D4}" srcOrd="0" destOrd="0" presId="urn:microsoft.com/office/officeart/2008/layout/NameandTitleOrganizationalChart"/>
-    <dgm:cxn modelId="{C1E284A8-9A40-4F24-A4F9-883D59E9A9D9}" type="presOf" srcId="{4331CA82-ED3D-40BD-A68C-D93B244461FD}" destId="{9BF30E9D-251A-4E5F-9A40-3EE0EEB5F8E5}" srcOrd="1" destOrd="0" presId="urn:microsoft.com/office/officeart/2008/layout/NameandTitleOrganizationalChart"/>
-    <dgm:cxn modelId="{1D005D42-02D9-4CE1-B70A-2928D69D9D99}" type="presOf" srcId="{4BAD2341-E8BF-4C4A-ACD4-A34ECBC02D06}" destId="{2580B8AC-0494-4500-9430-0CEE3A29C1D2}" srcOrd="0" destOrd="0" presId="urn:microsoft.com/office/officeart/2008/layout/NameandTitleOrganizationalChart"/>
+    <dgm:cxn modelId="{CC2B8C8F-48B8-4C0C-B5BE-7339468382EB}" type="presOf" srcId="{2A927C73-2AA5-4E04-A53E-9D44041E950C}" destId="{05237447-4E05-4C5A-A074-9103DD352295}" srcOrd="0" destOrd="0" presId="urn:microsoft.com/office/officeart/2008/layout/NameandTitleOrganizationalChart"/>
+    <dgm:cxn modelId="{D09E82F0-5B33-432F-98A4-411E3A01DC0D}" type="presOf" srcId="{C8ADF998-7211-4BBF-8C66-C2C88E126555}" destId="{FC397EF7-E149-4E9E-8E6E-312BC9390D7A}" srcOrd="0" destOrd="0" presId="urn:microsoft.com/office/officeart/2008/layout/NameandTitleOrganizationalChart"/>
+    <dgm:cxn modelId="{70EF2924-D5D2-4EFA-B89F-059738B11B42}" type="presOf" srcId="{6B9AA548-E106-44CD-BC55-2B9E7874AD5E}" destId="{8768E99F-77D7-4F26-86ED-EEF56B94AAB6}" srcOrd="0" destOrd="0" presId="urn:microsoft.com/office/officeart/2008/layout/NameandTitleOrganizationalChart"/>
+    <dgm:cxn modelId="{5C8237E0-F814-4852-ADFF-0631645DEEF8}" type="presOf" srcId="{A07DF9F4-1014-4D3D-A653-1AAE5D7184C5}" destId="{F1F54E06-4CEC-4FBA-8B6A-46CBBDA00F23}" srcOrd="0" destOrd="0" presId="urn:microsoft.com/office/officeart/2008/layout/NameandTitleOrganizationalChart"/>
+    <dgm:cxn modelId="{071D4471-1B87-4F13-B365-45CB09C4A184}" type="presOf" srcId="{9D22EB79-1610-481A-8A91-7726AF9E8680}" destId="{D184ACC2-1D80-46E9-8717-9B58A27C9F25}" srcOrd="0" destOrd="0" presId="urn:microsoft.com/office/officeart/2008/layout/NameandTitleOrganizationalChart"/>
+    <dgm:cxn modelId="{07FBF5AC-3B79-4355-90B4-F128D9CD3B74}" type="presOf" srcId="{F5A6A5E3-AEED-4597-917A-414D00602882}" destId="{F8DC27BA-657D-48DD-AD82-F571E4915027}" srcOrd="1" destOrd="0" presId="urn:microsoft.com/office/officeart/2008/layout/NameandTitleOrganizationalChart"/>
+    <dgm:cxn modelId="{67F3999A-F83D-4CC5-B23C-BAB2DEC06994}" type="presOf" srcId="{E1074D1F-22B5-4275-9679-3A8B2B9A0754}" destId="{60F8F99C-61E1-4D80-A8D1-113504011957}" srcOrd="1" destOrd="0" presId="urn:microsoft.com/office/officeart/2008/layout/NameandTitleOrganizationalChart"/>
     <dgm:cxn modelId="{DB70922C-AAF5-4548-A8C9-5A4C2586B993}" srcId="{28A8FFD5-3D9F-4F0E-BB96-581DBDD87883}" destId="{05C3A907-7252-429B-B74D-EC16F2297149}" srcOrd="0" destOrd="0" parTransId="{988D28A8-4C3D-4FCF-A6FE-49F77782FCD9}" sibTransId="{E399228B-D64A-4A79-A9FA-268F932AB57E}"/>
-    <dgm:cxn modelId="{5C3DFF32-A04F-481B-872E-EB2CEC5D2BF2}" type="presOf" srcId="{E55BE7BD-8C6F-46D1-AE95-B290A66D06AC}" destId="{60511C31-BC64-407B-B652-F01D0ECCFEA2}" srcOrd="1" destOrd="0" presId="urn:microsoft.com/office/officeart/2008/layout/NameandTitleOrganizationalChart"/>
-    <dgm:cxn modelId="{A9DF3D8B-DC06-42C3-A720-EABCBDA719A1}" type="presOf" srcId="{9D22EB79-1610-481A-8A91-7726AF9E8680}" destId="{E2EB763D-EB9B-4758-B23B-07BB439C3519}" srcOrd="1" destOrd="0" presId="urn:microsoft.com/office/officeart/2008/layout/NameandTitleOrganizationalChart"/>
-    <dgm:cxn modelId="{5002FBC4-E01A-4561-AE8E-B7652FA9D80D}" type="presOf" srcId="{4CECDC99-9AD3-4004-998F-E39BF74AA92D}" destId="{7070AE22-37A1-410A-A2FF-6B7B3337D60B}" srcOrd="0" destOrd="0" presId="urn:microsoft.com/office/officeart/2008/layout/NameandTitleOrganizationalChart"/>
-    <dgm:cxn modelId="{667F82DD-6F33-411A-B444-72A8091CBE59}" type="presOf" srcId="{E0234401-0862-41D6-897D-5A30FDA316A4}" destId="{7806C797-8281-4FA6-BDC4-593A79814845}" srcOrd="0" destOrd="0" presId="urn:microsoft.com/office/officeart/2008/layout/NameandTitleOrganizationalChart"/>
-    <dgm:cxn modelId="{1645330F-A52B-4677-B6D6-FF995BF163F5}" type="presOf" srcId="{28A8FFD5-3D9F-4F0E-BB96-581DBDD87883}" destId="{BB73E572-A648-4F84-BB60-70D097574112}" srcOrd="0" destOrd="0" presId="urn:microsoft.com/office/officeart/2008/layout/NameandTitleOrganizationalChart"/>
+    <dgm:cxn modelId="{B32C9C29-A682-4BEA-915C-1C7B2C3A8CB4}" type="presOf" srcId="{50737B0C-0249-4D23-900D-DE67B6B0165F}" destId="{5F856064-805F-468F-B024-72C177061AF2}" srcOrd="0" destOrd="0" presId="urn:microsoft.com/office/officeart/2008/layout/NameandTitleOrganizationalChart"/>
+    <dgm:cxn modelId="{F4ED35DA-AFAC-4C0E-9B61-608176D43A25}" type="presOf" srcId="{5CB5CDBD-82B6-4DA3-9BB7-F67EED465680}" destId="{1EBB9699-02D6-4F99-9130-3D91379EC7CE}" srcOrd="1" destOrd="0" presId="urn:microsoft.com/office/officeart/2008/layout/NameandTitleOrganizationalChart"/>
+    <dgm:cxn modelId="{F43E7677-C483-45E0-B1D3-E3571AF1184C}" type="presOf" srcId="{8A2CFCE4-0242-4952-90A2-970BBD8DBABE}" destId="{91B55411-360C-4571-8D9E-ADBAC02096D3}" srcOrd="0" destOrd="0" presId="urn:microsoft.com/office/officeart/2008/layout/NameandTitleOrganizationalChart"/>
+    <dgm:cxn modelId="{FC5D52FD-24B0-4189-A15F-73F80F6713FB}" type="presOf" srcId="{E55BE7BD-8C6F-46D1-AE95-B290A66D06AC}" destId="{60511C31-BC64-407B-B652-F01D0ECCFEA2}" srcOrd="1" destOrd="0" presId="urn:microsoft.com/office/officeart/2008/layout/NameandTitleOrganizationalChart"/>
+    <dgm:cxn modelId="{71AD12A2-BAB6-46BB-A2CA-37C10C9E2E01}" type="presOf" srcId="{A3D78CF5-137D-4418-AE9B-BD7290144449}" destId="{363D56F9-5541-497B-A82A-DE1264591A2E}" srcOrd="0" destOrd="0" presId="urn:microsoft.com/office/officeart/2008/layout/NameandTitleOrganizationalChart"/>
     <dgm:cxn modelId="{BACD5EBA-7EB9-4683-820D-5260D8EEB20B}" srcId="{4CECDC99-9AD3-4004-998F-E39BF74AA92D}" destId="{5BC103FE-3225-49E9-8983-1D753E505BA8}" srcOrd="0" destOrd="0" parTransId="{6CCEED17-98CF-4146-B75F-2ED5AE979D8B}" sibTransId="{D7F5A7EB-A149-4FF8-B802-FD8FB42AFF52}"/>
-    <dgm:cxn modelId="{9ABD7274-D782-44A3-8FBB-9800583E21A9}" type="presOf" srcId="{C8ADF998-7211-4BBF-8C66-C2C88E126555}" destId="{FC397EF7-E149-4E9E-8E6E-312BC9390D7A}" srcOrd="0" destOrd="0" presId="urn:microsoft.com/office/officeart/2008/layout/NameandTitleOrganizationalChart"/>
+    <dgm:cxn modelId="{46731FC6-DABC-4DA2-A477-AFA797BE6A10}" type="presOf" srcId="{643AAB96-0E35-4721-969C-39505E6B4125}" destId="{DA4E58C6-82A1-49B7-88A5-DDFBA4B71A92}" srcOrd="0" destOrd="0" presId="urn:microsoft.com/office/officeart/2008/layout/NameandTitleOrganizationalChart"/>
+    <dgm:cxn modelId="{B3B512A0-0B25-4744-8FE9-2B4739C01683}" type="presOf" srcId="{6437F2BB-BA3E-4F3D-BCD7-79845C34D17B}" destId="{66ADB065-57AB-4ED8-AA87-E2EF03475B16}" srcOrd="0" destOrd="0" presId="urn:microsoft.com/office/officeart/2008/layout/NameandTitleOrganizationalChart"/>
+    <dgm:cxn modelId="{A5625692-D52F-4B5C-B697-DEFA93A960A4}" type="presOf" srcId="{05C3A907-7252-429B-B74D-EC16F2297149}" destId="{2BE12464-13D2-4130-B704-CF26385F86D4}" srcOrd="0" destOrd="0" presId="urn:microsoft.com/office/officeart/2008/layout/NameandTitleOrganizationalChart"/>
     <dgm:cxn modelId="{4C47F0A3-D5C8-4461-BF32-A7BF67F64C54}" srcId="{28A8FFD5-3D9F-4F0E-BB96-581DBDD87883}" destId="{E1074D1F-22B5-4275-9679-3A8B2B9A0754}" srcOrd="5" destOrd="0" parTransId="{59078019-5767-46B8-B379-CF609F358873}" sibTransId="{62DD92C4-E2FA-43A1-8B25-5FEF54BDB9BF}"/>
-    <dgm:cxn modelId="{B08FB9CA-52EA-4DFA-BBE1-8F782ADEDDEC}" type="presOf" srcId="{D7F5A7EB-A149-4FF8-B802-FD8FB42AFF52}" destId="{FCCA564F-2A27-4EFF-82B8-AA43009687A5}" srcOrd="0" destOrd="0" presId="urn:microsoft.com/office/officeart/2008/layout/NameandTitleOrganizationalChart"/>
+    <dgm:cxn modelId="{A8F2AD02-ED8D-4BB2-A3D4-594A6DF6C14A}" type="presOf" srcId="{C1BFD45F-9D20-4FBA-A728-18050983F103}" destId="{1CA07F90-AC2D-402D-A593-0B87AC37F860}" srcOrd="0" destOrd="0" presId="urn:microsoft.com/office/officeart/2008/layout/NameandTitleOrganizationalChart"/>
+    <dgm:cxn modelId="{7E134BB9-CD1F-4473-A895-035B5BE14B3E}" type="presOf" srcId="{85DDC732-4C4A-4F42-9794-22DF5296BADE}" destId="{9727FE8F-6BC3-4495-A5CD-E7B18D6AFDD1}" srcOrd="0" destOrd="0" presId="urn:microsoft.com/office/officeart/2008/layout/NameandTitleOrganizationalChart"/>
+    <dgm:cxn modelId="{5E8A11D5-C5CA-4E2A-B291-AF4E1E65ABE9}" type="presOf" srcId="{05C3A907-7252-429B-B74D-EC16F2297149}" destId="{4299E847-73A6-4CE5-AAD5-70B3A4773FDD}" srcOrd="1" destOrd="0" presId="urn:microsoft.com/office/officeart/2008/layout/NameandTitleOrganizationalChart"/>
+    <dgm:cxn modelId="{8E3B646B-771C-4FCC-A905-ED4F6C3553E3}" type="presOf" srcId="{4331CA82-ED3D-40BD-A68C-D93B244461FD}" destId="{9BF30E9D-251A-4E5F-9A40-3EE0EEB5F8E5}" srcOrd="1" destOrd="0" presId="urn:microsoft.com/office/officeart/2008/layout/NameandTitleOrganizationalChart"/>
+    <dgm:cxn modelId="{413993D5-00F9-4ECC-BC7D-96E37A624A28}" type="presOf" srcId="{5CB5CDBD-82B6-4DA3-9BB7-F67EED465680}" destId="{6A70E0B1-5999-45C4-A0F9-BEC171FFBB70}" srcOrd="0" destOrd="0" presId="urn:microsoft.com/office/officeart/2008/layout/NameandTitleOrganizationalChart"/>
     <dgm:cxn modelId="{09D597E0-E3A3-4E92-924E-DB6DB3B939C5}" srcId="{14B72E5A-6352-40D0-BFBF-3ECD4A0DB385}" destId="{F5A6A5E3-AEED-4597-917A-414D00602882}" srcOrd="0" destOrd="0" parTransId="{4BAD2341-E8BF-4C4A-ACD4-A34ECBC02D06}" sibTransId="{0F136567-EA0E-490D-B6C5-F9F49C5A63C1}"/>
-    <dgm:cxn modelId="{979783D2-D0A4-4748-90D4-AC7EDA86971C}" type="presOf" srcId="{1474BE9F-B0F3-46C2-89E2-91437BC4AAD7}" destId="{7F4DCC1A-1B35-415D-BE57-BE6C6B66785A}" srcOrd="0" destOrd="0" presId="urn:microsoft.com/office/officeart/2008/layout/NameandTitleOrganizationalChart"/>
-    <dgm:cxn modelId="{66B78A02-E304-4F7D-A94F-D024A994E2B1}" type="presOf" srcId="{5BC103FE-3225-49E9-8983-1D753E505BA8}" destId="{9B50AA7C-3E47-465F-B77A-F8C0181B2045}" srcOrd="1" destOrd="0" presId="urn:microsoft.com/office/officeart/2008/layout/NameandTitleOrganizationalChart"/>
+    <dgm:cxn modelId="{B3342806-680E-4A53-9DD3-72AEBA32D4F3}" type="presOf" srcId="{8270FB8D-94E4-4C31-95C3-47A9179A5483}" destId="{0F4D2284-F59A-4572-92DA-DBA471AB39DD}" srcOrd="1" destOrd="0" presId="urn:microsoft.com/office/officeart/2008/layout/NameandTitleOrganizationalChart"/>
+    <dgm:cxn modelId="{CFEB3056-C3E8-4AA2-BF06-07B7C1A1BBC1}" type="presOf" srcId="{988D28A8-4C3D-4FCF-A6FE-49F77782FCD9}" destId="{E9CF15F5-4D2A-47B7-A15D-9395C0AA2730}" srcOrd="0" destOrd="0" presId="urn:microsoft.com/office/officeart/2008/layout/NameandTitleOrganizationalChart"/>
+    <dgm:cxn modelId="{28A0D491-0B96-4987-8A4B-49B4536B6116}" type="presOf" srcId="{77A63B2F-8197-4E4B-9C35-58D497B987BD}" destId="{F897F9BD-A0A3-4785-A57A-19FB50006F67}" srcOrd="1" destOrd="0" presId="urn:microsoft.com/office/officeart/2008/layout/NameandTitleOrganizationalChart"/>
+    <dgm:cxn modelId="{2E0A095F-71BD-4ADC-B305-BD63CC7AF69A}" type="presOf" srcId="{0F136567-EA0E-490D-B6C5-F9F49C5A63C1}" destId="{C5E37B14-B225-40C7-B992-29734397282B}" srcOrd="0" destOrd="0" presId="urn:microsoft.com/office/officeart/2008/layout/NameandTitleOrganizationalChart"/>
+    <dgm:cxn modelId="{B316700C-3D22-4F76-88B5-35DBA6A89EFE}" srcId="{8FAA6DF7-2063-49A9-A7F7-BAB6CD66EA07}" destId="{9D22EB79-1610-481A-8A91-7726AF9E8680}" srcOrd="0" destOrd="0" parTransId="{2C904666-BA0E-4FE2-B94A-2DADD9840D40}" sibTransId="{B2A65BF5-83E1-4E94-95D3-FF14FE83469A}"/>
     <dgm:cxn modelId="{435DD124-C522-4E7D-BE0C-82EC3613CBFF}" srcId="{05C3A907-7252-429B-B74D-EC16F2297149}" destId="{77A63B2F-8197-4E4B-9C35-58D497B987BD}" srcOrd="0" destOrd="0" parTransId="{E771CBD3-1E69-4F86-A229-B4673574E5D5}" sibTransId="{6B9AA548-E106-44CD-BC55-2B9E7874AD5E}"/>
-    <dgm:cxn modelId="{B316700C-3D22-4F76-88B5-35DBA6A89EFE}" srcId="{8FAA6DF7-2063-49A9-A7F7-BAB6CD66EA07}" destId="{9D22EB79-1610-481A-8A91-7726AF9E8680}" srcOrd="0" destOrd="0" parTransId="{2C904666-BA0E-4FE2-B94A-2DADD9840D40}" sibTransId="{B2A65BF5-83E1-4E94-95D3-FF14FE83469A}"/>
-    <dgm:cxn modelId="{5BB9F390-5D06-4EAD-B451-268018B672B2}" type="presOf" srcId="{8270FB8D-94E4-4C31-95C3-47A9179A5483}" destId="{DC388B69-66DA-4A65-AF24-CFAAF0E4E1C1}" srcOrd="0" destOrd="0" presId="urn:microsoft.com/office/officeart/2008/layout/NameandTitleOrganizationalChart"/>
-    <dgm:cxn modelId="{7F08BF29-99A0-4168-AB89-7235FF3CC9FE}" type="presOf" srcId="{F5A6A5E3-AEED-4597-917A-414D00602882}" destId="{486756CF-7E45-42A9-8648-F23ACB3F5CB9}" srcOrd="0" destOrd="0" presId="urn:microsoft.com/office/officeart/2008/layout/NameandTitleOrganizationalChart"/>
-    <dgm:cxn modelId="{9F614FFB-9A98-4A5F-B0CD-7A0F03D7C973}" type="presOf" srcId="{E4E41515-0CF7-41E3-9BBC-EF69464B745D}" destId="{C57A0629-4D0D-489A-AB30-D412EDE52172}" srcOrd="1" destOrd="0" presId="urn:microsoft.com/office/officeart/2008/layout/NameandTitleOrganizationalChart"/>
+    <dgm:cxn modelId="{57DC6F21-7E2A-472C-A560-7BD809FF4B5D}" type="presOf" srcId="{9320CCBD-C874-4ABA-845C-1F24860055EF}" destId="{D6EA0C82-1073-4E89-8341-F85EEDA8006D}" srcOrd="0" destOrd="0" presId="urn:microsoft.com/office/officeart/2008/layout/NameandTitleOrganizationalChart"/>
+    <dgm:cxn modelId="{11EA0304-B084-4131-B596-EEA8735CD943}" type="presOf" srcId="{62DD92C4-E2FA-43A1-8B25-5FEF54BDB9BF}" destId="{40A92259-FC8B-4524-BF80-E47C0D19BB6B}" srcOrd="0" destOrd="0" presId="urn:microsoft.com/office/officeart/2008/layout/NameandTitleOrganizationalChart"/>
+    <dgm:cxn modelId="{9647CD03-EEB8-4D8D-A517-F79FBBC57C10}" type="presOf" srcId="{22A0CE3D-E6CC-4F39-BB07-CD38F5E4C166}" destId="{9133FE96-F5D4-4BD7-A46D-54A659C7D745}" srcOrd="0" destOrd="0" presId="urn:microsoft.com/office/officeart/2008/layout/NameandTitleOrganizationalChart"/>
     <dgm:cxn modelId="{93679A9C-0532-4E02-ACE5-F780EEA5A716}" srcId="{2847427B-AFCF-4B18-8A6C-7CBC7B7927E9}" destId="{8FAA6DF7-2063-49A9-A7F7-BAB6CD66EA07}" srcOrd="0" destOrd="0" parTransId="{85DDC732-4C4A-4F42-9794-22DF5296BADE}" sibTransId="{3B47AD68-D354-4BDF-9910-47C0466F5B3B}"/>
-    <dgm:cxn modelId="{1C30E040-6828-4DEE-9F66-74E283E83E16}" type="presOf" srcId="{DD9A9A61-60BA-4D3B-820B-3DFCABF151FF}" destId="{24D16A1F-E52C-43B1-8650-4891AE81FCA1}" srcOrd="0" destOrd="0" presId="urn:microsoft.com/office/officeart/2008/layout/NameandTitleOrganizationalChart"/>
     <dgm:cxn modelId="{2CC1E5BB-6D2B-4B0D-A12C-02A4CBF390D1}" srcId="{9D22EB79-1610-481A-8A91-7726AF9E8680}" destId="{8270FB8D-94E4-4C31-95C3-47A9179A5483}" srcOrd="0" destOrd="0" parTransId="{39A4E88D-8C95-40B5-B799-64B880E35176}" sibTransId="{8397D18C-CD81-4823-812F-E13849D7F4B9}"/>
-    <dgm:cxn modelId="{47F3E6D0-4CA6-4362-9D42-D083979D47C9}" type="presOf" srcId="{A07DF9F4-1014-4D3D-A653-1AAE5D7184C5}" destId="{F1F54E06-4CEC-4FBA-8B6A-46CBBDA00F23}" srcOrd="0" destOrd="0" presId="urn:microsoft.com/office/officeart/2008/layout/NameandTitleOrganizationalChart"/>
-    <dgm:cxn modelId="{8A20E667-F07B-401D-96A7-FF9F430830F1}" type="presOf" srcId="{A3D78CF5-137D-4418-AE9B-BD7290144449}" destId="{363D56F9-5541-497B-A82A-DE1264591A2E}" srcOrd="0" destOrd="0" presId="urn:microsoft.com/office/officeart/2008/layout/NameandTitleOrganizationalChart"/>
-    <dgm:cxn modelId="{3ADD6C19-8774-4094-A484-BB504D8DFA7A}" type="presOf" srcId="{85DDC732-4C4A-4F42-9794-22DF5296BADE}" destId="{9727FE8F-6BC3-4495-A5CD-E7B18D6AFDD1}" srcOrd="0" destOrd="0" presId="urn:microsoft.com/office/officeart/2008/layout/NameandTitleOrganizationalChart"/>
-    <dgm:cxn modelId="{A1193F0A-3A73-4C5A-950A-660291D8F999}" type="presOf" srcId="{8270FB8D-94E4-4C31-95C3-47A9179A5483}" destId="{0F4D2284-F59A-4572-92DA-DBA471AB39DD}" srcOrd="1" destOrd="0" presId="urn:microsoft.com/office/officeart/2008/layout/NameandTitleOrganizationalChart"/>
-    <dgm:cxn modelId="{2851C50F-9128-4B31-BC8A-4ACD132221EF}" type="presOf" srcId="{6B9AA548-E106-44CD-BC55-2B9E7874AD5E}" destId="{8768E99F-77D7-4F26-86ED-EEF56B94AAB6}" srcOrd="0" destOrd="0" presId="urn:microsoft.com/office/officeart/2008/layout/NameandTitleOrganizationalChart"/>
-    <dgm:cxn modelId="{49AA4359-16A4-4C2D-8BE7-E40978842F0B}" type="presOf" srcId="{E1074D1F-22B5-4275-9679-3A8B2B9A0754}" destId="{CBBFD057-14EE-4C13-BF2A-59CE7FF43664}" srcOrd="0" destOrd="0" presId="urn:microsoft.com/office/officeart/2008/layout/NameandTitleOrganizationalChart"/>
-    <dgm:cxn modelId="{E23F3C54-F214-48E9-AF60-40BB7AA3349C}" type="presOf" srcId="{9D22EB79-1610-481A-8A91-7726AF9E8680}" destId="{D184ACC2-1D80-46E9-8717-9B58A27C9F25}" srcOrd="0" destOrd="0" presId="urn:microsoft.com/office/officeart/2008/layout/NameandTitleOrganizationalChart"/>
-    <dgm:cxn modelId="{4BAE78BF-B6BC-4AE4-B4D2-0F6C5495414B}" type="presOf" srcId="{D9342910-8D37-4518-9596-CE25D5135B5D}" destId="{EF79B20D-9A16-4E90-B781-9DA612648DEC}" srcOrd="0" destOrd="0" presId="urn:microsoft.com/office/officeart/2008/layout/NameandTitleOrganizationalChart"/>
-    <dgm:cxn modelId="{E7BC0E5F-589F-4C03-A495-8DA070A628C5}" type="presOf" srcId="{211925A6-99DE-4D9A-98B9-1759A7287D67}" destId="{3028410A-2AAB-4233-A5EE-CD971AE66D86}" srcOrd="0" destOrd="0" presId="urn:microsoft.com/office/officeart/2008/layout/NameandTitleOrganizationalChart"/>
-    <dgm:cxn modelId="{C2333D8B-A89B-4FCA-B806-B98556832FD1}" type="presOf" srcId="{28A8FFD5-3D9F-4F0E-BB96-581DBDD87883}" destId="{C1831FAC-AD7E-4C06-81FF-9D1FF641F66F}" srcOrd="1" destOrd="0" presId="urn:microsoft.com/office/officeart/2008/layout/NameandTitleOrganizationalChart"/>
+    <dgm:cxn modelId="{66DAA0A6-AE3D-4AC3-B7D9-99A7FE0EBBB0}" type="presOf" srcId="{9D22EB79-1610-481A-8A91-7726AF9E8680}" destId="{E2EB763D-EB9B-4758-B23B-07BB439C3519}" srcOrd="1" destOrd="0" presId="urn:microsoft.com/office/officeart/2008/layout/NameandTitleOrganizationalChart"/>
+    <dgm:cxn modelId="{C904AF41-FA57-4685-B9D4-8855B60EB3D5}" type="presOf" srcId="{8A2CFCE4-0242-4952-90A2-970BBD8DBABE}" destId="{11554C9C-A816-4E93-AE1B-093198BDC23C}" srcOrd="1" destOrd="0" presId="urn:microsoft.com/office/officeart/2008/layout/NameandTitleOrganizationalChart"/>
+    <dgm:cxn modelId="{3CD8077B-AC52-486F-B2BC-6D8FEBEDE148}" type="presOf" srcId="{E55BE7BD-8C6F-46D1-AE95-B290A66D06AC}" destId="{4CA98B8F-9762-482A-A2DB-30A5F7985485}" srcOrd="0" destOrd="0" presId="urn:microsoft.com/office/officeart/2008/layout/NameandTitleOrganizationalChart"/>
+    <dgm:cxn modelId="{2D14AC7F-A6DB-4EF6-9DB2-C968FC5890A4}" type="presOf" srcId="{E771CBD3-1E69-4F86-A229-B4673574E5D5}" destId="{6A790EC4-F346-4B96-810E-E957061DA4CD}" srcOrd="0" destOrd="0" presId="urn:microsoft.com/office/officeart/2008/layout/NameandTitleOrganizationalChart"/>
+    <dgm:cxn modelId="{3C98CCB1-A231-4CED-8853-5FDF7167349C}" type="presOf" srcId="{1474BE9F-B0F3-46C2-89E2-91437BC4AAD7}" destId="{7F4DCC1A-1B35-415D-BE57-BE6C6B66785A}" srcOrd="0" destOrd="0" presId="urn:microsoft.com/office/officeart/2008/layout/NameandTitleOrganizationalChart"/>
+    <dgm:cxn modelId="{607D21C1-3642-44E7-A9A4-354AC742157F}" type="presOf" srcId="{E4E41515-0CF7-41E3-9BBC-EF69464B745D}" destId="{85B3E5EA-595D-4AFA-BFC8-F8055C559A92}" srcOrd="0" destOrd="0" presId="urn:microsoft.com/office/officeart/2008/layout/NameandTitleOrganizationalChart"/>
+    <dgm:cxn modelId="{E43B5A13-568B-486D-B1E2-AD4CD497BDC4}" type="presOf" srcId="{2C904666-BA0E-4FE2-B94A-2DADD9840D40}" destId="{FF535FB0-19EC-464F-ABEC-DB6E7CE1CF62}" srcOrd="0" destOrd="0" presId="urn:microsoft.com/office/officeart/2008/layout/NameandTitleOrganizationalChart"/>
+    <dgm:cxn modelId="{E5FD6EEB-3820-4326-9493-7CC56317431E}" type="presOf" srcId="{D7F5A7EB-A149-4FF8-B802-FD8FB42AFF52}" destId="{FCCA564F-2A27-4EFF-82B8-AA43009687A5}" srcOrd="0" destOrd="0" presId="urn:microsoft.com/office/officeart/2008/layout/NameandTitleOrganizationalChart"/>
     <dgm:cxn modelId="{375873B5-354E-4856-80C9-F8B81D83AE75}" srcId="{4331CA82-ED3D-40BD-A68C-D93B244461FD}" destId="{28A8FFD5-3D9F-4F0E-BB96-581DBDD87883}" srcOrd="0" destOrd="0" parTransId="{9320CCBD-C874-4ABA-845C-1F24860055EF}" sibTransId="{211925A6-99DE-4D9A-98B9-1759A7287D67}"/>
-    <dgm:cxn modelId="{93F7A1D6-7557-4DB7-BFE2-9EAFAA7227B3}" type="presOf" srcId="{78361185-55CE-4B10-AB71-739C4670CDB2}" destId="{6BD70FE5-DDB5-4CA0-978D-CCF24CD1EAB5}" srcOrd="0" destOrd="0" presId="urn:microsoft.com/office/officeart/2008/layout/NameandTitleOrganizationalChart"/>
-    <dgm:cxn modelId="{325B2684-5D87-4DCB-8964-C6002866D3F1}" type="presOf" srcId="{A14D7697-9BA8-4832-9478-0D2C5CBA3734}" destId="{80ACEC81-7FF7-469D-848F-6D0C64E489A8}" srcOrd="0" destOrd="0" presId="urn:microsoft.com/office/officeart/2008/layout/NameandTitleOrganizationalChart"/>
-    <dgm:cxn modelId="{AFBEA2ED-6E3A-489B-8E89-97D0965F0E70}" type="presOf" srcId="{6437F2BB-BA3E-4F3D-BCD7-79845C34D17B}" destId="{66ADB065-57AB-4ED8-AA87-E2EF03475B16}" srcOrd="0" destOrd="0" presId="urn:microsoft.com/office/officeart/2008/layout/NameandTitleOrganizationalChart"/>
-    <dgm:cxn modelId="{0545DA08-628E-4057-9181-14909BB5DD0A}" type="presOf" srcId="{E55BE7BD-8C6F-46D1-AE95-B290A66D06AC}" destId="{4CA98B8F-9762-482A-A2DB-30A5F7985485}" srcOrd="0" destOrd="0" presId="urn:microsoft.com/office/officeart/2008/layout/NameandTitleOrganizationalChart"/>
-    <dgm:cxn modelId="{1206DEDC-65B2-4EB8-BA52-50D1CE06CCCF}" type="presOf" srcId="{8FAA6DF7-2063-49A9-A7F7-BAB6CD66EA07}" destId="{EA304F26-2F7B-4FB9-B69F-4A834C8E693E}" srcOrd="0" destOrd="0" presId="urn:microsoft.com/office/officeart/2008/layout/NameandTitleOrganizationalChart"/>
-    <dgm:cxn modelId="{AF5FBFA1-7F02-47CF-92BF-9CD392C56B0D}" type="presOf" srcId="{76512F7B-A0C8-4447-8106-C75E475D08C1}" destId="{8BF3636E-EFA4-4638-AE17-AC2CD81302D9}" srcOrd="0" destOrd="0" presId="urn:microsoft.com/office/officeart/2008/layout/NameandTitleOrganizationalChart"/>
-    <dgm:cxn modelId="{79CAC2B5-0E8D-4576-B940-10FFF73EB596}" type="presOf" srcId="{E771CBD3-1E69-4F86-A229-B4673574E5D5}" destId="{6A790EC4-F346-4B96-810E-E957061DA4CD}" srcOrd="0" destOrd="0" presId="urn:microsoft.com/office/officeart/2008/layout/NameandTitleOrganizationalChart"/>
-    <dgm:cxn modelId="{215339B0-8BC9-4F71-938E-98F8507B904C}" type="presOf" srcId="{50737B0C-0249-4D23-900D-DE67B6B0165F}" destId="{5F856064-805F-468F-B024-72C177061AF2}" srcOrd="0" destOrd="0" presId="urn:microsoft.com/office/officeart/2008/layout/NameandTitleOrganizationalChart"/>
+    <dgm:cxn modelId="{1CCCAD6C-992E-48F0-9C77-5F4C889C040E}" type="presOf" srcId="{45B52A29-73A2-429D-ABA3-535E4ACAA574}" destId="{A30323D6-5E29-4B15-AF1C-BBD3D7C1975A}" srcOrd="0" destOrd="0" presId="urn:microsoft.com/office/officeart/2008/layout/NameandTitleOrganizationalChart"/>
+    <dgm:cxn modelId="{D069AB33-BADE-4585-BA67-A2EC05A1B6B8}" type="presOf" srcId="{8FAA6DF7-2063-49A9-A7F7-BAB6CD66EA07}" destId="{E73CF146-0D49-44A8-9446-E6D60B0EA0A0}" srcOrd="1" destOrd="0" presId="urn:microsoft.com/office/officeart/2008/layout/NameandTitleOrganizationalChart"/>
+    <dgm:cxn modelId="{17C07A59-3574-49FF-9F79-213E6AE2A107}" type="presOf" srcId="{ECCC3791-DA92-4A1B-A2C4-D2C8DA3180D6}" destId="{A1579DB2-B6AA-4441-BF45-DE5668692993}" srcOrd="0" destOrd="0" presId="urn:microsoft.com/office/officeart/2008/layout/NameandTitleOrganizationalChart"/>
+    <dgm:cxn modelId="{B66F0797-647F-4E62-BB6A-3D8CDA9E47FB}" type="presOf" srcId="{B9FC0E59-BB25-4AF3-9D27-B4AB5DBA0BC7}" destId="{9143CD7D-0758-4DFB-BBB2-F34A47712361}" srcOrd="0" destOrd="0" presId="urn:microsoft.com/office/officeart/2008/layout/NameandTitleOrganizationalChart"/>
+    <dgm:cxn modelId="{8C1D6C53-E030-4E8B-B2D5-2B36D1E88EA1}" type="presOf" srcId="{8270FB8D-94E4-4C31-95C3-47A9179A5483}" destId="{DC388B69-66DA-4A65-AF24-CFAAF0E4E1C1}" srcOrd="0" destOrd="0" presId="urn:microsoft.com/office/officeart/2008/layout/NameandTitleOrganizationalChart"/>
+    <dgm:cxn modelId="{A41C5DFC-5E65-4059-B0EF-0EBB98C555CD}" type="presOf" srcId="{4BAD2341-E8BF-4C4A-ACD4-A34ECBC02D06}" destId="{2580B8AC-0494-4500-9430-0CEE3A29C1D2}" srcOrd="0" destOrd="0" presId="urn:microsoft.com/office/officeart/2008/layout/NameandTitleOrganizationalChart"/>
     <dgm:cxn modelId="{2974DCFC-6499-4095-87F4-946BA8116659}" srcId="{5BC103FE-3225-49E9-8983-1D753E505BA8}" destId="{4331CA82-ED3D-40BD-A68C-D93B244461FD}" srcOrd="0" destOrd="0" parTransId="{ECCC3791-DA92-4A1B-A2C4-D2C8DA3180D6}" sibTransId="{6437F2BB-BA3E-4F3D-BCD7-79845C34D17B}"/>
-    <dgm:cxn modelId="{5F52F198-96E5-4784-B59E-E4EE5D0D6DA0}" type="presOf" srcId="{77A63B2F-8197-4E4B-9C35-58D497B987BD}" destId="{E6B7A80B-2A12-47B8-97FE-4C2BE0B9380A}" srcOrd="0" destOrd="0" presId="urn:microsoft.com/office/officeart/2008/layout/NameandTitleOrganizationalChart"/>
-    <dgm:cxn modelId="{2481E10E-8B33-404F-9E61-B793EB88CC9B}" type="presOf" srcId="{B9FC0E59-BB25-4AF3-9D27-B4AB5DBA0BC7}" destId="{9143CD7D-0758-4DFB-BBB2-F34A47712361}" srcOrd="0" destOrd="0" presId="urn:microsoft.com/office/officeart/2008/layout/NameandTitleOrganizationalChart"/>
-    <dgm:cxn modelId="{B6449206-C0E9-4499-9716-030CE44E3361}" type="presOf" srcId="{C1BFD45F-9D20-4FBA-A728-18050983F103}" destId="{1CA07F90-AC2D-402D-A593-0B87AC37F860}" srcOrd="0" destOrd="0" presId="urn:microsoft.com/office/officeart/2008/layout/NameandTitleOrganizationalChart"/>
-    <dgm:cxn modelId="{2F9993CA-EA61-4E78-BB42-10A734B1089F}" type="presOf" srcId="{4331CA82-ED3D-40BD-A68C-D93B244461FD}" destId="{695FC3B8-FB67-41F6-88D4-C2333A4354EA}" srcOrd="0" destOrd="0" presId="urn:microsoft.com/office/officeart/2008/layout/NameandTitleOrganizationalChart"/>
-    <dgm:cxn modelId="{82999930-548A-46FF-9323-2281F0811B8B}" type="presOf" srcId="{77A63B2F-8197-4E4B-9C35-58D497B987BD}" destId="{F897F9BD-A0A3-4785-A57A-19FB50006F67}" srcOrd="1" destOrd="0" presId="urn:microsoft.com/office/officeart/2008/layout/NameandTitleOrganizationalChart"/>
+    <dgm:cxn modelId="{BBDA7FF6-5739-4FBD-A9A6-6E0AF80E15EA}" type="presOf" srcId="{8FAA6DF7-2063-49A9-A7F7-BAB6CD66EA07}" destId="{EA304F26-2F7B-4FB9-B69F-4A834C8E693E}" srcOrd="0" destOrd="0" presId="urn:microsoft.com/office/officeart/2008/layout/NameandTitleOrganizationalChart"/>
+    <dgm:cxn modelId="{878624FC-C92E-4C3E-9846-0CB82A8D8DCE}" type="presOf" srcId="{76512F7B-A0C8-4447-8106-C75E475D08C1}" destId="{450462A6-EABA-4190-A769-9CF0D229C4FE}" srcOrd="1" destOrd="0" presId="urn:microsoft.com/office/officeart/2008/layout/NameandTitleOrganizationalChart"/>
+    <dgm:cxn modelId="{94355304-A767-43C4-8EF7-3F970FE1313C}" type="presOf" srcId="{78361185-55CE-4B10-AB71-739C4670CDB2}" destId="{6BD70FE5-DDB5-4CA0-978D-CCF24CD1EAB5}" srcOrd="0" destOrd="0" presId="urn:microsoft.com/office/officeart/2008/layout/NameandTitleOrganizationalChart"/>
     <dgm:cxn modelId="{499D31B5-CB90-42BA-B113-79C89CD948C5}" srcId="{77A63B2F-8197-4E4B-9C35-58D497B987BD}" destId="{2847427B-AFCF-4B18-8A6C-7CBC7B7927E9}" srcOrd="0" destOrd="0" parTransId="{C1BFD45F-9D20-4FBA-A728-18050983F103}" sibTransId="{A3D78CF5-137D-4418-AE9B-BD7290144449}"/>
-    <dgm:cxn modelId="{0C3B7744-498F-4893-A11D-F7087BD5A790}" type="presParOf" srcId="{7070AE22-37A1-410A-A2FF-6B7B3337D60B}" destId="{9876DFF5-43B0-43D3-88CA-06A218DDBA3C}" srcOrd="0" destOrd="0" presId="urn:microsoft.com/office/officeart/2008/layout/NameandTitleOrganizationalChart"/>
-    <dgm:cxn modelId="{4D5E6C1D-40E5-4654-88AF-B90144C10F62}" type="presParOf" srcId="{9876DFF5-43B0-43D3-88CA-06A218DDBA3C}" destId="{111CA747-1535-4870-90E8-015196AC8640}" srcOrd="0" destOrd="0" presId="urn:microsoft.com/office/officeart/2008/layout/NameandTitleOrganizationalChart"/>
-    <dgm:cxn modelId="{BCA068B2-7383-4CB8-B9D4-CA74972301DD}" type="presParOf" srcId="{111CA747-1535-4870-90E8-015196AC8640}" destId="{984F7039-AB5A-4383-B486-3FBA9AF3CE19}" srcOrd="0" destOrd="0" presId="urn:microsoft.com/office/officeart/2008/layout/NameandTitleOrganizationalChart"/>
-    <dgm:cxn modelId="{93819B59-BAB1-4A93-A609-5E759EABB305}" type="presParOf" srcId="{111CA747-1535-4870-90E8-015196AC8640}" destId="{FCCA564F-2A27-4EFF-82B8-AA43009687A5}" srcOrd="1" destOrd="0" presId="urn:microsoft.com/office/officeart/2008/layout/NameandTitleOrganizationalChart"/>
-    <dgm:cxn modelId="{0099C4D1-BE86-48B2-8D1C-09AA0E58B986}" type="presParOf" srcId="{111CA747-1535-4870-90E8-015196AC8640}" destId="{9B50AA7C-3E47-465F-B77A-F8C0181B2045}" srcOrd="2" destOrd="0" presId="urn:microsoft.com/office/officeart/2008/layout/NameandTitleOrganizationalChart"/>
-    <dgm:cxn modelId="{A0BBFDDC-A6BC-4E5B-9909-37161AC7BB5E}" type="presParOf" srcId="{9876DFF5-43B0-43D3-88CA-06A218DDBA3C}" destId="{8632C1B0-BBC8-4B15-A628-287CE7D94BAE}" srcOrd="1" destOrd="0" presId="urn:microsoft.com/office/officeart/2008/layout/NameandTitleOrganizationalChart"/>
-    <dgm:cxn modelId="{E5C7CA79-2D27-4636-9384-227BB5E5ACA8}" type="presParOf" srcId="{8632C1B0-BBC8-4B15-A628-287CE7D94BAE}" destId="{A1579DB2-B6AA-4441-BF45-DE5668692993}" srcOrd="0" destOrd="0" presId="urn:microsoft.com/office/officeart/2008/layout/NameandTitleOrganizationalChart"/>
-    <dgm:cxn modelId="{24A392DC-7CE6-48C3-AF5A-489D4827A199}" type="presParOf" srcId="{8632C1B0-BBC8-4B15-A628-287CE7D94BAE}" destId="{2A1F26C3-63D6-4D32-A8CC-D18FC3F3F47B}" srcOrd="1" destOrd="0" presId="urn:microsoft.com/office/officeart/2008/layout/NameandTitleOrganizationalChart"/>
-    <dgm:cxn modelId="{978F484C-E8ED-46C8-818A-1B7BE53854E7}" type="presParOf" srcId="{2A1F26C3-63D6-4D32-A8CC-D18FC3F3F47B}" destId="{C3FA8656-4876-4E95-A1D8-D4690A8C5A6B}" srcOrd="0" destOrd="0" presId="urn:microsoft.com/office/officeart/2008/layout/NameandTitleOrganizationalChart"/>
-    <dgm:cxn modelId="{50CC4C84-9F02-4FB2-9465-D614628BEDA5}" type="presParOf" srcId="{C3FA8656-4876-4E95-A1D8-D4690A8C5A6B}" destId="{695FC3B8-FB67-41F6-88D4-C2333A4354EA}" srcOrd="0" destOrd="0" presId="urn:microsoft.com/office/officeart/2008/layout/NameandTitleOrganizationalChart"/>
-    <dgm:cxn modelId="{FD945DEE-440C-48AA-92A9-BB86A413BA37}" type="presParOf" srcId="{C3FA8656-4876-4E95-A1D8-D4690A8C5A6B}" destId="{66ADB065-57AB-4ED8-AA87-E2EF03475B16}" srcOrd="1" destOrd="0" presId="urn:microsoft.com/office/officeart/2008/layout/NameandTitleOrganizationalChart"/>
-    <dgm:cxn modelId="{04C1B1B8-9C9D-41D2-8BC4-7D0D3D5EDB15}" type="presParOf" srcId="{C3FA8656-4876-4E95-A1D8-D4690A8C5A6B}" destId="{9BF30E9D-251A-4E5F-9A40-3EE0EEB5F8E5}" srcOrd="2" destOrd="0" presId="urn:microsoft.com/office/officeart/2008/layout/NameandTitleOrganizationalChart"/>
-    <dgm:cxn modelId="{F35CA20A-CBAE-4EB6-92D1-89145F70DAD4}" type="presParOf" srcId="{2A1F26C3-63D6-4D32-A8CC-D18FC3F3F47B}" destId="{217C68FE-7454-4DBC-9305-BDCF4AACE119}" srcOrd="1" destOrd="0" presId="urn:microsoft.com/office/officeart/2008/layout/NameandTitleOrganizationalChart"/>
-    <dgm:cxn modelId="{EE59C6E6-2033-448D-8CBB-90FA48188882}" type="presParOf" srcId="{217C68FE-7454-4DBC-9305-BDCF4AACE119}" destId="{D6EA0C82-1073-4E89-8341-F85EEDA8006D}" srcOrd="0" destOrd="0" presId="urn:microsoft.com/office/officeart/2008/layout/NameandTitleOrganizationalChart"/>
-    <dgm:cxn modelId="{AA69F0A3-E5E1-48FC-B9FC-42C707AD2FE9}" type="presParOf" srcId="{217C68FE-7454-4DBC-9305-BDCF4AACE119}" destId="{BF9E3897-0CAC-4E8F-AE30-F3E9C306C557}" srcOrd="1" destOrd="0" presId="urn:microsoft.com/office/officeart/2008/layout/NameandTitleOrganizationalChart"/>
-    <dgm:cxn modelId="{062D35B6-1E9A-4BBE-9008-0375AC55AFAA}" type="presParOf" srcId="{BF9E3897-0CAC-4E8F-AE30-F3E9C306C557}" destId="{B0555E38-FCF0-439F-9EF8-6AFDBF398104}" srcOrd="0" destOrd="0" presId="urn:microsoft.com/office/officeart/2008/layout/NameandTitleOrganizationalChart"/>
-    <dgm:cxn modelId="{3178B237-053A-418F-B248-10BEBC4134B3}" type="presParOf" srcId="{B0555E38-FCF0-439F-9EF8-6AFDBF398104}" destId="{BB73E572-A648-4F84-BB60-70D097574112}" srcOrd="0" destOrd="0" presId="urn:microsoft.com/office/officeart/2008/layout/NameandTitleOrganizationalChart"/>
-    <dgm:cxn modelId="{454D8926-1CFA-46D4-8D55-4C9D74FA3E86}" type="presParOf" srcId="{B0555E38-FCF0-439F-9EF8-6AFDBF398104}" destId="{3028410A-2AAB-4233-A5EE-CD971AE66D86}" srcOrd="1" destOrd="0" presId="urn:microsoft.com/office/officeart/2008/layout/NameandTitleOrganizationalChart"/>
-    <dgm:cxn modelId="{B0CE168B-9B01-4407-9529-6C0C9C53312E}" type="presParOf" srcId="{B0555E38-FCF0-439F-9EF8-6AFDBF398104}" destId="{C1831FAC-AD7E-4C06-81FF-9D1FF641F66F}" srcOrd="2" destOrd="0" presId="urn:microsoft.com/office/officeart/2008/layout/NameandTitleOrganizationalChart"/>
-    <dgm:cxn modelId="{AEF61D77-0E2E-4208-A8C9-7118241F40F9}" type="presParOf" srcId="{BF9E3897-0CAC-4E8F-AE30-F3E9C306C557}" destId="{DA49ACBB-A42E-4456-8B34-935A3FA7AB61}" srcOrd="1" destOrd="0" presId="urn:microsoft.com/office/officeart/2008/layout/NameandTitleOrganizationalChart"/>
-    <dgm:cxn modelId="{A69001D9-906E-4AA7-8526-8D97C862575A}" type="presParOf" srcId="{DA49ACBB-A42E-4456-8B34-935A3FA7AB61}" destId="{E9CF15F5-4D2A-47B7-A15D-9395C0AA2730}" srcOrd="0" destOrd="0" presId="urn:microsoft.com/office/officeart/2008/layout/NameandTitleOrganizationalChart"/>
-    <dgm:cxn modelId="{F27AD6CD-9882-450C-8B34-A6876CE90DE0}" type="presParOf" srcId="{DA49ACBB-A42E-4456-8B34-935A3FA7AB61}" destId="{0ED5E68F-84A8-4C75-B9E3-D4B14A3EE449}" srcOrd="1" destOrd="0" presId="urn:microsoft.com/office/officeart/2008/layout/NameandTitleOrganizationalChart"/>
-    <dgm:cxn modelId="{B7B0AC73-EB63-4D6B-9C3A-25AED6EB2FC2}" type="presParOf" srcId="{0ED5E68F-84A8-4C75-B9E3-D4B14A3EE449}" destId="{6C51EB3D-5778-4D55-BE04-8A0D9E05CC87}" srcOrd="0" destOrd="0" presId="urn:microsoft.com/office/officeart/2008/layout/NameandTitleOrganizationalChart"/>
-    <dgm:cxn modelId="{85827D22-5CE3-40E9-A347-52FBB9C64080}" type="presParOf" srcId="{6C51EB3D-5778-4D55-BE04-8A0D9E05CC87}" destId="{2BE12464-13D2-4130-B704-CF26385F86D4}" srcOrd="0" destOrd="0" presId="urn:microsoft.com/office/officeart/2008/layout/NameandTitleOrganizationalChart"/>
-    <dgm:cxn modelId="{697D493D-D77C-4C7C-814B-51EAA0BAE29C}" type="presParOf" srcId="{6C51EB3D-5778-4D55-BE04-8A0D9E05CC87}" destId="{B00C7269-BBC4-4161-80C9-BBF2F49249B2}" srcOrd="1" destOrd="0" presId="urn:microsoft.com/office/officeart/2008/layout/NameandTitleOrganizationalChart"/>
-    <dgm:cxn modelId="{EBBD9423-EDBC-462B-9F97-CE2210839E9D}" type="presParOf" srcId="{6C51EB3D-5778-4D55-BE04-8A0D9E05CC87}" destId="{4299E847-73A6-4CE5-AAD5-70B3A4773FDD}" srcOrd="2" destOrd="0" presId="urn:microsoft.com/office/officeart/2008/layout/NameandTitleOrganizationalChart"/>
-    <dgm:cxn modelId="{C5775A48-7F86-4B03-80EC-F4DD644DCC62}" type="presParOf" srcId="{0ED5E68F-84A8-4C75-B9E3-D4B14A3EE449}" destId="{5D5E44D9-5B22-42C3-9364-9DAE8B1E8810}" srcOrd="1" destOrd="0" presId="urn:microsoft.com/office/officeart/2008/layout/NameandTitleOrganizationalChart"/>
-    <dgm:cxn modelId="{F6FED282-1C39-4066-8505-16D8EA700E2F}" type="presParOf" srcId="{5D5E44D9-5B22-42C3-9364-9DAE8B1E8810}" destId="{6A790EC4-F346-4B96-810E-E957061DA4CD}" srcOrd="0" destOrd="0" presId="urn:microsoft.com/office/officeart/2008/layout/NameandTitleOrganizationalChart"/>
-    <dgm:cxn modelId="{115FB0AF-E36C-486A-B5AE-91A7050D4089}" type="presParOf" srcId="{5D5E44D9-5B22-42C3-9364-9DAE8B1E8810}" destId="{5AAD2E39-10A3-43AB-9986-F228AFB3EBDB}" srcOrd="1" destOrd="0" presId="urn:microsoft.com/office/officeart/2008/layout/NameandTitleOrganizationalChart"/>
-    <dgm:cxn modelId="{957E47A6-7FBF-499F-A385-12765104E156}" type="presParOf" srcId="{5AAD2E39-10A3-43AB-9986-F228AFB3EBDB}" destId="{78FECB33-E914-4490-95A1-0B82B54830CE}" srcOrd="0" destOrd="0" presId="urn:microsoft.com/office/officeart/2008/layout/NameandTitleOrganizationalChart"/>
-    <dgm:cxn modelId="{B6721244-83A7-45C2-8603-C71DEC7545E9}" type="presParOf" srcId="{78FECB33-E914-4490-95A1-0B82B54830CE}" destId="{E6B7A80B-2A12-47B8-97FE-4C2BE0B9380A}" srcOrd="0" destOrd="0" presId="urn:microsoft.com/office/officeart/2008/layout/NameandTitleOrganizationalChart"/>
-    <dgm:cxn modelId="{88560D98-A900-4CE9-B69A-F6199EBA9080}" type="presParOf" srcId="{78FECB33-E914-4490-95A1-0B82B54830CE}" destId="{8768E99F-77D7-4F26-86ED-EEF56B94AAB6}" srcOrd="1" destOrd="0" presId="urn:microsoft.com/office/officeart/2008/layout/NameandTitleOrganizationalChart"/>
-    <dgm:cxn modelId="{AF435549-CEC7-4297-8B8E-72B28124F86F}" type="presParOf" srcId="{78FECB33-E914-4490-95A1-0B82B54830CE}" destId="{F897F9BD-A0A3-4785-A57A-19FB50006F67}" srcOrd="2" destOrd="0" presId="urn:microsoft.com/office/officeart/2008/layout/NameandTitleOrganizationalChart"/>
-    <dgm:cxn modelId="{946DECB7-7F05-401A-AD3F-371B26836998}" type="presParOf" srcId="{5AAD2E39-10A3-43AB-9986-F228AFB3EBDB}" destId="{F5EBD450-2636-4B3D-A229-A69368319C46}" srcOrd="1" destOrd="0" presId="urn:microsoft.com/office/officeart/2008/layout/NameandTitleOrganizationalChart"/>
-    <dgm:cxn modelId="{64A64664-CD2D-4CB0-B934-37C08E181BB0}" type="presParOf" srcId="{F5EBD450-2636-4B3D-A229-A69368319C46}" destId="{1CA07F90-AC2D-402D-A593-0B87AC37F860}" srcOrd="0" destOrd="0" presId="urn:microsoft.com/office/officeart/2008/layout/NameandTitleOrganizationalChart"/>
-    <dgm:cxn modelId="{373AC28A-FF90-47FF-A397-0BFFD9E947A1}" type="presParOf" srcId="{F5EBD450-2636-4B3D-A229-A69368319C46}" destId="{3567705D-47C9-42AA-8F86-196662986A4F}" srcOrd="1" destOrd="0" presId="urn:microsoft.com/office/officeart/2008/layout/NameandTitleOrganizationalChart"/>
-    <dgm:cxn modelId="{332FFCDF-4631-4243-ABF4-D5F4B6CF467E}" type="presParOf" srcId="{3567705D-47C9-42AA-8F86-196662986A4F}" destId="{08877E86-8145-477C-870D-9039CCB4A184}" srcOrd="0" destOrd="0" presId="urn:microsoft.com/office/officeart/2008/layout/NameandTitleOrganizationalChart"/>
-    <dgm:cxn modelId="{E005F116-2458-4566-BBDF-BE334DABA64F}" type="presParOf" srcId="{08877E86-8145-477C-870D-9039CCB4A184}" destId="{F58E313D-14B4-447A-A0CF-C4F1DFDF1DBD}" srcOrd="0" destOrd="0" presId="urn:microsoft.com/office/officeart/2008/layout/NameandTitleOrganizationalChart"/>
-    <dgm:cxn modelId="{AAD5F31C-C7B0-48AD-BE9B-00D21F3099C8}" type="presParOf" srcId="{08877E86-8145-477C-870D-9039CCB4A184}" destId="{363D56F9-5541-497B-A82A-DE1264591A2E}" srcOrd="1" destOrd="0" presId="urn:microsoft.com/office/officeart/2008/layout/NameandTitleOrganizationalChart"/>
-    <dgm:cxn modelId="{ED7551C0-BA0F-4585-89CB-D3C50076FEE2}" type="presParOf" srcId="{08877E86-8145-477C-870D-9039CCB4A184}" destId="{35BD0A70-BCEC-47D3-BD3C-7373585457CB}" srcOrd="2" destOrd="0" presId="urn:microsoft.com/office/officeart/2008/layout/NameandTitleOrganizationalChart"/>
-    <dgm:cxn modelId="{A01F3F57-9B58-4946-A5AB-4834601E7DC8}" type="presParOf" srcId="{3567705D-47C9-42AA-8F86-196662986A4F}" destId="{50DE3CCA-E033-4E29-BA5C-95B7B48E4A22}" srcOrd="1" destOrd="0" presId="urn:microsoft.com/office/officeart/2008/layout/NameandTitleOrganizationalChart"/>
-    <dgm:cxn modelId="{367EB478-AAF4-4ABC-A147-B48312D1A152}" type="presParOf" srcId="{50DE3CCA-E033-4E29-BA5C-95B7B48E4A22}" destId="{9727FE8F-6BC3-4495-A5CD-E7B18D6AFDD1}" srcOrd="0" destOrd="0" presId="urn:microsoft.com/office/officeart/2008/layout/NameandTitleOrganizationalChart"/>
-    <dgm:cxn modelId="{89615E46-3B9B-49EE-80B8-57E40D38E282}" type="presParOf" srcId="{50DE3CCA-E033-4E29-BA5C-95B7B48E4A22}" destId="{42A4081F-0CB4-4E9C-80D4-E51387EF7FAB}" srcOrd="1" destOrd="0" presId="urn:microsoft.com/office/officeart/2008/layout/NameandTitleOrganizationalChart"/>
-    <dgm:cxn modelId="{30DA3218-06A7-44E7-AF30-7CD866742BF7}" type="presParOf" srcId="{42A4081F-0CB4-4E9C-80D4-E51387EF7FAB}" destId="{73B2836C-D37F-460B-8412-96EDE71E5EC1}" srcOrd="0" destOrd="0" presId="urn:microsoft.com/office/officeart/2008/layout/NameandTitleOrganizationalChart"/>
-    <dgm:cxn modelId="{2E93B4EF-8862-4A3C-9DFE-9F12FDA0AC7F}" type="presParOf" srcId="{73B2836C-D37F-460B-8412-96EDE71E5EC1}" destId="{EA304F26-2F7B-4FB9-B69F-4A834C8E693E}" srcOrd="0" destOrd="0" presId="urn:microsoft.com/office/officeart/2008/layout/NameandTitleOrganizationalChart"/>
-    <dgm:cxn modelId="{311B162A-8594-43EE-A26A-568F1D219008}" type="presParOf" srcId="{73B2836C-D37F-460B-8412-96EDE71E5EC1}" destId="{2D425741-AEF8-4330-9580-CEBE8471D122}" srcOrd="1" destOrd="0" presId="urn:microsoft.com/office/officeart/2008/layout/NameandTitleOrganizationalChart"/>
-    <dgm:cxn modelId="{9BEDD0CB-2DC5-447B-8A8A-73FA64120AD5}" type="presParOf" srcId="{73B2836C-D37F-460B-8412-96EDE71E5EC1}" destId="{E73CF146-0D49-44A8-9446-E6D60B0EA0A0}" srcOrd="2" destOrd="0" presId="urn:microsoft.com/office/officeart/2008/layout/NameandTitleOrganizationalChart"/>
-    <dgm:cxn modelId="{171FAC35-E0B4-45BD-859D-4285F5F6F80D}" type="presParOf" srcId="{42A4081F-0CB4-4E9C-80D4-E51387EF7FAB}" destId="{50941166-40FA-453C-8370-CE458B5622CE}" srcOrd="1" destOrd="0" presId="urn:microsoft.com/office/officeart/2008/layout/NameandTitleOrganizationalChart"/>
-    <dgm:cxn modelId="{B5EC3299-9688-4188-B1AC-5CAA37446D19}" type="presParOf" srcId="{50941166-40FA-453C-8370-CE458B5622CE}" destId="{FF535FB0-19EC-464F-ABEC-DB6E7CE1CF62}" srcOrd="0" destOrd="0" presId="urn:microsoft.com/office/officeart/2008/layout/NameandTitleOrganizationalChart"/>
-    <dgm:cxn modelId="{A06FF720-6B28-46D3-AACA-CA65B3DCC0C1}" type="presParOf" srcId="{50941166-40FA-453C-8370-CE458B5622CE}" destId="{019AC1F7-EEFF-45CD-AD9E-58A7464B68A9}" srcOrd="1" destOrd="0" presId="urn:microsoft.com/office/officeart/2008/layout/NameandTitleOrganizationalChart"/>
-    <dgm:cxn modelId="{503B1267-D581-4BCA-A1D6-405FD4BF0280}" type="presParOf" srcId="{019AC1F7-EEFF-45CD-AD9E-58A7464B68A9}" destId="{6361A197-CD8B-4425-856F-CCEABAA41225}" srcOrd="0" destOrd="0" presId="urn:microsoft.com/office/officeart/2008/layout/NameandTitleOrganizationalChart"/>
-    <dgm:cxn modelId="{866C781E-1AE5-4EF9-B351-21BD2088383B}" type="presParOf" srcId="{6361A197-CD8B-4425-856F-CCEABAA41225}" destId="{D184ACC2-1D80-46E9-8717-9B58A27C9F25}" srcOrd="0" destOrd="0" presId="urn:microsoft.com/office/officeart/2008/layout/NameandTitleOrganizationalChart"/>
-    <dgm:cxn modelId="{3477E1DE-56A1-4152-B360-A823A5E68EF3}" type="presParOf" srcId="{6361A197-CD8B-4425-856F-CCEABAA41225}" destId="{B58838A3-088E-44EA-BBE0-B26943696D14}" srcOrd="1" destOrd="0" presId="urn:microsoft.com/office/officeart/2008/layout/NameandTitleOrganizationalChart"/>
-    <dgm:cxn modelId="{C1E86A32-F971-4DB2-BBB0-A0C214BC9A20}" type="presParOf" srcId="{6361A197-CD8B-4425-856F-CCEABAA41225}" destId="{E2EB763D-EB9B-4758-B23B-07BB439C3519}" srcOrd="2" destOrd="0" presId="urn:microsoft.com/office/officeart/2008/layout/NameandTitleOrganizationalChart"/>
-    <dgm:cxn modelId="{823A49CA-B597-4BEF-A510-D810ABDEDD86}" type="presParOf" srcId="{019AC1F7-EEFF-45CD-AD9E-58A7464B68A9}" destId="{1E0384AC-071C-4D40-9D84-4D8A42500976}" srcOrd="1" destOrd="0" presId="urn:microsoft.com/office/officeart/2008/layout/NameandTitleOrganizationalChart"/>
-    <dgm:cxn modelId="{60B7FFF3-96AC-4A1D-B7F3-2969D2718470}" type="presParOf" srcId="{1E0384AC-071C-4D40-9D84-4D8A42500976}" destId="{33DA5FFA-081C-409A-BB39-5F0FB786A2F9}" srcOrd="0" destOrd="0" presId="urn:microsoft.com/office/officeart/2008/layout/NameandTitleOrganizationalChart"/>
-    <dgm:cxn modelId="{F802BE47-F54B-47A0-8D01-7975CAFB50B1}" type="presParOf" srcId="{1E0384AC-071C-4D40-9D84-4D8A42500976}" destId="{19A7C128-494E-4A9E-B65F-88F02FF6831C}" srcOrd="1" destOrd="0" presId="urn:microsoft.com/office/officeart/2008/layout/NameandTitleOrganizationalChart"/>
-    <dgm:cxn modelId="{F0074C78-14A4-499B-B6F4-E719739F6B81}" type="presParOf" srcId="{19A7C128-494E-4A9E-B65F-88F02FF6831C}" destId="{C01DA7AD-EC54-4B27-A2C3-DE21F719F67F}" srcOrd="0" destOrd="0" presId="urn:microsoft.com/office/officeart/2008/layout/NameandTitleOrganizationalChart"/>
-    <dgm:cxn modelId="{BA5986D4-6B20-4876-960F-143CD831FC39}" type="presParOf" srcId="{C01DA7AD-EC54-4B27-A2C3-DE21F719F67F}" destId="{DC388B69-66DA-4A65-AF24-CFAAF0E4E1C1}" srcOrd="0" destOrd="0" presId="urn:microsoft.com/office/officeart/2008/layout/NameandTitleOrganizationalChart"/>
-    <dgm:cxn modelId="{6DB22EDB-D805-4D48-B4D8-11D6DFA254E3}" type="presParOf" srcId="{C01DA7AD-EC54-4B27-A2C3-DE21F719F67F}" destId="{565D6C60-0279-4F22-A4E0-4E8BA2360E0F}" srcOrd="1" destOrd="0" presId="urn:microsoft.com/office/officeart/2008/layout/NameandTitleOrganizationalChart"/>
-    <dgm:cxn modelId="{9F730C4F-8C5E-4A47-ADC0-ED5548999364}" type="presParOf" srcId="{C01DA7AD-EC54-4B27-A2C3-DE21F719F67F}" destId="{0F4D2284-F59A-4572-92DA-DBA471AB39DD}" srcOrd="2" destOrd="0" presId="urn:microsoft.com/office/officeart/2008/layout/NameandTitleOrganizationalChart"/>
-    <dgm:cxn modelId="{A079B90A-B760-45F9-9639-D1C850B78186}" type="presParOf" srcId="{19A7C128-494E-4A9E-B65F-88F02FF6831C}" destId="{AC73D216-72B2-491D-BF3D-29255B8A06EA}" srcOrd="1" destOrd="0" presId="urn:microsoft.com/office/officeart/2008/layout/NameandTitleOrganizationalChart"/>
-    <dgm:cxn modelId="{54703357-D9BD-4A4C-B566-4051F739775F}" type="presParOf" srcId="{19A7C128-494E-4A9E-B65F-88F02FF6831C}" destId="{4BE5A605-BF92-4E04-9276-763D3467D2F5}" srcOrd="2" destOrd="0" presId="urn:microsoft.com/office/officeart/2008/layout/NameandTitleOrganizationalChart"/>
-    <dgm:cxn modelId="{7EBDB0E5-06D9-4B8C-8DE9-E792A7A2D021}" type="presParOf" srcId="{019AC1F7-EEFF-45CD-AD9E-58A7464B68A9}" destId="{E7331418-C392-4158-B3E3-544BB965B16F}" srcOrd="2" destOrd="0" presId="urn:microsoft.com/office/officeart/2008/layout/NameandTitleOrganizationalChart"/>
-    <dgm:cxn modelId="{A433D90D-CE68-48C8-A2B5-38575A1DD7E2}" type="presParOf" srcId="{50941166-40FA-453C-8370-CE458B5622CE}" destId="{9256DDBE-4A03-464E-9DCF-9EDBE7614F57}" srcOrd="2" destOrd="0" presId="urn:microsoft.com/office/officeart/2008/layout/NameandTitleOrganizationalChart"/>
-    <dgm:cxn modelId="{EC1DCF04-3886-4E5D-8068-E9D562E2B80A}" type="presParOf" srcId="{50941166-40FA-453C-8370-CE458B5622CE}" destId="{EEB52D85-7F41-47D1-A2D9-E3772C949CA5}" srcOrd="3" destOrd="0" presId="urn:microsoft.com/office/officeart/2008/layout/NameandTitleOrganizationalChart"/>
-    <dgm:cxn modelId="{72408425-449E-48D8-9356-33F4CD661573}" type="presParOf" srcId="{EEB52D85-7F41-47D1-A2D9-E3772C949CA5}" destId="{42C881E2-FB6A-4EE9-A1F6-26BF29F752E6}" srcOrd="0" destOrd="0" presId="urn:microsoft.com/office/officeart/2008/layout/NameandTitleOrganizationalChart"/>
-    <dgm:cxn modelId="{C36C3F6E-C9EB-4A39-B624-D62C8716391D}" type="presParOf" srcId="{42C881E2-FB6A-4EE9-A1F6-26BF29F752E6}" destId="{053DD815-A1B7-46EC-8170-E44C46892968}" srcOrd="0" destOrd="0" presId="urn:microsoft.com/office/officeart/2008/layout/NameandTitleOrganizationalChart"/>
-    <dgm:cxn modelId="{6770834C-A136-440A-9D30-7CEA9E90ADCA}" type="presParOf" srcId="{42C881E2-FB6A-4EE9-A1F6-26BF29F752E6}" destId="{6BD70FE5-DDB5-4CA0-978D-CCF24CD1EAB5}" srcOrd="1" destOrd="0" presId="urn:microsoft.com/office/officeart/2008/layout/NameandTitleOrganizationalChart"/>
-    <dgm:cxn modelId="{1C1C2B95-96C9-4F8B-ACE9-0AC99BFC1BC6}" type="presParOf" srcId="{42C881E2-FB6A-4EE9-A1F6-26BF29F752E6}" destId="{06E6C4F3-938B-4F2B-BC32-C2A327E950F2}" srcOrd="2" destOrd="0" presId="urn:microsoft.com/office/officeart/2008/layout/NameandTitleOrganizationalChart"/>
-    <dgm:cxn modelId="{779762FF-3ADA-4D78-8525-6269CAC05AA6}" type="presParOf" srcId="{EEB52D85-7F41-47D1-A2D9-E3772C949CA5}" destId="{DD0FC950-DA06-400D-BA66-3D98D27804BA}" srcOrd="1" destOrd="0" presId="urn:microsoft.com/office/officeart/2008/layout/NameandTitleOrganizationalChart"/>
-    <dgm:cxn modelId="{F05379B0-E1FB-4373-A480-27CD743269B2}" type="presParOf" srcId="{EEB52D85-7F41-47D1-A2D9-E3772C949CA5}" destId="{E9218CE3-3963-4567-8376-BCEB6AF5902A}" srcOrd="2" destOrd="0" presId="urn:microsoft.com/office/officeart/2008/layout/NameandTitleOrganizationalChart"/>
-    <dgm:cxn modelId="{9176226C-6C8E-4B90-A5EA-60EB1913CE06}" type="presParOf" srcId="{42A4081F-0CB4-4E9C-80D4-E51387EF7FAB}" destId="{CD97A479-AA3B-4B61-A027-9047DA28AC8C}" srcOrd="2" destOrd="0" presId="urn:microsoft.com/office/officeart/2008/layout/NameandTitleOrganizationalChart"/>
-    <dgm:cxn modelId="{156E8435-A53C-4625-80F9-6325D6ECDD83}" type="presParOf" srcId="{50DE3CCA-E033-4E29-BA5C-95B7B48E4A22}" destId="{80ACEC81-7FF7-469D-848F-6D0C64E489A8}" srcOrd="2" destOrd="0" presId="urn:microsoft.com/office/officeart/2008/layout/NameandTitleOrganizationalChart"/>
-    <dgm:cxn modelId="{51FDA2B3-3CD4-41AF-88D9-F16D08A52372}" type="presParOf" srcId="{50DE3CCA-E033-4E29-BA5C-95B7B48E4A22}" destId="{10B842A6-753A-4CC5-809D-17805DCCA2C4}" srcOrd="3" destOrd="0" presId="urn:microsoft.com/office/officeart/2008/layout/NameandTitleOrganizationalChart"/>
-    <dgm:cxn modelId="{130FD736-380F-413D-AD4D-AE7A65685165}" type="presParOf" srcId="{10B842A6-753A-4CC5-809D-17805DCCA2C4}" destId="{E72FDA46-47DB-43E3-AF6D-4D95581948A0}" srcOrd="0" destOrd="0" presId="urn:microsoft.com/office/officeart/2008/layout/NameandTitleOrganizationalChart"/>
-    <dgm:cxn modelId="{2296124D-799E-4E55-973F-9064CD9A717D}" type="presParOf" srcId="{E72FDA46-47DB-43E3-AF6D-4D95581948A0}" destId="{85B3E5EA-595D-4AFA-BFC8-F8055C559A92}" srcOrd="0" destOrd="0" presId="urn:microsoft.com/office/officeart/2008/layout/NameandTitleOrganizationalChart"/>
-    <dgm:cxn modelId="{C4C10FDA-765E-4426-9F89-20E15E099AD3}" type="presParOf" srcId="{E72FDA46-47DB-43E3-AF6D-4D95581948A0}" destId="{FC397EF7-E149-4E9E-8E6E-312BC9390D7A}" srcOrd="1" destOrd="0" presId="urn:microsoft.com/office/officeart/2008/layout/NameandTitleOrganizationalChart"/>
-    <dgm:cxn modelId="{EC7345EF-0982-4DBD-8E9E-167BA915AEEA}" type="presParOf" srcId="{E72FDA46-47DB-43E3-AF6D-4D95581948A0}" destId="{C57A0629-4D0D-489A-AB30-D412EDE52172}" srcOrd="2" destOrd="0" presId="urn:microsoft.com/office/officeart/2008/layout/NameandTitleOrganizationalChart"/>
-    <dgm:cxn modelId="{34972520-29BA-49FF-89A6-92B531F12E03}" type="presParOf" srcId="{10B842A6-753A-4CC5-809D-17805DCCA2C4}" destId="{29B9CE06-BA3D-4819-B66F-465CB3B7AE88}" srcOrd="1" destOrd="0" presId="urn:microsoft.com/office/officeart/2008/layout/NameandTitleOrganizationalChart"/>
-    <dgm:cxn modelId="{BAABFFFC-FB0C-4346-9908-FB4C8B62128E}" type="presParOf" srcId="{10B842A6-753A-4CC5-809D-17805DCCA2C4}" destId="{E78E57DD-657C-4DC0-A554-49FB485C4D89}" srcOrd="2" destOrd="0" presId="urn:microsoft.com/office/officeart/2008/layout/NameandTitleOrganizationalChart"/>
-    <dgm:cxn modelId="{843DC395-9CEC-4A7C-B76A-DB42102E4AE3}" type="presParOf" srcId="{3567705D-47C9-42AA-8F86-196662986A4F}" destId="{B1E1C177-36CE-4094-AA44-6D21FA8D5CD6}" srcOrd="2" destOrd="0" presId="urn:microsoft.com/office/officeart/2008/layout/NameandTitleOrganizationalChart"/>
-    <dgm:cxn modelId="{99F66AFE-1456-49EB-8849-C45451C3E637}" type="presParOf" srcId="{5AAD2E39-10A3-43AB-9986-F228AFB3EBDB}" destId="{042BB413-4F3D-4DF2-88FC-64E9FC08EB3E}" srcOrd="2" destOrd="0" presId="urn:microsoft.com/office/officeart/2008/layout/NameandTitleOrganizationalChart"/>
-    <dgm:cxn modelId="{9DA2B482-672A-45B3-AD44-2B440CCD694F}" type="presParOf" srcId="{0ED5E68F-84A8-4C75-B9E3-D4B14A3EE449}" destId="{A68E2787-0027-4B7D-B2CE-B928139D0C91}" srcOrd="2" destOrd="0" presId="urn:microsoft.com/office/officeart/2008/layout/NameandTitleOrganizationalChart"/>
-    <dgm:cxn modelId="{B3922989-C0B3-4D8E-A62A-3E4088B96A16}" type="presParOf" srcId="{DA49ACBB-A42E-4456-8B34-935A3FA7AB61}" destId="{F1F54E06-4CEC-4FBA-8B6A-46CBBDA00F23}" srcOrd="2" destOrd="0" presId="urn:microsoft.com/office/officeart/2008/layout/NameandTitleOrganizationalChart"/>
-    <dgm:cxn modelId="{3BC577E1-19C4-4DBE-83CB-190D9BF14831}" type="presParOf" srcId="{DA49ACBB-A42E-4456-8B34-935A3FA7AB61}" destId="{F459CB10-C32D-4281-AFE7-778551344D09}" srcOrd="3" destOrd="0" presId="urn:microsoft.com/office/officeart/2008/layout/NameandTitleOrganizationalChart"/>
-    <dgm:cxn modelId="{90657D52-0A23-4E35-B56E-872C5B6240E7}" type="presParOf" srcId="{F459CB10-C32D-4281-AFE7-778551344D09}" destId="{5C066BE9-0E9B-4F1B-93B9-0CDA32B6D623}" srcOrd="0" destOrd="0" presId="urn:microsoft.com/office/officeart/2008/layout/NameandTitleOrganizationalChart"/>
-    <dgm:cxn modelId="{54840853-29B0-4DB5-AC26-A82AC7E082B8}" type="presParOf" srcId="{5C066BE9-0E9B-4F1B-93B9-0CDA32B6D623}" destId="{6A70E0B1-5999-45C4-A0F9-BEC171FFBB70}" srcOrd="0" destOrd="0" presId="urn:microsoft.com/office/officeart/2008/layout/NameandTitleOrganizationalChart"/>
-    <dgm:cxn modelId="{DD630EC4-97C3-4C89-9FB4-F086B0D7C753}" type="presParOf" srcId="{5C066BE9-0E9B-4F1B-93B9-0CDA32B6D623}" destId="{5F856064-805F-468F-B024-72C177061AF2}" srcOrd="1" destOrd="0" presId="urn:microsoft.com/office/officeart/2008/layout/NameandTitleOrganizationalChart"/>
-    <dgm:cxn modelId="{68F55211-A7CF-4B3D-87E6-88BE0BC4AA68}" type="presParOf" srcId="{5C066BE9-0E9B-4F1B-93B9-0CDA32B6D623}" destId="{1EBB9699-02D6-4F99-9130-3D91379EC7CE}" srcOrd="2" destOrd="0" presId="urn:microsoft.com/office/officeart/2008/layout/NameandTitleOrganizationalChart"/>
-    <dgm:cxn modelId="{0AF41F1A-A04E-456A-87E7-0E90DF390026}" type="presParOf" srcId="{F459CB10-C32D-4281-AFE7-778551344D09}" destId="{1877B84D-021B-4DD8-BA28-FF91CD69D932}" srcOrd="1" destOrd="0" presId="urn:microsoft.com/office/officeart/2008/layout/NameandTitleOrganizationalChart"/>
-    <dgm:cxn modelId="{C0AA969C-9A0F-454E-B02E-D3D021A72948}" type="presParOf" srcId="{F459CB10-C32D-4281-AFE7-778551344D09}" destId="{A31C7238-DC8F-4A06-8320-104CBAD085BD}" srcOrd="2" destOrd="0" presId="urn:microsoft.com/office/officeart/2008/layout/NameandTitleOrganizationalChart"/>
-    <dgm:cxn modelId="{953061C4-605F-4269-AD78-75CC1129C10C}" type="presParOf" srcId="{DA49ACBB-A42E-4456-8B34-935A3FA7AB61}" destId="{DA4E58C6-82A1-49B7-88A5-DDFBA4B71A92}" srcOrd="4" destOrd="0" presId="urn:microsoft.com/office/officeart/2008/layout/NameandTitleOrganizationalChart"/>
-    <dgm:cxn modelId="{4B84092E-24D9-4C61-A60A-FC8EA23BA2FC}" type="presParOf" srcId="{DA49ACBB-A42E-4456-8B34-935A3FA7AB61}" destId="{93BF9C9C-8199-4FDB-94AD-233A413FAB3F}" srcOrd="5" destOrd="0" presId="urn:microsoft.com/office/officeart/2008/layout/NameandTitleOrganizationalChart"/>
-    <dgm:cxn modelId="{10CF3330-948E-4124-B0E0-44980248457B}" type="presParOf" srcId="{93BF9C9C-8199-4FDB-94AD-233A413FAB3F}" destId="{1D737B33-8B11-43B7-8687-3C734000A8F8}" srcOrd="0" destOrd="0" presId="urn:microsoft.com/office/officeart/2008/layout/NameandTitleOrganizationalChart"/>
-    <dgm:cxn modelId="{F36B382A-053D-4E93-9431-FB65C02B9139}" type="presParOf" srcId="{1D737B33-8B11-43B7-8687-3C734000A8F8}" destId="{9133FE96-F5D4-4BD7-A46D-54A659C7D745}" srcOrd="0" destOrd="0" presId="urn:microsoft.com/office/officeart/2008/layout/NameandTitleOrganizationalChart"/>
-    <dgm:cxn modelId="{761C3316-BCB5-4A65-B987-EA05A3249A3D}" type="presParOf" srcId="{1D737B33-8B11-43B7-8687-3C734000A8F8}" destId="{7806C797-8281-4FA6-BDC4-593A79814845}" srcOrd="1" destOrd="0" presId="urn:microsoft.com/office/officeart/2008/layout/NameandTitleOrganizationalChart"/>
-    <dgm:cxn modelId="{EC5E72F5-3E4D-4180-832E-32D39B7B9C79}" type="presParOf" srcId="{1D737B33-8B11-43B7-8687-3C734000A8F8}" destId="{B9838110-A17A-4494-9AE4-D9C691794C6D}" srcOrd="2" destOrd="0" presId="urn:microsoft.com/office/officeart/2008/layout/NameandTitleOrganizationalChart"/>
-    <dgm:cxn modelId="{D78CFA33-2C40-4B33-9C96-8535DCD39604}" type="presParOf" srcId="{93BF9C9C-8199-4FDB-94AD-233A413FAB3F}" destId="{F725F9A4-49D8-42CF-AFF9-15920CD86A67}" srcOrd="1" destOrd="0" presId="urn:microsoft.com/office/officeart/2008/layout/NameandTitleOrganizationalChart"/>
-    <dgm:cxn modelId="{EF54AC56-393D-4546-9FFC-C98A42AB2366}" type="presParOf" srcId="{93BF9C9C-8199-4FDB-94AD-233A413FAB3F}" destId="{FDBABE75-BBF5-400D-BB77-06822B99CC97}" srcOrd="2" destOrd="0" presId="urn:microsoft.com/office/officeart/2008/layout/NameandTitleOrganizationalChart"/>
-    <dgm:cxn modelId="{9E61DEF3-0F8A-4FA8-B2A8-E7404D038D3C}" type="presParOf" srcId="{DA49ACBB-A42E-4456-8B34-935A3FA7AB61}" destId="{9143CD7D-0758-4DFB-BBB2-F34A47712361}" srcOrd="6" destOrd="0" presId="urn:microsoft.com/office/officeart/2008/layout/NameandTitleOrganizationalChart"/>
-    <dgm:cxn modelId="{9299C9A0-4D88-4F42-908B-60396E3E0202}" type="presParOf" srcId="{DA49ACBB-A42E-4456-8B34-935A3FA7AB61}" destId="{F68591FD-7FF3-454B-BE56-117B24E40C6C}" srcOrd="7" destOrd="0" presId="urn:microsoft.com/office/officeart/2008/layout/NameandTitleOrganizationalChart"/>
-    <dgm:cxn modelId="{A7E87B00-46CB-40EF-9420-9FC5BAE720D3}" type="presParOf" srcId="{F68591FD-7FF3-454B-BE56-117B24E40C6C}" destId="{20FFD593-C43A-498A-A5DC-47E4C6DC2ABB}" srcOrd="0" destOrd="0" presId="urn:microsoft.com/office/officeart/2008/layout/NameandTitleOrganizationalChart"/>
-    <dgm:cxn modelId="{5B88E2AC-54D5-4B19-94D6-F17836B70B3A}" type="presParOf" srcId="{20FFD593-C43A-498A-A5DC-47E4C6DC2ABB}" destId="{8BF3636E-EFA4-4638-AE17-AC2CD81302D9}" srcOrd="0" destOrd="0" presId="urn:microsoft.com/office/officeart/2008/layout/NameandTitleOrganizationalChart"/>
-    <dgm:cxn modelId="{8AC7BB2D-B3A7-4F60-8DCB-B747E1EF308A}" type="presParOf" srcId="{20FFD593-C43A-498A-A5DC-47E4C6DC2ABB}" destId="{EF79B20D-9A16-4E90-B781-9DA612648DEC}" srcOrd="1" destOrd="0" presId="urn:microsoft.com/office/officeart/2008/layout/NameandTitleOrganizationalChart"/>
-    <dgm:cxn modelId="{199B5DA6-E904-4577-857B-CAB23953D5BE}" type="presParOf" srcId="{20FFD593-C43A-498A-A5DC-47E4C6DC2ABB}" destId="{450462A6-EABA-4190-A769-9CF0D229C4FE}" srcOrd="2" destOrd="0" presId="urn:microsoft.com/office/officeart/2008/layout/NameandTitleOrganizationalChart"/>
-    <dgm:cxn modelId="{359EE78C-14ED-400F-A8D4-22A95A38A2CD}" type="presParOf" srcId="{F68591FD-7FF3-454B-BE56-117B24E40C6C}" destId="{1318F0D2-4EDB-4F6B-9F65-DF8479E37BCD}" srcOrd="1" destOrd="0" presId="urn:microsoft.com/office/officeart/2008/layout/NameandTitleOrganizationalChart"/>
-    <dgm:cxn modelId="{9E2B79E6-F10D-46EC-86E6-9D258FBD9562}" type="presParOf" srcId="{F68591FD-7FF3-454B-BE56-117B24E40C6C}" destId="{B898150D-FF2C-41BD-BF51-CB1313C219D6}" srcOrd="2" destOrd="0" presId="urn:microsoft.com/office/officeart/2008/layout/NameandTitleOrganizationalChart"/>
-    <dgm:cxn modelId="{FBF0AB9A-7566-4A3F-9E41-57CB0C855D87}" type="presParOf" srcId="{DA49ACBB-A42E-4456-8B34-935A3FA7AB61}" destId="{D38B6A27-F922-4069-B3B9-BB8C5DF294F4}" srcOrd="8" destOrd="0" presId="urn:microsoft.com/office/officeart/2008/layout/NameandTitleOrganizationalChart"/>
-    <dgm:cxn modelId="{C1574BDE-8821-48EB-B805-A0AAC2A1BF53}" type="presParOf" srcId="{DA49ACBB-A42E-4456-8B34-935A3FA7AB61}" destId="{12E89131-C003-4876-8D0D-A04C25B94CC8}" srcOrd="9" destOrd="0" presId="urn:microsoft.com/office/officeart/2008/layout/NameandTitleOrganizationalChart"/>
-    <dgm:cxn modelId="{6F3ED2D7-962F-4A7A-9049-22F404BC55FF}" type="presParOf" srcId="{12E89131-C003-4876-8D0D-A04C25B94CC8}" destId="{CA4840E9-F435-43CA-8290-BBFEE57EB7A5}" srcOrd="0" destOrd="0" presId="urn:microsoft.com/office/officeart/2008/layout/NameandTitleOrganizationalChart"/>
-    <dgm:cxn modelId="{1A62D338-FCAA-4CD4-83E3-654B8FDBE528}" type="presParOf" srcId="{CA4840E9-F435-43CA-8290-BBFEE57EB7A5}" destId="{91B55411-360C-4571-8D9E-ADBAC02096D3}" srcOrd="0" destOrd="0" presId="urn:microsoft.com/office/officeart/2008/layout/NameandTitleOrganizationalChart"/>
-    <dgm:cxn modelId="{35FC0A15-5895-46FB-9B61-18EDD78C0241}" type="presParOf" srcId="{CA4840E9-F435-43CA-8290-BBFEE57EB7A5}" destId="{7F4DCC1A-1B35-415D-BE57-BE6C6B66785A}" srcOrd="1" destOrd="0" presId="urn:microsoft.com/office/officeart/2008/layout/NameandTitleOrganizationalChart"/>
-    <dgm:cxn modelId="{0C57F989-4014-4FDE-98E2-6FB233BBA192}" type="presParOf" srcId="{CA4840E9-F435-43CA-8290-BBFEE57EB7A5}" destId="{11554C9C-A816-4E93-AE1B-093198BDC23C}" srcOrd="2" destOrd="0" presId="urn:microsoft.com/office/officeart/2008/layout/NameandTitleOrganizationalChart"/>
-    <dgm:cxn modelId="{C482169E-5FCC-4243-BBBA-E1B03ABD1C06}" type="presParOf" srcId="{12E89131-C003-4876-8D0D-A04C25B94CC8}" destId="{7E6BAD93-043C-4A70-B3F4-2933557DD95E}" srcOrd="1" destOrd="0" presId="urn:microsoft.com/office/officeart/2008/layout/NameandTitleOrganizationalChart"/>
-    <dgm:cxn modelId="{3EBA77C8-6A11-442B-8C0F-1CFA0196249F}" type="presParOf" srcId="{12E89131-C003-4876-8D0D-A04C25B94CC8}" destId="{91854924-B0FF-4E21-81D2-05392786F972}" srcOrd="2" destOrd="0" presId="urn:microsoft.com/office/officeart/2008/layout/NameandTitleOrganizationalChart"/>
-    <dgm:cxn modelId="{CA479353-4B1B-4C10-B9C7-573487AD6F3D}" type="presParOf" srcId="{DA49ACBB-A42E-4456-8B34-935A3FA7AB61}" destId="{B2A972E3-0B24-4668-A572-4FE9983D99E7}" srcOrd="10" destOrd="0" presId="urn:microsoft.com/office/officeart/2008/layout/NameandTitleOrganizationalChart"/>
-    <dgm:cxn modelId="{8CFBB3BF-635C-43DF-8142-F98F0749DEBD}" type="presParOf" srcId="{DA49ACBB-A42E-4456-8B34-935A3FA7AB61}" destId="{D55DC572-F405-4C3E-926F-6BCE4351A143}" srcOrd="11" destOrd="0" presId="urn:microsoft.com/office/officeart/2008/layout/NameandTitleOrganizationalChart"/>
-    <dgm:cxn modelId="{E2C1F6D4-5BCC-41BB-9F6E-4D0ED61A2975}" type="presParOf" srcId="{D55DC572-F405-4C3E-926F-6BCE4351A143}" destId="{C68CAD17-F10C-45C0-922B-889C9A104FAF}" srcOrd="0" destOrd="0" presId="urn:microsoft.com/office/officeart/2008/layout/NameandTitleOrganizationalChart"/>
-    <dgm:cxn modelId="{26647083-0D14-4874-9FFE-6E176B51854B}" type="presParOf" srcId="{C68CAD17-F10C-45C0-922B-889C9A104FAF}" destId="{CBBFD057-14EE-4C13-BF2A-59CE7FF43664}" srcOrd="0" destOrd="0" presId="urn:microsoft.com/office/officeart/2008/layout/NameandTitleOrganizationalChart"/>
-    <dgm:cxn modelId="{E63DBECA-6120-4FC6-9C64-978775525808}" type="presParOf" srcId="{C68CAD17-F10C-45C0-922B-889C9A104FAF}" destId="{40A92259-FC8B-4524-BF80-E47C0D19BB6B}" srcOrd="1" destOrd="0" presId="urn:microsoft.com/office/officeart/2008/layout/NameandTitleOrganizationalChart"/>
-    <dgm:cxn modelId="{A667F984-88D0-4F65-B9E0-6B4F079B139F}" type="presParOf" srcId="{C68CAD17-F10C-45C0-922B-889C9A104FAF}" destId="{60F8F99C-61E1-4D80-A8D1-113504011957}" srcOrd="2" destOrd="0" presId="urn:microsoft.com/office/officeart/2008/layout/NameandTitleOrganizationalChart"/>
-    <dgm:cxn modelId="{4AC56604-DB87-42E5-934A-31010EE9B4BC}" type="presParOf" srcId="{D55DC572-F405-4C3E-926F-6BCE4351A143}" destId="{80881A90-1630-4E26-8640-92CB9CB7672B}" srcOrd="1" destOrd="0" presId="urn:microsoft.com/office/officeart/2008/layout/NameandTitleOrganizationalChart"/>
-    <dgm:cxn modelId="{EDA50A83-B610-44AC-B99D-5D8F6AECB056}" type="presParOf" srcId="{D55DC572-F405-4C3E-926F-6BCE4351A143}" destId="{2DB015DF-1A53-4858-847C-6E42FB5D9513}" srcOrd="2" destOrd="0" presId="urn:microsoft.com/office/officeart/2008/layout/NameandTitleOrganizationalChart"/>
-    <dgm:cxn modelId="{6EF09ED9-6E84-4331-B048-BDF16B648C62}" type="presParOf" srcId="{DA49ACBB-A42E-4456-8B34-935A3FA7AB61}" destId="{A30323D6-5E29-4B15-AF1C-BBD3D7C1975A}" srcOrd="12" destOrd="0" presId="urn:microsoft.com/office/officeart/2008/layout/NameandTitleOrganizationalChart"/>
-    <dgm:cxn modelId="{7FDE9B6F-244D-49EB-80EA-627F47A41AA1}" type="presParOf" srcId="{DA49ACBB-A42E-4456-8B34-935A3FA7AB61}" destId="{E9AFB14A-9CBC-4D2F-A026-730E2B4B2B58}" srcOrd="13" destOrd="0" presId="urn:microsoft.com/office/officeart/2008/layout/NameandTitleOrganizationalChart"/>
-    <dgm:cxn modelId="{534FA576-F910-4053-B493-0062791810F4}" type="presParOf" srcId="{E9AFB14A-9CBC-4D2F-A026-730E2B4B2B58}" destId="{7C46C7C5-250D-47DE-96B5-8CED0DD18EDE}" srcOrd="0" destOrd="0" presId="urn:microsoft.com/office/officeart/2008/layout/NameandTitleOrganizationalChart"/>
-    <dgm:cxn modelId="{78F2CBB3-AF3D-42CE-BB8B-A9874BBE2D00}" type="presParOf" srcId="{7C46C7C5-250D-47DE-96B5-8CED0DD18EDE}" destId="{4CA98B8F-9762-482A-A2DB-30A5F7985485}" srcOrd="0" destOrd="0" presId="urn:microsoft.com/office/officeart/2008/layout/NameandTitleOrganizationalChart"/>
-    <dgm:cxn modelId="{755A9ED4-9926-4E4F-B33A-BB0B09655E87}" type="presParOf" srcId="{7C46C7C5-250D-47DE-96B5-8CED0DD18EDE}" destId="{24D16A1F-E52C-43B1-8650-4891AE81FCA1}" srcOrd="1" destOrd="0" presId="urn:microsoft.com/office/officeart/2008/layout/NameandTitleOrganizationalChart"/>
-    <dgm:cxn modelId="{5A7DA432-E925-44EA-AD93-87BE9D586D41}" type="presParOf" srcId="{7C46C7C5-250D-47DE-96B5-8CED0DD18EDE}" destId="{60511C31-BC64-407B-B652-F01D0ECCFEA2}" srcOrd="2" destOrd="0" presId="urn:microsoft.com/office/officeart/2008/layout/NameandTitleOrganizationalChart"/>
-    <dgm:cxn modelId="{C4DD7FD5-F8FC-43E4-A594-171F3D561538}" type="presParOf" srcId="{E9AFB14A-9CBC-4D2F-A026-730E2B4B2B58}" destId="{70AD96AA-74E6-4535-A9CB-88F2E240207B}" srcOrd="1" destOrd="0" presId="urn:microsoft.com/office/officeart/2008/layout/NameandTitleOrganizationalChart"/>
-    <dgm:cxn modelId="{9ECF4E1B-2D12-4C55-B9AC-E7C40CB0DCCA}" type="presParOf" srcId="{E9AFB14A-9CBC-4D2F-A026-730E2B4B2B58}" destId="{4F9135BD-0A29-4B17-8F93-4E6349D93939}" srcOrd="2" destOrd="0" presId="urn:microsoft.com/office/officeart/2008/layout/NameandTitleOrganizationalChart"/>
-    <dgm:cxn modelId="{A50FEF99-22B5-4E84-A9FF-CCB233F8DEB5}" type="presParOf" srcId="{DA49ACBB-A42E-4456-8B34-935A3FA7AB61}" destId="{C61079DA-E576-4302-BA85-0F549DA8404F}" srcOrd="14" destOrd="0" presId="urn:microsoft.com/office/officeart/2008/layout/NameandTitleOrganizationalChart"/>
-    <dgm:cxn modelId="{D50B4628-E284-4DC5-8D26-7C0934D7A55A}" type="presParOf" srcId="{DA49ACBB-A42E-4456-8B34-935A3FA7AB61}" destId="{9B62B989-8D7D-4FC6-8CC3-27D21D1F2923}" srcOrd="15" destOrd="0" presId="urn:microsoft.com/office/officeart/2008/layout/NameandTitleOrganizationalChart"/>
-    <dgm:cxn modelId="{5F602551-DBD7-441C-86CE-A3C68170097B}" type="presParOf" srcId="{9B62B989-8D7D-4FC6-8CC3-27D21D1F2923}" destId="{C89ECC71-DA57-4441-9FD1-690678518716}" srcOrd="0" destOrd="0" presId="urn:microsoft.com/office/officeart/2008/layout/NameandTitleOrganizationalChart"/>
-    <dgm:cxn modelId="{30C1994E-6FC0-4999-AAAC-DBF604164843}" type="presParOf" srcId="{C89ECC71-DA57-4441-9FD1-690678518716}" destId="{2D454741-BAF4-4C91-B7BD-0B3EA859349A}" srcOrd="0" destOrd="0" presId="urn:microsoft.com/office/officeart/2008/layout/NameandTitleOrganizationalChart"/>
-    <dgm:cxn modelId="{C7A0694F-B803-4A9A-8F5D-CA5327EE1EEC}" type="presParOf" srcId="{C89ECC71-DA57-4441-9FD1-690678518716}" destId="{05237447-4E05-4C5A-A074-9103DD352295}" srcOrd="1" destOrd="0" presId="urn:microsoft.com/office/officeart/2008/layout/NameandTitleOrganizationalChart"/>
-    <dgm:cxn modelId="{295DA6FE-3E91-45FF-8CB9-F05DCA43DCD1}" type="presParOf" srcId="{C89ECC71-DA57-4441-9FD1-690678518716}" destId="{222BB701-092B-434C-A559-269295AF1C4E}" srcOrd="2" destOrd="0" presId="urn:microsoft.com/office/officeart/2008/layout/NameandTitleOrganizationalChart"/>
-    <dgm:cxn modelId="{E0B75F11-796B-45DA-BECA-CF5FF332C088}" type="presParOf" srcId="{9B62B989-8D7D-4FC6-8CC3-27D21D1F2923}" destId="{90F692DC-E971-4180-A409-4304813078E3}" srcOrd="1" destOrd="0" presId="urn:microsoft.com/office/officeart/2008/layout/NameandTitleOrganizationalChart"/>
-    <dgm:cxn modelId="{D708D036-D1BB-4A0F-9FB1-560D272F4DD1}" type="presParOf" srcId="{90F692DC-E971-4180-A409-4304813078E3}" destId="{2580B8AC-0494-4500-9430-0CEE3A29C1D2}" srcOrd="0" destOrd="0" presId="urn:microsoft.com/office/officeart/2008/layout/NameandTitleOrganizationalChart"/>
-    <dgm:cxn modelId="{FB1EDAE3-A5DC-4BFF-BA67-21C588E18D16}" type="presParOf" srcId="{90F692DC-E971-4180-A409-4304813078E3}" destId="{9F78325F-C83B-4DB3-8355-62FD6412A1C3}" srcOrd="1" destOrd="0" presId="urn:microsoft.com/office/officeart/2008/layout/NameandTitleOrganizationalChart"/>
-    <dgm:cxn modelId="{35A12DC8-09AC-4324-A9A2-F80E5363824D}" type="presParOf" srcId="{9F78325F-C83B-4DB3-8355-62FD6412A1C3}" destId="{38D39DA8-D9BB-4D3D-916F-650B6E9A9B61}" srcOrd="0" destOrd="0" presId="urn:microsoft.com/office/officeart/2008/layout/NameandTitleOrganizationalChart"/>
-    <dgm:cxn modelId="{B71B7D34-7460-46DE-BF16-D286249F60DF}" type="presParOf" srcId="{38D39DA8-D9BB-4D3D-916F-650B6E9A9B61}" destId="{486756CF-7E45-42A9-8648-F23ACB3F5CB9}" srcOrd="0" destOrd="0" presId="urn:microsoft.com/office/officeart/2008/layout/NameandTitleOrganizationalChart"/>
-    <dgm:cxn modelId="{81B69D59-2FF7-41BA-943E-B33AAE65C178}" type="presParOf" srcId="{38D39DA8-D9BB-4D3D-916F-650B6E9A9B61}" destId="{C5E37B14-B225-40C7-B992-29734397282B}" srcOrd="1" destOrd="0" presId="urn:microsoft.com/office/officeart/2008/layout/NameandTitleOrganizationalChart"/>
-    <dgm:cxn modelId="{C6B20096-7F7E-47E9-9261-DF70BF4A2822}" type="presParOf" srcId="{38D39DA8-D9BB-4D3D-916F-650B6E9A9B61}" destId="{F8DC27BA-657D-48DD-AD82-F571E4915027}" srcOrd="2" destOrd="0" presId="urn:microsoft.com/office/officeart/2008/layout/NameandTitleOrganizationalChart"/>
-    <dgm:cxn modelId="{DE7111AA-E8CE-4C30-BDD2-26D061930E6E}" type="presParOf" srcId="{9F78325F-C83B-4DB3-8355-62FD6412A1C3}" destId="{D83A1FCC-E69B-4D76-A118-26B398D53DDB}" srcOrd="1" destOrd="0" presId="urn:microsoft.com/office/officeart/2008/layout/NameandTitleOrganizationalChart"/>
-    <dgm:cxn modelId="{08376EE1-315B-4641-87D1-567A89CDA677}" type="presParOf" srcId="{9F78325F-C83B-4DB3-8355-62FD6412A1C3}" destId="{332B6319-70E7-49FE-B974-BF0A8084FA6C}" srcOrd="2" destOrd="0" presId="urn:microsoft.com/office/officeart/2008/layout/NameandTitleOrganizationalChart"/>
-    <dgm:cxn modelId="{581E3F8E-B4ED-4AA4-8248-312E2406ABA3}" type="presParOf" srcId="{9B62B989-8D7D-4FC6-8CC3-27D21D1F2923}" destId="{92501109-1D6E-4046-90A8-B30330178C43}" srcOrd="2" destOrd="0" presId="urn:microsoft.com/office/officeart/2008/layout/NameandTitleOrganizationalChart"/>
-    <dgm:cxn modelId="{7214756A-4610-4154-A21E-B914F3EEFF07}" type="presParOf" srcId="{BF9E3897-0CAC-4E8F-AE30-F3E9C306C557}" destId="{8D654608-0B8D-4E6F-BC9F-15702D36FEB1}" srcOrd="2" destOrd="0" presId="urn:microsoft.com/office/officeart/2008/layout/NameandTitleOrganizationalChart"/>
-    <dgm:cxn modelId="{0FAA5475-8296-46F3-AD20-B7AC1D08F190}" type="presParOf" srcId="{2A1F26C3-63D6-4D32-A8CC-D18FC3F3F47B}" destId="{10405AF7-978E-447F-9EE1-8737E26845D6}" srcOrd="2" destOrd="0" presId="urn:microsoft.com/office/officeart/2008/layout/NameandTitleOrganizationalChart"/>
-    <dgm:cxn modelId="{87F117CE-548E-4ECC-918B-F0DE3E00BD1F}" type="presParOf" srcId="{9876DFF5-43B0-43D3-88CA-06A218DDBA3C}" destId="{BC51CF95-7643-4350-8D34-2AAA950A31F0}" srcOrd="2" destOrd="0" presId="urn:microsoft.com/office/officeart/2008/layout/NameandTitleOrganizationalChart"/>
+    <dgm:cxn modelId="{3F7CF081-5EB2-4936-AB33-567C5F335F7C}" type="presOf" srcId="{E1074D1F-22B5-4275-9679-3A8B2B9A0754}" destId="{CBBFD057-14EE-4C13-BF2A-59CE7FF43664}" srcOrd="0" destOrd="0" presId="urn:microsoft.com/office/officeart/2008/layout/NameandTitleOrganizationalChart"/>
+    <dgm:cxn modelId="{9B50C900-6420-4B3A-AC32-2B902B7C034E}" type="presOf" srcId="{A14D7697-9BA8-4832-9478-0D2C5CBA3734}" destId="{80ACEC81-7FF7-469D-848F-6D0C64E489A8}" srcOrd="0" destOrd="0" presId="urn:microsoft.com/office/officeart/2008/layout/NameandTitleOrganizationalChart"/>
+    <dgm:cxn modelId="{1C2520E2-280A-4A2A-95B0-0A5F924ADE1C}" type="presParOf" srcId="{7070AE22-37A1-410A-A2FF-6B7B3337D60B}" destId="{9876DFF5-43B0-43D3-88CA-06A218DDBA3C}" srcOrd="0" destOrd="0" presId="urn:microsoft.com/office/officeart/2008/layout/NameandTitleOrganizationalChart"/>
+    <dgm:cxn modelId="{01499493-736E-4A42-B8AE-153D7A580E31}" type="presParOf" srcId="{9876DFF5-43B0-43D3-88CA-06A218DDBA3C}" destId="{111CA747-1535-4870-90E8-015196AC8640}" srcOrd="0" destOrd="0" presId="urn:microsoft.com/office/officeart/2008/layout/NameandTitleOrganizationalChart"/>
+    <dgm:cxn modelId="{433AD20C-E06B-46B0-AEF1-D353B5D92845}" type="presParOf" srcId="{111CA747-1535-4870-90E8-015196AC8640}" destId="{984F7039-AB5A-4383-B486-3FBA9AF3CE19}" srcOrd="0" destOrd="0" presId="urn:microsoft.com/office/officeart/2008/layout/NameandTitleOrganizationalChart"/>
+    <dgm:cxn modelId="{2F27AC25-2249-4B04-805D-3E585E6823A2}" type="presParOf" srcId="{111CA747-1535-4870-90E8-015196AC8640}" destId="{FCCA564F-2A27-4EFF-82B8-AA43009687A5}" srcOrd="1" destOrd="0" presId="urn:microsoft.com/office/officeart/2008/layout/NameandTitleOrganizationalChart"/>
+    <dgm:cxn modelId="{EDE6E6AB-ED8E-45E4-9834-C43EA72A9BC6}" type="presParOf" srcId="{111CA747-1535-4870-90E8-015196AC8640}" destId="{9B50AA7C-3E47-465F-B77A-F8C0181B2045}" srcOrd="2" destOrd="0" presId="urn:microsoft.com/office/officeart/2008/layout/NameandTitleOrganizationalChart"/>
+    <dgm:cxn modelId="{B98695DD-7020-47B8-BA2D-9FE2CFF6D008}" type="presParOf" srcId="{9876DFF5-43B0-43D3-88CA-06A218DDBA3C}" destId="{8632C1B0-BBC8-4B15-A628-287CE7D94BAE}" srcOrd="1" destOrd="0" presId="urn:microsoft.com/office/officeart/2008/layout/NameandTitleOrganizationalChart"/>
+    <dgm:cxn modelId="{5AB708C8-0B56-4973-BBF5-2C8B56CCA2D8}" type="presParOf" srcId="{8632C1B0-BBC8-4B15-A628-287CE7D94BAE}" destId="{A1579DB2-B6AA-4441-BF45-DE5668692993}" srcOrd="0" destOrd="0" presId="urn:microsoft.com/office/officeart/2008/layout/NameandTitleOrganizationalChart"/>
+    <dgm:cxn modelId="{E2FB5F22-1141-4E7B-B29F-7569F063D78E}" type="presParOf" srcId="{8632C1B0-BBC8-4B15-A628-287CE7D94BAE}" destId="{2A1F26C3-63D6-4D32-A8CC-D18FC3F3F47B}" srcOrd="1" destOrd="0" presId="urn:microsoft.com/office/officeart/2008/layout/NameandTitleOrganizationalChart"/>
+    <dgm:cxn modelId="{792352C1-F6B5-4A92-886E-9A991EBE397E}" type="presParOf" srcId="{2A1F26C3-63D6-4D32-A8CC-D18FC3F3F47B}" destId="{C3FA8656-4876-4E95-A1D8-D4690A8C5A6B}" srcOrd="0" destOrd="0" presId="urn:microsoft.com/office/officeart/2008/layout/NameandTitleOrganizationalChart"/>
+    <dgm:cxn modelId="{ABF5AAF7-A58F-4705-8837-99FBA094EABA}" type="presParOf" srcId="{C3FA8656-4876-4E95-A1D8-D4690A8C5A6B}" destId="{695FC3B8-FB67-41F6-88D4-C2333A4354EA}" srcOrd="0" destOrd="0" presId="urn:microsoft.com/office/officeart/2008/layout/NameandTitleOrganizationalChart"/>
+    <dgm:cxn modelId="{110EE7AA-F7A3-4C73-8F1C-9C7000FB6FC1}" type="presParOf" srcId="{C3FA8656-4876-4E95-A1D8-D4690A8C5A6B}" destId="{66ADB065-57AB-4ED8-AA87-E2EF03475B16}" srcOrd="1" destOrd="0" presId="urn:microsoft.com/office/officeart/2008/layout/NameandTitleOrganizationalChart"/>
+    <dgm:cxn modelId="{5C12C1FB-0395-4350-A28F-1DCF2EC00389}" type="presParOf" srcId="{C3FA8656-4876-4E95-A1D8-D4690A8C5A6B}" destId="{9BF30E9D-251A-4E5F-9A40-3EE0EEB5F8E5}" srcOrd="2" destOrd="0" presId="urn:microsoft.com/office/officeart/2008/layout/NameandTitleOrganizationalChart"/>
+    <dgm:cxn modelId="{0A54072B-097E-4757-A68A-0F6323E9817B}" type="presParOf" srcId="{2A1F26C3-63D6-4D32-A8CC-D18FC3F3F47B}" destId="{217C68FE-7454-4DBC-9305-BDCF4AACE119}" srcOrd="1" destOrd="0" presId="urn:microsoft.com/office/officeart/2008/layout/NameandTitleOrganizationalChart"/>
+    <dgm:cxn modelId="{2C7DC790-EBA9-44CC-8522-9DF882287F8A}" type="presParOf" srcId="{217C68FE-7454-4DBC-9305-BDCF4AACE119}" destId="{D6EA0C82-1073-4E89-8341-F85EEDA8006D}" srcOrd="0" destOrd="0" presId="urn:microsoft.com/office/officeart/2008/layout/NameandTitleOrganizationalChart"/>
+    <dgm:cxn modelId="{83221C16-1773-43D8-ADFA-3F167029EC94}" type="presParOf" srcId="{217C68FE-7454-4DBC-9305-BDCF4AACE119}" destId="{BF9E3897-0CAC-4E8F-AE30-F3E9C306C557}" srcOrd="1" destOrd="0" presId="urn:microsoft.com/office/officeart/2008/layout/NameandTitleOrganizationalChart"/>
+    <dgm:cxn modelId="{14C4DC59-4907-46FC-9148-D5DD4BB2538B}" type="presParOf" srcId="{BF9E3897-0CAC-4E8F-AE30-F3E9C306C557}" destId="{B0555E38-FCF0-439F-9EF8-6AFDBF398104}" srcOrd="0" destOrd="0" presId="urn:microsoft.com/office/officeart/2008/layout/NameandTitleOrganizationalChart"/>
+    <dgm:cxn modelId="{CE706165-4703-418C-A45E-860A5A7720FE}" type="presParOf" srcId="{B0555E38-FCF0-439F-9EF8-6AFDBF398104}" destId="{BB73E572-A648-4F84-BB60-70D097574112}" srcOrd="0" destOrd="0" presId="urn:microsoft.com/office/officeart/2008/layout/NameandTitleOrganizationalChart"/>
+    <dgm:cxn modelId="{4BC36107-A251-42A9-9CD0-C23E663E6075}" type="presParOf" srcId="{B0555E38-FCF0-439F-9EF8-6AFDBF398104}" destId="{3028410A-2AAB-4233-A5EE-CD971AE66D86}" srcOrd="1" destOrd="0" presId="urn:microsoft.com/office/officeart/2008/layout/NameandTitleOrganizationalChart"/>
+    <dgm:cxn modelId="{BDC77CFB-094C-40CF-AC17-AE3D856D58C8}" type="presParOf" srcId="{B0555E38-FCF0-439F-9EF8-6AFDBF398104}" destId="{C1831FAC-AD7E-4C06-81FF-9D1FF641F66F}" srcOrd="2" destOrd="0" presId="urn:microsoft.com/office/officeart/2008/layout/NameandTitleOrganizationalChart"/>
+    <dgm:cxn modelId="{0A63A4C8-C473-4AC0-A797-A3EACC33B46E}" type="presParOf" srcId="{BF9E3897-0CAC-4E8F-AE30-F3E9C306C557}" destId="{DA49ACBB-A42E-4456-8B34-935A3FA7AB61}" srcOrd="1" destOrd="0" presId="urn:microsoft.com/office/officeart/2008/layout/NameandTitleOrganizationalChart"/>
+    <dgm:cxn modelId="{4F66D057-D994-4F18-B8C4-CCE6622C30AC}" type="presParOf" srcId="{DA49ACBB-A42E-4456-8B34-935A3FA7AB61}" destId="{E9CF15F5-4D2A-47B7-A15D-9395C0AA2730}" srcOrd="0" destOrd="0" presId="urn:microsoft.com/office/officeart/2008/layout/NameandTitleOrganizationalChart"/>
+    <dgm:cxn modelId="{9145D0E0-48F8-44E2-B1AC-13C4E38E23B3}" type="presParOf" srcId="{DA49ACBB-A42E-4456-8B34-935A3FA7AB61}" destId="{0ED5E68F-84A8-4C75-B9E3-D4B14A3EE449}" srcOrd="1" destOrd="0" presId="urn:microsoft.com/office/officeart/2008/layout/NameandTitleOrganizationalChart"/>
+    <dgm:cxn modelId="{D574961B-F4DD-446D-8AF0-16B6D3848180}" type="presParOf" srcId="{0ED5E68F-84A8-4C75-B9E3-D4B14A3EE449}" destId="{6C51EB3D-5778-4D55-BE04-8A0D9E05CC87}" srcOrd="0" destOrd="0" presId="urn:microsoft.com/office/officeart/2008/layout/NameandTitleOrganizationalChart"/>
+    <dgm:cxn modelId="{FB3C4E2D-A04C-460B-987F-88C85CA9E8A2}" type="presParOf" srcId="{6C51EB3D-5778-4D55-BE04-8A0D9E05CC87}" destId="{2BE12464-13D2-4130-B704-CF26385F86D4}" srcOrd="0" destOrd="0" presId="urn:microsoft.com/office/officeart/2008/layout/NameandTitleOrganizationalChart"/>
+    <dgm:cxn modelId="{4434BBC1-4F88-42BE-B02E-0124389DA5E1}" type="presParOf" srcId="{6C51EB3D-5778-4D55-BE04-8A0D9E05CC87}" destId="{B00C7269-BBC4-4161-80C9-BBF2F49249B2}" srcOrd="1" destOrd="0" presId="urn:microsoft.com/office/officeart/2008/layout/NameandTitleOrganizationalChart"/>
+    <dgm:cxn modelId="{4D953D93-B5EF-4F62-9764-01AD95BF7128}" type="presParOf" srcId="{6C51EB3D-5778-4D55-BE04-8A0D9E05CC87}" destId="{4299E847-73A6-4CE5-AAD5-70B3A4773FDD}" srcOrd="2" destOrd="0" presId="urn:microsoft.com/office/officeart/2008/layout/NameandTitleOrganizationalChart"/>
+    <dgm:cxn modelId="{CCADE3D3-ED0A-47AE-B43A-1C0CC27B77DE}" type="presParOf" srcId="{0ED5E68F-84A8-4C75-B9E3-D4B14A3EE449}" destId="{5D5E44D9-5B22-42C3-9364-9DAE8B1E8810}" srcOrd="1" destOrd="0" presId="urn:microsoft.com/office/officeart/2008/layout/NameandTitleOrganizationalChart"/>
+    <dgm:cxn modelId="{81B3EC25-1342-49E7-A73A-D7511D789398}" type="presParOf" srcId="{5D5E44D9-5B22-42C3-9364-9DAE8B1E8810}" destId="{6A790EC4-F346-4B96-810E-E957061DA4CD}" srcOrd="0" destOrd="0" presId="urn:microsoft.com/office/officeart/2008/layout/NameandTitleOrganizationalChart"/>
+    <dgm:cxn modelId="{2B624B0E-BC39-4A63-A523-CD9F699BEADA}" type="presParOf" srcId="{5D5E44D9-5B22-42C3-9364-9DAE8B1E8810}" destId="{5AAD2E39-10A3-43AB-9986-F228AFB3EBDB}" srcOrd="1" destOrd="0" presId="urn:microsoft.com/office/officeart/2008/layout/NameandTitleOrganizationalChart"/>
+    <dgm:cxn modelId="{D84F461E-D198-40A9-B7D4-9CC7535B3FFB}" type="presParOf" srcId="{5AAD2E39-10A3-43AB-9986-F228AFB3EBDB}" destId="{78FECB33-E914-4490-95A1-0B82B54830CE}" srcOrd="0" destOrd="0" presId="urn:microsoft.com/office/officeart/2008/layout/NameandTitleOrganizationalChart"/>
+    <dgm:cxn modelId="{8FC316E9-74C5-4D2A-A640-642319055106}" type="presParOf" srcId="{78FECB33-E914-4490-95A1-0B82B54830CE}" destId="{E6B7A80B-2A12-47B8-97FE-4C2BE0B9380A}" srcOrd="0" destOrd="0" presId="urn:microsoft.com/office/officeart/2008/layout/NameandTitleOrganizationalChart"/>
+    <dgm:cxn modelId="{7FCCE26E-831E-4384-AEFF-3875B9C4FCED}" type="presParOf" srcId="{78FECB33-E914-4490-95A1-0B82B54830CE}" destId="{8768E99F-77D7-4F26-86ED-EEF56B94AAB6}" srcOrd="1" destOrd="0" presId="urn:microsoft.com/office/officeart/2008/layout/NameandTitleOrganizationalChart"/>
+    <dgm:cxn modelId="{BFF17C3D-E5EF-4663-892D-D2A9FDCFDBD8}" type="presParOf" srcId="{78FECB33-E914-4490-95A1-0B82B54830CE}" destId="{F897F9BD-A0A3-4785-A57A-19FB50006F67}" srcOrd="2" destOrd="0" presId="urn:microsoft.com/office/officeart/2008/layout/NameandTitleOrganizationalChart"/>
+    <dgm:cxn modelId="{B5B21FCE-347E-4956-BE9F-1B0C2BC51009}" type="presParOf" srcId="{5AAD2E39-10A3-43AB-9986-F228AFB3EBDB}" destId="{F5EBD450-2636-4B3D-A229-A69368319C46}" srcOrd="1" destOrd="0" presId="urn:microsoft.com/office/officeart/2008/layout/NameandTitleOrganizationalChart"/>
+    <dgm:cxn modelId="{EBB4E75B-07EF-4BA0-9CD7-1C31F335CCC9}" type="presParOf" srcId="{F5EBD450-2636-4B3D-A229-A69368319C46}" destId="{1CA07F90-AC2D-402D-A593-0B87AC37F860}" srcOrd="0" destOrd="0" presId="urn:microsoft.com/office/officeart/2008/layout/NameandTitleOrganizationalChart"/>
+    <dgm:cxn modelId="{1CE8B4B7-CDEB-4F46-9848-84C92B6F1C07}" type="presParOf" srcId="{F5EBD450-2636-4B3D-A229-A69368319C46}" destId="{3567705D-47C9-42AA-8F86-196662986A4F}" srcOrd="1" destOrd="0" presId="urn:microsoft.com/office/officeart/2008/layout/NameandTitleOrganizationalChart"/>
+    <dgm:cxn modelId="{41B8D8B3-FD17-4CA1-9F69-55225487760C}" type="presParOf" srcId="{3567705D-47C9-42AA-8F86-196662986A4F}" destId="{08877E86-8145-477C-870D-9039CCB4A184}" srcOrd="0" destOrd="0" presId="urn:microsoft.com/office/officeart/2008/layout/NameandTitleOrganizationalChart"/>
+    <dgm:cxn modelId="{13649212-2D20-415C-8435-7DD9A0FC4DA7}" type="presParOf" srcId="{08877E86-8145-477C-870D-9039CCB4A184}" destId="{F58E313D-14B4-447A-A0CF-C4F1DFDF1DBD}" srcOrd="0" destOrd="0" presId="urn:microsoft.com/office/officeart/2008/layout/NameandTitleOrganizationalChart"/>
+    <dgm:cxn modelId="{79962C29-6F30-4451-BBCA-45C17B9253BD}" type="presParOf" srcId="{08877E86-8145-477C-870D-9039CCB4A184}" destId="{363D56F9-5541-497B-A82A-DE1264591A2E}" srcOrd="1" destOrd="0" presId="urn:microsoft.com/office/officeart/2008/layout/NameandTitleOrganizationalChart"/>
+    <dgm:cxn modelId="{EEE09239-7887-4B79-B607-F31F20814CEB}" type="presParOf" srcId="{08877E86-8145-477C-870D-9039CCB4A184}" destId="{35BD0A70-BCEC-47D3-BD3C-7373585457CB}" srcOrd="2" destOrd="0" presId="urn:microsoft.com/office/officeart/2008/layout/NameandTitleOrganizationalChart"/>
+    <dgm:cxn modelId="{56BC0141-07A8-482E-814F-0355AC9296E3}" type="presParOf" srcId="{3567705D-47C9-42AA-8F86-196662986A4F}" destId="{50DE3CCA-E033-4E29-BA5C-95B7B48E4A22}" srcOrd="1" destOrd="0" presId="urn:microsoft.com/office/officeart/2008/layout/NameandTitleOrganizationalChart"/>
+    <dgm:cxn modelId="{6A027932-E4EC-4432-B5C2-70FCB879EB82}" type="presParOf" srcId="{50DE3CCA-E033-4E29-BA5C-95B7B48E4A22}" destId="{9727FE8F-6BC3-4495-A5CD-E7B18D6AFDD1}" srcOrd="0" destOrd="0" presId="urn:microsoft.com/office/officeart/2008/layout/NameandTitleOrganizationalChart"/>
+    <dgm:cxn modelId="{3DCD6C3F-F309-46FF-ADA4-2EF4C9BE7320}" type="presParOf" srcId="{50DE3CCA-E033-4E29-BA5C-95B7B48E4A22}" destId="{42A4081F-0CB4-4E9C-80D4-E51387EF7FAB}" srcOrd="1" destOrd="0" presId="urn:microsoft.com/office/officeart/2008/layout/NameandTitleOrganizationalChart"/>
+    <dgm:cxn modelId="{9E013D03-15F5-4A09-BAED-91063651BEDD}" type="presParOf" srcId="{42A4081F-0CB4-4E9C-80D4-E51387EF7FAB}" destId="{73B2836C-D37F-460B-8412-96EDE71E5EC1}" srcOrd="0" destOrd="0" presId="urn:microsoft.com/office/officeart/2008/layout/NameandTitleOrganizationalChart"/>
+    <dgm:cxn modelId="{C7B1A920-77EB-4972-B69E-6B2CD07E4423}" type="presParOf" srcId="{73B2836C-D37F-460B-8412-96EDE71E5EC1}" destId="{EA304F26-2F7B-4FB9-B69F-4A834C8E693E}" srcOrd="0" destOrd="0" presId="urn:microsoft.com/office/officeart/2008/layout/NameandTitleOrganizationalChart"/>
+    <dgm:cxn modelId="{ACEAE053-37F8-4BAD-85FE-39789309086D}" type="presParOf" srcId="{73B2836C-D37F-460B-8412-96EDE71E5EC1}" destId="{2D425741-AEF8-4330-9580-CEBE8471D122}" srcOrd="1" destOrd="0" presId="urn:microsoft.com/office/officeart/2008/layout/NameandTitleOrganizationalChart"/>
+    <dgm:cxn modelId="{E9E80C56-6D7D-4DDC-BC59-3CE17A6A43D6}" type="presParOf" srcId="{73B2836C-D37F-460B-8412-96EDE71E5EC1}" destId="{E73CF146-0D49-44A8-9446-E6D60B0EA0A0}" srcOrd="2" destOrd="0" presId="urn:microsoft.com/office/officeart/2008/layout/NameandTitleOrganizationalChart"/>
+    <dgm:cxn modelId="{9B74484D-26C5-45D8-9E55-309C04D21225}" type="presParOf" srcId="{42A4081F-0CB4-4E9C-80D4-E51387EF7FAB}" destId="{50941166-40FA-453C-8370-CE458B5622CE}" srcOrd="1" destOrd="0" presId="urn:microsoft.com/office/officeart/2008/layout/NameandTitleOrganizationalChart"/>
+    <dgm:cxn modelId="{3A70B876-62FB-46B9-A1B5-D8897324EA21}" type="presParOf" srcId="{50941166-40FA-453C-8370-CE458B5622CE}" destId="{FF535FB0-19EC-464F-ABEC-DB6E7CE1CF62}" srcOrd="0" destOrd="0" presId="urn:microsoft.com/office/officeart/2008/layout/NameandTitleOrganizationalChart"/>
+    <dgm:cxn modelId="{2990938D-EA93-4B6C-869C-DC37F3133F0C}" type="presParOf" srcId="{50941166-40FA-453C-8370-CE458B5622CE}" destId="{019AC1F7-EEFF-45CD-AD9E-58A7464B68A9}" srcOrd="1" destOrd="0" presId="urn:microsoft.com/office/officeart/2008/layout/NameandTitleOrganizationalChart"/>
+    <dgm:cxn modelId="{2A37F343-B996-495A-A72E-123AC77D5911}" type="presParOf" srcId="{019AC1F7-EEFF-45CD-AD9E-58A7464B68A9}" destId="{6361A197-CD8B-4425-856F-CCEABAA41225}" srcOrd="0" destOrd="0" presId="urn:microsoft.com/office/officeart/2008/layout/NameandTitleOrganizationalChart"/>
+    <dgm:cxn modelId="{89AABFB7-73E6-428E-9258-81D37E230CBD}" type="presParOf" srcId="{6361A197-CD8B-4425-856F-CCEABAA41225}" destId="{D184ACC2-1D80-46E9-8717-9B58A27C9F25}" srcOrd="0" destOrd="0" presId="urn:microsoft.com/office/officeart/2008/layout/NameandTitleOrganizationalChart"/>
+    <dgm:cxn modelId="{8AAE436B-37DB-431B-B7CC-A34382258916}" type="presParOf" srcId="{6361A197-CD8B-4425-856F-CCEABAA41225}" destId="{B58838A3-088E-44EA-BBE0-B26943696D14}" srcOrd="1" destOrd="0" presId="urn:microsoft.com/office/officeart/2008/layout/NameandTitleOrganizationalChart"/>
+    <dgm:cxn modelId="{413B1EA9-FF95-4B75-990E-FD760EA579B6}" type="presParOf" srcId="{6361A197-CD8B-4425-856F-CCEABAA41225}" destId="{E2EB763D-EB9B-4758-B23B-07BB439C3519}" srcOrd="2" destOrd="0" presId="urn:microsoft.com/office/officeart/2008/layout/NameandTitleOrganizationalChart"/>
+    <dgm:cxn modelId="{A5607D4C-FF07-4BF2-A0B4-C39B90A9FFE5}" type="presParOf" srcId="{019AC1F7-EEFF-45CD-AD9E-58A7464B68A9}" destId="{1E0384AC-071C-4D40-9D84-4D8A42500976}" srcOrd="1" destOrd="0" presId="urn:microsoft.com/office/officeart/2008/layout/NameandTitleOrganizationalChart"/>
+    <dgm:cxn modelId="{134CF08F-1EF9-420B-9BCB-380612420AB4}" type="presParOf" srcId="{1E0384AC-071C-4D40-9D84-4D8A42500976}" destId="{33DA5FFA-081C-409A-BB39-5F0FB786A2F9}" srcOrd="0" destOrd="0" presId="urn:microsoft.com/office/officeart/2008/layout/NameandTitleOrganizationalChart"/>
+    <dgm:cxn modelId="{DFE6912B-FF9C-4804-A69E-33DAE607F7B1}" type="presParOf" srcId="{1E0384AC-071C-4D40-9D84-4D8A42500976}" destId="{19A7C128-494E-4A9E-B65F-88F02FF6831C}" srcOrd="1" destOrd="0" presId="urn:microsoft.com/office/officeart/2008/layout/NameandTitleOrganizationalChart"/>
+    <dgm:cxn modelId="{F6AB578A-5379-4664-82D1-1666779D05EB}" type="presParOf" srcId="{19A7C128-494E-4A9E-B65F-88F02FF6831C}" destId="{C01DA7AD-EC54-4B27-A2C3-DE21F719F67F}" srcOrd="0" destOrd="0" presId="urn:microsoft.com/office/officeart/2008/layout/NameandTitleOrganizationalChart"/>
+    <dgm:cxn modelId="{177321C9-4077-49CC-A423-C7DFEA18E59E}" type="presParOf" srcId="{C01DA7AD-EC54-4B27-A2C3-DE21F719F67F}" destId="{DC388B69-66DA-4A65-AF24-CFAAF0E4E1C1}" srcOrd="0" destOrd="0" presId="urn:microsoft.com/office/officeart/2008/layout/NameandTitleOrganizationalChart"/>
+    <dgm:cxn modelId="{3D52C754-7EF7-4DC7-BDB7-756337111FA3}" type="presParOf" srcId="{C01DA7AD-EC54-4B27-A2C3-DE21F719F67F}" destId="{565D6C60-0279-4F22-A4E0-4E8BA2360E0F}" srcOrd="1" destOrd="0" presId="urn:microsoft.com/office/officeart/2008/layout/NameandTitleOrganizationalChart"/>
+    <dgm:cxn modelId="{840AF486-24AE-4788-BBBC-5B88065335AB}" type="presParOf" srcId="{C01DA7AD-EC54-4B27-A2C3-DE21F719F67F}" destId="{0F4D2284-F59A-4572-92DA-DBA471AB39DD}" srcOrd="2" destOrd="0" presId="urn:microsoft.com/office/officeart/2008/layout/NameandTitleOrganizationalChart"/>
+    <dgm:cxn modelId="{145BAA87-3D64-46DF-BF34-03692DD4C9D3}" type="presParOf" srcId="{19A7C128-494E-4A9E-B65F-88F02FF6831C}" destId="{AC73D216-72B2-491D-BF3D-29255B8A06EA}" srcOrd="1" destOrd="0" presId="urn:microsoft.com/office/officeart/2008/layout/NameandTitleOrganizationalChart"/>
+    <dgm:cxn modelId="{5B68FDCF-CE67-44DC-91B8-D051B942DE1D}" type="presParOf" srcId="{19A7C128-494E-4A9E-B65F-88F02FF6831C}" destId="{4BE5A605-BF92-4E04-9276-763D3467D2F5}" srcOrd="2" destOrd="0" presId="urn:microsoft.com/office/officeart/2008/layout/NameandTitleOrganizationalChart"/>
+    <dgm:cxn modelId="{E9FFC058-7693-44B4-8375-4E44116284D4}" type="presParOf" srcId="{019AC1F7-EEFF-45CD-AD9E-58A7464B68A9}" destId="{E7331418-C392-4158-B3E3-544BB965B16F}" srcOrd="2" destOrd="0" presId="urn:microsoft.com/office/officeart/2008/layout/NameandTitleOrganizationalChart"/>
+    <dgm:cxn modelId="{0C15E903-E614-49A4-AC69-DD6E68DA9C76}" type="presParOf" srcId="{50941166-40FA-453C-8370-CE458B5622CE}" destId="{9256DDBE-4A03-464E-9DCF-9EDBE7614F57}" srcOrd="2" destOrd="0" presId="urn:microsoft.com/office/officeart/2008/layout/NameandTitleOrganizationalChart"/>
+    <dgm:cxn modelId="{23588166-23F2-426B-8597-224B2B1EE1C4}" type="presParOf" srcId="{50941166-40FA-453C-8370-CE458B5622CE}" destId="{EEB52D85-7F41-47D1-A2D9-E3772C949CA5}" srcOrd="3" destOrd="0" presId="urn:microsoft.com/office/officeart/2008/layout/NameandTitleOrganizationalChart"/>
+    <dgm:cxn modelId="{24B3AFBB-3F6C-45A3-A554-2914E9AA3438}" type="presParOf" srcId="{EEB52D85-7F41-47D1-A2D9-E3772C949CA5}" destId="{42C881E2-FB6A-4EE9-A1F6-26BF29F752E6}" srcOrd="0" destOrd="0" presId="urn:microsoft.com/office/officeart/2008/layout/NameandTitleOrganizationalChart"/>
+    <dgm:cxn modelId="{D3585DB5-5152-4B50-89D8-65E022BA4291}" type="presParOf" srcId="{42C881E2-FB6A-4EE9-A1F6-26BF29F752E6}" destId="{053DD815-A1B7-46EC-8170-E44C46892968}" srcOrd="0" destOrd="0" presId="urn:microsoft.com/office/officeart/2008/layout/NameandTitleOrganizationalChart"/>
+    <dgm:cxn modelId="{73692429-2DE9-4A28-AAAA-BA88EB0324D2}" type="presParOf" srcId="{42C881E2-FB6A-4EE9-A1F6-26BF29F752E6}" destId="{6BD70FE5-DDB5-4CA0-978D-CCF24CD1EAB5}" srcOrd="1" destOrd="0" presId="urn:microsoft.com/office/officeart/2008/layout/NameandTitleOrganizationalChart"/>
+    <dgm:cxn modelId="{EE633E56-0AF0-4451-BAF2-180BFFC346C5}" type="presParOf" srcId="{42C881E2-FB6A-4EE9-A1F6-26BF29F752E6}" destId="{06E6C4F3-938B-4F2B-BC32-C2A327E950F2}" srcOrd="2" destOrd="0" presId="urn:microsoft.com/office/officeart/2008/layout/NameandTitleOrganizationalChart"/>
+    <dgm:cxn modelId="{0928B642-7926-44E3-8C8C-444EE1CEFA97}" type="presParOf" srcId="{EEB52D85-7F41-47D1-A2D9-E3772C949CA5}" destId="{DD0FC950-DA06-400D-BA66-3D98D27804BA}" srcOrd="1" destOrd="0" presId="urn:microsoft.com/office/officeart/2008/layout/NameandTitleOrganizationalChart"/>
+    <dgm:cxn modelId="{E08A7ACF-C018-4589-A94D-20015412D054}" type="presParOf" srcId="{EEB52D85-7F41-47D1-A2D9-E3772C949CA5}" destId="{E9218CE3-3963-4567-8376-BCEB6AF5902A}" srcOrd="2" destOrd="0" presId="urn:microsoft.com/office/officeart/2008/layout/NameandTitleOrganizationalChart"/>
+    <dgm:cxn modelId="{C3F79D14-0CF1-4116-B44C-BBFAF78B9C8F}" type="presParOf" srcId="{42A4081F-0CB4-4E9C-80D4-E51387EF7FAB}" destId="{CD97A479-AA3B-4B61-A027-9047DA28AC8C}" srcOrd="2" destOrd="0" presId="urn:microsoft.com/office/officeart/2008/layout/NameandTitleOrganizationalChart"/>
+    <dgm:cxn modelId="{CFF9B1CA-4044-4696-97DA-2F276F8922E2}" type="presParOf" srcId="{50DE3CCA-E033-4E29-BA5C-95B7B48E4A22}" destId="{80ACEC81-7FF7-469D-848F-6D0C64E489A8}" srcOrd="2" destOrd="0" presId="urn:microsoft.com/office/officeart/2008/layout/NameandTitleOrganizationalChart"/>
+    <dgm:cxn modelId="{343B37DD-9957-4173-8A2F-D4299973F3BE}" type="presParOf" srcId="{50DE3CCA-E033-4E29-BA5C-95B7B48E4A22}" destId="{10B842A6-753A-4CC5-809D-17805DCCA2C4}" srcOrd="3" destOrd="0" presId="urn:microsoft.com/office/officeart/2008/layout/NameandTitleOrganizationalChart"/>
+    <dgm:cxn modelId="{7850D76D-C13E-46ED-B89B-F248E8D5B940}" type="presParOf" srcId="{10B842A6-753A-4CC5-809D-17805DCCA2C4}" destId="{E72FDA46-47DB-43E3-AF6D-4D95581948A0}" srcOrd="0" destOrd="0" presId="urn:microsoft.com/office/officeart/2008/layout/NameandTitleOrganizationalChart"/>
+    <dgm:cxn modelId="{20DB4C84-4D14-4687-9CF6-B38ECEA587E7}" type="presParOf" srcId="{E72FDA46-47DB-43E3-AF6D-4D95581948A0}" destId="{85B3E5EA-595D-4AFA-BFC8-F8055C559A92}" srcOrd="0" destOrd="0" presId="urn:microsoft.com/office/officeart/2008/layout/NameandTitleOrganizationalChart"/>
+    <dgm:cxn modelId="{BBE45822-2A0D-42D5-A04F-AF6D23093EC2}" type="presParOf" srcId="{E72FDA46-47DB-43E3-AF6D-4D95581948A0}" destId="{FC397EF7-E149-4E9E-8E6E-312BC9390D7A}" srcOrd="1" destOrd="0" presId="urn:microsoft.com/office/officeart/2008/layout/NameandTitleOrganizationalChart"/>
+    <dgm:cxn modelId="{2A4EBE84-AA55-4F36-8581-33B9017539B3}" type="presParOf" srcId="{E72FDA46-47DB-43E3-AF6D-4D95581948A0}" destId="{C57A0629-4D0D-489A-AB30-D412EDE52172}" srcOrd="2" destOrd="0" presId="urn:microsoft.com/office/officeart/2008/layout/NameandTitleOrganizationalChart"/>
+    <dgm:cxn modelId="{35A25BA9-B772-47F5-8938-69D7CE2C8507}" type="presParOf" srcId="{10B842A6-753A-4CC5-809D-17805DCCA2C4}" destId="{29B9CE06-BA3D-4819-B66F-465CB3B7AE88}" srcOrd="1" destOrd="0" presId="urn:microsoft.com/office/officeart/2008/layout/NameandTitleOrganizationalChart"/>
+    <dgm:cxn modelId="{AB7F2E6F-D9B2-4DB9-AD63-1FED7EA1B91B}" type="presParOf" srcId="{10B842A6-753A-4CC5-809D-17805DCCA2C4}" destId="{E78E57DD-657C-4DC0-A554-49FB485C4D89}" srcOrd="2" destOrd="0" presId="urn:microsoft.com/office/officeart/2008/layout/NameandTitleOrganizationalChart"/>
+    <dgm:cxn modelId="{FA92F41C-7BBC-412F-97E9-55326AB880BE}" type="presParOf" srcId="{3567705D-47C9-42AA-8F86-196662986A4F}" destId="{B1E1C177-36CE-4094-AA44-6D21FA8D5CD6}" srcOrd="2" destOrd="0" presId="urn:microsoft.com/office/officeart/2008/layout/NameandTitleOrganizationalChart"/>
+    <dgm:cxn modelId="{20AC6077-C694-45B8-9BC4-6830BF34299F}" type="presParOf" srcId="{5AAD2E39-10A3-43AB-9986-F228AFB3EBDB}" destId="{042BB413-4F3D-4DF2-88FC-64E9FC08EB3E}" srcOrd="2" destOrd="0" presId="urn:microsoft.com/office/officeart/2008/layout/NameandTitleOrganizationalChart"/>
+    <dgm:cxn modelId="{58BD9DD3-49CE-4F9D-A903-03E86EBA2801}" type="presParOf" srcId="{0ED5E68F-84A8-4C75-B9E3-D4B14A3EE449}" destId="{A68E2787-0027-4B7D-B2CE-B928139D0C91}" srcOrd="2" destOrd="0" presId="urn:microsoft.com/office/officeart/2008/layout/NameandTitleOrganizationalChart"/>
+    <dgm:cxn modelId="{3FCC343C-06AE-44C8-A5DE-58C85D900DBE}" type="presParOf" srcId="{DA49ACBB-A42E-4456-8B34-935A3FA7AB61}" destId="{F1F54E06-4CEC-4FBA-8B6A-46CBBDA00F23}" srcOrd="2" destOrd="0" presId="urn:microsoft.com/office/officeart/2008/layout/NameandTitleOrganizationalChart"/>
+    <dgm:cxn modelId="{DAEABFC2-E546-4FED-BE9A-6E9E7C6DCC4C}" type="presParOf" srcId="{DA49ACBB-A42E-4456-8B34-935A3FA7AB61}" destId="{F459CB10-C32D-4281-AFE7-778551344D09}" srcOrd="3" destOrd="0" presId="urn:microsoft.com/office/officeart/2008/layout/NameandTitleOrganizationalChart"/>
+    <dgm:cxn modelId="{387314BA-FEB8-4515-B9FC-451829CC0C9D}" type="presParOf" srcId="{F459CB10-C32D-4281-AFE7-778551344D09}" destId="{5C066BE9-0E9B-4F1B-93B9-0CDA32B6D623}" srcOrd="0" destOrd="0" presId="urn:microsoft.com/office/officeart/2008/layout/NameandTitleOrganizationalChart"/>
+    <dgm:cxn modelId="{FFF4AF3B-2E83-419C-A798-1AE7A0D80883}" type="presParOf" srcId="{5C066BE9-0E9B-4F1B-93B9-0CDA32B6D623}" destId="{6A70E0B1-5999-45C4-A0F9-BEC171FFBB70}" srcOrd="0" destOrd="0" presId="urn:microsoft.com/office/officeart/2008/layout/NameandTitleOrganizationalChart"/>
+    <dgm:cxn modelId="{2A7E09FF-7AEF-4BC4-B3A2-F292DC0226DE}" type="presParOf" srcId="{5C066BE9-0E9B-4F1B-93B9-0CDA32B6D623}" destId="{5F856064-805F-468F-B024-72C177061AF2}" srcOrd="1" destOrd="0" presId="urn:microsoft.com/office/officeart/2008/layout/NameandTitleOrganizationalChart"/>
+    <dgm:cxn modelId="{DDDD2856-5A86-44BB-A762-014A9273A20C}" type="presParOf" srcId="{5C066BE9-0E9B-4F1B-93B9-0CDA32B6D623}" destId="{1EBB9699-02D6-4F99-9130-3D91379EC7CE}" srcOrd="2" destOrd="0" presId="urn:microsoft.com/office/officeart/2008/layout/NameandTitleOrganizationalChart"/>
+    <dgm:cxn modelId="{447E2910-860E-479E-9F5C-30596689F064}" type="presParOf" srcId="{F459CB10-C32D-4281-AFE7-778551344D09}" destId="{1877B84D-021B-4DD8-BA28-FF91CD69D932}" srcOrd="1" destOrd="0" presId="urn:microsoft.com/office/officeart/2008/layout/NameandTitleOrganizationalChart"/>
+    <dgm:cxn modelId="{E0427CE3-035A-4C3A-84D3-2E0DF8278F53}" type="presParOf" srcId="{F459CB10-C32D-4281-AFE7-778551344D09}" destId="{A31C7238-DC8F-4A06-8320-104CBAD085BD}" srcOrd="2" destOrd="0" presId="urn:microsoft.com/office/officeart/2008/layout/NameandTitleOrganizationalChart"/>
+    <dgm:cxn modelId="{27788F94-D753-401F-8911-5F34EDEFC67A}" type="presParOf" srcId="{DA49ACBB-A42E-4456-8B34-935A3FA7AB61}" destId="{DA4E58C6-82A1-49B7-88A5-DDFBA4B71A92}" srcOrd="4" destOrd="0" presId="urn:microsoft.com/office/officeart/2008/layout/NameandTitleOrganizationalChart"/>
+    <dgm:cxn modelId="{8C46E11B-E99D-4187-BDEC-2EA9CEB00056}" type="presParOf" srcId="{DA49ACBB-A42E-4456-8B34-935A3FA7AB61}" destId="{93BF9C9C-8199-4FDB-94AD-233A413FAB3F}" srcOrd="5" destOrd="0" presId="urn:microsoft.com/office/officeart/2008/layout/NameandTitleOrganizationalChart"/>
+    <dgm:cxn modelId="{0F9A21DE-0F23-40E9-856E-75F612CC0A5E}" type="presParOf" srcId="{93BF9C9C-8199-4FDB-94AD-233A413FAB3F}" destId="{1D737B33-8B11-43B7-8687-3C734000A8F8}" srcOrd="0" destOrd="0" presId="urn:microsoft.com/office/officeart/2008/layout/NameandTitleOrganizationalChart"/>
+    <dgm:cxn modelId="{03587FBA-8F3C-4925-A38E-2098BC7A0AB6}" type="presParOf" srcId="{1D737B33-8B11-43B7-8687-3C734000A8F8}" destId="{9133FE96-F5D4-4BD7-A46D-54A659C7D745}" srcOrd="0" destOrd="0" presId="urn:microsoft.com/office/officeart/2008/layout/NameandTitleOrganizationalChart"/>
+    <dgm:cxn modelId="{CCC4F1BE-81D0-468A-AC12-93106A577FF0}" type="presParOf" srcId="{1D737B33-8B11-43B7-8687-3C734000A8F8}" destId="{7806C797-8281-4FA6-BDC4-593A79814845}" srcOrd="1" destOrd="0" presId="urn:microsoft.com/office/officeart/2008/layout/NameandTitleOrganizationalChart"/>
+    <dgm:cxn modelId="{917E3F14-62A6-42E2-978D-554B8D4864CE}" type="presParOf" srcId="{1D737B33-8B11-43B7-8687-3C734000A8F8}" destId="{B9838110-A17A-4494-9AE4-D9C691794C6D}" srcOrd="2" destOrd="0" presId="urn:microsoft.com/office/officeart/2008/layout/NameandTitleOrganizationalChart"/>
+    <dgm:cxn modelId="{9C228321-C3C2-4457-81CB-B8E8FEDACA81}" type="presParOf" srcId="{93BF9C9C-8199-4FDB-94AD-233A413FAB3F}" destId="{F725F9A4-49D8-42CF-AFF9-15920CD86A67}" srcOrd="1" destOrd="0" presId="urn:microsoft.com/office/officeart/2008/layout/NameandTitleOrganizationalChart"/>
+    <dgm:cxn modelId="{E9A19CF8-ADCF-4FFF-A633-32060A8DCBE3}" type="presParOf" srcId="{93BF9C9C-8199-4FDB-94AD-233A413FAB3F}" destId="{FDBABE75-BBF5-400D-BB77-06822B99CC97}" srcOrd="2" destOrd="0" presId="urn:microsoft.com/office/officeart/2008/layout/NameandTitleOrganizationalChart"/>
+    <dgm:cxn modelId="{B393030C-D05B-4E8D-8D76-01D8C8E4EE29}" type="presParOf" srcId="{DA49ACBB-A42E-4456-8B34-935A3FA7AB61}" destId="{9143CD7D-0758-4DFB-BBB2-F34A47712361}" srcOrd="6" destOrd="0" presId="urn:microsoft.com/office/officeart/2008/layout/NameandTitleOrganizationalChart"/>
+    <dgm:cxn modelId="{C7775A6F-F207-4489-96C7-595A96CC407B}" type="presParOf" srcId="{DA49ACBB-A42E-4456-8B34-935A3FA7AB61}" destId="{F68591FD-7FF3-454B-BE56-117B24E40C6C}" srcOrd="7" destOrd="0" presId="urn:microsoft.com/office/officeart/2008/layout/NameandTitleOrganizationalChart"/>
+    <dgm:cxn modelId="{352DFE17-53A2-449E-9E3E-7AB8C7D17D39}" type="presParOf" srcId="{F68591FD-7FF3-454B-BE56-117B24E40C6C}" destId="{20FFD593-C43A-498A-A5DC-47E4C6DC2ABB}" srcOrd="0" destOrd="0" presId="urn:microsoft.com/office/officeart/2008/layout/NameandTitleOrganizationalChart"/>
+    <dgm:cxn modelId="{A211FA6D-9D5E-458C-B65D-4035C43A1379}" type="presParOf" srcId="{20FFD593-C43A-498A-A5DC-47E4C6DC2ABB}" destId="{8BF3636E-EFA4-4638-AE17-AC2CD81302D9}" srcOrd="0" destOrd="0" presId="urn:microsoft.com/office/officeart/2008/layout/NameandTitleOrganizationalChart"/>
+    <dgm:cxn modelId="{BF3CDDD8-2269-4BB2-8FE1-36D55F50C8C6}" type="presParOf" srcId="{20FFD593-C43A-498A-A5DC-47E4C6DC2ABB}" destId="{EF79B20D-9A16-4E90-B781-9DA612648DEC}" srcOrd="1" destOrd="0" presId="urn:microsoft.com/office/officeart/2008/layout/NameandTitleOrganizationalChart"/>
+    <dgm:cxn modelId="{18CA3030-C2AA-4BE8-9599-7E71D50EB9CA}" type="presParOf" srcId="{20FFD593-C43A-498A-A5DC-47E4C6DC2ABB}" destId="{450462A6-EABA-4190-A769-9CF0D229C4FE}" srcOrd="2" destOrd="0" presId="urn:microsoft.com/office/officeart/2008/layout/NameandTitleOrganizationalChart"/>
+    <dgm:cxn modelId="{839EBF57-AC31-424F-96E2-923214E03A73}" type="presParOf" srcId="{F68591FD-7FF3-454B-BE56-117B24E40C6C}" destId="{1318F0D2-4EDB-4F6B-9F65-DF8479E37BCD}" srcOrd="1" destOrd="0" presId="urn:microsoft.com/office/officeart/2008/layout/NameandTitleOrganizationalChart"/>
+    <dgm:cxn modelId="{33B417D2-3333-4BAA-BA81-1BB5E5FA5010}" type="presParOf" srcId="{F68591FD-7FF3-454B-BE56-117B24E40C6C}" destId="{B898150D-FF2C-41BD-BF51-CB1313C219D6}" srcOrd="2" destOrd="0" presId="urn:microsoft.com/office/officeart/2008/layout/NameandTitleOrganizationalChart"/>
+    <dgm:cxn modelId="{3D6B24BE-10F3-4B44-80F5-587CD4847F5C}" type="presParOf" srcId="{DA49ACBB-A42E-4456-8B34-935A3FA7AB61}" destId="{D38B6A27-F922-4069-B3B9-BB8C5DF294F4}" srcOrd="8" destOrd="0" presId="urn:microsoft.com/office/officeart/2008/layout/NameandTitleOrganizationalChart"/>
+    <dgm:cxn modelId="{22779A02-D6C3-4B99-B0A8-8EAB3B9E9C66}" type="presParOf" srcId="{DA49ACBB-A42E-4456-8B34-935A3FA7AB61}" destId="{12E89131-C003-4876-8D0D-A04C25B94CC8}" srcOrd="9" destOrd="0" presId="urn:microsoft.com/office/officeart/2008/layout/NameandTitleOrganizationalChart"/>
+    <dgm:cxn modelId="{DFFDD557-F9DB-4568-BE9C-CD8CA9ADCC9D}" type="presParOf" srcId="{12E89131-C003-4876-8D0D-A04C25B94CC8}" destId="{CA4840E9-F435-43CA-8290-BBFEE57EB7A5}" srcOrd="0" destOrd="0" presId="urn:microsoft.com/office/officeart/2008/layout/NameandTitleOrganizationalChart"/>
+    <dgm:cxn modelId="{CDF2F3EA-ECB0-4A4E-B741-BF9AACB2CCA1}" type="presParOf" srcId="{CA4840E9-F435-43CA-8290-BBFEE57EB7A5}" destId="{91B55411-360C-4571-8D9E-ADBAC02096D3}" srcOrd="0" destOrd="0" presId="urn:microsoft.com/office/officeart/2008/layout/NameandTitleOrganizationalChart"/>
+    <dgm:cxn modelId="{C66A47EF-1156-4827-9D06-07C6D738A972}" type="presParOf" srcId="{CA4840E9-F435-43CA-8290-BBFEE57EB7A5}" destId="{7F4DCC1A-1B35-415D-BE57-BE6C6B66785A}" srcOrd="1" destOrd="0" presId="urn:microsoft.com/office/officeart/2008/layout/NameandTitleOrganizationalChart"/>
+    <dgm:cxn modelId="{28C89A2C-B3A3-470D-9C56-957605350CD7}" type="presParOf" srcId="{CA4840E9-F435-43CA-8290-BBFEE57EB7A5}" destId="{11554C9C-A816-4E93-AE1B-093198BDC23C}" srcOrd="2" destOrd="0" presId="urn:microsoft.com/office/officeart/2008/layout/NameandTitleOrganizationalChart"/>
+    <dgm:cxn modelId="{0FAEECA1-2FF0-4AD7-8B14-3744A815DA9D}" type="presParOf" srcId="{12E89131-C003-4876-8D0D-A04C25B94CC8}" destId="{7E6BAD93-043C-4A70-B3F4-2933557DD95E}" srcOrd="1" destOrd="0" presId="urn:microsoft.com/office/officeart/2008/layout/NameandTitleOrganizationalChart"/>
+    <dgm:cxn modelId="{81DF3D92-3600-403C-A758-80055ED96575}" type="presParOf" srcId="{12E89131-C003-4876-8D0D-A04C25B94CC8}" destId="{91854924-B0FF-4E21-81D2-05392786F972}" srcOrd="2" destOrd="0" presId="urn:microsoft.com/office/officeart/2008/layout/NameandTitleOrganizationalChart"/>
+    <dgm:cxn modelId="{A1F38588-B1F0-4255-907F-A03DD92B2115}" type="presParOf" srcId="{DA49ACBB-A42E-4456-8B34-935A3FA7AB61}" destId="{B2A972E3-0B24-4668-A572-4FE9983D99E7}" srcOrd="10" destOrd="0" presId="urn:microsoft.com/office/officeart/2008/layout/NameandTitleOrganizationalChart"/>
+    <dgm:cxn modelId="{44F21090-346F-4371-B065-7978C7F767A0}" type="presParOf" srcId="{DA49ACBB-A42E-4456-8B34-935A3FA7AB61}" destId="{D55DC572-F405-4C3E-926F-6BCE4351A143}" srcOrd="11" destOrd="0" presId="urn:microsoft.com/office/officeart/2008/layout/NameandTitleOrganizationalChart"/>
+    <dgm:cxn modelId="{2B5293E1-A223-4053-A663-A228608917F1}" type="presParOf" srcId="{D55DC572-F405-4C3E-926F-6BCE4351A143}" destId="{C68CAD17-F10C-45C0-922B-889C9A104FAF}" srcOrd="0" destOrd="0" presId="urn:microsoft.com/office/officeart/2008/layout/NameandTitleOrganizationalChart"/>
+    <dgm:cxn modelId="{11038F86-7D7F-4D00-B649-E34179C7F4A3}" type="presParOf" srcId="{C68CAD17-F10C-45C0-922B-889C9A104FAF}" destId="{CBBFD057-14EE-4C13-BF2A-59CE7FF43664}" srcOrd="0" destOrd="0" presId="urn:microsoft.com/office/officeart/2008/layout/NameandTitleOrganizationalChart"/>
+    <dgm:cxn modelId="{C305DB6F-93EB-441B-A789-757FF3C8FF27}" type="presParOf" srcId="{C68CAD17-F10C-45C0-922B-889C9A104FAF}" destId="{40A92259-FC8B-4524-BF80-E47C0D19BB6B}" srcOrd="1" destOrd="0" presId="urn:microsoft.com/office/officeart/2008/layout/NameandTitleOrganizationalChart"/>
+    <dgm:cxn modelId="{CE675CB9-A45E-4654-A8B8-FEFA205D7173}" type="presParOf" srcId="{C68CAD17-F10C-45C0-922B-889C9A104FAF}" destId="{60F8F99C-61E1-4D80-A8D1-113504011957}" srcOrd="2" destOrd="0" presId="urn:microsoft.com/office/officeart/2008/layout/NameandTitleOrganizationalChart"/>
+    <dgm:cxn modelId="{9C81FCA4-7E8B-4D26-8DEF-B1E3E2125D6F}" type="presParOf" srcId="{D55DC572-F405-4C3E-926F-6BCE4351A143}" destId="{80881A90-1630-4E26-8640-92CB9CB7672B}" srcOrd="1" destOrd="0" presId="urn:microsoft.com/office/officeart/2008/layout/NameandTitleOrganizationalChart"/>
+    <dgm:cxn modelId="{31182D39-BDD9-4BAD-A853-0D0F63E517DB}" type="presParOf" srcId="{D55DC572-F405-4C3E-926F-6BCE4351A143}" destId="{2DB015DF-1A53-4858-847C-6E42FB5D9513}" srcOrd="2" destOrd="0" presId="urn:microsoft.com/office/officeart/2008/layout/NameandTitleOrganizationalChart"/>
+    <dgm:cxn modelId="{F760C862-449B-474D-BDB8-662B960DAE96}" type="presParOf" srcId="{DA49ACBB-A42E-4456-8B34-935A3FA7AB61}" destId="{A30323D6-5E29-4B15-AF1C-BBD3D7C1975A}" srcOrd="12" destOrd="0" presId="urn:microsoft.com/office/officeart/2008/layout/NameandTitleOrganizationalChart"/>
+    <dgm:cxn modelId="{ADD874B6-79EC-418B-825C-73FC17EDBB83}" type="presParOf" srcId="{DA49ACBB-A42E-4456-8B34-935A3FA7AB61}" destId="{E9AFB14A-9CBC-4D2F-A026-730E2B4B2B58}" srcOrd="13" destOrd="0" presId="urn:microsoft.com/office/officeart/2008/layout/NameandTitleOrganizationalChart"/>
+    <dgm:cxn modelId="{3BBF66CC-D2EB-4EAF-B8CA-7C5CE70D79E9}" type="presParOf" srcId="{E9AFB14A-9CBC-4D2F-A026-730E2B4B2B58}" destId="{7C46C7C5-250D-47DE-96B5-8CED0DD18EDE}" srcOrd="0" destOrd="0" presId="urn:microsoft.com/office/officeart/2008/layout/NameandTitleOrganizationalChart"/>
+    <dgm:cxn modelId="{D6C58FFB-DF6D-4F0B-A16B-A92512F01073}" type="presParOf" srcId="{7C46C7C5-250D-47DE-96B5-8CED0DD18EDE}" destId="{4CA98B8F-9762-482A-A2DB-30A5F7985485}" srcOrd="0" destOrd="0" presId="urn:microsoft.com/office/officeart/2008/layout/NameandTitleOrganizationalChart"/>
+    <dgm:cxn modelId="{B7F75E7F-BE76-4170-9DDB-04319B855FBC}" type="presParOf" srcId="{7C46C7C5-250D-47DE-96B5-8CED0DD18EDE}" destId="{24D16A1F-E52C-43B1-8650-4891AE81FCA1}" srcOrd="1" destOrd="0" presId="urn:microsoft.com/office/officeart/2008/layout/NameandTitleOrganizationalChart"/>
+    <dgm:cxn modelId="{6F265941-4725-4DF3-95B5-5BEA8CF9B8A3}" type="presParOf" srcId="{7C46C7C5-250D-47DE-96B5-8CED0DD18EDE}" destId="{60511C31-BC64-407B-B652-F01D0ECCFEA2}" srcOrd="2" destOrd="0" presId="urn:microsoft.com/office/officeart/2008/layout/NameandTitleOrganizationalChart"/>
+    <dgm:cxn modelId="{9C6957BF-E44C-4DBA-A302-7D81F73C8977}" type="presParOf" srcId="{E9AFB14A-9CBC-4D2F-A026-730E2B4B2B58}" destId="{70AD96AA-74E6-4535-A9CB-88F2E240207B}" srcOrd="1" destOrd="0" presId="urn:microsoft.com/office/officeart/2008/layout/NameandTitleOrganizationalChart"/>
+    <dgm:cxn modelId="{1EB38688-2D45-491F-8850-F84FAA2E3DBA}" type="presParOf" srcId="{E9AFB14A-9CBC-4D2F-A026-730E2B4B2B58}" destId="{4F9135BD-0A29-4B17-8F93-4E6349D93939}" srcOrd="2" destOrd="0" presId="urn:microsoft.com/office/officeart/2008/layout/NameandTitleOrganizationalChart"/>
+    <dgm:cxn modelId="{D6B2C1D7-1B40-4D05-91C9-6203F0AFF2E1}" type="presParOf" srcId="{DA49ACBB-A42E-4456-8B34-935A3FA7AB61}" destId="{C61079DA-E576-4302-BA85-0F549DA8404F}" srcOrd="14" destOrd="0" presId="urn:microsoft.com/office/officeart/2008/layout/NameandTitleOrganizationalChart"/>
+    <dgm:cxn modelId="{B8DCF110-B94E-4B13-83DD-079F52A1E36F}" type="presParOf" srcId="{DA49ACBB-A42E-4456-8B34-935A3FA7AB61}" destId="{9B62B989-8D7D-4FC6-8CC3-27D21D1F2923}" srcOrd="15" destOrd="0" presId="urn:microsoft.com/office/officeart/2008/layout/NameandTitleOrganizationalChart"/>
+    <dgm:cxn modelId="{2ECEEB65-FD37-4D00-884D-2935CED6AB4F}" type="presParOf" srcId="{9B62B989-8D7D-4FC6-8CC3-27D21D1F2923}" destId="{C89ECC71-DA57-4441-9FD1-690678518716}" srcOrd="0" destOrd="0" presId="urn:microsoft.com/office/officeart/2008/layout/NameandTitleOrganizationalChart"/>
+    <dgm:cxn modelId="{D8D40908-E264-453C-8DF5-0D72A09E0A40}" type="presParOf" srcId="{C89ECC71-DA57-4441-9FD1-690678518716}" destId="{2D454741-BAF4-4C91-B7BD-0B3EA859349A}" srcOrd="0" destOrd="0" presId="urn:microsoft.com/office/officeart/2008/layout/NameandTitleOrganizationalChart"/>
+    <dgm:cxn modelId="{4F1254A7-F8E8-4ECD-9FC1-628FE26BE7C4}" type="presParOf" srcId="{C89ECC71-DA57-4441-9FD1-690678518716}" destId="{05237447-4E05-4C5A-A074-9103DD352295}" srcOrd="1" destOrd="0" presId="urn:microsoft.com/office/officeart/2008/layout/NameandTitleOrganizationalChart"/>
+    <dgm:cxn modelId="{FD4A2482-4CE3-44F4-B224-4808FD7D9780}" type="presParOf" srcId="{C89ECC71-DA57-4441-9FD1-690678518716}" destId="{222BB701-092B-434C-A559-269295AF1C4E}" srcOrd="2" destOrd="0" presId="urn:microsoft.com/office/officeart/2008/layout/NameandTitleOrganizationalChart"/>
+    <dgm:cxn modelId="{85EE6F91-2AC0-4BE3-B7B1-2D673D10A092}" type="presParOf" srcId="{9B62B989-8D7D-4FC6-8CC3-27D21D1F2923}" destId="{90F692DC-E971-4180-A409-4304813078E3}" srcOrd="1" destOrd="0" presId="urn:microsoft.com/office/officeart/2008/layout/NameandTitleOrganizationalChart"/>
+    <dgm:cxn modelId="{B088D12B-7836-4AEB-A8E4-30249568C4AE}" type="presParOf" srcId="{90F692DC-E971-4180-A409-4304813078E3}" destId="{2580B8AC-0494-4500-9430-0CEE3A29C1D2}" srcOrd="0" destOrd="0" presId="urn:microsoft.com/office/officeart/2008/layout/NameandTitleOrganizationalChart"/>
+    <dgm:cxn modelId="{61AE670F-6ED0-4C35-8D3A-CD4410D9F27B}" type="presParOf" srcId="{90F692DC-E971-4180-A409-4304813078E3}" destId="{9F78325F-C83B-4DB3-8355-62FD6412A1C3}" srcOrd="1" destOrd="0" presId="urn:microsoft.com/office/officeart/2008/layout/NameandTitleOrganizationalChart"/>
+    <dgm:cxn modelId="{C1D618CC-E7CF-4566-ABFA-461AE548B1DF}" type="presParOf" srcId="{9F78325F-C83B-4DB3-8355-62FD6412A1C3}" destId="{38D39DA8-D9BB-4D3D-916F-650B6E9A9B61}" srcOrd="0" destOrd="0" presId="urn:microsoft.com/office/officeart/2008/layout/NameandTitleOrganizationalChart"/>
+    <dgm:cxn modelId="{18CB9428-47AD-4C0F-B4B7-17837B7A6D49}" type="presParOf" srcId="{38D39DA8-D9BB-4D3D-916F-650B6E9A9B61}" destId="{486756CF-7E45-42A9-8648-F23ACB3F5CB9}" srcOrd="0" destOrd="0" presId="urn:microsoft.com/office/officeart/2008/layout/NameandTitleOrganizationalChart"/>
+    <dgm:cxn modelId="{C83DFF69-74D6-4B5B-BBDC-B138E6E23D2F}" type="presParOf" srcId="{38D39DA8-D9BB-4D3D-916F-650B6E9A9B61}" destId="{C5E37B14-B225-40C7-B992-29734397282B}" srcOrd="1" destOrd="0" presId="urn:microsoft.com/office/officeart/2008/layout/NameandTitleOrganizationalChart"/>
+    <dgm:cxn modelId="{15AF5D97-C338-4D66-B4C3-A452F8A3DC40}" type="presParOf" srcId="{38D39DA8-D9BB-4D3D-916F-650B6E9A9B61}" destId="{F8DC27BA-657D-48DD-AD82-F571E4915027}" srcOrd="2" destOrd="0" presId="urn:microsoft.com/office/officeart/2008/layout/NameandTitleOrganizationalChart"/>
+    <dgm:cxn modelId="{F8D93018-A683-449A-BE6F-1CA4E38749F4}" type="presParOf" srcId="{9F78325F-C83B-4DB3-8355-62FD6412A1C3}" destId="{D83A1FCC-E69B-4D76-A118-26B398D53DDB}" srcOrd="1" destOrd="0" presId="urn:microsoft.com/office/officeart/2008/layout/NameandTitleOrganizationalChart"/>
+    <dgm:cxn modelId="{26BC0692-B830-4FCA-8FDC-F829E9245AC5}" type="presParOf" srcId="{9F78325F-C83B-4DB3-8355-62FD6412A1C3}" destId="{332B6319-70E7-49FE-B974-BF0A8084FA6C}" srcOrd="2" destOrd="0" presId="urn:microsoft.com/office/officeart/2008/layout/NameandTitleOrganizationalChart"/>
+    <dgm:cxn modelId="{2F7B3C3F-0580-46D4-A55C-27ADAABF0587}" type="presParOf" srcId="{9B62B989-8D7D-4FC6-8CC3-27D21D1F2923}" destId="{92501109-1D6E-4046-90A8-B30330178C43}" srcOrd="2" destOrd="0" presId="urn:microsoft.com/office/officeart/2008/layout/NameandTitleOrganizationalChart"/>
+    <dgm:cxn modelId="{33DCF0A1-294C-4EED-A8A4-B509F4BB56A5}" type="presParOf" srcId="{BF9E3897-0CAC-4E8F-AE30-F3E9C306C557}" destId="{8D654608-0B8D-4E6F-BC9F-15702D36FEB1}" srcOrd="2" destOrd="0" presId="urn:microsoft.com/office/officeart/2008/layout/NameandTitleOrganizationalChart"/>
+    <dgm:cxn modelId="{5575196B-F297-4AB0-88C8-6736872DD37F}" type="presParOf" srcId="{2A1F26C3-63D6-4D32-A8CC-D18FC3F3F47B}" destId="{10405AF7-978E-447F-9EE1-8737E26845D6}" srcOrd="2" destOrd="0" presId="urn:microsoft.com/office/officeart/2008/layout/NameandTitleOrganizationalChart"/>
+    <dgm:cxn modelId="{215472C5-C271-42E3-8FA8-3CEA18781C08}" type="presParOf" srcId="{9876DFF5-43B0-43D3-88CA-06A218DDBA3C}" destId="{BC51CF95-7643-4350-8D34-2AAA950A31F0}" srcOrd="2" destOrd="0" presId="urn:microsoft.com/office/officeart/2008/layout/NameandTitleOrganizationalChart"/>
   </dgm:cxnLst>
   <dgm:bg/>
   <dgm:whole/>
@@ -25234,7 +28684,7 @@
 
 <file path=customXml/item1.xml><?xml version="1.0" encoding="utf-8"?>
 <CoverPageProperties xmlns="http://schemas.microsoft.com/office/2006/coverPageProps">
-  <PublishDate>2017-04-03T00:00:00</PublishDate>
+  <PublishDate>2017-04-15T00:00:00</PublishDate>
   <Abstract/>
   <CompanyAddress>University of Moratuwa</CompanyAddress>
   <CompanyPhone/>
@@ -25256,7 +28706,7 @@
 </file>
 
 <file path=customXml/itemProps2.xml><?xml version="1.0" encoding="utf-8"?>
-<ds:datastoreItem xmlns:ds="http://schemas.openxmlformats.org/officeDocument/2006/customXml" ds:itemID="{FDF294BD-390E-4EF9-A8C3-B949E22FFBBC}">
+<ds:datastoreItem xmlns:ds="http://schemas.openxmlformats.org/officeDocument/2006/customXml" ds:itemID="{B5B6D710-0A46-4E18-893E-78F71B496042}">
   <ds:schemaRefs>
     <ds:schemaRef ds:uri="http://schemas.openxmlformats.org/officeDocument/2006/bibliography"/>
   </ds:schemaRefs>
